--- a/Documentación/Parte Documentación.docx
+++ b/Documentación/Parte Documentación.docx
@@ -83,8 +83,6 @@
         </w:rPr>
         <w:t>RF004: Ingresar lados del triángulo.</w:t>
       </w:r>
-      <w:bookmarkStart w:id="0" w:name="_GoBack"/>
-      <w:bookmarkEnd w:id="0"/>
     </w:p>
     <w:p>
       <w:pPr>
@@ -120,7 +118,7 @@
       <w:r>
         <w:rPr>
           <w:noProof/>
-          <w:lang w:eastAsia="es-MX"/>
+          <w:lang w:val="es-ES" w:eastAsia="es-ES"/>
         </w:rPr>
         <w:drawing>
           <wp:anchor distT="0" distB="0" distL="114300" distR="114300" simplePos="0" relativeHeight="251658240" behindDoc="0" locked="0" layoutInCell="1" allowOverlap="1">
@@ -187,11 +185,7 @@
       </w:r>
     </w:p>
     <w:p/>
-    <w:p>
-      <w:pPr>
-        <w:pStyle w:val="Ttulo2"/>
-      </w:pPr>
-    </w:p>
+    <w:p/>
     <w:p/>
     <w:p/>
     <w:p/>
@@ -225,7 +219,7 @@
       <w:r>
         <w:rPr>
           <w:noProof/>
-          <w:lang w:eastAsia="es-MX"/>
+          <w:lang w:val="es-ES" w:eastAsia="es-ES"/>
         </w:rPr>
         <w:drawing>
           <wp:anchor distT="0" distB="0" distL="114300" distR="114300" simplePos="0" relativeHeight="251659264" behindDoc="0" locked="0" layoutInCell="1" allowOverlap="1">
@@ -308,10 +302,861 @@
       </w:pPr>
       <w:r>
         <w:lastRenderedPageBreak/>
-        <w:t>Cuaderno de registro de tiempos</w:t>
-      </w:r>
-      <w:r>
-        <w:t xml:space="preserve">. </w:t>
+        <w:t xml:space="preserve">Cuaderno de registro de tiempos. </w:t>
+      </w:r>
+    </w:p>
+    <w:tbl>
+      <w:tblPr>
+        <w:tblStyle w:val="Tablaconcuadrcula"/>
+        <w:tblpPr w:leftFromText="141" w:rightFromText="141" w:vertAnchor="page" w:horzAnchor="margin" w:tblpXSpec="center" w:tblpY="2176"/>
+        <w:tblW w:w="10910" w:type="dxa"/>
+        <w:tblLayout w:type="fixed"/>
+        <w:tblLook w:val="0000" w:firstRow="0" w:lastRow="0" w:firstColumn="0" w:lastColumn="0" w:noHBand="0" w:noVBand="0"/>
+      </w:tblPr>
+      <w:tblGrid>
+        <w:gridCol w:w="988"/>
+        <w:gridCol w:w="1134"/>
+        <w:gridCol w:w="1134"/>
+        <w:gridCol w:w="1275"/>
+        <w:gridCol w:w="993"/>
+        <w:gridCol w:w="1134"/>
+        <w:gridCol w:w="4252"/>
+      </w:tblGrid>
+      <w:tr>
+        <w:trPr>
+          <w:trHeight w:val="278"/>
+        </w:trPr>
+        <w:tc>
+          <w:tcPr>
+            <w:tcW w:w="988" w:type="dxa"/>
+          </w:tcPr>
+          <w:p>
+            <w:pPr>
+              <w:jc w:val="center"/>
+              <w:rPr>
+                <w:rFonts w:ascii="Tahoma" w:eastAsia="Tahoma" w:hAnsi="Tahoma"/>
+                <w:b/>
+                <w:sz w:val="16"/>
+              </w:rPr>
+            </w:pPr>
+            <w:r>
+              <w:rPr>
+                <w:rFonts w:ascii="Tahoma" w:eastAsia="Tahoma" w:hAnsi="Tahoma"/>
+                <w:b/>
+                <w:sz w:val="16"/>
+              </w:rPr>
+              <w:t>Fecha</w:t>
+            </w:r>
+          </w:p>
+        </w:tc>
+        <w:tc>
+          <w:tcPr>
+            <w:tcW w:w="1134" w:type="dxa"/>
+          </w:tcPr>
+          <w:p>
+            <w:pPr>
+              <w:jc w:val="center"/>
+              <w:rPr>
+                <w:rFonts w:ascii="Tahoma" w:eastAsia="Tahoma" w:hAnsi="Tahoma"/>
+                <w:b/>
+                <w:sz w:val="16"/>
+              </w:rPr>
+            </w:pPr>
+            <w:r>
+              <w:rPr>
+                <w:rFonts w:ascii="Tahoma" w:eastAsia="Tahoma" w:hAnsi="Tahoma"/>
+                <w:b/>
+                <w:sz w:val="16"/>
+              </w:rPr>
+              <w:t>Inicio</w:t>
+            </w:r>
+          </w:p>
+        </w:tc>
+        <w:tc>
+          <w:tcPr>
+            <w:tcW w:w="1134" w:type="dxa"/>
+          </w:tcPr>
+          <w:p>
+            <w:pPr>
+              <w:jc w:val="center"/>
+              <w:rPr>
+                <w:rFonts w:ascii="Tahoma" w:eastAsia="Tahoma" w:hAnsi="Tahoma"/>
+                <w:b/>
+                <w:sz w:val="16"/>
+              </w:rPr>
+            </w:pPr>
+            <w:r>
+              <w:rPr>
+                <w:rFonts w:ascii="Tahoma" w:eastAsia="Tahoma" w:hAnsi="Tahoma"/>
+                <w:b/>
+                <w:sz w:val="16"/>
+              </w:rPr>
+              <w:t>Fin</w:t>
+            </w:r>
+          </w:p>
+        </w:tc>
+        <w:tc>
+          <w:tcPr>
+            <w:tcW w:w="1275" w:type="dxa"/>
+          </w:tcPr>
+          <w:p>
+            <w:pPr>
+              <w:jc w:val="center"/>
+              <w:rPr>
+                <w:rFonts w:ascii="Tahoma" w:eastAsia="Tahoma" w:hAnsi="Tahoma"/>
+                <w:b/>
+                <w:sz w:val="16"/>
+              </w:rPr>
+            </w:pPr>
+            <w:r>
+              <w:rPr>
+                <w:rFonts w:ascii="Tahoma" w:eastAsia="Tahoma" w:hAnsi="Tahoma"/>
+                <w:b/>
+                <w:sz w:val="16"/>
+              </w:rPr>
+              <w:t>Interrupción</w:t>
+            </w:r>
+          </w:p>
+        </w:tc>
+        <w:tc>
+          <w:tcPr>
+            <w:tcW w:w="993" w:type="dxa"/>
+          </w:tcPr>
+          <w:p>
+            <w:pPr>
+              <w:jc w:val="center"/>
+              <w:rPr>
+                <w:rFonts w:ascii="Tahoma" w:eastAsia="Tahoma" w:hAnsi="Tahoma"/>
+                <w:b/>
+                <w:sz w:val="16"/>
+              </w:rPr>
+            </w:pPr>
+            <w:r>
+              <w:rPr>
+                <w:rFonts w:ascii="Tahoma" w:eastAsia="Tahoma" w:hAnsi="Tahoma"/>
+                <w:b/>
+                <w:sz w:val="16"/>
+              </w:rPr>
+              <w:t>Tiempo</w:t>
+            </w:r>
+          </w:p>
+        </w:tc>
+        <w:tc>
+          <w:tcPr>
+            <w:tcW w:w="1134" w:type="dxa"/>
+          </w:tcPr>
+          <w:p>
+            <w:pPr>
+              <w:jc w:val="center"/>
+              <w:rPr>
+                <w:rFonts w:ascii="Tahoma" w:eastAsia="Tahoma" w:hAnsi="Tahoma"/>
+                <w:b/>
+                <w:sz w:val="16"/>
+              </w:rPr>
+            </w:pPr>
+            <w:r>
+              <w:rPr>
+                <w:rFonts w:ascii="Tahoma" w:eastAsia="Tahoma" w:hAnsi="Tahoma"/>
+                <w:b/>
+                <w:sz w:val="16"/>
+              </w:rPr>
+              <w:t>Actividad</w:t>
+            </w:r>
+          </w:p>
+        </w:tc>
+        <w:tc>
+          <w:tcPr>
+            <w:tcW w:w="4252" w:type="dxa"/>
+          </w:tcPr>
+          <w:p>
+            <w:pPr>
+              <w:jc w:val="center"/>
+              <w:rPr>
+                <w:rFonts w:ascii="Tahoma" w:eastAsia="Tahoma" w:hAnsi="Tahoma"/>
+                <w:b/>
+                <w:sz w:val="16"/>
+              </w:rPr>
+            </w:pPr>
+            <w:r>
+              <w:rPr>
+                <w:rFonts w:ascii="Tahoma" w:eastAsia="Tahoma" w:hAnsi="Tahoma"/>
+                <w:b/>
+                <w:sz w:val="16"/>
+              </w:rPr>
+              <w:t>Comentarios</w:t>
+            </w:r>
+          </w:p>
+        </w:tc>
+      </w:tr>
+      <w:tr>
+        <w:trPr>
+          <w:trHeight w:val="344"/>
+        </w:trPr>
+        <w:tc>
+          <w:tcPr>
+            <w:tcW w:w="988" w:type="dxa"/>
+          </w:tcPr>
+          <w:p>
+            <w:pPr>
+              <w:jc w:val="center"/>
+              <w:rPr>
+                <w:rFonts w:ascii="Times New Roman" w:eastAsia="Times New Roman" w:hAnsi="Times New Roman"/>
+                <w:sz w:val="24"/>
+              </w:rPr>
+            </w:pPr>
+            <w:r>
+              <w:rPr>
+                <w:rFonts w:ascii="Times New Roman" w:eastAsia="Times New Roman" w:hAnsi="Times New Roman"/>
+                <w:sz w:val="24"/>
+              </w:rPr>
+              <w:t>15/2</w:t>
+            </w:r>
+          </w:p>
+        </w:tc>
+        <w:tc>
+          <w:tcPr>
+            <w:tcW w:w="1134" w:type="dxa"/>
+          </w:tcPr>
+          <w:p>
+            <w:pPr>
+              <w:jc w:val="center"/>
+              <w:rPr>
+                <w:rFonts w:ascii="Times New Roman" w:eastAsia="Times New Roman" w:hAnsi="Times New Roman"/>
+                <w:sz w:val="24"/>
+              </w:rPr>
+            </w:pPr>
+            <w:r>
+              <w:rPr>
+                <w:rFonts w:ascii="Times New Roman" w:eastAsia="Times New Roman" w:hAnsi="Times New Roman"/>
+                <w:sz w:val="24"/>
+              </w:rPr>
+              <w:t>5:</w:t>
+            </w:r>
+            <w:r>
+              <w:rPr>
+                <w:rFonts w:ascii="Times New Roman" w:eastAsia="Times New Roman" w:hAnsi="Times New Roman"/>
+                <w:sz w:val="24"/>
+              </w:rPr>
+              <w:t>00 p.m.</w:t>
+            </w:r>
+            <w:bookmarkStart w:id="0" w:name="_GoBack"/>
+            <w:bookmarkEnd w:id="0"/>
+          </w:p>
+        </w:tc>
+        <w:tc>
+          <w:tcPr>
+            <w:tcW w:w="1134" w:type="dxa"/>
+          </w:tcPr>
+          <w:p>
+            <w:pPr>
+              <w:jc w:val="center"/>
+              <w:rPr>
+                <w:rFonts w:ascii="Times New Roman" w:eastAsia="Times New Roman" w:hAnsi="Times New Roman"/>
+                <w:sz w:val="24"/>
+              </w:rPr>
+            </w:pPr>
+            <w:r>
+              <w:rPr>
+                <w:rFonts w:ascii="Times New Roman" w:eastAsia="Times New Roman" w:hAnsi="Times New Roman"/>
+                <w:sz w:val="24"/>
+              </w:rPr>
+              <w:t>5:30 p.m.</w:t>
+            </w:r>
+          </w:p>
+        </w:tc>
+        <w:tc>
+          <w:tcPr>
+            <w:tcW w:w="1275" w:type="dxa"/>
+          </w:tcPr>
+          <w:p>
+            <w:pPr>
+              <w:jc w:val="center"/>
+              <w:rPr>
+                <w:rFonts w:ascii="Times New Roman" w:eastAsia="Times New Roman" w:hAnsi="Times New Roman"/>
+                <w:sz w:val="24"/>
+              </w:rPr>
+            </w:pPr>
+            <w:r>
+              <w:rPr>
+                <w:rFonts w:ascii="Times New Roman" w:eastAsia="Times New Roman" w:hAnsi="Times New Roman"/>
+                <w:sz w:val="24"/>
+              </w:rPr>
+              <w:t>10</w:t>
+            </w:r>
+          </w:p>
+        </w:tc>
+        <w:tc>
+          <w:tcPr>
+            <w:tcW w:w="993" w:type="dxa"/>
+          </w:tcPr>
+          <w:p>
+            <w:pPr>
+              <w:jc w:val="center"/>
+              <w:rPr>
+                <w:rFonts w:ascii="Times New Roman" w:eastAsia="Times New Roman" w:hAnsi="Times New Roman"/>
+                <w:sz w:val="24"/>
+              </w:rPr>
+            </w:pPr>
+            <w:r>
+              <w:rPr>
+                <w:rFonts w:ascii="Times New Roman" w:eastAsia="Times New Roman" w:hAnsi="Times New Roman"/>
+                <w:sz w:val="24"/>
+              </w:rPr>
+              <w:t>20</w:t>
+            </w:r>
+          </w:p>
+        </w:tc>
+        <w:tc>
+          <w:tcPr>
+            <w:tcW w:w="1134" w:type="dxa"/>
+          </w:tcPr>
+          <w:p>
+            <w:pPr>
+              <w:jc w:val="center"/>
+              <w:rPr>
+                <w:rFonts w:ascii="Times New Roman" w:eastAsia="Times New Roman" w:hAnsi="Times New Roman"/>
+                <w:sz w:val="24"/>
+              </w:rPr>
+            </w:pPr>
+            <w:r>
+              <w:rPr>
+                <w:rFonts w:ascii="Times New Roman" w:eastAsia="Times New Roman" w:hAnsi="Times New Roman"/>
+                <w:sz w:val="24"/>
+              </w:rPr>
+              <w:t>Análisis</w:t>
+            </w:r>
+          </w:p>
+        </w:tc>
+        <w:tc>
+          <w:tcPr>
+            <w:tcW w:w="4252" w:type="dxa"/>
+          </w:tcPr>
+          <w:p>
+            <w:pPr>
+              <w:jc w:val="center"/>
+              <w:rPr>
+                <w:rFonts w:ascii="Times New Roman" w:eastAsia="Times New Roman" w:hAnsi="Times New Roman"/>
+                <w:sz w:val="24"/>
+              </w:rPr>
+            </w:pPr>
+            <w:r>
+              <w:rPr>
+                <w:rFonts w:ascii="Times New Roman" w:eastAsia="Times New Roman" w:hAnsi="Times New Roman"/>
+                <w:sz w:val="24"/>
+              </w:rPr>
+              <w:t>Análisis del diagrama de clases.</w:t>
+            </w:r>
+          </w:p>
+        </w:tc>
+      </w:tr>
+      <w:tr>
+        <w:trPr>
+          <w:trHeight w:val="344"/>
+        </w:trPr>
+        <w:tc>
+          <w:tcPr>
+            <w:tcW w:w="988" w:type="dxa"/>
+          </w:tcPr>
+          <w:p>
+            <w:pPr>
+              <w:jc w:val="center"/>
+              <w:rPr>
+                <w:rFonts w:ascii="Times New Roman" w:eastAsia="Times New Roman" w:hAnsi="Times New Roman"/>
+                <w:sz w:val="24"/>
+              </w:rPr>
+            </w:pPr>
+            <w:r>
+              <w:rPr>
+                <w:rFonts w:ascii="Times New Roman" w:eastAsia="Times New Roman" w:hAnsi="Times New Roman"/>
+                <w:sz w:val="24"/>
+              </w:rPr>
+              <w:t>15/2</w:t>
+            </w:r>
+          </w:p>
+        </w:tc>
+        <w:tc>
+          <w:tcPr>
+            <w:tcW w:w="1134" w:type="dxa"/>
+          </w:tcPr>
+          <w:p>
+            <w:pPr>
+              <w:jc w:val="center"/>
+              <w:rPr>
+                <w:rFonts w:ascii="Times New Roman" w:eastAsia="Times New Roman" w:hAnsi="Times New Roman"/>
+                <w:sz w:val="24"/>
+              </w:rPr>
+            </w:pPr>
+            <w:r>
+              <w:rPr>
+                <w:rFonts w:ascii="Times New Roman" w:eastAsia="Times New Roman" w:hAnsi="Times New Roman"/>
+                <w:sz w:val="24"/>
+              </w:rPr>
+              <w:t>6:09</w:t>
+            </w:r>
+          </w:p>
+        </w:tc>
+        <w:tc>
+          <w:tcPr>
+            <w:tcW w:w="1134" w:type="dxa"/>
+          </w:tcPr>
+          <w:p>
+            <w:pPr>
+              <w:jc w:val="center"/>
+              <w:rPr>
+                <w:rFonts w:ascii="Times New Roman" w:eastAsia="Times New Roman" w:hAnsi="Times New Roman"/>
+                <w:sz w:val="24"/>
+              </w:rPr>
+            </w:pPr>
+            <w:r>
+              <w:rPr>
+                <w:rFonts w:ascii="Times New Roman" w:eastAsia="Times New Roman" w:hAnsi="Times New Roman"/>
+                <w:sz w:val="24"/>
+              </w:rPr>
+              <w:t>6:54</w:t>
+            </w:r>
+          </w:p>
+        </w:tc>
+        <w:tc>
+          <w:tcPr>
+            <w:tcW w:w="1275" w:type="dxa"/>
+          </w:tcPr>
+          <w:p>
+            <w:pPr>
+              <w:jc w:val="center"/>
+              <w:rPr>
+                <w:rFonts w:ascii="Times New Roman" w:eastAsia="Times New Roman" w:hAnsi="Times New Roman"/>
+                <w:sz w:val="24"/>
+              </w:rPr>
+            </w:pPr>
+            <w:r>
+              <w:rPr>
+                <w:rFonts w:ascii="Times New Roman" w:eastAsia="Times New Roman" w:hAnsi="Times New Roman"/>
+                <w:sz w:val="24"/>
+              </w:rPr>
+              <w:t>5</w:t>
+            </w:r>
+          </w:p>
+        </w:tc>
+        <w:tc>
+          <w:tcPr>
+            <w:tcW w:w="993" w:type="dxa"/>
+          </w:tcPr>
+          <w:p>
+            <w:pPr>
+              <w:jc w:val="center"/>
+              <w:rPr>
+                <w:rFonts w:ascii="Times New Roman" w:eastAsia="Times New Roman" w:hAnsi="Times New Roman"/>
+                <w:sz w:val="24"/>
+              </w:rPr>
+            </w:pPr>
+            <w:r>
+              <w:rPr>
+                <w:rFonts w:ascii="Times New Roman" w:eastAsia="Times New Roman" w:hAnsi="Times New Roman"/>
+                <w:sz w:val="24"/>
+              </w:rPr>
+              <w:t>40</w:t>
+            </w:r>
+          </w:p>
+        </w:tc>
+        <w:tc>
+          <w:tcPr>
+            <w:tcW w:w="1134" w:type="dxa"/>
+          </w:tcPr>
+          <w:p>
+            <w:pPr>
+              <w:jc w:val="center"/>
+              <w:rPr>
+                <w:rFonts w:ascii="Times New Roman" w:eastAsia="Times New Roman" w:hAnsi="Times New Roman"/>
+                <w:sz w:val="24"/>
+              </w:rPr>
+            </w:pPr>
+            <w:r>
+              <w:rPr>
+                <w:rFonts w:ascii="Times New Roman" w:eastAsia="Times New Roman" w:hAnsi="Times New Roman"/>
+                <w:sz w:val="24"/>
+              </w:rPr>
+              <w:t>Codificar</w:t>
+            </w:r>
+          </w:p>
+        </w:tc>
+        <w:tc>
+          <w:tcPr>
+            <w:tcW w:w="4252" w:type="dxa"/>
+          </w:tcPr>
+          <w:p>
+            <w:pPr>
+              <w:jc w:val="center"/>
+              <w:rPr>
+                <w:rFonts w:ascii="Times New Roman" w:eastAsia="Times New Roman" w:hAnsi="Times New Roman"/>
+                <w:sz w:val="24"/>
+              </w:rPr>
+            </w:pPr>
+            <w:r>
+              <w:rPr>
+                <w:rFonts w:ascii="Times New Roman" w:eastAsia="Times New Roman" w:hAnsi="Times New Roman"/>
+                <w:sz w:val="24"/>
+              </w:rPr>
+              <w:t>Codificar las clases con sus métodos</w:t>
+            </w:r>
+          </w:p>
+        </w:tc>
+      </w:tr>
+      <w:tr>
+        <w:trPr>
+          <w:trHeight w:val="342"/>
+        </w:trPr>
+        <w:tc>
+          <w:tcPr>
+            <w:tcW w:w="988" w:type="dxa"/>
+          </w:tcPr>
+          <w:p>
+            <w:pPr>
+              <w:jc w:val="center"/>
+              <w:rPr>
+                <w:rFonts w:ascii="Times New Roman" w:eastAsia="Times New Roman" w:hAnsi="Times New Roman"/>
+                <w:sz w:val="24"/>
+              </w:rPr>
+            </w:pPr>
+            <w:r>
+              <w:rPr>
+                <w:rFonts w:ascii="Times New Roman" w:eastAsia="Times New Roman" w:hAnsi="Times New Roman"/>
+                <w:sz w:val="24"/>
+              </w:rPr>
+              <w:t>15/2</w:t>
+            </w:r>
+          </w:p>
+        </w:tc>
+        <w:tc>
+          <w:tcPr>
+            <w:tcW w:w="1134" w:type="dxa"/>
+          </w:tcPr>
+          <w:p>
+            <w:pPr>
+              <w:jc w:val="center"/>
+              <w:rPr>
+                <w:rFonts w:ascii="Times New Roman" w:eastAsia="Times New Roman" w:hAnsi="Times New Roman"/>
+                <w:sz w:val="24"/>
+              </w:rPr>
+            </w:pPr>
+            <w:r>
+              <w:rPr>
+                <w:rFonts w:ascii="Times New Roman" w:eastAsia="Times New Roman" w:hAnsi="Times New Roman"/>
+                <w:sz w:val="24"/>
+              </w:rPr>
+              <w:t>9:00</w:t>
+            </w:r>
+          </w:p>
+        </w:tc>
+        <w:tc>
+          <w:tcPr>
+            <w:tcW w:w="1134" w:type="dxa"/>
+          </w:tcPr>
+          <w:p>
+            <w:pPr>
+              <w:jc w:val="center"/>
+              <w:rPr>
+                <w:rFonts w:ascii="Times New Roman" w:eastAsia="Times New Roman" w:hAnsi="Times New Roman"/>
+                <w:sz w:val="24"/>
+              </w:rPr>
+            </w:pPr>
+            <w:r>
+              <w:rPr>
+                <w:rFonts w:ascii="Times New Roman" w:eastAsia="Times New Roman" w:hAnsi="Times New Roman"/>
+                <w:sz w:val="24"/>
+              </w:rPr>
+              <w:t>9:30</w:t>
+            </w:r>
+          </w:p>
+        </w:tc>
+        <w:tc>
+          <w:tcPr>
+            <w:tcW w:w="1275" w:type="dxa"/>
+          </w:tcPr>
+          <w:p>
+            <w:pPr>
+              <w:jc w:val="center"/>
+              <w:rPr>
+                <w:rFonts w:ascii="Times New Roman" w:eastAsia="Times New Roman" w:hAnsi="Times New Roman"/>
+                <w:sz w:val="24"/>
+              </w:rPr>
+            </w:pPr>
+          </w:p>
+        </w:tc>
+        <w:tc>
+          <w:tcPr>
+            <w:tcW w:w="993" w:type="dxa"/>
+          </w:tcPr>
+          <w:p>
+            <w:pPr>
+              <w:jc w:val="center"/>
+              <w:rPr>
+                <w:rFonts w:ascii="Times New Roman" w:eastAsia="Times New Roman" w:hAnsi="Times New Roman"/>
+                <w:sz w:val="24"/>
+              </w:rPr>
+            </w:pPr>
+            <w:r>
+              <w:rPr>
+                <w:rFonts w:ascii="Times New Roman" w:eastAsia="Times New Roman" w:hAnsi="Times New Roman"/>
+                <w:sz w:val="24"/>
+              </w:rPr>
+              <w:t>30</w:t>
+            </w:r>
+          </w:p>
+        </w:tc>
+        <w:tc>
+          <w:tcPr>
+            <w:tcW w:w="1134" w:type="dxa"/>
+          </w:tcPr>
+          <w:p>
+            <w:pPr>
+              <w:jc w:val="center"/>
+              <w:rPr>
+                <w:rFonts w:ascii="Times New Roman" w:eastAsia="Times New Roman" w:hAnsi="Times New Roman"/>
+                <w:sz w:val="24"/>
+              </w:rPr>
+            </w:pPr>
+            <w:r>
+              <w:rPr>
+                <w:rFonts w:ascii="Times New Roman" w:eastAsia="Times New Roman" w:hAnsi="Times New Roman"/>
+                <w:sz w:val="24"/>
+              </w:rPr>
+              <w:t>Revisión</w:t>
+            </w:r>
+          </w:p>
+        </w:tc>
+        <w:tc>
+          <w:tcPr>
+            <w:tcW w:w="4252" w:type="dxa"/>
+          </w:tcPr>
+          <w:p>
+            <w:pPr>
+              <w:jc w:val="center"/>
+              <w:rPr>
+                <w:rFonts w:ascii="Times New Roman" w:eastAsia="Times New Roman" w:hAnsi="Times New Roman"/>
+                <w:sz w:val="24"/>
+              </w:rPr>
+            </w:pPr>
+            <w:r>
+              <w:rPr>
+                <w:rFonts w:ascii="Times New Roman" w:eastAsia="Times New Roman" w:hAnsi="Times New Roman"/>
+                <w:sz w:val="24"/>
+              </w:rPr>
+              <w:t>Revisión de la sintaxis y estructura de las clases.</w:t>
+            </w:r>
+          </w:p>
+        </w:tc>
+      </w:tr>
+      <w:tr>
+        <w:trPr>
+          <w:trHeight w:val="344"/>
+        </w:trPr>
+        <w:tc>
+          <w:tcPr>
+            <w:tcW w:w="988" w:type="dxa"/>
+          </w:tcPr>
+          <w:p>
+            <w:pPr>
+              <w:jc w:val="center"/>
+              <w:rPr>
+                <w:rFonts w:ascii="Times New Roman" w:eastAsia="Times New Roman" w:hAnsi="Times New Roman"/>
+                <w:sz w:val="24"/>
+              </w:rPr>
+            </w:pPr>
+            <w:r>
+              <w:rPr>
+                <w:rFonts w:ascii="Times New Roman" w:eastAsia="Times New Roman" w:hAnsi="Times New Roman"/>
+                <w:sz w:val="24"/>
+              </w:rPr>
+              <w:t>15/2</w:t>
+            </w:r>
+          </w:p>
+        </w:tc>
+        <w:tc>
+          <w:tcPr>
+            <w:tcW w:w="1134" w:type="dxa"/>
+          </w:tcPr>
+          <w:p>
+            <w:pPr>
+              <w:jc w:val="center"/>
+              <w:rPr>
+                <w:rFonts w:ascii="Times New Roman" w:eastAsia="Times New Roman" w:hAnsi="Times New Roman"/>
+                <w:sz w:val="24"/>
+              </w:rPr>
+            </w:pPr>
+            <w:r>
+              <w:rPr>
+                <w:rFonts w:ascii="Times New Roman" w:eastAsia="Times New Roman" w:hAnsi="Times New Roman"/>
+                <w:sz w:val="24"/>
+              </w:rPr>
+              <w:t>10:15</w:t>
+            </w:r>
+          </w:p>
+        </w:tc>
+        <w:tc>
+          <w:tcPr>
+            <w:tcW w:w="1134" w:type="dxa"/>
+          </w:tcPr>
+          <w:p>
+            <w:pPr>
+              <w:jc w:val="center"/>
+              <w:rPr>
+                <w:rFonts w:ascii="Times New Roman" w:eastAsia="Times New Roman" w:hAnsi="Times New Roman"/>
+                <w:sz w:val="24"/>
+              </w:rPr>
+            </w:pPr>
+            <w:r>
+              <w:rPr>
+                <w:rFonts w:ascii="Times New Roman" w:eastAsia="Times New Roman" w:hAnsi="Times New Roman"/>
+                <w:sz w:val="24"/>
+              </w:rPr>
+              <w:t>10:30</w:t>
+            </w:r>
+          </w:p>
+        </w:tc>
+        <w:tc>
+          <w:tcPr>
+            <w:tcW w:w="1275" w:type="dxa"/>
+          </w:tcPr>
+          <w:p>
+            <w:pPr>
+              <w:jc w:val="center"/>
+              <w:rPr>
+                <w:rFonts w:ascii="Times New Roman" w:eastAsia="Times New Roman" w:hAnsi="Times New Roman"/>
+                <w:sz w:val="24"/>
+              </w:rPr>
+            </w:pPr>
+          </w:p>
+        </w:tc>
+        <w:tc>
+          <w:tcPr>
+            <w:tcW w:w="993" w:type="dxa"/>
+          </w:tcPr>
+          <w:p>
+            <w:pPr>
+              <w:jc w:val="center"/>
+              <w:rPr>
+                <w:rFonts w:ascii="Times New Roman" w:eastAsia="Times New Roman" w:hAnsi="Times New Roman"/>
+                <w:sz w:val="24"/>
+              </w:rPr>
+            </w:pPr>
+            <w:r>
+              <w:rPr>
+                <w:rFonts w:ascii="Times New Roman" w:eastAsia="Times New Roman" w:hAnsi="Times New Roman"/>
+                <w:sz w:val="24"/>
+              </w:rPr>
+              <w:t>15</w:t>
+            </w:r>
+          </w:p>
+        </w:tc>
+        <w:tc>
+          <w:tcPr>
+            <w:tcW w:w="1134" w:type="dxa"/>
+          </w:tcPr>
+          <w:p>
+            <w:pPr>
+              <w:jc w:val="center"/>
+              <w:rPr>
+                <w:rFonts w:ascii="Times New Roman" w:eastAsia="Times New Roman" w:hAnsi="Times New Roman"/>
+                <w:sz w:val="24"/>
+              </w:rPr>
+            </w:pPr>
+            <w:r>
+              <w:rPr>
+                <w:rFonts w:ascii="Times New Roman" w:eastAsia="Times New Roman" w:hAnsi="Times New Roman"/>
+                <w:sz w:val="24"/>
+              </w:rPr>
+              <w:t>Cambios</w:t>
+            </w:r>
+          </w:p>
+        </w:tc>
+        <w:tc>
+          <w:tcPr>
+            <w:tcW w:w="4252" w:type="dxa"/>
+          </w:tcPr>
+          <w:p>
+            <w:pPr>
+              <w:jc w:val="center"/>
+              <w:rPr>
+                <w:rFonts w:ascii="Times New Roman" w:eastAsia="Times New Roman" w:hAnsi="Times New Roman"/>
+                <w:sz w:val="24"/>
+              </w:rPr>
+            </w:pPr>
+            <w:r>
+              <w:rPr>
+                <w:rFonts w:ascii="Times New Roman" w:eastAsia="Times New Roman" w:hAnsi="Times New Roman"/>
+                <w:sz w:val="24"/>
+              </w:rPr>
+              <w:t>Corrección diagrama de clases.</w:t>
+            </w:r>
+          </w:p>
+        </w:tc>
+      </w:tr>
+    </w:tbl>
+    <w:p>
+      <w:pPr>
+        <w:pStyle w:val="Ttulo3"/>
+      </w:pPr>
+      <w:proofErr w:type="spellStart"/>
+      <w:r>
+        <w:t>Jose</w:t>
+      </w:r>
+      <w:proofErr w:type="spellEnd"/>
+      <w:r>
+        <w:t xml:space="preserve"> Luis Puc Chan:</w:t>
+      </w:r>
+    </w:p>
+    <w:p/>
+    <w:p>
+      <w:proofErr w:type="spellStart"/>
+      <w:r>
+        <w:t>Andre</w:t>
+      </w:r>
+      <w:proofErr w:type="spellEnd"/>
+      <w:r>
+        <w:t xml:space="preserve"> Salazar Figueroa:</w:t>
+      </w:r>
+    </w:p>
+    <w:p/>
+    <w:p/>
+    <w:p>
+      <w:r>
+        <w:t>Diosemir Isael Nah May:</w:t>
+      </w:r>
+    </w:p>
+    <w:p/>
+    <w:p/>
+    <w:p>
+      <w:r>
+        <w:t xml:space="preserve">Aarón </w:t>
+      </w:r>
+      <w:proofErr w:type="spellStart"/>
+      <w:r>
+        <w:t>Jesus</w:t>
+      </w:r>
+      <w:proofErr w:type="spellEnd"/>
+      <w:r>
+        <w:t xml:space="preserve"> Peña Martin:</w:t>
+      </w:r>
+    </w:p>
+    <w:p/>
+    <w:p/>
+    <w:p>
+      <w:proofErr w:type="spellStart"/>
+      <w:r>
+        <w:t>Yahir</w:t>
+      </w:r>
+      <w:proofErr w:type="spellEnd"/>
+      <w:r>
+        <w:t xml:space="preserve"> Roberto Vega Gamboa:</w:t>
+      </w:r>
+    </w:p>
+    <w:p/>
+    <w:p>
+      <w:pPr>
+        <w:pStyle w:val="Ttulo3"/>
+      </w:pPr>
+      <w:r>
+        <w:t>Cuaderno de registro de defectos.</w:t>
       </w:r>
     </w:p>
     <w:p>
@@ -324,17 +1169,1263 @@
       </w:r>
       <w:proofErr w:type="spellEnd"/>
       <w:r>
-        <w:t xml:space="preserve"> Luis </w:t>
-      </w:r>
-      <w:proofErr w:type="spellStart"/>
-      <w:r>
-        <w:t>Puc</w:t>
-      </w:r>
-      <w:proofErr w:type="spellEnd"/>
-      <w:r>
-        <w:t xml:space="preserve"> Chan:</w:t>
+        <w:t xml:space="preserve"> Luis Puc Chan:</w:t>
       </w:r>
     </w:p>
+    <w:tbl>
+      <w:tblPr>
+        <w:tblW w:w="10867" w:type="dxa"/>
+        <w:jc w:val="center"/>
+        <w:tblLayout w:type="fixed"/>
+        <w:tblCellMar>
+          <w:left w:w="0" w:type="dxa"/>
+          <w:right w:w="0" w:type="dxa"/>
+        </w:tblCellMar>
+        <w:tblLook w:val="0000" w:firstRow="0" w:lastRow="0" w:firstColumn="0" w:lastColumn="0" w:noHBand="0" w:noVBand="0"/>
+      </w:tblPr>
+      <w:tblGrid>
+        <w:gridCol w:w="1827"/>
+        <w:gridCol w:w="1506"/>
+        <w:gridCol w:w="1506"/>
+        <w:gridCol w:w="1506"/>
+        <w:gridCol w:w="1507"/>
+        <w:gridCol w:w="1506"/>
+        <w:gridCol w:w="1509"/>
+      </w:tblGrid>
+      <w:tr>
+        <w:trPr>
+          <w:trHeight w:val="166"/>
+          <w:jc w:val="center"/>
+        </w:trPr>
+        <w:tc>
+          <w:tcPr>
+            <w:tcW w:w="10867" w:type="dxa"/>
+            <w:gridSpan w:val="7"/>
+            <w:tcBorders>
+              <w:top w:val="single" w:sz="4" w:space="0" w:color="auto"/>
+              <w:left w:val="single" w:sz="4" w:space="0" w:color="auto"/>
+              <w:bottom w:val="single" w:sz="4" w:space="0" w:color="auto"/>
+              <w:right w:val="single" w:sz="4" w:space="0" w:color="auto"/>
+            </w:tcBorders>
+            <w:shd w:val="clear" w:color="auto" w:fill="auto"/>
+            <w:vAlign w:val="bottom"/>
+          </w:tcPr>
+          <w:p>
+            <w:pPr>
+              <w:spacing w:line="0" w:lineRule="atLeast"/>
+              <w:jc w:val="center"/>
+              <w:rPr>
+                <w:rFonts w:ascii="Times New Roman" w:eastAsia="Times New Roman" w:hAnsi="Times New Roman"/>
+                <w:sz w:val="24"/>
+              </w:rPr>
+            </w:pPr>
+            <w:r>
+              <w:rPr>
+                <w:rFonts w:ascii="Tahoma" w:eastAsia="Tahoma" w:hAnsi="Tahoma"/>
+                <w:sz w:val="24"/>
+              </w:rPr>
+              <w:t>Registro de Defectos</w:t>
+            </w:r>
+          </w:p>
+        </w:tc>
+      </w:tr>
+      <w:tr>
+        <w:trPr>
+          <w:trHeight w:val="350"/>
+          <w:jc w:val="center"/>
+        </w:trPr>
+        <w:tc>
+          <w:tcPr>
+            <w:tcW w:w="7852" w:type="dxa"/>
+            <w:gridSpan w:val="5"/>
+            <w:tcBorders>
+              <w:top w:val="single" w:sz="4" w:space="0" w:color="auto"/>
+              <w:left w:val="single" w:sz="8" w:space="0" w:color="auto"/>
+              <w:bottom w:val="single" w:sz="4" w:space="0" w:color="auto"/>
+              <w:right w:val="single" w:sz="8" w:space="0" w:color="auto"/>
+            </w:tcBorders>
+            <w:shd w:val="clear" w:color="auto" w:fill="auto"/>
+            <w:vAlign w:val="bottom"/>
+          </w:tcPr>
+          <w:p>
+            <w:pPr>
+              <w:spacing w:line="0" w:lineRule="atLeast"/>
+              <w:ind w:left="40"/>
+              <w:rPr>
+                <w:rFonts w:ascii="Tahoma" w:eastAsia="Tahoma" w:hAnsi="Tahoma"/>
+              </w:rPr>
+            </w:pPr>
+            <w:r>
+              <w:rPr>
+                <w:rFonts w:ascii="Tahoma" w:eastAsia="Tahoma" w:hAnsi="Tahoma"/>
+              </w:rPr>
+              <w:t>Programa:</w:t>
+            </w:r>
+            <w:r>
+              <w:rPr>
+                <w:rFonts w:ascii="Tahoma" w:eastAsia="Tahoma" w:hAnsi="Tahoma"/>
+              </w:rPr>
+              <w:t xml:space="preserve"> </w:t>
+            </w:r>
+            <w:r>
+              <w:rPr>
+                <w:rFonts w:ascii="Times New Roman" w:eastAsia="Times New Roman" w:hAnsi="Times New Roman"/>
+                <w:sz w:val="23"/>
+              </w:rPr>
+              <w:t xml:space="preserve">Área de un triángulo. </w:t>
+            </w:r>
+          </w:p>
+        </w:tc>
+        <w:tc>
+          <w:tcPr>
+            <w:tcW w:w="3015" w:type="dxa"/>
+            <w:gridSpan w:val="2"/>
+            <w:tcBorders>
+              <w:top w:val="single" w:sz="4" w:space="0" w:color="auto"/>
+              <w:left w:val="single" w:sz="8" w:space="0" w:color="auto"/>
+              <w:bottom w:val="single" w:sz="4" w:space="0" w:color="auto"/>
+              <w:right w:val="single" w:sz="8" w:space="0" w:color="auto"/>
+            </w:tcBorders>
+            <w:shd w:val="clear" w:color="auto" w:fill="auto"/>
+            <w:vAlign w:val="bottom"/>
+          </w:tcPr>
+          <w:p>
+            <w:pPr>
+              <w:spacing w:line="0" w:lineRule="atLeast"/>
+              <w:ind w:left="40"/>
+              <w:rPr>
+                <w:rFonts w:ascii="Tahoma" w:eastAsia="Tahoma" w:hAnsi="Tahoma"/>
+              </w:rPr>
+            </w:pPr>
+            <w:r>
+              <w:rPr>
+                <w:rFonts w:ascii="Tahoma" w:eastAsia="Tahoma" w:hAnsi="Tahoma"/>
+              </w:rPr>
+              <w:t>Fecha:</w:t>
+            </w:r>
+            <w:r>
+              <w:rPr>
+                <w:rFonts w:ascii="Tahoma" w:eastAsia="Tahoma" w:hAnsi="Tahoma"/>
+              </w:rPr>
+              <w:t xml:space="preserve"> </w:t>
+            </w:r>
+            <w:r>
+              <w:rPr>
+                <w:rFonts w:ascii="Times New Roman" w:eastAsia="Times New Roman" w:hAnsi="Times New Roman"/>
+                <w:sz w:val="23"/>
+              </w:rPr>
+              <w:t>15/02/17</w:t>
+            </w:r>
+          </w:p>
+        </w:tc>
+      </w:tr>
+      <w:tr>
+        <w:trPr>
+          <w:trHeight w:val="593"/>
+          <w:jc w:val="center"/>
+        </w:trPr>
+        <w:tc>
+          <w:tcPr>
+            <w:tcW w:w="1827" w:type="dxa"/>
+            <w:vMerge w:val="restart"/>
+            <w:tcBorders>
+              <w:top w:val="single" w:sz="4" w:space="0" w:color="auto"/>
+              <w:left w:val="single" w:sz="4" w:space="0" w:color="auto"/>
+              <w:right w:val="single" w:sz="4" w:space="0" w:color="auto"/>
+            </w:tcBorders>
+            <w:shd w:val="clear" w:color="auto" w:fill="auto"/>
+            <w:vAlign w:val="bottom"/>
+          </w:tcPr>
+          <w:p>
+            <w:pPr>
+              <w:spacing w:line="0" w:lineRule="atLeast"/>
+              <w:ind w:left="420"/>
+              <w:jc w:val="center"/>
+              <w:rPr>
+                <w:rFonts w:ascii="Tahoma" w:eastAsia="Tahoma" w:hAnsi="Tahoma"/>
+              </w:rPr>
+            </w:pPr>
+            <w:r>
+              <w:rPr>
+                <w:rFonts w:ascii="Tahoma" w:eastAsia="Tahoma" w:hAnsi="Tahoma"/>
+              </w:rPr>
+              <w:t>Fecha</w:t>
+            </w:r>
+          </w:p>
+        </w:tc>
+        <w:tc>
+          <w:tcPr>
+            <w:tcW w:w="1506" w:type="dxa"/>
+            <w:vMerge w:val="restart"/>
+            <w:tcBorders>
+              <w:top w:val="single" w:sz="4" w:space="0" w:color="auto"/>
+              <w:left w:val="single" w:sz="4" w:space="0" w:color="auto"/>
+              <w:right w:val="single" w:sz="4" w:space="0" w:color="auto"/>
+            </w:tcBorders>
+            <w:shd w:val="clear" w:color="auto" w:fill="auto"/>
+            <w:vAlign w:val="bottom"/>
+          </w:tcPr>
+          <w:p>
+            <w:pPr>
+              <w:spacing w:line="0" w:lineRule="atLeast"/>
+              <w:ind w:left="320"/>
+              <w:jc w:val="center"/>
+              <w:rPr>
+                <w:rFonts w:ascii="Tahoma" w:eastAsia="Tahoma" w:hAnsi="Tahoma"/>
+              </w:rPr>
+            </w:pPr>
+            <w:r>
+              <w:rPr>
+                <w:rFonts w:ascii="Tahoma" w:eastAsia="Tahoma" w:hAnsi="Tahoma"/>
+              </w:rPr>
+              <w:t>Número</w:t>
+            </w:r>
+          </w:p>
+        </w:tc>
+        <w:tc>
+          <w:tcPr>
+            <w:tcW w:w="1506" w:type="dxa"/>
+            <w:vMerge w:val="restart"/>
+            <w:tcBorders>
+              <w:top w:val="single" w:sz="4" w:space="0" w:color="auto"/>
+              <w:left w:val="single" w:sz="4" w:space="0" w:color="auto"/>
+              <w:right w:val="single" w:sz="4" w:space="0" w:color="auto"/>
+            </w:tcBorders>
+            <w:shd w:val="clear" w:color="auto" w:fill="auto"/>
+            <w:vAlign w:val="bottom"/>
+          </w:tcPr>
+          <w:p>
+            <w:pPr>
+              <w:spacing w:line="0" w:lineRule="atLeast"/>
+              <w:jc w:val="center"/>
+              <w:rPr>
+                <w:rFonts w:ascii="Times New Roman" w:eastAsia="Times New Roman" w:hAnsi="Times New Roman"/>
+                <w:sz w:val="23"/>
+              </w:rPr>
+            </w:pPr>
+            <w:r>
+              <w:rPr>
+                <w:rFonts w:ascii="Tahoma" w:eastAsia="Tahoma" w:hAnsi="Tahoma"/>
+              </w:rPr>
+              <w:t>Tipo</w:t>
+            </w:r>
+          </w:p>
+        </w:tc>
+        <w:tc>
+          <w:tcPr>
+            <w:tcW w:w="1506" w:type="dxa"/>
+            <w:vMerge w:val="restart"/>
+            <w:tcBorders>
+              <w:top w:val="single" w:sz="4" w:space="0" w:color="auto"/>
+              <w:left w:val="single" w:sz="4" w:space="0" w:color="auto"/>
+              <w:right w:val="single" w:sz="4" w:space="0" w:color="auto"/>
+            </w:tcBorders>
+            <w:shd w:val="clear" w:color="auto" w:fill="auto"/>
+            <w:vAlign w:val="bottom"/>
+          </w:tcPr>
+          <w:p>
+            <w:pPr>
+              <w:spacing w:line="0" w:lineRule="atLeast"/>
+              <w:jc w:val="center"/>
+              <w:rPr>
+                <w:rFonts w:ascii="Tahoma" w:eastAsia="Tahoma" w:hAnsi="Tahoma"/>
+              </w:rPr>
+            </w:pPr>
+            <w:r>
+              <w:rPr>
+                <w:rFonts w:ascii="Tahoma" w:eastAsia="Tahoma" w:hAnsi="Tahoma"/>
+              </w:rPr>
+              <w:t>Introducido</w:t>
+            </w:r>
+          </w:p>
+        </w:tc>
+        <w:tc>
+          <w:tcPr>
+            <w:tcW w:w="1507" w:type="dxa"/>
+            <w:tcBorders>
+              <w:top w:val="single" w:sz="4" w:space="0" w:color="auto"/>
+              <w:left w:val="single" w:sz="4" w:space="0" w:color="auto"/>
+              <w:bottom w:val="nil"/>
+              <w:right w:val="single" w:sz="4" w:space="0" w:color="auto"/>
+            </w:tcBorders>
+            <w:shd w:val="clear" w:color="auto" w:fill="auto"/>
+            <w:vAlign w:val="bottom"/>
+          </w:tcPr>
+          <w:p>
+            <w:pPr>
+              <w:spacing w:line="0" w:lineRule="atLeast"/>
+              <w:ind w:left="240"/>
+              <w:jc w:val="center"/>
+              <w:rPr>
+                <w:rFonts w:ascii="Tahoma" w:eastAsia="Tahoma" w:hAnsi="Tahoma"/>
+              </w:rPr>
+            </w:pPr>
+            <w:r>
+              <w:rPr>
+                <w:rFonts w:ascii="Tahoma" w:eastAsia="Tahoma" w:hAnsi="Tahoma"/>
+              </w:rPr>
+              <w:t>Eliminado</w:t>
+            </w:r>
+          </w:p>
+        </w:tc>
+        <w:tc>
+          <w:tcPr>
+            <w:tcW w:w="1506" w:type="dxa"/>
+            <w:vMerge w:val="restart"/>
+            <w:tcBorders>
+              <w:top w:val="single" w:sz="4" w:space="0" w:color="auto"/>
+              <w:left w:val="single" w:sz="4" w:space="0" w:color="auto"/>
+              <w:bottom w:val="nil"/>
+              <w:right w:val="single" w:sz="4" w:space="0" w:color="auto"/>
+            </w:tcBorders>
+            <w:shd w:val="clear" w:color="auto" w:fill="auto"/>
+            <w:vAlign w:val="bottom"/>
+          </w:tcPr>
+          <w:p>
+            <w:pPr>
+              <w:spacing w:line="0" w:lineRule="atLeast"/>
+              <w:ind w:left="200"/>
+              <w:jc w:val="center"/>
+              <w:rPr>
+                <w:rFonts w:ascii="Tahoma" w:eastAsia="Tahoma" w:hAnsi="Tahoma"/>
+              </w:rPr>
+            </w:pPr>
+            <w:r>
+              <w:rPr>
+                <w:rFonts w:ascii="Tahoma" w:eastAsia="Tahoma" w:hAnsi="Tahoma"/>
+              </w:rPr>
+              <w:t>Tiempo de</w:t>
+            </w:r>
+          </w:p>
+          <w:p>
+            <w:pPr>
+              <w:spacing w:line="0" w:lineRule="atLeast"/>
+              <w:ind w:left="220"/>
+              <w:jc w:val="center"/>
+              <w:rPr>
+                <w:rFonts w:ascii="Tahoma" w:eastAsia="Tahoma" w:hAnsi="Tahoma"/>
+              </w:rPr>
+            </w:pPr>
+            <w:r>
+              <w:rPr>
+                <w:rFonts w:ascii="Tahoma" w:eastAsia="Tahoma" w:hAnsi="Tahoma"/>
+              </w:rPr>
+              <w:t>corrección</w:t>
+            </w:r>
+          </w:p>
+        </w:tc>
+        <w:tc>
+          <w:tcPr>
+            <w:tcW w:w="1509" w:type="dxa"/>
+            <w:vMerge w:val="restart"/>
+            <w:tcBorders>
+              <w:top w:val="single" w:sz="4" w:space="0" w:color="auto"/>
+              <w:left w:val="single" w:sz="4" w:space="0" w:color="auto"/>
+              <w:bottom w:val="nil"/>
+              <w:right w:val="single" w:sz="4" w:space="0" w:color="auto"/>
+            </w:tcBorders>
+            <w:shd w:val="clear" w:color="auto" w:fill="auto"/>
+            <w:vAlign w:val="bottom"/>
+          </w:tcPr>
+          <w:p>
+            <w:pPr>
+              <w:spacing w:line="0" w:lineRule="atLeast"/>
+              <w:jc w:val="center"/>
+              <w:rPr>
+                <w:rFonts w:ascii="Tahoma" w:eastAsia="Tahoma" w:hAnsi="Tahoma"/>
+              </w:rPr>
+            </w:pPr>
+            <w:r>
+              <w:rPr>
+                <w:rFonts w:ascii="Tahoma" w:eastAsia="Tahoma" w:hAnsi="Tahoma"/>
+              </w:rPr>
+              <w:t>Defecto</w:t>
+            </w:r>
+          </w:p>
+          <w:p>
+            <w:pPr>
+              <w:spacing w:line="0" w:lineRule="atLeast"/>
+              <w:jc w:val="center"/>
+              <w:rPr>
+                <w:rFonts w:ascii="Tahoma" w:eastAsia="Tahoma" w:hAnsi="Tahoma"/>
+              </w:rPr>
+            </w:pPr>
+            <w:r>
+              <w:rPr>
+                <w:rFonts w:ascii="Tahoma" w:eastAsia="Tahoma" w:hAnsi="Tahoma"/>
+              </w:rPr>
+              <w:t>corregido</w:t>
+            </w:r>
+          </w:p>
+        </w:tc>
+      </w:tr>
+      <w:tr>
+        <w:trPr>
+          <w:trHeight w:val="137"/>
+          <w:jc w:val="center"/>
+        </w:trPr>
+        <w:tc>
+          <w:tcPr>
+            <w:tcW w:w="1827" w:type="dxa"/>
+            <w:vMerge/>
+            <w:tcBorders>
+              <w:left w:val="single" w:sz="4" w:space="0" w:color="auto"/>
+              <w:right w:val="single" w:sz="4" w:space="0" w:color="auto"/>
+            </w:tcBorders>
+            <w:shd w:val="clear" w:color="auto" w:fill="auto"/>
+            <w:vAlign w:val="bottom"/>
+          </w:tcPr>
+          <w:p>
+            <w:pPr>
+              <w:spacing w:line="0" w:lineRule="atLeast"/>
+              <w:jc w:val="center"/>
+              <w:rPr>
+                <w:rFonts w:ascii="Times New Roman" w:eastAsia="Times New Roman" w:hAnsi="Times New Roman"/>
+                <w:sz w:val="10"/>
+              </w:rPr>
+            </w:pPr>
+          </w:p>
+        </w:tc>
+        <w:tc>
+          <w:tcPr>
+            <w:tcW w:w="1506" w:type="dxa"/>
+            <w:vMerge/>
+            <w:tcBorders>
+              <w:left w:val="single" w:sz="4" w:space="0" w:color="auto"/>
+              <w:right w:val="single" w:sz="4" w:space="0" w:color="auto"/>
+            </w:tcBorders>
+            <w:shd w:val="clear" w:color="auto" w:fill="auto"/>
+            <w:vAlign w:val="bottom"/>
+          </w:tcPr>
+          <w:p>
+            <w:pPr>
+              <w:spacing w:line="0" w:lineRule="atLeast"/>
+              <w:jc w:val="center"/>
+              <w:rPr>
+                <w:rFonts w:ascii="Times New Roman" w:eastAsia="Times New Roman" w:hAnsi="Times New Roman"/>
+                <w:sz w:val="10"/>
+              </w:rPr>
+            </w:pPr>
+          </w:p>
+        </w:tc>
+        <w:tc>
+          <w:tcPr>
+            <w:tcW w:w="1506" w:type="dxa"/>
+            <w:vMerge/>
+            <w:tcBorders>
+              <w:left w:val="single" w:sz="4" w:space="0" w:color="auto"/>
+              <w:right w:val="single" w:sz="4" w:space="0" w:color="auto"/>
+            </w:tcBorders>
+            <w:shd w:val="clear" w:color="auto" w:fill="auto"/>
+            <w:vAlign w:val="bottom"/>
+          </w:tcPr>
+          <w:p>
+            <w:pPr>
+              <w:spacing w:line="0" w:lineRule="atLeast"/>
+              <w:jc w:val="center"/>
+              <w:rPr>
+                <w:rFonts w:ascii="Times New Roman" w:eastAsia="Times New Roman" w:hAnsi="Times New Roman"/>
+                <w:sz w:val="10"/>
+              </w:rPr>
+            </w:pPr>
+          </w:p>
+        </w:tc>
+        <w:tc>
+          <w:tcPr>
+            <w:tcW w:w="1506" w:type="dxa"/>
+            <w:vMerge/>
+            <w:tcBorders>
+              <w:left w:val="single" w:sz="4" w:space="0" w:color="auto"/>
+              <w:right w:val="single" w:sz="4" w:space="0" w:color="auto"/>
+            </w:tcBorders>
+            <w:shd w:val="clear" w:color="auto" w:fill="auto"/>
+            <w:vAlign w:val="bottom"/>
+          </w:tcPr>
+          <w:p>
+            <w:pPr>
+              <w:spacing w:line="0" w:lineRule="atLeast"/>
+              <w:jc w:val="center"/>
+              <w:rPr>
+                <w:rFonts w:ascii="Times New Roman" w:eastAsia="Times New Roman" w:hAnsi="Times New Roman"/>
+                <w:sz w:val="10"/>
+              </w:rPr>
+            </w:pPr>
+          </w:p>
+        </w:tc>
+        <w:tc>
+          <w:tcPr>
+            <w:tcW w:w="1507" w:type="dxa"/>
+            <w:tcBorders>
+              <w:left w:val="single" w:sz="4" w:space="0" w:color="auto"/>
+              <w:right w:val="single" w:sz="4" w:space="0" w:color="auto"/>
+            </w:tcBorders>
+            <w:shd w:val="clear" w:color="auto" w:fill="auto"/>
+            <w:vAlign w:val="bottom"/>
+          </w:tcPr>
+          <w:p>
+            <w:pPr>
+              <w:spacing w:line="0" w:lineRule="atLeast"/>
+              <w:jc w:val="center"/>
+              <w:rPr>
+                <w:rFonts w:ascii="Times New Roman" w:eastAsia="Times New Roman" w:hAnsi="Times New Roman"/>
+                <w:sz w:val="10"/>
+              </w:rPr>
+            </w:pPr>
+          </w:p>
+        </w:tc>
+        <w:tc>
+          <w:tcPr>
+            <w:tcW w:w="1506" w:type="dxa"/>
+            <w:vMerge/>
+            <w:tcBorders>
+              <w:left w:val="single" w:sz="4" w:space="0" w:color="auto"/>
+              <w:right w:val="single" w:sz="4" w:space="0" w:color="auto"/>
+            </w:tcBorders>
+            <w:shd w:val="clear" w:color="auto" w:fill="auto"/>
+            <w:vAlign w:val="bottom"/>
+          </w:tcPr>
+          <w:p>
+            <w:pPr>
+              <w:spacing w:line="0" w:lineRule="atLeast"/>
+              <w:jc w:val="center"/>
+              <w:rPr>
+                <w:rFonts w:ascii="Times New Roman" w:eastAsia="Times New Roman" w:hAnsi="Times New Roman"/>
+                <w:sz w:val="10"/>
+              </w:rPr>
+            </w:pPr>
+          </w:p>
+        </w:tc>
+        <w:tc>
+          <w:tcPr>
+            <w:tcW w:w="1509" w:type="dxa"/>
+            <w:vMerge/>
+            <w:tcBorders>
+              <w:left w:val="single" w:sz="4" w:space="0" w:color="auto"/>
+              <w:right w:val="single" w:sz="4" w:space="0" w:color="auto"/>
+            </w:tcBorders>
+            <w:shd w:val="clear" w:color="auto" w:fill="auto"/>
+            <w:vAlign w:val="bottom"/>
+          </w:tcPr>
+          <w:p>
+            <w:pPr>
+              <w:spacing w:line="0" w:lineRule="atLeast"/>
+              <w:jc w:val="center"/>
+              <w:rPr>
+                <w:rFonts w:ascii="Times New Roman" w:eastAsia="Times New Roman" w:hAnsi="Times New Roman"/>
+                <w:sz w:val="10"/>
+              </w:rPr>
+            </w:pPr>
+          </w:p>
+        </w:tc>
+      </w:tr>
+      <w:tr>
+        <w:trPr>
+          <w:trHeight w:val="80"/>
+          <w:jc w:val="center"/>
+        </w:trPr>
+        <w:tc>
+          <w:tcPr>
+            <w:tcW w:w="1827" w:type="dxa"/>
+            <w:vMerge/>
+            <w:tcBorders>
+              <w:left w:val="single" w:sz="4" w:space="0" w:color="auto"/>
+              <w:bottom w:val="single" w:sz="8" w:space="0" w:color="auto"/>
+              <w:right w:val="single" w:sz="4" w:space="0" w:color="auto"/>
+            </w:tcBorders>
+            <w:shd w:val="clear" w:color="auto" w:fill="auto"/>
+            <w:vAlign w:val="bottom"/>
+          </w:tcPr>
+          <w:p>
+            <w:pPr>
+              <w:spacing w:line="0" w:lineRule="atLeast"/>
+              <w:jc w:val="center"/>
+              <w:rPr>
+                <w:rFonts w:ascii="Times New Roman" w:eastAsia="Times New Roman" w:hAnsi="Times New Roman"/>
+                <w:sz w:val="4"/>
+              </w:rPr>
+            </w:pPr>
+          </w:p>
+        </w:tc>
+        <w:tc>
+          <w:tcPr>
+            <w:tcW w:w="1506" w:type="dxa"/>
+            <w:vMerge/>
+            <w:tcBorders>
+              <w:left w:val="single" w:sz="4" w:space="0" w:color="auto"/>
+              <w:bottom w:val="single" w:sz="8" w:space="0" w:color="auto"/>
+              <w:right w:val="single" w:sz="4" w:space="0" w:color="auto"/>
+            </w:tcBorders>
+            <w:shd w:val="clear" w:color="auto" w:fill="auto"/>
+            <w:vAlign w:val="bottom"/>
+          </w:tcPr>
+          <w:p>
+            <w:pPr>
+              <w:spacing w:line="0" w:lineRule="atLeast"/>
+              <w:jc w:val="center"/>
+              <w:rPr>
+                <w:rFonts w:ascii="Times New Roman" w:eastAsia="Times New Roman" w:hAnsi="Times New Roman"/>
+                <w:sz w:val="4"/>
+              </w:rPr>
+            </w:pPr>
+          </w:p>
+        </w:tc>
+        <w:tc>
+          <w:tcPr>
+            <w:tcW w:w="1506" w:type="dxa"/>
+            <w:vMerge/>
+            <w:tcBorders>
+              <w:left w:val="single" w:sz="4" w:space="0" w:color="auto"/>
+              <w:bottom w:val="single" w:sz="8" w:space="0" w:color="auto"/>
+              <w:right w:val="single" w:sz="4" w:space="0" w:color="auto"/>
+            </w:tcBorders>
+            <w:shd w:val="clear" w:color="auto" w:fill="auto"/>
+            <w:vAlign w:val="bottom"/>
+          </w:tcPr>
+          <w:p>
+            <w:pPr>
+              <w:spacing w:line="0" w:lineRule="atLeast"/>
+              <w:jc w:val="center"/>
+              <w:rPr>
+                <w:rFonts w:ascii="Times New Roman" w:eastAsia="Times New Roman" w:hAnsi="Times New Roman"/>
+                <w:sz w:val="4"/>
+              </w:rPr>
+            </w:pPr>
+          </w:p>
+        </w:tc>
+        <w:tc>
+          <w:tcPr>
+            <w:tcW w:w="1506" w:type="dxa"/>
+            <w:vMerge/>
+            <w:tcBorders>
+              <w:left w:val="single" w:sz="4" w:space="0" w:color="auto"/>
+              <w:bottom w:val="single" w:sz="8" w:space="0" w:color="auto"/>
+              <w:right w:val="single" w:sz="4" w:space="0" w:color="auto"/>
+            </w:tcBorders>
+            <w:shd w:val="clear" w:color="auto" w:fill="auto"/>
+            <w:vAlign w:val="bottom"/>
+          </w:tcPr>
+          <w:p>
+            <w:pPr>
+              <w:spacing w:line="0" w:lineRule="atLeast"/>
+              <w:jc w:val="center"/>
+              <w:rPr>
+                <w:rFonts w:ascii="Times New Roman" w:eastAsia="Times New Roman" w:hAnsi="Times New Roman"/>
+                <w:sz w:val="4"/>
+              </w:rPr>
+            </w:pPr>
+          </w:p>
+        </w:tc>
+        <w:tc>
+          <w:tcPr>
+            <w:tcW w:w="1507" w:type="dxa"/>
+            <w:tcBorders>
+              <w:left w:val="single" w:sz="4" w:space="0" w:color="auto"/>
+              <w:bottom w:val="single" w:sz="8" w:space="0" w:color="auto"/>
+              <w:right w:val="single" w:sz="8" w:space="0" w:color="auto"/>
+            </w:tcBorders>
+            <w:shd w:val="clear" w:color="auto" w:fill="auto"/>
+            <w:vAlign w:val="bottom"/>
+          </w:tcPr>
+          <w:p>
+            <w:pPr>
+              <w:spacing w:line="0" w:lineRule="atLeast"/>
+              <w:jc w:val="center"/>
+              <w:rPr>
+                <w:rFonts w:ascii="Times New Roman" w:eastAsia="Times New Roman" w:hAnsi="Times New Roman"/>
+                <w:sz w:val="4"/>
+              </w:rPr>
+            </w:pPr>
+          </w:p>
+        </w:tc>
+        <w:tc>
+          <w:tcPr>
+            <w:tcW w:w="1506" w:type="dxa"/>
+            <w:tcBorders>
+              <w:bottom w:val="single" w:sz="8" w:space="0" w:color="auto"/>
+              <w:right w:val="single" w:sz="8" w:space="0" w:color="auto"/>
+            </w:tcBorders>
+            <w:shd w:val="clear" w:color="auto" w:fill="auto"/>
+            <w:vAlign w:val="bottom"/>
+          </w:tcPr>
+          <w:p>
+            <w:pPr>
+              <w:spacing w:line="0" w:lineRule="atLeast"/>
+              <w:jc w:val="center"/>
+              <w:rPr>
+                <w:rFonts w:ascii="Times New Roman" w:eastAsia="Times New Roman" w:hAnsi="Times New Roman"/>
+                <w:sz w:val="4"/>
+              </w:rPr>
+            </w:pPr>
+          </w:p>
+        </w:tc>
+        <w:tc>
+          <w:tcPr>
+            <w:tcW w:w="1509" w:type="dxa"/>
+            <w:tcBorders>
+              <w:bottom w:val="single" w:sz="8" w:space="0" w:color="auto"/>
+              <w:right w:val="single" w:sz="8" w:space="0" w:color="auto"/>
+            </w:tcBorders>
+            <w:shd w:val="clear" w:color="auto" w:fill="auto"/>
+            <w:vAlign w:val="bottom"/>
+          </w:tcPr>
+          <w:p>
+            <w:pPr>
+              <w:spacing w:line="0" w:lineRule="atLeast"/>
+              <w:jc w:val="center"/>
+              <w:rPr>
+                <w:rFonts w:ascii="Times New Roman" w:eastAsia="Times New Roman" w:hAnsi="Times New Roman"/>
+                <w:sz w:val="4"/>
+              </w:rPr>
+            </w:pPr>
+          </w:p>
+        </w:tc>
+      </w:tr>
+      <w:tr>
+        <w:trPr>
+          <w:trHeight w:val="379"/>
+          <w:jc w:val="center"/>
+        </w:trPr>
+        <w:tc>
+          <w:tcPr>
+            <w:tcW w:w="1827" w:type="dxa"/>
+            <w:tcBorders>
+              <w:left w:val="single" w:sz="8" w:space="0" w:color="auto"/>
+              <w:bottom w:val="single" w:sz="8" w:space="0" w:color="auto"/>
+              <w:right w:val="single" w:sz="8" w:space="0" w:color="auto"/>
+            </w:tcBorders>
+            <w:shd w:val="clear" w:color="auto" w:fill="auto"/>
+            <w:vAlign w:val="bottom"/>
+          </w:tcPr>
+          <w:p>
+            <w:pPr>
+              <w:spacing w:line="0" w:lineRule="atLeast"/>
+              <w:jc w:val="center"/>
+              <w:rPr>
+                <w:rFonts w:ascii="Times New Roman" w:eastAsia="Times New Roman" w:hAnsi="Times New Roman"/>
+                <w:sz w:val="24"/>
+              </w:rPr>
+            </w:pPr>
+            <w:r>
+              <w:rPr>
+                <w:rFonts w:ascii="Times New Roman" w:eastAsia="Times New Roman" w:hAnsi="Times New Roman"/>
+                <w:sz w:val="24"/>
+              </w:rPr>
+              <w:t>15/02/17</w:t>
+            </w:r>
+          </w:p>
+        </w:tc>
+        <w:tc>
+          <w:tcPr>
+            <w:tcW w:w="1506" w:type="dxa"/>
+            <w:tcBorders>
+              <w:bottom w:val="single" w:sz="8" w:space="0" w:color="auto"/>
+              <w:right w:val="single" w:sz="8" w:space="0" w:color="auto"/>
+            </w:tcBorders>
+            <w:shd w:val="clear" w:color="auto" w:fill="auto"/>
+            <w:vAlign w:val="bottom"/>
+          </w:tcPr>
+          <w:p>
+            <w:pPr>
+              <w:spacing w:line="0" w:lineRule="atLeast"/>
+              <w:jc w:val="center"/>
+              <w:rPr>
+                <w:rFonts w:ascii="Times New Roman" w:eastAsia="Times New Roman" w:hAnsi="Times New Roman"/>
+                <w:sz w:val="24"/>
+              </w:rPr>
+            </w:pPr>
+            <w:r>
+              <w:rPr>
+                <w:rFonts w:ascii="Times New Roman" w:eastAsia="Times New Roman" w:hAnsi="Times New Roman"/>
+                <w:sz w:val="24"/>
+              </w:rPr>
+              <w:t>1</w:t>
+            </w:r>
+          </w:p>
+        </w:tc>
+        <w:tc>
+          <w:tcPr>
+            <w:tcW w:w="1506" w:type="dxa"/>
+            <w:tcBorders>
+              <w:bottom w:val="single" w:sz="8" w:space="0" w:color="auto"/>
+              <w:right w:val="single" w:sz="8" w:space="0" w:color="auto"/>
+            </w:tcBorders>
+            <w:shd w:val="clear" w:color="auto" w:fill="auto"/>
+            <w:vAlign w:val="bottom"/>
+          </w:tcPr>
+          <w:p>
+            <w:pPr>
+              <w:spacing w:line="0" w:lineRule="atLeast"/>
+              <w:jc w:val="center"/>
+              <w:rPr>
+                <w:rFonts w:ascii="Times New Roman" w:eastAsia="Times New Roman" w:hAnsi="Times New Roman"/>
+                <w:sz w:val="24"/>
+              </w:rPr>
+            </w:pPr>
+            <w:r>
+              <w:rPr>
+                <w:rFonts w:ascii="Times New Roman" w:eastAsia="Times New Roman" w:hAnsi="Times New Roman"/>
+                <w:sz w:val="24"/>
+              </w:rPr>
+              <w:t>20</w:t>
+            </w:r>
+          </w:p>
+        </w:tc>
+        <w:tc>
+          <w:tcPr>
+            <w:tcW w:w="1506" w:type="dxa"/>
+            <w:tcBorders>
+              <w:bottom w:val="single" w:sz="8" w:space="0" w:color="auto"/>
+              <w:right w:val="single" w:sz="8" w:space="0" w:color="auto"/>
+            </w:tcBorders>
+            <w:shd w:val="clear" w:color="auto" w:fill="auto"/>
+            <w:vAlign w:val="bottom"/>
+          </w:tcPr>
+          <w:p>
+            <w:pPr>
+              <w:spacing w:line="0" w:lineRule="atLeast"/>
+              <w:jc w:val="center"/>
+              <w:rPr>
+                <w:rFonts w:ascii="Times New Roman" w:eastAsia="Times New Roman" w:hAnsi="Times New Roman"/>
+                <w:sz w:val="24"/>
+              </w:rPr>
+            </w:pPr>
+            <w:r>
+              <w:rPr>
+                <w:rFonts w:ascii="Times New Roman" w:eastAsia="Times New Roman" w:hAnsi="Times New Roman"/>
+                <w:sz w:val="24"/>
+              </w:rPr>
+              <w:t>Codificación</w:t>
+            </w:r>
+          </w:p>
+        </w:tc>
+        <w:tc>
+          <w:tcPr>
+            <w:tcW w:w="1507" w:type="dxa"/>
+            <w:tcBorders>
+              <w:bottom w:val="single" w:sz="8" w:space="0" w:color="auto"/>
+              <w:right w:val="single" w:sz="8" w:space="0" w:color="auto"/>
+            </w:tcBorders>
+            <w:shd w:val="clear" w:color="auto" w:fill="auto"/>
+            <w:vAlign w:val="bottom"/>
+          </w:tcPr>
+          <w:p>
+            <w:pPr>
+              <w:spacing w:line="0" w:lineRule="atLeast"/>
+              <w:jc w:val="center"/>
+              <w:rPr>
+                <w:rFonts w:ascii="Times New Roman" w:eastAsia="Times New Roman" w:hAnsi="Times New Roman"/>
+                <w:sz w:val="24"/>
+              </w:rPr>
+            </w:pPr>
+            <w:r>
+              <w:rPr>
+                <w:rFonts w:ascii="Times New Roman" w:eastAsia="Times New Roman" w:hAnsi="Times New Roman"/>
+                <w:sz w:val="24"/>
+              </w:rPr>
+              <w:t>Compilación</w:t>
+            </w:r>
+          </w:p>
+        </w:tc>
+        <w:tc>
+          <w:tcPr>
+            <w:tcW w:w="1506" w:type="dxa"/>
+            <w:tcBorders>
+              <w:bottom w:val="single" w:sz="8" w:space="0" w:color="auto"/>
+              <w:right w:val="single" w:sz="8" w:space="0" w:color="auto"/>
+            </w:tcBorders>
+            <w:shd w:val="clear" w:color="auto" w:fill="auto"/>
+            <w:vAlign w:val="bottom"/>
+          </w:tcPr>
+          <w:p>
+            <w:pPr>
+              <w:spacing w:line="0" w:lineRule="atLeast"/>
+              <w:jc w:val="center"/>
+              <w:rPr>
+                <w:rFonts w:ascii="Times New Roman" w:eastAsia="Times New Roman" w:hAnsi="Times New Roman"/>
+                <w:sz w:val="24"/>
+              </w:rPr>
+            </w:pPr>
+            <w:r>
+              <w:rPr>
+                <w:rFonts w:ascii="Times New Roman" w:eastAsia="Times New Roman" w:hAnsi="Times New Roman"/>
+                <w:sz w:val="24"/>
+              </w:rPr>
+              <w:t>1</w:t>
+            </w:r>
+          </w:p>
+        </w:tc>
+        <w:tc>
+          <w:tcPr>
+            <w:tcW w:w="1509" w:type="dxa"/>
+            <w:tcBorders>
+              <w:bottom w:val="single" w:sz="8" w:space="0" w:color="auto"/>
+              <w:right w:val="single" w:sz="8" w:space="0" w:color="auto"/>
+            </w:tcBorders>
+            <w:shd w:val="clear" w:color="auto" w:fill="auto"/>
+            <w:vAlign w:val="bottom"/>
+          </w:tcPr>
+          <w:p>
+            <w:pPr>
+              <w:spacing w:line="0" w:lineRule="atLeast"/>
+              <w:jc w:val="center"/>
+              <w:rPr>
+                <w:rFonts w:ascii="Times New Roman" w:eastAsia="Times New Roman" w:hAnsi="Times New Roman"/>
+                <w:sz w:val="24"/>
+              </w:rPr>
+            </w:pPr>
+          </w:p>
+        </w:tc>
+      </w:tr>
+      <w:tr>
+        <w:trPr>
+          <w:trHeight w:val="314"/>
+          <w:jc w:val="center"/>
+        </w:trPr>
+        <w:tc>
+          <w:tcPr>
+            <w:tcW w:w="1827" w:type="dxa"/>
+            <w:tcBorders>
+              <w:left w:val="single" w:sz="8" w:space="0" w:color="auto"/>
+              <w:bottom w:val="single" w:sz="4" w:space="0" w:color="auto"/>
+            </w:tcBorders>
+            <w:shd w:val="clear" w:color="auto" w:fill="auto"/>
+            <w:vAlign w:val="bottom"/>
+          </w:tcPr>
+          <w:p>
+            <w:pPr>
+              <w:spacing w:line="0" w:lineRule="atLeast"/>
+              <w:ind w:left="40"/>
+              <w:jc w:val="center"/>
+              <w:rPr>
+                <w:rFonts w:ascii="Tahoma" w:eastAsia="Tahoma" w:hAnsi="Tahoma"/>
+              </w:rPr>
+            </w:pPr>
+            <w:r>
+              <w:rPr>
+                <w:rFonts w:ascii="Tahoma" w:eastAsia="Tahoma" w:hAnsi="Tahoma"/>
+              </w:rPr>
+              <w:t>Descripción:</w:t>
+            </w:r>
+          </w:p>
+        </w:tc>
+        <w:tc>
+          <w:tcPr>
+            <w:tcW w:w="9040" w:type="dxa"/>
+            <w:gridSpan w:val="6"/>
+            <w:tcBorders>
+              <w:bottom w:val="single" w:sz="4" w:space="0" w:color="auto"/>
+              <w:right w:val="single" w:sz="8" w:space="0" w:color="auto"/>
+            </w:tcBorders>
+            <w:shd w:val="clear" w:color="auto" w:fill="auto"/>
+            <w:vAlign w:val="bottom"/>
+          </w:tcPr>
+          <w:p>
+            <w:pPr>
+              <w:spacing w:line="0" w:lineRule="atLeast"/>
+              <w:rPr>
+                <w:rFonts w:ascii="Times New Roman" w:eastAsia="Times New Roman" w:hAnsi="Times New Roman"/>
+                <w:sz w:val="23"/>
+              </w:rPr>
+            </w:pPr>
+            <w:r>
+              <w:rPr>
+                <w:rFonts w:ascii="Times New Roman" w:eastAsia="Times New Roman" w:hAnsi="Times New Roman"/>
+                <w:sz w:val="23"/>
+              </w:rPr>
+              <w:t xml:space="preserve">Defecto en la declaración de las variables deben tratarse como </w:t>
+            </w:r>
+            <w:proofErr w:type="spellStart"/>
+            <w:r>
+              <w:rPr>
+                <w:rFonts w:ascii="Times New Roman" w:eastAsia="Times New Roman" w:hAnsi="Times New Roman"/>
+                <w:sz w:val="23"/>
+              </w:rPr>
+              <w:t>float</w:t>
+            </w:r>
+            <w:proofErr w:type="spellEnd"/>
+            <w:r>
+              <w:rPr>
+                <w:rFonts w:ascii="Times New Roman" w:eastAsia="Times New Roman" w:hAnsi="Times New Roman"/>
+                <w:sz w:val="23"/>
+              </w:rPr>
+              <w:t>.</w:t>
+            </w:r>
+          </w:p>
+        </w:tc>
+      </w:tr>
+      <w:tr>
+        <w:trPr>
+          <w:trHeight w:val="376"/>
+          <w:jc w:val="center"/>
+        </w:trPr>
+        <w:tc>
+          <w:tcPr>
+            <w:tcW w:w="1827" w:type="dxa"/>
+            <w:tcBorders>
+              <w:top w:val="single" w:sz="4" w:space="0" w:color="auto"/>
+              <w:left w:val="single" w:sz="4" w:space="0" w:color="auto"/>
+              <w:bottom w:val="single" w:sz="4" w:space="0" w:color="auto"/>
+              <w:right w:val="single" w:sz="4" w:space="0" w:color="auto"/>
+            </w:tcBorders>
+            <w:shd w:val="clear" w:color="auto" w:fill="auto"/>
+            <w:vAlign w:val="bottom"/>
+          </w:tcPr>
+          <w:p>
+            <w:pPr>
+              <w:spacing w:line="0" w:lineRule="atLeast"/>
+              <w:jc w:val="center"/>
+              <w:rPr>
+                <w:rFonts w:ascii="Times New Roman" w:eastAsia="Times New Roman" w:hAnsi="Times New Roman"/>
+                <w:sz w:val="24"/>
+              </w:rPr>
+            </w:pPr>
+            <w:r>
+              <w:rPr>
+                <w:rFonts w:ascii="Times New Roman" w:eastAsia="Times New Roman" w:hAnsi="Times New Roman"/>
+                <w:sz w:val="24"/>
+              </w:rPr>
+              <w:t>15/02/17</w:t>
+            </w:r>
+          </w:p>
+        </w:tc>
+        <w:tc>
+          <w:tcPr>
+            <w:tcW w:w="1506" w:type="dxa"/>
+            <w:tcBorders>
+              <w:top w:val="single" w:sz="4" w:space="0" w:color="auto"/>
+              <w:left w:val="single" w:sz="4" w:space="0" w:color="auto"/>
+              <w:bottom w:val="single" w:sz="4" w:space="0" w:color="auto"/>
+              <w:right w:val="single" w:sz="4" w:space="0" w:color="auto"/>
+            </w:tcBorders>
+            <w:shd w:val="clear" w:color="auto" w:fill="auto"/>
+            <w:vAlign w:val="bottom"/>
+          </w:tcPr>
+          <w:p>
+            <w:pPr>
+              <w:spacing w:line="0" w:lineRule="atLeast"/>
+              <w:jc w:val="center"/>
+              <w:rPr>
+                <w:rFonts w:ascii="Times New Roman" w:eastAsia="Times New Roman" w:hAnsi="Times New Roman"/>
+                <w:sz w:val="24"/>
+              </w:rPr>
+            </w:pPr>
+            <w:r>
+              <w:rPr>
+                <w:rFonts w:ascii="Times New Roman" w:eastAsia="Times New Roman" w:hAnsi="Times New Roman"/>
+                <w:sz w:val="24"/>
+              </w:rPr>
+              <w:t>1</w:t>
+            </w:r>
+          </w:p>
+        </w:tc>
+        <w:tc>
+          <w:tcPr>
+            <w:tcW w:w="1506" w:type="dxa"/>
+            <w:tcBorders>
+              <w:top w:val="single" w:sz="4" w:space="0" w:color="auto"/>
+              <w:left w:val="single" w:sz="4" w:space="0" w:color="auto"/>
+              <w:bottom w:val="single" w:sz="4" w:space="0" w:color="auto"/>
+              <w:right w:val="single" w:sz="4" w:space="0" w:color="auto"/>
+            </w:tcBorders>
+            <w:shd w:val="clear" w:color="auto" w:fill="auto"/>
+            <w:vAlign w:val="bottom"/>
+          </w:tcPr>
+          <w:p>
+            <w:pPr>
+              <w:spacing w:line="0" w:lineRule="atLeast"/>
+              <w:jc w:val="center"/>
+              <w:rPr>
+                <w:rFonts w:ascii="Times New Roman" w:eastAsia="Times New Roman" w:hAnsi="Times New Roman"/>
+                <w:sz w:val="24"/>
+              </w:rPr>
+            </w:pPr>
+            <w:r>
+              <w:rPr>
+                <w:rFonts w:ascii="Times New Roman" w:eastAsia="Times New Roman" w:hAnsi="Times New Roman"/>
+                <w:sz w:val="24"/>
+              </w:rPr>
+              <w:t>40</w:t>
+            </w:r>
+          </w:p>
+        </w:tc>
+        <w:tc>
+          <w:tcPr>
+            <w:tcW w:w="1506" w:type="dxa"/>
+            <w:tcBorders>
+              <w:top w:val="single" w:sz="4" w:space="0" w:color="auto"/>
+              <w:left w:val="single" w:sz="4" w:space="0" w:color="auto"/>
+              <w:bottom w:val="single" w:sz="4" w:space="0" w:color="auto"/>
+              <w:right w:val="single" w:sz="4" w:space="0" w:color="auto"/>
+            </w:tcBorders>
+            <w:shd w:val="clear" w:color="auto" w:fill="auto"/>
+            <w:vAlign w:val="bottom"/>
+          </w:tcPr>
+          <w:p>
+            <w:pPr>
+              <w:spacing w:line="0" w:lineRule="atLeast"/>
+              <w:jc w:val="center"/>
+              <w:rPr>
+                <w:rFonts w:ascii="Times New Roman" w:eastAsia="Times New Roman" w:hAnsi="Times New Roman"/>
+                <w:sz w:val="24"/>
+              </w:rPr>
+            </w:pPr>
+            <w:r>
+              <w:rPr>
+                <w:rFonts w:ascii="Times New Roman" w:eastAsia="Times New Roman" w:hAnsi="Times New Roman"/>
+                <w:sz w:val="24"/>
+              </w:rPr>
+              <w:t>Análisis</w:t>
+            </w:r>
+          </w:p>
+        </w:tc>
+        <w:tc>
+          <w:tcPr>
+            <w:tcW w:w="1507" w:type="dxa"/>
+            <w:tcBorders>
+              <w:top w:val="single" w:sz="4" w:space="0" w:color="auto"/>
+              <w:left w:val="single" w:sz="4" w:space="0" w:color="auto"/>
+              <w:bottom w:val="single" w:sz="4" w:space="0" w:color="auto"/>
+              <w:right w:val="single" w:sz="4" w:space="0" w:color="auto"/>
+            </w:tcBorders>
+            <w:shd w:val="clear" w:color="auto" w:fill="auto"/>
+            <w:vAlign w:val="bottom"/>
+          </w:tcPr>
+          <w:p>
+            <w:pPr>
+              <w:spacing w:line="0" w:lineRule="atLeast"/>
+              <w:jc w:val="center"/>
+              <w:rPr>
+                <w:rFonts w:ascii="Times New Roman" w:eastAsia="Times New Roman" w:hAnsi="Times New Roman"/>
+                <w:sz w:val="24"/>
+              </w:rPr>
+            </w:pPr>
+            <w:r>
+              <w:rPr>
+                <w:rFonts w:ascii="Times New Roman" w:eastAsia="Times New Roman" w:hAnsi="Times New Roman"/>
+                <w:sz w:val="24"/>
+              </w:rPr>
+              <w:t>Prueba</w:t>
+            </w:r>
+          </w:p>
+        </w:tc>
+        <w:tc>
+          <w:tcPr>
+            <w:tcW w:w="1506" w:type="dxa"/>
+            <w:tcBorders>
+              <w:top w:val="single" w:sz="4" w:space="0" w:color="auto"/>
+              <w:left w:val="single" w:sz="4" w:space="0" w:color="auto"/>
+              <w:bottom w:val="single" w:sz="4" w:space="0" w:color="auto"/>
+              <w:right w:val="single" w:sz="4" w:space="0" w:color="auto"/>
+            </w:tcBorders>
+            <w:shd w:val="clear" w:color="auto" w:fill="auto"/>
+            <w:vAlign w:val="bottom"/>
+          </w:tcPr>
+          <w:p>
+            <w:pPr>
+              <w:spacing w:line="0" w:lineRule="atLeast"/>
+              <w:jc w:val="center"/>
+              <w:rPr>
+                <w:rFonts w:ascii="Times New Roman" w:eastAsia="Times New Roman" w:hAnsi="Times New Roman"/>
+                <w:sz w:val="24"/>
+              </w:rPr>
+            </w:pPr>
+            <w:r>
+              <w:rPr>
+                <w:rFonts w:ascii="Times New Roman" w:eastAsia="Times New Roman" w:hAnsi="Times New Roman"/>
+                <w:sz w:val="24"/>
+              </w:rPr>
+              <w:t>1</w:t>
+            </w:r>
+          </w:p>
+        </w:tc>
+        <w:tc>
+          <w:tcPr>
+            <w:tcW w:w="1509" w:type="dxa"/>
+            <w:tcBorders>
+              <w:top w:val="single" w:sz="4" w:space="0" w:color="auto"/>
+              <w:left w:val="single" w:sz="4" w:space="0" w:color="auto"/>
+              <w:bottom w:val="single" w:sz="4" w:space="0" w:color="auto"/>
+              <w:right w:val="single" w:sz="4" w:space="0" w:color="auto"/>
+            </w:tcBorders>
+            <w:shd w:val="clear" w:color="auto" w:fill="auto"/>
+            <w:vAlign w:val="bottom"/>
+          </w:tcPr>
+          <w:p>
+            <w:pPr>
+              <w:spacing w:line="0" w:lineRule="atLeast"/>
+              <w:jc w:val="center"/>
+              <w:rPr>
+                <w:rFonts w:ascii="Times New Roman" w:eastAsia="Times New Roman" w:hAnsi="Times New Roman"/>
+                <w:sz w:val="24"/>
+              </w:rPr>
+            </w:pPr>
+          </w:p>
+        </w:tc>
+      </w:tr>
+      <w:tr>
+        <w:trPr>
+          <w:trHeight w:val="314"/>
+          <w:jc w:val="center"/>
+        </w:trPr>
+        <w:tc>
+          <w:tcPr>
+            <w:tcW w:w="1827" w:type="dxa"/>
+            <w:tcBorders>
+              <w:top w:val="single" w:sz="4" w:space="0" w:color="auto"/>
+              <w:left w:val="single" w:sz="8" w:space="0" w:color="auto"/>
+              <w:bottom w:val="single" w:sz="4" w:space="0" w:color="auto"/>
+            </w:tcBorders>
+            <w:shd w:val="clear" w:color="auto" w:fill="auto"/>
+            <w:vAlign w:val="bottom"/>
+          </w:tcPr>
+          <w:p>
+            <w:pPr>
+              <w:spacing w:line="0" w:lineRule="atLeast"/>
+              <w:ind w:left="40"/>
+              <w:jc w:val="center"/>
+              <w:rPr>
+                <w:rFonts w:ascii="Tahoma" w:eastAsia="Tahoma" w:hAnsi="Tahoma"/>
+              </w:rPr>
+            </w:pPr>
+            <w:r>
+              <w:rPr>
+                <w:rFonts w:ascii="Tahoma" w:eastAsia="Tahoma" w:hAnsi="Tahoma"/>
+              </w:rPr>
+              <w:t>Descripción:</w:t>
+            </w:r>
+          </w:p>
+        </w:tc>
+        <w:tc>
+          <w:tcPr>
+            <w:tcW w:w="9040" w:type="dxa"/>
+            <w:gridSpan w:val="6"/>
+            <w:tcBorders>
+              <w:top w:val="single" w:sz="4" w:space="0" w:color="auto"/>
+              <w:bottom w:val="single" w:sz="4" w:space="0" w:color="auto"/>
+              <w:right w:val="single" w:sz="8" w:space="0" w:color="auto"/>
+            </w:tcBorders>
+            <w:shd w:val="clear" w:color="auto" w:fill="auto"/>
+            <w:vAlign w:val="bottom"/>
+          </w:tcPr>
+          <w:p>
+            <w:pPr>
+              <w:spacing w:line="0" w:lineRule="atLeast"/>
+              <w:rPr>
+                <w:rFonts w:ascii="Times New Roman" w:eastAsia="Times New Roman" w:hAnsi="Times New Roman"/>
+                <w:sz w:val="23"/>
+              </w:rPr>
+            </w:pPr>
+            <w:r>
+              <w:rPr>
+                <w:rFonts w:ascii="Times New Roman" w:eastAsia="Times New Roman" w:hAnsi="Times New Roman"/>
+                <w:sz w:val="23"/>
+              </w:rPr>
+              <w:t>Corrección de interacción del usuario con el sistema.</w:t>
+            </w:r>
+          </w:p>
+        </w:tc>
+      </w:tr>
+    </w:tbl>
     <w:p/>
     <w:p/>
     <w:p>
@@ -350,37 +2441,8 @@
     <w:p/>
     <w:p/>
     <w:p>
-      <w:proofErr w:type="spellStart"/>
-      <w:r>
-        <w:t>Diosemir</w:t>
-      </w:r>
-      <w:proofErr w:type="spellEnd"/>
-      <w:r>
-        <w:t xml:space="preserve"> </w:t>
-      </w:r>
-      <w:proofErr w:type="spellStart"/>
-      <w:r>
-        <w:t>Isael</w:t>
-      </w:r>
-      <w:proofErr w:type="spellEnd"/>
-      <w:r>
-        <w:t xml:space="preserve"> </w:t>
-      </w:r>
-      <w:proofErr w:type="spellStart"/>
-      <w:r>
-        <w:t>Nah</w:t>
-      </w:r>
-      <w:proofErr w:type="spellEnd"/>
-      <w:r>
-        <w:t xml:space="preserve"> </w:t>
-      </w:r>
-      <w:proofErr w:type="spellStart"/>
-      <w:r>
-        <w:t>May</w:t>
-      </w:r>
-      <w:proofErr w:type="spellEnd"/>
-      <w:r>
-        <w:t>:</w:t>
+      <w:r>
+        <w:t>Diosemir Isael Nah May:</w:t>
       </w:r>
     </w:p>
     <w:p/>
@@ -416,133 +2478,36 @@
         <w:pStyle w:val="Ttulo3"/>
       </w:pPr>
       <w:r>
-        <w:t>Cuaderno de registro de defectos</w:t>
-      </w:r>
-      <w:r>
-        <w:t>.</w:t>
+        <w:t>Estándar Tipos de defectos.</w:t>
       </w:r>
     </w:p>
+    <w:p/>
+    <w:p/>
     <w:p>
       <w:pPr>
         <w:pStyle w:val="Ttulo3"/>
       </w:pPr>
-      <w:proofErr w:type="spellStart"/>
-      <w:r>
-        <w:t>Jose</w:t>
-      </w:r>
-      <w:proofErr w:type="spellEnd"/>
-      <w:r>
-        <w:t xml:space="preserve"> Luis </w:t>
-      </w:r>
-      <w:proofErr w:type="spellStart"/>
-      <w:r>
-        <w:t>Puc</w:t>
-      </w:r>
-      <w:proofErr w:type="spellEnd"/>
-      <w:r>
-        <w:t xml:space="preserve"> Chan:</w:t>
+      <w:r>
+        <w:t>Resumen Plan del proyecto.</w:t>
       </w:r>
     </w:p>
     <w:p/>
-    <w:p/>
-    <w:p>
-      <w:proofErr w:type="spellStart"/>
-      <w:r>
-        <w:t>Andre</w:t>
-      </w:r>
-      <w:proofErr w:type="spellEnd"/>
-      <w:r>
-        <w:t xml:space="preserve"> Salazar Figueroa:</w:t>
-      </w:r>
-    </w:p>
-    <w:p/>
-    <w:p/>
-    <w:p>
-      <w:proofErr w:type="spellStart"/>
-      <w:r>
-        <w:t>Diosemir</w:t>
-      </w:r>
-      <w:proofErr w:type="spellEnd"/>
-      <w:r>
-        <w:t xml:space="preserve"> </w:t>
-      </w:r>
-      <w:proofErr w:type="spellStart"/>
-      <w:r>
-        <w:t>Isael</w:t>
-      </w:r>
-      <w:proofErr w:type="spellEnd"/>
-      <w:r>
-        <w:t xml:space="preserve"> </w:t>
-      </w:r>
-      <w:proofErr w:type="spellStart"/>
-      <w:r>
-        <w:t>Nah</w:t>
-      </w:r>
-      <w:proofErr w:type="spellEnd"/>
-      <w:r>
-        <w:t xml:space="preserve"> </w:t>
-      </w:r>
-      <w:proofErr w:type="spellStart"/>
-      <w:r>
-        <w:t>May</w:t>
-      </w:r>
-      <w:proofErr w:type="spellEnd"/>
-      <w:r>
-        <w:t>:</w:t>
-      </w:r>
-    </w:p>
-    <w:p/>
-    <w:p/>
-    <w:p>
-      <w:r>
-        <w:t xml:space="preserve">Aarón </w:t>
-      </w:r>
-      <w:proofErr w:type="spellStart"/>
-      <w:r>
-        <w:t>Jesus</w:t>
-      </w:r>
-      <w:proofErr w:type="spellEnd"/>
-      <w:r>
-        <w:t xml:space="preserve"> Peña Martin:</w:t>
-      </w:r>
-    </w:p>
-    <w:p/>
-    <w:p/>
-    <w:p>
-      <w:proofErr w:type="spellStart"/>
-      <w:r>
-        <w:t>Yahir</w:t>
-      </w:r>
-      <w:proofErr w:type="spellEnd"/>
-      <w:r>
-        <w:t xml:space="preserve"> Roberto Vega Gamboa:</w:t>
-      </w:r>
-    </w:p>
     <w:p/>
     <w:p>
       <w:pPr>
         <w:pStyle w:val="Ttulo3"/>
       </w:pPr>
       <w:r>
-        <w:lastRenderedPageBreak/>
-        <w:t>Estándar Tipos de defectos</w:t>
-      </w:r>
-      <w:r>
-        <w:t>.</w:t>
+        <w:t>Código fuente según estándar.</w:t>
       </w:r>
     </w:p>
-    <w:p/>
-    <w:p/>
     <w:p/>
     <w:p>
       <w:pPr>
         <w:pStyle w:val="Ttulo3"/>
       </w:pPr>
       <w:r>
-        <w:t>Resumen Plan del proyecto</w:t>
-      </w:r>
-      <w:r>
-        <w:t>.</w:t>
+        <w:t>Aplicación ejecutable e instrucciones para ejecutar.</w:t>
       </w:r>
     </w:p>
     <w:p/>
@@ -552,38 +2517,8 @@
         <w:pStyle w:val="Ttulo3"/>
       </w:pPr>
       <w:r>
-        <w:t>Código fuente según estándar</w:t>
-      </w:r>
-      <w:r>
-        <w:t>.</w:t>
-      </w:r>
-    </w:p>
-    <w:p/>
-    <w:p>
-      <w:pPr>
-        <w:pStyle w:val="Ttulo3"/>
-      </w:pPr>
-      <w:r>
-        <w:t>Aplicación ejecutable e instrucciones para ejecutar</w:t>
-      </w:r>
-      <w:r>
-        <w:t>.</w:t>
-      </w:r>
-    </w:p>
-    <w:p/>
-    <w:p/>
-    <w:p>
-      <w:pPr>
-        <w:pStyle w:val="Ttulo3"/>
-      </w:pPr>
-      <w:r>
         <w:t xml:space="preserve">Conclusiones: </w:t>
       </w:r>
-    </w:p>
-    <w:p>
-      <w:pPr>
-        <w:pStyle w:val="Ttulo4"/>
-      </w:pPr>
     </w:p>
     <w:p/>
     <w:p/>
@@ -1313,6 +3248,25 @@
       <w:szCs w:val="18"/>
     </w:rPr>
   </w:style>
+  <w:style w:type="table" w:styleId="Tablaconcuadrcula">
+    <w:name w:val="Table Grid"/>
+    <w:basedOn w:val="Tablanormal"/>
+    <w:uiPriority w:val="39"/>
+    <w:rsid w:val="00A1142B"/>
+    <w:pPr>
+      <w:spacing w:after="0" w:line="240" w:lineRule="auto"/>
+    </w:pPr>
+    <w:tblPr>
+      <w:tblBorders>
+        <w:top w:val="single" w:sz="4" w:space="0" w:color="auto"/>
+        <w:left w:val="single" w:sz="4" w:space="0" w:color="auto"/>
+        <w:bottom w:val="single" w:sz="4" w:space="0" w:color="auto"/>
+        <w:right w:val="single" w:sz="4" w:space="0" w:color="auto"/>
+        <w:insideH w:val="single" w:sz="4" w:space="0" w:color="auto"/>
+        <w:insideV w:val="single" w:sz="4" w:space="0" w:color="auto"/>
+      </w:tblBorders>
+    </w:tblPr>
+  </w:style>
 </w:styles>
 </file>
 

--- a/Documentación/Parte Documentación.docx
+++ b/Documentación/Parte Documentación.docx
@@ -118,7 +118,7 @@
       <w:r>
         <w:rPr>
           <w:noProof/>
-          <w:lang w:val="es-ES" w:eastAsia="es-ES"/>
+          <w:lang w:eastAsia="es-MX"/>
         </w:rPr>
         <w:drawing>
           <wp:anchor distT="0" distB="0" distL="114300" distR="114300" simplePos="0" relativeHeight="251658240" behindDoc="0" locked="0" layoutInCell="1" allowOverlap="1">
@@ -219,7 +219,7 @@
       <w:r>
         <w:rPr>
           <w:noProof/>
-          <w:lang w:val="es-ES" w:eastAsia="es-ES"/>
+          <w:lang w:eastAsia="es-MX"/>
         </w:rPr>
         <w:drawing>
           <wp:anchor distT="0" distB="0" distL="114300" distR="114300" simplePos="0" relativeHeight="251659264" behindDoc="0" locked="0" layoutInCell="1" allowOverlap="1">
@@ -305,793 +305,6 @@
         <w:t xml:space="preserve">Cuaderno de registro de tiempos. </w:t>
       </w:r>
     </w:p>
-    <w:tbl>
-      <w:tblPr>
-        <w:tblStyle w:val="Tablaconcuadrcula"/>
-        <w:tblpPr w:leftFromText="141" w:rightFromText="141" w:vertAnchor="page" w:horzAnchor="margin" w:tblpXSpec="center" w:tblpY="2176"/>
-        <w:tblW w:w="10910" w:type="dxa"/>
-        <w:tblLayout w:type="fixed"/>
-        <w:tblLook w:val="0000" w:firstRow="0" w:lastRow="0" w:firstColumn="0" w:lastColumn="0" w:noHBand="0" w:noVBand="0"/>
-      </w:tblPr>
-      <w:tblGrid>
-        <w:gridCol w:w="988"/>
-        <w:gridCol w:w="1134"/>
-        <w:gridCol w:w="1134"/>
-        <w:gridCol w:w="1275"/>
-        <w:gridCol w:w="993"/>
-        <w:gridCol w:w="1134"/>
-        <w:gridCol w:w="4252"/>
-      </w:tblGrid>
-      <w:tr>
-        <w:trPr>
-          <w:trHeight w:val="278"/>
-        </w:trPr>
-        <w:tc>
-          <w:tcPr>
-            <w:tcW w:w="988" w:type="dxa"/>
-          </w:tcPr>
-          <w:p>
-            <w:pPr>
-              <w:jc w:val="center"/>
-              <w:rPr>
-                <w:rFonts w:ascii="Tahoma" w:eastAsia="Tahoma" w:hAnsi="Tahoma"/>
-                <w:b/>
-                <w:sz w:val="16"/>
-              </w:rPr>
-            </w:pPr>
-            <w:r>
-              <w:rPr>
-                <w:rFonts w:ascii="Tahoma" w:eastAsia="Tahoma" w:hAnsi="Tahoma"/>
-                <w:b/>
-                <w:sz w:val="16"/>
-              </w:rPr>
-              <w:t>Fecha</w:t>
-            </w:r>
-          </w:p>
-        </w:tc>
-        <w:tc>
-          <w:tcPr>
-            <w:tcW w:w="1134" w:type="dxa"/>
-          </w:tcPr>
-          <w:p>
-            <w:pPr>
-              <w:jc w:val="center"/>
-              <w:rPr>
-                <w:rFonts w:ascii="Tahoma" w:eastAsia="Tahoma" w:hAnsi="Tahoma"/>
-                <w:b/>
-                <w:sz w:val="16"/>
-              </w:rPr>
-            </w:pPr>
-            <w:r>
-              <w:rPr>
-                <w:rFonts w:ascii="Tahoma" w:eastAsia="Tahoma" w:hAnsi="Tahoma"/>
-                <w:b/>
-                <w:sz w:val="16"/>
-              </w:rPr>
-              <w:t>Inicio</w:t>
-            </w:r>
-          </w:p>
-        </w:tc>
-        <w:tc>
-          <w:tcPr>
-            <w:tcW w:w="1134" w:type="dxa"/>
-          </w:tcPr>
-          <w:p>
-            <w:pPr>
-              <w:jc w:val="center"/>
-              <w:rPr>
-                <w:rFonts w:ascii="Tahoma" w:eastAsia="Tahoma" w:hAnsi="Tahoma"/>
-                <w:b/>
-                <w:sz w:val="16"/>
-              </w:rPr>
-            </w:pPr>
-            <w:r>
-              <w:rPr>
-                <w:rFonts w:ascii="Tahoma" w:eastAsia="Tahoma" w:hAnsi="Tahoma"/>
-                <w:b/>
-                <w:sz w:val="16"/>
-              </w:rPr>
-              <w:t>Fin</w:t>
-            </w:r>
-          </w:p>
-        </w:tc>
-        <w:tc>
-          <w:tcPr>
-            <w:tcW w:w="1275" w:type="dxa"/>
-          </w:tcPr>
-          <w:p>
-            <w:pPr>
-              <w:jc w:val="center"/>
-              <w:rPr>
-                <w:rFonts w:ascii="Tahoma" w:eastAsia="Tahoma" w:hAnsi="Tahoma"/>
-                <w:b/>
-                <w:sz w:val="16"/>
-              </w:rPr>
-            </w:pPr>
-            <w:r>
-              <w:rPr>
-                <w:rFonts w:ascii="Tahoma" w:eastAsia="Tahoma" w:hAnsi="Tahoma"/>
-                <w:b/>
-                <w:sz w:val="16"/>
-              </w:rPr>
-              <w:t>Interrupción</w:t>
-            </w:r>
-          </w:p>
-        </w:tc>
-        <w:tc>
-          <w:tcPr>
-            <w:tcW w:w="993" w:type="dxa"/>
-          </w:tcPr>
-          <w:p>
-            <w:pPr>
-              <w:jc w:val="center"/>
-              <w:rPr>
-                <w:rFonts w:ascii="Tahoma" w:eastAsia="Tahoma" w:hAnsi="Tahoma"/>
-                <w:b/>
-                <w:sz w:val="16"/>
-              </w:rPr>
-            </w:pPr>
-            <w:r>
-              <w:rPr>
-                <w:rFonts w:ascii="Tahoma" w:eastAsia="Tahoma" w:hAnsi="Tahoma"/>
-                <w:b/>
-                <w:sz w:val="16"/>
-              </w:rPr>
-              <w:t>Tiempo</w:t>
-            </w:r>
-          </w:p>
-        </w:tc>
-        <w:tc>
-          <w:tcPr>
-            <w:tcW w:w="1134" w:type="dxa"/>
-          </w:tcPr>
-          <w:p>
-            <w:pPr>
-              <w:jc w:val="center"/>
-              <w:rPr>
-                <w:rFonts w:ascii="Tahoma" w:eastAsia="Tahoma" w:hAnsi="Tahoma"/>
-                <w:b/>
-                <w:sz w:val="16"/>
-              </w:rPr>
-            </w:pPr>
-            <w:r>
-              <w:rPr>
-                <w:rFonts w:ascii="Tahoma" w:eastAsia="Tahoma" w:hAnsi="Tahoma"/>
-                <w:b/>
-                <w:sz w:val="16"/>
-              </w:rPr>
-              <w:t>Actividad</w:t>
-            </w:r>
-          </w:p>
-        </w:tc>
-        <w:tc>
-          <w:tcPr>
-            <w:tcW w:w="4252" w:type="dxa"/>
-          </w:tcPr>
-          <w:p>
-            <w:pPr>
-              <w:jc w:val="center"/>
-              <w:rPr>
-                <w:rFonts w:ascii="Tahoma" w:eastAsia="Tahoma" w:hAnsi="Tahoma"/>
-                <w:b/>
-                <w:sz w:val="16"/>
-              </w:rPr>
-            </w:pPr>
-            <w:r>
-              <w:rPr>
-                <w:rFonts w:ascii="Tahoma" w:eastAsia="Tahoma" w:hAnsi="Tahoma"/>
-                <w:b/>
-                <w:sz w:val="16"/>
-              </w:rPr>
-              <w:t>Comentarios</w:t>
-            </w:r>
-          </w:p>
-        </w:tc>
-      </w:tr>
-      <w:tr>
-        <w:trPr>
-          <w:trHeight w:val="344"/>
-        </w:trPr>
-        <w:tc>
-          <w:tcPr>
-            <w:tcW w:w="988" w:type="dxa"/>
-          </w:tcPr>
-          <w:p>
-            <w:pPr>
-              <w:jc w:val="center"/>
-              <w:rPr>
-                <w:rFonts w:ascii="Times New Roman" w:eastAsia="Times New Roman" w:hAnsi="Times New Roman"/>
-                <w:sz w:val="24"/>
-              </w:rPr>
-            </w:pPr>
-            <w:r>
-              <w:rPr>
-                <w:rFonts w:ascii="Times New Roman" w:eastAsia="Times New Roman" w:hAnsi="Times New Roman"/>
-                <w:sz w:val="24"/>
-              </w:rPr>
-              <w:t>15/2</w:t>
-            </w:r>
-          </w:p>
-        </w:tc>
-        <w:tc>
-          <w:tcPr>
-            <w:tcW w:w="1134" w:type="dxa"/>
-          </w:tcPr>
-          <w:p>
-            <w:pPr>
-              <w:jc w:val="center"/>
-              <w:rPr>
-                <w:rFonts w:ascii="Times New Roman" w:eastAsia="Times New Roman" w:hAnsi="Times New Roman"/>
-                <w:sz w:val="24"/>
-              </w:rPr>
-            </w:pPr>
-            <w:r>
-              <w:rPr>
-                <w:rFonts w:ascii="Times New Roman" w:eastAsia="Times New Roman" w:hAnsi="Times New Roman"/>
-                <w:sz w:val="24"/>
-              </w:rPr>
-              <w:t>5:</w:t>
-            </w:r>
-            <w:r>
-              <w:rPr>
-                <w:rFonts w:ascii="Times New Roman" w:eastAsia="Times New Roman" w:hAnsi="Times New Roman"/>
-                <w:sz w:val="24"/>
-              </w:rPr>
-              <w:t>00 p.m.</w:t>
-            </w:r>
-            <w:bookmarkStart w:id="0" w:name="_GoBack"/>
-            <w:bookmarkEnd w:id="0"/>
-          </w:p>
-        </w:tc>
-        <w:tc>
-          <w:tcPr>
-            <w:tcW w:w="1134" w:type="dxa"/>
-          </w:tcPr>
-          <w:p>
-            <w:pPr>
-              <w:jc w:val="center"/>
-              <w:rPr>
-                <w:rFonts w:ascii="Times New Roman" w:eastAsia="Times New Roman" w:hAnsi="Times New Roman"/>
-                <w:sz w:val="24"/>
-              </w:rPr>
-            </w:pPr>
-            <w:r>
-              <w:rPr>
-                <w:rFonts w:ascii="Times New Roman" w:eastAsia="Times New Roman" w:hAnsi="Times New Roman"/>
-                <w:sz w:val="24"/>
-              </w:rPr>
-              <w:t>5:30 p.m.</w:t>
-            </w:r>
-          </w:p>
-        </w:tc>
-        <w:tc>
-          <w:tcPr>
-            <w:tcW w:w="1275" w:type="dxa"/>
-          </w:tcPr>
-          <w:p>
-            <w:pPr>
-              <w:jc w:val="center"/>
-              <w:rPr>
-                <w:rFonts w:ascii="Times New Roman" w:eastAsia="Times New Roman" w:hAnsi="Times New Roman"/>
-                <w:sz w:val="24"/>
-              </w:rPr>
-            </w:pPr>
-            <w:r>
-              <w:rPr>
-                <w:rFonts w:ascii="Times New Roman" w:eastAsia="Times New Roman" w:hAnsi="Times New Roman"/>
-                <w:sz w:val="24"/>
-              </w:rPr>
-              <w:t>10</w:t>
-            </w:r>
-          </w:p>
-        </w:tc>
-        <w:tc>
-          <w:tcPr>
-            <w:tcW w:w="993" w:type="dxa"/>
-          </w:tcPr>
-          <w:p>
-            <w:pPr>
-              <w:jc w:val="center"/>
-              <w:rPr>
-                <w:rFonts w:ascii="Times New Roman" w:eastAsia="Times New Roman" w:hAnsi="Times New Roman"/>
-                <w:sz w:val="24"/>
-              </w:rPr>
-            </w:pPr>
-            <w:r>
-              <w:rPr>
-                <w:rFonts w:ascii="Times New Roman" w:eastAsia="Times New Roman" w:hAnsi="Times New Roman"/>
-                <w:sz w:val="24"/>
-              </w:rPr>
-              <w:t>20</w:t>
-            </w:r>
-          </w:p>
-        </w:tc>
-        <w:tc>
-          <w:tcPr>
-            <w:tcW w:w="1134" w:type="dxa"/>
-          </w:tcPr>
-          <w:p>
-            <w:pPr>
-              <w:jc w:val="center"/>
-              <w:rPr>
-                <w:rFonts w:ascii="Times New Roman" w:eastAsia="Times New Roman" w:hAnsi="Times New Roman"/>
-                <w:sz w:val="24"/>
-              </w:rPr>
-            </w:pPr>
-            <w:r>
-              <w:rPr>
-                <w:rFonts w:ascii="Times New Roman" w:eastAsia="Times New Roman" w:hAnsi="Times New Roman"/>
-                <w:sz w:val="24"/>
-              </w:rPr>
-              <w:t>Análisis</w:t>
-            </w:r>
-          </w:p>
-        </w:tc>
-        <w:tc>
-          <w:tcPr>
-            <w:tcW w:w="4252" w:type="dxa"/>
-          </w:tcPr>
-          <w:p>
-            <w:pPr>
-              <w:jc w:val="center"/>
-              <w:rPr>
-                <w:rFonts w:ascii="Times New Roman" w:eastAsia="Times New Roman" w:hAnsi="Times New Roman"/>
-                <w:sz w:val="24"/>
-              </w:rPr>
-            </w:pPr>
-            <w:r>
-              <w:rPr>
-                <w:rFonts w:ascii="Times New Roman" w:eastAsia="Times New Roman" w:hAnsi="Times New Roman"/>
-                <w:sz w:val="24"/>
-              </w:rPr>
-              <w:t>Análisis del diagrama de clases.</w:t>
-            </w:r>
-          </w:p>
-        </w:tc>
-      </w:tr>
-      <w:tr>
-        <w:trPr>
-          <w:trHeight w:val="344"/>
-        </w:trPr>
-        <w:tc>
-          <w:tcPr>
-            <w:tcW w:w="988" w:type="dxa"/>
-          </w:tcPr>
-          <w:p>
-            <w:pPr>
-              <w:jc w:val="center"/>
-              <w:rPr>
-                <w:rFonts w:ascii="Times New Roman" w:eastAsia="Times New Roman" w:hAnsi="Times New Roman"/>
-                <w:sz w:val="24"/>
-              </w:rPr>
-            </w:pPr>
-            <w:r>
-              <w:rPr>
-                <w:rFonts w:ascii="Times New Roman" w:eastAsia="Times New Roman" w:hAnsi="Times New Roman"/>
-                <w:sz w:val="24"/>
-              </w:rPr>
-              <w:t>15/2</w:t>
-            </w:r>
-          </w:p>
-        </w:tc>
-        <w:tc>
-          <w:tcPr>
-            <w:tcW w:w="1134" w:type="dxa"/>
-          </w:tcPr>
-          <w:p>
-            <w:pPr>
-              <w:jc w:val="center"/>
-              <w:rPr>
-                <w:rFonts w:ascii="Times New Roman" w:eastAsia="Times New Roman" w:hAnsi="Times New Roman"/>
-                <w:sz w:val="24"/>
-              </w:rPr>
-            </w:pPr>
-            <w:r>
-              <w:rPr>
-                <w:rFonts w:ascii="Times New Roman" w:eastAsia="Times New Roman" w:hAnsi="Times New Roman"/>
-                <w:sz w:val="24"/>
-              </w:rPr>
-              <w:t>6:09</w:t>
-            </w:r>
-          </w:p>
-        </w:tc>
-        <w:tc>
-          <w:tcPr>
-            <w:tcW w:w="1134" w:type="dxa"/>
-          </w:tcPr>
-          <w:p>
-            <w:pPr>
-              <w:jc w:val="center"/>
-              <w:rPr>
-                <w:rFonts w:ascii="Times New Roman" w:eastAsia="Times New Roman" w:hAnsi="Times New Roman"/>
-                <w:sz w:val="24"/>
-              </w:rPr>
-            </w:pPr>
-            <w:r>
-              <w:rPr>
-                <w:rFonts w:ascii="Times New Roman" w:eastAsia="Times New Roman" w:hAnsi="Times New Roman"/>
-                <w:sz w:val="24"/>
-              </w:rPr>
-              <w:t>6:54</w:t>
-            </w:r>
-          </w:p>
-        </w:tc>
-        <w:tc>
-          <w:tcPr>
-            <w:tcW w:w="1275" w:type="dxa"/>
-          </w:tcPr>
-          <w:p>
-            <w:pPr>
-              <w:jc w:val="center"/>
-              <w:rPr>
-                <w:rFonts w:ascii="Times New Roman" w:eastAsia="Times New Roman" w:hAnsi="Times New Roman"/>
-                <w:sz w:val="24"/>
-              </w:rPr>
-            </w:pPr>
-            <w:r>
-              <w:rPr>
-                <w:rFonts w:ascii="Times New Roman" w:eastAsia="Times New Roman" w:hAnsi="Times New Roman"/>
-                <w:sz w:val="24"/>
-              </w:rPr>
-              <w:t>5</w:t>
-            </w:r>
-          </w:p>
-        </w:tc>
-        <w:tc>
-          <w:tcPr>
-            <w:tcW w:w="993" w:type="dxa"/>
-          </w:tcPr>
-          <w:p>
-            <w:pPr>
-              <w:jc w:val="center"/>
-              <w:rPr>
-                <w:rFonts w:ascii="Times New Roman" w:eastAsia="Times New Roman" w:hAnsi="Times New Roman"/>
-                <w:sz w:val="24"/>
-              </w:rPr>
-            </w:pPr>
-            <w:r>
-              <w:rPr>
-                <w:rFonts w:ascii="Times New Roman" w:eastAsia="Times New Roman" w:hAnsi="Times New Roman"/>
-                <w:sz w:val="24"/>
-              </w:rPr>
-              <w:t>40</w:t>
-            </w:r>
-          </w:p>
-        </w:tc>
-        <w:tc>
-          <w:tcPr>
-            <w:tcW w:w="1134" w:type="dxa"/>
-          </w:tcPr>
-          <w:p>
-            <w:pPr>
-              <w:jc w:val="center"/>
-              <w:rPr>
-                <w:rFonts w:ascii="Times New Roman" w:eastAsia="Times New Roman" w:hAnsi="Times New Roman"/>
-                <w:sz w:val="24"/>
-              </w:rPr>
-            </w:pPr>
-            <w:r>
-              <w:rPr>
-                <w:rFonts w:ascii="Times New Roman" w:eastAsia="Times New Roman" w:hAnsi="Times New Roman"/>
-                <w:sz w:val="24"/>
-              </w:rPr>
-              <w:t>Codificar</w:t>
-            </w:r>
-          </w:p>
-        </w:tc>
-        <w:tc>
-          <w:tcPr>
-            <w:tcW w:w="4252" w:type="dxa"/>
-          </w:tcPr>
-          <w:p>
-            <w:pPr>
-              <w:jc w:val="center"/>
-              <w:rPr>
-                <w:rFonts w:ascii="Times New Roman" w:eastAsia="Times New Roman" w:hAnsi="Times New Roman"/>
-                <w:sz w:val="24"/>
-              </w:rPr>
-            </w:pPr>
-            <w:r>
-              <w:rPr>
-                <w:rFonts w:ascii="Times New Roman" w:eastAsia="Times New Roman" w:hAnsi="Times New Roman"/>
-                <w:sz w:val="24"/>
-              </w:rPr>
-              <w:t>Codificar las clases con sus métodos</w:t>
-            </w:r>
-          </w:p>
-        </w:tc>
-      </w:tr>
-      <w:tr>
-        <w:trPr>
-          <w:trHeight w:val="342"/>
-        </w:trPr>
-        <w:tc>
-          <w:tcPr>
-            <w:tcW w:w="988" w:type="dxa"/>
-          </w:tcPr>
-          <w:p>
-            <w:pPr>
-              <w:jc w:val="center"/>
-              <w:rPr>
-                <w:rFonts w:ascii="Times New Roman" w:eastAsia="Times New Roman" w:hAnsi="Times New Roman"/>
-                <w:sz w:val="24"/>
-              </w:rPr>
-            </w:pPr>
-            <w:r>
-              <w:rPr>
-                <w:rFonts w:ascii="Times New Roman" w:eastAsia="Times New Roman" w:hAnsi="Times New Roman"/>
-                <w:sz w:val="24"/>
-              </w:rPr>
-              <w:t>15/2</w:t>
-            </w:r>
-          </w:p>
-        </w:tc>
-        <w:tc>
-          <w:tcPr>
-            <w:tcW w:w="1134" w:type="dxa"/>
-          </w:tcPr>
-          <w:p>
-            <w:pPr>
-              <w:jc w:val="center"/>
-              <w:rPr>
-                <w:rFonts w:ascii="Times New Roman" w:eastAsia="Times New Roman" w:hAnsi="Times New Roman"/>
-                <w:sz w:val="24"/>
-              </w:rPr>
-            </w:pPr>
-            <w:r>
-              <w:rPr>
-                <w:rFonts w:ascii="Times New Roman" w:eastAsia="Times New Roman" w:hAnsi="Times New Roman"/>
-                <w:sz w:val="24"/>
-              </w:rPr>
-              <w:t>9:00</w:t>
-            </w:r>
-          </w:p>
-        </w:tc>
-        <w:tc>
-          <w:tcPr>
-            <w:tcW w:w="1134" w:type="dxa"/>
-          </w:tcPr>
-          <w:p>
-            <w:pPr>
-              <w:jc w:val="center"/>
-              <w:rPr>
-                <w:rFonts w:ascii="Times New Roman" w:eastAsia="Times New Roman" w:hAnsi="Times New Roman"/>
-                <w:sz w:val="24"/>
-              </w:rPr>
-            </w:pPr>
-            <w:r>
-              <w:rPr>
-                <w:rFonts w:ascii="Times New Roman" w:eastAsia="Times New Roman" w:hAnsi="Times New Roman"/>
-                <w:sz w:val="24"/>
-              </w:rPr>
-              <w:t>9:30</w:t>
-            </w:r>
-          </w:p>
-        </w:tc>
-        <w:tc>
-          <w:tcPr>
-            <w:tcW w:w="1275" w:type="dxa"/>
-          </w:tcPr>
-          <w:p>
-            <w:pPr>
-              <w:jc w:val="center"/>
-              <w:rPr>
-                <w:rFonts w:ascii="Times New Roman" w:eastAsia="Times New Roman" w:hAnsi="Times New Roman"/>
-                <w:sz w:val="24"/>
-              </w:rPr>
-            </w:pPr>
-          </w:p>
-        </w:tc>
-        <w:tc>
-          <w:tcPr>
-            <w:tcW w:w="993" w:type="dxa"/>
-          </w:tcPr>
-          <w:p>
-            <w:pPr>
-              <w:jc w:val="center"/>
-              <w:rPr>
-                <w:rFonts w:ascii="Times New Roman" w:eastAsia="Times New Roman" w:hAnsi="Times New Roman"/>
-                <w:sz w:val="24"/>
-              </w:rPr>
-            </w:pPr>
-            <w:r>
-              <w:rPr>
-                <w:rFonts w:ascii="Times New Roman" w:eastAsia="Times New Roman" w:hAnsi="Times New Roman"/>
-                <w:sz w:val="24"/>
-              </w:rPr>
-              <w:t>30</w:t>
-            </w:r>
-          </w:p>
-        </w:tc>
-        <w:tc>
-          <w:tcPr>
-            <w:tcW w:w="1134" w:type="dxa"/>
-          </w:tcPr>
-          <w:p>
-            <w:pPr>
-              <w:jc w:val="center"/>
-              <w:rPr>
-                <w:rFonts w:ascii="Times New Roman" w:eastAsia="Times New Roman" w:hAnsi="Times New Roman"/>
-                <w:sz w:val="24"/>
-              </w:rPr>
-            </w:pPr>
-            <w:r>
-              <w:rPr>
-                <w:rFonts w:ascii="Times New Roman" w:eastAsia="Times New Roman" w:hAnsi="Times New Roman"/>
-                <w:sz w:val="24"/>
-              </w:rPr>
-              <w:t>Revisión</w:t>
-            </w:r>
-          </w:p>
-        </w:tc>
-        <w:tc>
-          <w:tcPr>
-            <w:tcW w:w="4252" w:type="dxa"/>
-          </w:tcPr>
-          <w:p>
-            <w:pPr>
-              <w:jc w:val="center"/>
-              <w:rPr>
-                <w:rFonts w:ascii="Times New Roman" w:eastAsia="Times New Roman" w:hAnsi="Times New Roman"/>
-                <w:sz w:val="24"/>
-              </w:rPr>
-            </w:pPr>
-            <w:r>
-              <w:rPr>
-                <w:rFonts w:ascii="Times New Roman" w:eastAsia="Times New Roman" w:hAnsi="Times New Roman"/>
-                <w:sz w:val="24"/>
-              </w:rPr>
-              <w:t>Revisión de la sintaxis y estructura de las clases.</w:t>
-            </w:r>
-          </w:p>
-        </w:tc>
-      </w:tr>
-      <w:tr>
-        <w:trPr>
-          <w:trHeight w:val="344"/>
-        </w:trPr>
-        <w:tc>
-          <w:tcPr>
-            <w:tcW w:w="988" w:type="dxa"/>
-          </w:tcPr>
-          <w:p>
-            <w:pPr>
-              <w:jc w:val="center"/>
-              <w:rPr>
-                <w:rFonts w:ascii="Times New Roman" w:eastAsia="Times New Roman" w:hAnsi="Times New Roman"/>
-                <w:sz w:val="24"/>
-              </w:rPr>
-            </w:pPr>
-            <w:r>
-              <w:rPr>
-                <w:rFonts w:ascii="Times New Roman" w:eastAsia="Times New Roman" w:hAnsi="Times New Roman"/>
-                <w:sz w:val="24"/>
-              </w:rPr>
-              <w:t>15/2</w:t>
-            </w:r>
-          </w:p>
-        </w:tc>
-        <w:tc>
-          <w:tcPr>
-            <w:tcW w:w="1134" w:type="dxa"/>
-          </w:tcPr>
-          <w:p>
-            <w:pPr>
-              <w:jc w:val="center"/>
-              <w:rPr>
-                <w:rFonts w:ascii="Times New Roman" w:eastAsia="Times New Roman" w:hAnsi="Times New Roman"/>
-                <w:sz w:val="24"/>
-              </w:rPr>
-            </w:pPr>
-            <w:r>
-              <w:rPr>
-                <w:rFonts w:ascii="Times New Roman" w:eastAsia="Times New Roman" w:hAnsi="Times New Roman"/>
-                <w:sz w:val="24"/>
-              </w:rPr>
-              <w:t>10:15</w:t>
-            </w:r>
-          </w:p>
-        </w:tc>
-        <w:tc>
-          <w:tcPr>
-            <w:tcW w:w="1134" w:type="dxa"/>
-          </w:tcPr>
-          <w:p>
-            <w:pPr>
-              <w:jc w:val="center"/>
-              <w:rPr>
-                <w:rFonts w:ascii="Times New Roman" w:eastAsia="Times New Roman" w:hAnsi="Times New Roman"/>
-                <w:sz w:val="24"/>
-              </w:rPr>
-            </w:pPr>
-            <w:r>
-              <w:rPr>
-                <w:rFonts w:ascii="Times New Roman" w:eastAsia="Times New Roman" w:hAnsi="Times New Roman"/>
-                <w:sz w:val="24"/>
-              </w:rPr>
-              <w:t>10:30</w:t>
-            </w:r>
-          </w:p>
-        </w:tc>
-        <w:tc>
-          <w:tcPr>
-            <w:tcW w:w="1275" w:type="dxa"/>
-          </w:tcPr>
-          <w:p>
-            <w:pPr>
-              <w:jc w:val="center"/>
-              <w:rPr>
-                <w:rFonts w:ascii="Times New Roman" w:eastAsia="Times New Roman" w:hAnsi="Times New Roman"/>
-                <w:sz w:val="24"/>
-              </w:rPr>
-            </w:pPr>
-          </w:p>
-        </w:tc>
-        <w:tc>
-          <w:tcPr>
-            <w:tcW w:w="993" w:type="dxa"/>
-          </w:tcPr>
-          <w:p>
-            <w:pPr>
-              <w:jc w:val="center"/>
-              <w:rPr>
-                <w:rFonts w:ascii="Times New Roman" w:eastAsia="Times New Roman" w:hAnsi="Times New Roman"/>
-                <w:sz w:val="24"/>
-              </w:rPr>
-            </w:pPr>
-            <w:r>
-              <w:rPr>
-                <w:rFonts w:ascii="Times New Roman" w:eastAsia="Times New Roman" w:hAnsi="Times New Roman"/>
-                <w:sz w:val="24"/>
-              </w:rPr>
-              <w:t>15</w:t>
-            </w:r>
-          </w:p>
-        </w:tc>
-        <w:tc>
-          <w:tcPr>
-            <w:tcW w:w="1134" w:type="dxa"/>
-          </w:tcPr>
-          <w:p>
-            <w:pPr>
-              <w:jc w:val="center"/>
-              <w:rPr>
-                <w:rFonts w:ascii="Times New Roman" w:eastAsia="Times New Roman" w:hAnsi="Times New Roman"/>
-                <w:sz w:val="24"/>
-              </w:rPr>
-            </w:pPr>
-            <w:r>
-              <w:rPr>
-                <w:rFonts w:ascii="Times New Roman" w:eastAsia="Times New Roman" w:hAnsi="Times New Roman"/>
-                <w:sz w:val="24"/>
-              </w:rPr>
-              <w:t>Cambios</w:t>
-            </w:r>
-          </w:p>
-        </w:tc>
-        <w:tc>
-          <w:tcPr>
-            <w:tcW w:w="4252" w:type="dxa"/>
-          </w:tcPr>
-          <w:p>
-            <w:pPr>
-              <w:jc w:val="center"/>
-              <w:rPr>
-                <w:rFonts w:ascii="Times New Roman" w:eastAsia="Times New Roman" w:hAnsi="Times New Roman"/>
-                <w:sz w:val="24"/>
-              </w:rPr>
-            </w:pPr>
-            <w:r>
-              <w:rPr>
-                <w:rFonts w:ascii="Times New Roman" w:eastAsia="Times New Roman" w:hAnsi="Times New Roman"/>
-                <w:sz w:val="24"/>
-              </w:rPr>
-              <w:t>Corrección diagrama de clases.</w:t>
-            </w:r>
-          </w:p>
-        </w:tc>
-      </w:tr>
-    </w:tbl>
     <w:p>
       <w:pPr>
         <w:pStyle w:val="Ttulo3"/>
@@ -1102,9 +315,682 @@
       </w:r>
       <w:proofErr w:type="spellEnd"/>
       <w:r>
-        <w:t xml:space="preserve"> Luis Puc Chan:</w:t>
+        <w:t xml:space="preserve"> Luis </w:t>
+      </w:r>
+      <w:proofErr w:type="spellStart"/>
+      <w:r>
+        <w:t>Puc</w:t>
+      </w:r>
+      <w:proofErr w:type="spellEnd"/>
+      <w:r>
+        <w:t xml:space="preserve"> Chan:</w:t>
       </w:r>
     </w:p>
+    <w:tbl>
+      <w:tblPr>
+        <w:tblStyle w:val="Tablaconcuadrcula"/>
+        <w:tblpPr w:leftFromText="141" w:rightFromText="141" w:vertAnchor="page" w:horzAnchor="margin" w:tblpXSpec="center" w:tblpY="2266"/>
+        <w:tblW w:w="10910" w:type="dxa"/>
+        <w:tblLayout w:type="fixed"/>
+        <w:tblLook w:val="0000" w:firstRow="0" w:lastRow="0" w:firstColumn="0" w:lastColumn="0" w:noHBand="0" w:noVBand="0"/>
+      </w:tblPr>
+      <w:tblGrid>
+        <w:gridCol w:w="988"/>
+        <w:gridCol w:w="850"/>
+        <w:gridCol w:w="992"/>
+        <w:gridCol w:w="1276"/>
+        <w:gridCol w:w="1134"/>
+        <w:gridCol w:w="1559"/>
+        <w:gridCol w:w="4111"/>
+      </w:tblGrid>
+      <w:tr>
+        <w:trPr>
+          <w:trHeight w:val="278"/>
+        </w:trPr>
+        <w:tc>
+          <w:tcPr>
+            <w:tcW w:w="10910" w:type="dxa"/>
+            <w:gridSpan w:val="7"/>
+          </w:tcPr>
+          <w:p>
+            <w:pPr>
+              <w:jc w:val="center"/>
+              <w:rPr>
+                <w:rFonts w:ascii="Tahoma" w:eastAsia="Tahoma" w:hAnsi="Tahoma"/>
+                <w:b/>
+                <w:sz w:val="16"/>
+              </w:rPr>
+            </w:pPr>
+            <w:r>
+              <w:rPr>
+                <w:rStyle w:val="apple-converted-space"/>
+                <w:rFonts w:ascii="Times New Roman" w:hAnsi="Times New Roman" w:cs="Times New Roman"/>
+                <w:sz w:val="24"/>
+                <w:szCs w:val="24"/>
+                <w:shd w:val="clear" w:color="auto" w:fill="FFFFFF"/>
+              </w:rPr>
+              <w:t> </w:t>
+            </w:r>
+            <w:r>
+              <w:rPr>
+                <w:rFonts w:ascii="Times New Roman" w:hAnsi="Times New Roman" w:cs="Times New Roman"/>
+                <w:sz w:val="24"/>
+                <w:szCs w:val="24"/>
+                <w:shd w:val="clear" w:color="auto" w:fill="FFFFFF"/>
+              </w:rPr>
+              <w:t>Registro de Tiempo</w:t>
+            </w:r>
+          </w:p>
+        </w:tc>
+      </w:tr>
+      <w:tr>
+        <w:trPr>
+          <w:trHeight w:val="278"/>
+        </w:trPr>
+        <w:tc>
+          <w:tcPr>
+            <w:tcW w:w="988" w:type="dxa"/>
+          </w:tcPr>
+          <w:p>
+            <w:pPr>
+              <w:jc w:val="center"/>
+              <w:rPr>
+                <w:rFonts w:ascii="Tahoma" w:eastAsia="Tahoma" w:hAnsi="Tahoma"/>
+                <w:b/>
+                <w:sz w:val="16"/>
+              </w:rPr>
+            </w:pPr>
+            <w:r>
+              <w:rPr>
+                <w:rFonts w:ascii="Tahoma" w:eastAsia="Tahoma" w:hAnsi="Tahoma"/>
+                <w:b/>
+                <w:sz w:val="16"/>
+              </w:rPr>
+              <w:t>Fecha</w:t>
+            </w:r>
+          </w:p>
+        </w:tc>
+        <w:tc>
+          <w:tcPr>
+            <w:tcW w:w="850" w:type="dxa"/>
+          </w:tcPr>
+          <w:p>
+            <w:pPr>
+              <w:jc w:val="center"/>
+              <w:rPr>
+                <w:rFonts w:ascii="Tahoma" w:eastAsia="Tahoma" w:hAnsi="Tahoma"/>
+                <w:b/>
+                <w:sz w:val="16"/>
+              </w:rPr>
+            </w:pPr>
+            <w:r>
+              <w:rPr>
+                <w:rFonts w:ascii="Tahoma" w:eastAsia="Tahoma" w:hAnsi="Tahoma"/>
+                <w:b/>
+                <w:sz w:val="16"/>
+              </w:rPr>
+              <w:t>Inicio</w:t>
+            </w:r>
+          </w:p>
+        </w:tc>
+        <w:tc>
+          <w:tcPr>
+            <w:tcW w:w="992" w:type="dxa"/>
+          </w:tcPr>
+          <w:p>
+            <w:pPr>
+              <w:jc w:val="center"/>
+              <w:rPr>
+                <w:rFonts w:ascii="Tahoma" w:eastAsia="Tahoma" w:hAnsi="Tahoma"/>
+                <w:b/>
+                <w:sz w:val="16"/>
+              </w:rPr>
+            </w:pPr>
+            <w:r>
+              <w:rPr>
+                <w:rFonts w:ascii="Tahoma" w:eastAsia="Tahoma" w:hAnsi="Tahoma"/>
+                <w:b/>
+                <w:sz w:val="16"/>
+              </w:rPr>
+              <w:t>Fin</w:t>
+            </w:r>
+          </w:p>
+        </w:tc>
+        <w:tc>
+          <w:tcPr>
+            <w:tcW w:w="1276" w:type="dxa"/>
+          </w:tcPr>
+          <w:p>
+            <w:pPr>
+              <w:jc w:val="center"/>
+              <w:rPr>
+                <w:rFonts w:ascii="Tahoma" w:eastAsia="Tahoma" w:hAnsi="Tahoma"/>
+                <w:b/>
+                <w:sz w:val="16"/>
+              </w:rPr>
+            </w:pPr>
+            <w:r>
+              <w:rPr>
+                <w:rFonts w:ascii="Tahoma" w:eastAsia="Tahoma" w:hAnsi="Tahoma"/>
+                <w:b/>
+                <w:sz w:val="16"/>
+              </w:rPr>
+              <w:t>Interrupción</w:t>
+            </w:r>
+          </w:p>
+        </w:tc>
+        <w:tc>
+          <w:tcPr>
+            <w:tcW w:w="1134" w:type="dxa"/>
+          </w:tcPr>
+          <w:p>
+            <w:pPr>
+              <w:jc w:val="center"/>
+              <w:rPr>
+                <w:rFonts w:ascii="Tahoma" w:eastAsia="Tahoma" w:hAnsi="Tahoma"/>
+                <w:b/>
+                <w:sz w:val="16"/>
+              </w:rPr>
+            </w:pPr>
+            <w:r>
+              <w:rPr>
+                <w:rFonts w:ascii="Tahoma" w:eastAsia="Tahoma" w:hAnsi="Tahoma"/>
+                <w:b/>
+                <w:sz w:val="16"/>
+              </w:rPr>
+              <w:t>Tiempo</w:t>
+            </w:r>
+          </w:p>
+        </w:tc>
+        <w:tc>
+          <w:tcPr>
+            <w:tcW w:w="1559" w:type="dxa"/>
+          </w:tcPr>
+          <w:p>
+            <w:pPr>
+              <w:jc w:val="center"/>
+              <w:rPr>
+                <w:rFonts w:ascii="Tahoma" w:eastAsia="Tahoma" w:hAnsi="Tahoma"/>
+                <w:b/>
+                <w:sz w:val="16"/>
+              </w:rPr>
+            </w:pPr>
+            <w:r>
+              <w:rPr>
+                <w:rFonts w:ascii="Tahoma" w:eastAsia="Tahoma" w:hAnsi="Tahoma"/>
+                <w:b/>
+                <w:sz w:val="16"/>
+              </w:rPr>
+              <w:t>Actividad</w:t>
+            </w:r>
+          </w:p>
+        </w:tc>
+        <w:tc>
+          <w:tcPr>
+            <w:tcW w:w="4111" w:type="dxa"/>
+          </w:tcPr>
+          <w:p>
+            <w:pPr>
+              <w:jc w:val="center"/>
+              <w:rPr>
+                <w:rFonts w:ascii="Tahoma" w:eastAsia="Tahoma" w:hAnsi="Tahoma"/>
+                <w:b/>
+                <w:sz w:val="16"/>
+              </w:rPr>
+            </w:pPr>
+            <w:r>
+              <w:rPr>
+                <w:rFonts w:ascii="Tahoma" w:eastAsia="Tahoma" w:hAnsi="Tahoma"/>
+                <w:b/>
+                <w:sz w:val="16"/>
+              </w:rPr>
+              <w:t>Comentarios</w:t>
+            </w:r>
+          </w:p>
+        </w:tc>
+      </w:tr>
+      <w:tr>
+        <w:trPr>
+          <w:trHeight w:val="344"/>
+        </w:trPr>
+        <w:tc>
+          <w:tcPr>
+            <w:tcW w:w="988" w:type="dxa"/>
+          </w:tcPr>
+          <w:p>
+            <w:pPr>
+              <w:jc w:val="center"/>
+              <w:rPr>
+                <w:rFonts w:ascii="Times New Roman" w:eastAsia="Times New Roman" w:hAnsi="Times New Roman"/>
+                <w:sz w:val="24"/>
+              </w:rPr>
+            </w:pPr>
+            <w:r>
+              <w:rPr>
+                <w:rFonts w:ascii="Times New Roman" w:eastAsia="Times New Roman" w:hAnsi="Times New Roman"/>
+                <w:sz w:val="24"/>
+              </w:rPr>
+              <w:t>15/2</w:t>
+            </w:r>
+          </w:p>
+        </w:tc>
+        <w:tc>
+          <w:tcPr>
+            <w:tcW w:w="850" w:type="dxa"/>
+          </w:tcPr>
+          <w:p>
+            <w:pPr>
+              <w:jc w:val="center"/>
+              <w:rPr>
+                <w:rFonts w:ascii="Times New Roman" w:eastAsia="Times New Roman" w:hAnsi="Times New Roman"/>
+                <w:sz w:val="24"/>
+              </w:rPr>
+            </w:pPr>
+            <w:r>
+              <w:rPr>
+                <w:rFonts w:ascii="Times New Roman" w:eastAsia="Times New Roman" w:hAnsi="Times New Roman"/>
+                <w:sz w:val="24"/>
+              </w:rPr>
+              <w:t>5:52</w:t>
+            </w:r>
+          </w:p>
+        </w:tc>
+        <w:tc>
+          <w:tcPr>
+            <w:tcW w:w="992" w:type="dxa"/>
+          </w:tcPr>
+          <w:p>
+            <w:pPr>
+              <w:jc w:val="center"/>
+              <w:rPr>
+                <w:rFonts w:ascii="Times New Roman" w:eastAsia="Times New Roman" w:hAnsi="Times New Roman"/>
+                <w:sz w:val="24"/>
+              </w:rPr>
+            </w:pPr>
+            <w:r>
+              <w:rPr>
+                <w:rFonts w:ascii="Times New Roman" w:eastAsia="Times New Roman" w:hAnsi="Times New Roman"/>
+                <w:sz w:val="24"/>
+              </w:rPr>
+              <w:t>6:54</w:t>
+            </w:r>
+          </w:p>
+        </w:tc>
+        <w:tc>
+          <w:tcPr>
+            <w:tcW w:w="1276" w:type="dxa"/>
+          </w:tcPr>
+          <w:p>
+            <w:pPr>
+              <w:jc w:val="center"/>
+              <w:rPr>
+                <w:rFonts w:ascii="Times New Roman" w:eastAsia="Times New Roman" w:hAnsi="Times New Roman"/>
+                <w:sz w:val="24"/>
+              </w:rPr>
+            </w:pPr>
+            <w:r>
+              <w:rPr>
+                <w:rFonts w:ascii="Times New Roman" w:eastAsia="Times New Roman" w:hAnsi="Times New Roman"/>
+                <w:sz w:val="24"/>
+              </w:rPr>
+              <w:t>5</w:t>
+            </w:r>
+          </w:p>
+        </w:tc>
+        <w:tc>
+          <w:tcPr>
+            <w:tcW w:w="1134" w:type="dxa"/>
+          </w:tcPr>
+          <w:p>
+            <w:pPr>
+              <w:jc w:val="center"/>
+              <w:rPr>
+                <w:rFonts w:ascii="Times New Roman" w:eastAsia="Times New Roman" w:hAnsi="Times New Roman"/>
+                <w:sz w:val="24"/>
+              </w:rPr>
+            </w:pPr>
+            <w:r>
+              <w:rPr>
+                <w:rFonts w:ascii="Times New Roman" w:eastAsia="Times New Roman" w:hAnsi="Times New Roman"/>
+                <w:sz w:val="24"/>
+              </w:rPr>
+              <w:t>57</w:t>
+            </w:r>
+          </w:p>
+        </w:tc>
+        <w:tc>
+          <w:tcPr>
+            <w:tcW w:w="1559" w:type="dxa"/>
+          </w:tcPr>
+          <w:p>
+            <w:pPr>
+              <w:jc w:val="center"/>
+              <w:rPr>
+                <w:rFonts w:ascii="Times New Roman" w:eastAsia="Times New Roman" w:hAnsi="Times New Roman"/>
+                <w:sz w:val="24"/>
+              </w:rPr>
+            </w:pPr>
+            <w:r>
+              <w:rPr>
+                <w:rFonts w:ascii="Times New Roman" w:eastAsia="Times New Roman" w:hAnsi="Times New Roman"/>
+                <w:sz w:val="24"/>
+              </w:rPr>
+              <w:t>Codificación</w:t>
+            </w:r>
+          </w:p>
+        </w:tc>
+        <w:tc>
+          <w:tcPr>
+            <w:tcW w:w="4111" w:type="dxa"/>
+          </w:tcPr>
+          <w:p>
+            <w:pPr>
+              <w:rPr>
+                <w:rFonts w:ascii="Times New Roman" w:eastAsia="Times New Roman" w:hAnsi="Times New Roman"/>
+                <w:sz w:val="24"/>
+              </w:rPr>
+            </w:pPr>
+            <w:r>
+              <w:rPr>
+                <w:rFonts w:ascii="Times New Roman" w:eastAsia="Times New Roman" w:hAnsi="Times New Roman"/>
+                <w:sz w:val="24"/>
+              </w:rPr>
+              <w:t>Codificar las clases con sus métodos.</w:t>
+            </w:r>
+          </w:p>
+        </w:tc>
+      </w:tr>
+      <w:tr>
+        <w:trPr>
+          <w:trHeight w:val="342"/>
+        </w:trPr>
+        <w:tc>
+          <w:tcPr>
+            <w:tcW w:w="988" w:type="dxa"/>
+          </w:tcPr>
+          <w:p>
+            <w:pPr>
+              <w:jc w:val="center"/>
+              <w:rPr>
+                <w:rFonts w:ascii="Times New Roman" w:eastAsia="Times New Roman" w:hAnsi="Times New Roman"/>
+                <w:sz w:val="24"/>
+              </w:rPr>
+            </w:pPr>
+            <w:r>
+              <w:rPr>
+                <w:rFonts w:ascii="Times New Roman" w:eastAsia="Times New Roman" w:hAnsi="Times New Roman"/>
+                <w:sz w:val="24"/>
+              </w:rPr>
+              <w:t>15/2</w:t>
+            </w:r>
+          </w:p>
+        </w:tc>
+        <w:tc>
+          <w:tcPr>
+            <w:tcW w:w="850" w:type="dxa"/>
+          </w:tcPr>
+          <w:p>
+            <w:pPr>
+              <w:jc w:val="center"/>
+              <w:rPr>
+                <w:rFonts w:ascii="Times New Roman" w:eastAsia="Times New Roman" w:hAnsi="Times New Roman"/>
+                <w:sz w:val="24"/>
+              </w:rPr>
+            </w:pPr>
+            <w:r>
+              <w:rPr>
+                <w:rFonts w:ascii="Times New Roman" w:eastAsia="Times New Roman" w:hAnsi="Times New Roman"/>
+                <w:sz w:val="24"/>
+              </w:rPr>
+              <w:t>7:00</w:t>
+            </w:r>
+          </w:p>
+        </w:tc>
+        <w:tc>
+          <w:tcPr>
+            <w:tcW w:w="992" w:type="dxa"/>
+          </w:tcPr>
+          <w:p>
+            <w:pPr>
+              <w:jc w:val="center"/>
+              <w:rPr>
+                <w:rFonts w:ascii="Times New Roman" w:eastAsia="Times New Roman" w:hAnsi="Times New Roman"/>
+                <w:sz w:val="24"/>
+              </w:rPr>
+            </w:pPr>
+            <w:r>
+              <w:rPr>
+                <w:rFonts w:ascii="Times New Roman" w:eastAsia="Times New Roman" w:hAnsi="Times New Roman"/>
+                <w:sz w:val="24"/>
+              </w:rPr>
+              <w:t>8:42</w:t>
+            </w:r>
+          </w:p>
+        </w:tc>
+        <w:tc>
+          <w:tcPr>
+            <w:tcW w:w="1276" w:type="dxa"/>
+          </w:tcPr>
+          <w:p>
+            <w:pPr>
+              <w:jc w:val="center"/>
+              <w:rPr>
+                <w:rFonts w:ascii="Times New Roman" w:eastAsia="Times New Roman" w:hAnsi="Times New Roman"/>
+                <w:sz w:val="24"/>
+              </w:rPr>
+            </w:pPr>
+          </w:p>
+        </w:tc>
+        <w:tc>
+          <w:tcPr>
+            <w:tcW w:w="1134" w:type="dxa"/>
+          </w:tcPr>
+          <w:p>
+            <w:pPr>
+              <w:jc w:val="center"/>
+              <w:rPr>
+                <w:rFonts w:ascii="Times New Roman" w:eastAsia="Times New Roman" w:hAnsi="Times New Roman"/>
+                <w:sz w:val="24"/>
+              </w:rPr>
+            </w:pPr>
+            <w:r>
+              <w:rPr>
+                <w:rFonts w:ascii="Times New Roman" w:eastAsia="Times New Roman" w:hAnsi="Times New Roman"/>
+                <w:sz w:val="24"/>
+              </w:rPr>
+              <w:t>1:42</w:t>
+            </w:r>
+          </w:p>
+        </w:tc>
+        <w:tc>
+          <w:tcPr>
+            <w:tcW w:w="1559" w:type="dxa"/>
+          </w:tcPr>
+          <w:p>
+            <w:pPr>
+              <w:jc w:val="center"/>
+              <w:rPr>
+                <w:rFonts w:ascii="Times New Roman" w:eastAsia="Times New Roman" w:hAnsi="Times New Roman"/>
+                <w:sz w:val="24"/>
+              </w:rPr>
+            </w:pPr>
+            <w:r>
+              <w:rPr>
+                <w:rFonts w:ascii="Times New Roman" w:eastAsia="Times New Roman" w:hAnsi="Times New Roman"/>
+                <w:sz w:val="24"/>
+              </w:rPr>
+              <w:t>Revisión</w:t>
+            </w:r>
+          </w:p>
+        </w:tc>
+        <w:tc>
+          <w:tcPr>
+            <w:tcW w:w="4111" w:type="dxa"/>
+          </w:tcPr>
+          <w:p>
+            <w:pPr>
+              <w:jc w:val="center"/>
+              <w:rPr>
+                <w:rFonts w:ascii="Times New Roman" w:eastAsia="Times New Roman" w:hAnsi="Times New Roman"/>
+                <w:sz w:val="24"/>
+              </w:rPr>
+            </w:pPr>
+            <w:r>
+              <w:rPr>
+                <w:rFonts w:ascii="Times New Roman" w:eastAsia="Times New Roman" w:hAnsi="Times New Roman"/>
+                <w:sz w:val="24"/>
+              </w:rPr>
+              <w:t>Revisión de la sintaxis y estructura de las clases.</w:t>
+            </w:r>
+          </w:p>
+        </w:tc>
+      </w:tr>
+      <w:tr>
+        <w:trPr>
+          <w:trHeight w:val="344"/>
+        </w:trPr>
+        <w:tc>
+          <w:tcPr>
+            <w:tcW w:w="988" w:type="dxa"/>
+          </w:tcPr>
+          <w:p>
+            <w:pPr>
+              <w:jc w:val="center"/>
+              <w:rPr>
+                <w:rFonts w:ascii="Times New Roman" w:eastAsia="Times New Roman" w:hAnsi="Times New Roman"/>
+                <w:sz w:val="24"/>
+              </w:rPr>
+            </w:pPr>
+            <w:r>
+              <w:rPr>
+                <w:rFonts w:ascii="Times New Roman" w:eastAsia="Times New Roman" w:hAnsi="Times New Roman"/>
+                <w:sz w:val="24"/>
+              </w:rPr>
+              <w:t>15/2</w:t>
+            </w:r>
+          </w:p>
+        </w:tc>
+        <w:tc>
+          <w:tcPr>
+            <w:tcW w:w="850" w:type="dxa"/>
+          </w:tcPr>
+          <w:p>
+            <w:pPr>
+              <w:jc w:val="center"/>
+              <w:rPr>
+                <w:rFonts w:ascii="Times New Roman" w:eastAsia="Times New Roman" w:hAnsi="Times New Roman"/>
+                <w:sz w:val="24"/>
+              </w:rPr>
+            </w:pPr>
+            <w:r>
+              <w:rPr>
+                <w:rFonts w:ascii="Times New Roman" w:eastAsia="Times New Roman" w:hAnsi="Times New Roman"/>
+                <w:sz w:val="24"/>
+              </w:rPr>
+              <w:t>7:00</w:t>
+            </w:r>
+          </w:p>
+        </w:tc>
+        <w:tc>
+          <w:tcPr>
+            <w:tcW w:w="992" w:type="dxa"/>
+          </w:tcPr>
+          <w:p>
+            <w:pPr>
+              <w:jc w:val="center"/>
+              <w:rPr>
+                <w:rFonts w:ascii="Times New Roman" w:eastAsia="Times New Roman" w:hAnsi="Times New Roman"/>
+                <w:sz w:val="24"/>
+              </w:rPr>
+            </w:pPr>
+            <w:r>
+              <w:rPr>
+                <w:rFonts w:ascii="Times New Roman" w:eastAsia="Times New Roman" w:hAnsi="Times New Roman"/>
+                <w:sz w:val="24"/>
+              </w:rPr>
+              <w:t>8:42</w:t>
+            </w:r>
+          </w:p>
+        </w:tc>
+        <w:tc>
+          <w:tcPr>
+            <w:tcW w:w="1276" w:type="dxa"/>
+          </w:tcPr>
+          <w:p>
+            <w:pPr>
+              <w:jc w:val="center"/>
+              <w:rPr>
+                <w:rFonts w:ascii="Times New Roman" w:eastAsia="Times New Roman" w:hAnsi="Times New Roman"/>
+                <w:sz w:val="24"/>
+              </w:rPr>
+            </w:pPr>
+          </w:p>
+        </w:tc>
+        <w:tc>
+          <w:tcPr>
+            <w:tcW w:w="1134" w:type="dxa"/>
+          </w:tcPr>
+          <w:p>
+            <w:pPr>
+              <w:jc w:val="center"/>
+              <w:rPr>
+                <w:rFonts w:ascii="Times New Roman" w:eastAsia="Times New Roman" w:hAnsi="Times New Roman"/>
+                <w:sz w:val="24"/>
+              </w:rPr>
+            </w:pPr>
+            <w:r>
+              <w:rPr>
+                <w:rFonts w:ascii="Times New Roman" w:eastAsia="Times New Roman" w:hAnsi="Times New Roman"/>
+                <w:sz w:val="24"/>
+              </w:rPr>
+              <w:t>15</w:t>
+            </w:r>
+          </w:p>
+        </w:tc>
+        <w:tc>
+          <w:tcPr>
+            <w:tcW w:w="1559" w:type="dxa"/>
+          </w:tcPr>
+          <w:p>
+            <w:pPr>
+              <w:jc w:val="center"/>
+              <w:rPr>
+                <w:rFonts w:ascii="Times New Roman" w:eastAsia="Times New Roman" w:hAnsi="Times New Roman"/>
+                <w:sz w:val="24"/>
+              </w:rPr>
+            </w:pPr>
+            <w:r>
+              <w:rPr>
+                <w:rFonts w:ascii="Times New Roman" w:eastAsia="Times New Roman" w:hAnsi="Times New Roman"/>
+                <w:sz w:val="24"/>
+              </w:rPr>
+              <w:t>Cambios</w:t>
+            </w:r>
+          </w:p>
+        </w:tc>
+        <w:tc>
+          <w:tcPr>
+            <w:tcW w:w="4111" w:type="dxa"/>
+          </w:tcPr>
+          <w:p>
+            <w:pPr>
+              <w:jc w:val="center"/>
+              <w:rPr>
+                <w:rFonts w:ascii="Times New Roman" w:eastAsia="Times New Roman" w:hAnsi="Times New Roman"/>
+                <w:sz w:val="24"/>
+              </w:rPr>
+            </w:pPr>
+            <w:r>
+              <w:rPr>
+                <w:rFonts w:ascii="Times New Roman" w:eastAsia="Times New Roman" w:hAnsi="Times New Roman"/>
+                <w:sz w:val="24"/>
+              </w:rPr>
+              <w:t>Corrección diagrama de clases.</w:t>
+            </w:r>
+          </w:p>
+        </w:tc>
+      </w:tr>
+    </w:tbl>
     <w:p/>
     <w:p>
       <w:proofErr w:type="spellStart"/>
@@ -1123,7 +1009,1069 @@
         <w:t>Diosemir Isael Nah May:</w:t>
       </w:r>
     </w:p>
-    <w:p/>
+    <w:tbl>
+      <w:tblPr>
+        <w:tblW w:w="9639" w:type="dxa"/>
+        <w:tblInd w:w="-567" w:type="dxa"/>
+        <w:tblBorders>
+          <w:top w:val="single" w:sz="8" w:space="0" w:color="auto"/>
+          <w:bottom w:val="single" w:sz="8" w:space="0" w:color="auto"/>
+          <w:right w:val="single" w:sz="8" w:space="0" w:color="auto"/>
+          <w:insideH w:val="single" w:sz="4" w:space="0" w:color="auto"/>
+          <w:insideV w:val="single" w:sz="4" w:space="0" w:color="auto"/>
+        </w:tblBorders>
+        <w:tblLayout w:type="fixed"/>
+        <w:tblCellMar>
+          <w:left w:w="0" w:type="dxa"/>
+          <w:right w:w="0" w:type="dxa"/>
+        </w:tblCellMar>
+        <w:tblLook w:val="0000" w:firstRow="0" w:lastRow="0" w:firstColumn="0" w:lastColumn="0" w:noHBand="0" w:noVBand="0"/>
+      </w:tblPr>
+      <w:tblGrid>
+        <w:gridCol w:w="993"/>
+        <w:gridCol w:w="850"/>
+        <w:gridCol w:w="562"/>
+        <w:gridCol w:w="1134"/>
+        <w:gridCol w:w="714"/>
+        <w:gridCol w:w="1701"/>
+        <w:gridCol w:w="3685"/>
+      </w:tblGrid>
+      <w:tr>
+        <w:trPr>
+          <w:trHeight w:val="487"/>
+        </w:trPr>
+        <w:tc>
+          <w:tcPr>
+            <w:tcW w:w="9639" w:type="dxa"/>
+            <w:gridSpan w:val="7"/>
+            <w:tcBorders>
+              <w:left w:val="single" w:sz="4" w:space="0" w:color="auto"/>
+            </w:tcBorders>
+            <w:shd w:val="clear" w:color="auto" w:fill="auto"/>
+            <w:vAlign w:val="bottom"/>
+          </w:tcPr>
+          <w:p>
+            <w:pPr>
+              <w:jc w:val="center"/>
+              <w:rPr>
+                <w:rFonts w:ascii="Times New Roman" w:eastAsia="Tahoma" w:hAnsi="Times New Roman" w:cs="Times New Roman"/>
+                <w:b/>
+                <w:sz w:val="24"/>
+                <w:szCs w:val="24"/>
+              </w:rPr>
+            </w:pPr>
+            <w:r>
+              <w:rPr>
+                <w:rStyle w:val="apple-converted-space"/>
+                <w:rFonts w:ascii="Times New Roman" w:hAnsi="Times New Roman" w:cs="Times New Roman"/>
+                <w:sz w:val="24"/>
+                <w:szCs w:val="24"/>
+                <w:shd w:val="clear" w:color="auto" w:fill="FFFFFF"/>
+              </w:rPr>
+              <w:t> </w:t>
+            </w:r>
+            <w:r>
+              <w:rPr>
+                <w:rFonts w:ascii="Times New Roman" w:hAnsi="Times New Roman" w:cs="Times New Roman"/>
+                <w:sz w:val="24"/>
+                <w:szCs w:val="24"/>
+                <w:shd w:val="clear" w:color="auto" w:fill="FFFFFF"/>
+              </w:rPr>
+              <w:t>Registro de Tiempo</w:t>
+            </w:r>
+          </w:p>
+        </w:tc>
+      </w:tr>
+      <w:tr>
+        <w:trPr>
+          <w:trHeight w:val="278"/>
+        </w:trPr>
+        <w:tc>
+          <w:tcPr>
+            <w:tcW w:w="993" w:type="dxa"/>
+            <w:tcBorders>
+              <w:left w:val="single" w:sz="4" w:space="0" w:color="auto"/>
+            </w:tcBorders>
+            <w:shd w:val="clear" w:color="auto" w:fill="auto"/>
+            <w:vAlign w:val="bottom"/>
+          </w:tcPr>
+          <w:p>
+            <w:pPr>
+              <w:jc w:val="center"/>
+              <w:rPr>
+                <w:rFonts w:ascii="Tahoma" w:eastAsia="Tahoma" w:hAnsi="Tahoma"/>
+                <w:b/>
+                <w:sz w:val="16"/>
+              </w:rPr>
+            </w:pPr>
+            <w:r>
+              <w:rPr>
+                <w:rFonts w:ascii="Tahoma" w:eastAsia="Tahoma" w:hAnsi="Tahoma"/>
+                <w:b/>
+                <w:sz w:val="16"/>
+              </w:rPr>
+              <w:t>Fecha</w:t>
+            </w:r>
+          </w:p>
+        </w:tc>
+        <w:tc>
+          <w:tcPr>
+            <w:tcW w:w="850" w:type="dxa"/>
+            <w:shd w:val="clear" w:color="auto" w:fill="auto"/>
+            <w:vAlign w:val="bottom"/>
+          </w:tcPr>
+          <w:p>
+            <w:pPr>
+              <w:jc w:val="center"/>
+              <w:rPr>
+                <w:rFonts w:ascii="Tahoma" w:eastAsia="Tahoma" w:hAnsi="Tahoma"/>
+                <w:b/>
+                <w:sz w:val="16"/>
+              </w:rPr>
+            </w:pPr>
+            <w:r>
+              <w:rPr>
+                <w:rFonts w:ascii="Tahoma" w:eastAsia="Tahoma" w:hAnsi="Tahoma"/>
+                <w:b/>
+                <w:sz w:val="16"/>
+              </w:rPr>
+              <w:t>Inicio</w:t>
+            </w:r>
+          </w:p>
+        </w:tc>
+        <w:tc>
+          <w:tcPr>
+            <w:tcW w:w="562" w:type="dxa"/>
+            <w:shd w:val="clear" w:color="auto" w:fill="auto"/>
+            <w:vAlign w:val="bottom"/>
+          </w:tcPr>
+          <w:p>
+            <w:pPr>
+              <w:jc w:val="center"/>
+              <w:rPr>
+                <w:rFonts w:ascii="Tahoma" w:eastAsia="Tahoma" w:hAnsi="Tahoma"/>
+                <w:b/>
+                <w:sz w:val="16"/>
+              </w:rPr>
+            </w:pPr>
+            <w:r>
+              <w:rPr>
+                <w:rFonts w:ascii="Tahoma" w:eastAsia="Tahoma" w:hAnsi="Tahoma"/>
+                <w:b/>
+                <w:sz w:val="16"/>
+              </w:rPr>
+              <w:t>Fin</w:t>
+            </w:r>
+          </w:p>
+        </w:tc>
+        <w:tc>
+          <w:tcPr>
+            <w:tcW w:w="1134" w:type="dxa"/>
+            <w:shd w:val="clear" w:color="auto" w:fill="auto"/>
+            <w:vAlign w:val="bottom"/>
+          </w:tcPr>
+          <w:p>
+            <w:pPr>
+              <w:jc w:val="center"/>
+              <w:rPr>
+                <w:rFonts w:ascii="Tahoma" w:eastAsia="Tahoma" w:hAnsi="Tahoma"/>
+                <w:b/>
+                <w:sz w:val="16"/>
+              </w:rPr>
+            </w:pPr>
+            <w:r>
+              <w:rPr>
+                <w:rFonts w:ascii="Tahoma" w:eastAsia="Tahoma" w:hAnsi="Tahoma"/>
+                <w:b/>
+                <w:sz w:val="16"/>
+              </w:rPr>
+              <w:t>Interrupción</w:t>
+            </w:r>
+          </w:p>
+        </w:tc>
+        <w:tc>
+          <w:tcPr>
+            <w:tcW w:w="714" w:type="dxa"/>
+            <w:shd w:val="clear" w:color="auto" w:fill="auto"/>
+            <w:vAlign w:val="bottom"/>
+          </w:tcPr>
+          <w:p>
+            <w:pPr>
+              <w:jc w:val="center"/>
+              <w:rPr>
+                <w:rFonts w:ascii="Tahoma" w:eastAsia="Tahoma" w:hAnsi="Tahoma"/>
+                <w:b/>
+                <w:sz w:val="16"/>
+              </w:rPr>
+            </w:pPr>
+            <w:r>
+              <w:rPr>
+                <w:rFonts w:ascii="Tahoma" w:eastAsia="Tahoma" w:hAnsi="Tahoma"/>
+                <w:b/>
+                <w:sz w:val="16"/>
+              </w:rPr>
+              <w:t>Tiempo</w:t>
+            </w:r>
+          </w:p>
+        </w:tc>
+        <w:tc>
+          <w:tcPr>
+            <w:tcW w:w="1701" w:type="dxa"/>
+            <w:shd w:val="clear" w:color="auto" w:fill="auto"/>
+            <w:vAlign w:val="bottom"/>
+          </w:tcPr>
+          <w:p>
+            <w:pPr>
+              <w:jc w:val="center"/>
+              <w:rPr>
+                <w:rFonts w:ascii="Tahoma" w:eastAsia="Tahoma" w:hAnsi="Tahoma"/>
+                <w:b/>
+                <w:sz w:val="16"/>
+              </w:rPr>
+            </w:pPr>
+            <w:r>
+              <w:rPr>
+                <w:rFonts w:ascii="Tahoma" w:eastAsia="Tahoma" w:hAnsi="Tahoma"/>
+                <w:b/>
+                <w:sz w:val="16"/>
+              </w:rPr>
+              <w:t>Actividad</w:t>
+            </w:r>
+          </w:p>
+        </w:tc>
+        <w:tc>
+          <w:tcPr>
+            <w:tcW w:w="3685" w:type="dxa"/>
+            <w:shd w:val="clear" w:color="auto" w:fill="auto"/>
+            <w:vAlign w:val="bottom"/>
+          </w:tcPr>
+          <w:p>
+            <w:pPr>
+              <w:jc w:val="center"/>
+              <w:rPr>
+                <w:rFonts w:ascii="Tahoma" w:eastAsia="Tahoma" w:hAnsi="Tahoma"/>
+                <w:b/>
+                <w:sz w:val="16"/>
+              </w:rPr>
+            </w:pPr>
+            <w:r>
+              <w:rPr>
+                <w:rFonts w:ascii="Tahoma" w:eastAsia="Tahoma" w:hAnsi="Tahoma"/>
+                <w:b/>
+                <w:sz w:val="16"/>
+              </w:rPr>
+              <w:t>Comentarios</w:t>
+            </w:r>
+          </w:p>
+        </w:tc>
+      </w:tr>
+      <w:tr>
+        <w:trPr>
+          <w:trHeight w:val="344"/>
+        </w:trPr>
+        <w:tc>
+          <w:tcPr>
+            <w:tcW w:w="993" w:type="dxa"/>
+            <w:tcBorders>
+              <w:left w:val="single" w:sz="4" w:space="0" w:color="auto"/>
+            </w:tcBorders>
+            <w:shd w:val="clear" w:color="auto" w:fill="auto"/>
+            <w:vAlign w:val="bottom"/>
+          </w:tcPr>
+          <w:p>
+            <w:pPr>
+              <w:jc w:val="center"/>
+              <w:rPr>
+                <w:rFonts w:ascii="Times New Roman" w:eastAsia="Times New Roman" w:hAnsi="Times New Roman"/>
+                <w:sz w:val="24"/>
+              </w:rPr>
+            </w:pPr>
+            <w:r>
+              <w:rPr>
+                <w:rFonts w:ascii="Times New Roman" w:eastAsia="Times New Roman" w:hAnsi="Times New Roman"/>
+                <w:sz w:val="24"/>
+              </w:rPr>
+              <w:t>15/02/17</w:t>
+            </w:r>
+          </w:p>
+        </w:tc>
+        <w:tc>
+          <w:tcPr>
+            <w:tcW w:w="850" w:type="dxa"/>
+            <w:shd w:val="clear" w:color="auto" w:fill="auto"/>
+            <w:vAlign w:val="bottom"/>
+          </w:tcPr>
+          <w:p>
+            <w:pPr>
+              <w:jc w:val="center"/>
+              <w:rPr>
+                <w:rFonts w:ascii="Times New Roman" w:eastAsia="Times New Roman" w:hAnsi="Times New Roman"/>
+                <w:sz w:val="24"/>
+              </w:rPr>
+            </w:pPr>
+            <w:r>
+              <w:rPr>
+                <w:rFonts w:ascii="Times New Roman" w:eastAsia="Times New Roman" w:hAnsi="Times New Roman"/>
+                <w:sz w:val="24"/>
+              </w:rPr>
+              <w:t>5:35 pm.</w:t>
+            </w:r>
+          </w:p>
+        </w:tc>
+        <w:tc>
+          <w:tcPr>
+            <w:tcW w:w="562" w:type="dxa"/>
+            <w:shd w:val="clear" w:color="auto" w:fill="auto"/>
+            <w:vAlign w:val="bottom"/>
+          </w:tcPr>
+          <w:p>
+            <w:pPr>
+              <w:jc w:val="center"/>
+              <w:rPr>
+                <w:rFonts w:ascii="Times New Roman" w:eastAsia="Times New Roman" w:hAnsi="Times New Roman"/>
+                <w:sz w:val="24"/>
+              </w:rPr>
+            </w:pPr>
+            <w:r>
+              <w:rPr>
+                <w:rFonts w:ascii="Times New Roman" w:eastAsia="Times New Roman" w:hAnsi="Times New Roman"/>
+                <w:sz w:val="24"/>
+              </w:rPr>
+              <w:t>5:40 pm.</w:t>
+            </w:r>
+          </w:p>
+        </w:tc>
+        <w:tc>
+          <w:tcPr>
+            <w:tcW w:w="1134" w:type="dxa"/>
+            <w:shd w:val="clear" w:color="auto" w:fill="auto"/>
+            <w:vAlign w:val="bottom"/>
+          </w:tcPr>
+          <w:p>
+            <w:pPr>
+              <w:jc w:val="center"/>
+              <w:rPr>
+                <w:rFonts w:ascii="Times New Roman" w:eastAsia="Times New Roman" w:hAnsi="Times New Roman"/>
+                <w:sz w:val="24"/>
+              </w:rPr>
+            </w:pPr>
+          </w:p>
+        </w:tc>
+        <w:tc>
+          <w:tcPr>
+            <w:tcW w:w="714" w:type="dxa"/>
+            <w:shd w:val="clear" w:color="auto" w:fill="auto"/>
+            <w:vAlign w:val="bottom"/>
+          </w:tcPr>
+          <w:p>
+            <w:pPr>
+              <w:jc w:val="center"/>
+              <w:rPr>
+                <w:rFonts w:ascii="Times New Roman" w:eastAsia="Times New Roman" w:hAnsi="Times New Roman"/>
+                <w:sz w:val="24"/>
+              </w:rPr>
+            </w:pPr>
+            <w:r>
+              <w:rPr>
+                <w:rFonts w:ascii="Times New Roman" w:eastAsia="Times New Roman" w:hAnsi="Times New Roman"/>
+                <w:sz w:val="24"/>
+              </w:rPr>
+              <w:t>5</w:t>
+            </w:r>
+          </w:p>
+        </w:tc>
+        <w:tc>
+          <w:tcPr>
+            <w:tcW w:w="1701" w:type="dxa"/>
+            <w:shd w:val="clear" w:color="auto" w:fill="auto"/>
+            <w:vAlign w:val="bottom"/>
+          </w:tcPr>
+          <w:p>
+            <w:pPr>
+              <w:jc w:val="center"/>
+              <w:rPr>
+                <w:rFonts w:ascii="Times New Roman" w:eastAsia="Times New Roman" w:hAnsi="Times New Roman"/>
+                <w:sz w:val="24"/>
+              </w:rPr>
+            </w:pPr>
+            <w:r>
+              <w:rPr>
+                <w:rFonts w:ascii="Times New Roman" w:eastAsia="Times New Roman" w:hAnsi="Times New Roman"/>
+                <w:sz w:val="24"/>
+              </w:rPr>
+              <w:t>Creación</w:t>
+            </w:r>
+          </w:p>
+        </w:tc>
+        <w:tc>
+          <w:tcPr>
+            <w:tcW w:w="3685" w:type="dxa"/>
+            <w:shd w:val="clear" w:color="auto" w:fill="auto"/>
+            <w:vAlign w:val="bottom"/>
+          </w:tcPr>
+          <w:p>
+            <w:pPr>
+              <w:rPr>
+                <w:rFonts w:ascii="Times New Roman" w:eastAsia="Times New Roman" w:hAnsi="Times New Roman"/>
+                <w:sz w:val="24"/>
+              </w:rPr>
+            </w:pPr>
+            <w:r>
+              <w:rPr>
+                <w:rFonts w:ascii="Times New Roman" w:eastAsia="Times New Roman" w:hAnsi="Times New Roman"/>
+                <w:sz w:val="24"/>
+              </w:rPr>
+              <w:t>Creación del proyecto en Android Studio.</w:t>
+            </w:r>
+          </w:p>
+        </w:tc>
+      </w:tr>
+      <w:tr>
+        <w:trPr>
+          <w:trHeight w:val="344"/>
+        </w:trPr>
+        <w:tc>
+          <w:tcPr>
+            <w:tcW w:w="993" w:type="dxa"/>
+            <w:tcBorders>
+              <w:left w:val="single" w:sz="4" w:space="0" w:color="auto"/>
+            </w:tcBorders>
+            <w:shd w:val="clear" w:color="auto" w:fill="auto"/>
+            <w:vAlign w:val="bottom"/>
+          </w:tcPr>
+          <w:p>
+            <w:pPr>
+              <w:jc w:val="center"/>
+              <w:rPr>
+                <w:rFonts w:ascii="Times New Roman" w:eastAsia="Times New Roman" w:hAnsi="Times New Roman"/>
+                <w:sz w:val="24"/>
+              </w:rPr>
+            </w:pPr>
+            <w:r>
+              <w:rPr>
+                <w:rFonts w:ascii="Times New Roman" w:eastAsia="Times New Roman" w:hAnsi="Times New Roman"/>
+                <w:sz w:val="24"/>
+              </w:rPr>
+              <w:t>15/02/17</w:t>
+            </w:r>
+          </w:p>
+        </w:tc>
+        <w:tc>
+          <w:tcPr>
+            <w:tcW w:w="850" w:type="dxa"/>
+            <w:shd w:val="clear" w:color="auto" w:fill="auto"/>
+            <w:vAlign w:val="bottom"/>
+          </w:tcPr>
+          <w:p>
+            <w:pPr>
+              <w:jc w:val="center"/>
+              <w:rPr>
+                <w:rFonts w:ascii="Times New Roman" w:eastAsia="Times New Roman" w:hAnsi="Times New Roman"/>
+                <w:sz w:val="24"/>
+              </w:rPr>
+            </w:pPr>
+            <w:r>
+              <w:rPr>
+                <w:rFonts w:ascii="Times New Roman" w:eastAsia="Times New Roman" w:hAnsi="Times New Roman"/>
+                <w:sz w:val="24"/>
+              </w:rPr>
+              <w:t>5:40</w:t>
+            </w:r>
+          </w:p>
+        </w:tc>
+        <w:tc>
+          <w:tcPr>
+            <w:tcW w:w="562" w:type="dxa"/>
+            <w:shd w:val="clear" w:color="auto" w:fill="auto"/>
+            <w:vAlign w:val="bottom"/>
+          </w:tcPr>
+          <w:p>
+            <w:pPr>
+              <w:jc w:val="center"/>
+              <w:rPr>
+                <w:rFonts w:ascii="Times New Roman" w:eastAsia="Times New Roman" w:hAnsi="Times New Roman"/>
+                <w:sz w:val="24"/>
+              </w:rPr>
+            </w:pPr>
+            <w:r>
+              <w:rPr>
+                <w:rFonts w:ascii="Times New Roman" w:eastAsia="Times New Roman" w:hAnsi="Times New Roman"/>
+                <w:sz w:val="24"/>
+              </w:rPr>
+              <w:t>5:52</w:t>
+            </w:r>
+          </w:p>
+        </w:tc>
+        <w:tc>
+          <w:tcPr>
+            <w:tcW w:w="1134" w:type="dxa"/>
+            <w:shd w:val="clear" w:color="auto" w:fill="auto"/>
+            <w:vAlign w:val="bottom"/>
+          </w:tcPr>
+          <w:p>
+            <w:pPr>
+              <w:jc w:val="center"/>
+              <w:rPr>
+                <w:rFonts w:ascii="Times New Roman" w:eastAsia="Times New Roman" w:hAnsi="Times New Roman"/>
+                <w:sz w:val="24"/>
+              </w:rPr>
+            </w:pPr>
+          </w:p>
+        </w:tc>
+        <w:tc>
+          <w:tcPr>
+            <w:tcW w:w="714" w:type="dxa"/>
+            <w:shd w:val="clear" w:color="auto" w:fill="auto"/>
+            <w:vAlign w:val="bottom"/>
+          </w:tcPr>
+          <w:p>
+            <w:pPr>
+              <w:jc w:val="center"/>
+              <w:rPr>
+                <w:rFonts w:ascii="Times New Roman" w:eastAsia="Times New Roman" w:hAnsi="Times New Roman"/>
+                <w:sz w:val="24"/>
+              </w:rPr>
+            </w:pPr>
+            <w:r>
+              <w:rPr>
+                <w:rFonts w:ascii="Times New Roman" w:eastAsia="Times New Roman" w:hAnsi="Times New Roman"/>
+                <w:sz w:val="24"/>
+              </w:rPr>
+              <w:t>12</w:t>
+            </w:r>
+          </w:p>
+        </w:tc>
+        <w:tc>
+          <w:tcPr>
+            <w:tcW w:w="1701" w:type="dxa"/>
+            <w:shd w:val="clear" w:color="auto" w:fill="auto"/>
+            <w:vAlign w:val="bottom"/>
+          </w:tcPr>
+          <w:p>
+            <w:pPr>
+              <w:jc w:val="center"/>
+              <w:rPr>
+                <w:rFonts w:ascii="Times New Roman" w:eastAsia="Times New Roman" w:hAnsi="Times New Roman"/>
+                <w:sz w:val="24"/>
+              </w:rPr>
+            </w:pPr>
+            <w:r>
+              <w:rPr>
+                <w:rFonts w:ascii="Times New Roman" w:eastAsia="Times New Roman" w:hAnsi="Times New Roman"/>
+                <w:sz w:val="24"/>
+              </w:rPr>
+              <w:t>Diseño</w:t>
+            </w:r>
+          </w:p>
+        </w:tc>
+        <w:tc>
+          <w:tcPr>
+            <w:tcW w:w="3685" w:type="dxa"/>
+            <w:shd w:val="clear" w:color="auto" w:fill="auto"/>
+            <w:vAlign w:val="bottom"/>
+          </w:tcPr>
+          <w:p>
+            <w:pPr>
+              <w:rPr>
+                <w:rFonts w:ascii="Times New Roman" w:eastAsia="Times New Roman" w:hAnsi="Times New Roman"/>
+                <w:sz w:val="24"/>
+              </w:rPr>
+            </w:pPr>
+            <w:r>
+              <w:rPr>
+                <w:rFonts w:ascii="Times New Roman" w:eastAsia="Times New Roman" w:hAnsi="Times New Roman"/>
+                <w:sz w:val="24"/>
+              </w:rPr>
+              <w:t>Implementación del diseño del proyecto.</w:t>
+            </w:r>
+          </w:p>
+        </w:tc>
+      </w:tr>
+      <w:tr>
+        <w:trPr>
+          <w:trHeight w:val="342"/>
+        </w:trPr>
+        <w:tc>
+          <w:tcPr>
+            <w:tcW w:w="993" w:type="dxa"/>
+            <w:tcBorders>
+              <w:left w:val="single" w:sz="4" w:space="0" w:color="auto"/>
+            </w:tcBorders>
+            <w:shd w:val="clear" w:color="auto" w:fill="auto"/>
+            <w:vAlign w:val="bottom"/>
+          </w:tcPr>
+          <w:p>
+            <w:pPr>
+              <w:jc w:val="center"/>
+              <w:rPr>
+                <w:rFonts w:ascii="Times New Roman" w:eastAsia="Times New Roman" w:hAnsi="Times New Roman"/>
+                <w:sz w:val="24"/>
+              </w:rPr>
+            </w:pPr>
+            <w:r>
+              <w:rPr>
+                <w:rFonts w:ascii="Times New Roman" w:eastAsia="Times New Roman" w:hAnsi="Times New Roman"/>
+                <w:sz w:val="24"/>
+              </w:rPr>
+              <w:t>15/02/17</w:t>
+            </w:r>
+          </w:p>
+        </w:tc>
+        <w:tc>
+          <w:tcPr>
+            <w:tcW w:w="850" w:type="dxa"/>
+            <w:shd w:val="clear" w:color="auto" w:fill="auto"/>
+            <w:vAlign w:val="bottom"/>
+          </w:tcPr>
+          <w:p>
+            <w:pPr>
+              <w:jc w:val="center"/>
+              <w:rPr>
+                <w:rFonts w:ascii="Times New Roman" w:eastAsia="Times New Roman" w:hAnsi="Times New Roman"/>
+                <w:sz w:val="24"/>
+              </w:rPr>
+            </w:pPr>
+            <w:r>
+              <w:rPr>
+                <w:rFonts w:ascii="Times New Roman" w:eastAsia="Times New Roman" w:hAnsi="Times New Roman"/>
+                <w:sz w:val="24"/>
+              </w:rPr>
+              <w:t>11:15</w:t>
+            </w:r>
+          </w:p>
+        </w:tc>
+        <w:tc>
+          <w:tcPr>
+            <w:tcW w:w="562" w:type="dxa"/>
+            <w:shd w:val="clear" w:color="auto" w:fill="auto"/>
+            <w:vAlign w:val="bottom"/>
+          </w:tcPr>
+          <w:p>
+            <w:pPr>
+              <w:jc w:val="center"/>
+              <w:rPr>
+                <w:rFonts w:ascii="Times New Roman" w:eastAsia="Times New Roman" w:hAnsi="Times New Roman"/>
+                <w:sz w:val="24"/>
+              </w:rPr>
+            </w:pPr>
+            <w:r>
+              <w:rPr>
+                <w:rFonts w:ascii="Times New Roman" w:eastAsia="Times New Roman" w:hAnsi="Times New Roman"/>
+                <w:sz w:val="24"/>
+              </w:rPr>
+              <w:t>11:54</w:t>
+            </w:r>
+          </w:p>
+        </w:tc>
+        <w:tc>
+          <w:tcPr>
+            <w:tcW w:w="1134" w:type="dxa"/>
+            <w:shd w:val="clear" w:color="auto" w:fill="auto"/>
+            <w:vAlign w:val="bottom"/>
+          </w:tcPr>
+          <w:p>
+            <w:pPr>
+              <w:jc w:val="center"/>
+              <w:rPr>
+                <w:rFonts w:ascii="Times New Roman" w:eastAsia="Times New Roman" w:hAnsi="Times New Roman"/>
+                <w:sz w:val="24"/>
+              </w:rPr>
+            </w:pPr>
+          </w:p>
+        </w:tc>
+        <w:tc>
+          <w:tcPr>
+            <w:tcW w:w="714" w:type="dxa"/>
+            <w:shd w:val="clear" w:color="auto" w:fill="auto"/>
+            <w:vAlign w:val="bottom"/>
+          </w:tcPr>
+          <w:p>
+            <w:pPr>
+              <w:jc w:val="center"/>
+              <w:rPr>
+                <w:rFonts w:ascii="Times New Roman" w:eastAsia="Times New Roman" w:hAnsi="Times New Roman"/>
+                <w:sz w:val="24"/>
+              </w:rPr>
+            </w:pPr>
+            <w:r>
+              <w:rPr>
+                <w:rFonts w:ascii="Times New Roman" w:eastAsia="Times New Roman" w:hAnsi="Times New Roman"/>
+                <w:sz w:val="24"/>
+              </w:rPr>
+              <w:t>39</w:t>
+            </w:r>
+          </w:p>
+        </w:tc>
+        <w:tc>
+          <w:tcPr>
+            <w:tcW w:w="1701" w:type="dxa"/>
+            <w:shd w:val="clear" w:color="auto" w:fill="auto"/>
+            <w:vAlign w:val="bottom"/>
+          </w:tcPr>
+          <w:p>
+            <w:pPr>
+              <w:jc w:val="center"/>
+              <w:rPr>
+                <w:rFonts w:ascii="Times New Roman" w:eastAsia="Times New Roman" w:hAnsi="Times New Roman"/>
+                <w:sz w:val="24"/>
+              </w:rPr>
+            </w:pPr>
+            <w:r>
+              <w:rPr>
+                <w:rFonts w:ascii="Times New Roman" w:eastAsia="Times New Roman" w:hAnsi="Times New Roman"/>
+                <w:sz w:val="24"/>
+              </w:rPr>
+              <w:t>Modificación</w:t>
+            </w:r>
+          </w:p>
+        </w:tc>
+        <w:tc>
+          <w:tcPr>
+            <w:tcW w:w="3685" w:type="dxa"/>
+            <w:shd w:val="clear" w:color="auto" w:fill="auto"/>
+            <w:vAlign w:val="bottom"/>
+          </w:tcPr>
+          <w:p>
+            <w:pPr>
+              <w:rPr>
+                <w:rFonts w:ascii="Times New Roman" w:eastAsia="Times New Roman" w:hAnsi="Times New Roman"/>
+                <w:sz w:val="24"/>
+              </w:rPr>
+            </w:pPr>
+            <w:r>
+              <w:rPr>
+                <w:rFonts w:ascii="Times New Roman" w:eastAsia="Times New Roman" w:hAnsi="Times New Roman"/>
+                <w:sz w:val="24"/>
+              </w:rPr>
+              <w:t xml:space="preserve"> Modificación de los requerimientos funcionales y no funcionales.</w:t>
+            </w:r>
+          </w:p>
+        </w:tc>
+      </w:tr>
+      <w:tr>
+        <w:trPr>
+          <w:trHeight w:val="344"/>
+        </w:trPr>
+        <w:tc>
+          <w:tcPr>
+            <w:tcW w:w="993" w:type="dxa"/>
+            <w:tcBorders>
+              <w:left w:val="single" w:sz="4" w:space="0" w:color="auto"/>
+            </w:tcBorders>
+            <w:shd w:val="clear" w:color="auto" w:fill="auto"/>
+            <w:vAlign w:val="bottom"/>
+          </w:tcPr>
+          <w:p>
+            <w:pPr>
+              <w:jc w:val="center"/>
+              <w:rPr>
+                <w:rFonts w:ascii="Times New Roman" w:eastAsia="Times New Roman" w:hAnsi="Times New Roman"/>
+                <w:sz w:val="24"/>
+              </w:rPr>
+            </w:pPr>
+            <w:r>
+              <w:rPr>
+                <w:rFonts w:ascii="Times New Roman" w:eastAsia="Times New Roman" w:hAnsi="Times New Roman"/>
+                <w:sz w:val="24"/>
+              </w:rPr>
+              <w:t>15/02/17</w:t>
+            </w:r>
+          </w:p>
+        </w:tc>
+        <w:tc>
+          <w:tcPr>
+            <w:tcW w:w="850" w:type="dxa"/>
+            <w:shd w:val="clear" w:color="auto" w:fill="auto"/>
+            <w:vAlign w:val="bottom"/>
+          </w:tcPr>
+          <w:p>
+            <w:pPr>
+              <w:jc w:val="center"/>
+              <w:rPr>
+                <w:rFonts w:ascii="Times New Roman" w:eastAsia="Times New Roman" w:hAnsi="Times New Roman"/>
+                <w:sz w:val="24"/>
+              </w:rPr>
+            </w:pPr>
+            <w:r>
+              <w:rPr>
+                <w:rFonts w:ascii="Times New Roman" w:eastAsia="Times New Roman" w:hAnsi="Times New Roman"/>
+                <w:sz w:val="24"/>
+              </w:rPr>
+              <w:t>11:54</w:t>
+            </w:r>
+          </w:p>
+        </w:tc>
+        <w:tc>
+          <w:tcPr>
+            <w:tcW w:w="562" w:type="dxa"/>
+            <w:shd w:val="clear" w:color="auto" w:fill="auto"/>
+            <w:vAlign w:val="bottom"/>
+          </w:tcPr>
+          <w:p>
+            <w:pPr>
+              <w:jc w:val="center"/>
+              <w:rPr>
+                <w:rFonts w:ascii="Times New Roman" w:eastAsia="Times New Roman" w:hAnsi="Times New Roman"/>
+                <w:sz w:val="24"/>
+              </w:rPr>
+            </w:pPr>
+            <w:r>
+              <w:rPr>
+                <w:rFonts w:ascii="Times New Roman" w:eastAsia="Times New Roman" w:hAnsi="Times New Roman"/>
+                <w:sz w:val="24"/>
+              </w:rPr>
+              <w:t>12:18</w:t>
+            </w:r>
+          </w:p>
+        </w:tc>
+        <w:tc>
+          <w:tcPr>
+            <w:tcW w:w="1134" w:type="dxa"/>
+            <w:shd w:val="clear" w:color="auto" w:fill="auto"/>
+            <w:vAlign w:val="bottom"/>
+          </w:tcPr>
+          <w:p>
+            <w:pPr>
+              <w:jc w:val="center"/>
+              <w:rPr>
+                <w:rFonts w:ascii="Times New Roman" w:eastAsia="Times New Roman" w:hAnsi="Times New Roman"/>
+                <w:sz w:val="24"/>
+              </w:rPr>
+            </w:pPr>
+          </w:p>
+        </w:tc>
+        <w:tc>
+          <w:tcPr>
+            <w:tcW w:w="714" w:type="dxa"/>
+            <w:shd w:val="clear" w:color="auto" w:fill="auto"/>
+            <w:vAlign w:val="bottom"/>
+          </w:tcPr>
+          <w:p>
+            <w:pPr>
+              <w:jc w:val="center"/>
+              <w:rPr>
+                <w:rFonts w:ascii="Times New Roman" w:eastAsia="Times New Roman" w:hAnsi="Times New Roman"/>
+                <w:sz w:val="24"/>
+              </w:rPr>
+            </w:pPr>
+            <w:r>
+              <w:rPr>
+                <w:rFonts w:ascii="Times New Roman" w:eastAsia="Times New Roman" w:hAnsi="Times New Roman"/>
+                <w:sz w:val="24"/>
+              </w:rPr>
+              <w:t>24</w:t>
+            </w:r>
+          </w:p>
+        </w:tc>
+        <w:tc>
+          <w:tcPr>
+            <w:tcW w:w="1701" w:type="dxa"/>
+            <w:shd w:val="clear" w:color="auto" w:fill="auto"/>
+            <w:vAlign w:val="bottom"/>
+          </w:tcPr>
+          <w:p>
+            <w:pPr>
+              <w:jc w:val="center"/>
+              <w:rPr>
+                <w:rFonts w:ascii="Times New Roman" w:eastAsia="Times New Roman" w:hAnsi="Times New Roman"/>
+                <w:sz w:val="24"/>
+              </w:rPr>
+            </w:pPr>
+            <w:r>
+              <w:rPr>
+                <w:rFonts w:ascii="Times New Roman" w:eastAsia="Times New Roman" w:hAnsi="Times New Roman"/>
+                <w:sz w:val="24"/>
+              </w:rPr>
+              <w:t>Agregación</w:t>
+            </w:r>
+          </w:p>
+        </w:tc>
+        <w:tc>
+          <w:tcPr>
+            <w:tcW w:w="3685" w:type="dxa"/>
+            <w:shd w:val="clear" w:color="auto" w:fill="auto"/>
+            <w:vAlign w:val="bottom"/>
+          </w:tcPr>
+          <w:p>
+            <w:pPr>
+              <w:jc w:val="center"/>
+              <w:rPr>
+                <w:rFonts w:ascii="Times New Roman" w:eastAsia="Times New Roman" w:hAnsi="Times New Roman"/>
+                <w:sz w:val="24"/>
+              </w:rPr>
+            </w:pPr>
+            <w:r>
+              <w:rPr>
+                <w:rFonts w:ascii="Times New Roman" w:eastAsia="Times New Roman" w:hAnsi="Times New Roman"/>
+                <w:sz w:val="24"/>
+              </w:rPr>
+              <w:t>Estructura de la documentación en Word.</w:t>
+            </w:r>
+          </w:p>
+        </w:tc>
+      </w:tr>
+      <w:tr>
+        <w:trPr>
+          <w:trHeight w:val="342"/>
+        </w:trPr>
+        <w:tc>
+          <w:tcPr>
+            <w:tcW w:w="993" w:type="dxa"/>
+            <w:tcBorders>
+              <w:left w:val="single" w:sz="4" w:space="0" w:color="auto"/>
+            </w:tcBorders>
+            <w:shd w:val="clear" w:color="auto" w:fill="auto"/>
+            <w:vAlign w:val="bottom"/>
+          </w:tcPr>
+          <w:p>
+            <w:pPr>
+              <w:jc w:val="center"/>
+              <w:rPr>
+                <w:rFonts w:ascii="Times New Roman" w:eastAsia="Times New Roman" w:hAnsi="Times New Roman"/>
+                <w:sz w:val="24"/>
+              </w:rPr>
+            </w:pPr>
+            <w:r>
+              <w:rPr>
+                <w:rFonts w:ascii="Times New Roman" w:eastAsia="Times New Roman" w:hAnsi="Times New Roman"/>
+                <w:sz w:val="24"/>
+              </w:rPr>
+              <w:t>16/02/17</w:t>
+            </w:r>
+          </w:p>
+        </w:tc>
+        <w:tc>
+          <w:tcPr>
+            <w:tcW w:w="850" w:type="dxa"/>
+            <w:shd w:val="clear" w:color="auto" w:fill="auto"/>
+            <w:vAlign w:val="bottom"/>
+          </w:tcPr>
+          <w:p>
+            <w:pPr>
+              <w:jc w:val="center"/>
+              <w:rPr>
+                <w:rFonts w:ascii="Times New Roman" w:eastAsia="Times New Roman" w:hAnsi="Times New Roman"/>
+                <w:sz w:val="24"/>
+              </w:rPr>
+            </w:pPr>
+            <w:r>
+              <w:rPr>
+                <w:rFonts w:ascii="Times New Roman" w:eastAsia="Times New Roman" w:hAnsi="Times New Roman"/>
+                <w:sz w:val="24"/>
+              </w:rPr>
+              <w:t>01:14</w:t>
+            </w:r>
+          </w:p>
+        </w:tc>
+        <w:tc>
+          <w:tcPr>
+            <w:tcW w:w="562" w:type="dxa"/>
+            <w:shd w:val="clear" w:color="auto" w:fill="auto"/>
+            <w:vAlign w:val="bottom"/>
+          </w:tcPr>
+          <w:p>
+            <w:pPr>
+              <w:jc w:val="center"/>
+              <w:rPr>
+                <w:rFonts w:ascii="Times New Roman" w:eastAsia="Times New Roman" w:hAnsi="Times New Roman"/>
+                <w:sz w:val="24"/>
+              </w:rPr>
+            </w:pPr>
+            <w:r>
+              <w:rPr>
+                <w:rFonts w:ascii="Times New Roman" w:eastAsia="Times New Roman" w:hAnsi="Times New Roman"/>
+                <w:sz w:val="24"/>
+              </w:rPr>
+              <w:t>1:34</w:t>
+            </w:r>
+          </w:p>
+        </w:tc>
+        <w:tc>
+          <w:tcPr>
+            <w:tcW w:w="1134" w:type="dxa"/>
+            <w:shd w:val="clear" w:color="auto" w:fill="auto"/>
+            <w:vAlign w:val="bottom"/>
+          </w:tcPr>
+          <w:p>
+            <w:pPr>
+              <w:jc w:val="center"/>
+              <w:rPr>
+                <w:rFonts w:ascii="Times New Roman" w:eastAsia="Times New Roman" w:hAnsi="Times New Roman"/>
+                <w:sz w:val="24"/>
+              </w:rPr>
+            </w:pPr>
+          </w:p>
+        </w:tc>
+        <w:tc>
+          <w:tcPr>
+            <w:tcW w:w="714" w:type="dxa"/>
+            <w:shd w:val="clear" w:color="auto" w:fill="auto"/>
+            <w:vAlign w:val="bottom"/>
+          </w:tcPr>
+          <w:p>
+            <w:pPr>
+              <w:jc w:val="center"/>
+              <w:rPr>
+                <w:rFonts w:ascii="Times New Roman" w:eastAsia="Times New Roman" w:hAnsi="Times New Roman"/>
+                <w:sz w:val="24"/>
+              </w:rPr>
+            </w:pPr>
+            <w:r>
+              <w:rPr>
+                <w:rFonts w:ascii="Times New Roman" w:eastAsia="Times New Roman" w:hAnsi="Times New Roman"/>
+                <w:sz w:val="24"/>
+              </w:rPr>
+              <w:t>20</w:t>
+            </w:r>
+          </w:p>
+        </w:tc>
+        <w:tc>
+          <w:tcPr>
+            <w:tcW w:w="1701" w:type="dxa"/>
+            <w:shd w:val="clear" w:color="auto" w:fill="auto"/>
+            <w:vAlign w:val="bottom"/>
+          </w:tcPr>
+          <w:p>
+            <w:pPr>
+              <w:jc w:val="center"/>
+              <w:rPr>
+                <w:rFonts w:ascii="Times New Roman" w:eastAsia="Times New Roman" w:hAnsi="Times New Roman"/>
+                <w:sz w:val="24"/>
+              </w:rPr>
+            </w:pPr>
+            <w:r>
+              <w:rPr>
+                <w:rFonts w:ascii="Times New Roman" w:eastAsia="Times New Roman" w:hAnsi="Times New Roman"/>
+                <w:sz w:val="24"/>
+              </w:rPr>
+              <w:t>Testeo</w:t>
+            </w:r>
+          </w:p>
+        </w:tc>
+        <w:tc>
+          <w:tcPr>
+            <w:tcW w:w="3685" w:type="dxa"/>
+            <w:shd w:val="clear" w:color="auto" w:fill="auto"/>
+            <w:vAlign w:val="bottom"/>
+          </w:tcPr>
+          <w:p>
+            <w:pPr>
+              <w:rPr>
+                <w:rFonts w:ascii="Times New Roman" w:eastAsia="Times New Roman" w:hAnsi="Times New Roman"/>
+                <w:sz w:val="24"/>
+              </w:rPr>
+            </w:pPr>
+            <w:r>
+              <w:rPr>
+                <w:rFonts w:ascii="Times New Roman" w:eastAsia="Times New Roman" w:hAnsi="Times New Roman"/>
+                <w:sz w:val="24"/>
+              </w:rPr>
+              <w:t xml:space="preserve"> Verificación del proyecto en Android Studio y modificación de colores.</w:t>
+            </w:r>
+          </w:p>
+        </w:tc>
+      </w:tr>
+    </w:tbl>
     <w:p/>
     <w:p>
       <w:r>
@@ -1156,6 +2104,7 @@
         <w:pStyle w:val="Ttulo3"/>
       </w:pPr>
       <w:r>
+        <w:lastRenderedPageBreak/>
         <w:t>Cuaderno de registro de defectos.</w:t>
       </w:r>
     </w:p>
@@ -1169,7 +2118,15 @@
       </w:r>
       <w:proofErr w:type="spellEnd"/>
       <w:r>
-        <w:t xml:space="preserve"> Luis Puc Chan:</w:t>
+        <w:t xml:space="preserve"> Luis </w:t>
+      </w:r>
+      <w:proofErr w:type="spellStart"/>
+      <w:r>
+        <w:t>Puc</w:t>
+      </w:r>
+      <w:proofErr w:type="spellEnd"/>
+      <w:r>
+        <w:t xml:space="preserve"> Chan:</w:t>
       </w:r>
     </w:p>
     <w:tbl>
@@ -1259,13 +2216,7 @@
               <w:rPr>
                 <w:rFonts w:ascii="Tahoma" w:eastAsia="Tahoma" w:hAnsi="Tahoma"/>
               </w:rPr>
-              <w:t>Programa:</w:t>
-            </w:r>
-            <w:r>
-              <w:rPr>
-                <w:rFonts w:ascii="Tahoma" w:eastAsia="Tahoma" w:hAnsi="Tahoma"/>
-              </w:rPr>
-              <w:t xml:space="preserve"> </w:t>
+              <w:t xml:space="preserve">Programa: </w:t>
             </w:r>
             <w:r>
               <w:rPr>
@@ -1301,13 +2252,7 @@
               <w:rPr>
                 <w:rFonts w:ascii="Tahoma" w:eastAsia="Tahoma" w:hAnsi="Tahoma"/>
               </w:rPr>
-              <w:t>Fecha:</w:t>
-            </w:r>
-            <w:r>
-              <w:rPr>
-                <w:rFonts w:ascii="Tahoma" w:eastAsia="Tahoma" w:hAnsi="Tahoma"/>
-              </w:rPr>
-              <w:t xml:space="preserve"> </w:t>
+              <w:t xml:space="preserve">Fecha: </w:t>
             </w:r>
             <w:r>
               <w:rPr>
@@ -1321,25 +2266,23 @@
       </w:tr>
       <w:tr>
         <w:trPr>
-          <w:trHeight w:val="593"/>
+          <w:trHeight w:val="613"/>
           <w:jc w:val="center"/>
         </w:trPr>
         <w:tc>
           <w:tcPr>
             <w:tcW w:w="1827" w:type="dxa"/>
-            <w:vMerge w:val="restart"/>
             <w:tcBorders>
               <w:top w:val="single" w:sz="4" w:space="0" w:color="auto"/>
               <w:left w:val="single" w:sz="4" w:space="0" w:color="auto"/>
+              <w:bottom w:val="single" w:sz="4" w:space="0" w:color="auto"/>
               <w:right w:val="single" w:sz="4" w:space="0" w:color="auto"/>
             </w:tcBorders>
             <w:shd w:val="clear" w:color="auto" w:fill="auto"/>
-            <w:vAlign w:val="bottom"/>
           </w:tcPr>
           <w:p>
             <w:pPr>
               <w:spacing w:line="0" w:lineRule="atLeast"/>
-              <w:ind w:left="420"/>
               <w:jc w:val="center"/>
               <w:rPr>
                 <w:rFonts w:ascii="Tahoma" w:eastAsia="Tahoma" w:hAnsi="Tahoma"/>
@@ -1356,19 +2299,17 @@
         <w:tc>
           <w:tcPr>
             <w:tcW w:w="1506" w:type="dxa"/>
-            <w:vMerge w:val="restart"/>
             <w:tcBorders>
               <w:top w:val="single" w:sz="4" w:space="0" w:color="auto"/>
               <w:left w:val="single" w:sz="4" w:space="0" w:color="auto"/>
+              <w:bottom w:val="single" w:sz="4" w:space="0" w:color="auto"/>
               <w:right w:val="single" w:sz="4" w:space="0" w:color="auto"/>
             </w:tcBorders>
             <w:shd w:val="clear" w:color="auto" w:fill="auto"/>
-            <w:vAlign w:val="bottom"/>
           </w:tcPr>
           <w:p>
             <w:pPr>
               <w:spacing w:line="0" w:lineRule="atLeast"/>
-              <w:ind w:left="320"/>
               <w:jc w:val="center"/>
               <w:rPr>
                 <w:rFonts w:ascii="Tahoma" w:eastAsia="Tahoma" w:hAnsi="Tahoma"/>
@@ -1385,14 +2326,13 @@
         <w:tc>
           <w:tcPr>
             <w:tcW w:w="1506" w:type="dxa"/>
-            <w:vMerge w:val="restart"/>
             <w:tcBorders>
               <w:top w:val="single" w:sz="4" w:space="0" w:color="auto"/>
               <w:left w:val="single" w:sz="4" w:space="0" w:color="auto"/>
+              <w:bottom w:val="single" w:sz="4" w:space="0" w:color="auto"/>
               <w:right w:val="single" w:sz="4" w:space="0" w:color="auto"/>
             </w:tcBorders>
             <w:shd w:val="clear" w:color="auto" w:fill="auto"/>
-            <w:vAlign w:val="bottom"/>
           </w:tcPr>
           <w:p>
             <w:pPr>
@@ -1414,14 +2354,13 @@
         <w:tc>
           <w:tcPr>
             <w:tcW w:w="1506" w:type="dxa"/>
-            <w:vMerge w:val="restart"/>
             <w:tcBorders>
               <w:top w:val="single" w:sz="4" w:space="0" w:color="auto"/>
               <w:left w:val="single" w:sz="4" w:space="0" w:color="auto"/>
+              <w:bottom w:val="single" w:sz="4" w:space="0" w:color="auto"/>
               <w:right w:val="single" w:sz="4" w:space="0" w:color="auto"/>
             </w:tcBorders>
             <w:shd w:val="clear" w:color="auto" w:fill="auto"/>
-            <w:vAlign w:val="bottom"/>
           </w:tcPr>
           <w:p>
             <w:pPr>
@@ -1445,16 +2384,14 @@
             <w:tcBorders>
               <w:top w:val="single" w:sz="4" w:space="0" w:color="auto"/>
               <w:left w:val="single" w:sz="4" w:space="0" w:color="auto"/>
-              <w:bottom w:val="nil"/>
+              <w:bottom w:val="single" w:sz="4" w:space="0" w:color="auto"/>
               <w:right w:val="single" w:sz="4" w:space="0" w:color="auto"/>
             </w:tcBorders>
             <w:shd w:val="clear" w:color="auto" w:fill="auto"/>
-            <w:vAlign w:val="bottom"/>
           </w:tcPr>
           <w:p>
             <w:pPr>
               <w:spacing w:line="0" w:lineRule="atLeast"/>
-              <w:ind w:left="240"/>
               <w:jc w:val="center"/>
               <w:rPr>
                 <w:rFonts w:ascii="Tahoma" w:eastAsia="Tahoma" w:hAnsi="Tahoma"/>
@@ -1471,412 +2408,55 @@
         <w:tc>
           <w:tcPr>
             <w:tcW w:w="1506" w:type="dxa"/>
-            <w:vMerge w:val="restart"/>
             <w:tcBorders>
               <w:top w:val="single" w:sz="4" w:space="0" w:color="auto"/>
               <w:left w:val="single" w:sz="4" w:space="0" w:color="auto"/>
-              <w:bottom w:val="nil"/>
+              <w:bottom w:val="single" w:sz="4" w:space="0" w:color="auto"/>
               <w:right w:val="single" w:sz="4" w:space="0" w:color="auto"/>
             </w:tcBorders>
             <w:shd w:val="clear" w:color="auto" w:fill="auto"/>
-            <w:vAlign w:val="bottom"/>
           </w:tcPr>
           <w:p>
             <w:pPr>
               <w:spacing w:line="0" w:lineRule="atLeast"/>
-              <w:ind w:left="200"/>
-              <w:jc w:val="center"/>
-              <w:rPr>
-                <w:rFonts w:ascii="Tahoma" w:eastAsia="Tahoma" w:hAnsi="Tahoma"/>
-              </w:rPr>
-            </w:pPr>
-            <w:r>
-              <w:rPr>
-                <w:rFonts w:ascii="Tahoma" w:eastAsia="Tahoma" w:hAnsi="Tahoma"/>
-              </w:rPr>
-              <w:t>Tiempo de</w:t>
-            </w:r>
-          </w:p>
+              <w:jc w:val="center"/>
+              <w:rPr>
+                <w:rFonts w:ascii="Tahoma" w:eastAsia="Tahoma" w:hAnsi="Tahoma"/>
+              </w:rPr>
+            </w:pPr>
+            <w:r>
+              <w:rPr>
+                <w:rFonts w:ascii="Tahoma" w:eastAsia="Tahoma" w:hAnsi="Tahoma"/>
+              </w:rPr>
+              <w:t>Tiempo de corrección</w:t>
+            </w:r>
+          </w:p>
+        </w:tc>
+        <w:tc>
+          <w:tcPr>
+            <w:tcW w:w="1509" w:type="dxa"/>
+            <w:tcBorders>
+              <w:top w:val="single" w:sz="4" w:space="0" w:color="auto"/>
+              <w:left w:val="single" w:sz="4" w:space="0" w:color="auto"/>
+              <w:bottom w:val="single" w:sz="4" w:space="0" w:color="auto"/>
+              <w:right w:val="single" w:sz="4" w:space="0" w:color="auto"/>
+            </w:tcBorders>
+            <w:shd w:val="clear" w:color="auto" w:fill="auto"/>
+          </w:tcPr>
           <w:p>
             <w:pPr>
               <w:spacing w:line="0" w:lineRule="atLeast"/>
-              <w:ind w:left="220"/>
-              <w:jc w:val="center"/>
-              <w:rPr>
-                <w:rFonts w:ascii="Tahoma" w:eastAsia="Tahoma" w:hAnsi="Tahoma"/>
-              </w:rPr>
-            </w:pPr>
-            <w:r>
-              <w:rPr>
-                <w:rFonts w:ascii="Tahoma" w:eastAsia="Tahoma" w:hAnsi="Tahoma"/>
-              </w:rPr>
-              <w:t>corrección</w:t>
-            </w:r>
-          </w:p>
-        </w:tc>
-        <w:tc>
-          <w:tcPr>
-            <w:tcW w:w="1509" w:type="dxa"/>
-            <w:vMerge w:val="restart"/>
-            <w:tcBorders>
-              <w:top w:val="single" w:sz="4" w:space="0" w:color="auto"/>
-              <w:left w:val="single" w:sz="4" w:space="0" w:color="auto"/>
-              <w:bottom w:val="nil"/>
-              <w:right w:val="single" w:sz="4" w:space="0" w:color="auto"/>
-            </w:tcBorders>
-            <w:shd w:val="clear" w:color="auto" w:fill="auto"/>
-            <w:vAlign w:val="bottom"/>
-          </w:tcPr>
-          <w:p>
-            <w:pPr>
-              <w:spacing w:line="0" w:lineRule="atLeast"/>
-              <w:jc w:val="center"/>
-              <w:rPr>
-                <w:rFonts w:ascii="Tahoma" w:eastAsia="Tahoma" w:hAnsi="Tahoma"/>
-              </w:rPr>
-            </w:pPr>
-            <w:r>
-              <w:rPr>
-                <w:rFonts w:ascii="Tahoma" w:eastAsia="Tahoma" w:hAnsi="Tahoma"/>
-              </w:rPr>
-              <w:t>Defecto</w:t>
-            </w:r>
-          </w:p>
-          <w:p>
-            <w:pPr>
-              <w:spacing w:line="0" w:lineRule="atLeast"/>
-              <w:jc w:val="center"/>
-              <w:rPr>
-                <w:rFonts w:ascii="Tahoma" w:eastAsia="Tahoma" w:hAnsi="Tahoma"/>
-              </w:rPr>
-            </w:pPr>
-            <w:r>
-              <w:rPr>
-                <w:rFonts w:ascii="Tahoma" w:eastAsia="Tahoma" w:hAnsi="Tahoma"/>
-              </w:rPr>
-              <w:t>corregido</w:t>
-            </w:r>
-          </w:p>
-        </w:tc>
-      </w:tr>
-      <w:tr>
-        <w:trPr>
-          <w:trHeight w:val="137"/>
-          <w:jc w:val="center"/>
-        </w:trPr>
-        <w:tc>
-          <w:tcPr>
-            <w:tcW w:w="1827" w:type="dxa"/>
-            <w:vMerge/>
-            <w:tcBorders>
-              <w:left w:val="single" w:sz="4" w:space="0" w:color="auto"/>
-              <w:right w:val="single" w:sz="4" w:space="0" w:color="auto"/>
-            </w:tcBorders>
-            <w:shd w:val="clear" w:color="auto" w:fill="auto"/>
-            <w:vAlign w:val="bottom"/>
-          </w:tcPr>
-          <w:p>
-            <w:pPr>
-              <w:spacing w:line="0" w:lineRule="atLeast"/>
-              <w:jc w:val="center"/>
-              <w:rPr>
-                <w:rFonts w:ascii="Times New Roman" w:eastAsia="Times New Roman" w:hAnsi="Times New Roman"/>
-                <w:sz w:val="10"/>
-              </w:rPr>
-            </w:pPr>
-          </w:p>
-        </w:tc>
-        <w:tc>
-          <w:tcPr>
-            <w:tcW w:w="1506" w:type="dxa"/>
-            <w:vMerge/>
-            <w:tcBorders>
-              <w:left w:val="single" w:sz="4" w:space="0" w:color="auto"/>
-              <w:right w:val="single" w:sz="4" w:space="0" w:color="auto"/>
-            </w:tcBorders>
-            <w:shd w:val="clear" w:color="auto" w:fill="auto"/>
-            <w:vAlign w:val="bottom"/>
-          </w:tcPr>
-          <w:p>
-            <w:pPr>
-              <w:spacing w:line="0" w:lineRule="atLeast"/>
-              <w:jc w:val="center"/>
-              <w:rPr>
-                <w:rFonts w:ascii="Times New Roman" w:eastAsia="Times New Roman" w:hAnsi="Times New Roman"/>
-                <w:sz w:val="10"/>
-              </w:rPr>
-            </w:pPr>
-          </w:p>
-        </w:tc>
-        <w:tc>
-          <w:tcPr>
-            <w:tcW w:w="1506" w:type="dxa"/>
-            <w:vMerge/>
-            <w:tcBorders>
-              <w:left w:val="single" w:sz="4" w:space="0" w:color="auto"/>
-              <w:right w:val="single" w:sz="4" w:space="0" w:color="auto"/>
-            </w:tcBorders>
-            <w:shd w:val="clear" w:color="auto" w:fill="auto"/>
-            <w:vAlign w:val="bottom"/>
-          </w:tcPr>
-          <w:p>
-            <w:pPr>
-              <w:spacing w:line="0" w:lineRule="atLeast"/>
-              <w:jc w:val="center"/>
-              <w:rPr>
-                <w:rFonts w:ascii="Times New Roman" w:eastAsia="Times New Roman" w:hAnsi="Times New Roman"/>
-                <w:sz w:val="10"/>
-              </w:rPr>
-            </w:pPr>
-          </w:p>
-        </w:tc>
-        <w:tc>
-          <w:tcPr>
-            <w:tcW w:w="1506" w:type="dxa"/>
-            <w:vMerge/>
-            <w:tcBorders>
-              <w:left w:val="single" w:sz="4" w:space="0" w:color="auto"/>
-              <w:right w:val="single" w:sz="4" w:space="0" w:color="auto"/>
-            </w:tcBorders>
-            <w:shd w:val="clear" w:color="auto" w:fill="auto"/>
-            <w:vAlign w:val="bottom"/>
-          </w:tcPr>
-          <w:p>
-            <w:pPr>
-              <w:spacing w:line="0" w:lineRule="atLeast"/>
-              <w:jc w:val="center"/>
-              <w:rPr>
-                <w:rFonts w:ascii="Times New Roman" w:eastAsia="Times New Roman" w:hAnsi="Times New Roman"/>
-                <w:sz w:val="10"/>
-              </w:rPr>
-            </w:pPr>
-          </w:p>
-        </w:tc>
-        <w:tc>
-          <w:tcPr>
-            <w:tcW w:w="1507" w:type="dxa"/>
-            <w:tcBorders>
-              <w:left w:val="single" w:sz="4" w:space="0" w:color="auto"/>
-              <w:right w:val="single" w:sz="4" w:space="0" w:color="auto"/>
-            </w:tcBorders>
-            <w:shd w:val="clear" w:color="auto" w:fill="auto"/>
-            <w:vAlign w:val="bottom"/>
-          </w:tcPr>
-          <w:p>
-            <w:pPr>
-              <w:spacing w:line="0" w:lineRule="atLeast"/>
-              <w:jc w:val="center"/>
-              <w:rPr>
-                <w:rFonts w:ascii="Times New Roman" w:eastAsia="Times New Roman" w:hAnsi="Times New Roman"/>
-                <w:sz w:val="10"/>
-              </w:rPr>
-            </w:pPr>
-          </w:p>
-        </w:tc>
-        <w:tc>
-          <w:tcPr>
-            <w:tcW w:w="1506" w:type="dxa"/>
-            <w:vMerge/>
-            <w:tcBorders>
-              <w:left w:val="single" w:sz="4" w:space="0" w:color="auto"/>
-              <w:right w:val="single" w:sz="4" w:space="0" w:color="auto"/>
-            </w:tcBorders>
-            <w:shd w:val="clear" w:color="auto" w:fill="auto"/>
-            <w:vAlign w:val="bottom"/>
-          </w:tcPr>
-          <w:p>
-            <w:pPr>
-              <w:spacing w:line="0" w:lineRule="atLeast"/>
-              <w:jc w:val="center"/>
-              <w:rPr>
-                <w:rFonts w:ascii="Times New Roman" w:eastAsia="Times New Roman" w:hAnsi="Times New Roman"/>
-                <w:sz w:val="10"/>
-              </w:rPr>
-            </w:pPr>
-          </w:p>
-        </w:tc>
-        <w:tc>
-          <w:tcPr>
-            <w:tcW w:w="1509" w:type="dxa"/>
-            <w:vMerge/>
-            <w:tcBorders>
-              <w:left w:val="single" w:sz="4" w:space="0" w:color="auto"/>
-              <w:right w:val="single" w:sz="4" w:space="0" w:color="auto"/>
-            </w:tcBorders>
-            <w:shd w:val="clear" w:color="auto" w:fill="auto"/>
-            <w:vAlign w:val="bottom"/>
-          </w:tcPr>
-          <w:p>
-            <w:pPr>
-              <w:spacing w:line="0" w:lineRule="atLeast"/>
-              <w:jc w:val="center"/>
-              <w:rPr>
-                <w:rFonts w:ascii="Times New Roman" w:eastAsia="Times New Roman" w:hAnsi="Times New Roman"/>
-                <w:sz w:val="10"/>
-              </w:rPr>
-            </w:pPr>
-          </w:p>
-        </w:tc>
-      </w:tr>
-      <w:tr>
-        <w:trPr>
-          <w:trHeight w:val="80"/>
-          <w:jc w:val="center"/>
-        </w:trPr>
-        <w:tc>
-          <w:tcPr>
-            <w:tcW w:w="1827" w:type="dxa"/>
-            <w:vMerge/>
-            <w:tcBorders>
-              <w:left w:val="single" w:sz="4" w:space="0" w:color="auto"/>
-              <w:bottom w:val="single" w:sz="8" w:space="0" w:color="auto"/>
-              <w:right w:val="single" w:sz="4" w:space="0" w:color="auto"/>
-            </w:tcBorders>
-            <w:shd w:val="clear" w:color="auto" w:fill="auto"/>
-            <w:vAlign w:val="bottom"/>
-          </w:tcPr>
-          <w:p>
-            <w:pPr>
-              <w:spacing w:line="0" w:lineRule="atLeast"/>
-              <w:jc w:val="center"/>
-              <w:rPr>
-                <w:rFonts w:ascii="Times New Roman" w:eastAsia="Times New Roman" w:hAnsi="Times New Roman"/>
-                <w:sz w:val="4"/>
-              </w:rPr>
-            </w:pPr>
-          </w:p>
-        </w:tc>
-        <w:tc>
-          <w:tcPr>
-            <w:tcW w:w="1506" w:type="dxa"/>
-            <w:vMerge/>
-            <w:tcBorders>
-              <w:left w:val="single" w:sz="4" w:space="0" w:color="auto"/>
-              <w:bottom w:val="single" w:sz="8" w:space="0" w:color="auto"/>
-              <w:right w:val="single" w:sz="4" w:space="0" w:color="auto"/>
-            </w:tcBorders>
-            <w:shd w:val="clear" w:color="auto" w:fill="auto"/>
-            <w:vAlign w:val="bottom"/>
-          </w:tcPr>
-          <w:p>
-            <w:pPr>
-              <w:spacing w:line="0" w:lineRule="atLeast"/>
-              <w:jc w:val="center"/>
-              <w:rPr>
-                <w:rFonts w:ascii="Times New Roman" w:eastAsia="Times New Roman" w:hAnsi="Times New Roman"/>
-                <w:sz w:val="4"/>
-              </w:rPr>
-            </w:pPr>
-          </w:p>
-        </w:tc>
-        <w:tc>
-          <w:tcPr>
-            <w:tcW w:w="1506" w:type="dxa"/>
-            <w:vMerge/>
-            <w:tcBorders>
-              <w:left w:val="single" w:sz="4" w:space="0" w:color="auto"/>
-              <w:bottom w:val="single" w:sz="8" w:space="0" w:color="auto"/>
-              <w:right w:val="single" w:sz="4" w:space="0" w:color="auto"/>
-            </w:tcBorders>
-            <w:shd w:val="clear" w:color="auto" w:fill="auto"/>
-            <w:vAlign w:val="bottom"/>
-          </w:tcPr>
-          <w:p>
-            <w:pPr>
-              <w:spacing w:line="0" w:lineRule="atLeast"/>
-              <w:jc w:val="center"/>
-              <w:rPr>
-                <w:rFonts w:ascii="Times New Roman" w:eastAsia="Times New Roman" w:hAnsi="Times New Roman"/>
-                <w:sz w:val="4"/>
-              </w:rPr>
-            </w:pPr>
-          </w:p>
-        </w:tc>
-        <w:tc>
-          <w:tcPr>
-            <w:tcW w:w="1506" w:type="dxa"/>
-            <w:vMerge/>
-            <w:tcBorders>
-              <w:left w:val="single" w:sz="4" w:space="0" w:color="auto"/>
-              <w:bottom w:val="single" w:sz="8" w:space="0" w:color="auto"/>
-              <w:right w:val="single" w:sz="4" w:space="0" w:color="auto"/>
-            </w:tcBorders>
-            <w:shd w:val="clear" w:color="auto" w:fill="auto"/>
-            <w:vAlign w:val="bottom"/>
-          </w:tcPr>
-          <w:p>
-            <w:pPr>
-              <w:spacing w:line="0" w:lineRule="atLeast"/>
-              <w:jc w:val="center"/>
-              <w:rPr>
-                <w:rFonts w:ascii="Times New Roman" w:eastAsia="Times New Roman" w:hAnsi="Times New Roman"/>
-                <w:sz w:val="4"/>
-              </w:rPr>
-            </w:pPr>
-          </w:p>
-        </w:tc>
-        <w:tc>
-          <w:tcPr>
-            <w:tcW w:w="1507" w:type="dxa"/>
-            <w:tcBorders>
-              <w:left w:val="single" w:sz="4" w:space="0" w:color="auto"/>
-              <w:bottom w:val="single" w:sz="8" w:space="0" w:color="auto"/>
-              <w:right w:val="single" w:sz="8" w:space="0" w:color="auto"/>
-            </w:tcBorders>
-            <w:shd w:val="clear" w:color="auto" w:fill="auto"/>
-            <w:vAlign w:val="bottom"/>
-          </w:tcPr>
-          <w:p>
-            <w:pPr>
-              <w:spacing w:line="0" w:lineRule="atLeast"/>
-              <w:jc w:val="center"/>
-              <w:rPr>
-                <w:rFonts w:ascii="Times New Roman" w:eastAsia="Times New Roman" w:hAnsi="Times New Roman"/>
-                <w:sz w:val="4"/>
-              </w:rPr>
-            </w:pPr>
-          </w:p>
-        </w:tc>
-        <w:tc>
-          <w:tcPr>
-            <w:tcW w:w="1506" w:type="dxa"/>
-            <w:tcBorders>
-              <w:bottom w:val="single" w:sz="8" w:space="0" w:color="auto"/>
-              <w:right w:val="single" w:sz="8" w:space="0" w:color="auto"/>
-            </w:tcBorders>
-            <w:shd w:val="clear" w:color="auto" w:fill="auto"/>
-            <w:vAlign w:val="bottom"/>
-          </w:tcPr>
-          <w:p>
-            <w:pPr>
-              <w:spacing w:line="0" w:lineRule="atLeast"/>
-              <w:jc w:val="center"/>
-              <w:rPr>
-                <w:rFonts w:ascii="Times New Roman" w:eastAsia="Times New Roman" w:hAnsi="Times New Roman"/>
-                <w:sz w:val="4"/>
-              </w:rPr>
-            </w:pPr>
-          </w:p>
-        </w:tc>
-        <w:tc>
-          <w:tcPr>
-            <w:tcW w:w="1509" w:type="dxa"/>
-            <w:tcBorders>
-              <w:bottom w:val="single" w:sz="8" w:space="0" w:color="auto"/>
-              <w:right w:val="single" w:sz="8" w:space="0" w:color="auto"/>
-            </w:tcBorders>
-            <w:shd w:val="clear" w:color="auto" w:fill="auto"/>
-            <w:vAlign w:val="bottom"/>
-          </w:tcPr>
-          <w:p>
-            <w:pPr>
-              <w:spacing w:line="0" w:lineRule="atLeast"/>
-              <w:jc w:val="center"/>
-              <w:rPr>
-                <w:rFonts w:ascii="Times New Roman" w:eastAsia="Times New Roman" w:hAnsi="Times New Roman"/>
-                <w:sz w:val="4"/>
-              </w:rPr>
-            </w:pPr>
+              <w:jc w:val="center"/>
+              <w:rPr>
+                <w:rFonts w:ascii="Tahoma" w:eastAsia="Tahoma" w:hAnsi="Tahoma"/>
+              </w:rPr>
+            </w:pPr>
+            <w:r>
+              <w:rPr>
+                <w:rFonts w:ascii="Tahoma" w:eastAsia="Tahoma" w:hAnsi="Tahoma"/>
+              </w:rPr>
+              <w:t>Defecto corregido</w:t>
+            </w:r>
           </w:p>
         </w:tc>
       </w:tr>
@@ -1889,6 +2469,7 @@
           <w:tcPr>
             <w:tcW w:w="1827" w:type="dxa"/>
             <w:tcBorders>
+              <w:top w:val="single" w:sz="4" w:space="0" w:color="auto"/>
               <w:left w:val="single" w:sz="8" w:space="0" w:color="auto"/>
               <w:bottom w:val="single" w:sz="8" w:space="0" w:color="auto"/>
               <w:right w:val="single" w:sz="8" w:space="0" w:color="auto"/>
@@ -1918,6 +2499,7 @@
           <w:tcPr>
             <w:tcW w:w="1506" w:type="dxa"/>
             <w:tcBorders>
+              <w:top w:val="single" w:sz="4" w:space="0" w:color="auto"/>
               <w:bottom w:val="single" w:sz="8" w:space="0" w:color="auto"/>
               <w:right w:val="single" w:sz="8" w:space="0" w:color="auto"/>
             </w:tcBorders>
@@ -1946,6 +2528,7 @@
           <w:tcPr>
             <w:tcW w:w="1506" w:type="dxa"/>
             <w:tcBorders>
+              <w:top w:val="single" w:sz="4" w:space="0" w:color="auto"/>
               <w:bottom w:val="single" w:sz="8" w:space="0" w:color="auto"/>
               <w:right w:val="single" w:sz="8" w:space="0" w:color="auto"/>
             </w:tcBorders>
@@ -1974,6 +2557,7 @@
           <w:tcPr>
             <w:tcW w:w="1506" w:type="dxa"/>
             <w:tcBorders>
+              <w:top w:val="single" w:sz="4" w:space="0" w:color="auto"/>
               <w:bottom w:val="single" w:sz="8" w:space="0" w:color="auto"/>
               <w:right w:val="single" w:sz="8" w:space="0" w:color="auto"/>
             </w:tcBorders>
@@ -2002,6 +2586,7 @@
           <w:tcPr>
             <w:tcW w:w="1507" w:type="dxa"/>
             <w:tcBorders>
+              <w:top w:val="single" w:sz="4" w:space="0" w:color="auto"/>
               <w:bottom w:val="single" w:sz="8" w:space="0" w:color="auto"/>
               <w:right w:val="single" w:sz="8" w:space="0" w:color="auto"/>
             </w:tcBorders>
@@ -2030,6 +2615,7 @@
           <w:tcPr>
             <w:tcW w:w="1506" w:type="dxa"/>
             <w:tcBorders>
+              <w:top w:val="single" w:sz="4" w:space="0" w:color="auto"/>
               <w:bottom w:val="single" w:sz="8" w:space="0" w:color="auto"/>
               <w:right w:val="single" w:sz="8" w:space="0" w:color="auto"/>
             </w:tcBorders>
@@ -2058,6 +2644,7 @@
           <w:tcPr>
             <w:tcW w:w="1509" w:type="dxa"/>
             <w:tcBorders>
+              <w:top w:val="single" w:sz="4" w:space="0" w:color="auto"/>
               <w:bottom w:val="single" w:sz="8" w:space="0" w:color="auto"/>
               <w:right w:val="single" w:sz="8" w:space="0" w:color="auto"/>
             </w:tcBorders>
@@ -2445,6 +3032,1200 @@
         <w:t>Diosemir Isael Nah May:</w:t>
       </w:r>
     </w:p>
+    <w:tbl>
+      <w:tblPr>
+        <w:tblW w:w="9660" w:type="dxa"/>
+        <w:tblInd w:w="-421" w:type="dxa"/>
+        <w:tblLayout w:type="fixed"/>
+        <w:tblCellMar>
+          <w:left w:w="0" w:type="dxa"/>
+          <w:right w:w="0" w:type="dxa"/>
+        </w:tblCellMar>
+        <w:tblLook w:val="0000" w:firstRow="0" w:lastRow="0" w:firstColumn="0" w:lastColumn="0" w:noHBand="0" w:noVBand="0"/>
+      </w:tblPr>
+      <w:tblGrid>
+        <w:gridCol w:w="1380"/>
+        <w:gridCol w:w="1380"/>
+        <w:gridCol w:w="1380"/>
+        <w:gridCol w:w="1380"/>
+        <w:gridCol w:w="1380"/>
+        <w:gridCol w:w="1380"/>
+        <w:gridCol w:w="1380"/>
+      </w:tblGrid>
+      <w:tr>
+        <w:trPr>
+          <w:trHeight w:val="606"/>
+        </w:trPr>
+        <w:tc>
+          <w:tcPr>
+            <w:tcW w:w="9660" w:type="dxa"/>
+            <w:gridSpan w:val="7"/>
+            <w:tcBorders>
+              <w:top w:val="single" w:sz="8" w:space="0" w:color="auto"/>
+              <w:left w:val="single" w:sz="8" w:space="0" w:color="auto"/>
+              <w:bottom w:val="single" w:sz="4" w:space="0" w:color="auto"/>
+              <w:right w:val="single" w:sz="8" w:space="0" w:color="auto"/>
+            </w:tcBorders>
+            <w:shd w:val="clear" w:color="auto" w:fill="auto"/>
+          </w:tcPr>
+          <w:p>
+            <w:pPr>
+              <w:spacing w:line="240" w:lineRule="atLeast"/>
+              <w:jc w:val="center"/>
+              <w:rPr>
+                <w:rFonts w:ascii="Times New Roman" w:eastAsia="Times New Roman" w:hAnsi="Times New Roman"/>
+                <w:sz w:val="24"/>
+              </w:rPr>
+            </w:pPr>
+            <w:r>
+              <w:rPr>
+                <w:rFonts w:ascii="Tahoma" w:eastAsia="Tahoma" w:hAnsi="Tahoma"/>
+                <w:sz w:val="24"/>
+              </w:rPr>
+              <w:t>Registro de Defectos</w:t>
+            </w:r>
+          </w:p>
+        </w:tc>
+      </w:tr>
+      <w:tr>
+        <w:trPr>
+          <w:trHeight w:val="583"/>
+        </w:trPr>
+        <w:tc>
+          <w:tcPr>
+            <w:tcW w:w="6900" w:type="dxa"/>
+            <w:gridSpan w:val="5"/>
+            <w:tcBorders>
+              <w:top w:val="single" w:sz="4" w:space="0" w:color="auto"/>
+              <w:left w:val="single" w:sz="8" w:space="0" w:color="auto"/>
+              <w:bottom w:val="single" w:sz="4" w:space="0" w:color="auto"/>
+              <w:right w:val="single" w:sz="8" w:space="0" w:color="auto"/>
+            </w:tcBorders>
+            <w:shd w:val="clear" w:color="auto" w:fill="auto"/>
+          </w:tcPr>
+          <w:p>
+            <w:pPr>
+              <w:spacing w:line="240" w:lineRule="atLeast"/>
+              <w:jc w:val="center"/>
+              <w:rPr>
+                <w:rFonts w:ascii="Tahoma" w:eastAsia="Tahoma" w:hAnsi="Tahoma"/>
+                <w:sz w:val="20"/>
+              </w:rPr>
+            </w:pPr>
+            <w:r>
+              <w:rPr>
+                <w:rFonts w:ascii="Tahoma" w:eastAsia="Tahoma" w:hAnsi="Tahoma"/>
+              </w:rPr>
+              <w:t xml:space="preserve">Programa: </w:t>
+            </w:r>
+            <w:r>
+              <w:rPr>
+                <w:rFonts w:ascii="Times New Roman" w:eastAsia="Times New Roman" w:hAnsi="Times New Roman"/>
+                <w:sz w:val="23"/>
+              </w:rPr>
+              <w:t>Área</w:t>
+            </w:r>
+            <w:r>
+              <w:rPr>
+                <w:rFonts w:ascii="Times New Roman" w:eastAsia="Times New Roman" w:hAnsi="Times New Roman"/>
+                <w:sz w:val="23"/>
+              </w:rPr>
+              <w:t xml:space="preserve"> de un triá</w:t>
+            </w:r>
+            <w:r>
+              <w:rPr>
+                <w:rFonts w:ascii="Times New Roman" w:eastAsia="Times New Roman" w:hAnsi="Times New Roman"/>
+                <w:sz w:val="23"/>
+              </w:rPr>
+              <w:t>ngulo</w:t>
+            </w:r>
+          </w:p>
+        </w:tc>
+        <w:tc>
+          <w:tcPr>
+            <w:tcW w:w="2760" w:type="dxa"/>
+            <w:gridSpan w:val="2"/>
+            <w:tcBorders>
+              <w:top w:val="single" w:sz="4" w:space="0" w:color="auto"/>
+              <w:left w:val="single" w:sz="8" w:space="0" w:color="auto"/>
+              <w:bottom w:val="single" w:sz="4" w:space="0" w:color="auto"/>
+              <w:right w:val="single" w:sz="8" w:space="0" w:color="auto"/>
+            </w:tcBorders>
+            <w:shd w:val="clear" w:color="auto" w:fill="auto"/>
+          </w:tcPr>
+          <w:p>
+            <w:pPr>
+              <w:spacing w:line="240" w:lineRule="atLeast"/>
+              <w:jc w:val="center"/>
+              <w:rPr>
+                <w:rFonts w:ascii="Tahoma" w:eastAsia="Tahoma" w:hAnsi="Tahoma"/>
+                <w:sz w:val="20"/>
+              </w:rPr>
+            </w:pPr>
+            <w:r>
+              <w:rPr>
+                <w:rFonts w:ascii="Tahoma" w:eastAsia="Tahoma" w:hAnsi="Tahoma"/>
+              </w:rPr>
+              <w:t xml:space="preserve">Fecha: </w:t>
+            </w:r>
+            <w:r>
+              <w:rPr>
+                <w:rFonts w:ascii="Times New Roman" w:eastAsia="Times New Roman" w:hAnsi="Times New Roman"/>
+                <w:sz w:val="23"/>
+              </w:rPr>
+              <w:t>16</w:t>
+            </w:r>
+            <w:r>
+              <w:rPr>
+                <w:rFonts w:ascii="Times New Roman" w:eastAsia="Times New Roman" w:hAnsi="Times New Roman"/>
+                <w:sz w:val="23"/>
+                <w:lang w:val="es-ES"/>
+              </w:rPr>
+              <w:t>/02/17</w:t>
+            </w:r>
+          </w:p>
+        </w:tc>
+      </w:tr>
+      <w:tr>
+        <w:trPr>
+          <w:trHeight w:val="483"/>
+        </w:trPr>
+        <w:tc>
+          <w:tcPr>
+            <w:tcW w:w="1380" w:type="dxa"/>
+            <w:tcBorders>
+              <w:top w:val="single" w:sz="4" w:space="0" w:color="auto"/>
+              <w:left w:val="single" w:sz="8" w:space="0" w:color="auto"/>
+              <w:right w:val="single" w:sz="8" w:space="0" w:color="auto"/>
+            </w:tcBorders>
+            <w:shd w:val="clear" w:color="auto" w:fill="auto"/>
+            <w:vAlign w:val="bottom"/>
+          </w:tcPr>
+          <w:p>
+            <w:pPr>
+              <w:spacing w:after="0" w:line="240" w:lineRule="atLeast"/>
+              <w:jc w:val="center"/>
+              <w:rPr>
+                <w:rFonts w:ascii="Tahoma" w:eastAsia="Tahoma" w:hAnsi="Tahoma"/>
+              </w:rPr>
+            </w:pPr>
+          </w:p>
+        </w:tc>
+        <w:tc>
+          <w:tcPr>
+            <w:tcW w:w="1380" w:type="dxa"/>
+            <w:tcBorders>
+              <w:top w:val="single" w:sz="4" w:space="0" w:color="auto"/>
+              <w:right w:val="single" w:sz="8" w:space="0" w:color="auto"/>
+            </w:tcBorders>
+            <w:shd w:val="clear" w:color="auto" w:fill="auto"/>
+            <w:vAlign w:val="bottom"/>
+          </w:tcPr>
+          <w:p>
+            <w:pPr>
+              <w:spacing w:line="360" w:lineRule="auto"/>
+              <w:jc w:val="center"/>
+              <w:rPr>
+                <w:rFonts w:ascii="Tahoma" w:eastAsia="Tahoma" w:hAnsi="Tahoma"/>
+              </w:rPr>
+            </w:pPr>
+            <w:r>
+              <w:rPr>
+                <w:rFonts w:ascii="Tahoma" w:eastAsia="Tahoma" w:hAnsi="Tahoma"/>
+              </w:rPr>
+              <w:t>Número</w:t>
+            </w:r>
+          </w:p>
+        </w:tc>
+        <w:tc>
+          <w:tcPr>
+            <w:tcW w:w="1380" w:type="dxa"/>
+            <w:tcBorders>
+              <w:top w:val="single" w:sz="4" w:space="0" w:color="auto"/>
+              <w:right w:val="single" w:sz="8" w:space="0" w:color="auto"/>
+            </w:tcBorders>
+            <w:shd w:val="clear" w:color="auto" w:fill="auto"/>
+            <w:vAlign w:val="bottom"/>
+          </w:tcPr>
+          <w:p>
+            <w:pPr>
+              <w:spacing w:line="360" w:lineRule="auto"/>
+              <w:jc w:val="center"/>
+              <w:rPr>
+                <w:rFonts w:ascii="Times New Roman" w:eastAsia="Times New Roman" w:hAnsi="Times New Roman"/>
+                <w:sz w:val="23"/>
+              </w:rPr>
+            </w:pPr>
+            <w:r>
+              <w:rPr>
+                <w:rFonts w:ascii="Tahoma" w:eastAsia="Tahoma" w:hAnsi="Tahoma"/>
+              </w:rPr>
+              <w:t>Tipo</w:t>
+            </w:r>
+          </w:p>
+        </w:tc>
+        <w:tc>
+          <w:tcPr>
+            <w:tcW w:w="1380" w:type="dxa"/>
+            <w:tcBorders>
+              <w:top w:val="single" w:sz="4" w:space="0" w:color="auto"/>
+              <w:left w:val="single" w:sz="8" w:space="0" w:color="auto"/>
+              <w:right w:val="single" w:sz="4" w:space="0" w:color="auto"/>
+            </w:tcBorders>
+            <w:shd w:val="clear" w:color="auto" w:fill="auto"/>
+            <w:vAlign w:val="bottom"/>
+          </w:tcPr>
+          <w:p>
+            <w:pPr>
+              <w:spacing w:line="360" w:lineRule="auto"/>
+              <w:jc w:val="center"/>
+              <w:rPr>
+                <w:rFonts w:ascii="Tahoma" w:eastAsia="Tahoma" w:hAnsi="Tahoma"/>
+              </w:rPr>
+            </w:pPr>
+            <w:r>
+              <w:rPr>
+                <w:rFonts w:ascii="Tahoma" w:eastAsia="Tahoma" w:hAnsi="Tahoma"/>
+              </w:rPr>
+              <w:t>Introducido</w:t>
+            </w:r>
+          </w:p>
+        </w:tc>
+        <w:tc>
+          <w:tcPr>
+            <w:tcW w:w="1380" w:type="dxa"/>
+            <w:tcBorders>
+              <w:top w:val="single" w:sz="4" w:space="0" w:color="auto"/>
+              <w:left w:val="single" w:sz="4" w:space="0" w:color="auto"/>
+              <w:right w:val="single" w:sz="4" w:space="0" w:color="auto"/>
+            </w:tcBorders>
+            <w:shd w:val="clear" w:color="auto" w:fill="auto"/>
+            <w:vAlign w:val="bottom"/>
+          </w:tcPr>
+          <w:p>
+            <w:pPr>
+              <w:spacing w:line="360" w:lineRule="auto"/>
+              <w:jc w:val="center"/>
+              <w:rPr>
+                <w:rFonts w:ascii="Tahoma" w:eastAsia="Tahoma" w:hAnsi="Tahoma"/>
+              </w:rPr>
+            </w:pPr>
+            <w:r>
+              <w:rPr>
+                <w:rFonts w:ascii="Tahoma" w:eastAsia="Tahoma" w:hAnsi="Tahoma"/>
+              </w:rPr>
+              <w:t>Eliminado</w:t>
+            </w:r>
+          </w:p>
+        </w:tc>
+        <w:tc>
+          <w:tcPr>
+            <w:tcW w:w="1380" w:type="dxa"/>
+            <w:tcBorders>
+              <w:top w:val="single" w:sz="4" w:space="0" w:color="auto"/>
+              <w:left w:val="single" w:sz="4" w:space="0" w:color="auto"/>
+              <w:right w:val="single" w:sz="8" w:space="0" w:color="auto"/>
+            </w:tcBorders>
+            <w:shd w:val="clear" w:color="auto" w:fill="auto"/>
+            <w:vAlign w:val="bottom"/>
+          </w:tcPr>
+          <w:p>
+            <w:pPr>
+              <w:spacing w:line="240" w:lineRule="atLeast"/>
+              <w:jc w:val="center"/>
+              <w:rPr>
+                <w:rFonts w:ascii="Tahoma" w:eastAsia="Tahoma" w:hAnsi="Tahoma"/>
+              </w:rPr>
+            </w:pPr>
+            <w:r>
+              <w:rPr>
+                <w:rFonts w:ascii="Tahoma" w:eastAsia="Tahoma" w:hAnsi="Tahoma"/>
+              </w:rPr>
+              <w:t>Tiempo de</w:t>
+            </w:r>
+          </w:p>
+          <w:p>
+            <w:pPr>
+              <w:spacing w:after="0" w:line="240" w:lineRule="atLeast"/>
+              <w:jc w:val="center"/>
+              <w:rPr>
+                <w:rFonts w:ascii="Tahoma" w:eastAsia="Tahoma" w:hAnsi="Tahoma"/>
+              </w:rPr>
+            </w:pPr>
+            <w:r>
+              <w:rPr>
+                <w:rFonts w:ascii="Tahoma" w:eastAsia="Tahoma" w:hAnsi="Tahoma"/>
+              </w:rPr>
+              <w:t>corrección</w:t>
+            </w:r>
+          </w:p>
+        </w:tc>
+        <w:tc>
+          <w:tcPr>
+            <w:tcW w:w="1380" w:type="dxa"/>
+            <w:tcBorders>
+              <w:top w:val="single" w:sz="4" w:space="0" w:color="auto"/>
+              <w:right w:val="single" w:sz="8" w:space="0" w:color="auto"/>
+            </w:tcBorders>
+            <w:shd w:val="clear" w:color="auto" w:fill="auto"/>
+            <w:vAlign w:val="bottom"/>
+          </w:tcPr>
+          <w:p>
+            <w:pPr>
+              <w:spacing w:line="240" w:lineRule="atLeast"/>
+              <w:jc w:val="center"/>
+              <w:rPr>
+                <w:rFonts w:ascii="Tahoma" w:eastAsia="Tahoma" w:hAnsi="Tahoma"/>
+              </w:rPr>
+            </w:pPr>
+            <w:r>
+              <w:rPr>
+                <w:rFonts w:ascii="Tahoma" w:eastAsia="Tahoma" w:hAnsi="Tahoma"/>
+              </w:rPr>
+              <w:t>Defecto</w:t>
+            </w:r>
+          </w:p>
+          <w:p>
+            <w:pPr>
+              <w:spacing w:after="0" w:line="240" w:lineRule="atLeast"/>
+              <w:jc w:val="center"/>
+              <w:rPr>
+                <w:rFonts w:ascii="Tahoma" w:eastAsia="Tahoma" w:hAnsi="Tahoma"/>
+              </w:rPr>
+            </w:pPr>
+            <w:r>
+              <w:rPr>
+                <w:rFonts w:ascii="Tahoma" w:eastAsia="Tahoma" w:hAnsi="Tahoma"/>
+              </w:rPr>
+              <w:t>corregido</w:t>
+            </w:r>
+          </w:p>
+        </w:tc>
+      </w:tr>
+      <w:tr>
+        <w:trPr>
+          <w:trHeight w:val="276"/>
+        </w:trPr>
+        <w:tc>
+          <w:tcPr>
+            <w:tcW w:w="1380" w:type="dxa"/>
+            <w:tcBorders>
+              <w:top w:val="single" w:sz="4" w:space="0" w:color="auto"/>
+              <w:left w:val="single" w:sz="8" w:space="0" w:color="auto"/>
+              <w:bottom w:val="single" w:sz="4" w:space="0" w:color="auto"/>
+              <w:right w:val="single" w:sz="4" w:space="0" w:color="auto"/>
+            </w:tcBorders>
+            <w:shd w:val="clear" w:color="auto" w:fill="auto"/>
+            <w:vAlign w:val="bottom"/>
+          </w:tcPr>
+          <w:p>
+            <w:pPr>
+              <w:spacing w:line="240" w:lineRule="atLeast"/>
+              <w:jc w:val="center"/>
+              <w:rPr>
+                <w:rFonts w:ascii="Tahoma" w:eastAsia="Tahoma" w:hAnsi="Tahoma"/>
+              </w:rPr>
+            </w:pPr>
+            <w:r>
+              <w:rPr>
+                <w:rFonts w:ascii="Tahoma" w:eastAsia="Tahoma" w:hAnsi="Tahoma"/>
+              </w:rPr>
+              <w:t>Descripción:</w:t>
+            </w:r>
+          </w:p>
+        </w:tc>
+        <w:tc>
+          <w:tcPr>
+            <w:tcW w:w="8280" w:type="dxa"/>
+            <w:gridSpan w:val="6"/>
+            <w:tcBorders>
+              <w:top w:val="single" w:sz="4" w:space="0" w:color="auto"/>
+              <w:left w:val="single" w:sz="4" w:space="0" w:color="auto"/>
+              <w:bottom w:val="single" w:sz="4" w:space="0" w:color="auto"/>
+              <w:right w:val="single" w:sz="8" w:space="0" w:color="auto"/>
+            </w:tcBorders>
+            <w:shd w:val="clear" w:color="auto" w:fill="auto"/>
+            <w:vAlign w:val="center"/>
+          </w:tcPr>
+          <w:p>
+            <w:pPr>
+              <w:spacing w:line="240" w:lineRule="atLeast"/>
+              <w:rPr>
+                <w:rFonts w:ascii="Times New Roman" w:eastAsia="Times New Roman" w:hAnsi="Times New Roman"/>
+                <w:sz w:val="23"/>
+              </w:rPr>
+            </w:pPr>
+            <w:r>
+              <w:rPr>
+                <w:rFonts w:ascii="Times New Roman" w:eastAsia="Times New Roman" w:hAnsi="Times New Roman"/>
+                <w:sz w:val="23"/>
+              </w:rPr>
+              <w:t xml:space="preserve"> Se eliminó un</w:t>
+            </w:r>
+            <w:r>
+              <w:rPr>
+                <w:rFonts w:ascii="Times New Roman" w:eastAsia="Times New Roman" w:hAnsi="Times New Roman"/>
+                <w:sz w:val="23"/>
+              </w:rPr>
+              <w:t>a</w:t>
+            </w:r>
+            <w:bookmarkStart w:id="0" w:name="_GoBack"/>
+            <w:bookmarkEnd w:id="0"/>
+            <w:r>
+              <w:rPr>
+                <w:rFonts w:ascii="Times New Roman" w:eastAsia="Times New Roman" w:hAnsi="Times New Roman"/>
+                <w:sz w:val="23"/>
+              </w:rPr>
+              <w:t xml:space="preserve"> etiqueta de estilos</w:t>
+            </w:r>
+          </w:p>
+        </w:tc>
+      </w:tr>
+      <w:tr>
+        <w:trPr>
+          <w:trHeight w:val="330"/>
+        </w:trPr>
+        <w:tc>
+          <w:tcPr>
+            <w:tcW w:w="1380" w:type="dxa"/>
+            <w:tcBorders>
+              <w:top w:val="single" w:sz="4" w:space="0" w:color="auto"/>
+              <w:left w:val="single" w:sz="4" w:space="0" w:color="auto"/>
+              <w:bottom w:val="single" w:sz="4" w:space="0" w:color="auto"/>
+              <w:right w:val="single" w:sz="4" w:space="0" w:color="auto"/>
+            </w:tcBorders>
+            <w:shd w:val="clear" w:color="auto" w:fill="auto"/>
+            <w:vAlign w:val="bottom"/>
+          </w:tcPr>
+          <w:p>
+            <w:pPr>
+              <w:spacing w:line="240" w:lineRule="atLeast"/>
+              <w:jc w:val="center"/>
+              <w:rPr>
+                <w:rFonts w:ascii="Times New Roman" w:eastAsia="Times New Roman" w:hAnsi="Times New Roman"/>
+                <w:sz w:val="24"/>
+              </w:rPr>
+            </w:pPr>
+          </w:p>
+        </w:tc>
+        <w:tc>
+          <w:tcPr>
+            <w:tcW w:w="1380" w:type="dxa"/>
+            <w:tcBorders>
+              <w:top w:val="single" w:sz="4" w:space="0" w:color="auto"/>
+              <w:left w:val="single" w:sz="4" w:space="0" w:color="auto"/>
+              <w:bottom w:val="single" w:sz="4" w:space="0" w:color="auto"/>
+              <w:right w:val="single" w:sz="4" w:space="0" w:color="auto"/>
+            </w:tcBorders>
+            <w:shd w:val="clear" w:color="auto" w:fill="auto"/>
+            <w:vAlign w:val="bottom"/>
+          </w:tcPr>
+          <w:p>
+            <w:pPr>
+              <w:spacing w:line="240" w:lineRule="atLeast"/>
+              <w:jc w:val="center"/>
+              <w:rPr>
+                <w:rFonts w:ascii="Times New Roman" w:eastAsia="Times New Roman" w:hAnsi="Times New Roman"/>
+                <w:sz w:val="24"/>
+              </w:rPr>
+            </w:pPr>
+            <w:r>
+              <w:rPr>
+                <w:rFonts w:ascii="Times New Roman" w:eastAsia="Times New Roman" w:hAnsi="Times New Roman"/>
+                <w:sz w:val="24"/>
+              </w:rPr>
+              <w:t>1</w:t>
+            </w:r>
+          </w:p>
+        </w:tc>
+        <w:tc>
+          <w:tcPr>
+            <w:tcW w:w="1380" w:type="dxa"/>
+            <w:tcBorders>
+              <w:top w:val="single" w:sz="4" w:space="0" w:color="auto"/>
+              <w:left w:val="single" w:sz="4" w:space="0" w:color="auto"/>
+              <w:bottom w:val="single" w:sz="4" w:space="0" w:color="auto"/>
+              <w:right w:val="single" w:sz="4" w:space="0" w:color="auto"/>
+            </w:tcBorders>
+            <w:shd w:val="clear" w:color="auto" w:fill="auto"/>
+            <w:vAlign w:val="bottom"/>
+          </w:tcPr>
+          <w:p>
+            <w:pPr>
+              <w:spacing w:line="240" w:lineRule="atLeast"/>
+              <w:jc w:val="center"/>
+              <w:rPr>
+                <w:rFonts w:ascii="Times New Roman" w:eastAsia="Times New Roman" w:hAnsi="Times New Roman"/>
+                <w:sz w:val="24"/>
+              </w:rPr>
+            </w:pPr>
+            <w:r>
+              <w:rPr>
+                <w:rFonts w:ascii="Times New Roman" w:eastAsia="Times New Roman" w:hAnsi="Times New Roman"/>
+                <w:sz w:val="24"/>
+              </w:rPr>
+              <w:t>60</w:t>
+            </w:r>
+          </w:p>
+        </w:tc>
+        <w:tc>
+          <w:tcPr>
+            <w:tcW w:w="1380" w:type="dxa"/>
+            <w:tcBorders>
+              <w:top w:val="single" w:sz="4" w:space="0" w:color="auto"/>
+              <w:left w:val="single" w:sz="4" w:space="0" w:color="auto"/>
+              <w:bottom w:val="single" w:sz="4" w:space="0" w:color="auto"/>
+              <w:right w:val="single" w:sz="4" w:space="0" w:color="auto"/>
+            </w:tcBorders>
+            <w:shd w:val="clear" w:color="auto" w:fill="auto"/>
+            <w:vAlign w:val="bottom"/>
+          </w:tcPr>
+          <w:p>
+            <w:pPr>
+              <w:spacing w:line="240" w:lineRule="atLeast"/>
+              <w:jc w:val="center"/>
+              <w:rPr>
+                <w:rFonts w:ascii="Times New Roman" w:eastAsia="Times New Roman" w:hAnsi="Times New Roman"/>
+                <w:sz w:val="24"/>
+              </w:rPr>
+            </w:pPr>
+            <w:r>
+              <w:rPr>
+                <w:rFonts w:ascii="Times New Roman" w:eastAsia="Times New Roman" w:hAnsi="Times New Roman"/>
+                <w:sz w:val="24"/>
+              </w:rPr>
+              <w:t>Diseño</w:t>
+            </w:r>
+          </w:p>
+        </w:tc>
+        <w:tc>
+          <w:tcPr>
+            <w:tcW w:w="1380" w:type="dxa"/>
+            <w:tcBorders>
+              <w:top w:val="single" w:sz="4" w:space="0" w:color="auto"/>
+              <w:left w:val="single" w:sz="4" w:space="0" w:color="auto"/>
+              <w:bottom w:val="single" w:sz="4" w:space="0" w:color="auto"/>
+              <w:right w:val="single" w:sz="4" w:space="0" w:color="auto"/>
+            </w:tcBorders>
+            <w:shd w:val="clear" w:color="auto" w:fill="auto"/>
+            <w:vAlign w:val="bottom"/>
+          </w:tcPr>
+          <w:p>
+            <w:pPr>
+              <w:spacing w:line="240" w:lineRule="atLeast"/>
+              <w:jc w:val="center"/>
+              <w:rPr>
+                <w:rFonts w:ascii="Times New Roman" w:eastAsia="Times New Roman" w:hAnsi="Times New Roman"/>
+                <w:sz w:val="24"/>
+              </w:rPr>
+            </w:pPr>
+            <w:r>
+              <w:rPr>
+                <w:rFonts w:ascii="Times New Roman" w:eastAsia="Times New Roman" w:hAnsi="Times New Roman"/>
+                <w:sz w:val="24"/>
+              </w:rPr>
+              <w:t>Compilación</w:t>
+            </w:r>
+          </w:p>
+        </w:tc>
+        <w:tc>
+          <w:tcPr>
+            <w:tcW w:w="1380" w:type="dxa"/>
+            <w:tcBorders>
+              <w:top w:val="single" w:sz="4" w:space="0" w:color="auto"/>
+              <w:left w:val="single" w:sz="4" w:space="0" w:color="auto"/>
+              <w:bottom w:val="single" w:sz="4" w:space="0" w:color="auto"/>
+              <w:right w:val="single" w:sz="4" w:space="0" w:color="auto"/>
+            </w:tcBorders>
+            <w:shd w:val="clear" w:color="auto" w:fill="auto"/>
+            <w:vAlign w:val="bottom"/>
+          </w:tcPr>
+          <w:p>
+            <w:pPr>
+              <w:spacing w:line="240" w:lineRule="atLeast"/>
+              <w:jc w:val="center"/>
+              <w:rPr>
+                <w:rFonts w:ascii="Times New Roman" w:eastAsia="Times New Roman" w:hAnsi="Times New Roman"/>
+                <w:sz w:val="24"/>
+              </w:rPr>
+            </w:pPr>
+            <w:r>
+              <w:rPr>
+                <w:rFonts w:ascii="Times New Roman" w:eastAsia="Times New Roman" w:hAnsi="Times New Roman"/>
+                <w:sz w:val="24"/>
+              </w:rPr>
+              <w:t>15 minutos</w:t>
+            </w:r>
+          </w:p>
+        </w:tc>
+        <w:tc>
+          <w:tcPr>
+            <w:tcW w:w="1380" w:type="dxa"/>
+            <w:tcBorders>
+              <w:top w:val="single" w:sz="4" w:space="0" w:color="auto"/>
+              <w:left w:val="single" w:sz="4" w:space="0" w:color="auto"/>
+              <w:bottom w:val="single" w:sz="4" w:space="0" w:color="auto"/>
+              <w:right w:val="single" w:sz="4" w:space="0" w:color="auto"/>
+            </w:tcBorders>
+            <w:shd w:val="clear" w:color="auto" w:fill="auto"/>
+            <w:vAlign w:val="bottom"/>
+          </w:tcPr>
+          <w:p>
+            <w:pPr>
+              <w:spacing w:line="240" w:lineRule="atLeast"/>
+              <w:rPr>
+                <w:rFonts w:ascii="Times New Roman" w:eastAsia="Times New Roman" w:hAnsi="Times New Roman"/>
+                <w:sz w:val="24"/>
+              </w:rPr>
+            </w:pPr>
+          </w:p>
+        </w:tc>
+      </w:tr>
+      <w:tr>
+        <w:trPr>
+          <w:trHeight w:val="276"/>
+        </w:trPr>
+        <w:tc>
+          <w:tcPr>
+            <w:tcW w:w="1380" w:type="dxa"/>
+            <w:tcBorders>
+              <w:top w:val="single" w:sz="4" w:space="0" w:color="auto"/>
+              <w:left w:val="single" w:sz="8" w:space="0" w:color="auto"/>
+              <w:bottom w:val="single" w:sz="4" w:space="0" w:color="auto"/>
+              <w:right w:val="single" w:sz="4" w:space="0" w:color="auto"/>
+            </w:tcBorders>
+            <w:shd w:val="clear" w:color="auto" w:fill="auto"/>
+            <w:vAlign w:val="bottom"/>
+          </w:tcPr>
+          <w:p>
+            <w:pPr>
+              <w:spacing w:line="240" w:lineRule="atLeast"/>
+              <w:jc w:val="center"/>
+              <w:rPr>
+                <w:rFonts w:ascii="Tahoma" w:eastAsia="Tahoma" w:hAnsi="Tahoma"/>
+              </w:rPr>
+            </w:pPr>
+            <w:r>
+              <w:rPr>
+                <w:rFonts w:ascii="Tahoma" w:eastAsia="Tahoma" w:hAnsi="Tahoma"/>
+              </w:rPr>
+              <w:t>Descripción:</w:t>
+            </w:r>
+          </w:p>
+        </w:tc>
+        <w:tc>
+          <w:tcPr>
+            <w:tcW w:w="8280" w:type="dxa"/>
+            <w:gridSpan w:val="6"/>
+            <w:tcBorders>
+              <w:top w:val="single" w:sz="4" w:space="0" w:color="auto"/>
+              <w:left w:val="single" w:sz="4" w:space="0" w:color="auto"/>
+              <w:bottom w:val="single" w:sz="4" w:space="0" w:color="auto"/>
+              <w:right w:val="single" w:sz="8" w:space="0" w:color="auto"/>
+            </w:tcBorders>
+            <w:shd w:val="clear" w:color="auto" w:fill="auto"/>
+            <w:vAlign w:val="bottom"/>
+          </w:tcPr>
+          <w:p>
+            <w:pPr>
+              <w:spacing w:line="240" w:lineRule="atLeast"/>
+              <w:rPr>
+                <w:rFonts w:ascii="Times New Roman" w:eastAsia="Times New Roman" w:hAnsi="Times New Roman"/>
+                <w:sz w:val="23"/>
+              </w:rPr>
+            </w:pPr>
+            <w:r>
+              <w:rPr>
+                <w:rFonts w:ascii="Times New Roman" w:eastAsia="Times New Roman" w:hAnsi="Times New Roman"/>
+                <w:sz w:val="23"/>
+              </w:rPr>
+              <w:t xml:space="preserve"> El desorden de los </w:t>
+            </w:r>
+            <w:proofErr w:type="spellStart"/>
+            <w:r>
+              <w:rPr>
+                <w:rFonts w:ascii="Times New Roman" w:eastAsia="Times New Roman" w:hAnsi="Times New Roman"/>
+                <w:sz w:val="23"/>
+              </w:rPr>
+              <w:t>TextField</w:t>
+            </w:r>
+            <w:proofErr w:type="spellEnd"/>
+            <w:r>
+              <w:rPr>
+                <w:rFonts w:ascii="Times New Roman" w:eastAsia="Times New Roman" w:hAnsi="Times New Roman"/>
+                <w:sz w:val="23"/>
+              </w:rPr>
+              <w:t xml:space="preserve"> a la hora de la virtualización del proyecto.</w:t>
+            </w:r>
+          </w:p>
+        </w:tc>
+      </w:tr>
+      <w:tr>
+        <w:trPr>
+          <w:trHeight w:val="332"/>
+        </w:trPr>
+        <w:tc>
+          <w:tcPr>
+            <w:tcW w:w="1380" w:type="dxa"/>
+            <w:tcBorders>
+              <w:top w:val="single" w:sz="4" w:space="0" w:color="auto"/>
+              <w:left w:val="single" w:sz="4" w:space="0" w:color="auto"/>
+              <w:bottom w:val="single" w:sz="4" w:space="0" w:color="auto"/>
+              <w:right w:val="single" w:sz="4" w:space="0" w:color="auto"/>
+            </w:tcBorders>
+            <w:shd w:val="clear" w:color="auto" w:fill="auto"/>
+            <w:vAlign w:val="bottom"/>
+          </w:tcPr>
+          <w:p>
+            <w:pPr>
+              <w:spacing w:line="240" w:lineRule="atLeast"/>
+              <w:jc w:val="center"/>
+              <w:rPr>
+                <w:rFonts w:ascii="Times New Roman" w:eastAsia="Times New Roman" w:hAnsi="Times New Roman"/>
+                <w:sz w:val="24"/>
+              </w:rPr>
+            </w:pPr>
+          </w:p>
+        </w:tc>
+        <w:tc>
+          <w:tcPr>
+            <w:tcW w:w="1380" w:type="dxa"/>
+            <w:tcBorders>
+              <w:top w:val="single" w:sz="4" w:space="0" w:color="auto"/>
+              <w:left w:val="single" w:sz="4" w:space="0" w:color="auto"/>
+              <w:bottom w:val="single" w:sz="4" w:space="0" w:color="auto"/>
+              <w:right w:val="single" w:sz="4" w:space="0" w:color="auto"/>
+            </w:tcBorders>
+            <w:shd w:val="clear" w:color="auto" w:fill="auto"/>
+            <w:vAlign w:val="bottom"/>
+          </w:tcPr>
+          <w:p>
+            <w:pPr>
+              <w:spacing w:line="240" w:lineRule="atLeast"/>
+              <w:jc w:val="center"/>
+              <w:rPr>
+                <w:rFonts w:ascii="Times New Roman" w:eastAsia="Times New Roman" w:hAnsi="Times New Roman"/>
+                <w:sz w:val="24"/>
+              </w:rPr>
+            </w:pPr>
+            <w:r>
+              <w:rPr>
+                <w:rFonts w:ascii="Times New Roman" w:eastAsia="Times New Roman" w:hAnsi="Times New Roman"/>
+                <w:sz w:val="24"/>
+              </w:rPr>
+              <w:t>2</w:t>
+            </w:r>
+          </w:p>
+        </w:tc>
+        <w:tc>
+          <w:tcPr>
+            <w:tcW w:w="1380" w:type="dxa"/>
+            <w:tcBorders>
+              <w:top w:val="single" w:sz="4" w:space="0" w:color="auto"/>
+              <w:left w:val="single" w:sz="4" w:space="0" w:color="auto"/>
+              <w:bottom w:val="single" w:sz="4" w:space="0" w:color="auto"/>
+              <w:right w:val="single" w:sz="4" w:space="0" w:color="auto"/>
+            </w:tcBorders>
+            <w:shd w:val="clear" w:color="auto" w:fill="auto"/>
+            <w:vAlign w:val="bottom"/>
+          </w:tcPr>
+          <w:p>
+            <w:pPr>
+              <w:spacing w:line="240" w:lineRule="atLeast"/>
+              <w:jc w:val="center"/>
+              <w:rPr>
+                <w:rFonts w:ascii="Times New Roman" w:eastAsia="Times New Roman" w:hAnsi="Times New Roman"/>
+                <w:sz w:val="24"/>
+              </w:rPr>
+            </w:pPr>
+            <w:r>
+              <w:rPr>
+                <w:rFonts w:ascii="Times New Roman" w:eastAsia="Times New Roman" w:hAnsi="Times New Roman"/>
+                <w:sz w:val="24"/>
+              </w:rPr>
+              <w:t>100</w:t>
+            </w:r>
+          </w:p>
+        </w:tc>
+        <w:tc>
+          <w:tcPr>
+            <w:tcW w:w="1380" w:type="dxa"/>
+            <w:tcBorders>
+              <w:top w:val="single" w:sz="4" w:space="0" w:color="auto"/>
+              <w:left w:val="single" w:sz="4" w:space="0" w:color="auto"/>
+              <w:bottom w:val="single" w:sz="4" w:space="0" w:color="auto"/>
+              <w:right w:val="single" w:sz="4" w:space="0" w:color="auto"/>
+            </w:tcBorders>
+            <w:shd w:val="clear" w:color="auto" w:fill="auto"/>
+            <w:vAlign w:val="bottom"/>
+          </w:tcPr>
+          <w:p>
+            <w:pPr>
+              <w:spacing w:line="240" w:lineRule="atLeast"/>
+              <w:jc w:val="center"/>
+              <w:rPr>
+                <w:rFonts w:ascii="Times New Roman" w:eastAsia="Times New Roman" w:hAnsi="Times New Roman"/>
+                <w:sz w:val="24"/>
+              </w:rPr>
+            </w:pPr>
+            <w:r>
+              <w:rPr>
+                <w:rFonts w:ascii="Times New Roman" w:eastAsia="Times New Roman" w:hAnsi="Times New Roman"/>
+                <w:sz w:val="24"/>
+              </w:rPr>
+              <w:t>Diseño</w:t>
+            </w:r>
+          </w:p>
+        </w:tc>
+        <w:tc>
+          <w:tcPr>
+            <w:tcW w:w="1380" w:type="dxa"/>
+            <w:tcBorders>
+              <w:top w:val="single" w:sz="4" w:space="0" w:color="auto"/>
+              <w:left w:val="single" w:sz="4" w:space="0" w:color="auto"/>
+              <w:bottom w:val="single" w:sz="4" w:space="0" w:color="auto"/>
+              <w:right w:val="single" w:sz="4" w:space="0" w:color="auto"/>
+            </w:tcBorders>
+            <w:shd w:val="clear" w:color="auto" w:fill="auto"/>
+            <w:vAlign w:val="bottom"/>
+          </w:tcPr>
+          <w:p>
+            <w:pPr>
+              <w:spacing w:line="240" w:lineRule="atLeast"/>
+              <w:jc w:val="center"/>
+              <w:rPr>
+                <w:rFonts w:ascii="Times New Roman" w:eastAsia="Times New Roman" w:hAnsi="Times New Roman"/>
+                <w:sz w:val="24"/>
+              </w:rPr>
+            </w:pPr>
+            <w:r>
+              <w:rPr>
+                <w:rFonts w:ascii="Times New Roman" w:eastAsia="Times New Roman" w:hAnsi="Times New Roman"/>
+                <w:sz w:val="24"/>
+              </w:rPr>
+              <w:t>Compilación</w:t>
+            </w:r>
+          </w:p>
+        </w:tc>
+        <w:tc>
+          <w:tcPr>
+            <w:tcW w:w="1380" w:type="dxa"/>
+            <w:tcBorders>
+              <w:top w:val="single" w:sz="4" w:space="0" w:color="auto"/>
+              <w:left w:val="single" w:sz="4" w:space="0" w:color="auto"/>
+              <w:bottom w:val="single" w:sz="4" w:space="0" w:color="auto"/>
+              <w:right w:val="single" w:sz="4" w:space="0" w:color="auto"/>
+            </w:tcBorders>
+            <w:shd w:val="clear" w:color="auto" w:fill="auto"/>
+            <w:vAlign w:val="bottom"/>
+          </w:tcPr>
+          <w:p>
+            <w:pPr>
+              <w:spacing w:line="240" w:lineRule="atLeast"/>
+              <w:jc w:val="center"/>
+              <w:rPr>
+                <w:rFonts w:ascii="Times New Roman" w:eastAsia="Times New Roman" w:hAnsi="Times New Roman"/>
+                <w:sz w:val="24"/>
+              </w:rPr>
+            </w:pPr>
+            <w:r>
+              <w:rPr>
+                <w:rFonts w:ascii="Times New Roman" w:eastAsia="Times New Roman" w:hAnsi="Times New Roman"/>
+                <w:sz w:val="24"/>
+              </w:rPr>
+              <w:t>10 minutos</w:t>
+            </w:r>
+          </w:p>
+        </w:tc>
+        <w:tc>
+          <w:tcPr>
+            <w:tcW w:w="1380" w:type="dxa"/>
+            <w:tcBorders>
+              <w:top w:val="single" w:sz="4" w:space="0" w:color="auto"/>
+              <w:left w:val="single" w:sz="4" w:space="0" w:color="auto"/>
+              <w:bottom w:val="single" w:sz="4" w:space="0" w:color="auto"/>
+              <w:right w:val="single" w:sz="4" w:space="0" w:color="auto"/>
+            </w:tcBorders>
+            <w:shd w:val="clear" w:color="auto" w:fill="auto"/>
+            <w:vAlign w:val="bottom"/>
+          </w:tcPr>
+          <w:p>
+            <w:pPr>
+              <w:spacing w:line="240" w:lineRule="atLeast"/>
+              <w:jc w:val="center"/>
+              <w:rPr>
+                <w:rFonts w:ascii="Times New Roman" w:eastAsia="Times New Roman" w:hAnsi="Times New Roman"/>
+                <w:sz w:val="24"/>
+              </w:rPr>
+            </w:pPr>
+          </w:p>
+        </w:tc>
+      </w:tr>
+      <w:tr>
+        <w:trPr>
+          <w:trHeight w:val="276"/>
+        </w:trPr>
+        <w:tc>
+          <w:tcPr>
+            <w:tcW w:w="1380" w:type="dxa"/>
+            <w:tcBorders>
+              <w:top w:val="single" w:sz="4" w:space="0" w:color="auto"/>
+              <w:left w:val="single" w:sz="8" w:space="0" w:color="auto"/>
+              <w:bottom w:val="single" w:sz="4" w:space="0" w:color="auto"/>
+              <w:right w:val="single" w:sz="4" w:space="0" w:color="auto"/>
+            </w:tcBorders>
+            <w:shd w:val="clear" w:color="auto" w:fill="auto"/>
+            <w:vAlign w:val="bottom"/>
+          </w:tcPr>
+          <w:p>
+            <w:pPr>
+              <w:spacing w:line="240" w:lineRule="atLeast"/>
+              <w:jc w:val="center"/>
+              <w:rPr>
+                <w:rFonts w:ascii="Tahoma" w:eastAsia="Tahoma" w:hAnsi="Tahoma"/>
+              </w:rPr>
+            </w:pPr>
+            <w:r>
+              <w:rPr>
+                <w:rFonts w:ascii="Tahoma" w:eastAsia="Tahoma" w:hAnsi="Tahoma"/>
+              </w:rPr>
+              <w:t>Descripción:</w:t>
+            </w:r>
+          </w:p>
+        </w:tc>
+        <w:tc>
+          <w:tcPr>
+            <w:tcW w:w="8280" w:type="dxa"/>
+            <w:gridSpan w:val="6"/>
+            <w:tcBorders>
+              <w:top w:val="single" w:sz="4" w:space="0" w:color="auto"/>
+              <w:left w:val="single" w:sz="4" w:space="0" w:color="auto"/>
+              <w:bottom w:val="single" w:sz="4" w:space="0" w:color="auto"/>
+              <w:right w:val="single" w:sz="8" w:space="0" w:color="auto"/>
+            </w:tcBorders>
+            <w:shd w:val="clear" w:color="auto" w:fill="auto"/>
+            <w:vAlign w:val="bottom"/>
+          </w:tcPr>
+          <w:p>
+            <w:pPr>
+              <w:spacing w:line="240" w:lineRule="atLeast"/>
+              <w:rPr>
+                <w:rFonts w:ascii="Times New Roman" w:eastAsia="Times New Roman" w:hAnsi="Times New Roman"/>
+                <w:sz w:val="23"/>
+              </w:rPr>
+            </w:pPr>
+            <w:r>
+              <w:rPr>
+                <w:rFonts w:ascii="Times New Roman" w:eastAsia="Times New Roman" w:hAnsi="Times New Roman"/>
+                <w:sz w:val="23"/>
+              </w:rPr>
+              <w:t xml:space="preserve"> Cambios en cuanto a diseño general.</w:t>
+            </w:r>
+          </w:p>
+        </w:tc>
+      </w:tr>
+      <w:tr>
+        <w:trPr>
+          <w:trHeight w:val="332"/>
+        </w:trPr>
+        <w:tc>
+          <w:tcPr>
+            <w:tcW w:w="1380" w:type="dxa"/>
+            <w:tcBorders>
+              <w:top w:val="single" w:sz="4" w:space="0" w:color="auto"/>
+              <w:left w:val="single" w:sz="4" w:space="0" w:color="auto"/>
+              <w:bottom w:val="single" w:sz="4" w:space="0" w:color="auto"/>
+              <w:right w:val="single" w:sz="4" w:space="0" w:color="auto"/>
+            </w:tcBorders>
+            <w:shd w:val="clear" w:color="auto" w:fill="auto"/>
+            <w:vAlign w:val="bottom"/>
+          </w:tcPr>
+          <w:p>
+            <w:pPr>
+              <w:spacing w:line="240" w:lineRule="atLeast"/>
+              <w:jc w:val="center"/>
+              <w:rPr>
+                <w:rFonts w:ascii="Times New Roman" w:eastAsia="Times New Roman" w:hAnsi="Times New Roman"/>
+                <w:sz w:val="24"/>
+              </w:rPr>
+            </w:pPr>
+          </w:p>
+        </w:tc>
+        <w:tc>
+          <w:tcPr>
+            <w:tcW w:w="1380" w:type="dxa"/>
+            <w:tcBorders>
+              <w:top w:val="single" w:sz="4" w:space="0" w:color="auto"/>
+              <w:left w:val="single" w:sz="4" w:space="0" w:color="auto"/>
+              <w:bottom w:val="single" w:sz="4" w:space="0" w:color="auto"/>
+              <w:right w:val="single" w:sz="4" w:space="0" w:color="auto"/>
+            </w:tcBorders>
+            <w:shd w:val="clear" w:color="auto" w:fill="auto"/>
+            <w:vAlign w:val="bottom"/>
+          </w:tcPr>
+          <w:p>
+            <w:pPr>
+              <w:spacing w:line="240" w:lineRule="atLeast"/>
+              <w:jc w:val="center"/>
+              <w:rPr>
+                <w:rFonts w:ascii="Times New Roman" w:eastAsia="Times New Roman" w:hAnsi="Times New Roman"/>
+                <w:sz w:val="24"/>
+              </w:rPr>
+            </w:pPr>
+            <w:r>
+              <w:rPr>
+                <w:rFonts w:ascii="Times New Roman" w:eastAsia="Times New Roman" w:hAnsi="Times New Roman"/>
+                <w:sz w:val="24"/>
+              </w:rPr>
+              <w:t>3</w:t>
+            </w:r>
+          </w:p>
+        </w:tc>
+        <w:tc>
+          <w:tcPr>
+            <w:tcW w:w="1380" w:type="dxa"/>
+            <w:tcBorders>
+              <w:top w:val="single" w:sz="4" w:space="0" w:color="auto"/>
+              <w:left w:val="single" w:sz="4" w:space="0" w:color="auto"/>
+              <w:bottom w:val="single" w:sz="4" w:space="0" w:color="auto"/>
+              <w:right w:val="single" w:sz="4" w:space="0" w:color="auto"/>
+            </w:tcBorders>
+            <w:shd w:val="clear" w:color="auto" w:fill="auto"/>
+            <w:vAlign w:val="bottom"/>
+          </w:tcPr>
+          <w:p>
+            <w:pPr>
+              <w:spacing w:line="240" w:lineRule="atLeast"/>
+              <w:jc w:val="center"/>
+              <w:rPr>
+                <w:rFonts w:ascii="Times New Roman" w:eastAsia="Times New Roman" w:hAnsi="Times New Roman"/>
+                <w:sz w:val="24"/>
+              </w:rPr>
+            </w:pPr>
+            <w:r>
+              <w:rPr>
+                <w:rFonts w:ascii="Times New Roman" w:eastAsia="Times New Roman" w:hAnsi="Times New Roman"/>
+                <w:sz w:val="24"/>
+              </w:rPr>
+              <w:t>100</w:t>
+            </w:r>
+          </w:p>
+        </w:tc>
+        <w:tc>
+          <w:tcPr>
+            <w:tcW w:w="1380" w:type="dxa"/>
+            <w:tcBorders>
+              <w:top w:val="single" w:sz="4" w:space="0" w:color="auto"/>
+              <w:left w:val="single" w:sz="4" w:space="0" w:color="auto"/>
+              <w:bottom w:val="single" w:sz="4" w:space="0" w:color="auto"/>
+              <w:right w:val="single" w:sz="4" w:space="0" w:color="auto"/>
+            </w:tcBorders>
+            <w:shd w:val="clear" w:color="auto" w:fill="auto"/>
+            <w:vAlign w:val="bottom"/>
+          </w:tcPr>
+          <w:p>
+            <w:pPr>
+              <w:spacing w:line="240" w:lineRule="atLeast"/>
+              <w:jc w:val="center"/>
+              <w:rPr>
+                <w:rFonts w:ascii="Times New Roman" w:eastAsia="Times New Roman" w:hAnsi="Times New Roman"/>
+                <w:sz w:val="24"/>
+              </w:rPr>
+            </w:pPr>
+            <w:r>
+              <w:rPr>
+                <w:rFonts w:ascii="Times New Roman" w:eastAsia="Times New Roman" w:hAnsi="Times New Roman"/>
+                <w:sz w:val="24"/>
+              </w:rPr>
+              <w:t>Diseño</w:t>
+            </w:r>
+          </w:p>
+        </w:tc>
+        <w:tc>
+          <w:tcPr>
+            <w:tcW w:w="1380" w:type="dxa"/>
+            <w:tcBorders>
+              <w:top w:val="single" w:sz="4" w:space="0" w:color="auto"/>
+              <w:left w:val="single" w:sz="4" w:space="0" w:color="auto"/>
+              <w:bottom w:val="single" w:sz="4" w:space="0" w:color="auto"/>
+              <w:right w:val="single" w:sz="4" w:space="0" w:color="auto"/>
+            </w:tcBorders>
+            <w:shd w:val="clear" w:color="auto" w:fill="auto"/>
+            <w:vAlign w:val="bottom"/>
+          </w:tcPr>
+          <w:p>
+            <w:pPr>
+              <w:spacing w:line="240" w:lineRule="atLeast"/>
+              <w:jc w:val="center"/>
+              <w:rPr>
+                <w:rFonts w:ascii="Times New Roman" w:eastAsia="Times New Roman" w:hAnsi="Times New Roman"/>
+                <w:sz w:val="24"/>
+              </w:rPr>
+            </w:pPr>
+            <w:r>
+              <w:rPr>
+                <w:rFonts w:ascii="Times New Roman" w:eastAsia="Times New Roman" w:hAnsi="Times New Roman"/>
+                <w:sz w:val="24"/>
+              </w:rPr>
+              <w:t>Compilación</w:t>
+            </w:r>
+          </w:p>
+        </w:tc>
+        <w:tc>
+          <w:tcPr>
+            <w:tcW w:w="1380" w:type="dxa"/>
+            <w:tcBorders>
+              <w:top w:val="single" w:sz="4" w:space="0" w:color="auto"/>
+              <w:left w:val="single" w:sz="4" w:space="0" w:color="auto"/>
+              <w:bottom w:val="single" w:sz="4" w:space="0" w:color="auto"/>
+              <w:right w:val="single" w:sz="4" w:space="0" w:color="auto"/>
+            </w:tcBorders>
+            <w:shd w:val="clear" w:color="auto" w:fill="auto"/>
+            <w:vAlign w:val="bottom"/>
+          </w:tcPr>
+          <w:p>
+            <w:pPr>
+              <w:spacing w:line="240" w:lineRule="atLeast"/>
+              <w:jc w:val="center"/>
+              <w:rPr>
+                <w:rFonts w:ascii="Times New Roman" w:eastAsia="Times New Roman" w:hAnsi="Times New Roman"/>
+                <w:sz w:val="24"/>
+              </w:rPr>
+            </w:pPr>
+            <w:r>
+              <w:rPr>
+                <w:rFonts w:ascii="Times New Roman" w:eastAsia="Times New Roman" w:hAnsi="Times New Roman"/>
+                <w:sz w:val="24"/>
+              </w:rPr>
+              <w:t>30 minutos</w:t>
+            </w:r>
+          </w:p>
+        </w:tc>
+        <w:tc>
+          <w:tcPr>
+            <w:tcW w:w="1380" w:type="dxa"/>
+            <w:tcBorders>
+              <w:top w:val="single" w:sz="4" w:space="0" w:color="auto"/>
+              <w:left w:val="single" w:sz="4" w:space="0" w:color="auto"/>
+              <w:bottom w:val="single" w:sz="4" w:space="0" w:color="auto"/>
+              <w:right w:val="single" w:sz="4" w:space="0" w:color="auto"/>
+            </w:tcBorders>
+            <w:shd w:val="clear" w:color="auto" w:fill="auto"/>
+            <w:vAlign w:val="bottom"/>
+          </w:tcPr>
+          <w:p>
+            <w:pPr>
+              <w:spacing w:line="240" w:lineRule="atLeast"/>
+              <w:jc w:val="center"/>
+              <w:rPr>
+                <w:rFonts w:ascii="Times New Roman" w:eastAsia="Times New Roman" w:hAnsi="Times New Roman"/>
+                <w:sz w:val="24"/>
+              </w:rPr>
+            </w:pPr>
+          </w:p>
+        </w:tc>
+      </w:tr>
+    </w:tbl>
     <w:p/>
     <w:p/>
     <w:p>
@@ -3267,6 +5048,11 @@
       </w:tblBorders>
     </w:tblPr>
   </w:style>
+  <w:style w:type="character" w:customStyle="1" w:styleId="apple-converted-space">
+    <w:name w:val="apple-converted-space"/>
+    <w:basedOn w:val="Fuentedeprrafopredeter"/>
+    <w:rsid w:val="00CE7A72"/>
+  </w:style>
 </w:styles>
 </file>
 

--- a/Documentación/Parte Documentación.docx
+++ b/Documentación/Parte Documentación.docx
@@ -4,15 +4,124 @@
   <w:body>
     <w:p>
       <w:pPr>
+        <w:pStyle w:val="Ttulo2"/>
+        <w:rPr>
+          <w:b/>
+        </w:rPr>
+      </w:pPr>
+      <w:r>
+        <w:rPr>
+          <w:b/>
+        </w:rPr>
+        <w:t>Introducción</w:t>
+      </w:r>
+    </w:p>
+    <w:p/>
+    <w:p>
+      <w:pPr>
+        <w:pStyle w:val="Ttulo2"/>
+        <w:rPr>
+          <w:b/>
+        </w:rPr>
+      </w:pPr>
+      <w:r>
+        <w:rPr>
+          <w:b/>
+        </w:rPr>
+        <w:t>Planeación</w:t>
+      </w:r>
+    </w:p>
+    <w:p>
+      <w:pPr>
         <w:pStyle w:val="Ttulo3"/>
       </w:pPr>
       <w:r>
+        <w:rPr>
+          <w:noProof/>
+          <w:lang w:eastAsia="es-MX"/>
+        </w:rPr>
+        <w:drawing>
+          <wp:anchor distT="0" distB="0" distL="114300" distR="114300" simplePos="0" relativeHeight="251660288" behindDoc="0" locked="0" layoutInCell="1" allowOverlap="1">
+            <wp:simplePos x="0" y="0"/>
+            <wp:positionH relativeFrom="column">
+              <wp:posOffset>-3810</wp:posOffset>
+            </wp:positionH>
+            <wp:positionV relativeFrom="paragraph">
+              <wp:posOffset>230505</wp:posOffset>
+            </wp:positionV>
+            <wp:extent cx="5890895" cy="4286250"/>
+            <wp:effectExtent l="0" t="0" r="0" b="0"/>
+            <wp:wrapSquare wrapText="bothSides"/>
+            <wp:docPr id="3" name="Imagen 3" descr="C:\Users\electronica 63\Desktop\CalidadDeSoftwareMC\Documentación\Diagrama de gantt.png"/>
+            <wp:cNvGraphicFramePr>
+              <a:graphicFrameLocks xmlns:a="http://schemas.openxmlformats.org/drawingml/2006/main" noChangeAspect="1"/>
+            </wp:cNvGraphicFramePr>
+            <a:graphic xmlns:a="http://schemas.openxmlformats.org/drawingml/2006/main">
+              <a:graphicData uri="http://schemas.openxmlformats.org/drawingml/2006/picture">
+                <pic:pic xmlns:pic="http://schemas.openxmlformats.org/drawingml/2006/picture">
+                  <pic:nvPicPr>
+                    <pic:cNvPr id="0" name="Picture 1" descr="C:\Users\electronica 63\Desktop\CalidadDeSoftwareMC\Documentación\Diagrama de gantt.png"/>
+                    <pic:cNvPicPr>
+                      <a:picLocks noChangeAspect="1" noChangeArrowheads="1"/>
+                    </pic:cNvPicPr>
+                  </pic:nvPicPr>
+                  <pic:blipFill>
+                    <a:blip r:embed="rId5">
+                      <a:extLst>
+                        <a:ext uri="{28A0092B-C50C-407E-A947-70E740481C1C}">
+                          <a14:useLocalDpi xmlns:a14="http://schemas.microsoft.com/office/drawing/2010/main" val="0"/>
+                        </a:ext>
+                      </a:extLst>
+                    </a:blip>
+                    <a:srcRect/>
+                    <a:stretch>
+                      <a:fillRect/>
+                    </a:stretch>
+                  </pic:blipFill>
+                  <pic:spPr bwMode="auto">
+                    <a:xfrm>
+                      <a:off x="0" y="0"/>
+                      <a:ext cx="5890895" cy="4286250"/>
+                    </a:xfrm>
+                    <a:prstGeom prst="rect">
+                      <a:avLst/>
+                    </a:prstGeom>
+                    <a:noFill/>
+                    <a:ln>
+                      <a:noFill/>
+                    </a:ln>
+                  </pic:spPr>
+                </pic:pic>
+              </a:graphicData>
+            </a:graphic>
+            <wp14:sizeRelV relativeFrom="margin">
+              <wp14:pctHeight>0</wp14:pctHeight>
+            </wp14:sizeRelV>
+          </wp:anchor>
+        </w:drawing>
+      </w:r>
+      <w:r>
+        <w:t>Diagrama de Gantt:</w:t>
+      </w:r>
+    </w:p>
+    <w:p/>
+    <w:p>
+      <w:pPr>
+        <w:pStyle w:val="Ttulo2"/>
+        <w:rPr>
+          <w:b/>
+        </w:rPr>
+      </w:pPr>
+      <w:r>
+        <w:rPr>
+          <w:b/>
+        </w:rPr>
         <w:t>Requerimientos</w:t>
       </w:r>
     </w:p>
     <w:p>
       <w:pPr>
-        <w:pStyle w:val="Ttulo4"/>
+        <w:pStyle w:val="Ttulo3"/>
       </w:pPr>
       <w:r>
         <w:t>Listado de requerimientos:</w:t>
@@ -108,9 +217,10 @@
     </w:p>
     <w:p>
       <w:pPr>
-        <w:pStyle w:val="Ttulo4"/>
+        <w:pStyle w:val="Ttulo3"/>
       </w:pPr>
       <w:r>
+        <w:lastRenderedPageBreak/>
         <w:t>Diagrama de casos de uso:</w:t>
       </w:r>
     </w:p>
@@ -146,7 +256,7 @@
                     </pic:cNvPicPr>
                   </pic:nvPicPr>
                   <pic:blipFill>
-                    <a:blip r:embed="rId5">
+                    <a:blip r:embed="rId6">
                       <a:extLst>
                         <a:ext uri="{28A0092B-C50C-407E-A947-70E740481C1C}">
                           <a14:useLocalDpi xmlns:a14="http://schemas.microsoft.com/office/drawing/2010/main" val="0"/>
@@ -201,15 +311,21 @@
     </w:p>
     <w:p>
       <w:pPr>
-        <w:pStyle w:val="Ttulo3"/>
+        <w:pStyle w:val="Ttulo2"/>
+        <w:rPr>
+          <w:b/>
+        </w:rPr>
       </w:pPr>
       <w:r>
+        <w:rPr>
+          <w:b/>
+        </w:rPr>
         <w:t>Diseño.</w:t>
       </w:r>
     </w:p>
     <w:p>
       <w:pPr>
-        <w:pStyle w:val="Ttulo4"/>
+        <w:pStyle w:val="Ttulo3"/>
       </w:pPr>
       <w:r>
         <w:t>Diagrama de clases:</w:t>
@@ -247,7 +363,7 @@
                     </pic:cNvPicPr>
                   </pic:nvPicPr>
                   <pic:blipFill>
-                    <a:blip r:embed="rId6">
+                    <a:blip r:embed="rId7">
                       <a:extLst>
                         <a:ext uri="{28A0092B-C50C-407E-A947-70E740481C1C}">
                           <a14:useLocalDpi xmlns:a14="http://schemas.microsoft.com/office/drawing/2010/main" val="0"/>
@@ -295,41 +411,38 @@
     <w:p/>
     <w:p/>
     <w:p/>
+    <w:p>
+      <w:r>
+        <w:br w:type="page"/>
+      </w:r>
+    </w:p>
     <w:p/>
     <w:p>
       <w:pPr>
-        <w:pStyle w:val="Ttulo3"/>
+        <w:pStyle w:val="Ttulo2"/>
+        <w:rPr>
+          <w:b/>
+        </w:rPr>
       </w:pPr>
       <w:r>
-        <w:lastRenderedPageBreak/>
+        <w:rPr>
+          <w:b/>
+        </w:rPr>
         <w:t xml:space="preserve">Cuaderno de registro de tiempos. </w:t>
       </w:r>
     </w:p>
     <w:p>
-      <w:pPr>
-        <w:pStyle w:val="Ttulo3"/>
-      </w:pPr>
-      <w:proofErr w:type="spellStart"/>
       <w:r>
-        <w:t>Jose</w:t>
+        <w:t>José</w:t>
       </w:r>
-      <w:proofErr w:type="spellEnd"/>
       <w:r>
-        <w:t xml:space="preserve"> Luis </w:t>
-      </w:r>
-      <w:proofErr w:type="spellStart"/>
-      <w:r>
-        <w:t>Puc</w:t>
-      </w:r>
-      <w:proofErr w:type="spellEnd"/>
-      <w:r>
-        <w:t xml:space="preserve"> Chan:</w:t>
+        <w:t xml:space="preserve"> Luis Puc Chan:</w:t>
       </w:r>
     </w:p>
     <w:tbl>
       <w:tblPr>
         <w:tblStyle w:val="Tablaconcuadrcula"/>
-        <w:tblpPr w:leftFromText="141" w:rightFromText="141" w:vertAnchor="page" w:horzAnchor="margin" w:tblpXSpec="center" w:tblpY="2266"/>
+        <w:tblpPr w:leftFromText="141" w:rightFromText="141" w:vertAnchor="page" w:horzAnchor="margin" w:tblpXSpec="center" w:tblpY="2881"/>
         <w:tblW w:w="10910" w:type="dxa"/>
         <w:tblLayout w:type="fixed"/>
         <w:tblLook w:val="0000" w:firstRow="0" w:lastRow="0" w:firstColumn="0" w:lastColumn="0" w:noHBand="0" w:noVBand="0"/>
@@ -993,16 +1106,914 @@
     </w:tbl>
     <w:p/>
     <w:p>
-      <w:proofErr w:type="spellStart"/>
       <w:r>
-        <w:t>Andre</w:t>
+        <w:t>André</w:t>
       </w:r>
-      <w:proofErr w:type="spellEnd"/>
       <w:r>
         <w:t xml:space="preserve"> Salazar Figueroa:</w:t>
       </w:r>
     </w:p>
-    <w:p/>
+    <w:tbl>
+      <w:tblPr>
+        <w:tblW w:w="9639" w:type="dxa"/>
+        <w:tblInd w:w="-567" w:type="dxa"/>
+        <w:tblBorders>
+          <w:top w:val="single" w:sz="8" w:space="0" w:color="auto"/>
+          <w:bottom w:val="single" w:sz="8" w:space="0" w:color="auto"/>
+          <w:right w:val="single" w:sz="8" w:space="0" w:color="auto"/>
+          <w:insideH w:val="single" w:sz="4" w:space="0" w:color="auto"/>
+          <w:insideV w:val="single" w:sz="4" w:space="0" w:color="auto"/>
+        </w:tblBorders>
+        <w:tblLayout w:type="fixed"/>
+        <w:tblCellMar>
+          <w:left w:w="0" w:type="dxa"/>
+          <w:right w:w="0" w:type="dxa"/>
+        </w:tblCellMar>
+        <w:tblLook w:val="0000" w:firstRow="0" w:lastRow="0" w:firstColumn="0" w:lastColumn="0" w:noHBand="0" w:noVBand="0"/>
+      </w:tblPr>
+      <w:tblGrid>
+        <w:gridCol w:w="993"/>
+        <w:gridCol w:w="850"/>
+        <w:gridCol w:w="562"/>
+        <w:gridCol w:w="1134"/>
+        <w:gridCol w:w="714"/>
+        <w:gridCol w:w="1701"/>
+        <w:gridCol w:w="3685"/>
+      </w:tblGrid>
+      <w:tr>
+        <w:trPr>
+          <w:trHeight w:val="487"/>
+        </w:trPr>
+        <w:tc>
+          <w:tcPr>
+            <w:tcW w:w="9639" w:type="dxa"/>
+            <w:gridSpan w:val="7"/>
+            <w:tcBorders>
+              <w:left w:val="single" w:sz="4" w:space="0" w:color="auto"/>
+            </w:tcBorders>
+            <w:shd w:val="clear" w:color="auto" w:fill="auto"/>
+            <w:vAlign w:val="bottom"/>
+          </w:tcPr>
+          <w:p>
+            <w:pPr>
+              <w:jc w:val="center"/>
+              <w:rPr>
+                <w:rFonts w:ascii="Times New Roman" w:eastAsia="Tahoma" w:hAnsi="Times New Roman" w:cs="Times New Roman"/>
+                <w:b/>
+                <w:sz w:val="24"/>
+                <w:szCs w:val="24"/>
+              </w:rPr>
+            </w:pPr>
+            <w:r>
+              <w:rPr>
+                <w:rStyle w:val="apple-converted-space"/>
+                <w:rFonts w:ascii="Times New Roman" w:hAnsi="Times New Roman" w:cs="Times New Roman"/>
+                <w:sz w:val="24"/>
+                <w:szCs w:val="24"/>
+                <w:shd w:val="clear" w:color="auto" w:fill="FFFFFF"/>
+              </w:rPr>
+              <w:t> </w:t>
+            </w:r>
+            <w:r>
+              <w:rPr>
+                <w:rFonts w:ascii="Times New Roman" w:hAnsi="Times New Roman" w:cs="Times New Roman"/>
+                <w:sz w:val="24"/>
+                <w:szCs w:val="24"/>
+                <w:shd w:val="clear" w:color="auto" w:fill="FFFFFF"/>
+              </w:rPr>
+              <w:t>Registro de Tiempo</w:t>
+            </w:r>
+          </w:p>
+        </w:tc>
+      </w:tr>
+      <w:tr>
+        <w:trPr>
+          <w:trHeight w:val="278"/>
+        </w:trPr>
+        <w:tc>
+          <w:tcPr>
+            <w:tcW w:w="993" w:type="dxa"/>
+            <w:tcBorders>
+              <w:left w:val="single" w:sz="4" w:space="0" w:color="auto"/>
+            </w:tcBorders>
+            <w:shd w:val="clear" w:color="auto" w:fill="auto"/>
+            <w:vAlign w:val="bottom"/>
+          </w:tcPr>
+          <w:p>
+            <w:pPr>
+              <w:jc w:val="center"/>
+              <w:rPr>
+                <w:rFonts w:ascii="Tahoma" w:eastAsia="Tahoma" w:hAnsi="Tahoma"/>
+                <w:b/>
+                <w:sz w:val="16"/>
+              </w:rPr>
+            </w:pPr>
+            <w:r>
+              <w:rPr>
+                <w:rFonts w:ascii="Tahoma" w:eastAsia="Tahoma" w:hAnsi="Tahoma"/>
+                <w:b/>
+                <w:sz w:val="16"/>
+              </w:rPr>
+              <w:t>Fecha</w:t>
+            </w:r>
+          </w:p>
+        </w:tc>
+        <w:tc>
+          <w:tcPr>
+            <w:tcW w:w="850" w:type="dxa"/>
+            <w:shd w:val="clear" w:color="auto" w:fill="auto"/>
+            <w:vAlign w:val="bottom"/>
+          </w:tcPr>
+          <w:p>
+            <w:pPr>
+              <w:jc w:val="center"/>
+              <w:rPr>
+                <w:rFonts w:ascii="Tahoma" w:eastAsia="Tahoma" w:hAnsi="Tahoma"/>
+                <w:b/>
+                <w:sz w:val="16"/>
+              </w:rPr>
+            </w:pPr>
+            <w:r>
+              <w:rPr>
+                <w:rFonts w:ascii="Tahoma" w:eastAsia="Tahoma" w:hAnsi="Tahoma"/>
+                <w:b/>
+                <w:sz w:val="16"/>
+              </w:rPr>
+              <w:t>Inicio</w:t>
+            </w:r>
+          </w:p>
+        </w:tc>
+        <w:tc>
+          <w:tcPr>
+            <w:tcW w:w="562" w:type="dxa"/>
+            <w:shd w:val="clear" w:color="auto" w:fill="auto"/>
+            <w:vAlign w:val="bottom"/>
+          </w:tcPr>
+          <w:p>
+            <w:pPr>
+              <w:jc w:val="center"/>
+              <w:rPr>
+                <w:rFonts w:ascii="Tahoma" w:eastAsia="Tahoma" w:hAnsi="Tahoma"/>
+                <w:b/>
+                <w:sz w:val="16"/>
+              </w:rPr>
+            </w:pPr>
+            <w:r>
+              <w:rPr>
+                <w:rFonts w:ascii="Tahoma" w:eastAsia="Tahoma" w:hAnsi="Tahoma"/>
+                <w:b/>
+                <w:sz w:val="16"/>
+              </w:rPr>
+              <w:t>Fin</w:t>
+            </w:r>
+          </w:p>
+        </w:tc>
+        <w:tc>
+          <w:tcPr>
+            <w:tcW w:w="1134" w:type="dxa"/>
+            <w:shd w:val="clear" w:color="auto" w:fill="auto"/>
+            <w:vAlign w:val="bottom"/>
+          </w:tcPr>
+          <w:p>
+            <w:pPr>
+              <w:jc w:val="center"/>
+              <w:rPr>
+                <w:rFonts w:ascii="Tahoma" w:eastAsia="Tahoma" w:hAnsi="Tahoma"/>
+                <w:b/>
+                <w:sz w:val="16"/>
+              </w:rPr>
+            </w:pPr>
+            <w:r>
+              <w:rPr>
+                <w:rFonts w:ascii="Tahoma" w:eastAsia="Tahoma" w:hAnsi="Tahoma"/>
+                <w:b/>
+                <w:sz w:val="16"/>
+              </w:rPr>
+              <w:t>Interrupción</w:t>
+            </w:r>
+          </w:p>
+        </w:tc>
+        <w:tc>
+          <w:tcPr>
+            <w:tcW w:w="714" w:type="dxa"/>
+            <w:shd w:val="clear" w:color="auto" w:fill="auto"/>
+            <w:vAlign w:val="bottom"/>
+          </w:tcPr>
+          <w:p>
+            <w:pPr>
+              <w:jc w:val="center"/>
+              <w:rPr>
+                <w:rFonts w:ascii="Tahoma" w:eastAsia="Tahoma" w:hAnsi="Tahoma"/>
+                <w:b/>
+                <w:sz w:val="16"/>
+              </w:rPr>
+            </w:pPr>
+            <w:r>
+              <w:rPr>
+                <w:rFonts w:ascii="Tahoma" w:eastAsia="Tahoma" w:hAnsi="Tahoma"/>
+                <w:b/>
+                <w:sz w:val="16"/>
+              </w:rPr>
+              <w:t>Tiempo</w:t>
+            </w:r>
+          </w:p>
+        </w:tc>
+        <w:tc>
+          <w:tcPr>
+            <w:tcW w:w="1701" w:type="dxa"/>
+            <w:shd w:val="clear" w:color="auto" w:fill="auto"/>
+            <w:vAlign w:val="bottom"/>
+          </w:tcPr>
+          <w:p>
+            <w:pPr>
+              <w:jc w:val="center"/>
+              <w:rPr>
+                <w:rFonts w:ascii="Tahoma" w:eastAsia="Tahoma" w:hAnsi="Tahoma"/>
+                <w:b/>
+                <w:sz w:val="16"/>
+              </w:rPr>
+            </w:pPr>
+            <w:r>
+              <w:rPr>
+                <w:rFonts w:ascii="Tahoma" w:eastAsia="Tahoma" w:hAnsi="Tahoma"/>
+                <w:b/>
+                <w:sz w:val="16"/>
+              </w:rPr>
+              <w:t>Actividad</w:t>
+            </w:r>
+          </w:p>
+        </w:tc>
+        <w:tc>
+          <w:tcPr>
+            <w:tcW w:w="3685" w:type="dxa"/>
+            <w:shd w:val="clear" w:color="auto" w:fill="auto"/>
+            <w:vAlign w:val="bottom"/>
+          </w:tcPr>
+          <w:p>
+            <w:pPr>
+              <w:jc w:val="center"/>
+              <w:rPr>
+                <w:rFonts w:ascii="Tahoma" w:eastAsia="Tahoma" w:hAnsi="Tahoma"/>
+                <w:b/>
+                <w:sz w:val="16"/>
+              </w:rPr>
+            </w:pPr>
+            <w:r>
+              <w:rPr>
+                <w:rFonts w:ascii="Tahoma" w:eastAsia="Tahoma" w:hAnsi="Tahoma"/>
+                <w:b/>
+                <w:sz w:val="16"/>
+              </w:rPr>
+              <w:t>Comentarios</w:t>
+            </w:r>
+          </w:p>
+        </w:tc>
+      </w:tr>
+      <w:tr>
+        <w:trPr>
+          <w:trHeight w:val="344"/>
+        </w:trPr>
+        <w:tc>
+          <w:tcPr>
+            <w:tcW w:w="993" w:type="dxa"/>
+            <w:tcBorders>
+              <w:left w:val="single" w:sz="4" w:space="0" w:color="auto"/>
+            </w:tcBorders>
+            <w:shd w:val="clear" w:color="auto" w:fill="auto"/>
+            <w:vAlign w:val="bottom"/>
+          </w:tcPr>
+          <w:p>
+            <w:pPr>
+              <w:jc w:val="center"/>
+              <w:rPr>
+                <w:rFonts w:ascii="Times New Roman" w:eastAsia="Times New Roman" w:hAnsi="Times New Roman"/>
+                <w:sz w:val="24"/>
+              </w:rPr>
+            </w:pPr>
+            <w:r>
+              <w:rPr>
+                <w:rFonts w:ascii="Times New Roman" w:eastAsia="Times New Roman" w:hAnsi="Times New Roman"/>
+                <w:sz w:val="24"/>
+              </w:rPr>
+              <w:t>14/0217</w:t>
+            </w:r>
+          </w:p>
+        </w:tc>
+        <w:tc>
+          <w:tcPr>
+            <w:tcW w:w="850" w:type="dxa"/>
+            <w:shd w:val="clear" w:color="auto" w:fill="auto"/>
+            <w:vAlign w:val="bottom"/>
+          </w:tcPr>
+          <w:p>
+            <w:pPr>
+              <w:jc w:val="center"/>
+              <w:rPr>
+                <w:rFonts w:ascii="Times New Roman" w:eastAsia="Times New Roman" w:hAnsi="Times New Roman"/>
+                <w:sz w:val="24"/>
+              </w:rPr>
+            </w:pPr>
+            <w:r>
+              <w:rPr>
+                <w:rFonts w:ascii="Times New Roman" w:eastAsia="Times New Roman" w:hAnsi="Times New Roman"/>
+                <w:sz w:val="24"/>
+              </w:rPr>
+              <w:t>9:40</w:t>
+            </w:r>
+          </w:p>
+        </w:tc>
+        <w:tc>
+          <w:tcPr>
+            <w:tcW w:w="562" w:type="dxa"/>
+            <w:shd w:val="clear" w:color="auto" w:fill="auto"/>
+            <w:vAlign w:val="bottom"/>
+          </w:tcPr>
+          <w:p>
+            <w:pPr>
+              <w:jc w:val="center"/>
+              <w:rPr>
+                <w:rFonts w:ascii="Times New Roman" w:eastAsia="Times New Roman" w:hAnsi="Times New Roman"/>
+                <w:sz w:val="24"/>
+              </w:rPr>
+            </w:pPr>
+            <w:r>
+              <w:rPr>
+                <w:rFonts w:ascii="Times New Roman" w:eastAsia="Times New Roman" w:hAnsi="Times New Roman"/>
+                <w:sz w:val="24"/>
+              </w:rPr>
+              <w:t>9:46</w:t>
+            </w:r>
+          </w:p>
+        </w:tc>
+        <w:tc>
+          <w:tcPr>
+            <w:tcW w:w="1134" w:type="dxa"/>
+            <w:shd w:val="clear" w:color="auto" w:fill="auto"/>
+            <w:vAlign w:val="bottom"/>
+          </w:tcPr>
+          <w:p>
+            <w:pPr>
+              <w:jc w:val="center"/>
+              <w:rPr>
+                <w:rFonts w:ascii="Times New Roman" w:eastAsia="Times New Roman" w:hAnsi="Times New Roman"/>
+                <w:sz w:val="24"/>
+              </w:rPr>
+            </w:pPr>
+          </w:p>
+        </w:tc>
+        <w:tc>
+          <w:tcPr>
+            <w:tcW w:w="714" w:type="dxa"/>
+            <w:shd w:val="clear" w:color="auto" w:fill="auto"/>
+            <w:vAlign w:val="bottom"/>
+          </w:tcPr>
+          <w:p>
+            <w:pPr>
+              <w:jc w:val="center"/>
+              <w:rPr>
+                <w:rFonts w:ascii="Times New Roman" w:eastAsia="Times New Roman" w:hAnsi="Times New Roman"/>
+                <w:sz w:val="24"/>
+              </w:rPr>
+            </w:pPr>
+            <w:r>
+              <w:rPr>
+                <w:rFonts w:ascii="Times New Roman" w:eastAsia="Times New Roman" w:hAnsi="Times New Roman"/>
+                <w:sz w:val="24"/>
+              </w:rPr>
+              <w:t>6</w:t>
+            </w:r>
+          </w:p>
+        </w:tc>
+        <w:tc>
+          <w:tcPr>
+            <w:tcW w:w="1701" w:type="dxa"/>
+            <w:shd w:val="clear" w:color="auto" w:fill="auto"/>
+            <w:vAlign w:val="bottom"/>
+          </w:tcPr>
+          <w:p>
+            <w:pPr>
+              <w:jc w:val="center"/>
+              <w:rPr>
+                <w:rFonts w:ascii="Times New Roman" w:eastAsia="Times New Roman" w:hAnsi="Times New Roman"/>
+                <w:sz w:val="24"/>
+              </w:rPr>
+            </w:pPr>
+            <w:r>
+              <w:rPr>
+                <w:rFonts w:ascii="Times New Roman" w:eastAsia="Times New Roman" w:hAnsi="Times New Roman"/>
+                <w:sz w:val="24"/>
+              </w:rPr>
+              <w:t>Creación</w:t>
+            </w:r>
+          </w:p>
+        </w:tc>
+        <w:tc>
+          <w:tcPr>
+            <w:tcW w:w="3685" w:type="dxa"/>
+            <w:shd w:val="clear" w:color="auto" w:fill="auto"/>
+            <w:vAlign w:val="bottom"/>
+          </w:tcPr>
+          <w:p>
+            <w:pPr>
+              <w:rPr>
+                <w:rFonts w:ascii="Times New Roman" w:eastAsia="Times New Roman" w:hAnsi="Times New Roman"/>
+                <w:sz w:val="24"/>
+              </w:rPr>
+            </w:pPr>
+            <w:r>
+              <w:rPr>
+                <w:rFonts w:ascii="Times New Roman" w:eastAsia="Times New Roman" w:hAnsi="Times New Roman"/>
+                <w:sz w:val="24"/>
+              </w:rPr>
+              <w:t xml:space="preserve"> Creación del repositorio único para el proyecto.</w:t>
+            </w:r>
+          </w:p>
+        </w:tc>
+      </w:tr>
+      <w:tr>
+        <w:trPr>
+          <w:trHeight w:val="344"/>
+        </w:trPr>
+        <w:tc>
+          <w:tcPr>
+            <w:tcW w:w="993" w:type="dxa"/>
+            <w:tcBorders>
+              <w:left w:val="single" w:sz="4" w:space="0" w:color="auto"/>
+            </w:tcBorders>
+            <w:shd w:val="clear" w:color="auto" w:fill="auto"/>
+            <w:vAlign w:val="bottom"/>
+          </w:tcPr>
+          <w:p>
+            <w:pPr>
+              <w:jc w:val="center"/>
+              <w:rPr>
+                <w:rFonts w:ascii="Times New Roman" w:eastAsia="Times New Roman" w:hAnsi="Times New Roman"/>
+                <w:sz w:val="24"/>
+              </w:rPr>
+            </w:pPr>
+            <w:r>
+              <w:rPr>
+                <w:rFonts w:ascii="Times New Roman" w:eastAsia="Times New Roman" w:hAnsi="Times New Roman"/>
+                <w:sz w:val="24"/>
+              </w:rPr>
+              <w:t>15/02/17</w:t>
+            </w:r>
+          </w:p>
+        </w:tc>
+        <w:tc>
+          <w:tcPr>
+            <w:tcW w:w="850" w:type="dxa"/>
+            <w:shd w:val="clear" w:color="auto" w:fill="auto"/>
+            <w:vAlign w:val="bottom"/>
+          </w:tcPr>
+          <w:p>
+            <w:pPr>
+              <w:jc w:val="center"/>
+              <w:rPr>
+                <w:rFonts w:ascii="Times New Roman" w:eastAsia="Times New Roman" w:hAnsi="Times New Roman"/>
+                <w:sz w:val="24"/>
+              </w:rPr>
+            </w:pPr>
+            <w:r>
+              <w:rPr>
+                <w:rFonts w:ascii="Times New Roman" w:eastAsia="Times New Roman" w:hAnsi="Times New Roman"/>
+                <w:sz w:val="24"/>
+              </w:rPr>
+              <w:t>5:52</w:t>
+            </w:r>
+          </w:p>
+        </w:tc>
+        <w:tc>
+          <w:tcPr>
+            <w:tcW w:w="562" w:type="dxa"/>
+            <w:shd w:val="clear" w:color="auto" w:fill="auto"/>
+            <w:vAlign w:val="bottom"/>
+          </w:tcPr>
+          <w:p>
+            <w:pPr>
+              <w:jc w:val="center"/>
+              <w:rPr>
+                <w:rFonts w:ascii="Times New Roman" w:eastAsia="Times New Roman" w:hAnsi="Times New Roman"/>
+                <w:sz w:val="24"/>
+              </w:rPr>
+            </w:pPr>
+            <w:r>
+              <w:rPr>
+                <w:rFonts w:ascii="Times New Roman" w:eastAsia="Times New Roman" w:hAnsi="Times New Roman"/>
+                <w:sz w:val="24"/>
+              </w:rPr>
+              <w:t>6:54</w:t>
+            </w:r>
+          </w:p>
+        </w:tc>
+        <w:tc>
+          <w:tcPr>
+            <w:tcW w:w="1134" w:type="dxa"/>
+            <w:shd w:val="clear" w:color="auto" w:fill="auto"/>
+            <w:vAlign w:val="bottom"/>
+          </w:tcPr>
+          <w:p>
+            <w:pPr>
+              <w:jc w:val="center"/>
+              <w:rPr>
+                <w:rFonts w:ascii="Times New Roman" w:eastAsia="Times New Roman" w:hAnsi="Times New Roman"/>
+                <w:sz w:val="24"/>
+              </w:rPr>
+            </w:pPr>
+          </w:p>
+        </w:tc>
+        <w:tc>
+          <w:tcPr>
+            <w:tcW w:w="714" w:type="dxa"/>
+            <w:shd w:val="clear" w:color="auto" w:fill="auto"/>
+            <w:vAlign w:val="bottom"/>
+          </w:tcPr>
+          <w:p>
+            <w:pPr>
+              <w:jc w:val="center"/>
+              <w:rPr>
+                <w:rFonts w:ascii="Times New Roman" w:eastAsia="Times New Roman" w:hAnsi="Times New Roman"/>
+                <w:sz w:val="24"/>
+              </w:rPr>
+            </w:pPr>
+            <w:r>
+              <w:rPr>
+                <w:rFonts w:ascii="Times New Roman" w:eastAsia="Times New Roman" w:hAnsi="Times New Roman"/>
+                <w:sz w:val="24"/>
+              </w:rPr>
+              <w:t>62</w:t>
+            </w:r>
+          </w:p>
+        </w:tc>
+        <w:tc>
+          <w:tcPr>
+            <w:tcW w:w="1701" w:type="dxa"/>
+            <w:shd w:val="clear" w:color="auto" w:fill="auto"/>
+            <w:vAlign w:val="bottom"/>
+          </w:tcPr>
+          <w:p>
+            <w:pPr>
+              <w:jc w:val="center"/>
+              <w:rPr>
+                <w:rFonts w:ascii="Times New Roman" w:eastAsia="Times New Roman" w:hAnsi="Times New Roman"/>
+                <w:sz w:val="24"/>
+              </w:rPr>
+            </w:pPr>
+            <w:r>
+              <w:rPr>
+                <w:rFonts w:ascii="Times New Roman" w:eastAsia="Times New Roman" w:hAnsi="Times New Roman"/>
+                <w:sz w:val="24"/>
+              </w:rPr>
+              <w:t xml:space="preserve">Creación </w:t>
+            </w:r>
+          </w:p>
+        </w:tc>
+        <w:tc>
+          <w:tcPr>
+            <w:tcW w:w="3685" w:type="dxa"/>
+            <w:shd w:val="clear" w:color="auto" w:fill="auto"/>
+            <w:vAlign w:val="bottom"/>
+          </w:tcPr>
+          <w:p>
+            <w:pPr>
+              <w:rPr>
+                <w:rFonts w:ascii="Times New Roman" w:eastAsia="Times New Roman" w:hAnsi="Times New Roman"/>
+                <w:sz w:val="24"/>
+              </w:rPr>
+            </w:pPr>
+            <w:r>
+              <w:rPr>
+                <w:rFonts w:ascii="Times New Roman" w:eastAsia="Times New Roman" w:hAnsi="Times New Roman"/>
+                <w:sz w:val="24"/>
+              </w:rPr>
+              <w:t>Creación del diagrama de clases.</w:t>
+            </w:r>
+          </w:p>
+        </w:tc>
+      </w:tr>
+      <w:tr>
+        <w:trPr>
+          <w:trHeight w:val="342"/>
+        </w:trPr>
+        <w:tc>
+          <w:tcPr>
+            <w:tcW w:w="993" w:type="dxa"/>
+            <w:tcBorders>
+              <w:left w:val="single" w:sz="4" w:space="0" w:color="auto"/>
+            </w:tcBorders>
+            <w:shd w:val="clear" w:color="auto" w:fill="auto"/>
+            <w:vAlign w:val="bottom"/>
+          </w:tcPr>
+          <w:p>
+            <w:pPr>
+              <w:jc w:val="center"/>
+              <w:rPr>
+                <w:rFonts w:ascii="Times New Roman" w:eastAsia="Times New Roman" w:hAnsi="Times New Roman"/>
+                <w:sz w:val="24"/>
+              </w:rPr>
+            </w:pPr>
+            <w:r>
+              <w:rPr>
+                <w:rFonts w:ascii="Times New Roman" w:eastAsia="Times New Roman" w:hAnsi="Times New Roman"/>
+                <w:sz w:val="24"/>
+              </w:rPr>
+              <w:t>16/02/17</w:t>
+            </w:r>
+          </w:p>
+        </w:tc>
+        <w:tc>
+          <w:tcPr>
+            <w:tcW w:w="850" w:type="dxa"/>
+            <w:shd w:val="clear" w:color="auto" w:fill="auto"/>
+            <w:vAlign w:val="bottom"/>
+          </w:tcPr>
+          <w:p>
+            <w:pPr>
+              <w:jc w:val="center"/>
+              <w:rPr>
+                <w:rFonts w:ascii="Times New Roman" w:eastAsia="Times New Roman" w:hAnsi="Times New Roman"/>
+                <w:sz w:val="24"/>
+              </w:rPr>
+            </w:pPr>
+            <w:r>
+              <w:rPr>
+                <w:rFonts w:ascii="Times New Roman" w:eastAsia="Times New Roman" w:hAnsi="Times New Roman"/>
+                <w:sz w:val="24"/>
+              </w:rPr>
+              <w:t>12:00</w:t>
+            </w:r>
+          </w:p>
+        </w:tc>
+        <w:tc>
+          <w:tcPr>
+            <w:tcW w:w="562" w:type="dxa"/>
+            <w:shd w:val="clear" w:color="auto" w:fill="auto"/>
+            <w:vAlign w:val="bottom"/>
+          </w:tcPr>
+          <w:p>
+            <w:pPr>
+              <w:jc w:val="center"/>
+              <w:rPr>
+                <w:rFonts w:ascii="Times New Roman" w:eastAsia="Times New Roman" w:hAnsi="Times New Roman"/>
+                <w:sz w:val="24"/>
+              </w:rPr>
+            </w:pPr>
+            <w:r>
+              <w:rPr>
+                <w:rFonts w:ascii="Times New Roman" w:eastAsia="Times New Roman" w:hAnsi="Times New Roman"/>
+                <w:sz w:val="24"/>
+              </w:rPr>
+              <w:t>1:14</w:t>
+            </w:r>
+          </w:p>
+        </w:tc>
+        <w:tc>
+          <w:tcPr>
+            <w:tcW w:w="1134" w:type="dxa"/>
+            <w:shd w:val="clear" w:color="auto" w:fill="auto"/>
+            <w:vAlign w:val="bottom"/>
+          </w:tcPr>
+          <w:p>
+            <w:pPr>
+              <w:jc w:val="center"/>
+              <w:rPr>
+                <w:rFonts w:ascii="Times New Roman" w:eastAsia="Times New Roman" w:hAnsi="Times New Roman"/>
+                <w:sz w:val="24"/>
+              </w:rPr>
+            </w:pPr>
+          </w:p>
+        </w:tc>
+        <w:tc>
+          <w:tcPr>
+            <w:tcW w:w="714" w:type="dxa"/>
+            <w:shd w:val="clear" w:color="auto" w:fill="auto"/>
+            <w:vAlign w:val="bottom"/>
+          </w:tcPr>
+          <w:p>
+            <w:pPr>
+              <w:jc w:val="center"/>
+              <w:rPr>
+                <w:rFonts w:ascii="Times New Roman" w:eastAsia="Times New Roman" w:hAnsi="Times New Roman"/>
+                <w:sz w:val="24"/>
+              </w:rPr>
+            </w:pPr>
+            <w:r>
+              <w:rPr>
+                <w:rFonts w:ascii="Times New Roman" w:eastAsia="Times New Roman" w:hAnsi="Times New Roman"/>
+                <w:sz w:val="24"/>
+              </w:rPr>
+              <w:t>74</w:t>
+            </w:r>
+          </w:p>
+        </w:tc>
+        <w:tc>
+          <w:tcPr>
+            <w:tcW w:w="1701" w:type="dxa"/>
+            <w:shd w:val="clear" w:color="auto" w:fill="auto"/>
+            <w:vAlign w:val="bottom"/>
+          </w:tcPr>
+          <w:p>
+            <w:pPr>
+              <w:jc w:val="center"/>
+              <w:rPr>
+                <w:rFonts w:ascii="Times New Roman" w:eastAsia="Times New Roman" w:hAnsi="Times New Roman"/>
+                <w:sz w:val="24"/>
+              </w:rPr>
+            </w:pPr>
+            <w:r>
+              <w:rPr>
+                <w:rFonts w:ascii="Times New Roman" w:eastAsia="Times New Roman" w:hAnsi="Times New Roman"/>
+                <w:sz w:val="24"/>
+              </w:rPr>
+              <w:t>Codificación</w:t>
+            </w:r>
+          </w:p>
+        </w:tc>
+        <w:tc>
+          <w:tcPr>
+            <w:tcW w:w="3685" w:type="dxa"/>
+            <w:shd w:val="clear" w:color="auto" w:fill="auto"/>
+            <w:vAlign w:val="bottom"/>
+          </w:tcPr>
+          <w:p>
+            <w:pPr>
+              <w:rPr>
+                <w:rFonts w:ascii="Times New Roman" w:eastAsia="Times New Roman" w:hAnsi="Times New Roman"/>
+                <w:sz w:val="24"/>
+              </w:rPr>
+            </w:pPr>
+            <w:r>
+              <w:rPr>
+                <w:rFonts w:ascii="Times New Roman" w:eastAsia="Times New Roman" w:hAnsi="Times New Roman"/>
+                <w:sz w:val="24"/>
+              </w:rPr>
+              <w:t>Codificación del proceso principal del proyecto.</w:t>
+            </w:r>
+          </w:p>
+        </w:tc>
+      </w:tr>
+      <w:tr>
+        <w:trPr>
+          <w:trHeight w:val="344"/>
+        </w:trPr>
+        <w:tc>
+          <w:tcPr>
+            <w:tcW w:w="993" w:type="dxa"/>
+            <w:tcBorders>
+              <w:left w:val="single" w:sz="4" w:space="0" w:color="auto"/>
+            </w:tcBorders>
+            <w:shd w:val="clear" w:color="auto" w:fill="auto"/>
+            <w:vAlign w:val="bottom"/>
+          </w:tcPr>
+          <w:p>
+            <w:pPr>
+              <w:jc w:val="center"/>
+              <w:rPr>
+                <w:rFonts w:ascii="Times New Roman" w:eastAsia="Times New Roman" w:hAnsi="Times New Roman"/>
+                <w:sz w:val="24"/>
+              </w:rPr>
+            </w:pPr>
+            <w:r>
+              <w:rPr>
+                <w:rFonts w:ascii="Times New Roman" w:eastAsia="Times New Roman" w:hAnsi="Times New Roman"/>
+                <w:sz w:val="24"/>
+              </w:rPr>
+              <w:t>16/02/17</w:t>
+            </w:r>
+          </w:p>
+        </w:tc>
+        <w:tc>
+          <w:tcPr>
+            <w:tcW w:w="850" w:type="dxa"/>
+            <w:shd w:val="clear" w:color="auto" w:fill="auto"/>
+            <w:vAlign w:val="bottom"/>
+          </w:tcPr>
+          <w:p>
+            <w:pPr>
+              <w:jc w:val="center"/>
+              <w:rPr>
+                <w:rFonts w:ascii="Times New Roman" w:eastAsia="Times New Roman" w:hAnsi="Times New Roman"/>
+                <w:sz w:val="24"/>
+              </w:rPr>
+            </w:pPr>
+            <w:r>
+              <w:rPr>
+                <w:rFonts w:ascii="Times New Roman" w:eastAsia="Times New Roman" w:hAnsi="Times New Roman"/>
+                <w:sz w:val="24"/>
+              </w:rPr>
+              <w:t>2:00</w:t>
+            </w:r>
+          </w:p>
+        </w:tc>
+        <w:tc>
+          <w:tcPr>
+            <w:tcW w:w="562" w:type="dxa"/>
+            <w:shd w:val="clear" w:color="auto" w:fill="auto"/>
+            <w:vAlign w:val="bottom"/>
+          </w:tcPr>
+          <w:p>
+            <w:pPr>
+              <w:jc w:val="center"/>
+              <w:rPr>
+                <w:rFonts w:ascii="Times New Roman" w:eastAsia="Times New Roman" w:hAnsi="Times New Roman"/>
+                <w:sz w:val="24"/>
+              </w:rPr>
+            </w:pPr>
+            <w:r>
+              <w:rPr>
+                <w:rFonts w:ascii="Times New Roman" w:eastAsia="Times New Roman" w:hAnsi="Times New Roman"/>
+                <w:sz w:val="24"/>
+              </w:rPr>
+              <w:t>2:04</w:t>
+            </w:r>
+          </w:p>
+        </w:tc>
+        <w:tc>
+          <w:tcPr>
+            <w:tcW w:w="1134" w:type="dxa"/>
+            <w:shd w:val="clear" w:color="auto" w:fill="auto"/>
+            <w:vAlign w:val="bottom"/>
+          </w:tcPr>
+          <w:p>
+            <w:pPr>
+              <w:jc w:val="center"/>
+              <w:rPr>
+                <w:rFonts w:ascii="Times New Roman" w:eastAsia="Times New Roman" w:hAnsi="Times New Roman"/>
+                <w:sz w:val="24"/>
+              </w:rPr>
+            </w:pPr>
+          </w:p>
+        </w:tc>
+        <w:tc>
+          <w:tcPr>
+            <w:tcW w:w="714" w:type="dxa"/>
+            <w:shd w:val="clear" w:color="auto" w:fill="auto"/>
+            <w:vAlign w:val="bottom"/>
+          </w:tcPr>
+          <w:p>
+            <w:pPr>
+              <w:jc w:val="center"/>
+              <w:rPr>
+                <w:rFonts w:ascii="Times New Roman" w:eastAsia="Times New Roman" w:hAnsi="Times New Roman"/>
+                <w:sz w:val="24"/>
+              </w:rPr>
+            </w:pPr>
+            <w:r>
+              <w:rPr>
+                <w:rFonts w:ascii="Times New Roman" w:eastAsia="Times New Roman" w:hAnsi="Times New Roman"/>
+                <w:sz w:val="24"/>
+              </w:rPr>
+              <w:t>4</w:t>
+            </w:r>
+          </w:p>
+        </w:tc>
+        <w:tc>
+          <w:tcPr>
+            <w:tcW w:w="1701" w:type="dxa"/>
+            <w:shd w:val="clear" w:color="auto" w:fill="auto"/>
+            <w:vAlign w:val="bottom"/>
+          </w:tcPr>
+          <w:p>
+            <w:pPr>
+              <w:jc w:val="center"/>
+              <w:rPr>
+                <w:rFonts w:ascii="Times New Roman" w:eastAsia="Times New Roman" w:hAnsi="Times New Roman"/>
+                <w:sz w:val="24"/>
+              </w:rPr>
+            </w:pPr>
+            <w:r>
+              <w:rPr>
+                <w:rFonts w:ascii="Times New Roman" w:eastAsia="Times New Roman" w:hAnsi="Times New Roman"/>
+                <w:sz w:val="24"/>
+              </w:rPr>
+              <w:t>Modificación</w:t>
+            </w:r>
+          </w:p>
+        </w:tc>
+        <w:tc>
+          <w:tcPr>
+            <w:tcW w:w="3685" w:type="dxa"/>
+            <w:shd w:val="clear" w:color="auto" w:fill="auto"/>
+            <w:vAlign w:val="bottom"/>
+          </w:tcPr>
+          <w:p>
+            <w:pPr>
+              <w:rPr>
+                <w:rFonts w:ascii="Times New Roman" w:eastAsia="Times New Roman" w:hAnsi="Times New Roman"/>
+                <w:sz w:val="24"/>
+              </w:rPr>
+            </w:pPr>
+            <w:r>
+              <w:rPr>
+                <w:rFonts w:ascii="Times New Roman" w:eastAsia="Times New Roman" w:hAnsi="Times New Roman"/>
+                <w:sz w:val="24"/>
+              </w:rPr>
+              <w:t>Agregue una parte a la documentación.</w:t>
+            </w:r>
+          </w:p>
+        </w:tc>
+      </w:tr>
+    </w:tbl>
     <w:p/>
     <w:p>
       <w:r>
@@ -1936,6 +2947,7 @@
                 <w:rFonts w:ascii="Times New Roman" w:eastAsia="Times New Roman" w:hAnsi="Times New Roman"/>
                 <w:sz w:val="24"/>
               </w:rPr>
+              <w:lastRenderedPageBreak/>
               <w:t>16/02/17</w:t>
             </w:r>
           </w:p>
@@ -2077,23 +3089,760 @@
       <w:r>
         <w:t xml:space="preserve">Aarón </w:t>
       </w:r>
-      <w:proofErr w:type="spellStart"/>
       <w:r>
-        <w:t>Jesus</w:t>
+        <w:t>Jesús</w:t>
       </w:r>
-      <w:proofErr w:type="spellEnd"/>
       <w:r>
         <w:t xml:space="preserve"> Peña Martin:</w:t>
       </w:r>
     </w:p>
-    <w:p/>
+    <w:tbl>
+      <w:tblPr>
+        <w:tblW w:w="9639" w:type="dxa"/>
+        <w:tblInd w:w="-567" w:type="dxa"/>
+        <w:tblBorders>
+          <w:top w:val="single" w:sz="8" w:space="0" w:color="auto"/>
+          <w:bottom w:val="single" w:sz="8" w:space="0" w:color="auto"/>
+          <w:right w:val="single" w:sz="8" w:space="0" w:color="auto"/>
+          <w:insideH w:val="single" w:sz="4" w:space="0" w:color="auto"/>
+          <w:insideV w:val="single" w:sz="4" w:space="0" w:color="auto"/>
+        </w:tblBorders>
+        <w:tblLayout w:type="fixed"/>
+        <w:tblCellMar>
+          <w:left w:w="0" w:type="dxa"/>
+          <w:right w:w="0" w:type="dxa"/>
+        </w:tblCellMar>
+        <w:tblLook w:val="0000" w:firstRow="0" w:lastRow="0" w:firstColumn="0" w:lastColumn="0" w:noHBand="0" w:noVBand="0"/>
+      </w:tblPr>
+      <w:tblGrid>
+        <w:gridCol w:w="993"/>
+        <w:gridCol w:w="992"/>
+        <w:gridCol w:w="992"/>
+        <w:gridCol w:w="1134"/>
+        <w:gridCol w:w="992"/>
+        <w:gridCol w:w="1276"/>
+        <w:gridCol w:w="3260"/>
+      </w:tblGrid>
+      <w:tr>
+        <w:trPr>
+          <w:trHeight w:val="278"/>
+        </w:trPr>
+        <w:tc>
+          <w:tcPr>
+            <w:tcW w:w="9639" w:type="dxa"/>
+            <w:gridSpan w:val="7"/>
+            <w:tcBorders>
+              <w:left w:val="single" w:sz="4" w:space="0" w:color="auto"/>
+            </w:tcBorders>
+            <w:shd w:val="clear" w:color="auto" w:fill="auto"/>
+            <w:vAlign w:val="bottom"/>
+          </w:tcPr>
+          <w:p>
+            <w:pPr>
+              <w:jc w:val="center"/>
+              <w:rPr>
+                <w:rFonts w:ascii="Tahoma" w:eastAsia="Tahoma" w:hAnsi="Tahoma"/>
+                <w:b/>
+                <w:sz w:val="16"/>
+              </w:rPr>
+            </w:pPr>
+            <w:r>
+              <w:rPr>
+                <w:rFonts w:ascii="Times New Roman" w:hAnsi="Times New Roman" w:cs="Times New Roman"/>
+                <w:sz w:val="24"/>
+                <w:szCs w:val="24"/>
+                <w:shd w:val="clear" w:color="auto" w:fill="FFFFFF"/>
+              </w:rPr>
+              <w:t>Registro de Tiempo</w:t>
+            </w:r>
+          </w:p>
+        </w:tc>
+      </w:tr>
+      <w:tr>
+        <w:trPr>
+          <w:trHeight w:val="278"/>
+        </w:trPr>
+        <w:tc>
+          <w:tcPr>
+            <w:tcW w:w="993" w:type="dxa"/>
+            <w:tcBorders>
+              <w:left w:val="single" w:sz="4" w:space="0" w:color="auto"/>
+            </w:tcBorders>
+            <w:shd w:val="clear" w:color="auto" w:fill="auto"/>
+            <w:vAlign w:val="bottom"/>
+          </w:tcPr>
+          <w:p>
+            <w:pPr>
+              <w:jc w:val="center"/>
+              <w:rPr>
+                <w:rFonts w:ascii="Tahoma" w:eastAsia="Tahoma" w:hAnsi="Tahoma"/>
+                <w:b/>
+                <w:sz w:val="16"/>
+              </w:rPr>
+            </w:pPr>
+            <w:r>
+              <w:rPr>
+                <w:rFonts w:ascii="Tahoma" w:eastAsia="Tahoma" w:hAnsi="Tahoma"/>
+                <w:b/>
+                <w:sz w:val="16"/>
+              </w:rPr>
+              <w:t>Fecha</w:t>
+            </w:r>
+          </w:p>
+        </w:tc>
+        <w:tc>
+          <w:tcPr>
+            <w:tcW w:w="992" w:type="dxa"/>
+            <w:shd w:val="clear" w:color="auto" w:fill="auto"/>
+            <w:vAlign w:val="bottom"/>
+          </w:tcPr>
+          <w:p>
+            <w:pPr>
+              <w:jc w:val="center"/>
+              <w:rPr>
+                <w:rFonts w:ascii="Tahoma" w:eastAsia="Tahoma" w:hAnsi="Tahoma"/>
+                <w:b/>
+                <w:sz w:val="16"/>
+              </w:rPr>
+            </w:pPr>
+            <w:r>
+              <w:rPr>
+                <w:rFonts w:ascii="Tahoma" w:eastAsia="Tahoma" w:hAnsi="Tahoma"/>
+                <w:b/>
+                <w:sz w:val="16"/>
+              </w:rPr>
+              <w:t>Inicio</w:t>
+            </w:r>
+          </w:p>
+        </w:tc>
+        <w:tc>
+          <w:tcPr>
+            <w:tcW w:w="992" w:type="dxa"/>
+            <w:shd w:val="clear" w:color="auto" w:fill="auto"/>
+            <w:vAlign w:val="bottom"/>
+          </w:tcPr>
+          <w:p>
+            <w:pPr>
+              <w:jc w:val="center"/>
+              <w:rPr>
+                <w:rFonts w:ascii="Tahoma" w:eastAsia="Tahoma" w:hAnsi="Tahoma"/>
+                <w:b/>
+                <w:sz w:val="16"/>
+              </w:rPr>
+            </w:pPr>
+            <w:r>
+              <w:rPr>
+                <w:rFonts w:ascii="Tahoma" w:eastAsia="Tahoma" w:hAnsi="Tahoma"/>
+                <w:b/>
+                <w:sz w:val="16"/>
+              </w:rPr>
+              <w:t>Fin</w:t>
+            </w:r>
+          </w:p>
+        </w:tc>
+        <w:tc>
+          <w:tcPr>
+            <w:tcW w:w="1134" w:type="dxa"/>
+            <w:shd w:val="clear" w:color="auto" w:fill="auto"/>
+            <w:vAlign w:val="bottom"/>
+          </w:tcPr>
+          <w:p>
+            <w:pPr>
+              <w:jc w:val="center"/>
+              <w:rPr>
+                <w:rFonts w:ascii="Tahoma" w:eastAsia="Tahoma" w:hAnsi="Tahoma"/>
+                <w:b/>
+                <w:sz w:val="16"/>
+              </w:rPr>
+            </w:pPr>
+            <w:r>
+              <w:rPr>
+                <w:rFonts w:ascii="Tahoma" w:eastAsia="Tahoma" w:hAnsi="Tahoma"/>
+                <w:b/>
+                <w:sz w:val="16"/>
+              </w:rPr>
+              <w:t>Interrupción</w:t>
+            </w:r>
+          </w:p>
+        </w:tc>
+        <w:tc>
+          <w:tcPr>
+            <w:tcW w:w="992" w:type="dxa"/>
+            <w:shd w:val="clear" w:color="auto" w:fill="auto"/>
+            <w:vAlign w:val="bottom"/>
+          </w:tcPr>
+          <w:p>
+            <w:pPr>
+              <w:jc w:val="center"/>
+              <w:rPr>
+                <w:rFonts w:ascii="Tahoma" w:eastAsia="Tahoma" w:hAnsi="Tahoma"/>
+                <w:b/>
+                <w:sz w:val="16"/>
+              </w:rPr>
+            </w:pPr>
+            <w:r>
+              <w:rPr>
+                <w:rFonts w:ascii="Tahoma" w:eastAsia="Tahoma" w:hAnsi="Tahoma"/>
+                <w:b/>
+                <w:sz w:val="16"/>
+              </w:rPr>
+              <w:t>Tiempo</w:t>
+            </w:r>
+          </w:p>
+        </w:tc>
+        <w:tc>
+          <w:tcPr>
+            <w:tcW w:w="1276" w:type="dxa"/>
+            <w:shd w:val="clear" w:color="auto" w:fill="auto"/>
+            <w:vAlign w:val="bottom"/>
+          </w:tcPr>
+          <w:p>
+            <w:pPr>
+              <w:jc w:val="center"/>
+              <w:rPr>
+                <w:rFonts w:ascii="Tahoma" w:eastAsia="Tahoma" w:hAnsi="Tahoma"/>
+                <w:b/>
+                <w:sz w:val="16"/>
+              </w:rPr>
+            </w:pPr>
+            <w:r>
+              <w:rPr>
+                <w:rFonts w:ascii="Tahoma" w:eastAsia="Tahoma" w:hAnsi="Tahoma"/>
+                <w:b/>
+                <w:sz w:val="16"/>
+              </w:rPr>
+              <w:t>Actividad</w:t>
+            </w:r>
+          </w:p>
+        </w:tc>
+        <w:tc>
+          <w:tcPr>
+            <w:tcW w:w="3260" w:type="dxa"/>
+            <w:shd w:val="clear" w:color="auto" w:fill="auto"/>
+            <w:vAlign w:val="bottom"/>
+          </w:tcPr>
+          <w:p>
+            <w:pPr>
+              <w:jc w:val="center"/>
+              <w:rPr>
+                <w:rFonts w:ascii="Tahoma" w:eastAsia="Tahoma" w:hAnsi="Tahoma"/>
+                <w:b/>
+                <w:sz w:val="16"/>
+              </w:rPr>
+            </w:pPr>
+            <w:r>
+              <w:rPr>
+                <w:rFonts w:ascii="Tahoma" w:eastAsia="Tahoma" w:hAnsi="Tahoma"/>
+                <w:b/>
+                <w:sz w:val="16"/>
+              </w:rPr>
+              <w:t>Comentarios</w:t>
+            </w:r>
+          </w:p>
+        </w:tc>
+      </w:tr>
+      <w:tr>
+        <w:trPr>
+          <w:trHeight w:val="344"/>
+        </w:trPr>
+        <w:tc>
+          <w:tcPr>
+            <w:tcW w:w="993" w:type="dxa"/>
+            <w:tcBorders>
+              <w:left w:val="single" w:sz="4" w:space="0" w:color="auto"/>
+            </w:tcBorders>
+            <w:shd w:val="clear" w:color="auto" w:fill="auto"/>
+            <w:vAlign w:val="bottom"/>
+          </w:tcPr>
+          <w:p>
+            <w:pPr>
+              <w:jc w:val="center"/>
+              <w:rPr>
+                <w:rFonts w:ascii="Times New Roman" w:eastAsia="Times New Roman" w:hAnsi="Times New Roman"/>
+                <w:sz w:val="24"/>
+              </w:rPr>
+            </w:pPr>
+            <w:r>
+              <w:rPr>
+                <w:rFonts w:ascii="Tahoma" w:eastAsia="Tahoma" w:hAnsi="Tahoma"/>
+              </w:rPr>
+              <w:t>15/02/17</w:t>
+            </w:r>
+          </w:p>
+        </w:tc>
+        <w:tc>
+          <w:tcPr>
+            <w:tcW w:w="992" w:type="dxa"/>
+            <w:shd w:val="clear" w:color="auto" w:fill="auto"/>
+            <w:vAlign w:val="bottom"/>
+          </w:tcPr>
+          <w:p>
+            <w:pPr>
+              <w:jc w:val="center"/>
+              <w:rPr>
+                <w:rFonts w:ascii="Times New Roman" w:eastAsia="Times New Roman" w:hAnsi="Times New Roman"/>
+                <w:sz w:val="24"/>
+              </w:rPr>
+            </w:pPr>
+            <w:r>
+              <w:rPr>
+                <w:rFonts w:ascii="Times New Roman" w:eastAsia="Times New Roman" w:hAnsi="Times New Roman"/>
+                <w:sz w:val="24"/>
+              </w:rPr>
+              <w:t>06:00 pm</w:t>
+            </w:r>
+          </w:p>
+        </w:tc>
+        <w:tc>
+          <w:tcPr>
+            <w:tcW w:w="992" w:type="dxa"/>
+            <w:shd w:val="clear" w:color="auto" w:fill="auto"/>
+            <w:vAlign w:val="bottom"/>
+          </w:tcPr>
+          <w:p>
+            <w:pPr>
+              <w:jc w:val="center"/>
+              <w:rPr>
+                <w:rFonts w:ascii="Times New Roman" w:eastAsia="Times New Roman" w:hAnsi="Times New Roman"/>
+                <w:sz w:val="24"/>
+              </w:rPr>
+            </w:pPr>
+            <w:r>
+              <w:rPr>
+                <w:rFonts w:ascii="Times New Roman" w:eastAsia="Times New Roman" w:hAnsi="Times New Roman"/>
+                <w:sz w:val="24"/>
+              </w:rPr>
+              <w:t>06:45 pm</w:t>
+            </w:r>
+          </w:p>
+        </w:tc>
+        <w:tc>
+          <w:tcPr>
+            <w:tcW w:w="1134" w:type="dxa"/>
+            <w:shd w:val="clear" w:color="auto" w:fill="auto"/>
+            <w:vAlign w:val="bottom"/>
+          </w:tcPr>
+          <w:p>
+            <w:pPr>
+              <w:jc w:val="center"/>
+              <w:rPr>
+                <w:rFonts w:ascii="Times New Roman" w:eastAsia="Times New Roman" w:hAnsi="Times New Roman"/>
+                <w:sz w:val="24"/>
+              </w:rPr>
+            </w:pPr>
+          </w:p>
+        </w:tc>
+        <w:tc>
+          <w:tcPr>
+            <w:tcW w:w="992" w:type="dxa"/>
+            <w:shd w:val="clear" w:color="auto" w:fill="auto"/>
+            <w:vAlign w:val="bottom"/>
+          </w:tcPr>
+          <w:p>
+            <w:pPr>
+              <w:jc w:val="center"/>
+              <w:rPr>
+                <w:rFonts w:ascii="Times New Roman" w:eastAsia="Times New Roman" w:hAnsi="Times New Roman"/>
+                <w:sz w:val="24"/>
+              </w:rPr>
+            </w:pPr>
+            <w:r>
+              <w:rPr>
+                <w:rFonts w:ascii="Times New Roman" w:eastAsia="Times New Roman" w:hAnsi="Times New Roman"/>
+                <w:sz w:val="24"/>
+              </w:rPr>
+              <w:t>45</w:t>
+            </w:r>
+          </w:p>
+        </w:tc>
+        <w:tc>
+          <w:tcPr>
+            <w:tcW w:w="1276" w:type="dxa"/>
+            <w:shd w:val="clear" w:color="auto" w:fill="auto"/>
+            <w:vAlign w:val="bottom"/>
+          </w:tcPr>
+          <w:p>
+            <w:pPr>
+              <w:jc w:val="center"/>
+              <w:rPr>
+                <w:rFonts w:ascii="Times New Roman" w:eastAsia="Times New Roman" w:hAnsi="Times New Roman"/>
+                <w:sz w:val="24"/>
+              </w:rPr>
+            </w:pPr>
+            <w:r>
+              <w:rPr>
+                <w:rFonts w:ascii="Times New Roman" w:eastAsia="Times New Roman" w:hAnsi="Times New Roman"/>
+                <w:sz w:val="24"/>
+              </w:rPr>
+              <w:t>Creación</w:t>
+            </w:r>
+          </w:p>
+        </w:tc>
+        <w:tc>
+          <w:tcPr>
+            <w:tcW w:w="3260" w:type="dxa"/>
+            <w:shd w:val="clear" w:color="auto" w:fill="auto"/>
+            <w:vAlign w:val="bottom"/>
+          </w:tcPr>
+          <w:p>
+            <w:pPr>
+              <w:jc w:val="center"/>
+              <w:rPr>
+                <w:rFonts w:ascii="Times New Roman" w:eastAsia="Times New Roman" w:hAnsi="Times New Roman"/>
+                <w:sz w:val="24"/>
+              </w:rPr>
+            </w:pPr>
+            <w:r>
+              <w:rPr>
+                <w:rFonts w:ascii="Times New Roman" w:eastAsia="Times New Roman" w:hAnsi="Times New Roman"/>
+                <w:sz w:val="24"/>
+              </w:rPr>
+              <w:t>Creación del diagrama de casos de uso.</w:t>
+            </w:r>
+          </w:p>
+        </w:tc>
+      </w:tr>
+      <w:tr>
+        <w:trPr>
+          <w:trHeight w:val="344"/>
+        </w:trPr>
+        <w:tc>
+          <w:tcPr>
+            <w:tcW w:w="993" w:type="dxa"/>
+            <w:tcBorders>
+              <w:left w:val="single" w:sz="4" w:space="0" w:color="auto"/>
+            </w:tcBorders>
+            <w:shd w:val="clear" w:color="auto" w:fill="auto"/>
+            <w:vAlign w:val="bottom"/>
+          </w:tcPr>
+          <w:p>
+            <w:pPr>
+              <w:jc w:val="center"/>
+              <w:rPr>
+                <w:rFonts w:ascii="Times New Roman" w:eastAsia="Times New Roman" w:hAnsi="Times New Roman"/>
+                <w:sz w:val="24"/>
+              </w:rPr>
+            </w:pPr>
+            <w:r>
+              <w:rPr>
+                <w:rFonts w:ascii="Tahoma" w:eastAsia="Tahoma" w:hAnsi="Tahoma"/>
+              </w:rPr>
+              <w:t>15/02/17</w:t>
+            </w:r>
+          </w:p>
+        </w:tc>
+        <w:tc>
+          <w:tcPr>
+            <w:tcW w:w="992" w:type="dxa"/>
+            <w:shd w:val="clear" w:color="auto" w:fill="auto"/>
+            <w:vAlign w:val="bottom"/>
+          </w:tcPr>
+          <w:p>
+            <w:pPr>
+              <w:jc w:val="center"/>
+              <w:rPr>
+                <w:rFonts w:ascii="Times New Roman" w:eastAsia="Times New Roman" w:hAnsi="Times New Roman"/>
+                <w:sz w:val="24"/>
+              </w:rPr>
+            </w:pPr>
+            <w:r>
+              <w:rPr>
+                <w:rFonts w:ascii="Times New Roman" w:eastAsia="Times New Roman" w:hAnsi="Times New Roman"/>
+                <w:sz w:val="24"/>
+              </w:rPr>
+              <w:t>06:35 pm</w:t>
+            </w:r>
+          </w:p>
+        </w:tc>
+        <w:tc>
+          <w:tcPr>
+            <w:tcW w:w="992" w:type="dxa"/>
+            <w:shd w:val="clear" w:color="auto" w:fill="auto"/>
+            <w:vAlign w:val="bottom"/>
+          </w:tcPr>
+          <w:p>
+            <w:pPr>
+              <w:jc w:val="center"/>
+              <w:rPr>
+                <w:rFonts w:ascii="Times New Roman" w:eastAsia="Times New Roman" w:hAnsi="Times New Roman"/>
+                <w:sz w:val="24"/>
+              </w:rPr>
+            </w:pPr>
+            <w:r>
+              <w:rPr>
+                <w:rFonts w:ascii="Times New Roman" w:eastAsia="Times New Roman" w:hAnsi="Times New Roman"/>
+                <w:sz w:val="24"/>
+              </w:rPr>
+              <w:t>7:51 pm</w:t>
+            </w:r>
+          </w:p>
+        </w:tc>
+        <w:tc>
+          <w:tcPr>
+            <w:tcW w:w="1134" w:type="dxa"/>
+            <w:shd w:val="clear" w:color="auto" w:fill="auto"/>
+            <w:vAlign w:val="bottom"/>
+          </w:tcPr>
+          <w:p>
+            <w:pPr>
+              <w:jc w:val="center"/>
+              <w:rPr>
+                <w:rFonts w:ascii="Times New Roman" w:eastAsia="Times New Roman" w:hAnsi="Times New Roman"/>
+                <w:sz w:val="24"/>
+              </w:rPr>
+            </w:pPr>
+            <w:r>
+              <w:rPr>
+                <w:rFonts w:ascii="Times New Roman" w:eastAsia="Times New Roman" w:hAnsi="Times New Roman"/>
+                <w:sz w:val="24"/>
+              </w:rPr>
+              <w:t>10</w:t>
+            </w:r>
+          </w:p>
+        </w:tc>
+        <w:tc>
+          <w:tcPr>
+            <w:tcW w:w="992" w:type="dxa"/>
+            <w:shd w:val="clear" w:color="auto" w:fill="auto"/>
+            <w:vAlign w:val="bottom"/>
+          </w:tcPr>
+          <w:p>
+            <w:pPr>
+              <w:jc w:val="center"/>
+              <w:rPr>
+                <w:rFonts w:ascii="Times New Roman" w:eastAsia="Times New Roman" w:hAnsi="Times New Roman"/>
+                <w:sz w:val="24"/>
+              </w:rPr>
+            </w:pPr>
+            <w:r>
+              <w:rPr>
+                <w:rFonts w:ascii="Times New Roman" w:eastAsia="Times New Roman" w:hAnsi="Times New Roman"/>
+                <w:sz w:val="24"/>
+              </w:rPr>
+              <w:t>66</w:t>
+            </w:r>
+          </w:p>
+        </w:tc>
+        <w:tc>
+          <w:tcPr>
+            <w:tcW w:w="1276" w:type="dxa"/>
+            <w:shd w:val="clear" w:color="auto" w:fill="auto"/>
+            <w:vAlign w:val="bottom"/>
+          </w:tcPr>
+          <w:p>
+            <w:pPr>
+              <w:jc w:val="center"/>
+              <w:rPr>
+                <w:rFonts w:ascii="Times New Roman" w:eastAsia="Times New Roman" w:hAnsi="Times New Roman"/>
+                <w:sz w:val="24"/>
+              </w:rPr>
+            </w:pPr>
+            <w:r>
+              <w:rPr>
+                <w:rFonts w:ascii="Times New Roman" w:eastAsia="Times New Roman" w:hAnsi="Times New Roman"/>
+                <w:sz w:val="24"/>
+              </w:rPr>
+              <w:t>Creación</w:t>
+            </w:r>
+          </w:p>
+        </w:tc>
+        <w:tc>
+          <w:tcPr>
+            <w:tcW w:w="3260" w:type="dxa"/>
+            <w:tcBorders>
+              <w:bottom w:val="single" w:sz="4" w:space="0" w:color="auto"/>
+            </w:tcBorders>
+            <w:shd w:val="clear" w:color="auto" w:fill="auto"/>
+            <w:vAlign w:val="bottom"/>
+          </w:tcPr>
+          <w:p>
+            <w:pPr>
+              <w:jc w:val="center"/>
+              <w:rPr>
+                <w:rFonts w:ascii="Times New Roman" w:eastAsia="Times New Roman" w:hAnsi="Times New Roman"/>
+                <w:sz w:val="24"/>
+              </w:rPr>
+            </w:pPr>
+            <w:r>
+              <w:rPr>
+                <w:rFonts w:ascii="Times New Roman" w:eastAsia="Times New Roman" w:hAnsi="Times New Roman"/>
+                <w:sz w:val="24"/>
+              </w:rPr>
+              <w:t>Detección de requisitos.</w:t>
+            </w:r>
+          </w:p>
+        </w:tc>
+      </w:tr>
+      <w:tr>
+        <w:trPr>
+          <w:trHeight w:val="344"/>
+        </w:trPr>
+        <w:tc>
+          <w:tcPr>
+            <w:tcW w:w="993" w:type="dxa"/>
+            <w:tcBorders>
+              <w:left w:val="single" w:sz="4" w:space="0" w:color="auto"/>
+            </w:tcBorders>
+            <w:shd w:val="clear" w:color="auto" w:fill="auto"/>
+            <w:vAlign w:val="bottom"/>
+          </w:tcPr>
+          <w:p>
+            <w:pPr>
+              <w:jc w:val="center"/>
+              <w:rPr>
+                <w:rFonts w:ascii="Times New Roman" w:eastAsia="Times New Roman" w:hAnsi="Times New Roman"/>
+                <w:sz w:val="24"/>
+              </w:rPr>
+            </w:pPr>
+            <w:r>
+              <w:rPr>
+                <w:rFonts w:ascii="Tahoma" w:eastAsia="Tahoma" w:hAnsi="Tahoma"/>
+              </w:rPr>
+              <w:t>15/02/17</w:t>
+            </w:r>
+          </w:p>
+        </w:tc>
+        <w:tc>
+          <w:tcPr>
+            <w:tcW w:w="992" w:type="dxa"/>
+            <w:shd w:val="clear" w:color="auto" w:fill="auto"/>
+            <w:vAlign w:val="bottom"/>
+          </w:tcPr>
+          <w:p>
+            <w:pPr>
+              <w:jc w:val="center"/>
+              <w:rPr>
+                <w:rFonts w:ascii="Times New Roman" w:eastAsia="Times New Roman" w:hAnsi="Times New Roman"/>
+                <w:sz w:val="24"/>
+              </w:rPr>
+            </w:pPr>
+            <w:r>
+              <w:rPr>
+                <w:rFonts w:ascii="Times New Roman" w:eastAsia="Times New Roman" w:hAnsi="Times New Roman"/>
+                <w:sz w:val="24"/>
+              </w:rPr>
+              <w:t>9:00 pm</w:t>
+            </w:r>
+          </w:p>
+        </w:tc>
+        <w:tc>
+          <w:tcPr>
+            <w:tcW w:w="992" w:type="dxa"/>
+            <w:shd w:val="clear" w:color="auto" w:fill="auto"/>
+            <w:vAlign w:val="bottom"/>
+          </w:tcPr>
+          <w:p>
+            <w:pPr>
+              <w:jc w:val="center"/>
+              <w:rPr>
+                <w:rFonts w:ascii="Times New Roman" w:eastAsia="Times New Roman" w:hAnsi="Times New Roman"/>
+                <w:sz w:val="24"/>
+              </w:rPr>
+            </w:pPr>
+            <w:r>
+              <w:rPr>
+                <w:rFonts w:ascii="Times New Roman" w:eastAsia="Times New Roman" w:hAnsi="Times New Roman"/>
+                <w:sz w:val="24"/>
+              </w:rPr>
+              <w:t>10:00 pm</w:t>
+            </w:r>
+          </w:p>
+        </w:tc>
+        <w:tc>
+          <w:tcPr>
+            <w:tcW w:w="1134" w:type="dxa"/>
+            <w:shd w:val="clear" w:color="auto" w:fill="auto"/>
+            <w:vAlign w:val="bottom"/>
+          </w:tcPr>
+          <w:p>
+            <w:pPr>
+              <w:jc w:val="center"/>
+              <w:rPr>
+                <w:rFonts w:ascii="Times New Roman" w:eastAsia="Times New Roman" w:hAnsi="Times New Roman"/>
+                <w:sz w:val="24"/>
+              </w:rPr>
+            </w:pPr>
+          </w:p>
+        </w:tc>
+        <w:tc>
+          <w:tcPr>
+            <w:tcW w:w="992" w:type="dxa"/>
+            <w:shd w:val="clear" w:color="auto" w:fill="auto"/>
+            <w:vAlign w:val="bottom"/>
+          </w:tcPr>
+          <w:p>
+            <w:pPr>
+              <w:jc w:val="center"/>
+              <w:rPr>
+                <w:rFonts w:ascii="Times New Roman" w:eastAsia="Times New Roman" w:hAnsi="Times New Roman"/>
+                <w:sz w:val="24"/>
+              </w:rPr>
+            </w:pPr>
+            <w:r>
+              <w:rPr>
+                <w:rFonts w:ascii="Times New Roman" w:eastAsia="Times New Roman" w:hAnsi="Times New Roman"/>
+                <w:sz w:val="24"/>
+              </w:rPr>
+              <w:t>60</w:t>
+            </w:r>
+          </w:p>
+        </w:tc>
+        <w:tc>
+          <w:tcPr>
+            <w:tcW w:w="1276" w:type="dxa"/>
+            <w:shd w:val="clear" w:color="auto" w:fill="auto"/>
+            <w:vAlign w:val="bottom"/>
+          </w:tcPr>
+          <w:p>
+            <w:pPr>
+              <w:jc w:val="center"/>
+              <w:rPr>
+                <w:rFonts w:ascii="Times New Roman" w:eastAsia="Times New Roman" w:hAnsi="Times New Roman"/>
+                <w:sz w:val="24"/>
+              </w:rPr>
+            </w:pPr>
+            <w:r>
+              <w:rPr>
+                <w:rFonts w:ascii="Times New Roman" w:eastAsia="Times New Roman" w:hAnsi="Times New Roman"/>
+                <w:sz w:val="24"/>
+              </w:rPr>
+              <w:t>Codificación</w:t>
+            </w:r>
+          </w:p>
+        </w:tc>
+        <w:tc>
+          <w:tcPr>
+            <w:tcW w:w="3260" w:type="dxa"/>
+            <w:tcBorders>
+              <w:top w:val="single" w:sz="4" w:space="0" w:color="auto"/>
+            </w:tcBorders>
+            <w:shd w:val="clear" w:color="auto" w:fill="auto"/>
+            <w:vAlign w:val="bottom"/>
+          </w:tcPr>
+          <w:p>
+            <w:pPr>
+              <w:jc w:val="center"/>
+              <w:rPr>
+                <w:rFonts w:ascii="Times New Roman" w:eastAsia="Times New Roman" w:hAnsi="Times New Roman"/>
+                <w:sz w:val="24"/>
+              </w:rPr>
+            </w:pPr>
+            <w:r>
+              <w:rPr>
+                <w:rFonts w:ascii="Times New Roman" w:eastAsia="Times New Roman" w:hAnsi="Times New Roman"/>
+                <w:sz w:val="24"/>
+              </w:rPr>
+              <w:t>Codificación de clases.</w:t>
+            </w:r>
+          </w:p>
+        </w:tc>
+      </w:tr>
+    </w:tbl>
     <w:p/>
     <w:p>
-      <w:proofErr w:type="spellStart"/>
       <w:r>
-        <w:t>Yahir</w:t>
+        <w:t>Yair</w:t>
       </w:r>
-      <w:proofErr w:type="spellEnd"/>
       <w:r>
         <w:t xml:space="preserve"> Roberto Vega Gamboa:</w:t>
       </w:r>
@@ -2101,32 +3850,24 @@
     <w:p/>
     <w:p>
       <w:pPr>
-        <w:pStyle w:val="Ttulo3"/>
+        <w:pStyle w:val="Ttulo2"/>
+        <w:rPr>
+          <w:b/>
+        </w:rPr>
       </w:pPr>
       <w:r>
-        <w:lastRenderedPageBreak/>
+        <w:rPr>
+          <w:b/>
+        </w:rPr>
         <w:t>Cuaderno de registro de defectos.</w:t>
       </w:r>
     </w:p>
     <w:p>
-      <w:pPr>
-        <w:pStyle w:val="Ttulo3"/>
-      </w:pPr>
-      <w:proofErr w:type="spellStart"/>
       <w:r>
-        <w:t>Jose</w:t>
+        <w:t>José</w:t>
       </w:r>
-      <w:proofErr w:type="spellEnd"/>
       <w:r>
-        <w:t xml:space="preserve"> Luis </w:t>
-      </w:r>
-      <w:proofErr w:type="spellStart"/>
-      <w:r>
-        <w:t>Puc</w:t>
-      </w:r>
-      <w:proofErr w:type="spellEnd"/>
-      <w:r>
-        <w:t xml:space="preserve"> Chan:</w:t>
+        <w:t xml:space="preserve"> Luis Puc Chan:</w:t>
       </w:r>
     </w:p>
     <w:tbl>
@@ -3014,17 +4755,904 @@
       </w:tr>
     </w:tbl>
     <w:p/>
-    <w:p/>
     <w:p>
-      <w:proofErr w:type="spellStart"/>
       <w:r>
-        <w:t>Andre</w:t>
+        <w:br w:type="page"/>
       </w:r>
-      <w:proofErr w:type="spellEnd"/>
+    </w:p>
+    <w:p>
+      <w:r>
+        <w:lastRenderedPageBreak/>
+        <w:t>André</w:t>
+      </w:r>
       <w:r>
         <w:t xml:space="preserve"> Salazar Figueroa:</w:t>
       </w:r>
     </w:p>
+    <w:tbl>
+      <w:tblPr>
+        <w:tblW w:w="9660" w:type="dxa"/>
+        <w:tblInd w:w="-421" w:type="dxa"/>
+        <w:tblLayout w:type="fixed"/>
+        <w:tblCellMar>
+          <w:left w:w="0" w:type="dxa"/>
+          <w:right w:w="0" w:type="dxa"/>
+        </w:tblCellMar>
+        <w:tblLook w:val="0000" w:firstRow="0" w:lastRow="0" w:firstColumn="0" w:lastColumn="0" w:noHBand="0" w:noVBand="0"/>
+      </w:tblPr>
+      <w:tblGrid>
+        <w:gridCol w:w="1380"/>
+        <w:gridCol w:w="1380"/>
+        <w:gridCol w:w="1380"/>
+        <w:gridCol w:w="1380"/>
+        <w:gridCol w:w="1380"/>
+        <w:gridCol w:w="1380"/>
+        <w:gridCol w:w="1380"/>
+      </w:tblGrid>
+      <w:tr>
+        <w:trPr>
+          <w:trHeight w:val="606"/>
+        </w:trPr>
+        <w:tc>
+          <w:tcPr>
+            <w:tcW w:w="9660" w:type="dxa"/>
+            <w:gridSpan w:val="7"/>
+            <w:tcBorders>
+              <w:top w:val="single" w:sz="8" w:space="0" w:color="auto"/>
+              <w:left w:val="single" w:sz="8" w:space="0" w:color="auto"/>
+              <w:bottom w:val="single" w:sz="4" w:space="0" w:color="auto"/>
+              <w:right w:val="single" w:sz="8" w:space="0" w:color="auto"/>
+            </w:tcBorders>
+            <w:shd w:val="clear" w:color="auto" w:fill="auto"/>
+          </w:tcPr>
+          <w:p>
+            <w:pPr>
+              <w:spacing w:line="240" w:lineRule="atLeast"/>
+              <w:jc w:val="center"/>
+              <w:rPr>
+                <w:rFonts w:ascii="Times New Roman" w:eastAsia="Times New Roman" w:hAnsi="Times New Roman"/>
+                <w:sz w:val="24"/>
+              </w:rPr>
+            </w:pPr>
+            <w:r>
+              <w:rPr>
+                <w:rFonts w:ascii="Tahoma" w:eastAsia="Tahoma" w:hAnsi="Tahoma"/>
+                <w:sz w:val="24"/>
+              </w:rPr>
+              <w:t>Registro de Defectos</w:t>
+            </w:r>
+          </w:p>
+        </w:tc>
+      </w:tr>
+      <w:tr>
+        <w:trPr>
+          <w:trHeight w:val="583"/>
+        </w:trPr>
+        <w:tc>
+          <w:tcPr>
+            <w:tcW w:w="6900" w:type="dxa"/>
+            <w:gridSpan w:val="5"/>
+            <w:tcBorders>
+              <w:top w:val="single" w:sz="4" w:space="0" w:color="auto"/>
+              <w:left w:val="single" w:sz="8" w:space="0" w:color="auto"/>
+              <w:bottom w:val="single" w:sz="4" w:space="0" w:color="auto"/>
+              <w:right w:val="single" w:sz="8" w:space="0" w:color="auto"/>
+            </w:tcBorders>
+            <w:shd w:val="clear" w:color="auto" w:fill="auto"/>
+          </w:tcPr>
+          <w:p>
+            <w:pPr>
+              <w:spacing w:line="240" w:lineRule="atLeast"/>
+              <w:jc w:val="center"/>
+              <w:rPr>
+                <w:rFonts w:ascii="Tahoma" w:eastAsia="Tahoma" w:hAnsi="Tahoma"/>
+                <w:sz w:val="20"/>
+              </w:rPr>
+            </w:pPr>
+            <w:r>
+              <w:rPr>
+                <w:rFonts w:ascii="Tahoma" w:eastAsia="Tahoma" w:hAnsi="Tahoma"/>
+              </w:rPr>
+              <w:t xml:space="preserve">Programa: </w:t>
+            </w:r>
+            <w:r>
+              <w:rPr>
+                <w:rFonts w:ascii="Times New Roman" w:eastAsia="Times New Roman" w:hAnsi="Times New Roman"/>
+                <w:sz w:val="23"/>
+              </w:rPr>
+              <w:t>Área de un triangulo</w:t>
+            </w:r>
+          </w:p>
+        </w:tc>
+        <w:tc>
+          <w:tcPr>
+            <w:tcW w:w="2760" w:type="dxa"/>
+            <w:gridSpan w:val="2"/>
+            <w:tcBorders>
+              <w:top w:val="single" w:sz="4" w:space="0" w:color="auto"/>
+              <w:left w:val="single" w:sz="8" w:space="0" w:color="auto"/>
+              <w:bottom w:val="single" w:sz="4" w:space="0" w:color="auto"/>
+              <w:right w:val="single" w:sz="8" w:space="0" w:color="auto"/>
+            </w:tcBorders>
+            <w:shd w:val="clear" w:color="auto" w:fill="auto"/>
+          </w:tcPr>
+          <w:p>
+            <w:pPr>
+              <w:spacing w:line="240" w:lineRule="atLeast"/>
+              <w:jc w:val="center"/>
+              <w:rPr>
+                <w:rFonts w:ascii="Tahoma" w:eastAsia="Tahoma" w:hAnsi="Tahoma"/>
+                <w:sz w:val="20"/>
+              </w:rPr>
+            </w:pPr>
+            <w:r>
+              <w:rPr>
+                <w:rFonts w:ascii="Tahoma" w:eastAsia="Tahoma" w:hAnsi="Tahoma"/>
+              </w:rPr>
+              <w:t xml:space="preserve">Fecha: </w:t>
+            </w:r>
+            <w:r>
+              <w:rPr>
+                <w:rFonts w:ascii="Times New Roman" w:eastAsia="Times New Roman" w:hAnsi="Times New Roman"/>
+                <w:sz w:val="23"/>
+              </w:rPr>
+              <w:t>16</w:t>
+            </w:r>
+            <w:r>
+              <w:rPr>
+                <w:rFonts w:ascii="Times New Roman" w:eastAsia="Times New Roman" w:hAnsi="Times New Roman"/>
+                <w:sz w:val="23"/>
+                <w:lang w:val="es-ES"/>
+              </w:rPr>
+              <w:t>/02/17</w:t>
+            </w:r>
+          </w:p>
+        </w:tc>
+      </w:tr>
+      <w:tr>
+        <w:trPr>
+          <w:trHeight w:val="483"/>
+        </w:trPr>
+        <w:tc>
+          <w:tcPr>
+            <w:tcW w:w="1380" w:type="dxa"/>
+            <w:tcBorders>
+              <w:top w:val="single" w:sz="4" w:space="0" w:color="auto"/>
+              <w:left w:val="single" w:sz="8" w:space="0" w:color="auto"/>
+              <w:right w:val="single" w:sz="8" w:space="0" w:color="auto"/>
+            </w:tcBorders>
+            <w:shd w:val="clear" w:color="auto" w:fill="auto"/>
+            <w:vAlign w:val="bottom"/>
+          </w:tcPr>
+          <w:p>
+            <w:pPr>
+              <w:spacing w:after="0" w:line="240" w:lineRule="atLeast"/>
+              <w:jc w:val="center"/>
+              <w:rPr>
+                <w:rFonts w:ascii="Tahoma" w:eastAsia="Tahoma" w:hAnsi="Tahoma"/>
+              </w:rPr>
+            </w:pPr>
+          </w:p>
+        </w:tc>
+        <w:tc>
+          <w:tcPr>
+            <w:tcW w:w="1380" w:type="dxa"/>
+            <w:tcBorders>
+              <w:top w:val="single" w:sz="4" w:space="0" w:color="auto"/>
+              <w:right w:val="single" w:sz="8" w:space="0" w:color="auto"/>
+            </w:tcBorders>
+            <w:shd w:val="clear" w:color="auto" w:fill="auto"/>
+            <w:vAlign w:val="bottom"/>
+          </w:tcPr>
+          <w:p>
+            <w:pPr>
+              <w:spacing w:line="360" w:lineRule="auto"/>
+              <w:jc w:val="center"/>
+              <w:rPr>
+                <w:rFonts w:ascii="Tahoma" w:eastAsia="Tahoma" w:hAnsi="Tahoma"/>
+              </w:rPr>
+            </w:pPr>
+            <w:r>
+              <w:rPr>
+                <w:rFonts w:ascii="Tahoma" w:eastAsia="Tahoma" w:hAnsi="Tahoma"/>
+              </w:rPr>
+              <w:t>Número</w:t>
+            </w:r>
+          </w:p>
+        </w:tc>
+        <w:tc>
+          <w:tcPr>
+            <w:tcW w:w="1380" w:type="dxa"/>
+            <w:tcBorders>
+              <w:top w:val="single" w:sz="4" w:space="0" w:color="auto"/>
+              <w:right w:val="single" w:sz="8" w:space="0" w:color="auto"/>
+            </w:tcBorders>
+            <w:shd w:val="clear" w:color="auto" w:fill="auto"/>
+            <w:vAlign w:val="bottom"/>
+          </w:tcPr>
+          <w:p>
+            <w:pPr>
+              <w:spacing w:line="360" w:lineRule="auto"/>
+              <w:jc w:val="center"/>
+              <w:rPr>
+                <w:rFonts w:ascii="Times New Roman" w:eastAsia="Times New Roman" w:hAnsi="Times New Roman"/>
+                <w:sz w:val="23"/>
+              </w:rPr>
+            </w:pPr>
+            <w:r>
+              <w:rPr>
+                <w:rFonts w:ascii="Tahoma" w:eastAsia="Tahoma" w:hAnsi="Tahoma"/>
+              </w:rPr>
+              <w:t>Tipo</w:t>
+            </w:r>
+          </w:p>
+        </w:tc>
+        <w:tc>
+          <w:tcPr>
+            <w:tcW w:w="1380" w:type="dxa"/>
+            <w:tcBorders>
+              <w:top w:val="single" w:sz="4" w:space="0" w:color="auto"/>
+              <w:left w:val="single" w:sz="8" w:space="0" w:color="auto"/>
+              <w:right w:val="single" w:sz="4" w:space="0" w:color="auto"/>
+            </w:tcBorders>
+            <w:shd w:val="clear" w:color="auto" w:fill="auto"/>
+            <w:vAlign w:val="bottom"/>
+          </w:tcPr>
+          <w:p>
+            <w:pPr>
+              <w:spacing w:line="360" w:lineRule="auto"/>
+              <w:jc w:val="center"/>
+              <w:rPr>
+                <w:rFonts w:ascii="Tahoma" w:eastAsia="Tahoma" w:hAnsi="Tahoma"/>
+              </w:rPr>
+            </w:pPr>
+            <w:r>
+              <w:rPr>
+                <w:rFonts w:ascii="Tahoma" w:eastAsia="Tahoma" w:hAnsi="Tahoma"/>
+              </w:rPr>
+              <w:t>Introducido</w:t>
+            </w:r>
+          </w:p>
+        </w:tc>
+        <w:tc>
+          <w:tcPr>
+            <w:tcW w:w="1380" w:type="dxa"/>
+            <w:tcBorders>
+              <w:top w:val="single" w:sz="4" w:space="0" w:color="auto"/>
+              <w:left w:val="single" w:sz="4" w:space="0" w:color="auto"/>
+              <w:right w:val="single" w:sz="4" w:space="0" w:color="auto"/>
+            </w:tcBorders>
+            <w:shd w:val="clear" w:color="auto" w:fill="auto"/>
+            <w:vAlign w:val="bottom"/>
+          </w:tcPr>
+          <w:p>
+            <w:pPr>
+              <w:spacing w:line="360" w:lineRule="auto"/>
+              <w:jc w:val="center"/>
+              <w:rPr>
+                <w:rFonts w:ascii="Tahoma" w:eastAsia="Tahoma" w:hAnsi="Tahoma"/>
+              </w:rPr>
+            </w:pPr>
+            <w:r>
+              <w:rPr>
+                <w:rFonts w:ascii="Tahoma" w:eastAsia="Tahoma" w:hAnsi="Tahoma"/>
+              </w:rPr>
+              <w:t>Eliminado</w:t>
+            </w:r>
+          </w:p>
+        </w:tc>
+        <w:tc>
+          <w:tcPr>
+            <w:tcW w:w="1380" w:type="dxa"/>
+            <w:tcBorders>
+              <w:top w:val="single" w:sz="4" w:space="0" w:color="auto"/>
+              <w:left w:val="single" w:sz="4" w:space="0" w:color="auto"/>
+              <w:right w:val="single" w:sz="8" w:space="0" w:color="auto"/>
+            </w:tcBorders>
+            <w:shd w:val="clear" w:color="auto" w:fill="auto"/>
+            <w:vAlign w:val="bottom"/>
+          </w:tcPr>
+          <w:p>
+            <w:pPr>
+              <w:spacing w:line="240" w:lineRule="atLeast"/>
+              <w:jc w:val="center"/>
+              <w:rPr>
+                <w:rFonts w:ascii="Tahoma" w:eastAsia="Tahoma" w:hAnsi="Tahoma"/>
+              </w:rPr>
+            </w:pPr>
+            <w:r>
+              <w:rPr>
+                <w:rFonts w:ascii="Tahoma" w:eastAsia="Tahoma" w:hAnsi="Tahoma"/>
+              </w:rPr>
+              <w:t>Tiempo de</w:t>
+            </w:r>
+          </w:p>
+          <w:p>
+            <w:pPr>
+              <w:spacing w:after="0" w:line="240" w:lineRule="atLeast"/>
+              <w:jc w:val="center"/>
+              <w:rPr>
+                <w:rFonts w:ascii="Tahoma" w:eastAsia="Tahoma" w:hAnsi="Tahoma"/>
+              </w:rPr>
+            </w:pPr>
+            <w:r>
+              <w:rPr>
+                <w:rFonts w:ascii="Tahoma" w:eastAsia="Tahoma" w:hAnsi="Tahoma"/>
+              </w:rPr>
+              <w:t>corrección</w:t>
+            </w:r>
+          </w:p>
+        </w:tc>
+        <w:tc>
+          <w:tcPr>
+            <w:tcW w:w="1380" w:type="dxa"/>
+            <w:tcBorders>
+              <w:top w:val="single" w:sz="4" w:space="0" w:color="auto"/>
+              <w:right w:val="single" w:sz="8" w:space="0" w:color="auto"/>
+            </w:tcBorders>
+            <w:shd w:val="clear" w:color="auto" w:fill="auto"/>
+            <w:vAlign w:val="bottom"/>
+          </w:tcPr>
+          <w:p>
+            <w:pPr>
+              <w:spacing w:line="240" w:lineRule="atLeast"/>
+              <w:jc w:val="center"/>
+              <w:rPr>
+                <w:rFonts w:ascii="Tahoma" w:eastAsia="Tahoma" w:hAnsi="Tahoma"/>
+              </w:rPr>
+            </w:pPr>
+            <w:r>
+              <w:rPr>
+                <w:rFonts w:ascii="Tahoma" w:eastAsia="Tahoma" w:hAnsi="Tahoma"/>
+              </w:rPr>
+              <w:t>Defecto</w:t>
+            </w:r>
+          </w:p>
+          <w:p>
+            <w:pPr>
+              <w:spacing w:after="0" w:line="240" w:lineRule="atLeast"/>
+              <w:jc w:val="center"/>
+              <w:rPr>
+                <w:rFonts w:ascii="Tahoma" w:eastAsia="Tahoma" w:hAnsi="Tahoma"/>
+              </w:rPr>
+            </w:pPr>
+            <w:r>
+              <w:rPr>
+                <w:rFonts w:ascii="Tahoma" w:eastAsia="Tahoma" w:hAnsi="Tahoma"/>
+              </w:rPr>
+              <w:t>corregido</w:t>
+            </w:r>
+          </w:p>
+        </w:tc>
+      </w:tr>
+      <w:tr>
+        <w:trPr>
+          <w:trHeight w:val="276"/>
+        </w:trPr>
+        <w:tc>
+          <w:tcPr>
+            <w:tcW w:w="1380" w:type="dxa"/>
+            <w:tcBorders>
+              <w:top w:val="single" w:sz="4" w:space="0" w:color="auto"/>
+              <w:left w:val="single" w:sz="8" w:space="0" w:color="auto"/>
+              <w:bottom w:val="single" w:sz="4" w:space="0" w:color="auto"/>
+              <w:right w:val="single" w:sz="4" w:space="0" w:color="auto"/>
+            </w:tcBorders>
+            <w:shd w:val="clear" w:color="auto" w:fill="auto"/>
+            <w:vAlign w:val="bottom"/>
+          </w:tcPr>
+          <w:p>
+            <w:pPr>
+              <w:spacing w:line="240" w:lineRule="atLeast"/>
+              <w:jc w:val="center"/>
+              <w:rPr>
+                <w:rFonts w:ascii="Tahoma" w:eastAsia="Tahoma" w:hAnsi="Tahoma"/>
+              </w:rPr>
+            </w:pPr>
+            <w:r>
+              <w:rPr>
+                <w:rFonts w:ascii="Tahoma" w:eastAsia="Tahoma" w:hAnsi="Tahoma"/>
+              </w:rPr>
+              <w:t>Descripción:</w:t>
+            </w:r>
+          </w:p>
+        </w:tc>
+        <w:tc>
+          <w:tcPr>
+            <w:tcW w:w="8280" w:type="dxa"/>
+            <w:gridSpan w:val="6"/>
+            <w:tcBorders>
+              <w:top w:val="single" w:sz="4" w:space="0" w:color="auto"/>
+              <w:left w:val="single" w:sz="4" w:space="0" w:color="auto"/>
+              <w:bottom w:val="single" w:sz="4" w:space="0" w:color="auto"/>
+              <w:right w:val="single" w:sz="8" w:space="0" w:color="auto"/>
+            </w:tcBorders>
+            <w:shd w:val="clear" w:color="auto" w:fill="auto"/>
+            <w:vAlign w:val="center"/>
+          </w:tcPr>
+          <w:p>
+            <w:pPr>
+              <w:spacing w:line="240" w:lineRule="atLeast"/>
+              <w:rPr>
+                <w:rFonts w:ascii="Times New Roman" w:eastAsia="Times New Roman" w:hAnsi="Times New Roman"/>
+                <w:sz w:val="23"/>
+              </w:rPr>
+            </w:pPr>
+            <w:r>
+              <w:rPr>
+                <w:rFonts w:ascii="Times New Roman" w:eastAsia="Times New Roman" w:hAnsi="Times New Roman"/>
+                <w:sz w:val="23"/>
+              </w:rPr>
+              <w:t xml:space="preserve"> Mala asignación de variables.</w:t>
+            </w:r>
+          </w:p>
+        </w:tc>
+      </w:tr>
+      <w:tr>
+        <w:trPr>
+          <w:trHeight w:val="330"/>
+        </w:trPr>
+        <w:tc>
+          <w:tcPr>
+            <w:tcW w:w="1380" w:type="dxa"/>
+            <w:tcBorders>
+              <w:top w:val="single" w:sz="4" w:space="0" w:color="auto"/>
+              <w:left w:val="single" w:sz="4" w:space="0" w:color="auto"/>
+              <w:bottom w:val="single" w:sz="4" w:space="0" w:color="auto"/>
+              <w:right w:val="single" w:sz="4" w:space="0" w:color="auto"/>
+            </w:tcBorders>
+            <w:shd w:val="clear" w:color="auto" w:fill="auto"/>
+            <w:vAlign w:val="bottom"/>
+          </w:tcPr>
+          <w:p>
+            <w:pPr>
+              <w:spacing w:line="240" w:lineRule="atLeast"/>
+              <w:jc w:val="center"/>
+              <w:rPr>
+                <w:rFonts w:ascii="Times New Roman" w:eastAsia="Times New Roman" w:hAnsi="Times New Roman"/>
+                <w:sz w:val="24"/>
+              </w:rPr>
+            </w:pPr>
+          </w:p>
+        </w:tc>
+        <w:tc>
+          <w:tcPr>
+            <w:tcW w:w="1380" w:type="dxa"/>
+            <w:tcBorders>
+              <w:top w:val="single" w:sz="4" w:space="0" w:color="auto"/>
+              <w:left w:val="single" w:sz="4" w:space="0" w:color="auto"/>
+              <w:bottom w:val="single" w:sz="4" w:space="0" w:color="auto"/>
+              <w:right w:val="single" w:sz="4" w:space="0" w:color="auto"/>
+            </w:tcBorders>
+            <w:shd w:val="clear" w:color="auto" w:fill="auto"/>
+            <w:vAlign w:val="bottom"/>
+          </w:tcPr>
+          <w:p>
+            <w:pPr>
+              <w:spacing w:line="240" w:lineRule="atLeast"/>
+              <w:jc w:val="center"/>
+              <w:rPr>
+                <w:rFonts w:ascii="Times New Roman" w:eastAsia="Times New Roman" w:hAnsi="Times New Roman"/>
+                <w:sz w:val="24"/>
+              </w:rPr>
+            </w:pPr>
+            <w:r>
+              <w:rPr>
+                <w:rFonts w:ascii="Times New Roman" w:eastAsia="Times New Roman" w:hAnsi="Times New Roman"/>
+                <w:sz w:val="24"/>
+              </w:rPr>
+              <w:t>1</w:t>
+            </w:r>
+          </w:p>
+        </w:tc>
+        <w:tc>
+          <w:tcPr>
+            <w:tcW w:w="1380" w:type="dxa"/>
+            <w:tcBorders>
+              <w:top w:val="single" w:sz="4" w:space="0" w:color="auto"/>
+              <w:left w:val="single" w:sz="4" w:space="0" w:color="auto"/>
+              <w:bottom w:val="single" w:sz="4" w:space="0" w:color="auto"/>
+              <w:right w:val="single" w:sz="4" w:space="0" w:color="auto"/>
+            </w:tcBorders>
+            <w:shd w:val="clear" w:color="auto" w:fill="auto"/>
+            <w:vAlign w:val="bottom"/>
+          </w:tcPr>
+          <w:p>
+            <w:pPr>
+              <w:spacing w:line="240" w:lineRule="atLeast"/>
+              <w:jc w:val="center"/>
+              <w:rPr>
+                <w:rFonts w:ascii="Times New Roman" w:eastAsia="Times New Roman" w:hAnsi="Times New Roman"/>
+                <w:sz w:val="24"/>
+              </w:rPr>
+            </w:pPr>
+            <w:r>
+              <w:rPr>
+                <w:rFonts w:ascii="Times New Roman" w:eastAsia="Times New Roman" w:hAnsi="Times New Roman"/>
+                <w:sz w:val="24"/>
+              </w:rPr>
+              <w:t>40</w:t>
+            </w:r>
+          </w:p>
+        </w:tc>
+        <w:tc>
+          <w:tcPr>
+            <w:tcW w:w="1380" w:type="dxa"/>
+            <w:tcBorders>
+              <w:top w:val="single" w:sz="4" w:space="0" w:color="auto"/>
+              <w:left w:val="single" w:sz="4" w:space="0" w:color="auto"/>
+              <w:bottom w:val="single" w:sz="4" w:space="0" w:color="auto"/>
+              <w:right w:val="single" w:sz="4" w:space="0" w:color="auto"/>
+            </w:tcBorders>
+            <w:shd w:val="clear" w:color="auto" w:fill="auto"/>
+            <w:vAlign w:val="bottom"/>
+          </w:tcPr>
+          <w:p>
+            <w:pPr>
+              <w:spacing w:line="240" w:lineRule="atLeast"/>
+              <w:jc w:val="center"/>
+              <w:rPr>
+                <w:rFonts w:ascii="Times New Roman" w:eastAsia="Times New Roman" w:hAnsi="Times New Roman"/>
+                <w:sz w:val="24"/>
+              </w:rPr>
+            </w:pPr>
+            <w:r>
+              <w:rPr>
+                <w:rFonts w:ascii="Times New Roman" w:eastAsia="Times New Roman" w:hAnsi="Times New Roman"/>
+                <w:sz w:val="24"/>
+              </w:rPr>
+              <w:t>Codificación</w:t>
+            </w:r>
+          </w:p>
+        </w:tc>
+        <w:tc>
+          <w:tcPr>
+            <w:tcW w:w="1380" w:type="dxa"/>
+            <w:tcBorders>
+              <w:top w:val="single" w:sz="4" w:space="0" w:color="auto"/>
+              <w:left w:val="single" w:sz="4" w:space="0" w:color="auto"/>
+              <w:bottom w:val="single" w:sz="4" w:space="0" w:color="auto"/>
+              <w:right w:val="single" w:sz="4" w:space="0" w:color="auto"/>
+            </w:tcBorders>
+            <w:shd w:val="clear" w:color="auto" w:fill="auto"/>
+            <w:vAlign w:val="bottom"/>
+          </w:tcPr>
+          <w:p>
+            <w:pPr>
+              <w:spacing w:line="240" w:lineRule="atLeast"/>
+              <w:jc w:val="center"/>
+              <w:rPr>
+                <w:rFonts w:ascii="Times New Roman" w:eastAsia="Times New Roman" w:hAnsi="Times New Roman"/>
+                <w:sz w:val="24"/>
+              </w:rPr>
+            </w:pPr>
+            <w:r>
+              <w:rPr>
+                <w:rFonts w:ascii="Times New Roman" w:eastAsia="Times New Roman" w:hAnsi="Times New Roman"/>
+                <w:sz w:val="24"/>
+              </w:rPr>
+              <w:t>Compilado</w:t>
+            </w:r>
+          </w:p>
+        </w:tc>
+        <w:tc>
+          <w:tcPr>
+            <w:tcW w:w="1380" w:type="dxa"/>
+            <w:tcBorders>
+              <w:top w:val="single" w:sz="4" w:space="0" w:color="auto"/>
+              <w:left w:val="single" w:sz="4" w:space="0" w:color="auto"/>
+              <w:bottom w:val="single" w:sz="4" w:space="0" w:color="auto"/>
+              <w:right w:val="single" w:sz="4" w:space="0" w:color="auto"/>
+            </w:tcBorders>
+            <w:shd w:val="clear" w:color="auto" w:fill="auto"/>
+            <w:vAlign w:val="bottom"/>
+          </w:tcPr>
+          <w:p>
+            <w:pPr>
+              <w:spacing w:line="240" w:lineRule="atLeast"/>
+              <w:jc w:val="center"/>
+              <w:rPr>
+                <w:rFonts w:ascii="Times New Roman" w:eastAsia="Times New Roman" w:hAnsi="Times New Roman"/>
+                <w:sz w:val="24"/>
+              </w:rPr>
+            </w:pPr>
+            <w:r>
+              <w:rPr>
+                <w:rFonts w:ascii="Times New Roman" w:eastAsia="Times New Roman" w:hAnsi="Times New Roman"/>
+                <w:sz w:val="24"/>
+              </w:rPr>
+              <w:t>30 minutos</w:t>
+            </w:r>
+          </w:p>
+        </w:tc>
+        <w:tc>
+          <w:tcPr>
+            <w:tcW w:w="1380" w:type="dxa"/>
+            <w:tcBorders>
+              <w:top w:val="single" w:sz="4" w:space="0" w:color="auto"/>
+              <w:left w:val="single" w:sz="4" w:space="0" w:color="auto"/>
+              <w:bottom w:val="single" w:sz="4" w:space="0" w:color="auto"/>
+              <w:right w:val="single" w:sz="4" w:space="0" w:color="auto"/>
+            </w:tcBorders>
+            <w:shd w:val="clear" w:color="auto" w:fill="auto"/>
+            <w:vAlign w:val="bottom"/>
+          </w:tcPr>
+          <w:p>
+            <w:pPr>
+              <w:spacing w:line="240" w:lineRule="atLeast"/>
+              <w:rPr>
+                <w:rFonts w:ascii="Times New Roman" w:eastAsia="Times New Roman" w:hAnsi="Times New Roman"/>
+                <w:sz w:val="24"/>
+              </w:rPr>
+            </w:pPr>
+          </w:p>
+        </w:tc>
+      </w:tr>
+      <w:tr>
+        <w:trPr>
+          <w:trHeight w:val="276"/>
+        </w:trPr>
+        <w:tc>
+          <w:tcPr>
+            <w:tcW w:w="1380" w:type="dxa"/>
+            <w:tcBorders>
+              <w:top w:val="single" w:sz="4" w:space="0" w:color="auto"/>
+              <w:left w:val="single" w:sz="8" w:space="0" w:color="auto"/>
+              <w:bottom w:val="single" w:sz="4" w:space="0" w:color="auto"/>
+              <w:right w:val="single" w:sz="4" w:space="0" w:color="auto"/>
+            </w:tcBorders>
+            <w:shd w:val="clear" w:color="auto" w:fill="auto"/>
+            <w:vAlign w:val="bottom"/>
+          </w:tcPr>
+          <w:p>
+            <w:pPr>
+              <w:spacing w:line="240" w:lineRule="atLeast"/>
+              <w:jc w:val="center"/>
+              <w:rPr>
+                <w:rFonts w:ascii="Tahoma" w:eastAsia="Tahoma" w:hAnsi="Tahoma"/>
+              </w:rPr>
+            </w:pPr>
+            <w:r>
+              <w:rPr>
+                <w:rFonts w:ascii="Tahoma" w:eastAsia="Tahoma" w:hAnsi="Tahoma"/>
+              </w:rPr>
+              <w:t>Descripción:</w:t>
+            </w:r>
+          </w:p>
+        </w:tc>
+        <w:tc>
+          <w:tcPr>
+            <w:tcW w:w="8280" w:type="dxa"/>
+            <w:gridSpan w:val="6"/>
+            <w:tcBorders>
+              <w:top w:val="single" w:sz="4" w:space="0" w:color="auto"/>
+              <w:left w:val="single" w:sz="4" w:space="0" w:color="auto"/>
+              <w:bottom w:val="single" w:sz="4" w:space="0" w:color="auto"/>
+              <w:right w:val="single" w:sz="8" w:space="0" w:color="auto"/>
+            </w:tcBorders>
+            <w:shd w:val="clear" w:color="auto" w:fill="auto"/>
+            <w:vAlign w:val="bottom"/>
+          </w:tcPr>
+          <w:p>
+            <w:pPr>
+              <w:spacing w:line="240" w:lineRule="atLeast"/>
+              <w:rPr>
+                <w:rFonts w:ascii="Times New Roman" w:eastAsia="Times New Roman" w:hAnsi="Times New Roman"/>
+                <w:sz w:val="23"/>
+              </w:rPr>
+            </w:pPr>
+            <w:r>
+              <w:rPr>
+                <w:rFonts w:ascii="Times New Roman" w:eastAsia="Times New Roman" w:hAnsi="Times New Roman"/>
+                <w:sz w:val="23"/>
+              </w:rPr>
+              <w:t xml:space="preserve"> Sistema desactualizado.</w:t>
+            </w:r>
+          </w:p>
+        </w:tc>
+      </w:tr>
+      <w:tr>
+        <w:trPr>
+          <w:trHeight w:val="332"/>
+        </w:trPr>
+        <w:tc>
+          <w:tcPr>
+            <w:tcW w:w="1380" w:type="dxa"/>
+            <w:tcBorders>
+              <w:top w:val="single" w:sz="4" w:space="0" w:color="auto"/>
+              <w:left w:val="single" w:sz="4" w:space="0" w:color="auto"/>
+              <w:bottom w:val="single" w:sz="4" w:space="0" w:color="auto"/>
+              <w:right w:val="single" w:sz="4" w:space="0" w:color="auto"/>
+            </w:tcBorders>
+            <w:shd w:val="clear" w:color="auto" w:fill="auto"/>
+            <w:vAlign w:val="bottom"/>
+          </w:tcPr>
+          <w:p>
+            <w:pPr>
+              <w:spacing w:line="240" w:lineRule="atLeast"/>
+              <w:jc w:val="center"/>
+              <w:rPr>
+                <w:rFonts w:ascii="Times New Roman" w:eastAsia="Times New Roman" w:hAnsi="Times New Roman"/>
+                <w:sz w:val="24"/>
+              </w:rPr>
+            </w:pPr>
+          </w:p>
+        </w:tc>
+        <w:tc>
+          <w:tcPr>
+            <w:tcW w:w="1380" w:type="dxa"/>
+            <w:tcBorders>
+              <w:top w:val="single" w:sz="4" w:space="0" w:color="auto"/>
+              <w:left w:val="single" w:sz="4" w:space="0" w:color="auto"/>
+              <w:bottom w:val="single" w:sz="4" w:space="0" w:color="auto"/>
+              <w:right w:val="single" w:sz="4" w:space="0" w:color="auto"/>
+            </w:tcBorders>
+            <w:shd w:val="clear" w:color="auto" w:fill="auto"/>
+            <w:vAlign w:val="bottom"/>
+          </w:tcPr>
+          <w:p>
+            <w:pPr>
+              <w:spacing w:line="240" w:lineRule="atLeast"/>
+              <w:jc w:val="center"/>
+              <w:rPr>
+                <w:rFonts w:ascii="Times New Roman" w:eastAsia="Times New Roman" w:hAnsi="Times New Roman"/>
+                <w:sz w:val="24"/>
+              </w:rPr>
+            </w:pPr>
+            <w:r>
+              <w:rPr>
+                <w:rFonts w:ascii="Times New Roman" w:eastAsia="Times New Roman" w:hAnsi="Times New Roman"/>
+                <w:sz w:val="24"/>
+              </w:rPr>
+              <w:t>2</w:t>
+            </w:r>
+          </w:p>
+        </w:tc>
+        <w:tc>
+          <w:tcPr>
+            <w:tcW w:w="1380" w:type="dxa"/>
+            <w:tcBorders>
+              <w:top w:val="single" w:sz="4" w:space="0" w:color="auto"/>
+              <w:left w:val="single" w:sz="4" w:space="0" w:color="auto"/>
+              <w:bottom w:val="single" w:sz="4" w:space="0" w:color="auto"/>
+              <w:right w:val="single" w:sz="4" w:space="0" w:color="auto"/>
+            </w:tcBorders>
+            <w:shd w:val="clear" w:color="auto" w:fill="auto"/>
+            <w:vAlign w:val="bottom"/>
+          </w:tcPr>
+          <w:p>
+            <w:pPr>
+              <w:spacing w:line="240" w:lineRule="atLeast"/>
+              <w:jc w:val="center"/>
+              <w:rPr>
+                <w:rFonts w:ascii="Times New Roman" w:eastAsia="Times New Roman" w:hAnsi="Times New Roman"/>
+                <w:sz w:val="24"/>
+              </w:rPr>
+            </w:pPr>
+            <w:r>
+              <w:rPr>
+                <w:rFonts w:ascii="Times New Roman" w:eastAsia="Times New Roman" w:hAnsi="Times New Roman"/>
+                <w:sz w:val="24"/>
+              </w:rPr>
+              <w:t>90</w:t>
+            </w:r>
+          </w:p>
+        </w:tc>
+        <w:tc>
+          <w:tcPr>
+            <w:tcW w:w="1380" w:type="dxa"/>
+            <w:tcBorders>
+              <w:top w:val="single" w:sz="4" w:space="0" w:color="auto"/>
+              <w:left w:val="single" w:sz="4" w:space="0" w:color="auto"/>
+              <w:bottom w:val="single" w:sz="4" w:space="0" w:color="auto"/>
+              <w:right w:val="single" w:sz="4" w:space="0" w:color="auto"/>
+            </w:tcBorders>
+            <w:shd w:val="clear" w:color="auto" w:fill="auto"/>
+            <w:vAlign w:val="bottom"/>
+          </w:tcPr>
+          <w:p>
+            <w:pPr>
+              <w:spacing w:line="240" w:lineRule="atLeast"/>
+              <w:jc w:val="center"/>
+              <w:rPr>
+                <w:rFonts w:ascii="Times New Roman" w:eastAsia="Times New Roman" w:hAnsi="Times New Roman"/>
+                <w:sz w:val="24"/>
+              </w:rPr>
+            </w:pPr>
+            <w:r>
+              <w:rPr>
+                <w:rFonts w:ascii="Times New Roman" w:eastAsia="Times New Roman" w:hAnsi="Times New Roman"/>
+                <w:sz w:val="24"/>
+              </w:rPr>
+              <w:t>Sistema</w:t>
+            </w:r>
+          </w:p>
+        </w:tc>
+        <w:tc>
+          <w:tcPr>
+            <w:tcW w:w="1380" w:type="dxa"/>
+            <w:tcBorders>
+              <w:top w:val="single" w:sz="4" w:space="0" w:color="auto"/>
+              <w:left w:val="single" w:sz="4" w:space="0" w:color="auto"/>
+              <w:bottom w:val="single" w:sz="4" w:space="0" w:color="auto"/>
+              <w:right w:val="single" w:sz="4" w:space="0" w:color="auto"/>
+            </w:tcBorders>
+            <w:shd w:val="clear" w:color="auto" w:fill="auto"/>
+            <w:vAlign w:val="bottom"/>
+          </w:tcPr>
+          <w:p>
+            <w:pPr>
+              <w:spacing w:line="240" w:lineRule="atLeast"/>
+              <w:jc w:val="center"/>
+              <w:rPr>
+                <w:rFonts w:ascii="Times New Roman" w:eastAsia="Times New Roman" w:hAnsi="Times New Roman"/>
+                <w:sz w:val="24"/>
+              </w:rPr>
+            </w:pPr>
+            <w:r>
+              <w:rPr>
+                <w:rFonts w:ascii="Times New Roman" w:eastAsia="Times New Roman" w:hAnsi="Times New Roman"/>
+                <w:sz w:val="24"/>
+              </w:rPr>
+              <w:t>Prueba</w:t>
+            </w:r>
+          </w:p>
+        </w:tc>
+        <w:tc>
+          <w:tcPr>
+            <w:tcW w:w="1380" w:type="dxa"/>
+            <w:tcBorders>
+              <w:top w:val="single" w:sz="4" w:space="0" w:color="auto"/>
+              <w:left w:val="single" w:sz="4" w:space="0" w:color="auto"/>
+              <w:bottom w:val="single" w:sz="4" w:space="0" w:color="auto"/>
+              <w:right w:val="single" w:sz="4" w:space="0" w:color="auto"/>
+            </w:tcBorders>
+            <w:shd w:val="clear" w:color="auto" w:fill="auto"/>
+            <w:vAlign w:val="bottom"/>
+          </w:tcPr>
+          <w:p>
+            <w:pPr>
+              <w:spacing w:line="240" w:lineRule="atLeast"/>
+              <w:jc w:val="center"/>
+              <w:rPr>
+                <w:rFonts w:ascii="Times New Roman" w:eastAsia="Times New Roman" w:hAnsi="Times New Roman"/>
+                <w:sz w:val="24"/>
+              </w:rPr>
+            </w:pPr>
+            <w:r>
+              <w:rPr>
+                <w:rFonts w:ascii="Times New Roman" w:eastAsia="Times New Roman" w:hAnsi="Times New Roman"/>
+                <w:sz w:val="24"/>
+              </w:rPr>
+              <w:t>25 minutos</w:t>
+            </w:r>
+          </w:p>
+        </w:tc>
+        <w:tc>
+          <w:tcPr>
+            <w:tcW w:w="1380" w:type="dxa"/>
+            <w:tcBorders>
+              <w:top w:val="single" w:sz="4" w:space="0" w:color="auto"/>
+              <w:left w:val="single" w:sz="4" w:space="0" w:color="auto"/>
+              <w:bottom w:val="single" w:sz="4" w:space="0" w:color="auto"/>
+              <w:right w:val="single" w:sz="4" w:space="0" w:color="auto"/>
+            </w:tcBorders>
+            <w:shd w:val="clear" w:color="auto" w:fill="auto"/>
+            <w:vAlign w:val="bottom"/>
+          </w:tcPr>
+          <w:p>
+            <w:pPr>
+              <w:spacing w:line="240" w:lineRule="atLeast"/>
+              <w:jc w:val="center"/>
+              <w:rPr>
+                <w:rFonts w:ascii="Times New Roman" w:eastAsia="Times New Roman" w:hAnsi="Times New Roman"/>
+                <w:sz w:val="24"/>
+              </w:rPr>
+            </w:pPr>
+          </w:p>
+        </w:tc>
+      </w:tr>
+    </w:tbl>
     <w:p/>
     <w:p/>
     <w:p>
@@ -3469,8 +6097,6 @@
               </w:rPr>
               <w:t>a</w:t>
             </w:r>
-            <w:bookmarkStart w:id="0" w:name="_GoBack"/>
-            <w:bookmarkEnd w:id="0"/>
             <w:r>
               <w:rPr>
                 <w:rFonts w:ascii="Times New Roman" w:eastAsia="Times New Roman" w:hAnsi="Times New Roman"/>
@@ -4227,28 +6853,691 @@
       </w:tr>
     </w:tbl>
     <w:p/>
-    <w:p/>
     <w:p>
       <w:r>
+        <w:t xml:space="preserve"> </w:t>
+      </w:r>
+    </w:p>
+    <w:p>
+      <w:r>
+        <w:br w:type="page"/>
+      </w:r>
+    </w:p>
+    <w:p>
+      <w:r>
+        <w:lastRenderedPageBreak/>
         <w:t xml:space="preserve">Aarón </w:t>
       </w:r>
-      <w:proofErr w:type="spellStart"/>
       <w:r>
-        <w:t>Jesus</w:t>
+        <w:t>Jesús</w:t>
       </w:r>
-      <w:proofErr w:type="spellEnd"/>
       <w:r>
         <w:t xml:space="preserve"> Peña Martin:</w:t>
       </w:r>
     </w:p>
     <w:p/>
+    <w:tbl>
+      <w:tblPr>
+        <w:tblpPr w:leftFromText="141" w:rightFromText="141" w:vertAnchor="page" w:horzAnchor="margin" w:tblpXSpec="center" w:tblpY="2266"/>
+        <w:tblW w:w="10372" w:type="dxa"/>
+        <w:tblLayout w:type="fixed"/>
+        <w:tblCellMar>
+          <w:left w:w="0" w:type="dxa"/>
+          <w:right w:w="0" w:type="dxa"/>
+        </w:tblCellMar>
+        <w:tblLook w:val="0000" w:firstRow="0" w:lastRow="0" w:firstColumn="0" w:lastColumn="0" w:noHBand="0" w:noVBand="0"/>
+      </w:tblPr>
+      <w:tblGrid>
+        <w:gridCol w:w="1309"/>
+        <w:gridCol w:w="833"/>
+        <w:gridCol w:w="1480"/>
+        <w:gridCol w:w="2152"/>
+        <w:gridCol w:w="1483"/>
+        <w:gridCol w:w="1345"/>
+        <w:gridCol w:w="1770"/>
+      </w:tblGrid>
+      <w:tr>
+        <w:trPr>
+          <w:trHeight w:val="407"/>
+        </w:trPr>
+        <w:tc>
+          <w:tcPr>
+            <w:tcW w:w="10372" w:type="dxa"/>
+            <w:gridSpan w:val="7"/>
+            <w:tcBorders>
+              <w:top w:val="single" w:sz="8" w:space="0" w:color="auto"/>
+              <w:left w:val="single" w:sz="8" w:space="0" w:color="auto"/>
+              <w:bottom w:val="single" w:sz="4" w:space="0" w:color="auto"/>
+              <w:right w:val="single" w:sz="8" w:space="0" w:color="auto"/>
+            </w:tcBorders>
+            <w:shd w:val="clear" w:color="auto" w:fill="auto"/>
+          </w:tcPr>
+          <w:p>
+            <w:pPr>
+              <w:spacing w:line="240" w:lineRule="atLeast"/>
+              <w:jc w:val="center"/>
+            </w:pPr>
+            <w:r>
+              <w:t>Registro de Defectos</w:t>
+            </w:r>
+          </w:p>
+        </w:tc>
+      </w:tr>
+      <w:tr>
+        <w:trPr>
+          <w:trHeight w:val="374"/>
+        </w:trPr>
+        <w:tc>
+          <w:tcPr>
+            <w:tcW w:w="7257" w:type="dxa"/>
+            <w:gridSpan w:val="5"/>
+            <w:tcBorders>
+              <w:top w:val="single" w:sz="4" w:space="0" w:color="auto"/>
+              <w:left w:val="single" w:sz="8" w:space="0" w:color="auto"/>
+              <w:bottom w:val="single" w:sz="4" w:space="0" w:color="auto"/>
+              <w:right w:val="single" w:sz="8" w:space="0" w:color="auto"/>
+            </w:tcBorders>
+            <w:shd w:val="clear" w:color="auto" w:fill="auto"/>
+          </w:tcPr>
+          <w:p>
+            <w:pPr>
+              <w:spacing w:line="240" w:lineRule="atLeast"/>
+              <w:jc w:val="center"/>
+            </w:pPr>
+            <w:r>
+              <w:t>Programa: Triangulo</w:t>
+            </w:r>
+          </w:p>
+        </w:tc>
+        <w:tc>
+          <w:tcPr>
+            <w:tcW w:w="3115" w:type="dxa"/>
+            <w:gridSpan w:val="2"/>
+            <w:tcBorders>
+              <w:top w:val="single" w:sz="4" w:space="0" w:color="auto"/>
+              <w:left w:val="single" w:sz="8" w:space="0" w:color="auto"/>
+              <w:bottom w:val="single" w:sz="4" w:space="0" w:color="auto"/>
+              <w:right w:val="single" w:sz="8" w:space="0" w:color="auto"/>
+            </w:tcBorders>
+            <w:shd w:val="clear" w:color="auto" w:fill="auto"/>
+          </w:tcPr>
+          <w:p>
+            <w:pPr>
+              <w:spacing w:line="240" w:lineRule="atLeast"/>
+              <w:jc w:val="center"/>
+            </w:pPr>
+            <w:r>
+              <w:t>Fecha:15/02/17</w:t>
+            </w:r>
+          </w:p>
+        </w:tc>
+      </w:tr>
+      <w:tr>
+        <w:trPr>
+          <w:trHeight w:val="584"/>
+        </w:trPr>
+        <w:tc>
+          <w:tcPr>
+            <w:tcW w:w="1309" w:type="dxa"/>
+            <w:tcBorders>
+              <w:top w:val="single" w:sz="4" w:space="0" w:color="auto"/>
+              <w:left w:val="single" w:sz="8" w:space="0" w:color="auto"/>
+              <w:bottom w:val="single" w:sz="4" w:space="0" w:color="auto"/>
+              <w:right w:val="single" w:sz="8" w:space="0" w:color="auto"/>
+            </w:tcBorders>
+            <w:shd w:val="clear" w:color="auto" w:fill="auto"/>
+          </w:tcPr>
+          <w:p>
+            <w:pPr>
+              <w:spacing w:line="240" w:lineRule="atLeast"/>
+              <w:jc w:val="center"/>
+            </w:pPr>
+            <w:r>
+              <w:t>Fecha</w:t>
+            </w:r>
+          </w:p>
+        </w:tc>
+        <w:tc>
+          <w:tcPr>
+            <w:tcW w:w="833" w:type="dxa"/>
+            <w:tcBorders>
+              <w:top w:val="single" w:sz="4" w:space="0" w:color="auto"/>
+              <w:bottom w:val="single" w:sz="4" w:space="0" w:color="auto"/>
+              <w:right w:val="single" w:sz="8" w:space="0" w:color="auto"/>
+            </w:tcBorders>
+            <w:shd w:val="clear" w:color="auto" w:fill="auto"/>
+          </w:tcPr>
+          <w:p>
+            <w:pPr>
+              <w:spacing w:line="240" w:lineRule="atLeast"/>
+              <w:jc w:val="center"/>
+            </w:pPr>
+            <w:r>
+              <w:t>Número</w:t>
+            </w:r>
+          </w:p>
+        </w:tc>
+        <w:tc>
+          <w:tcPr>
+            <w:tcW w:w="1480" w:type="dxa"/>
+            <w:tcBorders>
+              <w:top w:val="single" w:sz="4" w:space="0" w:color="auto"/>
+              <w:bottom w:val="single" w:sz="4" w:space="0" w:color="auto"/>
+              <w:right w:val="single" w:sz="8" w:space="0" w:color="auto"/>
+            </w:tcBorders>
+            <w:shd w:val="clear" w:color="auto" w:fill="auto"/>
+          </w:tcPr>
+          <w:p>
+            <w:pPr>
+              <w:spacing w:line="240" w:lineRule="atLeast"/>
+              <w:jc w:val="center"/>
+            </w:pPr>
+            <w:r>
+              <w:t>Tipo</w:t>
+            </w:r>
+          </w:p>
+        </w:tc>
+        <w:tc>
+          <w:tcPr>
+            <w:tcW w:w="2152" w:type="dxa"/>
+            <w:tcBorders>
+              <w:top w:val="single" w:sz="4" w:space="0" w:color="auto"/>
+              <w:left w:val="single" w:sz="8" w:space="0" w:color="auto"/>
+              <w:bottom w:val="single" w:sz="4" w:space="0" w:color="auto"/>
+              <w:right w:val="single" w:sz="8" w:space="0" w:color="auto"/>
+            </w:tcBorders>
+            <w:shd w:val="clear" w:color="auto" w:fill="auto"/>
+          </w:tcPr>
+          <w:p>
+            <w:pPr>
+              <w:spacing w:line="240" w:lineRule="atLeast"/>
+              <w:jc w:val="center"/>
+            </w:pPr>
+            <w:r>
+              <w:t>Introducido</w:t>
+            </w:r>
+          </w:p>
+        </w:tc>
+        <w:tc>
+          <w:tcPr>
+            <w:tcW w:w="1483" w:type="dxa"/>
+            <w:tcBorders>
+              <w:top w:val="single" w:sz="4" w:space="0" w:color="auto"/>
+              <w:bottom w:val="single" w:sz="4" w:space="0" w:color="auto"/>
+              <w:right w:val="single" w:sz="8" w:space="0" w:color="auto"/>
+            </w:tcBorders>
+            <w:shd w:val="clear" w:color="auto" w:fill="auto"/>
+          </w:tcPr>
+          <w:p>
+            <w:pPr>
+              <w:spacing w:line="240" w:lineRule="atLeast"/>
+              <w:jc w:val="center"/>
+            </w:pPr>
+            <w:r>
+              <w:t>Eliminado</w:t>
+            </w:r>
+          </w:p>
+        </w:tc>
+        <w:tc>
+          <w:tcPr>
+            <w:tcW w:w="1345" w:type="dxa"/>
+            <w:tcBorders>
+              <w:top w:val="single" w:sz="4" w:space="0" w:color="auto"/>
+              <w:bottom w:val="single" w:sz="4" w:space="0" w:color="auto"/>
+              <w:right w:val="single" w:sz="8" w:space="0" w:color="auto"/>
+            </w:tcBorders>
+            <w:shd w:val="clear" w:color="auto" w:fill="auto"/>
+          </w:tcPr>
+          <w:p>
+            <w:pPr>
+              <w:spacing w:line="240" w:lineRule="atLeast"/>
+              <w:jc w:val="center"/>
+            </w:pPr>
+            <w:r>
+              <w:t>Tiempo de</w:t>
+            </w:r>
+          </w:p>
+          <w:p>
+            <w:pPr>
+              <w:spacing w:after="0" w:line="240" w:lineRule="atLeast"/>
+              <w:jc w:val="center"/>
+            </w:pPr>
+            <w:r>
+              <w:t>corrección</w:t>
+            </w:r>
+          </w:p>
+        </w:tc>
+        <w:tc>
+          <w:tcPr>
+            <w:tcW w:w="1770" w:type="dxa"/>
+            <w:tcBorders>
+              <w:top w:val="single" w:sz="4" w:space="0" w:color="auto"/>
+              <w:bottom w:val="single" w:sz="4" w:space="0" w:color="auto"/>
+              <w:right w:val="single" w:sz="8" w:space="0" w:color="auto"/>
+            </w:tcBorders>
+            <w:shd w:val="clear" w:color="auto" w:fill="auto"/>
+          </w:tcPr>
+          <w:p>
+            <w:pPr>
+              <w:spacing w:line="240" w:lineRule="atLeast"/>
+              <w:jc w:val="center"/>
+            </w:pPr>
+            <w:r>
+              <w:t>Defecto</w:t>
+            </w:r>
+          </w:p>
+          <w:p>
+            <w:pPr>
+              <w:spacing w:after="0" w:line="240" w:lineRule="atLeast"/>
+              <w:jc w:val="center"/>
+            </w:pPr>
+            <w:r>
+              <w:t>corregido</w:t>
+            </w:r>
+          </w:p>
+        </w:tc>
+      </w:tr>
+      <w:tr>
+        <w:trPr>
+          <w:trHeight w:val="330"/>
+        </w:trPr>
+        <w:tc>
+          <w:tcPr>
+            <w:tcW w:w="1309" w:type="dxa"/>
+            <w:tcBorders>
+              <w:top w:val="single" w:sz="4" w:space="0" w:color="auto"/>
+              <w:left w:val="single" w:sz="8" w:space="0" w:color="auto"/>
+              <w:bottom w:val="single" w:sz="8" w:space="0" w:color="auto"/>
+              <w:right w:val="single" w:sz="8" w:space="0" w:color="auto"/>
+            </w:tcBorders>
+            <w:shd w:val="clear" w:color="auto" w:fill="auto"/>
+            <w:vAlign w:val="bottom"/>
+          </w:tcPr>
+          <w:p>
+            <w:pPr>
+              <w:spacing w:line="240" w:lineRule="atLeast"/>
+              <w:jc w:val="center"/>
+            </w:pPr>
+            <w:r>
+              <w:t>15/02/17</w:t>
+            </w:r>
+          </w:p>
+        </w:tc>
+        <w:tc>
+          <w:tcPr>
+            <w:tcW w:w="833" w:type="dxa"/>
+            <w:tcBorders>
+              <w:top w:val="single" w:sz="4" w:space="0" w:color="auto"/>
+              <w:bottom w:val="single" w:sz="8" w:space="0" w:color="auto"/>
+              <w:right w:val="single" w:sz="8" w:space="0" w:color="auto"/>
+            </w:tcBorders>
+            <w:shd w:val="clear" w:color="auto" w:fill="auto"/>
+            <w:vAlign w:val="bottom"/>
+          </w:tcPr>
+          <w:p>
+            <w:pPr>
+              <w:spacing w:line="240" w:lineRule="atLeast"/>
+              <w:jc w:val="center"/>
+            </w:pPr>
+            <w:r>
+              <w:t>1</w:t>
+            </w:r>
+          </w:p>
+        </w:tc>
+        <w:tc>
+          <w:tcPr>
+            <w:tcW w:w="1480" w:type="dxa"/>
+            <w:tcBorders>
+              <w:top w:val="single" w:sz="4" w:space="0" w:color="auto"/>
+              <w:bottom w:val="single" w:sz="8" w:space="0" w:color="auto"/>
+              <w:right w:val="single" w:sz="8" w:space="0" w:color="auto"/>
+            </w:tcBorders>
+            <w:shd w:val="clear" w:color="auto" w:fill="auto"/>
+            <w:vAlign w:val="bottom"/>
+          </w:tcPr>
+          <w:p>
+            <w:pPr>
+              <w:spacing w:line="240" w:lineRule="atLeast"/>
+              <w:jc w:val="center"/>
+            </w:pPr>
+            <w:r>
+              <w:t>10</w:t>
+            </w:r>
+          </w:p>
+        </w:tc>
+        <w:tc>
+          <w:tcPr>
+            <w:tcW w:w="2152" w:type="dxa"/>
+            <w:tcBorders>
+              <w:top w:val="single" w:sz="4" w:space="0" w:color="auto"/>
+              <w:bottom w:val="single" w:sz="8" w:space="0" w:color="auto"/>
+              <w:right w:val="single" w:sz="8" w:space="0" w:color="auto"/>
+            </w:tcBorders>
+            <w:shd w:val="clear" w:color="auto" w:fill="auto"/>
+            <w:vAlign w:val="bottom"/>
+          </w:tcPr>
+          <w:p>
+            <w:pPr>
+              <w:spacing w:line="240" w:lineRule="atLeast"/>
+              <w:jc w:val="center"/>
+            </w:pPr>
+            <w:r>
+              <w:t>Documentación</w:t>
+            </w:r>
+          </w:p>
+        </w:tc>
+        <w:tc>
+          <w:tcPr>
+            <w:tcW w:w="1483" w:type="dxa"/>
+            <w:tcBorders>
+              <w:top w:val="single" w:sz="4" w:space="0" w:color="auto"/>
+              <w:bottom w:val="single" w:sz="8" w:space="0" w:color="auto"/>
+              <w:right w:val="single" w:sz="8" w:space="0" w:color="auto"/>
+            </w:tcBorders>
+            <w:shd w:val="clear" w:color="auto" w:fill="auto"/>
+            <w:vAlign w:val="bottom"/>
+          </w:tcPr>
+          <w:p>
+            <w:pPr>
+              <w:spacing w:line="240" w:lineRule="atLeast"/>
+              <w:jc w:val="center"/>
+            </w:pPr>
+            <w:r>
+              <w:t>Compilación</w:t>
+            </w:r>
+          </w:p>
+        </w:tc>
+        <w:tc>
+          <w:tcPr>
+            <w:tcW w:w="1345" w:type="dxa"/>
+            <w:tcBorders>
+              <w:top w:val="single" w:sz="4" w:space="0" w:color="auto"/>
+              <w:bottom w:val="single" w:sz="8" w:space="0" w:color="auto"/>
+              <w:right w:val="single" w:sz="8" w:space="0" w:color="auto"/>
+            </w:tcBorders>
+            <w:shd w:val="clear" w:color="auto" w:fill="auto"/>
+            <w:vAlign w:val="bottom"/>
+          </w:tcPr>
+          <w:p>
+            <w:pPr>
+              <w:spacing w:line="240" w:lineRule="atLeast"/>
+              <w:jc w:val="center"/>
+            </w:pPr>
+            <w:r>
+              <w:t>10</w:t>
+            </w:r>
+          </w:p>
+        </w:tc>
+        <w:tc>
+          <w:tcPr>
+            <w:tcW w:w="1770" w:type="dxa"/>
+            <w:tcBorders>
+              <w:top w:val="single" w:sz="4" w:space="0" w:color="auto"/>
+              <w:bottom w:val="single" w:sz="8" w:space="0" w:color="auto"/>
+              <w:right w:val="single" w:sz="8" w:space="0" w:color="auto"/>
+            </w:tcBorders>
+            <w:shd w:val="clear" w:color="auto" w:fill="auto"/>
+            <w:vAlign w:val="bottom"/>
+          </w:tcPr>
+          <w:p>
+            <w:pPr>
+              <w:spacing w:line="240" w:lineRule="atLeast"/>
+              <w:jc w:val="center"/>
+            </w:pPr>
+          </w:p>
+        </w:tc>
+      </w:tr>
+      <w:tr>
+        <w:trPr>
+          <w:trHeight w:val="274"/>
+        </w:trPr>
+        <w:tc>
+          <w:tcPr>
+            <w:tcW w:w="1309" w:type="dxa"/>
+            <w:tcBorders>
+              <w:left w:val="single" w:sz="8" w:space="0" w:color="auto"/>
+              <w:bottom w:val="single" w:sz="4" w:space="0" w:color="auto"/>
+              <w:right w:val="single" w:sz="4" w:space="0" w:color="auto"/>
+            </w:tcBorders>
+            <w:shd w:val="clear" w:color="auto" w:fill="auto"/>
+            <w:vAlign w:val="bottom"/>
+          </w:tcPr>
+          <w:p>
+            <w:pPr>
+              <w:spacing w:line="240" w:lineRule="atLeast"/>
+              <w:jc w:val="center"/>
+            </w:pPr>
+            <w:r>
+              <w:t>Descripción:</w:t>
+            </w:r>
+          </w:p>
+        </w:tc>
+        <w:tc>
+          <w:tcPr>
+            <w:tcW w:w="9063" w:type="dxa"/>
+            <w:gridSpan w:val="6"/>
+            <w:tcBorders>
+              <w:left w:val="single" w:sz="4" w:space="0" w:color="auto"/>
+              <w:bottom w:val="single" w:sz="4" w:space="0" w:color="auto"/>
+              <w:right w:val="single" w:sz="8" w:space="0" w:color="auto"/>
+            </w:tcBorders>
+            <w:shd w:val="clear" w:color="auto" w:fill="auto"/>
+            <w:vAlign w:val="bottom"/>
+          </w:tcPr>
+          <w:p>
+            <w:pPr>
+              <w:spacing w:line="240" w:lineRule="atLeast"/>
+            </w:pPr>
+            <w:r>
+              <w:t>Mala definición de la documentación de casos de uso</w:t>
+            </w:r>
+          </w:p>
+        </w:tc>
+      </w:tr>
+      <w:tr>
+        <w:trPr>
+          <w:trHeight w:val="346"/>
+        </w:trPr>
+        <w:tc>
+          <w:tcPr>
+            <w:tcW w:w="1309" w:type="dxa"/>
+            <w:tcBorders>
+              <w:top w:val="single" w:sz="4" w:space="0" w:color="auto"/>
+              <w:left w:val="single" w:sz="4" w:space="0" w:color="auto"/>
+              <w:bottom w:val="single" w:sz="4" w:space="0" w:color="auto"/>
+              <w:right w:val="single" w:sz="4" w:space="0" w:color="auto"/>
+            </w:tcBorders>
+            <w:shd w:val="clear" w:color="auto" w:fill="auto"/>
+          </w:tcPr>
+          <w:p>
+            <w:pPr>
+              <w:spacing w:line="240" w:lineRule="atLeast"/>
+              <w:jc w:val="center"/>
+            </w:pPr>
+            <w:r>
+              <w:t>15/02/17</w:t>
+            </w:r>
+          </w:p>
+        </w:tc>
+        <w:tc>
+          <w:tcPr>
+            <w:tcW w:w="833" w:type="dxa"/>
+            <w:tcBorders>
+              <w:top w:val="single" w:sz="4" w:space="0" w:color="auto"/>
+              <w:left w:val="single" w:sz="4" w:space="0" w:color="auto"/>
+              <w:bottom w:val="single" w:sz="4" w:space="0" w:color="auto"/>
+              <w:right w:val="single" w:sz="4" w:space="0" w:color="auto"/>
+            </w:tcBorders>
+            <w:shd w:val="clear" w:color="auto" w:fill="auto"/>
+          </w:tcPr>
+          <w:p>
+            <w:pPr>
+              <w:spacing w:line="240" w:lineRule="atLeast"/>
+              <w:jc w:val="center"/>
+            </w:pPr>
+            <w:r>
+              <w:t>2</w:t>
+            </w:r>
+          </w:p>
+        </w:tc>
+        <w:tc>
+          <w:tcPr>
+            <w:tcW w:w="1480" w:type="dxa"/>
+            <w:tcBorders>
+              <w:top w:val="single" w:sz="4" w:space="0" w:color="auto"/>
+              <w:left w:val="single" w:sz="4" w:space="0" w:color="auto"/>
+              <w:bottom w:val="single" w:sz="4" w:space="0" w:color="auto"/>
+              <w:right w:val="single" w:sz="4" w:space="0" w:color="auto"/>
+            </w:tcBorders>
+            <w:shd w:val="clear" w:color="auto" w:fill="auto"/>
+          </w:tcPr>
+          <w:p>
+            <w:pPr>
+              <w:spacing w:line="240" w:lineRule="atLeast"/>
+              <w:jc w:val="center"/>
+            </w:pPr>
+            <w:r>
+              <w:t>10</w:t>
+            </w:r>
+          </w:p>
+        </w:tc>
+        <w:tc>
+          <w:tcPr>
+            <w:tcW w:w="2152" w:type="dxa"/>
+            <w:tcBorders>
+              <w:top w:val="single" w:sz="4" w:space="0" w:color="auto"/>
+              <w:left w:val="single" w:sz="4" w:space="0" w:color="auto"/>
+              <w:bottom w:val="single" w:sz="4" w:space="0" w:color="auto"/>
+              <w:right w:val="single" w:sz="4" w:space="0" w:color="auto"/>
+            </w:tcBorders>
+            <w:shd w:val="clear" w:color="auto" w:fill="auto"/>
+          </w:tcPr>
+          <w:p>
+            <w:pPr>
+              <w:spacing w:line="240" w:lineRule="atLeast"/>
+              <w:jc w:val="center"/>
+            </w:pPr>
+            <w:r>
+              <w:t>Documentación</w:t>
+            </w:r>
+          </w:p>
+        </w:tc>
+        <w:tc>
+          <w:tcPr>
+            <w:tcW w:w="1483" w:type="dxa"/>
+            <w:tcBorders>
+              <w:top w:val="single" w:sz="4" w:space="0" w:color="auto"/>
+              <w:left w:val="single" w:sz="4" w:space="0" w:color="auto"/>
+              <w:bottom w:val="single" w:sz="4" w:space="0" w:color="auto"/>
+              <w:right w:val="single" w:sz="4" w:space="0" w:color="auto"/>
+            </w:tcBorders>
+            <w:shd w:val="clear" w:color="auto" w:fill="auto"/>
+          </w:tcPr>
+          <w:p>
+            <w:pPr>
+              <w:spacing w:line="240" w:lineRule="atLeast"/>
+              <w:jc w:val="center"/>
+            </w:pPr>
+            <w:r>
+              <w:t>Compilación</w:t>
+            </w:r>
+          </w:p>
+        </w:tc>
+        <w:tc>
+          <w:tcPr>
+            <w:tcW w:w="1345" w:type="dxa"/>
+            <w:tcBorders>
+              <w:top w:val="single" w:sz="4" w:space="0" w:color="auto"/>
+              <w:left w:val="single" w:sz="4" w:space="0" w:color="auto"/>
+              <w:bottom w:val="single" w:sz="4" w:space="0" w:color="auto"/>
+              <w:right w:val="single" w:sz="4" w:space="0" w:color="auto"/>
+            </w:tcBorders>
+            <w:shd w:val="clear" w:color="auto" w:fill="auto"/>
+          </w:tcPr>
+          <w:p>
+            <w:pPr>
+              <w:spacing w:line="240" w:lineRule="atLeast"/>
+              <w:jc w:val="center"/>
+            </w:pPr>
+            <w:r>
+              <w:t>1</w:t>
+            </w:r>
+          </w:p>
+        </w:tc>
+        <w:tc>
+          <w:tcPr>
+            <w:tcW w:w="1770" w:type="dxa"/>
+            <w:tcBorders>
+              <w:top w:val="single" w:sz="4" w:space="0" w:color="auto"/>
+              <w:left w:val="single" w:sz="4" w:space="0" w:color="auto"/>
+              <w:bottom w:val="single" w:sz="4" w:space="0" w:color="auto"/>
+              <w:right w:val="single" w:sz="4" w:space="0" w:color="auto"/>
+            </w:tcBorders>
+            <w:shd w:val="clear" w:color="auto" w:fill="auto"/>
+          </w:tcPr>
+          <w:p>
+            <w:pPr>
+              <w:spacing w:line="240" w:lineRule="atLeast"/>
+              <w:jc w:val="center"/>
+            </w:pPr>
+          </w:p>
+        </w:tc>
+      </w:tr>
+      <w:tr>
+        <w:trPr>
+          <w:trHeight w:val="274"/>
+        </w:trPr>
+        <w:tc>
+          <w:tcPr>
+            <w:tcW w:w="1309" w:type="dxa"/>
+            <w:tcBorders>
+              <w:top w:val="single" w:sz="4" w:space="0" w:color="auto"/>
+              <w:left w:val="single" w:sz="8" w:space="0" w:color="auto"/>
+              <w:bottom w:val="single" w:sz="4" w:space="0" w:color="auto"/>
+              <w:right w:val="single" w:sz="4" w:space="0" w:color="auto"/>
+            </w:tcBorders>
+            <w:shd w:val="clear" w:color="auto" w:fill="auto"/>
+            <w:vAlign w:val="bottom"/>
+          </w:tcPr>
+          <w:p>
+            <w:pPr>
+              <w:spacing w:line="240" w:lineRule="atLeast"/>
+              <w:jc w:val="center"/>
+            </w:pPr>
+            <w:r>
+              <w:t>Descripción:</w:t>
+            </w:r>
+          </w:p>
+        </w:tc>
+        <w:tc>
+          <w:tcPr>
+            <w:tcW w:w="9063" w:type="dxa"/>
+            <w:gridSpan w:val="6"/>
+            <w:tcBorders>
+              <w:top w:val="single" w:sz="4" w:space="0" w:color="auto"/>
+              <w:left w:val="single" w:sz="4" w:space="0" w:color="auto"/>
+              <w:bottom w:val="single" w:sz="4" w:space="0" w:color="auto"/>
+              <w:right w:val="single" w:sz="8" w:space="0" w:color="auto"/>
+            </w:tcBorders>
+            <w:shd w:val="clear" w:color="auto" w:fill="auto"/>
+            <w:vAlign w:val="bottom"/>
+          </w:tcPr>
+          <w:p>
+            <w:pPr>
+              <w:spacing w:line="240" w:lineRule="atLeast"/>
+            </w:pPr>
+            <w:r>
+              <w:t xml:space="preserve">Mala estructura en el diagrama de clases </w:t>
+            </w:r>
+          </w:p>
+        </w:tc>
+      </w:tr>
+    </w:tbl>
     <w:p/>
     <w:p>
-      <w:proofErr w:type="spellStart"/>
       <w:r>
-        <w:t>Yahir</w:t>
+        <w:t>Yair</w:t>
       </w:r>
-      <w:proofErr w:type="spellEnd"/>
       <w:r>
         <w:t xml:space="preserve"> Roberto Vega Gamboa:</w:t>
       </w:r>
@@ -4256,38 +7545,540 @@
     <w:p/>
     <w:p>
       <w:pPr>
-        <w:pStyle w:val="Ttulo3"/>
+        <w:pStyle w:val="Ttulo2"/>
+        <w:rPr>
+          <w:b/>
+        </w:rPr>
       </w:pPr>
       <w:r>
+        <w:rPr>
+          <w:b/>
+        </w:rPr>
         <w:t>Estándar Tipos de defectos.</w:t>
       </w:r>
     </w:p>
-    <w:p/>
-    <w:p/>
+    <w:tbl>
+      <w:tblPr>
+        <w:tblW w:w="0" w:type="auto"/>
+        <w:tblInd w:w="112" w:type="dxa"/>
+        <w:tblBorders>
+          <w:top w:val="single" w:sz="0" w:space="0" w:color="000000"/>
+          <w:left w:val="single" w:sz="0" w:space="0" w:color="000000"/>
+          <w:bottom w:val="single" w:sz="0" w:space="0" w:color="000000"/>
+          <w:right w:val="single" w:sz="0" w:space="0" w:color="000000"/>
+          <w:insideH w:val="single" w:sz="0" w:space="0" w:color="000000"/>
+          <w:insideV w:val="single" w:sz="0" w:space="0" w:color="000000"/>
+        </w:tblBorders>
+        <w:tblLayout w:type="fixed"/>
+        <w:tblLook w:val="01E0" w:firstRow="1" w:lastRow="1" w:firstColumn="1" w:lastColumn="1" w:noHBand="0" w:noVBand="0"/>
+      </w:tblPr>
+      <w:tblGrid>
+        <w:gridCol w:w="995"/>
+        <w:gridCol w:w="1912"/>
+        <w:gridCol w:w="6731"/>
+      </w:tblGrid>
+      <w:tr>
+        <w:trPr>
+          <w:trHeight w:hRule="exact" w:val="354"/>
+        </w:trPr>
+        <w:tc>
+          <w:tcPr>
+            <w:tcW w:w="9637" w:type="dxa"/>
+            <w:gridSpan w:val="3"/>
+          </w:tcPr>
+          <w:p>
+            <w:pPr>
+              <w:rPr>
+                <w:b/>
+              </w:rPr>
+            </w:pPr>
+            <w:r>
+              <w:rPr>
+                <w:b/>
+              </w:rPr>
+              <w:t>Tipos de defectos</w:t>
+            </w:r>
+          </w:p>
+        </w:tc>
+      </w:tr>
+      <w:tr>
+        <w:trPr>
+          <w:trHeight w:hRule="exact" w:val="593"/>
+        </w:trPr>
+        <w:tc>
+          <w:tcPr>
+            <w:tcW w:w="995" w:type="dxa"/>
+          </w:tcPr>
+          <w:p>
+            <w:pPr>
+              <w:rPr>
+                <w:b/>
+              </w:rPr>
+            </w:pPr>
+            <w:r>
+              <w:rPr>
+                <w:b/>
+              </w:rPr>
+              <w:t>Nº de tipo</w:t>
+            </w:r>
+          </w:p>
+        </w:tc>
+        <w:tc>
+          <w:tcPr>
+            <w:tcW w:w="1912" w:type="dxa"/>
+          </w:tcPr>
+          <w:p>
+            <w:pPr>
+              <w:rPr>
+                <w:b/>
+              </w:rPr>
+            </w:pPr>
+            <w:r>
+              <w:rPr>
+                <w:b/>
+              </w:rPr>
+              <w:t>Nombre del tipo</w:t>
+            </w:r>
+          </w:p>
+        </w:tc>
+        <w:tc>
+          <w:tcPr>
+            <w:tcW w:w="6731" w:type="dxa"/>
+          </w:tcPr>
+          <w:p>
+            <w:pPr>
+              <w:rPr>
+                <w:b/>
+              </w:rPr>
+            </w:pPr>
+            <w:r>
+              <w:rPr>
+                <w:b/>
+              </w:rPr>
+              <w:t>Descripción</w:t>
+            </w:r>
+          </w:p>
+        </w:tc>
+      </w:tr>
+      <w:tr>
+        <w:trPr>
+          <w:trHeight w:hRule="exact" w:val="350"/>
+        </w:trPr>
+        <w:tc>
+          <w:tcPr>
+            <w:tcW w:w="995" w:type="dxa"/>
+          </w:tcPr>
+          <w:p>
+            <w:r>
+              <w:t>10</w:t>
+            </w:r>
+          </w:p>
+        </w:tc>
+        <w:tc>
+          <w:tcPr>
+            <w:tcW w:w="1912" w:type="dxa"/>
+          </w:tcPr>
+          <w:p>
+            <w:r>
+              <w:t>Documentación</w:t>
+            </w:r>
+          </w:p>
+        </w:tc>
+        <w:tc>
+          <w:tcPr>
+            <w:tcW w:w="6731" w:type="dxa"/>
+          </w:tcPr>
+          <w:p>
+            <w:r>
+              <w:t>Comentarios, mensajes</w:t>
+            </w:r>
+          </w:p>
+        </w:tc>
+      </w:tr>
+      <w:tr>
+        <w:trPr>
+          <w:trHeight w:hRule="exact" w:val="352"/>
+        </w:trPr>
+        <w:tc>
+          <w:tcPr>
+            <w:tcW w:w="995" w:type="dxa"/>
+          </w:tcPr>
+          <w:p>
+            <w:r>
+              <w:t>20</w:t>
+            </w:r>
+          </w:p>
+        </w:tc>
+        <w:tc>
+          <w:tcPr>
+            <w:tcW w:w="1912" w:type="dxa"/>
+          </w:tcPr>
+          <w:p>
+            <w:r>
+              <w:t>Sintaxis</w:t>
+            </w:r>
+          </w:p>
+        </w:tc>
+        <w:tc>
+          <w:tcPr>
+            <w:tcW w:w="6731" w:type="dxa"/>
+          </w:tcPr>
+          <w:p>
+            <w:r>
+              <w:t>Ortografía, puntuación, erratas, formato de las instrucciones</w:t>
+            </w:r>
+          </w:p>
+        </w:tc>
+      </w:tr>
+      <w:tr>
+        <w:trPr>
+          <w:trHeight w:hRule="exact" w:val="352"/>
+        </w:trPr>
+        <w:tc>
+          <w:tcPr>
+            <w:tcW w:w="995" w:type="dxa"/>
+          </w:tcPr>
+          <w:p>
+            <w:r>
+              <w:t>30</w:t>
+            </w:r>
+          </w:p>
+        </w:tc>
+        <w:tc>
+          <w:tcPr>
+            <w:tcW w:w="1912" w:type="dxa"/>
+          </w:tcPr>
+          <w:p>
+            <w:r>
+              <w:t>Construir, paquetes</w:t>
+            </w:r>
+          </w:p>
+        </w:tc>
+        <w:tc>
+          <w:tcPr>
+            <w:tcW w:w="6731" w:type="dxa"/>
+          </w:tcPr>
+          <w:p>
+            <w:r>
+              <w:t>Gestión del cambio, librerías, control de versión</w:t>
+            </w:r>
+          </w:p>
+        </w:tc>
+      </w:tr>
+      <w:tr>
+        <w:trPr>
+          <w:trHeight w:hRule="exact" w:val="352"/>
+        </w:trPr>
+        <w:tc>
+          <w:tcPr>
+            <w:tcW w:w="995" w:type="dxa"/>
+          </w:tcPr>
+          <w:p>
+            <w:r>
+              <w:t>40</w:t>
+            </w:r>
+          </w:p>
+        </w:tc>
+        <w:tc>
+          <w:tcPr>
+            <w:tcW w:w="1912" w:type="dxa"/>
+          </w:tcPr>
+          <w:p>
+            <w:r>
+              <w:t>Asignación</w:t>
+            </w:r>
+          </w:p>
+        </w:tc>
+        <w:tc>
+          <w:tcPr>
+            <w:tcW w:w="6731" w:type="dxa"/>
+          </w:tcPr>
+          <w:p>
+            <w:r>
+              <w:t>Declaración, nombres duplicados, ámbito, límites</w:t>
+            </w:r>
+          </w:p>
+        </w:tc>
+      </w:tr>
+      <w:tr>
+        <w:trPr>
+          <w:trHeight w:hRule="exact" w:val="352"/>
+        </w:trPr>
+        <w:tc>
+          <w:tcPr>
+            <w:tcW w:w="995" w:type="dxa"/>
+          </w:tcPr>
+          <w:p>
+            <w:r>
+              <w:t>50</w:t>
+            </w:r>
+          </w:p>
+        </w:tc>
+        <w:tc>
+          <w:tcPr>
+            <w:tcW w:w="1912" w:type="dxa"/>
+          </w:tcPr>
+          <w:p>
+            <w:r>
+              <w:t>Interfaz</w:t>
+            </w:r>
+          </w:p>
+        </w:tc>
+        <w:tc>
+          <w:tcPr>
+            <w:tcW w:w="6731" w:type="dxa"/>
+          </w:tcPr>
+          <w:p>
+            <w:r>
+              <w:t>Llamadas a procedimientos y referencias, E/S, formatos de usuario</w:t>
+            </w:r>
+          </w:p>
+        </w:tc>
+      </w:tr>
+      <w:tr>
+        <w:trPr>
+          <w:trHeight w:hRule="exact" w:val="352"/>
+        </w:trPr>
+        <w:tc>
+          <w:tcPr>
+            <w:tcW w:w="995" w:type="dxa"/>
+          </w:tcPr>
+          <w:p>
+            <w:r>
+              <w:t>60</w:t>
+            </w:r>
+          </w:p>
+        </w:tc>
+        <w:tc>
+          <w:tcPr>
+            <w:tcW w:w="1912" w:type="dxa"/>
+          </w:tcPr>
+          <w:p>
+            <w:r>
+              <w:t>Chequeo</w:t>
+            </w:r>
+          </w:p>
+        </w:tc>
+        <w:tc>
+          <w:tcPr>
+            <w:tcW w:w="6731" w:type="dxa"/>
+          </w:tcPr>
+          <w:p>
+            <w:r>
+              <w:t>Mensajes de error, chequeos inadecuados</w:t>
+            </w:r>
+          </w:p>
+        </w:tc>
+      </w:tr>
+      <w:tr>
+        <w:trPr>
+          <w:trHeight w:hRule="exact" w:val="350"/>
+        </w:trPr>
+        <w:tc>
+          <w:tcPr>
+            <w:tcW w:w="995" w:type="dxa"/>
+          </w:tcPr>
+          <w:p>
+            <w:r>
+              <w:t>70</w:t>
+            </w:r>
+          </w:p>
+        </w:tc>
+        <w:tc>
+          <w:tcPr>
+            <w:tcW w:w="1912" w:type="dxa"/>
+          </w:tcPr>
+          <w:p>
+            <w:r>
+              <w:t>Datos</w:t>
+            </w:r>
+          </w:p>
+        </w:tc>
+        <w:tc>
+          <w:tcPr>
+            <w:tcW w:w="6731" w:type="dxa"/>
+          </w:tcPr>
+          <w:p>
+            <w:r>
+              <w:t>Estructura, contenido</w:t>
+            </w:r>
+          </w:p>
+        </w:tc>
+      </w:tr>
+      <w:tr>
+        <w:trPr>
+          <w:trHeight w:hRule="exact" w:val="352"/>
+        </w:trPr>
+        <w:tc>
+          <w:tcPr>
+            <w:tcW w:w="995" w:type="dxa"/>
+          </w:tcPr>
+          <w:p>
+            <w:r>
+              <w:t>80</w:t>
+            </w:r>
+          </w:p>
+        </w:tc>
+        <w:tc>
+          <w:tcPr>
+            <w:tcW w:w="1912" w:type="dxa"/>
+          </w:tcPr>
+          <w:p>
+            <w:r>
+              <w:t>Función</w:t>
+            </w:r>
+          </w:p>
+        </w:tc>
+        <w:tc>
+          <w:tcPr>
+            <w:tcW w:w="6731" w:type="dxa"/>
+          </w:tcPr>
+          <w:p>
+            <w:r>
+              <w:t>Lógica, punteros, bucles, recursión, computación, defectos de la función</w:t>
+            </w:r>
+          </w:p>
+        </w:tc>
+      </w:tr>
+      <w:tr>
+        <w:trPr>
+          <w:trHeight w:hRule="exact" w:val="352"/>
+        </w:trPr>
+        <w:tc>
+          <w:tcPr>
+            <w:tcW w:w="995" w:type="dxa"/>
+          </w:tcPr>
+          <w:p>
+            <w:r>
+              <w:t>90</w:t>
+            </w:r>
+          </w:p>
+        </w:tc>
+        <w:tc>
+          <w:tcPr>
+            <w:tcW w:w="1912" w:type="dxa"/>
+          </w:tcPr>
+          <w:p>
+            <w:r>
+              <w:t>Sistema</w:t>
+            </w:r>
+          </w:p>
+        </w:tc>
+        <w:tc>
+          <w:tcPr>
+            <w:tcW w:w="6731" w:type="dxa"/>
+          </w:tcPr>
+          <w:p>
+            <w:r>
+              <w:t>Configuración, temporización, memoria</w:t>
+            </w:r>
+          </w:p>
+        </w:tc>
+      </w:tr>
+      <w:tr>
+        <w:trPr>
+          <w:trHeight w:hRule="exact" w:val="353"/>
+        </w:trPr>
+        <w:tc>
+          <w:tcPr>
+            <w:tcW w:w="995" w:type="dxa"/>
+          </w:tcPr>
+          <w:p>
+            <w:r>
+              <w:t>100</w:t>
+            </w:r>
+          </w:p>
+        </w:tc>
+        <w:tc>
+          <w:tcPr>
+            <w:tcW w:w="1912" w:type="dxa"/>
+          </w:tcPr>
+          <w:p>
+            <w:r>
+              <w:t>Entorno</w:t>
+            </w:r>
+          </w:p>
+        </w:tc>
+        <w:tc>
+          <w:tcPr>
+            <w:tcW w:w="6731" w:type="dxa"/>
+          </w:tcPr>
+          <w:p>
+            <w:r>
+              <w:t>Diseño, compilación, pruebas y otros problemas que soporta el sistema</w:t>
+            </w:r>
+          </w:p>
+        </w:tc>
+      </w:tr>
+    </w:tbl>
     <w:p>
       <w:pPr>
-        <w:pStyle w:val="Ttulo3"/>
+        <w:rPr>
+          <w:b/>
+        </w:rPr>
+      </w:pPr>
+    </w:p>
+    <w:p>
+      <w:pPr>
+        <w:pStyle w:val="Ttulo2"/>
+        <w:rPr>
+          <w:b/>
+        </w:rPr>
       </w:pPr>
       <w:r>
+        <w:rPr>
+          <w:b/>
+        </w:rPr>
         <w:t>Resumen Plan del proyecto.</w:t>
       </w:r>
     </w:p>
-    <w:p/>
-    <w:p/>
     <w:p>
       <w:pPr>
-        <w:pStyle w:val="Ttulo3"/>
+        <w:rPr>
+          <w:b/>
+        </w:rPr>
+      </w:pPr>
+    </w:p>
+    <w:p>
+      <w:pPr>
+        <w:rPr>
+          <w:b/>
+        </w:rPr>
+      </w:pPr>
+    </w:p>
+    <w:p>
+      <w:pPr>
+        <w:pStyle w:val="Ttulo2"/>
+        <w:rPr>
+          <w:b/>
+        </w:rPr>
       </w:pPr>
       <w:r>
+        <w:rPr>
+          <w:b/>
+        </w:rPr>
         <w:t>Código fuente según estándar.</w:t>
       </w:r>
     </w:p>
-    <w:p/>
     <w:p>
       <w:pPr>
-        <w:pStyle w:val="Ttulo3"/>
+        <w:rPr>
+          <w:b/>
+        </w:rPr>
+      </w:pPr>
+    </w:p>
+    <w:p>
+      <w:pPr>
+        <w:pStyle w:val="Ttulo2"/>
+        <w:rPr>
+          <w:b/>
+        </w:rPr>
       </w:pPr>
       <w:r>
+        <w:rPr>
+          <w:b/>
+        </w:rPr>
+        <w:lastRenderedPageBreak/>
         <w:t>Aplicación ejecutable e instrucciones para ejecutar.</w:t>
       </w:r>
     </w:p>
@@ -4295,13 +8086,183 @@
     <w:p/>
     <w:p>
       <w:pPr>
-        <w:pStyle w:val="Ttulo3"/>
+        <w:pStyle w:val="Ttulo2"/>
+        <w:rPr>
+          <w:b/>
+        </w:rPr>
       </w:pPr>
       <w:r>
+        <w:rPr>
+          <w:b/>
+        </w:rPr>
         <w:t xml:space="preserve">Conclusiones: </w:t>
       </w:r>
     </w:p>
     <w:p/>
+    <w:p>
+      <w:r>
+        <w:t xml:space="preserve">José Luis </w:t>
+      </w:r>
+      <w:proofErr w:type="spellStart"/>
+      <w:r>
+        <w:t>Puc</w:t>
+      </w:r>
+      <w:proofErr w:type="spellEnd"/>
+      <w:r>
+        <w:t xml:space="preserve"> Chan:</w:t>
+      </w:r>
+    </w:p>
+    <w:p>
+      <w:pPr>
+        <w:rPr>
+          <w:rFonts w:ascii="Times New Roman" w:hAnsi="Times New Roman" w:cs="Times New Roman"/>
+          <w:sz w:val="24"/>
+          <w:szCs w:val="24"/>
+        </w:rPr>
+      </w:pPr>
+      <w:r>
+        <w:rPr>
+          <w:rFonts w:ascii="Times New Roman" w:hAnsi="Times New Roman" w:cs="Times New Roman"/>
+          <w:sz w:val="24"/>
+          <w:szCs w:val="24"/>
+        </w:rPr>
+        <w:t>Al principio es muy difícil adaptarse y poder medir los procesos y las tareas puesto que uno se acostumbra al mal manejo de nuestro tiempo, recursos e incluso del personal que uno dispone para poder realizar las tareas que tiene un desarrollo de software, esta práctica me demostró la importancia de documentar cada módulo la manera de cómo trabajar con estándares ya definidos y que en un futuro me va a servir para hacer mis horas más productivas y poder tener un mayor ingreso mediante una buena planeación de recursos.</w:t>
+      </w:r>
+    </w:p>
+    <w:p>
+      <w:pPr>
+        <w:rPr>
+          <w:rFonts w:ascii="Times New Roman" w:hAnsi="Times New Roman" w:cs="Times New Roman"/>
+          <w:sz w:val="24"/>
+          <w:szCs w:val="24"/>
+        </w:rPr>
+      </w:pPr>
+      <w:r>
+        <w:rPr>
+          <w:rFonts w:ascii="Times New Roman" w:hAnsi="Times New Roman" w:cs="Times New Roman"/>
+          <w:sz w:val="24"/>
+          <w:szCs w:val="24"/>
+        </w:rPr>
+        <w:t>Acostumbrarse a trabajar de esta manera podrá minimizar la interacción innecesaria con integrantes de tu equipo que tienen dudas sobre el desarrollo del mismo.</w:t>
+      </w:r>
+    </w:p>
+    <w:p>
+      <w:pPr>
+        <w:rPr>
+          <w:rFonts w:ascii="Times New Roman" w:hAnsi="Times New Roman" w:cs="Times New Roman"/>
+          <w:sz w:val="24"/>
+          <w:szCs w:val="24"/>
+        </w:rPr>
+      </w:pPr>
+    </w:p>
+    <w:p>
+      <w:r>
+        <w:t>José André Salazar Figueroa:</w:t>
+      </w:r>
+    </w:p>
+    <w:p>
+      <w:pPr>
+        <w:rPr>
+          <w:rFonts w:ascii="Times New Roman" w:hAnsi="Times New Roman" w:cs="Times New Roman"/>
+          <w:sz w:val="24"/>
+          <w:szCs w:val="24"/>
+        </w:rPr>
+      </w:pPr>
+      <w:r>
+        <w:rPr>
+          <w:rFonts w:ascii="Times New Roman" w:hAnsi="Times New Roman" w:cs="Times New Roman"/>
+          <w:sz w:val="24"/>
+          <w:szCs w:val="24"/>
+        </w:rPr>
+        <w:t>El uso de estándares y metodologías de desarrollo de software ayudan a llevar un control y darle un buen seguimiento al proyecto a realizar. Conociendo estas herramientas he logrado aprender un poco más a cómo debo documentar, planificar y desarrollar un software, tomando en cuenta los estilos y estructuras de desarrollo, para así asegurar que el producto final obtenga la calidad necesaria como para que el usuario o el cliente quede satisfecho y evalúe de manera favorable el trabajo realizado</w:t>
+      </w:r>
+      <w:r>
+        <w:rPr>
+          <w:rFonts w:ascii="Times New Roman" w:hAnsi="Times New Roman" w:cs="Times New Roman"/>
+          <w:sz w:val="24"/>
+          <w:szCs w:val="24"/>
+        </w:rPr>
+        <w:t>.</w:t>
+      </w:r>
+    </w:p>
+    <w:p>
+      <w:r>
+        <w:br w:type="page"/>
+      </w:r>
+    </w:p>
+    <w:p>
+      <w:proofErr w:type="spellStart"/>
+      <w:r>
+        <w:lastRenderedPageBreak/>
+        <w:t>Diosemir</w:t>
+      </w:r>
+      <w:proofErr w:type="spellEnd"/>
+      <w:r>
+        <w:t xml:space="preserve"> </w:t>
+      </w:r>
+      <w:proofErr w:type="spellStart"/>
+      <w:r>
+        <w:t>Isael</w:t>
+      </w:r>
+      <w:proofErr w:type="spellEnd"/>
+      <w:r>
+        <w:t xml:space="preserve"> </w:t>
+      </w:r>
+      <w:proofErr w:type="spellStart"/>
+      <w:r>
+        <w:t>Nah</w:t>
+      </w:r>
+      <w:proofErr w:type="spellEnd"/>
+      <w:r>
+        <w:t xml:space="preserve"> </w:t>
+      </w:r>
+      <w:proofErr w:type="spellStart"/>
+      <w:r>
+        <w:t>May</w:t>
+      </w:r>
+      <w:proofErr w:type="spellEnd"/>
+      <w:r>
+        <w:t>:</w:t>
+      </w:r>
+    </w:p>
+    <w:p>
+      <w:r>
+        <w:t>Gracias a esta nueva implementación pude notar el cambio y la nueva restructuración del equipo en cuanto al desarrollo de esta actividad, adoptando así un nuevo control y manejo adecuado de las diversas tareas o actividades que se llevan acabó dentro de un proyecto. De igual manera es increíble notar las facilidades que un controlador de versiones puede tener sobre un equipo de trabajo, dando así una gran capacidad de conocimiento en cuanto a que se realiza en el proyecto y quien lo realiza, es increíble ver como en un proyecto pequeño se pueden tener algunos conflictos en cuanto a la repartición de tareas, ya que no es muy extenso, pero gracias a métodos que se manejan se pueden dar las soluciones para que el equipo trabaje a la perfección cuidando, asegurando y dándole un gran software de calidad al usuario.</w:t>
+      </w:r>
+      <w:bookmarkStart w:id="0" w:name="_GoBack"/>
+      <w:bookmarkEnd w:id="0"/>
+      <w:r>
+        <w:t xml:space="preserve"> </w:t>
+      </w:r>
+    </w:p>
+    <w:p>
+      <w:r>
+        <w:t>Aarón Jesús Peña Martin:</w:t>
+      </w:r>
+    </w:p>
+    <w:p>
+      <w:pPr>
+        <w:rPr>
+          <w:rFonts w:ascii="Times New Roman" w:hAnsi="Times New Roman" w:cs="Times New Roman"/>
+          <w:sz w:val="24"/>
+          <w:szCs w:val="24"/>
+        </w:rPr>
+      </w:pPr>
+      <w:r>
+        <w:rPr>
+          <w:rFonts w:ascii="Times New Roman" w:hAnsi="Times New Roman" w:cs="Times New Roman"/>
+          <w:sz w:val="24"/>
+          <w:szCs w:val="24"/>
+        </w:rPr>
+        <w:t>En el desarrollo del sistema el PSP mejoró el trabajo de desarrollo de software porque se concentra en el trabajo individual de cada miembro del equipo de desarrollo de software, mostrándonos cómo manejar la calidad de software desde el principio del desarrollo del sistema, muestran nuestras propias métricas, que permiten estructurar y organizar de una manera más eficiente nuestro desarrollo de software, el cual lo organiza un líder de proyecto quien evalúa los resultados y avances de los miembros del equipo.</w:t>
+      </w:r>
+    </w:p>
+    <w:p/>
+    <w:p>
+      <w:r>
+        <w:t>Yair Roberto Vega Gamboa:</w:t>
+      </w:r>
+    </w:p>
     <w:p/>
     <w:sectPr>
       <w:pgSz w:w="12240" w:h="15840"/>
@@ -4915,7 +8876,6 @@
   <w:style w:type="character" w:default="1" w:styleId="Fuentedeprrafopredeter">
     <w:name w:val="Default Paragraph Font"/>
     <w:uiPriority w:val="1"/>
-    <w:semiHidden/>
     <w:unhideWhenUsed/>
   </w:style>
   <w:style w:type="table" w:default="1" w:styleId="Tablanormal">

--- a/Documentación/Parte Documentación.docx
+++ b/Documentación/Parte Documentación.docx
@@ -11,6 +11,8 @@
           <w:b/>
         </w:rPr>
       </w:pPr>
+      <w:bookmarkStart w:id="0" w:name="_GoBack"/>
+      <w:bookmarkEnd w:id="0"/>
       <w:r>
         <w:rPr>
           <w:rFonts w:ascii="Arial" w:hAnsi="Arial" w:cs="Arial"/>
@@ -43,31 +45,7 @@
           <w:sz w:val="24"/>
           <w:szCs w:val="24"/>
         </w:rPr>
-        <w:t>En el presente documento vamos a abordar los pr</w:t>
-      </w:r>
-      <w:r>
-        <w:rPr>
-          <w:rFonts w:ascii="Arial" w:hAnsi="Arial" w:cs="Arial"/>
-          <w:sz w:val="24"/>
-          <w:szCs w:val="24"/>
-        </w:rPr>
-        <w:t>incipales aspectos del proyecto Área de un triángulo</w:t>
-      </w:r>
-      <w:r>
-        <w:rPr>
-          <w:rFonts w:ascii="Arial" w:hAnsi="Arial" w:cs="Arial"/>
-          <w:sz w:val="24"/>
-          <w:szCs w:val="24"/>
-        </w:rPr>
-        <w:t xml:space="preserve">, </w:t>
-      </w:r>
-      <w:r>
-        <w:rPr>
-          <w:rFonts w:ascii="Arial" w:hAnsi="Arial" w:cs="Arial"/>
-          <w:sz w:val="24"/>
-          <w:szCs w:val="24"/>
-        </w:rPr>
-        <w:t>donde se representara las distintas tablas de la estructura PSP0.</w:t>
+        <w:t>En el presente documento vamos a abordar los principales aspectos del proyecto Área de un triángulo, donde se representara las distintas tablas de la estructura PSP0.</w:t>
       </w:r>
     </w:p>
     <w:p>
@@ -86,39 +64,7 @@
           <w:sz w:val="24"/>
           <w:szCs w:val="24"/>
         </w:rPr>
-        <w:t>En un primer paso</w:t>
-      </w:r>
-      <w:r>
-        <w:rPr>
-          <w:rFonts w:ascii="Arial" w:hAnsi="Arial" w:cs="Arial"/>
-          <w:sz w:val="24"/>
-          <w:szCs w:val="24"/>
-        </w:rPr>
-        <w:t xml:space="preserve"> se presentarán los puntos </w:t>
-      </w:r>
-      <w:r>
-        <w:rPr>
-          <w:rFonts w:ascii="Arial" w:hAnsi="Arial" w:cs="Arial"/>
-          <w:sz w:val="24"/>
-          <w:szCs w:val="24"/>
-        </w:rPr>
-        <w:t xml:space="preserve">acerca el análisis </w:t>
-      </w:r>
-      <w:r>
-        <w:rPr>
-          <w:rFonts w:ascii="Arial" w:hAnsi="Arial" w:cs="Arial"/>
-          <w:sz w:val="24"/>
-          <w:szCs w:val="24"/>
-        </w:rPr>
-        <w:t xml:space="preserve">que </w:t>
-      </w:r>
-      <w:r>
-        <w:rPr>
-          <w:rFonts w:ascii="Arial" w:hAnsi="Arial" w:cs="Arial"/>
-          <w:sz w:val="24"/>
-          <w:szCs w:val="24"/>
-        </w:rPr>
-        <w:t>contiene este proyecto, así como el diagrama de Gantt, sus requerimientos y diagrama de casos de uso.</w:t>
+        <w:t>En un primer paso se presentarán los puntos acerca el análisis que contiene este proyecto, así como el diagrama de Gantt, sus requerimientos y diagrama de casos de uso.</w:t>
       </w:r>
     </w:p>
     <w:p>
@@ -137,23 +83,7 @@
           <w:sz w:val="24"/>
           <w:szCs w:val="24"/>
         </w:rPr>
-        <w:t>Después se continua</w:t>
-      </w:r>
-      <w:r>
-        <w:rPr>
-          <w:rFonts w:ascii="Arial" w:hAnsi="Arial" w:cs="Arial"/>
-          <w:sz w:val="24"/>
-          <w:szCs w:val="24"/>
-        </w:rPr>
-        <w:t xml:space="preserve"> exponiendo </w:t>
-      </w:r>
-      <w:r>
-        <w:rPr>
-          <w:rFonts w:ascii="Arial" w:hAnsi="Arial" w:cs="Arial"/>
-          <w:sz w:val="24"/>
-          <w:szCs w:val="24"/>
-        </w:rPr>
-        <w:t xml:space="preserve">las acciones que cada integrante realizo por medio de las tablas del PSP0, en el que el análisis fue individual y el desarrollo fue por parte de cada uno correspondiendo a las  tareas asignadas y en base a los tiempos de control que se manejaron en el controlador de versiones </w:t>
+        <w:t xml:space="preserve">Después se continua exponiendo las acciones que cada integrante realizo por medio de las tablas del PSP0, en el que el análisis fue individual y el desarrollo fue por parte de cada uno correspondiendo a las  tareas asignadas y en base a los tiempos de control que se manejaron en el controlador de versiones </w:t>
       </w:r>
       <w:proofErr w:type="spellStart"/>
       <w:r>
@@ -10033,39 +9963,15 @@
                 <w:sz w:val="24"/>
                 <w:szCs w:val="24"/>
               </w:rPr>
-              <w:t>Programa:</w:t>
-            </w:r>
-            <w:r>
-              <w:rPr>
-                <w:rFonts w:ascii="Arial" w:eastAsia="Tahoma" w:hAnsi="Arial" w:cs="Arial"/>
-                <w:sz w:val="24"/>
-                <w:szCs w:val="24"/>
-              </w:rPr>
-              <w:t xml:space="preserve"> Área de </w:t>
-            </w:r>
-            <w:r>
-              <w:rPr>
-                <w:rFonts w:ascii="Arial" w:eastAsia="Times New Roman" w:hAnsi="Arial" w:cs="Arial"/>
-                <w:sz w:val="24"/>
-                <w:szCs w:val="24"/>
-              </w:rPr>
-              <w:t>t</w:t>
-            </w:r>
-            <w:r>
-              <w:rPr>
-                <w:rFonts w:ascii="Arial" w:eastAsia="Times New Roman" w:hAnsi="Arial" w:cs="Arial"/>
-                <w:sz w:val="24"/>
-                <w:szCs w:val="24"/>
-              </w:rPr>
-              <w:t>riangulo</w:t>
-            </w:r>
-            <w:r>
-              <w:rPr>
-                <w:rFonts w:ascii="Arial" w:eastAsia="Times New Roman" w:hAnsi="Arial" w:cs="Arial"/>
-                <w:sz w:val="24"/>
-                <w:szCs w:val="24"/>
-              </w:rPr>
-              <w:t>.</w:t>
+              <w:t xml:space="preserve">Programa: Área de </w:t>
+            </w:r>
+            <w:r>
+              <w:rPr>
+                <w:rFonts w:ascii="Arial" w:eastAsia="Times New Roman" w:hAnsi="Arial" w:cs="Arial"/>
+                <w:sz w:val="24"/>
+                <w:szCs w:val="24"/>
+              </w:rPr>
+              <w:t>triangulo.</w:t>
             </w:r>
           </w:p>
         </w:tc>
@@ -10285,23 +10191,7 @@
                 <w:sz w:val="24"/>
                 <w:szCs w:val="24"/>
               </w:rPr>
-              <w:t>Tiempo de</w:t>
-            </w:r>
-            <w:r>
-              <w:rPr>
-                <w:rFonts w:ascii="Arial" w:eastAsia="Tahoma" w:hAnsi="Arial" w:cs="Arial"/>
-                <w:sz w:val="24"/>
-                <w:szCs w:val="24"/>
-              </w:rPr>
-              <w:t xml:space="preserve"> </w:t>
-            </w:r>
-            <w:r>
-              <w:rPr>
-                <w:rFonts w:ascii="Arial" w:eastAsia="Tahoma" w:hAnsi="Arial" w:cs="Arial"/>
-                <w:sz w:val="24"/>
-                <w:szCs w:val="24"/>
-              </w:rPr>
-              <w:t>corrección</w:t>
+              <w:t>Tiempo de corrección</w:t>
             </w:r>
           </w:p>
         </w:tc>
@@ -10331,23 +10221,7 @@
                 <w:sz w:val="24"/>
                 <w:szCs w:val="24"/>
               </w:rPr>
-              <w:t>Defecto</w:t>
-            </w:r>
-            <w:r>
-              <w:rPr>
-                <w:rFonts w:ascii="Arial" w:eastAsia="Tahoma" w:hAnsi="Arial" w:cs="Arial"/>
-                <w:sz w:val="24"/>
-                <w:szCs w:val="24"/>
-              </w:rPr>
-              <w:t xml:space="preserve"> </w:t>
-            </w:r>
-            <w:r>
-              <w:rPr>
-                <w:rFonts w:ascii="Arial" w:eastAsia="Tahoma" w:hAnsi="Arial" w:cs="Arial"/>
-                <w:sz w:val="24"/>
-                <w:szCs w:val="24"/>
-              </w:rPr>
-              <w:t>corregido</w:t>
+              <w:t>Defecto corregido</w:t>
             </w:r>
           </w:p>
         </w:tc>
@@ -10630,15 +10504,7 @@
                 <w:sz w:val="24"/>
                 <w:szCs w:val="24"/>
               </w:rPr>
-              <w:t xml:space="preserve"> </w:t>
-            </w:r>
-            <w:r>
-              <w:rPr>
-                <w:rFonts w:ascii="Arial" w:eastAsia="Times New Roman" w:hAnsi="Arial" w:cs="Arial"/>
-                <w:sz w:val="24"/>
-                <w:szCs w:val="24"/>
-              </w:rPr>
-              <w:t>Ortografía Errónea en los comentarios de la clase testTriangulo</w:t>
+              <w:t xml:space="preserve"> Ortografía Errónea en los comentarios de la clase testTriangulo</w:t>
             </w:r>
           </w:p>
         </w:tc>
@@ -17200,6 +17066,11 @@
       </w:pPr>
     </w:p>
     <w:p>
+      <w:r>
+        <w:br w:type="page"/>
+      </w:r>
+    </w:p>
+    <w:p>
       <w:pPr>
         <w:pStyle w:val="Ttulo2"/>
         <w:spacing w:line="360" w:lineRule="auto"/>
@@ -17213,18 +17084,6135 @@
           <w:rFonts w:ascii="Arial" w:hAnsi="Arial" w:cs="Arial"/>
           <w:b/>
         </w:rPr>
+        <w:lastRenderedPageBreak/>
         <w:t>Código fuente según estándar.</w:t>
       </w:r>
     </w:p>
     <w:p>
       <w:pPr>
-        <w:spacing w:line="360" w:lineRule="auto"/>
-        <w:rPr>
-          <w:rFonts w:ascii="Arial" w:hAnsi="Arial" w:cs="Arial"/>
+        <w:jc w:val="center"/>
+        <w:rPr>
+          <w:b/>
         </w:rPr>
       </w:pPr>
-      <w:bookmarkStart w:id="0" w:name="_GoBack"/>
-      <w:bookmarkEnd w:id="0"/>
+      <w:r>
+        <w:rPr>
+          <w:b/>
+        </w:rPr>
+        <w:t>Clase</w:t>
+      </w:r>
+      <w:r>
+        <w:rPr>
+          <w:b/>
+        </w:rPr>
+        <w:t xml:space="preserve"> del </w:t>
+      </w:r>
+      <w:proofErr w:type="spellStart"/>
+      <w:r>
+        <w:rPr>
+          <w:b/>
+        </w:rPr>
+        <w:t>layout</w:t>
+      </w:r>
+      <w:proofErr w:type="spellEnd"/>
+      <w:r>
+        <w:rPr>
+          <w:b/>
+        </w:rPr>
+        <w:t xml:space="preserve"> principal</w:t>
+      </w:r>
+    </w:p>
+    <w:p>
+      <w:pPr>
+        <w:shd w:val="clear" w:color="auto" w:fill="FFFFFF"/>
+        <w:tabs>
+          <w:tab w:val="left" w:pos="916"/>
+          <w:tab w:val="left" w:pos="1832"/>
+          <w:tab w:val="left" w:pos="2748"/>
+          <w:tab w:val="left" w:pos="3664"/>
+          <w:tab w:val="left" w:pos="4580"/>
+          <w:tab w:val="left" w:pos="5496"/>
+          <w:tab w:val="left" w:pos="6412"/>
+          <w:tab w:val="left" w:pos="7328"/>
+          <w:tab w:val="left" w:pos="8244"/>
+          <w:tab w:val="left" w:pos="9160"/>
+          <w:tab w:val="left" w:pos="10076"/>
+          <w:tab w:val="left" w:pos="10992"/>
+          <w:tab w:val="left" w:pos="11908"/>
+          <w:tab w:val="left" w:pos="12824"/>
+          <w:tab w:val="left" w:pos="13740"/>
+          <w:tab w:val="left" w:pos="14656"/>
+        </w:tabs>
+        <w:spacing w:after="0" w:line="240" w:lineRule="auto"/>
+        <w:rPr>
+          <w:rFonts w:ascii="Courier New" w:eastAsia="Times New Roman" w:hAnsi="Courier New" w:cs="Courier New"/>
+          <w:color w:val="000000"/>
+          <w:sz w:val="20"/>
+          <w:szCs w:val="20"/>
+          <w:lang w:val="es-ES" w:eastAsia="es-ES"/>
+        </w:rPr>
+      </w:pPr>
+      <w:proofErr w:type="spellStart"/>
+      <w:r>
+        <w:rPr>
+          <w:rFonts w:ascii="Courier New" w:eastAsia="Times New Roman" w:hAnsi="Courier New" w:cs="Courier New"/>
+          <w:b/>
+          <w:bCs/>
+          <w:color w:val="000080"/>
+          <w:sz w:val="20"/>
+          <w:szCs w:val="20"/>
+          <w:lang w:val="es-ES" w:eastAsia="es-ES"/>
+        </w:rPr>
+        <w:t>public</w:t>
+      </w:r>
+      <w:proofErr w:type="spellEnd"/>
+      <w:r>
+        <w:rPr>
+          <w:rFonts w:ascii="Courier New" w:eastAsia="Times New Roman" w:hAnsi="Courier New" w:cs="Courier New"/>
+          <w:b/>
+          <w:bCs/>
+          <w:color w:val="000080"/>
+          <w:sz w:val="20"/>
+          <w:szCs w:val="20"/>
+          <w:lang w:val="es-ES" w:eastAsia="es-ES"/>
+        </w:rPr>
+        <w:t xml:space="preserve"> </w:t>
+      </w:r>
+      <w:proofErr w:type="spellStart"/>
+      <w:r>
+        <w:rPr>
+          <w:rFonts w:ascii="Courier New" w:eastAsia="Times New Roman" w:hAnsi="Courier New" w:cs="Courier New"/>
+          <w:b/>
+          <w:bCs/>
+          <w:color w:val="000080"/>
+          <w:sz w:val="20"/>
+          <w:szCs w:val="20"/>
+          <w:lang w:val="es-ES" w:eastAsia="es-ES"/>
+        </w:rPr>
+        <w:t>class</w:t>
+      </w:r>
+      <w:proofErr w:type="spellEnd"/>
+      <w:r>
+        <w:rPr>
+          <w:rFonts w:ascii="Courier New" w:eastAsia="Times New Roman" w:hAnsi="Courier New" w:cs="Courier New"/>
+          <w:b/>
+          <w:bCs/>
+          <w:color w:val="000080"/>
+          <w:sz w:val="20"/>
+          <w:szCs w:val="20"/>
+          <w:lang w:val="es-ES" w:eastAsia="es-ES"/>
+        </w:rPr>
+        <w:t xml:space="preserve"> </w:t>
+      </w:r>
+      <w:r>
+        <w:rPr>
+          <w:rFonts w:ascii="Courier New" w:eastAsia="Times New Roman" w:hAnsi="Courier New" w:cs="Courier New"/>
+          <w:color w:val="000000"/>
+          <w:sz w:val="20"/>
+          <w:szCs w:val="20"/>
+          <w:lang w:val="es-ES" w:eastAsia="es-ES"/>
+        </w:rPr>
+        <w:t xml:space="preserve">Principal </w:t>
+      </w:r>
+      <w:proofErr w:type="spellStart"/>
+      <w:r>
+        <w:rPr>
+          <w:rFonts w:ascii="Courier New" w:eastAsia="Times New Roman" w:hAnsi="Courier New" w:cs="Courier New"/>
+          <w:b/>
+          <w:bCs/>
+          <w:color w:val="000080"/>
+          <w:sz w:val="20"/>
+          <w:szCs w:val="20"/>
+          <w:lang w:val="es-ES" w:eastAsia="es-ES"/>
+        </w:rPr>
+        <w:t>extends</w:t>
+      </w:r>
+      <w:proofErr w:type="spellEnd"/>
+      <w:r>
+        <w:rPr>
+          <w:rFonts w:ascii="Courier New" w:eastAsia="Times New Roman" w:hAnsi="Courier New" w:cs="Courier New"/>
+          <w:b/>
+          <w:bCs/>
+          <w:color w:val="000080"/>
+          <w:sz w:val="20"/>
+          <w:szCs w:val="20"/>
+          <w:lang w:val="es-ES" w:eastAsia="es-ES"/>
+        </w:rPr>
+        <w:t xml:space="preserve"> </w:t>
+      </w:r>
+      <w:proofErr w:type="spellStart"/>
+      <w:r>
+        <w:rPr>
+          <w:rFonts w:ascii="Courier New" w:eastAsia="Times New Roman" w:hAnsi="Courier New" w:cs="Courier New"/>
+          <w:color w:val="000000"/>
+          <w:sz w:val="20"/>
+          <w:szCs w:val="20"/>
+          <w:lang w:val="es-ES" w:eastAsia="es-ES"/>
+        </w:rPr>
+        <w:t>AppCompatActivity</w:t>
+      </w:r>
+      <w:proofErr w:type="spellEnd"/>
+      <w:r>
+        <w:rPr>
+          <w:rFonts w:ascii="Courier New" w:eastAsia="Times New Roman" w:hAnsi="Courier New" w:cs="Courier New"/>
+          <w:color w:val="000000"/>
+          <w:sz w:val="20"/>
+          <w:szCs w:val="20"/>
+          <w:lang w:val="es-ES" w:eastAsia="es-ES"/>
+        </w:rPr>
+        <w:t xml:space="preserve"> {</w:t>
+      </w:r>
+      <w:r>
+        <w:rPr>
+          <w:rFonts w:ascii="Courier New" w:eastAsia="Times New Roman" w:hAnsi="Courier New" w:cs="Courier New"/>
+          <w:color w:val="000000"/>
+          <w:sz w:val="20"/>
+          <w:szCs w:val="20"/>
+          <w:lang w:val="es-ES" w:eastAsia="es-ES"/>
+        </w:rPr>
+        <w:br/>
+      </w:r>
+      <w:r>
+        <w:rPr>
+          <w:rFonts w:ascii="Courier New" w:eastAsia="Times New Roman" w:hAnsi="Courier New" w:cs="Courier New"/>
+          <w:color w:val="000000"/>
+          <w:sz w:val="20"/>
+          <w:szCs w:val="20"/>
+          <w:lang w:val="es-ES" w:eastAsia="es-ES"/>
+        </w:rPr>
+        <w:br/>
+        <w:t xml:space="preserve">    </w:t>
+      </w:r>
+      <w:proofErr w:type="spellStart"/>
+      <w:r>
+        <w:rPr>
+          <w:rFonts w:ascii="Courier New" w:eastAsia="Times New Roman" w:hAnsi="Courier New" w:cs="Courier New"/>
+          <w:color w:val="000000"/>
+          <w:sz w:val="20"/>
+          <w:szCs w:val="20"/>
+          <w:lang w:val="es-ES" w:eastAsia="es-ES"/>
+        </w:rPr>
+        <w:t>TextView</w:t>
+      </w:r>
+      <w:proofErr w:type="spellEnd"/>
+      <w:r>
+        <w:rPr>
+          <w:rFonts w:ascii="Courier New" w:eastAsia="Times New Roman" w:hAnsi="Courier New" w:cs="Courier New"/>
+          <w:color w:val="000000"/>
+          <w:sz w:val="20"/>
+          <w:szCs w:val="20"/>
+          <w:lang w:val="es-ES" w:eastAsia="es-ES"/>
+        </w:rPr>
+        <w:t xml:space="preserve"> </w:t>
+      </w:r>
+      <w:proofErr w:type="spellStart"/>
+      <w:r>
+        <w:rPr>
+          <w:rFonts w:ascii="Courier New" w:eastAsia="Times New Roman" w:hAnsi="Courier New" w:cs="Courier New"/>
+          <w:color w:val="000000"/>
+          <w:sz w:val="20"/>
+          <w:szCs w:val="20"/>
+          <w:lang w:val="es-ES" w:eastAsia="es-ES"/>
+        </w:rPr>
+        <w:t>jTextLadoA</w:t>
+      </w:r>
+      <w:proofErr w:type="spellEnd"/>
+      <w:r>
+        <w:rPr>
+          <w:rFonts w:ascii="Courier New" w:eastAsia="Times New Roman" w:hAnsi="Courier New" w:cs="Courier New"/>
+          <w:color w:val="000000"/>
+          <w:sz w:val="20"/>
+          <w:szCs w:val="20"/>
+          <w:lang w:val="es-ES" w:eastAsia="es-ES"/>
+        </w:rPr>
+        <w:t xml:space="preserve">; </w:t>
+      </w:r>
+      <w:r>
+        <w:rPr>
+          <w:rFonts w:ascii="Courier New" w:eastAsia="Times New Roman" w:hAnsi="Courier New" w:cs="Courier New"/>
+          <w:i/>
+          <w:iCs/>
+          <w:color w:val="808080"/>
+          <w:sz w:val="20"/>
+          <w:szCs w:val="20"/>
+          <w:lang w:val="es-ES" w:eastAsia="es-ES"/>
+        </w:rPr>
+        <w:t xml:space="preserve">// Se declaran objetos de tipo </w:t>
+      </w:r>
+      <w:proofErr w:type="spellStart"/>
+      <w:r>
+        <w:rPr>
+          <w:rFonts w:ascii="Courier New" w:eastAsia="Times New Roman" w:hAnsi="Courier New" w:cs="Courier New"/>
+          <w:i/>
+          <w:iCs/>
+          <w:color w:val="808080"/>
+          <w:sz w:val="20"/>
+          <w:szCs w:val="20"/>
+          <w:lang w:val="es-ES" w:eastAsia="es-ES"/>
+        </w:rPr>
+        <w:t>TextView</w:t>
+      </w:r>
+      <w:proofErr w:type="spellEnd"/>
+      <w:r>
+        <w:rPr>
+          <w:rFonts w:ascii="Courier New" w:eastAsia="Times New Roman" w:hAnsi="Courier New" w:cs="Courier New"/>
+          <w:i/>
+          <w:iCs/>
+          <w:color w:val="808080"/>
+          <w:sz w:val="20"/>
+          <w:szCs w:val="20"/>
+          <w:lang w:val="es-ES" w:eastAsia="es-ES"/>
+        </w:rPr>
+        <w:br/>
+        <w:t xml:space="preserve">    </w:t>
+      </w:r>
+      <w:proofErr w:type="spellStart"/>
+      <w:r>
+        <w:rPr>
+          <w:rFonts w:ascii="Courier New" w:eastAsia="Times New Roman" w:hAnsi="Courier New" w:cs="Courier New"/>
+          <w:color w:val="000000"/>
+          <w:sz w:val="20"/>
+          <w:szCs w:val="20"/>
+          <w:lang w:val="es-ES" w:eastAsia="es-ES"/>
+        </w:rPr>
+        <w:t>TextView</w:t>
+      </w:r>
+      <w:proofErr w:type="spellEnd"/>
+      <w:r>
+        <w:rPr>
+          <w:rFonts w:ascii="Courier New" w:eastAsia="Times New Roman" w:hAnsi="Courier New" w:cs="Courier New"/>
+          <w:color w:val="000000"/>
+          <w:sz w:val="20"/>
+          <w:szCs w:val="20"/>
+          <w:lang w:val="es-ES" w:eastAsia="es-ES"/>
+        </w:rPr>
+        <w:t xml:space="preserve"> </w:t>
+      </w:r>
+      <w:proofErr w:type="spellStart"/>
+      <w:r>
+        <w:rPr>
+          <w:rFonts w:ascii="Courier New" w:eastAsia="Times New Roman" w:hAnsi="Courier New" w:cs="Courier New"/>
+          <w:color w:val="000000"/>
+          <w:sz w:val="20"/>
+          <w:szCs w:val="20"/>
+          <w:lang w:val="es-ES" w:eastAsia="es-ES"/>
+        </w:rPr>
+        <w:t>jTextLadoB</w:t>
+      </w:r>
+      <w:proofErr w:type="spellEnd"/>
+      <w:r>
+        <w:rPr>
+          <w:rFonts w:ascii="Courier New" w:eastAsia="Times New Roman" w:hAnsi="Courier New" w:cs="Courier New"/>
+          <w:color w:val="000000"/>
+          <w:sz w:val="20"/>
+          <w:szCs w:val="20"/>
+          <w:lang w:val="es-ES" w:eastAsia="es-ES"/>
+        </w:rPr>
+        <w:t xml:space="preserve">; </w:t>
+      </w:r>
+      <w:r>
+        <w:rPr>
+          <w:rFonts w:ascii="Courier New" w:eastAsia="Times New Roman" w:hAnsi="Courier New" w:cs="Courier New"/>
+          <w:i/>
+          <w:iCs/>
+          <w:color w:val="808080"/>
+          <w:sz w:val="20"/>
+          <w:szCs w:val="20"/>
+          <w:lang w:val="es-ES" w:eastAsia="es-ES"/>
+        </w:rPr>
+        <w:t xml:space="preserve">// Se declaran objetos de tipo </w:t>
+      </w:r>
+      <w:proofErr w:type="spellStart"/>
+      <w:r>
+        <w:rPr>
+          <w:rFonts w:ascii="Courier New" w:eastAsia="Times New Roman" w:hAnsi="Courier New" w:cs="Courier New"/>
+          <w:i/>
+          <w:iCs/>
+          <w:color w:val="808080"/>
+          <w:sz w:val="20"/>
+          <w:szCs w:val="20"/>
+          <w:lang w:val="es-ES" w:eastAsia="es-ES"/>
+        </w:rPr>
+        <w:t>TextView</w:t>
+      </w:r>
+      <w:proofErr w:type="spellEnd"/>
+      <w:r>
+        <w:rPr>
+          <w:rFonts w:ascii="Courier New" w:eastAsia="Times New Roman" w:hAnsi="Courier New" w:cs="Courier New"/>
+          <w:i/>
+          <w:iCs/>
+          <w:color w:val="808080"/>
+          <w:sz w:val="20"/>
+          <w:szCs w:val="20"/>
+          <w:lang w:val="es-ES" w:eastAsia="es-ES"/>
+        </w:rPr>
+        <w:br/>
+        <w:t xml:space="preserve">    </w:t>
+      </w:r>
+      <w:proofErr w:type="spellStart"/>
+      <w:r>
+        <w:rPr>
+          <w:rFonts w:ascii="Courier New" w:eastAsia="Times New Roman" w:hAnsi="Courier New" w:cs="Courier New"/>
+          <w:color w:val="000000"/>
+          <w:sz w:val="20"/>
+          <w:szCs w:val="20"/>
+          <w:lang w:val="es-ES" w:eastAsia="es-ES"/>
+        </w:rPr>
+        <w:t>TextView</w:t>
+      </w:r>
+      <w:proofErr w:type="spellEnd"/>
+      <w:r>
+        <w:rPr>
+          <w:rFonts w:ascii="Courier New" w:eastAsia="Times New Roman" w:hAnsi="Courier New" w:cs="Courier New"/>
+          <w:color w:val="000000"/>
+          <w:sz w:val="20"/>
+          <w:szCs w:val="20"/>
+          <w:lang w:val="es-ES" w:eastAsia="es-ES"/>
+        </w:rPr>
+        <w:t xml:space="preserve"> </w:t>
+      </w:r>
+      <w:proofErr w:type="spellStart"/>
+      <w:r>
+        <w:rPr>
+          <w:rFonts w:ascii="Courier New" w:eastAsia="Times New Roman" w:hAnsi="Courier New" w:cs="Courier New"/>
+          <w:color w:val="000000"/>
+          <w:sz w:val="20"/>
+          <w:szCs w:val="20"/>
+          <w:lang w:val="es-ES" w:eastAsia="es-ES"/>
+        </w:rPr>
+        <w:t>jTextLadoC</w:t>
+      </w:r>
+      <w:proofErr w:type="spellEnd"/>
+      <w:r>
+        <w:rPr>
+          <w:rFonts w:ascii="Courier New" w:eastAsia="Times New Roman" w:hAnsi="Courier New" w:cs="Courier New"/>
+          <w:color w:val="000000"/>
+          <w:sz w:val="20"/>
+          <w:szCs w:val="20"/>
+          <w:lang w:val="es-ES" w:eastAsia="es-ES"/>
+        </w:rPr>
+        <w:t xml:space="preserve">; </w:t>
+      </w:r>
+      <w:r>
+        <w:rPr>
+          <w:rFonts w:ascii="Courier New" w:eastAsia="Times New Roman" w:hAnsi="Courier New" w:cs="Courier New"/>
+          <w:i/>
+          <w:iCs/>
+          <w:color w:val="808080"/>
+          <w:sz w:val="20"/>
+          <w:szCs w:val="20"/>
+          <w:lang w:val="es-ES" w:eastAsia="es-ES"/>
+        </w:rPr>
+        <w:t xml:space="preserve">// Se declaran objetos de tipo </w:t>
+      </w:r>
+      <w:proofErr w:type="spellStart"/>
+      <w:r>
+        <w:rPr>
+          <w:rFonts w:ascii="Courier New" w:eastAsia="Times New Roman" w:hAnsi="Courier New" w:cs="Courier New"/>
+          <w:i/>
+          <w:iCs/>
+          <w:color w:val="808080"/>
+          <w:sz w:val="20"/>
+          <w:szCs w:val="20"/>
+          <w:lang w:val="es-ES" w:eastAsia="es-ES"/>
+        </w:rPr>
+        <w:t>TextView</w:t>
+      </w:r>
+      <w:proofErr w:type="spellEnd"/>
+      <w:r>
+        <w:rPr>
+          <w:rFonts w:ascii="Courier New" w:eastAsia="Times New Roman" w:hAnsi="Courier New" w:cs="Courier New"/>
+          <w:i/>
+          <w:iCs/>
+          <w:color w:val="808080"/>
+          <w:sz w:val="20"/>
+          <w:szCs w:val="20"/>
+          <w:lang w:val="es-ES" w:eastAsia="es-ES"/>
+        </w:rPr>
+        <w:br/>
+        <w:t xml:space="preserve">    </w:t>
+      </w:r>
+      <w:r>
+        <w:rPr>
+          <w:rFonts w:ascii="Courier New" w:eastAsia="Times New Roman" w:hAnsi="Courier New" w:cs="Courier New"/>
+          <w:color w:val="000000"/>
+          <w:sz w:val="20"/>
+          <w:szCs w:val="20"/>
+          <w:lang w:val="es-ES" w:eastAsia="es-ES"/>
+        </w:rPr>
+        <w:t>@</w:t>
+      </w:r>
+      <w:proofErr w:type="spellStart"/>
+      <w:r>
+        <w:rPr>
+          <w:rFonts w:ascii="Courier New" w:eastAsia="Times New Roman" w:hAnsi="Courier New" w:cs="Courier New"/>
+          <w:color w:val="000000"/>
+          <w:sz w:val="20"/>
+          <w:szCs w:val="20"/>
+          <w:lang w:val="es-ES" w:eastAsia="es-ES"/>
+        </w:rPr>
+        <w:t>Override</w:t>
+      </w:r>
+      <w:proofErr w:type="spellEnd"/>
+      <w:r>
+        <w:rPr>
+          <w:rFonts w:ascii="Courier New" w:eastAsia="Times New Roman" w:hAnsi="Courier New" w:cs="Courier New"/>
+          <w:color w:val="000000"/>
+          <w:sz w:val="20"/>
+          <w:szCs w:val="20"/>
+          <w:lang w:val="es-ES" w:eastAsia="es-ES"/>
+        </w:rPr>
+        <w:br/>
+        <w:t xml:space="preserve">    </w:t>
+      </w:r>
+      <w:proofErr w:type="spellStart"/>
+      <w:r>
+        <w:rPr>
+          <w:rFonts w:ascii="Courier New" w:eastAsia="Times New Roman" w:hAnsi="Courier New" w:cs="Courier New"/>
+          <w:b/>
+          <w:bCs/>
+          <w:color w:val="000080"/>
+          <w:sz w:val="20"/>
+          <w:szCs w:val="20"/>
+          <w:lang w:val="es-ES" w:eastAsia="es-ES"/>
+        </w:rPr>
+        <w:t>protected</w:t>
+      </w:r>
+      <w:proofErr w:type="spellEnd"/>
+      <w:r>
+        <w:rPr>
+          <w:rFonts w:ascii="Courier New" w:eastAsia="Times New Roman" w:hAnsi="Courier New" w:cs="Courier New"/>
+          <w:b/>
+          <w:bCs/>
+          <w:color w:val="000080"/>
+          <w:sz w:val="20"/>
+          <w:szCs w:val="20"/>
+          <w:lang w:val="es-ES" w:eastAsia="es-ES"/>
+        </w:rPr>
+        <w:t xml:space="preserve"> </w:t>
+      </w:r>
+      <w:proofErr w:type="spellStart"/>
+      <w:r>
+        <w:rPr>
+          <w:rFonts w:ascii="Courier New" w:eastAsia="Times New Roman" w:hAnsi="Courier New" w:cs="Courier New"/>
+          <w:b/>
+          <w:bCs/>
+          <w:color w:val="000080"/>
+          <w:sz w:val="20"/>
+          <w:szCs w:val="20"/>
+          <w:lang w:val="es-ES" w:eastAsia="es-ES"/>
+        </w:rPr>
+        <w:t>void</w:t>
+      </w:r>
+      <w:proofErr w:type="spellEnd"/>
+      <w:r>
+        <w:rPr>
+          <w:rFonts w:ascii="Courier New" w:eastAsia="Times New Roman" w:hAnsi="Courier New" w:cs="Courier New"/>
+          <w:b/>
+          <w:bCs/>
+          <w:color w:val="000080"/>
+          <w:sz w:val="20"/>
+          <w:szCs w:val="20"/>
+          <w:lang w:val="es-ES" w:eastAsia="es-ES"/>
+        </w:rPr>
+        <w:t xml:space="preserve"> </w:t>
+      </w:r>
+      <w:proofErr w:type="spellStart"/>
+      <w:r>
+        <w:rPr>
+          <w:rFonts w:ascii="Courier New" w:eastAsia="Times New Roman" w:hAnsi="Courier New" w:cs="Courier New"/>
+          <w:color w:val="000000"/>
+          <w:sz w:val="20"/>
+          <w:szCs w:val="20"/>
+          <w:lang w:val="es-ES" w:eastAsia="es-ES"/>
+        </w:rPr>
+        <w:t>onCreate</w:t>
+      </w:r>
+      <w:proofErr w:type="spellEnd"/>
+      <w:r>
+        <w:rPr>
+          <w:rFonts w:ascii="Courier New" w:eastAsia="Times New Roman" w:hAnsi="Courier New" w:cs="Courier New"/>
+          <w:color w:val="000000"/>
+          <w:sz w:val="20"/>
+          <w:szCs w:val="20"/>
+          <w:lang w:val="es-ES" w:eastAsia="es-ES"/>
+        </w:rPr>
+        <w:t>(</w:t>
+      </w:r>
+      <w:proofErr w:type="spellStart"/>
+      <w:r>
+        <w:rPr>
+          <w:rFonts w:ascii="Courier New" w:eastAsia="Times New Roman" w:hAnsi="Courier New" w:cs="Courier New"/>
+          <w:color w:val="000000"/>
+          <w:sz w:val="20"/>
+          <w:szCs w:val="20"/>
+          <w:lang w:val="es-ES" w:eastAsia="es-ES"/>
+        </w:rPr>
+        <w:t>Bundle</w:t>
+      </w:r>
+      <w:proofErr w:type="spellEnd"/>
+      <w:r>
+        <w:rPr>
+          <w:rFonts w:ascii="Courier New" w:eastAsia="Times New Roman" w:hAnsi="Courier New" w:cs="Courier New"/>
+          <w:color w:val="000000"/>
+          <w:sz w:val="20"/>
+          <w:szCs w:val="20"/>
+          <w:lang w:val="es-ES" w:eastAsia="es-ES"/>
+        </w:rPr>
+        <w:t xml:space="preserve"> </w:t>
+      </w:r>
+      <w:proofErr w:type="spellStart"/>
+      <w:r>
+        <w:rPr>
+          <w:rFonts w:ascii="Courier New" w:eastAsia="Times New Roman" w:hAnsi="Courier New" w:cs="Courier New"/>
+          <w:color w:val="000000"/>
+          <w:sz w:val="20"/>
+          <w:szCs w:val="20"/>
+          <w:lang w:val="es-ES" w:eastAsia="es-ES"/>
+        </w:rPr>
+        <w:t>savedInstanceState</w:t>
+      </w:r>
+      <w:proofErr w:type="spellEnd"/>
+      <w:r>
+        <w:rPr>
+          <w:rFonts w:ascii="Courier New" w:eastAsia="Times New Roman" w:hAnsi="Courier New" w:cs="Courier New"/>
+          <w:color w:val="000000"/>
+          <w:sz w:val="20"/>
+          <w:szCs w:val="20"/>
+          <w:lang w:val="es-ES" w:eastAsia="es-ES"/>
+        </w:rPr>
+        <w:t>) {</w:t>
+      </w:r>
+      <w:r>
+        <w:rPr>
+          <w:rFonts w:ascii="Courier New" w:eastAsia="Times New Roman" w:hAnsi="Courier New" w:cs="Courier New"/>
+          <w:color w:val="000000"/>
+          <w:sz w:val="20"/>
+          <w:szCs w:val="20"/>
+          <w:lang w:val="es-ES" w:eastAsia="es-ES"/>
+        </w:rPr>
+        <w:br/>
+        <w:t xml:space="preserve">        </w:t>
+      </w:r>
+      <w:proofErr w:type="spellStart"/>
+      <w:r>
+        <w:rPr>
+          <w:rFonts w:ascii="Courier New" w:eastAsia="Times New Roman" w:hAnsi="Courier New" w:cs="Courier New"/>
+          <w:b/>
+          <w:bCs/>
+          <w:color w:val="000080"/>
+          <w:sz w:val="20"/>
+          <w:szCs w:val="20"/>
+          <w:lang w:val="es-ES" w:eastAsia="es-ES"/>
+        </w:rPr>
+        <w:t>super</w:t>
+      </w:r>
+      <w:r>
+        <w:rPr>
+          <w:rFonts w:ascii="Courier New" w:eastAsia="Times New Roman" w:hAnsi="Courier New" w:cs="Courier New"/>
+          <w:color w:val="000000"/>
+          <w:sz w:val="20"/>
+          <w:szCs w:val="20"/>
+          <w:lang w:val="es-ES" w:eastAsia="es-ES"/>
+        </w:rPr>
+        <w:t>.onCreate</w:t>
+      </w:r>
+      <w:proofErr w:type="spellEnd"/>
+      <w:r>
+        <w:rPr>
+          <w:rFonts w:ascii="Courier New" w:eastAsia="Times New Roman" w:hAnsi="Courier New" w:cs="Courier New"/>
+          <w:color w:val="000000"/>
+          <w:sz w:val="20"/>
+          <w:szCs w:val="20"/>
+          <w:lang w:val="es-ES" w:eastAsia="es-ES"/>
+        </w:rPr>
+        <w:t>(</w:t>
+      </w:r>
+      <w:proofErr w:type="spellStart"/>
+      <w:r>
+        <w:rPr>
+          <w:rFonts w:ascii="Courier New" w:eastAsia="Times New Roman" w:hAnsi="Courier New" w:cs="Courier New"/>
+          <w:color w:val="000000"/>
+          <w:sz w:val="20"/>
+          <w:szCs w:val="20"/>
+          <w:lang w:val="es-ES" w:eastAsia="es-ES"/>
+        </w:rPr>
+        <w:t>savedInstanceState</w:t>
+      </w:r>
+      <w:proofErr w:type="spellEnd"/>
+      <w:r>
+        <w:rPr>
+          <w:rFonts w:ascii="Courier New" w:eastAsia="Times New Roman" w:hAnsi="Courier New" w:cs="Courier New"/>
+          <w:color w:val="000000"/>
+          <w:sz w:val="20"/>
+          <w:szCs w:val="20"/>
+          <w:lang w:val="es-ES" w:eastAsia="es-ES"/>
+        </w:rPr>
+        <w:t>);</w:t>
+      </w:r>
+      <w:r>
+        <w:rPr>
+          <w:rFonts w:ascii="Courier New" w:eastAsia="Times New Roman" w:hAnsi="Courier New" w:cs="Courier New"/>
+          <w:color w:val="000000"/>
+          <w:sz w:val="20"/>
+          <w:szCs w:val="20"/>
+          <w:lang w:val="es-ES" w:eastAsia="es-ES"/>
+        </w:rPr>
+        <w:br/>
+        <w:t xml:space="preserve">        </w:t>
+      </w:r>
+      <w:proofErr w:type="spellStart"/>
+      <w:r>
+        <w:rPr>
+          <w:rFonts w:ascii="Courier New" w:eastAsia="Times New Roman" w:hAnsi="Courier New" w:cs="Courier New"/>
+          <w:color w:val="000000"/>
+          <w:sz w:val="20"/>
+          <w:szCs w:val="20"/>
+          <w:lang w:val="es-ES" w:eastAsia="es-ES"/>
+        </w:rPr>
+        <w:t>setContentView</w:t>
+      </w:r>
+      <w:proofErr w:type="spellEnd"/>
+      <w:r>
+        <w:rPr>
+          <w:rFonts w:ascii="Courier New" w:eastAsia="Times New Roman" w:hAnsi="Courier New" w:cs="Courier New"/>
+          <w:color w:val="000000"/>
+          <w:sz w:val="20"/>
+          <w:szCs w:val="20"/>
+          <w:lang w:val="es-ES" w:eastAsia="es-ES"/>
+        </w:rPr>
+        <w:t>(</w:t>
+      </w:r>
+      <w:proofErr w:type="spellStart"/>
+      <w:r>
+        <w:rPr>
+          <w:rFonts w:ascii="Courier New" w:eastAsia="Times New Roman" w:hAnsi="Courier New" w:cs="Courier New"/>
+          <w:color w:val="000000"/>
+          <w:sz w:val="20"/>
+          <w:szCs w:val="20"/>
+          <w:lang w:val="es-ES" w:eastAsia="es-ES"/>
+        </w:rPr>
+        <w:t>R.layout.activity_principal</w:t>
+      </w:r>
+      <w:proofErr w:type="spellEnd"/>
+      <w:r>
+        <w:rPr>
+          <w:rFonts w:ascii="Courier New" w:eastAsia="Times New Roman" w:hAnsi="Courier New" w:cs="Courier New"/>
+          <w:color w:val="000000"/>
+          <w:sz w:val="20"/>
+          <w:szCs w:val="20"/>
+          <w:lang w:val="es-ES" w:eastAsia="es-ES"/>
+        </w:rPr>
+        <w:t>);</w:t>
+      </w:r>
+      <w:r>
+        <w:rPr>
+          <w:rFonts w:ascii="Courier New" w:eastAsia="Times New Roman" w:hAnsi="Courier New" w:cs="Courier New"/>
+          <w:color w:val="000000"/>
+          <w:sz w:val="20"/>
+          <w:szCs w:val="20"/>
+          <w:lang w:val="es-ES" w:eastAsia="es-ES"/>
+        </w:rPr>
+        <w:br/>
+      </w:r>
+      <w:r>
+        <w:rPr>
+          <w:rFonts w:ascii="Courier New" w:eastAsia="Times New Roman" w:hAnsi="Courier New" w:cs="Courier New"/>
+          <w:color w:val="000000"/>
+          <w:sz w:val="20"/>
+          <w:szCs w:val="20"/>
+          <w:lang w:val="es-ES" w:eastAsia="es-ES"/>
+        </w:rPr>
+        <w:br/>
+        <w:t xml:space="preserve">        </w:t>
+      </w:r>
+      <w:proofErr w:type="spellStart"/>
+      <w:r>
+        <w:rPr>
+          <w:rFonts w:ascii="Courier New" w:eastAsia="Times New Roman" w:hAnsi="Courier New" w:cs="Courier New"/>
+          <w:color w:val="000000"/>
+          <w:sz w:val="20"/>
+          <w:szCs w:val="20"/>
+          <w:lang w:val="es-ES" w:eastAsia="es-ES"/>
+        </w:rPr>
+        <w:t>jTextLadoA</w:t>
+      </w:r>
+      <w:proofErr w:type="spellEnd"/>
+      <w:r>
+        <w:rPr>
+          <w:rFonts w:ascii="Courier New" w:eastAsia="Times New Roman" w:hAnsi="Courier New" w:cs="Courier New"/>
+          <w:color w:val="000000"/>
+          <w:sz w:val="20"/>
+          <w:szCs w:val="20"/>
+          <w:lang w:val="es-ES" w:eastAsia="es-ES"/>
+        </w:rPr>
+        <w:t xml:space="preserve"> = (</w:t>
+      </w:r>
+      <w:proofErr w:type="spellStart"/>
+      <w:r>
+        <w:rPr>
+          <w:rFonts w:ascii="Courier New" w:eastAsia="Times New Roman" w:hAnsi="Courier New" w:cs="Courier New"/>
+          <w:color w:val="000000"/>
+          <w:sz w:val="20"/>
+          <w:szCs w:val="20"/>
+          <w:lang w:val="es-ES" w:eastAsia="es-ES"/>
+        </w:rPr>
+        <w:t>TextView</w:t>
+      </w:r>
+      <w:proofErr w:type="spellEnd"/>
+      <w:r>
+        <w:rPr>
+          <w:rFonts w:ascii="Courier New" w:eastAsia="Times New Roman" w:hAnsi="Courier New" w:cs="Courier New"/>
+          <w:color w:val="000000"/>
+          <w:sz w:val="20"/>
+          <w:szCs w:val="20"/>
+          <w:lang w:val="es-ES" w:eastAsia="es-ES"/>
+        </w:rPr>
+        <w:t xml:space="preserve">) </w:t>
+      </w:r>
+      <w:proofErr w:type="spellStart"/>
+      <w:r>
+        <w:rPr>
+          <w:rFonts w:ascii="Courier New" w:eastAsia="Times New Roman" w:hAnsi="Courier New" w:cs="Courier New"/>
+          <w:color w:val="000000"/>
+          <w:sz w:val="20"/>
+          <w:szCs w:val="20"/>
+          <w:lang w:val="es-ES" w:eastAsia="es-ES"/>
+        </w:rPr>
+        <w:t>findViewById</w:t>
+      </w:r>
+      <w:proofErr w:type="spellEnd"/>
+      <w:r>
+        <w:rPr>
+          <w:rFonts w:ascii="Courier New" w:eastAsia="Times New Roman" w:hAnsi="Courier New" w:cs="Courier New"/>
+          <w:color w:val="000000"/>
+          <w:sz w:val="20"/>
+          <w:szCs w:val="20"/>
+          <w:lang w:val="es-ES" w:eastAsia="es-ES"/>
+        </w:rPr>
+        <w:t>(</w:t>
+      </w:r>
+      <w:proofErr w:type="spellStart"/>
+      <w:r>
+        <w:rPr>
+          <w:rFonts w:ascii="Courier New" w:eastAsia="Times New Roman" w:hAnsi="Courier New" w:cs="Courier New"/>
+          <w:color w:val="000000"/>
+          <w:sz w:val="20"/>
+          <w:szCs w:val="20"/>
+          <w:lang w:val="es-ES" w:eastAsia="es-ES"/>
+        </w:rPr>
+        <w:t>R.id.jTextValorA</w:t>
+      </w:r>
+      <w:proofErr w:type="spellEnd"/>
+      <w:r>
+        <w:rPr>
+          <w:rFonts w:ascii="Courier New" w:eastAsia="Times New Roman" w:hAnsi="Courier New" w:cs="Courier New"/>
+          <w:color w:val="000000"/>
+          <w:sz w:val="20"/>
+          <w:szCs w:val="20"/>
+          <w:lang w:val="es-ES" w:eastAsia="es-ES"/>
+        </w:rPr>
+        <w:t xml:space="preserve">); </w:t>
+      </w:r>
+      <w:r>
+        <w:rPr>
+          <w:rFonts w:ascii="Courier New" w:eastAsia="Times New Roman" w:hAnsi="Courier New" w:cs="Courier New"/>
+          <w:i/>
+          <w:iCs/>
+          <w:color w:val="808080"/>
+          <w:sz w:val="20"/>
+          <w:szCs w:val="20"/>
+          <w:lang w:val="es-ES" w:eastAsia="es-ES"/>
+        </w:rPr>
+        <w:t xml:space="preserve">// Se instancia un objeto </w:t>
+      </w:r>
+      <w:proofErr w:type="spellStart"/>
+      <w:r>
+        <w:rPr>
+          <w:rFonts w:ascii="Courier New" w:eastAsia="Times New Roman" w:hAnsi="Courier New" w:cs="Courier New"/>
+          <w:i/>
+          <w:iCs/>
+          <w:color w:val="808080"/>
+          <w:sz w:val="20"/>
+          <w:szCs w:val="20"/>
+          <w:lang w:val="es-ES" w:eastAsia="es-ES"/>
+        </w:rPr>
+        <w:t>TextView</w:t>
+      </w:r>
+      <w:proofErr w:type="spellEnd"/>
+      <w:r>
+        <w:rPr>
+          <w:rFonts w:ascii="Courier New" w:eastAsia="Times New Roman" w:hAnsi="Courier New" w:cs="Courier New"/>
+          <w:i/>
+          <w:iCs/>
+          <w:color w:val="808080"/>
+          <w:sz w:val="20"/>
+          <w:szCs w:val="20"/>
+          <w:lang w:val="es-ES" w:eastAsia="es-ES"/>
+        </w:rPr>
+        <w:br/>
+        <w:t xml:space="preserve">        </w:t>
+      </w:r>
+      <w:proofErr w:type="spellStart"/>
+      <w:r>
+        <w:rPr>
+          <w:rFonts w:ascii="Courier New" w:eastAsia="Times New Roman" w:hAnsi="Courier New" w:cs="Courier New"/>
+          <w:color w:val="000000"/>
+          <w:sz w:val="20"/>
+          <w:szCs w:val="20"/>
+          <w:lang w:val="es-ES" w:eastAsia="es-ES"/>
+        </w:rPr>
+        <w:t>jTextLadoB</w:t>
+      </w:r>
+      <w:proofErr w:type="spellEnd"/>
+      <w:r>
+        <w:rPr>
+          <w:rFonts w:ascii="Courier New" w:eastAsia="Times New Roman" w:hAnsi="Courier New" w:cs="Courier New"/>
+          <w:color w:val="000000"/>
+          <w:sz w:val="20"/>
+          <w:szCs w:val="20"/>
+          <w:lang w:val="es-ES" w:eastAsia="es-ES"/>
+        </w:rPr>
+        <w:t xml:space="preserve"> = (</w:t>
+      </w:r>
+      <w:proofErr w:type="spellStart"/>
+      <w:r>
+        <w:rPr>
+          <w:rFonts w:ascii="Courier New" w:eastAsia="Times New Roman" w:hAnsi="Courier New" w:cs="Courier New"/>
+          <w:color w:val="000000"/>
+          <w:sz w:val="20"/>
+          <w:szCs w:val="20"/>
+          <w:lang w:val="es-ES" w:eastAsia="es-ES"/>
+        </w:rPr>
+        <w:t>TextView</w:t>
+      </w:r>
+      <w:proofErr w:type="spellEnd"/>
+      <w:r>
+        <w:rPr>
+          <w:rFonts w:ascii="Courier New" w:eastAsia="Times New Roman" w:hAnsi="Courier New" w:cs="Courier New"/>
+          <w:color w:val="000000"/>
+          <w:sz w:val="20"/>
+          <w:szCs w:val="20"/>
+          <w:lang w:val="es-ES" w:eastAsia="es-ES"/>
+        </w:rPr>
+        <w:t xml:space="preserve">) </w:t>
+      </w:r>
+      <w:proofErr w:type="spellStart"/>
+      <w:r>
+        <w:rPr>
+          <w:rFonts w:ascii="Courier New" w:eastAsia="Times New Roman" w:hAnsi="Courier New" w:cs="Courier New"/>
+          <w:color w:val="000000"/>
+          <w:sz w:val="20"/>
+          <w:szCs w:val="20"/>
+          <w:lang w:val="es-ES" w:eastAsia="es-ES"/>
+        </w:rPr>
+        <w:t>findViewById</w:t>
+      </w:r>
+      <w:proofErr w:type="spellEnd"/>
+      <w:r>
+        <w:rPr>
+          <w:rFonts w:ascii="Courier New" w:eastAsia="Times New Roman" w:hAnsi="Courier New" w:cs="Courier New"/>
+          <w:color w:val="000000"/>
+          <w:sz w:val="20"/>
+          <w:szCs w:val="20"/>
+          <w:lang w:val="es-ES" w:eastAsia="es-ES"/>
+        </w:rPr>
+        <w:t>(</w:t>
+      </w:r>
+      <w:proofErr w:type="spellStart"/>
+      <w:r>
+        <w:rPr>
+          <w:rFonts w:ascii="Courier New" w:eastAsia="Times New Roman" w:hAnsi="Courier New" w:cs="Courier New"/>
+          <w:color w:val="000000"/>
+          <w:sz w:val="20"/>
+          <w:szCs w:val="20"/>
+          <w:lang w:val="es-ES" w:eastAsia="es-ES"/>
+        </w:rPr>
+        <w:t>R.id.jTextValorB</w:t>
+      </w:r>
+      <w:proofErr w:type="spellEnd"/>
+      <w:r>
+        <w:rPr>
+          <w:rFonts w:ascii="Courier New" w:eastAsia="Times New Roman" w:hAnsi="Courier New" w:cs="Courier New"/>
+          <w:color w:val="000000"/>
+          <w:sz w:val="20"/>
+          <w:szCs w:val="20"/>
+          <w:lang w:val="es-ES" w:eastAsia="es-ES"/>
+        </w:rPr>
+        <w:t xml:space="preserve">); </w:t>
+      </w:r>
+      <w:r>
+        <w:rPr>
+          <w:rFonts w:ascii="Courier New" w:eastAsia="Times New Roman" w:hAnsi="Courier New" w:cs="Courier New"/>
+          <w:i/>
+          <w:iCs/>
+          <w:color w:val="808080"/>
+          <w:sz w:val="20"/>
+          <w:szCs w:val="20"/>
+          <w:lang w:val="es-ES" w:eastAsia="es-ES"/>
+        </w:rPr>
+        <w:t xml:space="preserve">// Se instancia un objeto </w:t>
+      </w:r>
+      <w:proofErr w:type="spellStart"/>
+      <w:r>
+        <w:rPr>
+          <w:rFonts w:ascii="Courier New" w:eastAsia="Times New Roman" w:hAnsi="Courier New" w:cs="Courier New"/>
+          <w:i/>
+          <w:iCs/>
+          <w:color w:val="808080"/>
+          <w:sz w:val="20"/>
+          <w:szCs w:val="20"/>
+          <w:lang w:val="es-ES" w:eastAsia="es-ES"/>
+        </w:rPr>
+        <w:t>TextView</w:t>
+      </w:r>
+      <w:proofErr w:type="spellEnd"/>
+      <w:r>
+        <w:rPr>
+          <w:rFonts w:ascii="Courier New" w:eastAsia="Times New Roman" w:hAnsi="Courier New" w:cs="Courier New"/>
+          <w:i/>
+          <w:iCs/>
+          <w:color w:val="808080"/>
+          <w:sz w:val="20"/>
+          <w:szCs w:val="20"/>
+          <w:lang w:val="es-ES" w:eastAsia="es-ES"/>
+        </w:rPr>
+        <w:br/>
+        <w:t xml:space="preserve">        </w:t>
+      </w:r>
+      <w:proofErr w:type="spellStart"/>
+      <w:r>
+        <w:rPr>
+          <w:rFonts w:ascii="Courier New" w:eastAsia="Times New Roman" w:hAnsi="Courier New" w:cs="Courier New"/>
+          <w:color w:val="000000"/>
+          <w:sz w:val="20"/>
+          <w:szCs w:val="20"/>
+          <w:lang w:val="es-ES" w:eastAsia="es-ES"/>
+        </w:rPr>
+        <w:t>jTextLadoC</w:t>
+      </w:r>
+      <w:proofErr w:type="spellEnd"/>
+      <w:r>
+        <w:rPr>
+          <w:rFonts w:ascii="Courier New" w:eastAsia="Times New Roman" w:hAnsi="Courier New" w:cs="Courier New"/>
+          <w:color w:val="000000"/>
+          <w:sz w:val="20"/>
+          <w:szCs w:val="20"/>
+          <w:lang w:val="es-ES" w:eastAsia="es-ES"/>
+        </w:rPr>
+        <w:t xml:space="preserve"> = (</w:t>
+      </w:r>
+      <w:proofErr w:type="spellStart"/>
+      <w:r>
+        <w:rPr>
+          <w:rFonts w:ascii="Courier New" w:eastAsia="Times New Roman" w:hAnsi="Courier New" w:cs="Courier New"/>
+          <w:color w:val="000000"/>
+          <w:sz w:val="20"/>
+          <w:szCs w:val="20"/>
+          <w:lang w:val="es-ES" w:eastAsia="es-ES"/>
+        </w:rPr>
+        <w:t>TextView</w:t>
+      </w:r>
+      <w:proofErr w:type="spellEnd"/>
+      <w:r>
+        <w:rPr>
+          <w:rFonts w:ascii="Courier New" w:eastAsia="Times New Roman" w:hAnsi="Courier New" w:cs="Courier New"/>
+          <w:color w:val="000000"/>
+          <w:sz w:val="20"/>
+          <w:szCs w:val="20"/>
+          <w:lang w:val="es-ES" w:eastAsia="es-ES"/>
+        </w:rPr>
+        <w:t xml:space="preserve">) </w:t>
+      </w:r>
+      <w:proofErr w:type="spellStart"/>
+      <w:r>
+        <w:rPr>
+          <w:rFonts w:ascii="Courier New" w:eastAsia="Times New Roman" w:hAnsi="Courier New" w:cs="Courier New"/>
+          <w:color w:val="000000"/>
+          <w:sz w:val="20"/>
+          <w:szCs w:val="20"/>
+          <w:lang w:val="es-ES" w:eastAsia="es-ES"/>
+        </w:rPr>
+        <w:t>findViewById</w:t>
+      </w:r>
+      <w:proofErr w:type="spellEnd"/>
+      <w:r>
+        <w:rPr>
+          <w:rFonts w:ascii="Courier New" w:eastAsia="Times New Roman" w:hAnsi="Courier New" w:cs="Courier New"/>
+          <w:color w:val="000000"/>
+          <w:sz w:val="20"/>
+          <w:szCs w:val="20"/>
+          <w:lang w:val="es-ES" w:eastAsia="es-ES"/>
+        </w:rPr>
+        <w:t>(</w:t>
+      </w:r>
+      <w:proofErr w:type="spellStart"/>
+      <w:r>
+        <w:rPr>
+          <w:rFonts w:ascii="Courier New" w:eastAsia="Times New Roman" w:hAnsi="Courier New" w:cs="Courier New"/>
+          <w:color w:val="000000"/>
+          <w:sz w:val="20"/>
+          <w:szCs w:val="20"/>
+          <w:lang w:val="es-ES" w:eastAsia="es-ES"/>
+        </w:rPr>
+        <w:t>R.id.jTextValorC</w:t>
+      </w:r>
+      <w:proofErr w:type="spellEnd"/>
+      <w:r>
+        <w:rPr>
+          <w:rFonts w:ascii="Courier New" w:eastAsia="Times New Roman" w:hAnsi="Courier New" w:cs="Courier New"/>
+          <w:color w:val="000000"/>
+          <w:sz w:val="20"/>
+          <w:szCs w:val="20"/>
+          <w:lang w:val="es-ES" w:eastAsia="es-ES"/>
+        </w:rPr>
+        <w:t xml:space="preserve">); </w:t>
+      </w:r>
+      <w:r>
+        <w:rPr>
+          <w:rFonts w:ascii="Courier New" w:eastAsia="Times New Roman" w:hAnsi="Courier New" w:cs="Courier New"/>
+          <w:i/>
+          <w:iCs/>
+          <w:color w:val="808080"/>
+          <w:sz w:val="20"/>
+          <w:szCs w:val="20"/>
+          <w:lang w:val="es-ES" w:eastAsia="es-ES"/>
+        </w:rPr>
+        <w:t xml:space="preserve">// Se instancia un objeto </w:t>
+      </w:r>
+      <w:proofErr w:type="spellStart"/>
+      <w:r>
+        <w:rPr>
+          <w:rFonts w:ascii="Courier New" w:eastAsia="Times New Roman" w:hAnsi="Courier New" w:cs="Courier New"/>
+          <w:i/>
+          <w:iCs/>
+          <w:color w:val="808080"/>
+          <w:sz w:val="20"/>
+          <w:szCs w:val="20"/>
+          <w:lang w:val="es-ES" w:eastAsia="es-ES"/>
+        </w:rPr>
+        <w:t>TextView</w:t>
+      </w:r>
+      <w:proofErr w:type="spellEnd"/>
+      <w:r>
+        <w:rPr>
+          <w:rFonts w:ascii="Courier New" w:eastAsia="Times New Roman" w:hAnsi="Courier New" w:cs="Courier New"/>
+          <w:i/>
+          <w:iCs/>
+          <w:color w:val="808080"/>
+          <w:sz w:val="20"/>
+          <w:szCs w:val="20"/>
+          <w:lang w:val="es-ES" w:eastAsia="es-ES"/>
+        </w:rPr>
+        <w:br/>
+        <w:t xml:space="preserve">        </w:t>
+      </w:r>
+      <w:proofErr w:type="spellStart"/>
+      <w:r>
+        <w:rPr>
+          <w:rFonts w:ascii="Courier New" w:eastAsia="Times New Roman" w:hAnsi="Courier New" w:cs="Courier New"/>
+          <w:color w:val="000000"/>
+          <w:sz w:val="20"/>
+          <w:szCs w:val="20"/>
+          <w:lang w:val="es-ES" w:eastAsia="es-ES"/>
+        </w:rPr>
+        <w:t>Button</w:t>
+      </w:r>
+      <w:proofErr w:type="spellEnd"/>
+      <w:r>
+        <w:rPr>
+          <w:rFonts w:ascii="Courier New" w:eastAsia="Times New Roman" w:hAnsi="Courier New" w:cs="Courier New"/>
+          <w:color w:val="000000"/>
+          <w:sz w:val="20"/>
+          <w:szCs w:val="20"/>
+          <w:lang w:val="es-ES" w:eastAsia="es-ES"/>
+        </w:rPr>
+        <w:t xml:space="preserve"> </w:t>
+      </w:r>
+      <w:proofErr w:type="spellStart"/>
+      <w:r>
+        <w:rPr>
+          <w:rFonts w:ascii="Courier New" w:eastAsia="Times New Roman" w:hAnsi="Courier New" w:cs="Courier New"/>
+          <w:color w:val="000000"/>
+          <w:sz w:val="20"/>
+          <w:szCs w:val="20"/>
+          <w:lang w:val="es-ES" w:eastAsia="es-ES"/>
+        </w:rPr>
+        <w:t>jButtonCalcular</w:t>
+      </w:r>
+      <w:proofErr w:type="spellEnd"/>
+      <w:r>
+        <w:rPr>
+          <w:rFonts w:ascii="Courier New" w:eastAsia="Times New Roman" w:hAnsi="Courier New" w:cs="Courier New"/>
+          <w:color w:val="000000"/>
+          <w:sz w:val="20"/>
+          <w:szCs w:val="20"/>
+          <w:lang w:val="es-ES" w:eastAsia="es-ES"/>
+        </w:rPr>
+        <w:t xml:space="preserve"> = (</w:t>
+      </w:r>
+      <w:proofErr w:type="spellStart"/>
+      <w:r>
+        <w:rPr>
+          <w:rFonts w:ascii="Courier New" w:eastAsia="Times New Roman" w:hAnsi="Courier New" w:cs="Courier New"/>
+          <w:color w:val="000000"/>
+          <w:sz w:val="20"/>
+          <w:szCs w:val="20"/>
+          <w:lang w:val="es-ES" w:eastAsia="es-ES"/>
+        </w:rPr>
+        <w:t>Button</w:t>
+      </w:r>
+      <w:proofErr w:type="spellEnd"/>
+      <w:r>
+        <w:rPr>
+          <w:rFonts w:ascii="Courier New" w:eastAsia="Times New Roman" w:hAnsi="Courier New" w:cs="Courier New"/>
+          <w:color w:val="000000"/>
+          <w:sz w:val="20"/>
+          <w:szCs w:val="20"/>
+          <w:lang w:val="es-ES" w:eastAsia="es-ES"/>
+        </w:rPr>
+        <w:t xml:space="preserve">) </w:t>
+      </w:r>
+      <w:proofErr w:type="spellStart"/>
+      <w:r>
+        <w:rPr>
+          <w:rFonts w:ascii="Courier New" w:eastAsia="Times New Roman" w:hAnsi="Courier New" w:cs="Courier New"/>
+          <w:color w:val="000000"/>
+          <w:sz w:val="20"/>
+          <w:szCs w:val="20"/>
+          <w:lang w:val="es-ES" w:eastAsia="es-ES"/>
+        </w:rPr>
+        <w:t>findViewById</w:t>
+      </w:r>
+      <w:proofErr w:type="spellEnd"/>
+      <w:r>
+        <w:rPr>
+          <w:rFonts w:ascii="Courier New" w:eastAsia="Times New Roman" w:hAnsi="Courier New" w:cs="Courier New"/>
+          <w:color w:val="000000"/>
+          <w:sz w:val="20"/>
+          <w:szCs w:val="20"/>
+          <w:lang w:val="es-ES" w:eastAsia="es-ES"/>
+        </w:rPr>
+        <w:t>(</w:t>
+      </w:r>
+      <w:proofErr w:type="spellStart"/>
+      <w:r>
+        <w:rPr>
+          <w:rFonts w:ascii="Courier New" w:eastAsia="Times New Roman" w:hAnsi="Courier New" w:cs="Courier New"/>
+          <w:color w:val="000000"/>
+          <w:sz w:val="20"/>
+          <w:szCs w:val="20"/>
+          <w:lang w:val="es-ES" w:eastAsia="es-ES"/>
+        </w:rPr>
+        <w:t>R.id.jButtonCalcular</w:t>
+      </w:r>
+      <w:proofErr w:type="spellEnd"/>
+      <w:r>
+        <w:rPr>
+          <w:rFonts w:ascii="Courier New" w:eastAsia="Times New Roman" w:hAnsi="Courier New" w:cs="Courier New"/>
+          <w:color w:val="000000"/>
+          <w:sz w:val="20"/>
+          <w:szCs w:val="20"/>
+          <w:lang w:val="es-ES" w:eastAsia="es-ES"/>
+        </w:rPr>
+        <w:t xml:space="preserve">); </w:t>
+      </w:r>
+      <w:r>
+        <w:rPr>
+          <w:rFonts w:ascii="Courier New" w:eastAsia="Times New Roman" w:hAnsi="Courier New" w:cs="Courier New"/>
+          <w:i/>
+          <w:iCs/>
+          <w:color w:val="808080"/>
+          <w:sz w:val="20"/>
+          <w:szCs w:val="20"/>
+          <w:lang w:val="es-ES" w:eastAsia="es-ES"/>
+        </w:rPr>
+        <w:t xml:space="preserve">// Se instancia un objeto </w:t>
+      </w:r>
+      <w:proofErr w:type="spellStart"/>
+      <w:r>
+        <w:rPr>
+          <w:rFonts w:ascii="Courier New" w:eastAsia="Times New Roman" w:hAnsi="Courier New" w:cs="Courier New"/>
+          <w:i/>
+          <w:iCs/>
+          <w:color w:val="808080"/>
+          <w:sz w:val="20"/>
+          <w:szCs w:val="20"/>
+          <w:lang w:val="es-ES" w:eastAsia="es-ES"/>
+        </w:rPr>
+        <w:t>Button</w:t>
+      </w:r>
+      <w:proofErr w:type="spellEnd"/>
+      <w:r>
+        <w:rPr>
+          <w:rFonts w:ascii="Courier New" w:eastAsia="Times New Roman" w:hAnsi="Courier New" w:cs="Courier New"/>
+          <w:i/>
+          <w:iCs/>
+          <w:color w:val="808080"/>
+          <w:sz w:val="20"/>
+          <w:szCs w:val="20"/>
+          <w:lang w:val="es-ES" w:eastAsia="es-ES"/>
+        </w:rPr>
+        <w:br/>
+        <w:t xml:space="preserve">        // Se crea un evento para el botón y se realice un método creado</w:t>
+      </w:r>
+      <w:r>
+        <w:rPr>
+          <w:rFonts w:ascii="Courier New" w:eastAsia="Times New Roman" w:hAnsi="Courier New" w:cs="Courier New"/>
+          <w:i/>
+          <w:iCs/>
+          <w:color w:val="808080"/>
+          <w:sz w:val="20"/>
+          <w:szCs w:val="20"/>
+          <w:lang w:val="es-ES" w:eastAsia="es-ES"/>
+        </w:rPr>
+        <w:br/>
+        <w:t xml:space="preserve">        </w:t>
+      </w:r>
+      <w:proofErr w:type="spellStart"/>
+      <w:r>
+        <w:rPr>
+          <w:rFonts w:ascii="Courier New" w:eastAsia="Times New Roman" w:hAnsi="Courier New" w:cs="Courier New"/>
+          <w:color w:val="000000"/>
+          <w:sz w:val="20"/>
+          <w:szCs w:val="20"/>
+          <w:lang w:val="es-ES" w:eastAsia="es-ES"/>
+        </w:rPr>
+        <w:t>jButtonCalcular.setOnClickListener</w:t>
+      </w:r>
+      <w:proofErr w:type="spellEnd"/>
+      <w:r>
+        <w:rPr>
+          <w:rFonts w:ascii="Courier New" w:eastAsia="Times New Roman" w:hAnsi="Courier New" w:cs="Courier New"/>
+          <w:color w:val="000000"/>
+          <w:sz w:val="20"/>
+          <w:szCs w:val="20"/>
+          <w:lang w:val="es-ES" w:eastAsia="es-ES"/>
+        </w:rPr>
+        <w:t>(</w:t>
+      </w:r>
+      <w:r>
+        <w:rPr>
+          <w:rFonts w:ascii="Courier New" w:eastAsia="Times New Roman" w:hAnsi="Courier New" w:cs="Courier New"/>
+          <w:b/>
+          <w:bCs/>
+          <w:color w:val="000080"/>
+          <w:sz w:val="20"/>
+          <w:szCs w:val="20"/>
+          <w:lang w:val="es-ES" w:eastAsia="es-ES"/>
+        </w:rPr>
+        <w:t xml:space="preserve">new </w:t>
+      </w:r>
+      <w:proofErr w:type="spellStart"/>
+      <w:r>
+        <w:rPr>
+          <w:rFonts w:ascii="Courier New" w:eastAsia="Times New Roman" w:hAnsi="Courier New" w:cs="Courier New"/>
+          <w:color w:val="000000"/>
+          <w:sz w:val="20"/>
+          <w:szCs w:val="20"/>
+          <w:lang w:val="es-ES" w:eastAsia="es-ES"/>
+        </w:rPr>
+        <w:t>View.OnClickListener</w:t>
+      </w:r>
+      <w:proofErr w:type="spellEnd"/>
+      <w:r>
+        <w:rPr>
+          <w:rFonts w:ascii="Courier New" w:eastAsia="Times New Roman" w:hAnsi="Courier New" w:cs="Courier New"/>
+          <w:color w:val="000000"/>
+          <w:sz w:val="20"/>
+          <w:szCs w:val="20"/>
+          <w:lang w:val="es-ES" w:eastAsia="es-ES"/>
+        </w:rPr>
+        <w:t>() {</w:t>
+      </w:r>
+      <w:r>
+        <w:rPr>
+          <w:rFonts w:ascii="Courier New" w:eastAsia="Times New Roman" w:hAnsi="Courier New" w:cs="Courier New"/>
+          <w:color w:val="000000"/>
+          <w:sz w:val="20"/>
+          <w:szCs w:val="20"/>
+          <w:lang w:val="es-ES" w:eastAsia="es-ES"/>
+        </w:rPr>
+        <w:br/>
+        <w:t xml:space="preserve">            @</w:t>
+      </w:r>
+      <w:proofErr w:type="spellStart"/>
+      <w:r>
+        <w:rPr>
+          <w:rFonts w:ascii="Courier New" w:eastAsia="Times New Roman" w:hAnsi="Courier New" w:cs="Courier New"/>
+          <w:color w:val="000000"/>
+          <w:sz w:val="20"/>
+          <w:szCs w:val="20"/>
+          <w:lang w:val="es-ES" w:eastAsia="es-ES"/>
+        </w:rPr>
+        <w:t>Override</w:t>
+      </w:r>
+      <w:proofErr w:type="spellEnd"/>
+      <w:r>
+        <w:rPr>
+          <w:rFonts w:ascii="Courier New" w:eastAsia="Times New Roman" w:hAnsi="Courier New" w:cs="Courier New"/>
+          <w:color w:val="000000"/>
+          <w:sz w:val="20"/>
+          <w:szCs w:val="20"/>
+          <w:lang w:val="es-ES" w:eastAsia="es-ES"/>
+        </w:rPr>
+        <w:br/>
+        <w:t xml:space="preserve">            </w:t>
+      </w:r>
+      <w:proofErr w:type="spellStart"/>
+      <w:r>
+        <w:rPr>
+          <w:rFonts w:ascii="Courier New" w:eastAsia="Times New Roman" w:hAnsi="Courier New" w:cs="Courier New"/>
+          <w:b/>
+          <w:bCs/>
+          <w:color w:val="000080"/>
+          <w:sz w:val="20"/>
+          <w:szCs w:val="20"/>
+          <w:lang w:val="es-ES" w:eastAsia="es-ES"/>
+        </w:rPr>
+        <w:t>public</w:t>
+      </w:r>
+      <w:proofErr w:type="spellEnd"/>
+      <w:r>
+        <w:rPr>
+          <w:rFonts w:ascii="Courier New" w:eastAsia="Times New Roman" w:hAnsi="Courier New" w:cs="Courier New"/>
+          <w:b/>
+          <w:bCs/>
+          <w:color w:val="000080"/>
+          <w:sz w:val="20"/>
+          <w:szCs w:val="20"/>
+          <w:lang w:val="es-ES" w:eastAsia="es-ES"/>
+        </w:rPr>
+        <w:t xml:space="preserve"> </w:t>
+      </w:r>
+      <w:proofErr w:type="spellStart"/>
+      <w:r>
+        <w:rPr>
+          <w:rFonts w:ascii="Courier New" w:eastAsia="Times New Roman" w:hAnsi="Courier New" w:cs="Courier New"/>
+          <w:b/>
+          <w:bCs/>
+          <w:color w:val="000080"/>
+          <w:sz w:val="20"/>
+          <w:szCs w:val="20"/>
+          <w:lang w:val="es-ES" w:eastAsia="es-ES"/>
+        </w:rPr>
+        <w:t>void</w:t>
+      </w:r>
+      <w:proofErr w:type="spellEnd"/>
+      <w:r>
+        <w:rPr>
+          <w:rFonts w:ascii="Courier New" w:eastAsia="Times New Roman" w:hAnsi="Courier New" w:cs="Courier New"/>
+          <w:b/>
+          <w:bCs/>
+          <w:color w:val="000080"/>
+          <w:sz w:val="20"/>
+          <w:szCs w:val="20"/>
+          <w:lang w:val="es-ES" w:eastAsia="es-ES"/>
+        </w:rPr>
+        <w:t xml:space="preserve"> </w:t>
+      </w:r>
+      <w:proofErr w:type="spellStart"/>
+      <w:r>
+        <w:rPr>
+          <w:rFonts w:ascii="Courier New" w:eastAsia="Times New Roman" w:hAnsi="Courier New" w:cs="Courier New"/>
+          <w:color w:val="000000"/>
+          <w:sz w:val="20"/>
+          <w:szCs w:val="20"/>
+          <w:lang w:val="es-ES" w:eastAsia="es-ES"/>
+        </w:rPr>
+        <w:t>onClick</w:t>
+      </w:r>
+      <w:proofErr w:type="spellEnd"/>
+      <w:r>
+        <w:rPr>
+          <w:rFonts w:ascii="Courier New" w:eastAsia="Times New Roman" w:hAnsi="Courier New" w:cs="Courier New"/>
+          <w:color w:val="000000"/>
+          <w:sz w:val="20"/>
+          <w:szCs w:val="20"/>
+          <w:lang w:val="es-ES" w:eastAsia="es-ES"/>
+        </w:rPr>
+        <w:t xml:space="preserve">(View </w:t>
+      </w:r>
+      <w:proofErr w:type="spellStart"/>
+      <w:r>
+        <w:rPr>
+          <w:rFonts w:ascii="Courier New" w:eastAsia="Times New Roman" w:hAnsi="Courier New" w:cs="Courier New"/>
+          <w:color w:val="000000"/>
+          <w:sz w:val="20"/>
+          <w:szCs w:val="20"/>
+          <w:lang w:val="es-ES" w:eastAsia="es-ES"/>
+        </w:rPr>
+        <w:t>view</w:t>
+      </w:r>
+      <w:proofErr w:type="spellEnd"/>
+      <w:r>
+        <w:rPr>
+          <w:rFonts w:ascii="Courier New" w:eastAsia="Times New Roman" w:hAnsi="Courier New" w:cs="Courier New"/>
+          <w:color w:val="000000"/>
+          <w:sz w:val="20"/>
+          <w:szCs w:val="20"/>
+          <w:lang w:val="es-ES" w:eastAsia="es-ES"/>
+        </w:rPr>
+        <w:t>) {</w:t>
+      </w:r>
+      <w:r>
+        <w:rPr>
+          <w:rFonts w:ascii="Courier New" w:eastAsia="Times New Roman" w:hAnsi="Courier New" w:cs="Courier New"/>
+          <w:color w:val="000000"/>
+          <w:sz w:val="20"/>
+          <w:szCs w:val="20"/>
+          <w:lang w:val="es-ES" w:eastAsia="es-ES"/>
+        </w:rPr>
+        <w:br/>
+        <w:t xml:space="preserve">                </w:t>
+      </w:r>
+      <w:proofErr w:type="spellStart"/>
+      <w:r>
+        <w:rPr>
+          <w:rFonts w:ascii="Courier New" w:eastAsia="Times New Roman" w:hAnsi="Courier New" w:cs="Courier New"/>
+          <w:color w:val="000000"/>
+          <w:sz w:val="20"/>
+          <w:szCs w:val="20"/>
+          <w:lang w:val="es-ES" w:eastAsia="es-ES"/>
+        </w:rPr>
+        <w:t>RealizarAccion</w:t>
+      </w:r>
+      <w:proofErr w:type="spellEnd"/>
+      <w:r>
+        <w:rPr>
+          <w:rFonts w:ascii="Courier New" w:eastAsia="Times New Roman" w:hAnsi="Courier New" w:cs="Courier New"/>
+          <w:color w:val="000000"/>
+          <w:sz w:val="20"/>
+          <w:szCs w:val="20"/>
+          <w:lang w:val="es-ES" w:eastAsia="es-ES"/>
+        </w:rPr>
+        <w:t xml:space="preserve">(); </w:t>
+      </w:r>
+      <w:r>
+        <w:rPr>
+          <w:rFonts w:ascii="Courier New" w:eastAsia="Times New Roman" w:hAnsi="Courier New" w:cs="Courier New"/>
+          <w:i/>
+          <w:iCs/>
+          <w:color w:val="808080"/>
+          <w:sz w:val="20"/>
+          <w:szCs w:val="20"/>
+          <w:lang w:val="es-ES" w:eastAsia="es-ES"/>
+        </w:rPr>
+        <w:t>// Se referencia al método a usar</w:t>
+      </w:r>
+      <w:r>
+        <w:rPr>
+          <w:rFonts w:ascii="Courier New" w:eastAsia="Times New Roman" w:hAnsi="Courier New" w:cs="Courier New"/>
+          <w:i/>
+          <w:iCs/>
+          <w:color w:val="808080"/>
+          <w:sz w:val="20"/>
+          <w:szCs w:val="20"/>
+          <w:lang w:val="es-ES" w:eastAsia="es-ES"/>
+        </w:rPr>
+        <w:br/>
+        <w:t xml:space="preserve">            </w:t>
+      </w:r>
+      <w:r>
+        <w:rPr>
+          <w:rFonts w:ascii="Courier New" w:eastAsia="Times New Roman" w:hAnsi="Courier New" w:cs="Courier New"/>
+          <w:color w:val="000000"/>
+          <w:sz w:val="20"/>
+          <w:szCs w:val="20"/>
+          <w:lang w:val="es-ES" w:eastAsia="es-ES"/>
+        </w:rPr>
+        <w:t>}</w:t>
+      </w:r>
+      <w:r>
+        <w:rPr>
+          <w:rFonts w:ascii="Courier New" w:eastAsia="Times New Roman" w:hAnsi="Courier New" w:cs="Courier New"/>
+          <w:color w:val="000000"/>
+          <w:sz w:val="20"/>
+          <w:szCs w:val="20"/>
+          <w:lang w:val="es-ES" w:eastAsia="es-ES"/>
+        </w:rPr>
+        <w:br/>
+        <w:t xml:space="preserve">        });</w:t>
+      </w:r>
+      <w:r>
+        <w:rPr>
+          <w:rFonts w:ascii="Courier New" w:eastAsia="Times New Roman" w:hAnsi="Courier New" w:cs="Courier New"/>
+          <w:color w:val="000000"/>
+          <w:sz w:val="20"/>
+          <w:szCs w:val="20"/>
+          <w:lang w:val="es-ES" w:eastAsia="es-ES"/>
+        </w:rPr>
+        <w:br/>
+        <w:t xml:space="preserve">    }</w:t>
+      </w:r>
+      <w:r>
+        <w:rPr>
+          <w:rFonts w:ascii="Courier New" w:eastAsia="Times New Roman" w:hAnsi="Courier New" w:cs="Courier New"/>
+          <w:color w:val="000000"/>
+          <w:sz w:val="20"/>
+          <w:szCs w:val="20"/>
+          <w:lang w:val="es-ES" w:eastAsia="es-ES"/>
+        </w:rPr>
+        <w:br/>
+      </w:r>
+      <w:r>
+        <w:rPr>
+          <w:rFonts w:ascii="Courier New" w:eastAsia="Times New Roman" w:hAnsi="Courier New" w:cs="Courier New"/>
+          <w:color w:val="000000"/>
+          <w:sz w:val="20"/>
+          <w:szCs w:val="20"/>
+          <w:lang w:val="es-ES" w:eastAsia="es-ES"/>
+        </w:rPr>
+        <w:br/>
+        <w:t xml:space="preserve">    </w:t>
+      </w:r>
+      <w:r>
+        <w:rPr>
+          <w:rFonts w:ascii="Courier New" w:eastAsia="Times New Roman" w:hAnsi="Courier New" w:cs="Courier New"/>
+          <w:i/>
+          <w:iCs/>
+          <w:color w:val="808080"/>
+          <w:sz w:val="20"/>
+          <w:szCs w:val="20"/>
+          <w:lang w:val="es-ES" w:eastAsia="es-ES"/>
+        </w:rPr>
+        <w:t>// Se declara el método a utilizar por el botón de la interfaz</w:t>
+      </w:r>
+      <w:r>
+        <w:rPr>
+          <w:rFonts w:ascii="Courier New" w:eastAsia="Times New Roman" w:hAnsi="Courier New" w:cs="Courier New"/>
+          <w:i/>
+          <w:iCs/>
+          <w:color w:val="808080"/>
+          <w:sz w:val="20"/>
+          <w:szCs w:val="20"/>
+          <w:lang w:val="es-ES" w:eastAsia="es-ES"/>
+        </w:rPr>
+        <w:br/>
+        <w:t xml:space="preserve">    </w:t>
+      </w:r>
+      <w:proofErr w:type="spellStart"/>
+      <w:r>
+        <w:rPr>
+          <w:rFonts w:ascii="Courier New" w:eastAsia="Times New Roman" w:hAnsi="Courier New" w:cs="Courier New"/>
+          <w:b/>
+          <w:bCs/>
+          <w:color w:val="000080"/>
+          <w:sz w:val="20"/>
+          <w:szCs w:val="20"/>
+          <w:lang w:val="es-ES" w:eastAsia="es-ES"/>
+        </w:rPr>
+        <w:t>private</w:t>
+      </w:r>
+      <w:proofErr w:type="spellEnd"/>
+      <w:r>
+        <w:rPr>
+          <w:rFonts w:ascii="Courier New" w:eastAsia="Times New Roman" w:hAnsi="Courier New" w:cs="Courier New"/>
+          <w:b/>
+          <w:bCs/>
+          <w:color w:val="000080"/>
+          <w:sz w:val="20"/>
+          <w:szCs w:val="20"/>
+          <w:lang w:val="es-ES" w:eastAsia="es-ES"/>
+        </w:rPr>
+        <w:t xml:space="preserve"> </w:t>
+      </w:r>
+      <w:proofErr w:type="spellStart"/>
+      <w:r>
+        <w:rPr>
+          <w:rFonts w:ascii="Courier New" w:eastAsia="Times New Roman" w:hAnsi="Courier New" w:cs="Courier New"/>
+          <w:b/>
+          <w:bCs/>
+          <w:color w:val="000080"/>
+          <w:sz w:val="20"/>
+          <w:szCs w:val="20"/>
+          <w:lang w:val="es-ES" w:eastAsia="es-ES"/>
+        </w:rPr>
+        <w:t>void</w:t>
+      </w:r>
+      <w:proofErr w:type="spellEnd"/>
+      <w:r>
+        <w:rPr>
+          <w:rFonts w:ascii="Courier New" w:eastAsia="Times New Roman" w:hAnsi="Courier New" w:cs="Courier New"/>
+          <w:b/>
+          <w:bCs/>
+          <w:color w:val="000080"/>
+          <w:sz w:val="20"/>
+          <w:szCs w:val="20"/>
+          <w:lang w:val="es-ES" w:eastAsia="es-ES"/>
+        </w:rPr>
+        <w:t xml:space="preserve"> </w:t>
+      </w:r>
+      <w:proofErr w:type="spellStart"/>
+      <w:r>
+        <w:rPr>
+          <w:rFonts w:ascii="Courier New" w:eastAsia="Times New Roman" w:hAnsi="Courier New" w:cs="Courier New"/>
+          <w:color w:val="000000"/>
+          <w:sz w:val="20"/>
+          <w:szCs w:val="20"/>
+          <w:lang w:val="es-ES" w:eastAsia="es-ES"/>
+        </w:rPr>
+        <w:t>RealizarAccion</w:t>
+      </w:r>
+      <w:proofErr w:type="spellEnd"/>
+      <w:r>
+        <w:rPr>
+          <w:rFonts w:ascii="Courier New" w:eastAsia="Times New Roman" w:hAnsi="Courier New" w:cs="Courier New"/>
+          <w:color w:val="000000"/>
+          <w:sz w:val="20"/>
+          <w:szCs w:val="20"/>
+          <w:lang w:val="es-ES" w:eastAsia="es-ES"/>
+        </w:rPr>
+        <w:t>() {</w:t>
+      </w:r>
+      <w:r>
+        <w:rPr>
+          <w:rFonts w:ascii="Courier New" w:eastAsia="Times New Roman" w:hAnsi="Courier New" w:cs="Courier New"/>
+          <w:color w:val="000000"/>
+          <w:sz w:val="20"/>
+          <w:szCs w:val="20"/>
+          <w:lang w:val="es-ES" w:eastAsia="es-ES"/>
+        </w:rPr>
+        <w:br/>
+        <w:t xml:space="preserve">        </w:t>
+      </w:r>
+      <w:proofErr w:type="spellStart"/>
+      <w:r>
+        <w:rPr>
+          <w:rFonts w:ascii="Courier New" w:eastAsia="Times New Roman" w:hAnsi="Courier New" w:cs="Courier New"/>
+          <w:color w:val="000000"/>
+          <w:sz w:val="20"/>
+          <w:szCs w:val="20"/>
+          <w:lang w:val="es-ES" w:eastAsia="es-ES"/>
+        </w:rPr>
+        <w:t>TestTriangulo</w:t>
+      </w:r>
+      <w:proofErr w:type="spellEnd"/>
+      <w:r>
+        <w:rPr>
+          <w:rFonts w:ascii="Courier New" w:eastAsia="Times New Roman" w:hAnsi="Courier New" w:cs="Courier New"/>
+          <w:color w:val="000000"/>
+          <w:sz w:val="20"/>
+          <w:szCs w:val="20"/>
+          <w:lang w:val="es-ES" w:eastAsia="es-ES"/>
+        </w:rPr>
+        <w:t xml:space="preserve"> </w:t>
+      </w:r>
+      <w:proofErr w:type="spellStart"/>
+      <w:r>
+        <w:rPr>
+          <w:rFonts w:ascii="Courier New" w:eastAsia="Times New Roman" w:hAnsi="Courier New" w:cs="Courier New"/>
+          <w:color w:val="000000"/>
+          <w:sz w:val="20"/>
+          <w:szCs w:val="20"/>
+          <w:lang w:val="es-ES" w:eastAsia="es-ES"/>
+        </w:rPr>
+        <w:t>oTest</w:t>
+      </w:r>
+      <w:proofErr w:type="spellEnd"/>
+      <w:r>
+        <w:rPr>
+          <w:rFonts w:ascii="Courier New" w:eastAsia="Times New Roman" w:hAnsi="Courier New" w:cs="Courier New"/>
+          <w:color w:val="000000"/>
+          <w:sz w:val="20"/>
+          <w:szCs w:val="20"/>
+          <w:lang w:val="es-ES" w:eastAsia="es-ES"/>
+        </w:rPr>
+        <w:t xml:space="preserve"> = </w:t>
+      </w:r>
+      <w:r>
+        <w:rPr>
+          <w:rFonts w:ascii="Courier New" w:eastAsia="Times New Roman" w:hAnsi="Courier New" w:cs="Courier New"/>
+          <w:b/>
+          <w:bCs/>
+          <w:color w:val="000080"/>
+          <w:sz w:val="20"/>
+          <w:szCs w:val="20"/>
+          <w:lang w:val="es-ES" w:eastAsia="es-ES"/>
+        </w:rPr>
+        <w:t xml:space="preserve">new </w:t>
+      </w:r>
+      <w:proofErr w:type="spellStart"/>
+      <w:r>
+        <w:rPr>
+          <w:rFonts w:ascii="Courier New" w:eastAsia="Times New Roman" w:hAnsi="Courier New" w:cs="Courier New"/>
+          <w:color w:val="000000"/>
+          <w:sz w:val="20"/>
+          <w:szCs w:val="20"/>
+          <w:lang w:val="es-ES" w:eastAsia="es-ES"/>
+        </w:rPr>
+        <w:t>TestTriangulo</w:t>
+      </w:r>
+      <w:proofErr w:type="spellEnd"/>
+      <w:r>
+        <w:rPr>
+          <w:rFonts w:ascii="Courier New" w:eastAsia="Times New Roman" w:hAnsi="Courier New" w:cs="Courier New"/>
+          <w:color w:val="000000"/>
+          <w:sz w:val="20"/>
+          <w:szCs w:val="20"/>
+          <w:lang w:val="es-ES" w:eastAsia="es-ES"/>
+        </w:rPr>
+        <w:t xml:space="preserve">(); </w:t>
+      </w:r>
+      <w:r>
+        <w:rPr>
+          <w:rFonts w:ascii="Courier New" w:eastAsia="Times New Roman" w:hAnsi="Courier New" w:cs="Courier New"/>
+          <w:i/>
+          <w:iCs/>
+          <w:color w:val="808080"/>
+          <w:sz w:val="20"/>
+          <w:szCs w:val="20"/>
+          <w:lang w:val="es-ES" w:eastAsia="es-ES"/>
+        </w:rPr>
+        <w:t xml:space="preserve">// Instanciación de un objeto </w:t>
+      </w:r>
+      <w:proofErr w:type="spellStart"/>
+      <w:r>
+        <w:rPr>
+          <w:rFonts w:ascii="Courier New" w:eastAsia="Times New Roman" w:hAnsi="Courier New" w:cs="Courier New"/>
+          <w:i/>
+          <w:iCs/>
+          <w:color w:val="808080"/>
+          <w:sz w:val="20"/>
+          <w:szCs w:val="20"/>
+          <w:lang w:val="es-ES" w:eastAsia="es-ES"/>
+        </w:rPr>
+        <w:t>TestTriangulo</w:t>
+      </w:r>
+      <w:proofErr w:type="spellEnd"/>
+      <w:r>
+        <w:rPr>
+          <w:rFonts w:ascii="Courier New" w:eastAsia="Times New Roman" w:hAnsi="Courier New" w:cs="Courier New"/>
+          <w:i/>
+          <w:iCs/>
+          <w:color w:val="808080"/>
+          <w:sz w:val="20"/>
+          <w:szCs w:val="20"/>
+          <w:lang w:val="es-ES" w:eastAsia="es-ES"/>
+        </w:rPr>
+        <w:br/>
+        <w:t xml:space="preserve">        </w:t>
+      </w:r>
+      <w:proofErr w:type="spellStart"/>
+      <w:r>
+        <w:rPr>
+          <w:rFonts w:ascii="Courier New" w:eastAsia="Times New Roman" w:hAnsi="Courier New" w:cs="Courier New"/>
+          <w:color w:val="000000"/>
+          <w:sz w:val="20"/>
+          <w:szCs w:val="20"/>
+          <w:lang w:val="es-ES" w:eastAsia="es-ES"/>
+        </w:rPr>
+        <w:t>Tecladin</w:t>
+      </w:r>
+      <w:proofErr w:type="spellEnd"/>
+      <w:r>
+        <w:rPr>
+          <w:rFonts w:ascii="Courier New" w:eastAsia="Times New Roman" w:hAnsi="Courier New" w:cs="Courier New"/>
+          <w:color w:val="000000"/>
+          <w:sz w:val="20"/>
+          <w:szCs w:val="20"/>
+          <w:lang w:val="es-ES" w:eastAsia="es-ES"/>
+        </w:rPr>
+        <w:t xml:space="preserve"> </w:t>
+      </w:r>
+      <w:proofErr w:type="spellStart"/>
+      <w:r>
+        <w:rPr>
+          <w:rFonts w:ascii="Courier New" w:eastAsia="Times New Roman" w:hAnsi="Courier New" w:cs="Courier New"/>
+          <w:color w:val="000000"/>
+          <w:sz w:val="20"/>
+          <w:szCs w:val="20"/>
+          <w:lang w:val="es-ES" w:eastAsia="es-ES"/>
+        </w:rPr>
+        <w:t>oTecla</w:t>
+      </w:r>
+      <w:proofErr w:type="spellEnd"/>
+      <w:r>
+        <w:rPr>
+          <w:rFonts w:ascii="Courier New" w:eastAsia="Times New Roman" w:hAnsi="Courier New" w:cs="Courier New"/>
+          <w:color w:val="000000"/>
+          <w:sz w:val="20"/>
+          <w:szCs w:val="20"/>
+          <w:lang w:val="es-ES" w:eastAsia="es-ES"/>
+        </w:rPr>
+        <w:t xml:space="preserve"> = </w:t>
+      </w:r>
+      <w:r>
+        <w:rPr>
+          <w:rFonts w:ascii="Courier New" w:eastAsia="Times New Roman" w:hAnsi="Courier New" w:cs="Courier New"/>
+          <w:b/>
+          <w:bCs/>
+          <w:color w:val="000080"/>
+          <w:sz w:val="20"/>
+          <w:szCs w:val="20"/>
+          <w:lang w:val="es-ES" w:eastAsia="es-ES"/>
+        </w:rPr>
+        <w:t xml:space="preserve">new </w:t>
+      </w:r>
+      <w:proofErr w:type="spellStart"/>
+      <w:r>
+        <w:rPr>
+          <w:rFonts w:ascii="Courier New" w:eastAsia="Times New Roman" w:hAnsi="Courier New" w:cs="Courier New"/>
+          <w:color w:val="000000"/>
+          <w:sz w:val="20"/>
+          <w:szCs w:val="20"/>
+          <w:lang w:val="es-ES" w:eastAsia="es-ES"/>
+        </w:rPr>
+        <w:t>Tecladin</w:t>
+      </w:r>
+      <w:proofErr w:type="spellEnd"/>
+      <w:r>
+        <w:rPr>
+          <w:rFonts w:ascii="Courier New" w:eastAsia="Times New Roman" w:hAnsi="Courier New" w:cs="Courier New"/>
+          <w:color w:val="000000"/>
+          <w:sz w:val="20"/>
+          <w:szCs w:val="20"/>
+          <w:lang w:val="es-ES" w:eastAsia="es-ES"/>
+        </w:rPr>
+        <w:t xml:space="preserve">(); </w:t>
+      </w:r>
+      <w:r>
+        <w:rPr>
+          <w:rFonts w:ascii="Courier New" w:eastAsia="Times New Roman" w:hAnsi="Courier New" w:cs="Courier New"/>
+          <w:i/>
+          <w:iCs/>
+          <w:color w:val="808080"/>
+          <w:sz w:val="20"/>
+          <w:szCs w:val="20"/>
+          <w:lang w:val="es-ES" w:eastAsia="es-ES"/>
+        </w:rPr>
+        <w:t xml:space="preserve">// Instanciación de un objeto </w:t>
+      </w:r>
+      <w:proofErr w:type="spellStart"/>
+      <w:r>
+        <w:rPr>
+          <w:rFonts w:ascii="Courier New" w:eastAsia="Times New Roman" w:hAnsi="Courier New" w:cs="Courier New"/>
+          <w:i/>
+          <w:iCs/>
+          <w:color w:val="808080"/>
+          <w:sz w:val="20"/>
+          <w:szCs w:val="20"/>
+          <w:lang w:val="es-ES" w:eastAsia="es-ES"/>
+        </w:rPr>
+        <w:t>Tecladin</w:t>
+      </w:r>
+      <w:proofErr w:type="spellEnd"/>
+      <w:r>
+        <w:rPr>
+          <w:rFonts w:ascii="Courier New" w:eastAsia="Times New Roman" w:hAnsi="Courier New" w:cs="Courier New"/>
+          <w:i/>
+          <w:iCs/>
+          <w:color w:val="808080"/>
+          <w:sz w:val="20"/>
+          <w:szCs w:val="20"/>
+          <w:lang w:val="es-ES" w:eastAsia="es-ES"/>
+        </w:rPr>
+        <w:br/>
+        <w:t xml:space="preserve">        // Se crea una condicional para saber si tienen valores los </w:t>
+      </w:r>
+      <w:proofErr w:type="spellStart"/>
+      <w:r>
+        <w:rPr>
+          <w:rFonts w:ascii="Courier New" w:eastAsia="Times New Roman" w:hAnsi="Courier New" w:cs="Courier New"/>
+          <w:i/>
+          <w:iCs/>
+          <w:color w:val="808080"/>
+          <w:sz w:val="20"/>
+          <w:szCs w:val="20"/>
+          <w:lang w:val="es-ES" w:eastAsia="es-ES"/>
+        </w:rPr>
+        <w:t>TextView</w:t>
+      </w:r>
+      <w:proofErr w:type="spellEnd"/>
+      <w:r>
+        <w:rPr>
+          <w:rFonts w:ascii="Courier New" w:eastAsia="Times New Roman" w:hAnsi="Courier New" w:cs="Courier New"/>
+          <w:i/>
+          <w:iCs/>
+          <w:color w:val="808080"/>
+          <w:sz w:val="20"/>
+          <w:szCs w:val="20"/>
+          <w:lang w:val="es-ES" w:eastAsia="es-ES"/>
+        </w:rPr>
+        <w:br/>
+        <w:t xml:space="preserve">        </w:t>
+      </w:r>
+      <w:proofErr w:type="spellStart"/>
+      <w:r>
+        <w:rPr>
+          <w:rFonts w:ascii="Courier New" w:eastAsia="Times New Roman" w:hAnsi="Courier New" w:cs="Courier New"/>
+          <w:b/>
+          <w:bCs/>
+          <w:color w:val="000080"/>
+          <w:sz w:val="20"/>
+          <w:szCs w:val="20"/>
+          <w:lang w:val="es-ES" w:eastAsia="es-ES"/>
+        </w:rPr>
+        <w:t>if</w:t>
+      </w:r>
+      <w:proofErr w:type="spellEnd"/>
+      <w:r>
+        <w:rPr>
+          <w:rFonts w:ascii="Courier New" w:eastAsia="Times New Roman" w:hAnsi="Courier New" w:cs="Courier New"/>
+          <w:color w:val="000000"/>
+          <w:sz w:val="20"/>
+          <w:szCs w:val="20"/>
+          <w:lang w:val="es-ES" w:eastAsia="es-ES"/>
+        </w:rPr>
+        <w:t>(!</w:t>
+      </w:r>
+      <w:proofErr w:type="spellStart"/>
+      <w:r>
+        <w:rPr>
+          <w:rFonts w:ascii="Courier New" w:eastAsia="Times New Roman" w:hAnsi="Courier New" w:cs="Courier New"/>
+          <w:color w:val="000000"/>
+          <w:sz w:val="20"/>
+          <w:szCs w:val="20"/>
+          <w:lang w:val="es-ES" w:eastAsia="es-ES"/>
+        </w:rPr>
+        <w:t>jTextLadoA.getText</w:t>
+      </w:r>
+      <w:proofErr w:type="spellEnd"/>
+      <w:r>
+        <w:rPr>
+          <w:rFonts w:ascii="Courier New" w:eastAsia="Times New Roman" w:hAnsi="Courier New" w:cs="Courier New"/>
+          <w:color w:val="000000"/>
+          <w:sz w:val="20"/>
+          <w:szCs w:val="20"/>
+          <w:lang w:val="es-ES" w:eastAsia="es-ES"/>
+        </w:rPr>
+        <w:t>().</w:t>
+      </w:r>
+      <w:proofErr w:type="spellStart"/>
+      <w:r>
+        <w:rPr>
+          <w:rFonts w:ascii="Courier New" w:eastAsia="Times New Roman" w:hAnsi="Courier New" w:cs="Courier New"/>
+          <w:color w:val="000000"/>
+          <w:sz w:val="20"/>
+          <w:szCs w:val="20"/>
+          <w:lang w:val="es-ES" w:eastAsia="es-ES"/>
+        </w:rPr>
+        <w:t>equals</w:t>
+      </w:r>
+      <w:proofErr w:type="spellEnd"/>
+      <w:r>
+        <w:rPr>
+          <w:rFonts w:ascii="Courier New" w:eastAsia="Times New Roman" w:hAnsi="Courier New" w:cs="Courier New"/>
+          <w:color w:val="000000"/>
+          <w:sz w:val="20"/>
+          <w:szCs w:val="20"/>
+          <w:lang w:val="es-ES" w:eastAsia="es-ES"/>
+        </w:rPr>
+        <w:t>(</w:t>
+      </w:r>
+      <w:r>
+        <w:rPr>
+          <w:rFonts w:ascii="Courier New" w:eastAsia="Times New Roman" w:hAnsi="Courier New" w:cs="Courier New"/>
+          <w:b/>
+          <w:bCs/>
+          <w:color w:val="008000"/>
+          <w:sz w:val="20"/>
+          <w:szCs w:val="20"/>
+          <w:lang w:val="es-ES" w:eastAsia="es-ES"/>
+        </w:rPr>
+        <w:t>""</w:t>
+      </w:r>
+      <w:r>
+        <w:rPr>
+          <w:rFonts w:ascii="Courier New" w:eastAsia="Times New Roman" w:hAnsi="Courier New" w:cs="Courier New"/>
+          <w:color w:val="000000"/>
+          <w:sz w:val="20"/>
+          <w:szCs w:val="20"/>
+          <w:lang w:val="es-ES" w:eastAsia="es-ES"/>
+        </w:rPr>
+        <w:t>) &amp;&amp; !</w:t>
+      </w:r>
+      <w:proofErr w:type="spellStart"/>
+      <w:r>
+        <w:rPr>
+          <w:rFonts w:ascii="Courier New" w:eastAsia="Times New Roman" w:hAnsi="Courier New" w:cs="Courier New"/>
+          <w:color w:val="000000"/>
+          <w:sz w:val="20"/>
+          <w:szCs w:val="20"/>
+          <w:lang w:val="es-ES" w:eastAsia="es-ES"/>
+        </w:rPr>
+        <w:t>jTextLadoB.getText</w:t>
+      </w:r>
+      <w:proofErr w:type="spellEnd"/>
+      <w:r>
+        <w:rPr>
+          <w:rFonts w:ascii="Courier New" w:eastAsia="Times New Roman" w:hAnsi="Courier New" w:cs="Courier New"/>
+          <w:color w:val="000000"/>
+          <w:sz w:val="20"/>
+          <w:szCs w:val="20"/>
+          <w:lang w:val="es-ES" w:eastAsia="es-ES"/>
+        </w:rPr>
+        <w:t>().</w:t>
+      </w:r>
+      <w:proofErr w:type="spellStart"/>
+      <w:r>
+        <w:rPr>
+          <w:rFonts w:ascii="Courier New" w:eastAsia="Times New Roman" w:hAnsi="Courier New" w:cs="Courier New"/>
+          <w:color w:val="000000"/>
+          <w:sz w:val="20"/>
+          <w:szCs w:val="20"/>
+          <w:lang w:val="es-ES" w:eastAsia="es-ES"/>
+        </w:rPr>
+        <w:t>equals</w:t>
+      </w:r>
+      <w:proofErr w:type="spellEnd"/>
+      <w:r>
+        <w:rPr>
+          <w:rFonts w:ascii="Courier New" w:eastAsia="Times New Roman" w:hAnsi="Courier New" w:cs="Courier New"/>
+          <w:color w:val="000000"/>
+          <w:sz w:val="20"/>
+          <w:szCs w:val="20"/>
+          <w:lang w:val="es-ES" w:eastAsia="es-ES"/>
+        </w:rPr>
+        <w:t>(</w:t>
+      </w:r>
+      <w:r>
+        <w:rPr>
+          <w:rFonts w:ascii="Courier New" w:eastAsia="Times New Roman" w:hAnsi="Courier New" w:cs="Courier New"/>
+          <w:b/>
+          <w:bCs/>
+          <w:color w:val="008000"/>
+          <w:sz w:val="20"/>
+          <w:szCs w:val="20"/>
+          <w:lang w:val="es-ES" w:eastAsia="es-ES"/>
+        </w:rPr>
+        <w:t>""</w:t>
+      </w:r>
+      <w:r>
+        <w:rPr>
+          <w:rFonts w:ascii="Courier New" w:eastAsia="Times New Roman" w:hAnsi="Courier New" w:cs="Courier New"/>
+          <w:color w:val="000000"/>
+          <w:sz w:val="20"/>
+          <w:szCs w:val="20"/>
+          <w:lang w:val="es-ES" w:eastAsia="es-ES"/>
+        </w:rPr>
+        <w:t>) &amp;&amp; !</w:t>
+      </w:r>
+      <w:proofErr w:type="spellStart"/>
+      <w:r>
+        <w:rPr>
+          <w:rFonts w:ascii="Courier New" w:eastAsia="Times New Roman" w:hAnsi="Courier New" w:cs="Courier New"/>
+          <w:color w:val="000000"/>
+          <w:sz w:val="20"/>
+          <w:szCs w:val="20"/>
+          <w:lang w:val="es-ES" w:eastAsia="es-ES"/>
+        </w:rPr>
+        <w:t>jTextLadoC.getText</w:t>
+      </w:r>
+      <w:proofErr w:type="spellEnd"/>
+      <w:r>
+        <w:rPr>
+          <w:rFonts w:ascii="Courier New" w:eastAsia="Times New Roman" w:hAnsi="Courier New" w:cs="Courier New"/>
+          <w:color w:val="000000"/>
+          <w:sz w:val="20"/>
+          <w:szCs w:val="20"/>
+          <w:lang w:val="es-ES" w:eastAsia="es-ES"/>
+        </w:rPr>
+        <w:t>().</w:t>
+      </w:r>
+      <w:proofErr w:type="spellStart"/>
+      <w:r>
+        <w:rPr>
+          <w:rFonts w:ascii="Courier New" w:eastAsia="Times New Roman" w:hAnsi="Courier New" w:cs="Courier New"/>
+          <w:color w:val="000000"/>
+          <w:sz w:val="20"/>
+          <w:szCs w:val="20"/>
+          <w:lang w:val="es-ES" w:eastAsia="es-ES"/>
+        </w:rPr>
+        <w:t>equals</w:t>
+      </w:r>
+      <w:proofErr w:type="spellEnd"/>
+      <w:r>
+        <w:rPr>
+          <w:rFonts w:ascii="Courier New" w:eastAsia="Times New Roman" w:hAnsi="Courier New" w:cs="Courier New"/>
+          <w:color w:val="000000"/>
+          <w:sz w:val="20"/>
+          <w:szCs w:val="20"/>
+          <w:lang w:val="es-ES" w:eastAsia="es-ES"/>
+        </w:rPr>
+        <w:t>(</w:t>
+      </w:r>
+      <w:r>
+        <w:rPr>
+          <w:rFonts w:ascii="Courier New" w:eastAsia="Times New Roman" w:hAnsi="Courier New" w:cs="Courier New"/>
+          <w:b/>
+          <w:bCs/>
+          <w:color w:val="008000"/>
+          <w:sz w:val="20"/>
+          <w:szCs w:val="20"/>
+          <w:lang w:val="es-ES" w:eastAsia="es-ES"/>
+        </w:rPr>
+        <w:t>""</w:t>
+      </w:r>
+      <w:r>
+        <w:rPr>
+          <w:rFonts w:ascii="Courier New" w:eastAsia="Times New Roman" w:hAnsi="Courier New" w:cs="Courier New"/>
+          <w:color w:val="000000"/>
+          <w:sz w:val="20"/>
+          <w:szCs w:val="20"/>
+          <w:lang w:val="es-ES" w:eastAsia="es-ES"/>
+        </w:rPr>
+        <w:t>)) {</w:t>
+      </w:r>
+      <w:r>
+        <w:rPr>
+          <w:rFonts w:ascii="Courier New" w:eastAsia="Times New Roman" w:hAnsi="Courier New" w:cs="Courier New"/>
+          <w:color w:val="000000"/>
+          <w:sz w:val="20"/>
+          <w:szCs w:val="20"/>
+          <w:lang w:val="es-ES" w:eastAsia="es-ES"/>
+        </w:rPr>
+        <w:br/>
+      </w:r>
+      <w:r>
+        <w:rPr>
+          <w:rFonts w:ascii="Courier New" w:eastAsia="Times New Roman" w:hAnsi="Courier New" w:cs="Courier New"/>
+          <w:color w:val="000000"/>
+          <w:sz w:val="20"/>
+          <w:szCs w:val="20"/>
+          <w:lang w:val="es-ES" w:eastAsia="es-ES"/>
+        </w:rPr>
+        <w:br/>
+        <w:t xml:space="preserve">            </w:t>
+      </w:r>
+      <w:r>
+        <w:rPr>
+          <w:rFonts w:ascii="Courier New" w:eastAsia="Times New Roman" w:hAnsi="Courier New" w:cs="Courier New"/>
+          <w:i/>
+          <w:iCs/>
+          <w:color w:val="808080"/>
+          <w:sz w:val="20"/>
+          <w:szCs w:val="20"/>
+          <w:lang w:val="es-ES" w:eastAsia="es-ES"/>
+        </w:rPr>
+        <w:t>// Asignación de valores</w:t>
+      </w:r>
+      <w:r>
+        <w:rPr>
+          <w:rFonts w:ascii="Courier New" w:eastAsia="Times New Roman" w:hAnsi="Courier New" w:cs="Courier New"/>
+          <w:i/>
+          <w:iCs/>
+          <w:color w:val="808080"/>
+          <w:sz w:val="20"/>
+          <w:szCs w:val="20"/>
+          <w:lang w:val="es-ES" w:eastAsia="es-ES"/>
+        </w:rPr>
+        <w:br/>
+        <w:t xml:space="preserve">            </w:t>
+      </w:r>
+      <w:r>
+        <w:rPr>
+          <w:rFonts w:ascii="Courier New" w:eastAsia="Times New Roman" w:hAnsi="Courier New" w:cs="Courier New"/>
+          <w:color w:val="000000"/>
+          <w:sz w:val="20"/>
+          <w:szCs w:val="20"/>
+          <w:lang w:val="es-ES" w:eastAsia="es-ES"/>
+        </w:rPr>
+        <w:t>oTest.setLadoA(Float.parseFloat(jTextLadoA.getText().toString()));</w:t>
+      </w:r>
+      <w:r>
+        <w:rPr>
+          <w:rFonts w:ascii="Courier New" w:eastAsia="Times New Roman" w:hAnsi="Courier New" w:cs="Courier New"/>
+          <w:color w:val="000000"/>
+          <w:sz w:val="20"/>
+          <w:szCs w:val="20"/>
+          <w:lang w:val="es-ES" w:eastAsia="es-ES"/>
+        </w:rPr>
+        <w:br/>
+        <w:t xml:space="preserve">            oTest.setLadoB(Float.parseFloat(jTextLadoB.getText().toString()));</w:t>
+      </w:r>
+      <w:r>
+        <w:rPr>
+          <w:rFonts w:ascii="Courier New" w:eastAsia="Times New Roman" w:hAnsi="Courier New" w:cs="Courier New"/>
+          <w:color w:val="000000"/>
+          <w:sz w:val="20"/>
+          <w:szCs w:val="20"/>
+          <w:lang w:val="es-ES" w:eastAsia="es-ES"/>
+        </w:rPr>
+        <w:br/>
+        <w:t xml:space="preserve">            oTest.setLadoC(Float.parseFloat(jTextLadoC.getText().toString()));</w:t>
+      </w:r>
+      <w:r>
+        <w:rPr>
+          <w:rFonts w:ascii="Courier New" w:eastAsia="Times New Roman" w:hAnsi="Courier New" w:cs="Courier New"/>
+          <w:color w:val="000000"/>
+          <w:sz w:val="20"/>
+          <w:szCs w:val="20"/>
+          <w:lang w:val="es-ES" w:eastAsia="es-ES"/>
+        </w:rPr>
+        <w:br/>
+      </w:r>
+      <w:r>
+        <w:rPr>
+          <w:rFonts w:ascii="Courier New" w:eastAsia="Times New Roman" w:hAnsi="Courier New" w:cs="Courier New"/>
+          <w:color w:val="000000"/>
+          <w:sz w:val="20"/>
+          <w:szCs w:val="20"/>
+          <w:lang w:val="es-ES" w:eastAsia="es-ES"/>
+        </w:rPr>
+        <w:br/>
+        <w:t xml:space="preserve">            </w:t>
+      </w:r>
+      <w:r>
+        <w:rPr>
+          <w:rFonts w:ascii="Courier New" w:eastAsia="Times New Roman" w:hAnsi="Courier New" w:cs="Courier New"/>
+          <w:i/>
+          <w:iCs/>
+          <w:color w:val="808080"/>
+          <w:sz w:val="20"/>
+          <w:szCs w:val="20"/>
+          <w:lang w:val="es-ES" w:eastAsia="es-ES"/>
+        </w:rPr>
+        <w:t>// Se crea una condicional para saber si la longitud de los lados forman o son parte del triángulo</w:t>
+      </w:r>
+      <w:r>
+        <w:rPr>
+          <w:rFonts w:ascii="Courier New" w:eastAsia="Times New Roman" w:hAnsi="Courier New" w:cs="Courier New"/>
+          <w:i/>
+          <w:iCs/>
+          <w:color w:val="808080"/>
+          <w:sz w:val="20"/>
+          <w:szCs w:val="20"/>
+          <w:lang w:val="es-ES" w:eastAsia="es-ES"/>
+        </w:rPr>
+        <w:br/>
+        <w:t xml:space="preserve">            </w:t>
+      </w:r>
+      <w:proofErr w:type="spellStart"/>
+      <w:r>
+        <w:rPr>
+          <w:rFonts w:ascii="Courier New" w:eastAsia="Times New Roman" w:hAnsi="Courier New" w:cs="Courier New"/>
+          <w:b/>
+          <w:bCs/>
+          <w:color w:val="000080"/>
+          <w:sz w:val="20"/>
+          <w:szCs w:val="20"/>
+          <w:lang w:val="es-ES" w:eastAsia="es-ES"/>
+        </w:rPr>
+        <w:t>if</w:t>
+      </w:r>
+      <w:proofErr w:type="spellEnd"/>
+      <w:r>
+        <w:rPr>
+          <w:rFonts w:ascii="Courier New" w:eastAsia="Times New Roman" w:hAnsi="Courier New" w:cs="Courier New"/>
+          <w:b/>
+          <w:bCs/>
+          <w:color w:val="000080"/>
+          <w:sz w:val="20"/>
+          <w:szCs w:val="20"/>
+          <w:lang w:val="es-ES" w:eastAsia="es-ES"/>
+        </w:rPr>
+        <w:t xml:space="preserve"> </w:t>
+      </w:r>
+      <w:r>
+        <w:rPr>
+          <w:rFonts w:ascii="Courier New" w:eastAsia="Times New Roman" w:hAnsi="Courier New" w:cs="Courier New"/>
+          <w:color w:val="000000"/>
+          <w:sz w:val="20"/>
+          <w:szCs w:val="20"/>
+          <w:lang w:val="es-ES" w:eastAsia="es-ES"/>
+        </w:rPr>
+        <w:t>(</w:t>
+      </w:r>
+      <w:proofErr w:type="spellStart"/>
+      <w:r>
+        <w:rPr>
+          <w:rFonts w:ascii="Courier New" w:eastAsia="Times New Roman" w:hAnsi="Courier New" w:cs="Courier New"/>
+          <w:color w:val="000000"/>
+          <w:sz w:val="20"/>
+          <w:szCs w:val="20"/>
+          <w:lang w:val="es-ES" w:eastAsia="es-ES"/>
+        </w:rPr>
+        <w:t>oTecla.ValidarTriangulo</w:t>
+      </w:r>
+      <w:proofErr w:type="spellEnd"/>
+      <w:r>
+        <w:rPr>
+          <w:rFonts w:ascii="Courier New" w:eastAsia="Times New Roman" w:hAnsi="Courier New" w:cs="Courier New"/>
+          <w:color w:val="000000"/>
+          <w:sz w:val="20"/>
+          <w:szCs w:val="20"/>
+          <w:lang w:val="es-ES" w:eastAsia="es-ES"/>
+        </w:rPr>
+        <w:t>(</w:t>
+      </w:r>
+      <w:proofErr w:type="spellStart"/>
+      <w:r>
+        <w:rPr>
+          <w:rFonts w:ascii="Courier New" w:eastAsia="Times New Roman" w:hAnsi="Courier New" w:cs="Courier New"/>
+          <w:color w:val="000000"/>
+          <w:sz w:val="20"/>
+          <w:szCs w:val="20"/>
+          <w:lang w:val="es-ES" w:eastAsia="es-ES"/>
+        </w:rPr>
+        <w:t>oTest</w:t>
+      </w:r>
+      <w:proofErr w:type="spellEnd"/>
+      <w:r>
+        <w:rPr>
+          <w:rFonts w:ascii="Courier New" w:eastAsia="Times New Roman" w:hAnsi="Courier New" w:cs="Courier New"/>
+          <w:color w:val="000000"/>
+          <w:sz w:val="20"/>
+          <w:szCs w:val="20"/>
+          <w:lang w:val="es-ES" w:eastAsia="es-ES"/>
+        </w:rPr>
+        <w:t>)) {</w:t>
+      </w:r>
+      <w:r>
+        <w:rPr>
+          <w:rFonts w:ascii="Courier New" w:eastAsia="Times New Roman" w:hAnsi="Courier New" w:cs="Courier New"/>
+          <w:color w:val="000000"/>
+          <w:sz w:val="20"/>
+          <w:szCs w:val="20"/>
+          <w:lang w:val="es-ES" w:eastAsia="es-ES"/>
+        </w:rPr>
+        <w:br/>
+        <w:t xml:space="preserve">                </w:t>
+      </w:r>
+      <w:proofErr w:type="spellStart"/>
+      <w:r>
+        <w:rPr>
+          <w:rFonts w:ascii="Courier New" w:eastAsia="Times New Roman" w:hAnsi="Courier New" w:cs="Courier New"/>
+          <w:color w:val="000000"/>
+          <w:sz w:val="20"/>
+          <w:szCs w:val="20"/>
+          <w:lang w:val="es-ES" w:eastAsia="es-ES"/>
+        </w:rPr>
+        <w:t>oTest.CalcularFuncionS</w:t>
+      </w:r>
+      <w:proofErr w:type="spellEnd"/>
+      <w:r>
+        <w:rPr>
+          <w:rFonts w:ascii="Courier New" w:eastAsia="Times New Roman" w:hAnsi="Courier New" w:cs="Courier New"/>
+          <w:color w:val="000000"/>
+          <w:sz w:val="20"/>
+          <w:szCs w:val="20"/>
+          <w:lang w:val="es-ES" w:eastAsia="es-ES"/>
+        </w:rPr>
+        <w:t xml:space="preserve">(); </w:t>
+      </w:r>
+      <w:r>
+        <w:rPr>
+          <w:rFonts w:ascii="Courier New" w:eastAsia="Times New Roman" w:hAnsi="Courier New" w:cs="Courier New"/>
+          <w:i/>
+          <w:iCs/>
+          <w:color w:val="808080"/>
+          <w:sz w:val="20"/>
+          <w:szCs w:val="20"/>
+          <w:lang w:val="es-ES" w:eastAsia="es-ES"/>
+        </w:rPr>
+        <w:t>// Calcula la función de S</w:t>
+      </w:r>
+      <w:r>
+        <w:rPr>
+          <w:rFonts w:ascii="Courier New" w:eastAsia="Times New Roman" w:hAnsi="Courier New" w:cs="Courier New"/>
+          <w:i/>
+          <w:iCs/>
+          <w:color w:val="808080"/>
+          <w:sz w:val="20"/>
+          <w:szCs w:val="20"/>
+          <w:lang w:val="es-ES" w:eastAsia="es-ES"/>
+        </w:rPr>
+        <w:br/>
+        <w:t xml:space="preserve">                </w:t>
+      </w:r>
+      <w:proofErr w:type="spellStart"/>
+      <w:r>
+        <w:rPr>
+          <w:rFonts w:ascii="Courier New" w:eastAsia="Times New Roman" w:hAnsi="Courier New" w:cs="Courier New"/>
+          <w:color w:val="000000"/>
+          <w:sz w:val="20"/>
+          <w:szCs w:val="20"/>
+          <w:lang w:val="es-ES" w:eastAsia="es-ES"/>
+        </w:rPr>
+        <w:t>String</w:t>
+      </w:r>
+      <w:proofErr w:type="spellEnd"/>
+      <w:r>
+        <w:rPr>
+          <w:rFonts w:ascii="Courier New" w:eastAsia="Times New Roman" w:hAnsi="Courier New" w:cs="Courier New"/>
+          <w:color w:val="000000"/>
+          <w:sz w:val="20"/>
+          <w:szCs w:val="20"/>
+          <w:lang w:val="es-ES" w:eastAsia="es-ES"/>
+        </w:rPr>
+        <w:t xml:space="preserve"> </w:t>
+      </w:r>
+      <w:proofErr w:type="spellStart"/>
+      <w:r>
+        <w:rPr>
+          <w:rFonts w:ascii="Courier New" w:eastAsia="Times New Roman" w:hAnsi="Courier New" w:cs="Courier New"/>
+          <w:color w:val="000000"/>
+          <w:sz w:val="20"/>
+          <w:szCs w:val="20"/>
+          <w:lang w:val="es-ES" w:eastAsia="es-ES"/>
+        </w:rPr>
+        <w:t>strCadena</w:t>
+      </w:r>
+      <w:proofErr w:type="spellEnd"/>
+      <w:r>
+        <w:rPr>
+          <w:rFonts w:ascii="Courier New" w:eastAsia="Times New Roman" w:hAnsi="Courier New" w:cs="Courier New"/>
+          <w:color w:val="000000"/>
+          <w:sz w:val="20"/>
+          <w:szCs w:val="20"/>
+          <w:lang w:val="es-ES" w:eastAsia="es-ES"/>
+        </w:rPr>
+        <w:t xml:space="preserve"> = </w:t>
+      </w:r>
+      <w:r>
+        <w:rPr>
+          <w:rFonts w:ascii="Courier New" w:eastAsia="Times New Roman" w:hAnsi="Courier New" w:cs="Courier New"/>
+          <w:b/>
+          <w:bCs/>
+          <w:color w:val="008000"/>
+          <w:sz w:val="20"/>
+          <w:szCs w:val="20"/>
+          <w:lang w:val="es-ES" w:eastAsia="es-ES"/>
+        </w:rPr>
+        <w:t xml:space="preserve">"El área del triángulo es: " </w:t>
+      </w:r>
+      <w:r>
+        <w:rPr>
+          <w:rFonts w:ascii="Courier New" w:eastAsia="Times New Roman" w:hAnsi="Courier New" w:cs="Courier New"/>
+          <w:color w:val="000000"/>
+          <w:sz w:val="20"/>
+          <w:szCs w:val="20"/>
+          <w:lang w:val="es-ES" w:eastAsia="es-ES"/>
+        </w:rPr>
+        <w:t xml:space="preserve">+ </w:t>
+      </w:r>
+      <w:proofErr w:type="spellStart"/>
+      <w:r>
+        <w:rPr>
+          <w:rFonts w:ascii="Courier New" w:eastAsia="Times New Roman" w:hAnsi="Courier New" w:cs="Courier New"/>
+          <w:color w:val="000000"/>
+          <w:sz w:val="20"/>
+          <w:szCs w:val="20"/>
+          <w:lang w:val="es-ES" w:eastAsia="es-ES"/>
+        </w:rPr>
+        <w:t>String.valueOf</w:t>
+      </w:r>
+      <w:proofErr w:type="spellEnd"/>
+      <w:r>
+        <w:rPr>
+          <w:rFonts w:ascii="Courier New" w:eastAsia="Times New Roman" w:hAnsi="Courier New" w:cs="Courier New"/>
+          <w:color w:val="000000"/>
+          <w:sz w:val="20"/>
+          <w:szCs w:val="20"/>
+          <w:lang w:val="es-ES" w:eastAsia="es-ES"/>
+        </w:rPr>
+        <w:t>(</w:t>
+      </w:r>
+      <w:proofErr w:type="spellStart"/>
+      <w:r>
+        <w:rPr>
+          <w:rFonts w:ascii="Courier New" w:eastAsia="Times New Roman" w:hAnsi="Courier New" w:cs="Courier New"/>
+          <w:color w:val="000000"/>
+          <w:sz w:val="20"/>
+          <w:szCs w:val="20"/>
+          <w:lang w:val="es-ES" w:eastAsia="es-ES"/>
+        </w:rPr>
+        <w:t>oTest.CalcularArea</w:t>
+      </w:r>
+      <w:proofErr w:type="spellEnd"/>
+      <w:r>
+        <w:rPr>
+          <w:rFonts w:ascii="Courier New" w:eastAsia="Times New Roman" w:hAnsi="Courier New" w:cs="Courier New"/>
+          <w:color w:val="000000"/>
+          <w:sz w:val="20"/>
+          <w:szCs w:val="20"/>
+          <w:lang w:val="es-ES" w:eastAsia="es-ES"/>
+        </w:rPr>
+        <w:t xml:space="preserve">()); </w:t>
+      </w:r>
+      <w:r>
+        <w:rPr>
+          <w:rFonts w:ascii="Courier New" w:eastAsia="Times New Roman" w:hAnsi="Courier New" w:cs="Courier New"/>
+          <w:i/>
+          <w:iCs/>
+          <w:color w:val="808080"/>
+          <w:sz w:val="20"/>
+          <w:szCs w:val="20"/>
+          <w:lang w:val="es-ES" w:eastAsia="es-ES"/>
+        </w:rPr>
+        <w:t>// Creación de mensaje con el resultado de la operación</w:t>
+      </w:r>
+      <w:r>
+        <w:rPr>
+          <w:rFonts w:ascii="Courier New" w:eastAsia="Times New Roman" w:hAnsi="Courier New" w:cs="Courier New"/>
+          <w:i/>
+          <w:iCs/>
+          <w:color w:val="808080"/>
+          <w:sz w:val="20"/>
+          <w:szCs w:val="20"/>
+          <w:lang w:val="es-ES" w:eastAsia="es-ES"/>
+        </w:rPr>
+        <w:br/>
+      </w:r>
+      <w:r>
+        <w:rPr>
+          <w:rFonts w:ascii="Courier New" w:eastAsia="Times New Roman" w:hAnsi="Courier New" w:cs="Courier New"/>
+          <w:i/>
+          <w:iCs/>
+          <w:color w:val="808080"/>
+          <w:sz w:val="20"/>
+          <w:szCs w:val="20"/>
+          <w:lang w:val="es-ES" w:eastAsia="es-ES"/>
+        </w:rPr>
+        <w:lastRenderedPageBreak/>
+        <w:t xml:space="preserve">                </w:t>
+      </w:r>
+      <w:proofErr w:type="spellStart"/>
+      <w:r>
+        <w:rPr>
+          <w:rFonts w:ascii="Courier New" w:eastAsia="Times New Roman" w:hAnsi="Courier New" w:cs="Courier New"/>
+          <w:color w:val="000000"/>
+          <w:sz w:val="20"/>
+          <w:szCs w:val="20"/>
+          <w:lang w:val="es-ES" w:eastAsia="es-ES"/>
+        </w:rPr>
+        <w:t>Toast.makeText</w:t>
+      </w:r>
+      <w:proofErr w:type="spellEnd"/>
+      <w:r>
+        <w:rPr>
+          <w:rFonts w:ascii="Courier New" w:eastAsia="Times New Roman" w:hAnsi="Courier New" w:cs="Courier New"/>
+          <w:color w:val="000000"/>
+          <w:sz w:val="20"/>
+          <w:szCs w:val="20"/>
+          <w:lang w:val="es-ES" w:eastAsia="es-ES"/>
+        </w:rPr>
+        <w:t>(</w:t>
+      </w:r>
+      <w:proofErr w:type="spellStart"/>
+      <w:r>
+        <w:rPr>
+          <w:rFonts w:ascii="Courier New" w:eastAsia="Times New Roman" w:hAnsi="Courier New" w:cs="Courier New"/>
+          <w:b/>
+          <w:bCs/>
+          <w:color w:val="000080"/>
+          <w:sz w:val="20"/>
+          <w:szCs w:val="20"/>
+          <w:lang w:val="es-ES" w:eastAsia="es-ES"/>
+        </w:rPr>
+        <w:t>this</w:t>
+      </w:r>
+      <w:proofErr w:type="spellEnd"/>
+      <w:r>
+        <w:rPr>
+          <w:rFonts w:ascii="Courier New" w:eastAsia="Times New Roman" w:hAnsi="Courier New" w:cs="Courier New"/>
+          <w:color w:val="000000"/>
+          <w:sz w:val="20"/>
+          <w:szCs w:val="20"/>
+          <w:lang w:val="es-ES" w:eastAsia="es-ES"/>
+        </w:rPr>
+        <w:t xml:space="preserve">, </w:t>
+      </w:r>
+      <w:proofErr w:type="spellStart"/>
+      <w:r>
+        <w:rPr>
+          <w:rFonts w:ascii="Courier New" w:eastAsia="Times New Roman" w:hAnsi="Courier New" w:cs="Courier New"/>
+          <w:color w:val="000000"/>
+          <w:sz w:val="20"/>
+          <w:szCs w:val="20"/>
+          <w:lang w:val="es-ES" w:eastAsia="es-ES"/>
+        </w:rPr>
+        <w:t>strCadena</w:t>
+      </w:r>
+      <w:proofErr w:type="spellEnd"/>
+      <w:r>
+        <w:rPr>
+          <w:rFonts w:ascii="Courier New" w:eastAsia="Times New Roman" w:hAnsi="Courier New" w:cs="Courier New"/>
+          <w:color w:val="000000"/>
+          <w:sz w:val="20"/>
+          <w:szCs w:val="20"/>
+          <w:lang w:val="es-ES" w:eastAsia="es-ES"/>
+        </w:rPr>
+        <w:t xml:space="preserve">, </w:t>
+      </w:r>
+      <w:proofErr w:type="spellStart"/>
+      <w:r>
+        <w:rPr>
+          <w:rFonts w:ascii="Courier New" w:eastAsia="Times New Roman" w:hAnsi="Courier New" w:cs="Courier New"/>
+          <w:color w:val="000000"/>
+          <w:sz w:val="20"/>
+          <w:szCs w:val="20"/>
+          <w:lang w:val="es-ES" w:eastAsia="es-ES"/>
+        </w:rPr>
+        <w:t>Toast.LENGTH_SHORT</w:t>
+      </w:r>
+      <w:proofErr w:type="spellEnd"/>
+      <w:r>
+        <w:rPr>
+          <w:rFonts w:ascii="Courier New" w:eastAsia="Times New Roman" w:hAnsi="Courier New" w:cs="Courier New"/>
+          <w:color w:val="000000"/>
+          <w:sz w:val="20"/>
+          <w:szCs w:val="20"/>
+          <w:lang w:val="es-ES" w:eastAsia="es-ES"/>
+        </w:rPr>
+        <w:t xml:space="preserve">).show(); </w:t>
+      </w:r>
+      <w:r>
+        <w:rPr>
+          <w:rFonts w:ascii="Courier New" w:eastAsia="Times New Roman" w:hAnsi="Courier New" w:cs="Courier New"/>
+          <w:i/>
+          <w:iCs/>
+          <w:color w:val="808080"/>
+          <w:sz w:val="20"/>
+          <w:szCs w:val="20"/>
+          <w:lang w:val="es-ES" w:eastAsia="es-ES"/>
+        </w:rPr>
+        <w:t>// Mostrar mensaje</w:t>
+      </w:r>
+      <w:r>
+        <w:rPr>
+          <w:rFonts w:ascii="Courier New" w:eastAsia="Times New Roman" w:hAnsi="Courier New" w:cs="Courier New"/>
+          <w:i/>
+          <w:iCs/>
+          <w:color w:val="808080"/>
+          <w:sz w:val="20"/>
+          <w:szCs w:val="20"/>
+          <w:lang w:val="es-ES" w:eastAsia="es-ES"/>
+        </w:rPr>
+        <w:br/>
+        <w:t xml:space="preserve">            </w:t>
+      </w:r>
+      <w:r>
+        <w:rPr>
+          <w:rFonts w:ascii="Courier New" w:eastAsia="Times New Roman" w:hAnsi="Courier New" w:cs="Courier New"/>
+          <w:color w:val="000000"/>
+          <w:sz w:val="20"/>
+          <w:szCs w:val="20"/>
+          <w:lang w:val="es-ES" w:eastAsia="es-ES"/>
+        </w:rPr>
+        <w:t>}</w:t>
+      </w:r>
+      <w:r>
+        <w:rPr>
+          <w:rFonts w:ascii="Courier New" w:eastAsia="Times New Roman" w:hAnsi="Courier New" w:cs="Courier New"/>
+          <w:color w:val="000000"/>
+          <w:sz w:val="20"/>
+          <w:szCs w:val="20"/>
+          <w:lang w:val="es-ES" w:eastAsia="es-ES"/>
+        </w:rPr>
+        <w:br/>
+        <w:t xml:space="preserve">            </w:t>
+      </w:r>
+      <w:proofErr w:type="spellStart"/>
+      <w:r>
+        <w:rPr>
+          <w:rFonts w:ascii="Courier New" w:eastAsia="Times New Roman" w:hAnsi="Courier New" w:cs="Courier New"/>
+          <w:b/>
+          <w:bCs/>
+          <w:color w:val="000080"/>
+          <w:sz w:val="20"/>
+          <w:szCs w:val="20"/>
+          <w:lang w:val="es-ES" w:eastAsia="es-ES"/>
+        </w:rPr>
+        <w:t>else</w:t>
+      </w:r>
+      <w:proofErr w:type="spellEnd"/>
+      <w:r>
+        <w:rPr>
+          <w:rFonts w:ascii="Courier New" w:eastAsia="Times New Roman" w:hAnsi="Courier New" w:cs="Courier New"/>
+          <w:b/>
+          <w:bCs/>
+          <w:color w:val="000080"/>
+          <w:sz w:val="20"/>
+          <w:szCs w:val="20"/>
+          <w:lang w:val="es-ES" w:eastAsia="es-ES"/>
+        </w:rPr>
+        <w:t xml:space="preserve"> </w:t>
+      </w:r>
+      <w:r>
+        <w:rPr>
+          <w:rFonts w:ascii="Courier New" w:eastAsia="Times New Roman" w:hAnsi="Courier New" w:cs="Courier New"/>
+          <w:color w:val="000000"/>
+          <w:sz w:val="20"/>
+          <w:szCs w:val="20"/>
+          <w:lang w:val="es-ES" w:eastAsia="es-ES"/>
+        </w:rPr>
+        <w:t>{</w:t>
+      </w:r>
+      <w:r>
+        <w:rPr>
+          <w:rFonts w:ascii="Courier New" w:eastAsia="Times New Roman" w:hAnsi="Courier New" w:cs="Courier New"/>
+          <w:color w:val="000000"/>
+          <w:sz w:val="20"/>
+          <w:szCs w:val="20"/>
+          <w:lang w:val="es-ES" w:eastAsia="es-ES"/>
+        </w:rPr>
+        <w:br/>
+        <w:t xml:space="preserve">                </w:t>
+      </w:r>
+      <w:proofErr w:type="spellStart"/>
+      <w:r>
+        <w:rPr>
+          <w:rFonts w:ascii="Courier New" w:eastAsia="Times New Roman" w:hAnsi="Courier New" w:cs="Courier New"/>
+          <w:color w:val="000000"/>
+          <w:sz w:val="20"/>
+          <w:szCs w:val="20"/>
+          <w:lang w:val="es-ES" w:eastAsia="es-ES"/>
+        </w:rPr>
+        <w:t>Toast.makeText</w:t>
+      </w:r>
+      <w:proofErr w:type="spellEnd"/>
+      <w:r>
+        <w:rPr>
+          <w:rFonts w:ascii="Courier New" w:eastAsia="Times New Roman" w:hAnsi="Courier New" w:cs="Courier New"/>
+          <w:color w:val="000000"/>
+          <w:sz w:val="20"/>
+          <w:szCs w:val="20"/>
+          <w:lang w:val="es-ES" w:eastAsia="es-ES"/>
+        </w:rPr>
+        <w:t>(</w:t>
+      </w:r>
+      <w:proofErr w:type="spellStart"/>
+      <w:r>
+        <w:rPr>
+          <w:rFonts w:ascii="Courier New" w:eastAsia="Times New Roman" w:hAnsi="Courier New" w:cs="Courier New"/>
+          <w:b/>
+          <w:bCs/>
+          <w:color w:val="000080"/>
+          <w:sz w:val="20"/>
+          <w:szCs w:val="20"/>
+          <w:lang w:val="es-ES" w:eastAsia="es-ES"/>
+        </w:rPr>
+        <w:t>this</w:t>
+      </w:r>
+      <w:proofErr w:type="spellEnd"/>
+      <w:r>
+        <w:rPr>
+          <w:rFonts w:ascii="Courier New" w:eastAsia="Times New Roman" w:hAnsi="Courier New" w:cs="Courier New"/>
+          <w:color w:val="000000"/>
+          <w:sz w:val="20"/>
+          <w:szCs w:val="20"/>
+          <w:lang w:val="es-ES" w:eastAsia="es-ES"/>
+        </w:rPr>
+        <w:t xml:space="preserve">, </w:t>
+      </w:r>
+      <w:r>
+        <w:rPr>
+          <w:rFonts w:ascii="Courier New" w:eastAsia="Times New Roman" w:hAnsi="Courier New" w:cs="Courier New"/>
+          <w:b/>
+          <w:bCs/>
+          <w:color w:val="008000"/>
+          <w:sz w:val="20"/>
+          <w:szCs w:val="20"/>
+          <w:lang w:val="es-ES" w:eastAsia="es-ES"/>
+        </w:rPr>
+        <w:t>"Las longitudes de los lados no le corresponden a un triángulo"</w:t>
+      </w:r>
+      <w:r>
+        <w:rPr>
+          <w:rFonts w:ascii="Courier New" w:eastAsia="Times New Roman" w:hAnsi="Courier New" w:cs="Courier New"/>
+          <w:color w:val="000000"/>
+          <w:sz w:val="20"/>
+          <w:szCs w:val="20"/>
+          <w:lang w:val="es-ES" w:eastAsia="es-ES"/>
+        </w:rPr>
+        <w:t xml:space="preserve">, </w:t>
+      </w:r>
+      <w:proofErr w:type="spellStart"/>
+      <w:r>
+        <w:rPr>
+          <w:rFonts w:ascii="Courier New" w:eastAsia="Times New Roman" w:hAnsi="Courier New" w:cs="Courier New"/>
+          <w:color w:val="000000"/>
+          <w:sz w:val="20"/>
+          <w:szCs w:val="20"/>
+          <w:lang w:val="es-ES" w:eastAsia="es-ES"/>
+        </w:rPr>
+        <w:t>Toast.LENGTH_SHORT</w:t>
+      </w:r>
+      <w:proofErr w:type="spellEnd"/>
+      <w:r>
+        <w:rPr>
+          <w:rFonts w:ascii="Courier New" w:eastAsia="Times New Roman" w:hAnsi="Courier New" w:cs="Courier New"/>
+          <w:color w:val="000000"/>
+          <w:sz w:val="20"/>
+          <w:szCs w:val="20"/>
+          <w:lang w:val="es-ES" w:eastAsia="es-ES"/>
+        </w:rPr>
+        <w:t xml:space="preserve">).show(); </w:t>
+      </w:r>
+      <w:r>
+        <w:rPr>
+          <w:rFonts w:ascii="Courier New" w:eastAsia="Times New Roman" w:hAnsi="Courier New" w:cs="Courier New"/>
+          <w:i/>
+          <w:iCs/>
+          <w:color w:val="808080"/>
+          <w:sz w:val="20"/>
+          <w:szCs w:val="20"/>
+          <w:lang w:val="es-ES" w:eastAsia="es-ES"/>
+        </w:rPr>
+        <w:t>// Mostrar mensaje si no es un triángulo</w:t>
+      </w:r>
+      <w:r>
+        <w:rPr>
+          <w:rFonts w:ascii="Courier New" w:eastAsia="Times New Roman" w:hAnsi="Courier New" w:cs="Courier New"/>
+          <w:i/>
+          <w:iCs/>
+          <w:color w:val="808080"/>
+          <w:sz w:val="20"/>
+          <w:szCs w:val="20"/>
+          <w:lang w:val="es-ES" w:eastAsia="es-ES"/>
+        </w:rPr>
+        <w:br/>
+        <w:t xml:space="preserve">            </w:t>
+      </w:r>
+      <w:r>
+        <w:rPr>
+          <w:rFonts w:ascii="Courier New" w:eastAsia="Times New Roman" w:hAnsi="Courier New" w:cs="Courier New"/>
+          <w:color w:val="000000"/>
+          <w:sz w:val="20"/>
+          <w:szCs w:val="20"/>
+          <w:lang w:val="es-ES" w:eastAsia="es-ES"/>
+        </w:rPr>
+        <w:t>}</w:t>
+      </w:r>
+      <w:r>
+        <w:rPr>
+          <w:rFonts w:ascii="Courier New" w:eastAsia="Times New Roman" w:hAnsi="Courier New" w:cs="Courier New"/>
+          <w:color w:val="000000"/>
+          <w:sz w:val="20"/>
+          <w:szCs w:val="20"/>
+          <w:lang w:val="es-ES" w:eastAsia="es-ES"/>
+        </w:rPr>
+        <w:br/>
+        <w:t xml:space="preserve">        } </w:t>
+      </w:r>
+      <w:r>
+        <w:rPr>
+          <w:rFonts w:ascii="Courier New" w:eastAsia="Times New Roman" w:hAnsi="Courier New" w:cs="Courier New"/>
+          <w:i/>
+          <w:iCs/>
+          <w:color w:val="808080"/>
+          <w:sz w:val="20"/>
+          <w:szCs w:val="20"/>
+          <w:lang w:val="es-ES" w:eastAsia="es-ES"/>
+        </w:rPr>
+        <w:t>// Fin de la condicional</w:t>
+      </w:r>
+      <w:r>
+        <w:rPr>
+          <w:rFonts w:ascii="Courier New" w:eastAsia="Times New Roman" w:hAnsi="Courier New" w:cs="Courier New"/>
+          <w:i/>
+          <w:iCs/>
+          <w:color w:val="808080"/>
+          <w:sz w:val="20"/>
+          <w:szCs w:val="20"/>
+          <w:lang w:val="es-ES" w:eastAsia="es-ES"/>
+        </w:rPr>
+        <w:br/>
+        <w:t xml:space="preserve">    </w:t>
+      </w:r>
+      <w:r>
+        <w:rPr>
+          <w:rFonts w:ascii="Courier New" w:eastAsia="Times New Roman" w:hAnsi="Courier New" w:cs="Courier New"/>
+          <w:color w:val="000000"/>
+          <w:sz w:val="20"/>
+          <w:szCs w:val="20"/>
+          <w:lang w:val="es-ES" w:eastAsia="es-ES"/>
+        </w:rPr>
+        <w:t xml:space="preserve">} </w:t>
+      </w:r>
+      <w:r>
+        <w:rPr>
+          <w:rFonts w:ascii="Courier New" w:eastAsia="Times New Roman" w:hAnsi="Courier New" w:cs="Courier New"/>
+          <w:i/>
+          <w:iCs/>
+          <w:color w:val="808080"/>
+          <w:sz w:val="20"/>
+          <w:szCs w:val="20"/>
+          <w:lang w:val="es-ES" w:eastAsia="es-ES"/>
+        </w:rPr>
+        <w:t>// Fin del método</w:t>
+      </w:r>
+      <w:r>
+        <w:rPr>
+          <w:rFonts w:ascii="Courier New" w:eastAsia="Times New Roman" w:hAnsi="Courier New" w:cs="Courier New"/>
+          <w:i/>
+          <w:iCs/>
+          <w:color w:val="808080"/>
+          <w:sz w:val="20"/>
+          <w:szCs w:val="20"/>
+          <w:lang w:val="es-ES" w:eastAsia="es-ES"/>
+        </w:rPr>
+        <w:br/>
+      </w:r>
+      <w:r>
+        <w:rPr>
+          <w:rFonts w:ascii="Courier New" w:eastAsia="Times New Roman" w:hAnsi="Courier New" w:cs="Courier New"/>
+          <w:i/>
+          <w:iCs/>
+          <w:color w:val="808080"/>
+          <w:sz w:val="20"/>
+          <w:szCs w:val="20"/>
+          <w:lang w:val="es-ES" w:eastAsia="es-ES"/>
+        </w:rPr>
+        <w:br/>
+      </w:r>
+      <w:r>
+        <w:rPr>
+          <w:rFonts w:ascii="Courier New" w:eastAsia="Times New Roman" w:hAnsi="Courier New" w:cs="Courier New"/>
+          <w:color w:val="000000"/>
+          <w:sz w:val="20"/>
+          <w:szCs w:val="20"/>
+          <w:lang w:val="es-ES" w:eastAsia="es-ES"/>
+        </w:rPr>
+        <w:t>}</w:t>
+      </w:r>
+    </w:p>
+    <w:p>
+      <w:pPr>
+        <w:rPr>
+          <w:lang w:val="es-ES"/>
+        </w:rPr>
+      </w:pPr>
+    </w:p>
+    <w:p>
+      <w:pPr>
+        <w:jc w:val="center"/>
+        <w:rPr>
+          <w:b/>
+          <w:lang w:val="es-ES"/>
+        </w:rPr>
+      </w:pPr>
+      <w:r>
+        <w:rPr>
+          <w:b/>
+          <w:lang w:val="es-ES"/>
+        </w:rPr>
+        <w:t>Clase Triangulo</w:t>
+      </w:r>
+    </w:p>
+    <w:p>
+      <w:pPr>
+        <w:pStyle w:val="HTMLconformatoprevio"/>
+        <w:shd w:val="clear" w:color="auto" w:fill="FFFFFF"/>
+        <w:rPr>
+          <w:color w:val="000000"/>
+        </w:rPr>
+      </w:pPr>
+      <w:proofErr w:type="spellStart"/>
+      <w:r>
+        <w:rPr>
+          <w:b/>
+          <w:bCs/>
+          <w:color w:val="000080"/>
+        </w:rPr>
+        <w:t>public</w:t>
+      </w:r>
+      <w:proofErr w:type="spellEnd"/>
+      <w:r>
+        <w:rPr>
+          <w:b/>
+          <w:bCs/>
+          <w:color w:val="000080"/>
+        </w:rPr>
+        <w:t xml:space="preserve"> </w:t>
+      </w:r>
+      <w:proofErr w:type="spellStart"/>
+      <w:r>
+        <w:rPr>
+          <w:b/>
+          <w:bCs/>
+          <w:color w:val="000080"/>
+        </w:rPr>
+        <w:t>class</w:t>
+      </w:r>
+      <w:proofErr w:type="spellEnd"/>
+      <w:r>
+        <w:rPr>
+          <w:b/>
+          <w:bCs/>
+          <w:color w:val="000080"/>
+        </w:rPr>
+        <w:t xml:space="preserve"> </w:t>
+      </w:r>
+      <w:r>
+        <w:rPr>
+          <w:color w:val="000000"/>
+        </w:rPr>
+        <w:t>Triangulo {</w:t>
+      </w:r>
+      <w:r>
+        <w:rPr>
+          <w:color w:val="000000"/>
+        </w:rPr>
+        <w:br/>
+        <w:t xml:space="preserve">    </w:t>
+      </w:r>
+      <w:proofErr w:type="spellStart"/>
+      <w:r>
+        <w:rPr>
+          <w:b/>
+          <w:bCs/>
+          <w:color w:val="000080"/>
+        </w:rPr>
+        <w:t>private</w:t>
+      </w:r>
+      <w:proofErr w:type="spellEnd"/>
+      <w:r>
+        <w:rPr>
+          <w:b/>
+          <w:bCs/>
+          <w:color w:val="000080"/>
+        </w:rPr>
+        <w:t xml:space="preserve"> </w:t>
+      </w:r>
+      <w:proofErr w:type="spellStart"/>
+      <w:r>
+        <w:rPr>
+          <w:b/>
+          <w:bCs/>
+          <w:color w:val="000080"/>
+        </w:rPr>
+        <w:t>float</w:t>
+      </w:r>
+      <w:proofErr w:type="spellEnd"/>
+      <w:r>
+        <w:rPr>
+          <w:b/>
+          <w:bCs/>
+          <w:color w:val="000080"/>
+        </w:rPr>
+        <w:t xml:space="preserve"> </w:t>
+      </w:r>
+      <w:proofErr w:type="spellStart"/>
+      <w:r>
+        <w:rPr>
+          <w:b/>
+          <w:bCs/>
+          <w:color w:val="660E7A"/>
+        </w:rPr>
+        <w:t>ladoA</w:t>
+      </w:r>
+      <w:proofErr w:type="spellEnd"/>
+      <w:r>
+        <w:rPr>
+          <w:color w:val="000000"/>
+        </w:rPr>
+        <w:t xml:space="preserve">; </w:t>
+      </w:r>
+      <w:r>
+        <w:rPr>
+          <w:i/>
+          <w:iCs/>
+          <w:color w:val="808080"/>
+        </w:rPr>
+        <w:t>// Declaración del atributo del primer lado del triángulo</w:t>
+      </w:r>
+      <w:r>
+        <w:rPr>
+          <w:i/>
+          <w:iCs/>
+          <w:color w:val="808080"/>
+        </w:rPr>
+        <w:br/>
+        <w:t xml:space="preserve">    </w:t>
+      </w:r>
+      <w:proofErr w:type="spellStart"/>
+      <w:r>
+        <w:rPr>
+          <w:b/>
+          <w:bCs/>
+          <w:color w:val="000080"/>
+        </w:rPr>
+        <w:t>private</w:t>
+      </w:r>
+      <w:proofErr w:type="spellEnd"/>
+      <w:r>
+        <w:rPr>
+          <w:b/>
+          <w:bCs/>
+          <w:color w:val="000080"/>
+        </w:rPr>
+        <w:t xml:space="preserve"> </w:t>
+      </w:r>
+      <w:proofErr w:type="spellStart"/>
+      <w:r>
+        <w:rPr>
+          <w:b/>
+          <w:bCs/>
+          <w:color w:val="000080"/>
+        </w:rPr>
+        <w:t>float</w:t>
+      </w:r>
+      <w:proofErr w:type="spellEnd"/>
+      <w:r>
+        <w:rPr>
+          <w:b/>
+          <w:bCs/>
+          <w:color w:val="000080"/>
+        </w:rPr>
+        <w:t xml:space="preserve"> </w:t>
+      </w:r>
+      <w:proofErr w:type="spellStart"/>
+      <w:r>
+        <w:rPr>
+          <w:b/>
+          <w:bCs/>
+          <w:color w:val="660E7A"/>
+        </w:rPr>
+        <w:t>ladoB</w:t>
+      </w:r>
+      <w:proofErr w:type="spellEnd"/>
+      <w:r>
+        <w:rPr>
+          <w:color w:val="000000"/>
+        </w:rPr>
+        <w:t xml:space="preserve">; </w:t>
+      </w:r>
+      <w:r>
+        <w:rPr>
+          <w:i/>
+          <w:iCs/>
+          <w:color w:val="808080"/>
+        </w:rPr>
+        <w:t>// Declaración del atributo del segundo lado del triángulo</w:t>
+      </w:r>
+      <w:r>
+        <w:rPr>
+          <w:i/>
+          <w:iCs/>
+          <w:color w:val="808080"/>
+        </w:rPr>
+        <w:br/>
+        <w:t xml:space="preserve">    </w:t>
+      </w:r>
+      <w:proofErr w:type="spellStart"/>
+      <w:r>
+        <w:rPr>
+          <w:b/>
+          <w:bCs/>
+          <w:color w:val="000080"/>
+        </w:rPr>
+        <w:t>private</w:t>
+      </w:r>
+      <w:proofErr w:type="spellEnd"/>
+      <w:r>
+        <w:rPr>
+          <w:b/>
+          <w:bCs/>
+          <w:color w:val="000080"/>
+        </w:rPr>
+        <w:t xml:space="preserve"> </w:t>
+      </w:r>
+      <w:proofErr w:type="spellStart"/>
+      <w:r>
+        <w:rPr>
+          <w:b/>
+          <w:bCs/>
+          <w:color w:val="000080"/>
+        </w:rPr>
+        <w:t>float</w:t>
+      </w:r>
+      <w:proofErr w:type="spellEnd"/>
+      <w:r>
+        <w:rPr>
+          <w:b/>
+          <w:bCs/>
+          <w:color w:val="000080"/>
+        </w:rPr>
+        <w:t xml:space="preserve"> </w:t>
+      </w:r>
+      <w:proofErr w:type="spellStart"/>
+      <w:r>
+        <w:rPr>
+          <w:b/>
+          <w:bCs/>
+          <w:color w:val="660E7A"/>
+        </w:rPr>
+        <w:t>ladoC</w:t>
+      </w:r>
+      <w:proofErr w:type="spellEnd"/>
+      <w:r>
+        <w:rPr>
+          <w:color w:val="000000"/>
+        </w:rPr>
+        <w:t xml:space="preserve">; </w:t>
+      </w:r>
+      <w:r>
+        <w:rPr>
+          <w:i/>
+          <w:iCs/>
+          <w:color w:val="808080"/>
+        </w:rPr>
+        <w:t>//Declaración del atributo del tercer lado del triángulo</w:t>
+      </w:r>
+      <w:r>
+        <w:rPr>
+          <w:i/>
+          <w:iCs/>
+          <w:color w:val="808080"/>
+        </w:rPr>
+        <w:br/>
+      </w:r>
+      <w:r>
+        <w:rPr>
+          <w:i/>
+          <w:iCs/>
+          <w:color w:val="808080"/>
+        </w:rPr>
+        <w:br/>
+        <w:t xml:space="preserve">    // Asignación de valor al lado a por medio de un parámetro</w:t>
+      </w:r>
+      <w:r>
+        <w:rPr>
+          <w:i/>
+          <w:iCs/>
+          <w:color w:val="808080"/>
+        </w:rPr>
+        <w:br/>
+        <w:t xml:space="preserve">    </w:t>
+      </w:r>
+      <w:proofErr w:type="spellStart"/>
+      <w:r>
+        <w:rPr>
+          <w:b/>
+          <w:bCs/>
+          <w:color w:val="000080"/>
+        </w:rPr>
+        <w:t>public</w:t>
+      </w:r>
+      <w:proofErr w:type="spellEnd"/>
+      <w:r>
+        <w:rPr>
+          <w:b/>
+          <w:bCs/>
+          <w:color w:val="000080"/>
+        </w:rPr>
+        <w:t xml:space="preserve"> </w:t>
+      </w:r>
+      <w:proofErr w:type="spellStart"/>
+      <w:r>
+        <w:rPr>
+          <w:b/>
+          <w:bCs/>
+          <w:color w:val="000080"/>
+        </w:rPr>
+        <w:t>void</w:t>
+      </w:r>
+      <w:proofErr w:type="spellEnd"/>
+      <w:r>
+        <w:rPr>
+          <w:b/>
+          <w:bCs/>
+          <w:color w:val="000080"/>
+        </w:rPr>
+        <w:t xml:space="preserve"> </w:t>
+      </w:r>
+      <w:proofErr w:type="spellStart"/>
+      <w:r>
+        <w:rPr>
+          <w:color w:val="000000"/>
+        </w:rPr>
+        <w:t>setLadoA</w:t>
+      </w:r>
+      <w:proofErr w:type="spellEnd"/>
+      <w:r>
+        <w:rPr>
+          <w:color w:val="000000"/>
+        </w:rPr>
+        <w:t xml:space="preserve"> (</w:t>
+      </w:r>
+      <w:proofErr w:type="spellStart"/>
+      <w:r>
+        <w:rPr>
+          <w:b/>
+          <w:bCs/>
+          <w:color w:val="000080"/>
+        </w:rPr>
+        <w:t>float</w:t>
+      </w:r>
+      <w:proofErr w:type="spellEnd"/>
+      <w:r>
+        <w:rPr>
+          <w:b/>
+          <w:bCs/>
+          <w:color w:val="000080"/>
+        </w:rPr>
+        <w:t xml:space="preserve"> </w:t>
+      </w:r>
+      <w:r>
+        <w:rPr>
+          <w:color w:val="000000"/>
+        </w:rPr>
+        <w:t>A){</w:t>
+      </w:r>
+      <w:r>
+        <w:rPr>
+          <w:color w:val="000000"/>
+        </w:rPr>
+        <w:br/>
+        <w:t xml:space="preserve">        </w:t>
+      </w:r>
+      <w:proofErr w:type="spellStart"/>
+      <w:r>
+        <w:rPr>
+          <w:b/>
+          <w:bCs/>
+          <w:color w:val="000080"/>
+        </w:rPr>
+        <w:t>this</w:t>
+      </w:r>
+      <w:r>
+        <w:rPr>
+          <w:color w:val="000000"/>
+        </w:rPr>
+        <w:t>.</w:t>
+      </w:r>
+      <w:r>
+        <w:rPr>
+          <w:b/>
+          <w:bCs/>
+          <w:color w:val="660E7A"/>
+        </w:rPr>
+        <w:t>ladoA</w:t>
+      </w:r>
+      <w:proofErr w:type="spellEnd"/>
+      <w:r>
+        <w:rPr>
+          <w:b/>
+          <w:bCs/>
+          <w:color w:val="660E7A"/>
+        </w:rPr>
+        <w:t xml:space="preserve"> </w:t>
+      </w:r>
+      <w:r>
+        <w:rPr>
+          <w:color w:val="000000"/>
+        </w:rPr>
+        <w:t>= A;</w:t>
+      </w:r>
+      <w:r>
+        <w:rPr>
+          <w:color w:val="000000"/>
+        </w:rPr>
+        <w:br/>
+        <w:t xml:space="preserve">    }</w:t>
+      </w:r>
+      <w:r>
+        <w:rPr>
+          <w:i/>
+          <w:iCs/>
+          <w:color w:val="808080"/>
+        </w:rPr>
+        <w:t xml:space="preserve">//Fin del método </w:t>
+      </w:r>
+      <w:proofErr w:type="spellStart"/>
+      <w:r>
+        <w:rPr>
+          <w:i/>
+          <w:iCs/>
+          <w:color w:val="808080"/>
+        </w:rPr>
+        <w:t>setLadoA</w:t>
+      </w:r>
+      <w:proofErr w:type="spellEnd"/>
+      <w:r>
+        <w:rPr>
+          <w:i/>
+          <w:iCs/>
+          <w:color w:val="808080"/>
+        </w:rPr>
+        <w:br/>
+      </w:r>
+      <w:r>
+        <w:rPr>
+          <w:i/>
+          <w:iCs/>
+          <w:color w:val="808080"/>
+        </w:rPr>
+        <w:br/>
+        <w:t xml:space="preserve">    // Obtener los datos de la variable lado a</w:t>
+      </w:r>
+      <w:r>
+        <w:rPr>
+          <w:i/>
+          <w:iCs/>
+          <w:color w:val="808080"/>
+        </w:rPr>
+        <w:br/>
+        <w:t xml:space="preserve">    </w:t>
+      </w:r>
+      <w:proofErr w:type="spellStart"/>
+      <w:r>
+        <w:rPr>
+          <w:b/>
+          <w:bCs/>
+          <w:color w:val="000080"/>
+        </w:rPr>
+        <w:t>public</w:t>
+      </w:r>
+      <w:proofErr w:type="spellEnd"/>
+      <w:r>
+        <w:rPr>
+          <w:b/>
+          <w:bCs/>
+          <w:color w:val="000080"/>
+        </w:rPr>
+        <w:t xml:space="preserve"> </w:t>
+      </w:r>
+      <w:proofErr w:type="spellStart"/>
+      <w:r>
+        <w:rPr>
+          <w:b/>
+          <w:bCs/>
+          <w:color w:val="000080"/>
+        </w:rPr>
+        <w:t>float</w:t>
+      </w:r>
+      <w:proofErr w:type="spellEnd"/>
+      <w:r>
+        <w:rPr>
+          <w:b/>
+          <w:bCs/>
+          <w:color w:val="000080"/>
+        </w:rPr>
+        <w:t xml:space="preserve"> </w:t>
+      </w:r>
+      <w:proofErr w:type="spellStart"/>
+      <w:r>
+        <w:rPr>
+          <w:color w:val="000000"/>
+        </w:rPr>
+        <w:t>getLadoA</w:t>
+      </w:r>
+      <w:proofErr w:type="spellEnd"/>
+      <w:r>
+        <w:rPr>
+          <w:color w:val="000000"/>
+        </w:rPr>
+        <w:t>(){</w:t>
+      </w:r>
+      <w:r>
+        <w:rPr>
+          <w:color w:val="000000"/>
+        </w:rPr>
+        <w:br/>
+        <w:t xml:space="preserve">        </w:t>
+      </w:r>
+      <w:proofErr w:type="spellStart"/>
+      <w:r>
+        <w:rPr>
+          <w:b/>
+          <w:bCs/>
+          <w:color w:val="000080"/>
+        </w:rPr>
+        <w:t>return</w:t>
+      </w:r>
+      <w:proofErr w:type="spellEnd"/>
+      <w:r>
+        <w:rPr>
+          <w:b/>
+          <w:bCs/>
+          <w:color w:val="000080"/>
+        </w:rPr>
+        <w:t xml:space="preserve"> </w:t>
+      </w:r>
+      <w:proofErr w:type="spellStart"/>
+      <w:r>
+        <w:rPr>
+          <w:b/>
+          <w:bCs/>
+          <w:color w:val="660E7A"/>
+        </w:rPr>
+        <w:t>ladoA</w:t>
+      </w:r>
+      <w:proofErr w:type="spellEnd"/>
+      <w:r>
+        <w:rPr>
+          <w:color w:val="000000"/>
+        </w:rPr>
+        <w:t>;</w:t>
+      </w:r>
+      <w:r>
+        <w:rPr>
+          <w:color w:val="000000"/>
+        </w:rPr>
+        <w:br/>
+        <w:t xml:space="preserve">    }</w:t>
+      </w:r>
+      <w:r>
+        <w:rPr>
+          <w:i/>
+          <w:iCs/>
+          <w:color w:val="808080"/>
+        </w:rPr>
+        <w:t xml:space="preserve">//Fin del método </w:t>
+      </w:r>
+      <w:proofErr w:type="spellStart"/>
+      <w:r>
+        <w:rPr>
+          <w:i/>
+          <w:iCs/>
+          <w:color w:val="808080"/>
+        </w:rPr>
+        <w:t>getLadoA</w:t>
+      </w:r>
+      <w:proofErr w:type="spellEnd"/>
+      <w:r>
+        <w:rPr>
+          <w:i/>
+          <w:iCs/>
+          <w:color w:val="808080"/>
+        </w:rPr>
+        <w:br/>
+      </w:r>
+      <w:r>
+        <w:rPr>
+          <w:i/>
+          <w:iCs/>
+          <w:color w:val="808080"/>
+        </w:rPr>
+        <w:br/>
+        <w:t xml:space="preserve">    // Asignación de valor al lado b por medio de un parámetro</w:t>
+      </w:r>
+      <w:r>
+        <w:rPr>
+          <w:i/>
+          <w:iCs/>
+          <w:color w:val="808080"/>
+        </w:rPr>
+        <w:br/>
+        <w:t xml:space="preserve">    </w:t>
+      </w:r>
+      <w:proofErr w:type="spellStart"/>
+      <w:r>
+        <w:rPr>
+          <w:b/>
+          <w:bCs/>
+          <w:color w:val="000080"/>
+        </w:rPr>
+        <w:t>public</w:t>
+      </w:r>
+      <w:proofErr w:type="spellEnd"/>
+      <w:r>
+        <w:rPr>
+          <w:b/>
+          <w:bCs/>
+          <w:color w:val="000080"/>
+        </w:rPr>
+        <w:t xml:space="preserve"> </w:t>
+      </w:r>
+      <w:proofErr w:type="spellStart"/>
+      <w:r>
+        <w:rPr>
+          <w:b/>
+          <w:bCs/>
+          <w:color w:val="000080"/>
+        </w:rPr>
+        <w:t>void</w:t>
+      </w:r>
+      <w:proofErr w:type="spellEnd"/>
+      <w:r>
+        <w:rPr>
+          <w:b/>
+          <w:bCs/>
+          <w:color w:val="000080"/>
+        </w:rPr>
+        <w:t xml:space="preserve"> </w:t>
+      </w:r>
+      <w:proofErr w:type="spellStart"/>
+      <w:r>
+        <w:rPr>
+          <w:color w:val="000000"/>
+        </w:rPr>
+        <w:t>setLadoB</w:t>
+      </w:r>
+      <w:proofErr w:type="spellEnd"/>
+      <w:r>
+        <w:rPr>
+          <w:color w:val="000000"/>
+        </w:rPr>
+        <w:t xml:space="preserve"> (</w:t>
+      </w:r>
+      <w:proofErr w:type="spellStart"/>
+      <w:r>
+        <w:rPr>
+          <w:b/>
+          <w:bCs/>
+          <w:color w:val="000080"/>
+        </w:rPr>
+        <w:t>float</w:t>
+      </w:r>
+      <w:proofErr w:type="spellEnd"/>
+      <w:r>
+        <w:rPr>
+          <w:b/>
+          <w:bCs/>
+          <w:color w:val="000080"/>
+        </w:rPr>
+        <w:t xml:space="preserve"> </w:t>
+      </w:r>
+      <w:r>
+        <w:rPr>
+          <w:color w:val="000000"/>
+        </w:rPr>
+        <w:t>B){</w:t>
+      </w:r>
+      <w:r>
+        <w:rPr>
+          <w:color w:val="000000"/>
+        </w:rPr>
+        <w:br/>
+        <w:t xml:space="preserve">        </w:t>
+      </w:r>
+      <w:proofErr w:type="spellStart"/>
+      <w:r>
+        <w:rPr>
+          <w:b/>
+          <w:bCs/>
+          <w:color w:val="000080"/>
+        </w:rPr>
+        <w:t>this</w:t>
+      </w:r>
+      <w:r>
+        <w:rPr>
+          <w:color w:val="000000"/>
+        </w:rPr>
+        <w:t>.</w:t>
+      </w:r>
+      <w:r>
+        <w:rPr>
+          <w:b/>
+          <w:bCs/>
+          <w:color w:val="660E7A"/>
+        </w:rPr>
+        <w:t>ladoB</w:t>
+      </w:r>
+      <w:proofErr w:type="spellEnd"/>
+      <w:r>
+        <w:rPr>
+          <w:b/>
+          <w:bCs/>
+          <w:color w:val="660E7A"/>
+        </w:rPr>
+        <w:t xml:space="preserve"> </w:t>
+      </w:r>
+      <w:r>
+        <w:rPr>
+          <w:color w:val="000000"/>
+        </w:rPr>
+        <w:t>= B;</w:t>
+      </w:r>
+      <w:r>
+        <w:rPr>
+          <w:color w:val="000000"/>
+        </w:rPr>
+        <w:br/>
+        <w:t xml:space="preserve">    }</w:t>
+      </w:r>
+      <w:r>
+        <w:rPr>
+          <w:i/>
+          <w:iCs/>
+          <w:color w:val="808080"/>
+        </w:rPr>
+        <w:t xml:space="preserve">//Fin del método </w:t>
+      </w:r>
+      <w:proofErr w:type="spellStart"/>
+      <w:r>
+        <w:rPr>
+          <w:i/>
+          <w:iCs/>
+          <w:color w:val="808080"/>
+        </w:rPr>
+        <w:t>setLadoB</w:t>
+      </w:r>
+      <w:proofErr w:type="spellEnd"/>
+      <w:r>
+        <w:rPr>
+          <w:i/>
+          <w:iCs/>
+          <w:color w:val="808080"/>
+        </w:rPr>
+        <w:br/>
+      </w:r>
+      <w:r>
+        <w:rPr>
+          <w:i/>
+          <w:iCs/>
+          <w:color w:val="808080"/>
+        </w:rPr>
+        <w:br/>
+        <w:t xml:space="preserve">    // Obtener los datos de la variable lado b</w:t>
+      </w:r>
+      <w:r>
+        <w:rPr>
+          <w:i/>
+          <w:iCs/>
+          <w:color w:val="808080"/>
+        </w:rPr>
+        <w:br/>
+        <w:t xml:space="preserve">    </w:t>
+      </w:r>
+      <w:proofErr w:type="spellStart"/>
+      <w:r>
+        <w:rPr>
+          <w:b/>
+          <w:bCs/>
+          <w:color w:val="000080"/>
+        </w:rPr>
+        <w:t>public</w:t>
+      </w:r>
+      <w:proofErr w:type="spellEnd"/>
+      <w:r>
+        <w:rPr>
+          <w:b/>
+          <w:bCs/>
+          <w:color w:val="000080"/>
+        </w:rPr>
+        <w:t xml:space="preserve"> </w:t>
+      </w:r>
+      <w:proofErr w:type="spellStart"/>
+      <w:r>
+        <w:rPr>
+          <w:b/>
+          <w:bCs/>
+          <w:color w:val="000080"/>
+        </w:rPr>
+        <w:t>float</w:t>
+      </w:r>
+      <w:proofErr w:type="spellEnd"/>
+      <w:r>
+        <w:rPr>
+          <w:b/>
+          <w:bCs/>
+          <w:color w:val="000080"/>
+        </w:rPr>
+        <w:t xml:space="preserve"> </w:t>
+      </w:r>
+      <w:proofErr w:type="spellStart"/>
+      <w:r>
+        <w:rPr>
+          <w:color w:val="000000"/>
+        </w:rPr>
+        <w:t>getLadoB</w:t>
+      </w:r>
+      <w:proofErr w:type="spellEnd"/>
+      <w:r>
+        <w:rPr>
+          <w:color w:val="000000"/>
+        </w:rPr>
+        <w:t>(){</w:t>
+      </w:r>
+      <w:r>
+        <w:rPr>
+          <w:color w:val="000000"/>
+        </w:rPr>
+        <w:br/>
+        <w:t xml:space="preserve">        </w:t>
+      </w:r>
+      <w:proofErr w:type="spellStart"/>
+      <w:r>
+        <w:rPr>
+          <w:b/>
+          <w:bCs/>
+          <w:color w:val="000080"/>
+        </w:rPr>
+        <w:t>return</w:t>
+      </w:r>
+      <w:proofErr w:type="spellEnd"/>
+      <w:r>
+        <w:rPr>
+          <w:b/>
+          <w:bCs/>
+          <w:color w:val="000080"/>
+        </w:rPr>
+        <w:t xml:space="preserve"> </w:t>
+      </w:r>
+      <w:proofErr w:type="spellStart"/>
+      <w:r>
+        <w:rPr>
+          <w:b/>
+          <w:bCs/>
+          <w:color w:val="660E7A"/>
+        </w:rPr>
+        <w:t>ladoB</w:t>
+      </w:r>
+      <w:proofErr w:type="spellEnd"/>
+      <w:r>
+        <w:rPr>
+          <w:color w:val="000000"/>
+        </w:rPr>
+        <w:t>;</w:t>
+      </w:r>
+      <w:r>
+        <w:rPr>
+          <w:color w:val="000000"/>
+        </w:rPr>
+        <w:br/>
+        <w:t xml:space="preserve">    }</w:t>
+      </w:r>
+      <w:r>
+        <w:rPr>
+          <w:i/>
+          <w:iCs/>
+          <w:color w:val="808080"/>
+        </w:rPr>
+        <w:t xml:space="preserve">//Fin del método </w:t>
+      </w:r>
+      <w:proofErr w:type="spellStart"/>
+      <w:r>
+        <w:rPr>
+          <w:i/>
+          <w:iCs/>
+          <w:color w:val="808080"/>
+        </w:rPr>
+        <w:t>getLadoB</w:t>
+      </w:r>
+      <w:proofErr w:type="spellEnd"/>
+      <w:r>
+        <w:rPr>
+          <w:i/>
+          <w:iCs/>
+          <w:color w:val="808080"/>
+        </w:rPr>
+        <w:br/>
+      </w:r>
+      <w:r>
+        <w:rPr>
+          <w:i/>
+          <w:iCs/>
+          <w:color w:val="808080"/>
+        </w:rPr>
+        <w:br/>
+        <w:t xml:space="preserve">    // Asignación de valor al lado c por medio de un parámetro</w:t>
+      </w:r>
+      <w:r>
+        <w:rPr>
+          <w:i/>
+          <w:iCs/>
+          <w:color w:val="808080"/>
+        </w:rPr>
+        <w:br/>
+        <w:t xml:space="preserve">    </w:t>
+      </w:r>
+      <w:proofErr w:type="spellStart"/>
+      <w:r>
+        <w:rPr>
+          <w:b/>
+          <w:bCs/>
+          <w:color w:val="000080"/>
+        </w:rPr>
+        <w:t>public</w:t>
+      </w:r>
+      <w:proofErr w:type="spellEnd"/>
+      <w:r>
+        <w:rPr>
+          <w:b/>
+          <w:bCs/>
+          <w:color w:val="000080"/>
+        </w:rPr>
+        <w:t xml:space="preserve"> </w:t>
+      </w:r>
+      <w:proofErr w:type="spellStart"/>
+      <w:r>
+        <w:rPr>
+          <w:b/>
+          <w:bCs/>
+          <w:color w:val="000080"/>
+        </w:rPr>
+        <w:t>void</w:t>
+      </w:r>
+      <w:proofErr w:type="spellEnd"/>
+      <w:r>
+        <w:rPr>
+          <w:b/>
+          <w:bCs/>
+          <w:color w:val="000080"/>
+        </w:rPr>
+        <w:t xml:space="preserve"> </w:t>
+      </w:r>
+      <w:proofErr w:type="spellStart"/>
+      <w:r>
+        <w:rPr>
+          <w:color w:val="000000"/>
+        </w:rPr>
+        <w:t>setLadoC</w:t>
+      </w:r>
+      <w:proofErr w:type="spellEnd"/>
+      <w:r>
+        <w:rPr>
+          <w:color w:val="000000"/>
+        </w:rPr>
+        <w:t xml:space="preserve"> (</w:t>
+      </w:r>
+      <w:proofErr w:type="spellStart"/>
+      <w:r>
+        <w:rPr>
+          <w:b/>
+          <w:bCs/>
+          <w:color w:val="000080"/>
+        </w:rPr>
+        <w:t>float</w:t>
+      </w:r>
+      <w:proofErr w:type="spellEnd"/>
+      <w:r>
+        <w:rPr>
+          <w:b/>
+          <w:bCs/>
+          <w:color w:val="000080"/>
+        </w:rPr>
+        <w:t xml:space="preserve"> </w:t>
+      </w:r>
+      <w:r>
+        <w:rPr>
+          <w:color w:val="000000"/>
+        </w:rPr>
+        <w:t>C){</w:t>
+      </w:r>
+      <w:r>
+        <w:rPr>
+          <w:color w:val="000000"/>
+        </w:rPr>
+        <w:br/>
+        <w:t xml:space="preserve">        </w:t>
+      </w:r>
+      <w:proofErr w:type="spellStart"/>
+      <w:r>
+        <w:rPr>
+          <w:b/>
+          <w:bCs/>
+          <w:color w:val="000080"/>
+        </w:rPr>
+        <w:t>this</w:t>
+      </w:r>
+      <w:r>
+        <w:rPr>
+          <w:color w:val="000000"/>
+        </w:rPr>
+        <w:t>.</w:t>
+      </w:r>
+      <w:r>
+        <w:rPr>
+          <w:b/>
+          <w:bCs/>
+          <w:color w:val="660E7A"/>
+        </w:rPr>
+        <w:t>ladoC</w:t>
+      </w:r>
+      <w:proofErr w:type="spellEnd"/>
+      <w:r>
+        <w:rPr>
+          <w:b/>
+          <w:bCs/>
+          <w:color w:val="660E7A"/>
+        </w:rPr>
+        <w:t xml:space="preserve"> </w:t>
+      </w:r>
+      <w:r>
+        <w:rPr>
+          <w:color w:val="000000"/>
+        </w:rPr>
+        <w:t>= C;</w:t>
+      </w:r>
+      <w:r>
+        <w:rPr>
+          <w:color w:val="000000"/>
+        </w:rPr>
+        <w:br/>
+        <w:t xml:space="preserve">    }</w:t>
+      </w:r>
+      <w:r>
+        <w:rPr>
+          <w:i/>
+          <w:iCs/>
+          <w:color w:val="808080"/>
+        </w:rPr>
+        <w:t xml:space="preserve">//Fin del metido </w:t>
+      </w:r>
+      <w:proofErr w:type="spellStart"/>
+      <w:r>
+        <w:rPr>
+          <w:i/>
+          <w:iCs/>
+          <w:color w:val="808080"/>
+        </w:rPr>
+        <w:t>setLadoC</w:t>
+      </w:r>
+      <w:proofErr w:type="spellEnd"/>
+      <w:r>
+        <w:rPr>
+          <w:i/>
+          <w:iCs/>
+          <w:color w:val="808080"/>
+        </w:rPr>
+        <w:br/>
+      </w:r>
+      <w:r>
+        <w:rPr>
+          <w:i/>
+          <w:iCs/>
+          <w:color w:val="808080"/>
+        </w:rPr>
+        <w:br/>
+        <w:t xml:space="preserve">    // Obtener los datos de la variable lado c</w:t>
+      </w:r>
+      <w:r>
+        <w:rPr>
+          <w:i/>
+          <w:iCs/>
+          <w:color w:val="808080"/>
+        </w:rPr>
+        <w:br/>
+        <w:t xml:space="preserve">    </w:t>
+      </w:r>
+      <w:proofErr w:type="spellStart"/>
+      <w:r>
+        <w:rPr>
+          <w:b/>
+          <w:bCs/>
+          <w:color w:val="000080"/>
+        </w:rPr>
+        <w:t>public</w:t>
+      </w:r>
+      <w:proofErr w:type="spellEnd"/>
+      <w:r>
+        <w:rPr>
+          <w:b/>
+          <w:bCs/>
+          <w:color w:val="000080"/>
+        </w:rPr>
+        <w:t xml:space="preserve"> </w:t>
+      </w:r>
+      <w:proofErr w:type="spellStart"/>
+      <w:r>
+        <w:rPr>
+          <w:b/>
+          <w:bCs/>
+          <w:color w:val="000080"/>
+        </w:rPr>
+        <w:t>float</w:t>
+      </w:r>
+      <w:proofErr w:type="spellEnd"/>
+      <w:r>
+        <w:rPr>
+          <w:b/>
+          <w:bCs/>
+          <w:color w:val="000080"/>
+        </w:rPr>
+        <w:t xml:space="preserve"> </w:t>
+      </w:r>
+      <w:proofErr w:type="spellStart"/>
+      <w:r>
+        <w:rPr>
+          <w:color w:val="000000"/>
+        </w:rPr>
+        <w:t>getLadoC</w:t>
+      </w:r>
+      <w:proofErr w:type="spellEnd"/>
+      <w:r>
+        <w:rPr>
+          <w:color w:val="000000"/>
+        </w:rPr>
+        <w:t>(){</w:t>
+      </w:r>
+      <w:r>
+        <w:rPr>
+          <w:color w:val="000000"/>
+        </w:rPr>
+        <w:br/>
+        <w:t xml:space="preserve">        </w:t>
+      </w:r>
+      <w:proofErr w:type="spellStart"/>
+      <w:r>
+        <w:rPr>
+          <w:b/>
+          <w:bCs/>
+          <w:color w:val="000080"/>
+        </w:rPr>
+        <w:t>return</w:t>
+      </w:r>
+      <w:proofErr w:type="spellEnd"/>
+      <w:r>
+        <w:rPr>
+          <w:b/>
+          <w:bCs/>
+          <w:color w:val="000080"/>
+        </w:rPr>
+        <w:t xml:space="preserve"> </w:t>
+      </w:r>
+      <w:proofErr w:type="spellStart"/>
+      <w:r>
+        <w:rPr>
+          <w:b/>
+          <w:bCs/>
+          <w:color w:val="660E7A"/>
+        </w:rPr>
+        <w:t>ladoC</w:t>
+      </w:r>
+      <w:proofErr w:type="spellEnd"/>
+      <w:r>
+        <w:rPr>
+          <w:color w:val="000000"/>
+        </w:rPr>
+        <w:t>;</w:t>
+      </w:r>
+      <w:r>
+        <w:rPr>
+          <w:color w:val="000000"/>
+        </w:rPr>
+        <w:br/>
+        <w:t xml:space="preserve">    }</w:t>
+      </w:r>
+      <w:r>
+        <w:rPr>
+          <w:i/>
+          <w:iCs/>
+          <w:color w:val="808080"/>
+        </w:rPr>
+        <w:t xml:space="preserve">//Fin del método </w:t>
+      </w:r>
+      <w:proofErr w:type="spellStart"/>
+      <w:r>
+        <w:rPr>
+          <w:i/>
+          <w:iCs/>
+          <w:color w:val="808080"/>
+        </w:rPr>
+        <w:t>getLadoC</w:t>
+      </w:r>
+      <w:proofErr w:type="spellEnd"/>
+      <w:r>
+        <w:rPr>
+          <w:i/>
+          <w:iCs/>
+          <w:color w:val="808080"/>
+        </w:rPr>
+        <w:br/>
+      </w:r>
+      <w:r>
+        <w:rPr>
+          <w:color w:val="000000"/>
+        </w:rPr>
+        <w:t>}</w:t>
+      </w:r>
+    </w:p>
+    <w:p>
+      <w:pPr>
+        <w:rPr>
+          <w:lang w:val="es-ES"/>
+        </w:rPr>
+      </w:pPr>
+    </w:p>
+    <w:p>
+      <w:pPr>
+        <w:rPr>
+          <w:lang w:val="es-ES"/>
+        </w:rPr>
+      </w:pPr>
+    </w:p>
+    <w:p>
+      <w:pPr>
+        <w:jc w:val="center"/>
+        <w:rPr>
+          <w:b/>
+          <w:lang w:val="es-ES"/>
+        </w:rPr>
+      </w:pPr>
+      <w:r>
+        <w:rPr>
+          <w:b/>
+          <w:lang w:val="es-ES"/>
+        </w:rPr>
+        <w:lastRenderedPageBreak/>
+        <w:t xml:space="preserve">Clase </w:t>
+      </w:r>
+      <w:proofErr w:type="spellStart"/>
+      <w:r>
+        <w:rPr>
+          <w:b/>
+          <w:lang w:val="es-ES"/>
+        </w:rPr>
+        <w:t>TestTriangulo</w:t>
+      </w:r>
+      <w:proofErr w:type="spellEnd"/>
+    </w:p>
+    <w:p>
+      <w:pPr>
+        <w:pStyle w:val="HTMLconformatoprevio"/>
+        <w:shd w:val="clear" w:color="auto" w:fill="FFFFFF"/>
+        <w:rPr>
+          <w:color w:val="000000"/>
+        </w:rPr>
+      </w:pPr>
+      <w:proofErr w:type="spellStart"/>
+      <w:r>
+        <w:rPr>
+          <w:b/>
+          <w:bCs/>
+          <w:color w:val="000080"/>
+        </w:rPr>
+        <w:t>public</w:t>
+      </w:r>
+      <w:proofErr w:type="spellEnd"/>
+      <w:r>
+        <w:rPr>
+          <w:b/>
+          <w:bCs/>
+          <w:color w:val="000080"/>
+        </w:rPr>
+        <w:t xml:space="preserve"> </w:t>
+      </w:r>
+      <w:proofErr w:type="spellStart"/>
+      <w:r>
+        <w:rPr>
+          <w:b/>
+          <w:bCs/>
+          <w:color w:val="000080"/>
+        </w:rPr>
+        <w:t>class</w:t>
+      </w:r>
+      <w:proofErr w:type="spellEnd"/>
+      <w:r>
+        <w:rPr>
+          <w:b/>
+          <w:bCs/>
+          <w:color w:val="000080"/>
+        </w:rPr>
+        <w:t xml:space="preserve"> </w:t>
+      </w:r>
+      <w:proofErr w:type="spellStart"/>
+      <w:r>
+        <w:rPr>
+          <w:color w:val="000000"/>
+        </w:rPr>
+        <w:t>TestTriangulo</w:t>
+      </w:r>
+      <w:proofErr w:type="spellEnd"/>
+      <w:r>
+        <w:rPr>
+          <w:color w:val="000000"/>
+        </w:rPr>
+        <w:t xml:space="preserve"> </w:t>
+      </w:r>
+      <w:proofErr w:type="spellStart"/>
+      <w:r>
+        <w:rPr>
+          <w:b/>
+          <w:bCs/>
+          <w:color w:val="000080"/>
+        </w:rPr>
+        <w:t>extends</w:t>
+      </w:r>
+      <w:proofErr w:type="spellEnd"/>
+      <w:r>
+        <w:rPr>
+          <w:b/>
+          <w:bCs/>
+          <w:color w:val="000080"/>
+        </w:rPr>
+        <w:t xml:space="preserve"> </w:t>
+      </w:r>
+      <w:r>
+        <w:rPr>
+          <w:color w:val="000000"/>
+        </w:rPr>
+        <w:t>Triangulo{</w:t>
+      </w:r>
+      <w:r>
+        <w:rPr>
+          <w:color w:val="000000"/>
+        </w:rPr>
+        <w:br/>
+      </w:r>
+      <w:r>
+        <w:rPr>
+          <w:color w:val="000000"/>
+        </w:rPr>
+        <w:br/>
+        <w:t xml:space="preserve">    </w:t>
+      </w:r>
+      <w:proofErr w:type="spellStart"/>
+      <w:r>
+        <w:rPr>
+          <w:b/>
+          <w:bCs/>
+          <w:color w:val="000080"/>
+        </w:rPr>
+        <w:t>private</w:t>
+      </w:r>
+      <w:proofErr w:type="spellEnd"/>
+      <w:r>
+        <w:rPr>
+          <w:b/>
+          <w:bCs/>
+          <w:color w:val="000080"/>
+        </w:rPr>
+        <w:t xml:space="preserve"> </w:t>
+      </w:r>
+      <w:proofErr w:type="spellStart"/>
+      <w:r>
+        <w:rPr>
+          <w:b/>
+          <w:bCs/>
+          <w:color w:val="000080"/>
+        </w:rPr>
+        <w:t>float</w:t>
+      </w:r>
+      <w:proofErr w:type="spellEnd"/>
+      <w:r>
+        <w:rPr>
+          <w:b/>
+          <w:bCs/>
+          <w:color w:val="000080"/>
+        </w:rPr>
+        <w:t xml:space="preserve"> </w:t>
+      </w:r>
+      <w:proofErr w:type="spellStart"/>
+      <w:r>
+        <w:rPr>
+          <w:b/>
+          <w:bCs/>
+          <w:color w:val="660E7A"/>
+        </w:rPr>
+        <w:t>funcionS</w:t>
+      </w:r>
+      <w:proofErr w:type="spellEnd"/>
+      <w:r>
+        <w:rPr>
+          <w:b/>
+          <w:bCs/>
+          <w:color w:val="660E7A"/>
+        </w:rPr>
+        <w:t xml:space="preserve"> </w:t>
+      </w:r>
+      <w:r>
+        <w:rPr>
+          <w:color w:val="000000"/>
+        </w:rPr>
+        <w:t>;</w:t>
+      </w:r>
+      <w:r>
+        <w:rPr>
+          <w:i/>
+          <w:iCs/>
+          <w:color w:val="808080"/>
+        </w:rPr>
+        <w:t xml:space="preserve">//Declaración del atributo </w:t>
+      </w:r>
+      <w:proofErr w:type="spellStart"/>
+      <w:r>
+        <w:rPr>
+          <w:i/>
+          <w:iCs/>
+          <w:color w:val="808080"/>
+        </w:rPr>
+        <w:t>funcionS</w:t>
+      </w:r>
+      <w:proofErr w:type="spellEnd"/>
+      <w:r>
+        <w:rPr>
+          <w:i/>
+          <w:iCs/>
+          <w:color w:val="808080"/>
+        </w:rPr>
+        <w:t xml:space="preserve"> del triángulo</w:t>
+      </w:r>
+      <w:r>
+        <w:rPr>
+          <w:i/>
+          <w:iCs/>
+          <w:color w:val="808080"/>
+        </w:rPr>
+        <w:br/>
+        <w:t xml:space="preserve">    </w:t>
+      </w:r>
+      <w:proofErr w:type="spellStart"/>
+      <w:r>
+        <w:rPr>
+          <w:b/>
+          <w:bCs/>
+          <w:color w:val="000080"/>
+        </w:rPr>
+        <w:t>private</w:t>
+      </w:r>
+      <w:proofErr w:type="spellEnd"/>
+      <w:r>
+        <w:rPr>
+          <w:b/>
+          <w:bCs/>
+          <w:color w:val="000080"/>
+        </w:rPr>
+        <w:t xml:space="preserve">  </w:t>
+      </w:r>
+      <w:proofErr w:type="spellStart"/>
+      <w:r>
+        <w:rPr>
+          <w:b/>
+          <w:bCs/>
+          <w:color w:val="000080"/>
+        </w:rPr>
+        <w:t>float</w:t>
+      </w:r>
+      <w:proofErr w:type="spellEnd"/>
+      <w:r>
+        <w:rPr>
+          <w:b/>
+          <w:bCs/>
+          <w:color w:val="000080"/>
+        </w:rPr>
+        <w:t xml:space="preserve"> </w:t>
+      </w:r>
+      <w:proofErr w:type="spellStart"/>
+      <w:r>
+        <w:rPr>
+          <w:b/>
+          <w:bCs/>
+          <w:color w:val="660E7A"/>
+        </w:rPr>
+        <w:t>areaTriangulo</w:t>
+      </w:r>
+      <w:proofErr w:type="spellEnd"/>
+      <w:r>
+        <w:rPr>
+          <w:color w:val="000000"/>
+        </w:rPr>
+        <w:t>;</w:t>
+      </w:r>
+      <w:r>
+        <w:rPr>
+          <w:i/>
+          <w:iCs/>
+          <w:color w:val="808080"/>
+        </w:rPr>
+        <w:t>// Declaración del atributo área del Triángulo</w:t>
+      </w:r>
+      <w:r>
+        <w:rPr>
+          <w:i/>
+          <w:iCs/>
+          <w:color w:val="808080"/>
+        </w:rPr>
+        <w:br/>
+      </w:r>
+      <w:r>
+        <w:rPr>
+          <w:i/>
+          <w:iCs/>
+          <w:color w:val="808080"/>
+        </w:rPr>
+        <w:br/>
+        <w:t xml:space="preserve">    // Método para calcular la </w:t>
+      </w:r>
+      <w:proofErr w:type="spellStart"/>
+      <w:r>
+        <w:rPr>
+          <w:i/>
+          <w:iCs/>
+          <w:color w:val="808080"/>
+        </w:rPr>
+        <w:t>funcionS</w:t>
+      </w:r>
+      <w:proofErr w:type="spellEnd"/>
+      <w:r>
+        <w:rPr>
+          <w:i/>
+          <w:iCs/>
+          <w:color w:val="808080"/>
+        </w:rPr>
+        <w:br/>
+        <w:t xml:space="preserve">    </w:t>
+      </w:r>
+      <w:proofErr w:type="spellStart"/>
+      <w:r>
+        <w:rPr>
+          <w:b/>
+          <w:bCs/>
+          <w:color w:val="000080"/>
+        </w:rPr>
+        <w:t>public</w:t>
+      </w:r>
+      <w:proofErr w:type="spellEnd"/>
+      <w:r>
+        <w:rPr>
+          <w:b/>
+          <w:bCs/>
+          <w:color w:val="000080"/>
+        </w:rPr>
+        <w:t xml:space="preserve"> </w:t>
+      </w:r>
+      <w:proofErr w:type="spellStart"/>
+      <w:r>
+        <w:rPr>
+          <w:b/>
+          <w:bCs/>
+          <w:color w:val="000080"/>
+        </w:rPr>
+        <w:t>void</w:t>
+      </w:r>
+      <w:proofErr w:type="spellEnd"/>
+      <w:r>
+        <w:rPr>
+          <w:b/>
+          <w:bCs/>
+          <w:color w:val="000080"/>
+        </w:rPr>
+        <w:t xml:space="preserve"> </w:t>
+      </w:r>
+      <w:proofErr w:type="spellStart"/>
+      <w:r>
+        <w:rPr>
+          <w:color w:val="000000"/>
+        </w:rPr>
+        <w:t>CalcularFuncionS</w:t>
+      </w:r>
+      <w:proofErr w:type="spellEnd"/>
+      <w:r>
+        <w:rPr>
+          <w:color w:val="000000"/>
+        </w:rPr>
+        <w:t>() {</w:t>
+      </w:r>
+      <w:r>
+        <w:rPr>
+          <w:color w:val="000000"/>
+        </w:rPr>
+        <w:br/>
+      </w:r>
+      <w:r>
+        <w:rPr>
+          <w:color w:val="000000"/>
+        </w:rPr>
+        <w:br/>
+        <w:t xml:space="preserve">        </w:t>
+      </w:r>
+      <w:proofErr w:type="spellStart"/>
+      <w:r>
+        <w:rPr>
+          <w:b/>
+          <w:bCs/>
+          <w:color w:val="000080"/>
+        </w:rPr>
+        <w:t>float</w:t>
+      </w:r>
+      <w:proofErr w:type="spellEnd"/>
+      <w:r>
+        <w:rPr>
+          <w:b/>
+          <w:bCs/>
+          <w:color w:val="000080"/>
+        </w:rPr>
+        <w:t xml:space="preserve"> </w:t>
+      </w:r>
+      <w:proofErr w:type="spellStart"/>
+      <w:r>
+        <w:rPr>
+          <w:color w:val="000000"/>
+        </w:rPr>
+        <w:t>ladoA</w:t>
+      </w:r>
+      <w:proofErr w:type="spellEnd"/>
+      <w:r>
+        <w:rPr>
+          <w:color w:val="000000"/>
+        </w:rPr>
+        <w:t xml:space="preserve"> = </w:t>
+      </w:r>
+      <w:proofErr w:type="spellStart"/>
+      <w:r>
+        <w:rPr>
+          <w:color w:val="000000"/>
+        </w:rPr>
+        <w:t>getLadoA</w:t>
+      </w:r>
+      <w:proofErr w:type="spellEnd"/>
+      <w:r>
+        <w:rPr>
+          <w:color w:val="000000"/>
+        </w:rPr>
+        <w:t xml:space="preserve">(); </w:t>
+      </w:r>
+      <w:r>
+        <w:rPr>
+          <w:i/>
+          <w:iCs/>
+          <w:color w:val="808080"/>
+        </w:rPr>
+        <w:t>// Obtención del lado A del triángulo</w:t>
+      </w:r>
+      <w:r>
+        <w:rPr>
+          <w:i/>
+          <w:iCs/>
+          <w:color w:val="808080"/>
+        </w:rPr>
+        <w:br/>
+        <w:t xml:space="preserve">        </w:t>
+      </w:r>
+      <w:proofErr w:type="spellStart"/>
+      <w:r>
+        <w:rPr>
+          <w:b/>
+          <w:bCs/>
+          <w:color w:val="000080"/>
+        </w:rPr>
+        <w:t>float</w:t>
+      </w:r>
+      <w:proofErr w:type="spellEnd"/>
+      <w:r>
+        <w:rPr>
+          <w:b/>
+          <w:bCs/>
+          <w:color w:val="000080"/>
+        </w:rPr>
+        <w:t xml:space="preserve"> </w:t>
+      </w:r>
+      <w:proofErr w:type="spellStart"/>
+      <w:r>
+        <w:rPr>
+          <w:color w:val="000000"/>
+        </w:rPr>
+        <w:t>ladoB</w:t>
+      </w:r>
+      <w:proofErr w:type="spellEnd"/>
+      <w:r>
+        <w:rPr>
+          <w:color w:val="000000"/>
+        </w:rPr>
+        <w:t xml:space="preserve"> = </w:t>
+      </w:r>
+      <w:proofErr w:type="spellStart"/>
+      <w:r>
+        <w:rPr>
+          <w:color w:val="000000"/>
+        </w:rPr>
+        <w:t>getLadoB</w:t>
+      </w:r>
+      <w:proofErr w:type="spellEnd"/>
+      <w:r>
+        <w:rPr>
+          <w:color w:val="000000"/>
+        </w:rPr>
+        <w:t xml:space="preserve">(); </w:t>
+      </w:r>
+      <w:r>
+        <w:rPr>
+          <w:i/>
+          <w:iCs/>
+          <w:color w:val="808080"/>
+        </w:rPr>
+        <w:t>// Obtención del lado B del triángulo</w:t>
+      </w:r>
+      <w:r>
+        <w:rPr>
+          <w:i/>
+          <w:iCs/>
+          <w:color w:val="808080"/>
+        </w:rPr>
+        <w:br/>
+        <w:t xml:space="preserve">        </w:t>
+      </w:r>
+      <w:proofErr w:type="spellStart"/>
+      <w:r>
+        <w:rPr>
+          <w:b/>
+          <w:bCs/>
+          <w:color w:val="000080"/>
+        </w:rPr>
+        <w:t>float</w:t>
+      </w:r>
+      <w:proofErr w:type="spellEnd"/>
+      <w:r>
+        <w:rPr>
+          <w:b/>
+          <w:bCs/>
+          <w:color w:val="000080"/>
+        </w:rPr>
+        <w:t xml:space="preserve"> </w:t>
+      </w:r>
+      <w:proofErr w:type="spellStart"/>
+      <w:r>
+        <w:rPr>
+          <w:color w:val="000000"/>
+        </w:rPr>
+        <w:t>ladoC</w:t>
+      </w:r>
+      <w:proofErr w:type="spellEnd"/>
+      <w:r>
+        <w:rPr>
+          <w:color w:val="000000"/>
+        </w:rPr>
+        <w:t xml:space="preserve"> = </w:t>
+      </w:r>
+      <w:proofErr w:type="spellStart"/>
+      <w:r>
+        <w:rPr>
+          <w:color w:val="000000"/>
+        </w:rPr>
+        <w:t>getLadoC</w:t>
+      </w:r>
+      <w:proofErr w:type="spellEnd"/>
+      <w:r>
+        <w:rPr>
+          <w:color w:val="000000"/>
+        </w:rPr>
+        <w:t xml:space="preserve">(); </w:t>
+      </w:r>
+      <w:r>
+        <w:rPr>
+          <w:i/>
+          <w:iCs/>
+          <w:color w:val="808080"/>
+        </w:rPr>
+        <w:t>// Obtención del lado C del triángulo</w:t>
+      </w:r>
+      <w:r>
+        <w:rPr>
+          <w:i/>
+          <w:iCs/>
+          <w:color w:val="808080"/>
+        </w:rPr>
+        <w:br/>
+        <w:t xml:space="preserve">        </w:t>
+      </w:r>
+      <w:proofErr w:type="spellStart"/>
+      <w:r>
+        <w:rPr>
+          <w:b/>
+          <w:bCs/>
+          <w:color w:val="000080"/>
+        </w:rPr>
+        <w:t>this</w:t>
+      </w:r>
+      <w:r>
+        <w:rPr>
+          <w:color w:val="000000"/>
+        </w:rPr>
+        <w:t>.</w:t>
+      </w:r>
+      <w:r>
+        <w:rPr>
+          <w:b/>
+          <w:bCs/>
+          <w:color w:val="660E7A"/>
+        </w:rPr>
+        <w:t>funcionS</w:t>
+      </w:r>
+      <w:proofErr w:type="spellEnd"/>
+      <w:r>
+        <w:rPr>
+          <w:b/>
+          <w:bCs/>
+          <w:color w:val="660E7A"/>
+        </w:rPr>
+        <w:t xml:space="preserve"> </w:t>
+      </w:r>
+      <w:r>
+        <w:rPr>
+          <w:color w:val="000000"/>
+        </w:rPr>
+        <w:t>= (</w:t>
+      </w:r>
+      <w:proofErr w:type="spellStart"/>
+      <w:r>
+        <w:rPr>
+          <w:color w:val="000000"/>
+        </w:rPr>
+        <w:t>ladoA</w:t>
+      </w:r>
+      <w:proofErr w:type="spellEnd"/>
+      <w:r>
+        <w:rPr>
+          <w:color w:val="000000"/>
+        </w:rPr>
+        <w:t xml:space="preserve"> + </w:t>
+      </w:r>
+      <w:proofErr w:type="spellStart"/>
+      <w:r>
+        <w:rPr>
+          <w:color w:val="000000"/>
+        </w:rPr>
+        <w:t>ladoB</w:t>
+      </w:r>
+      <w:proofErr w:type="spellEnd"/>
+      <w:r>
+        <w:rPr>
+          <w:color w:val="000000"/>
+        </w:rPr>
+        <w:t xml:space="preserve"> + </w:t>
+      </w:r>
+      <w:proofErr w:type="spellStart"/>
+      <w:r>
+        <w:rPr>
+          <w:color w:val="000000"/>
+        </w:rPr>
+        <w:t>ladoC</w:t>
+      </w:r>
+      <w:proofErr w:type="spellEnd"/>
+      <w:r>
+        <w:rPr>
+          <w:color w:val="000000"/>
+        </w:rPr>
+        <w:t>)/</w:t>
+      </w:r>
+      <w:r>
+        <w:rPr>
+          <w:color w:val="0000FF"/>
+        </w:rPr>
+        <w:t>2</w:t>
+      </w:r>
+      <w:r>
+        <w:rPr>
+          <w:color w:val="000000"/>
+        </w:rPr>
+        <w:t xml:space="preserve">; </w:t>
+      </w:r>
+      <w:r>
+        <w:rPr>
+          <w:i/>
+          <w:iCs/>
+          <w:color w:val="808080"/>
+        </w:rPr>
+        <w:t xml:space="preserve">// Calculo de la </w:t>
+      </w:r>
+      <w:proofErr w:type="spellStart"/>
+      <w:r>
+        <w:rPr>
+          <w:i/>
+          <w:iCs/>
+          <w:color w:val="808080"/>
+        </w:rPr>
+        <w:t>funcionS</w:t>
+      </w:r>
+      <w:proofErr w:type="spellEnd"/>
+      <w:r>
+        <w:rPr>
+          <w:i/>
+          <w:iCs/>
+          <w:color w:val="808080"/>
+        </w:rPr>
+        <w:br/>
+        <w:t xml:space="preserve">    </w:t>
+      </w:r>
+      <w:r>
+        <w:rPr>
+          <w:color w:val="000000"/>
+        </w:rPr>
+        <w:t>}</w:t>
+      </w:r>
+      <w:r>
+        <w:rPr>
+          <w:i/>
+          <w:iCs/>
+          <w:color w:val="808080"/>
+        </w:rPr>
+        <w:t>//Fin del método para calcular las funciones</w:t>
+      </w:r>
+      <w:r>
+        <w:rPr>
+          <w:i/>
+          <w:iCs/>
+          <w:color w:val="808080"/>
+        </w:rPr>
+        <w:br/>
+        <w:t xml:space="preserve">    //Método para calcular el área del triángulo</w:t>
+      </w:r>
+      <w:r>
+        <w:rPr>
+          <w:i/>
+          <w:iCs/>
+          <w:color w:val="808080"/>
+        </w:rPr>
+        <w:br/>
+        <w:t xml:space="preserve">    </w:t>
+      </w:r>
+      <w:proofErr w:type="spellStart"/>
+      <w:r>
+        <w:rPr>
+          <w:b/>
+          <w:bCs/>
+          <w:color w:val="000080"/>
+        </w:rPr>
+        <w:t>public</w:t>
+      </w:r>
+      <w:proofErr w:type="spellEnd"/>
+      <w:r>
+        <w:rPr>
+          <w:b/>
+          <w:bCs/>
+          <w:color w:val="000080"/>
+        </w:rPr>
+        <w:t xml:space="preserve">  </w:t>
+      </w:r>
+      <w:proofErr w:type="spellStart"/>
+      <w:r>
+        <w:rPr>
+          <w:b/>
+          <w:bCs/>
+          <w:color w:val="000080"/>
+        </w:rPr>
+        <w:t>float</w:t>
+      </w:r>
+      <w:proofErr w:type="spellEnd"/>
+      <w:r>
+        <w:rPr>
+          <w:b/>
+          <w:bCs/>
+          <w:color w:val="000080"/>
+        </w:rPr>
+        <w:t xml:space="preserve"> </w:t>
+      </w:r>
+      <w:proofErr w:type="spellStart"/>
+      <w:r>
+        <w:rPr>
+          <w:color w:val="000000"/>
+        </w:rPr>
+        <w:t>CalcularArea</w:t>
+      </w:r>
+      <w:proofErr w:type="spellEnd"/>
+      <w:r>
+        <w:rPr>
+          <w:color w:val="000000"/>
+        </w:rPr>
+        <w:t xml:space="preserve"> (){</w:t>
+      </w:r>
+      <w:r>
+        <w:rPr>
+          <w:color w:val="000000"/>
+        </w:rPr>
+        <w:br/>
+        <w:t xml:space="preserve">        </w:t>
+      </w:r>
+      <w:proofErr w:type="spellStart"/>
+      <w:r>
+        <w:rPr>
+          <w:b/>
+          <w:bCs/>
+          <w:color w:val="000080"/>
+        </w:rPr>
+        <w:t>float</w:t>
+      </w:r>
+      <w:proofErr w:type="spellEnd"/>
+      <w:r>
+        <w:rPr>
+          <w:b/>
+          <w:bCs/>
+          <w:color w:val="000080"/>
+        </w:rPr>
+        <w:t xml:space="preserve"> </w:t>
+      </w:r>
+      <w:proofErr w:type="spellStart"/>
+      <w:r>
+        <w:rPr>
+          <w:color w:val="000000"/>
+        </w:rPr>
+        <w:t>ladoA</w:t>
+      </w:r>
+      <w:proofErr w:type="spellEnd"/>
+      <w:r>
+        <w:rPr>
+          <w:color w:val="000000"/>
+        </w:rPr>
+        <w:t xml:space="preserve"> = </w:t>
+      </w:r>
+      <w:proofErr w:type="spellStart"/>
+      <w:r>
+        <w:rPr>
+          <w:color w:val="000000"/>
+        </w:rPr>
+        <w:t>getLadoA</w:t>
+      </w:r>
+      <w:proofErr w:type="spellEnd"/>
+      <w:r>
+        <w:rPr>
+          <w:color w:val="000000"/>
+        </w:rPr>
+        <w:t xml:space="preserve">(); </w:t>
+      </w:r>
+      <w:r>
+        <w:rPr>
+          <w:i/>
+          <w:iCs/>
+          <w:color w:val="808080"/>
+        </w:rPr>
+        <w:t>// Obtención del lado A del triángulo</w:t>
+      </w:r>
+      <w:r>
+        <w:rPr>
+          <w:i/>
+          <w:iCs/>
+          <w:color w:val="808080"/>
+        </w:rPr>
+        <w:br/>
+        <w:t xml:space="preserve">        </w:t>
+      </w:r>
+      <w:proofErr w:type="spellStart"/>
+      <w:r>
+        <w:rPr>
+          <w:b/>
+          <w:bCs/>
+          <w:color w:val="000080"/>
+        </w:rPr>
+        <w:t>float</w:t>
+      </w:r>
+      <w:proofErr w:type="spellEnd"/>
+      <w:r>
+        <w:rPr>
+          <w:b/>
+          <w:bCs/>
+          <w:color w:val="000080"/>
+        </w:rPr>
+        <w:t xml:space="preserve"> </w:t>
+      </w:r>
+      <w:proofErr w:type="spellStart"/>
+      <w:r>
+        <w:rPr>
+          <w:color w:val="000000"/>
+        </w:rPr>
+        <w:t>ladoB</w:t>
+      </w:r>
+      <w:proofErr w:type="spellEnd"/>
+      <w:r>
+        <w:rPr>
+          <w:color w:val="000000"/>
+        </w:rPr>
+        <w:t xml:space="preserve"> = </w:t>
+      </w:r>
+      <w:proofErr w:type="spellStart"/>
+      <w:r>
+        <w:rPr>
+          <w:color w:val="000000"/>
+        </w:rPr>
+        <w:t>getLadoB</w:t>
+      </w:r>
+      <w:proofErr w:type="spellEnd"/>
+      <w:r>
+        <w:rPr>
+          <w:color w:val="000000"/>
+        </w:rPr>
+        <w:t xml:space="preserve">(); </w:t>
+      </w:r>
+      <w:r>
+        <w:rPr>
+          <w:i/>
+          <w:iCs/>
+          <w:color w:val="808080"/>
+        </w:rPr>
+        <w:t>// Obtención del lado B del triángulo</w:t>
+      </w:r>
+      <w:r>
+        <w:rPr>
+          <w:i/>
+          <w:iCs/>
+          <w:color w:val="808080"/>
+        </w:rPr>
+        <w:br/>
+        <w:t xml:space="preserve">        </w:t>
+      </w:r>
+      <w:proofErr w:type="spellStart"/>
+      <w:r>
+        <w:rPr>
+          <w:b/>
+          <w:bCs/>
+          <w:color w:val="000080"/>
+        </w:rPr>
+        <w:t>float</w:t>
+      </w:r>
+      <w:proofErr w:type="spellEnd"/>
+      <w:r>
+        <w:rPr>
+          <w:b/>
+          <w:bCs/>
+          <w:color w:val="000080"/>
+        </w:rPr>
+        <w:t xml:space="preserve"> </w:t>
+      </w:r>
+      <w:proofErr w:type="spellStart"/>
+      <w:r>
+        <w:rPr>
+          <w:color w:val="000000"/>
+        </w:rPr>
+        <w:t>ladoC</w:t>
+      </w:r>
+      <w:proofErr w:type="spellEnd"/>
+      <w:r>
+        <w:rPr>
+          <w:color w:val="000000"/>
+        </w:rPr>
+        <w:t xml:space="preserve"> = </w:t>
+      </w:r>
+      <w:proofErr w:type="spellStart"/>
+      <w:r>
+        <w:rPr>
+          <w:color w:val="000000"/>
+        </w:rPr>
+        <w:t>getLadoC</w:t>
+      </w:r>
+      <w:proofErr w:type="spellEnd"/>
+      <w:r>
+        <w:rPr>
+          <w:color w:val="000000"/>
+        </w:rPr>
+        <w:t xml:space="preserve">(); </w:t>
+      </w:r>
+      <w:r>
+        <w:rPr>
+          <w:i/>
+          <w:iCs/>
+          <w:color w:val="808080"/>
+        </w:rPr>
+        <w:t>// Obtención del lado C del triángulo</w:t>
+      </w:r>
+      <w:r>
+        <w:rPr>
+          <w:i/>
+          <w:iCs/>
+          <w:color w:val="808080"/>
+        </w:rPr>
+        <w:br/>
+        <w:t xml:space="preserve">        </w:t>
+      </w:r>
+      <w:proofErr w:type="spellStart"/>
+      <w:r>
+        <w:rPr>
+          <w:b/>
+          <w:bCs/>
+          <w:color w:val="000080"/>
+        </w:rPr>
+        <w:t>this</w:t>
+      </w:r>
+      <w:r>
+        <w:rPr>
+          <w:color w:val="000000"/>
+        </w:rPr>
+        <w:t>.</w:t>
+      </w:r>
+      <w:r>
+        <w:rPr>
+          <w:b/>
+          <w:bCs/>
+          <w:color w:val="660E7A"/>
+        </w:rPr>
+        <w:t>areaTriangulo</w:t>
+      </w:r>
+      <w:proofErr w:type="spellEnd"/>
+      <w:r>
+        <w:rPr>
+          <w:b/>
+          <w:bCs/>
+          <w:color w:val="660E7A"/>
+        </w:rPr>
+        <w:t xml:space="preserve"> </w:t>
+      </w:r>
+      <w:r>
+        <w:rPr>
+          <w:color w:val="000000"/>
+        </w:rPr>
+        <w:t>= (</w:t>
+      </w:r>
+      <w:proofErr w:type="spellStart"/>
+      <w:r>
+        <w:rPr>
+          <w:b/>
+          <w:bCs/>
+          <w:color w:val="000080"/>
+        </w:rPr>
+        <w:t>float</w:t>
+      </w:r>
+      <w:proofErr w:type="spellEnd"/>
+      <w:r>
+        <w:rPr>
+          <w:color w:val="000000"/>
+        </w:rPr>
+        <w:t>) Math.</w:t>
+      </w:r>
+      <w:r>
+        <w:rPr>
+          <w:i/>
+          <w:iCs/>
+          <w:color w:val="000000"/>
+        </w:rPr>
+        <w:t>sqrt</w:t>
+      </w:r>
+      <w:r>
+        <w:rPr>
+          <w:color w:val="000000"/>
+        </w:rPr>
+        <w:t>(</w:t>
+      </w:r>
+      <w:r>
+        <w:rPr>
+          <w:b/>
+          <w:bCs/>
+          <w:color w:val="660E7A"/>
+        </w:rPr>
+        <w:t>funcionS</w:t>
+      </w:r>
+      <w:r>
+        <w:rPr>
+          <w:color w:val="000000"/>
+        </w:rPr>
+        <w:t>*(</w:t>
+      </w:r>
+      <w:r>
+        <w:rPr>
+          <w:b/>
+          <w:bCs/>
+          <w:color w:val="660E7A"/>
+        </w:rPr>
+        <w:t>funcionS</w:t>
+      </w:r>
+      <w:r>
+        <w:rPr>
+          <w:color w:val="000000"/>
+        </w:rPr>
+        <w:t>-ladoA)*(</w:t>
+      </w:r>
+      <w:r>
+        <w:rPr>
+          <w:b/>
+          <w:bCs/>
+          <w:color w:val="660E7A"/>
+        </w:rPr>
+        <w:t>funcionS</w:t>
+      </w:r>
+      <w:r>
+        <w:rPr>
+          <w:color w:val="000000"/>
+        </w:rPr>
+        <w:t>-ladoB)*(</w:t>
+      </w:r>
+      <w:r>
+        <w:rPr>
+          <w:b/>
+          <w:bCs/>
+          <w:color w:val="660E7A"/>
+        </w:rPr>
+        <w:t>funcionS</w:t>
+      </w:r>
+      <w:r>
+        <w:rPr>
+          <w:color w:val="000000"/>
+        </w:rPr>
+        <w:t xml:space="preserve">-ladoC)); </w:t>
+      </w:r>
+      <w:r>
+        <w:rPr>
+          <w:i/>
+          <w:iCs/>
+          <w:color w:val="808080"/>
+        </w:rPr>
+        <w:t xml:space="preserve">//Calculo del área del triángulo en </w:t>
+      </w:r>
+      <w:proofErr w:type="spellStart"/>
+      <w:r>
+        <w:rPr>
+          <w:i/>
+          <w:iCs/>
+          <w:color w:val="808080"/>
+        </w:rPr>
+        <w:t>funcion</w:t>
+      </w:r>
+      <w:proofErr w:type="spellEnd"/>
+      <w:r>
+        <w:rPr>
+          <w:i/>
+          <w:iCs/>
+          <w:color w:val="808080"/>
+        </w:rPr>
+        <w:t xml:space="preserve"> a la variable </w:t>
+      </w:r>
+      <w:proofErr w:type="spellStart"/>
+      <w:r>
+        <w:rPr>
+          <w:i/>
+          <w:iCs/>
+          <w:color w:val="808080"/>
+        </w:rPr>
+        <w:t>funcionS</w:t>
+      </w:r>
+      <w:proofErr w:type="spellEnd"/>
+      <w:r>
+        <w:rPr>
+          <w:i/>
+          <w:iCs/>
+          <w:color w:val="808080"/>
+        </w:rPr>
+        <w:br/>
+        <w:t xml:space="preserve">        </w:t>
+      </w:r>
+      <w:proofErr w:type="spellStart"/>
+      <w:r>
+        <w:rPr>
+          <w:b/>
+          <w:bCs/>
+          <w:color w:val="000080"/>
+        </w:rPr>
+        <w:t>return</w:t>
+      </w:r>
+      <w:proofErr w:type="spellEnd"/>
+      <w:r>
+        <w:rPr>
+          <w:b/>
+          <w:bCs/>
+          <w:color w:val="000080"/>
+        </w:rPr>
+        <w:t xml:space="preserve">  </w:t>
+      </w:r>
+      <w:proofErr w:type="spellStart"/>
+      <w:r>
+        <w:rPr>
+          <w:b/>
+          <w:bCs/>
+          <w:color w:val="000080"/>
+        </w:rPr>
+        <w:t>this</w:t>
+      </w:r>
+      <w:r>
+        <w:rPr>
+          <w:color w:val="000000"/>
+        </w:rPr>
+        <w:t>.</w:t>
+      </w:r>
+      <w:r>
+        <w:rPr>
+          <w:b/>
+          <w:bCs/>
+          <w:color w:val="660E7A"/>
+        </w:rPr>
+        <w:t>areaTriangulo</w:t>
+      </w:r>
+      <w:proofErr w:type="spellEnd"/>
+      <w:r>
+        <w:rPr>
+          <w:color w:val="000000"/>
+        </w:rPr>
+        <w:t>;</w:t>
+      </w:r>
+      <w:r>
+        <w:rPr>
+          <w:color w:val="000000"/>
+        </w:rPr>
+        <w:br/>
+        <w:t xml:space="preserve">    }</w:t>
+      </w:r>
+      <w:r>
+        <w:rPr>
+          <w:i/>
+          <w:iCs/>
+          <w:color w:val="808080"/>
+        </w:rPr>
+        <w:t>//fin del método para calcular el área del triángulo</w:t>
+      </w:r>
+      <w:r>
+        <w:rPr>
+          <w:i/>
+          <w:iCs/>
+          <w:color w:val="808080"/>
+        </w:rPr>
+        <w:br/>
+      </w:r>
+      <w:r>
+        <w:rPr>
+          <w:color w:val="000000"/>
+        </w:rPr>
+        <w:t>}</w:t>
+      </w:r>
+    </w:p>
+    <w:p>
+      <w:pPr>
+        <w:pStyle w:val="HTMLconformatoprevio"/>
+        <w:shd w:val="clear" w:color="auto" w:fill="FFFFFF"/>
+        <w:rPr>
+          <w:color w:val="000000"/>
+        </w:rPr>
+      </w:pPr>
+    </w:p>
+    <w:p>
+      <w:pPr>
+        <w:jc w:val="center"/>
+        <w:rPr>
+          <w:b/>
+          <w:lang w:val="es-ES"/>
+        </w:rPr>
+      </w:pPr>
+      <w:r>
+        <w:rPr>
+          <w:b/>
+          <w:lang w:val="es-ES"/>
+        </w:rPr>
+        <w:t xml:space="preserve">Clase </w:t>
+      </w:r>
+      <w:proofErr w:type="spellStart"/>
+      <w:r>
+        <w:rPr>
+          <w:b/>
+          <w:lang w:val="es-ES"/>
+        </w:rPr>
+        <w:t>Tecladin</w:t>
+      </w:r>
+      <w:proofErr w:type="spellEnd"/>
+    </w:p>
+    <w:p>
+      <w:pPr>
+        <w:pStyle w:val="HTMLconformatoprevio"/>
+        <w:shd w:val="clear" w:color="auto" w:fill="FFFFFF"/>
+        <w:rPr>
+          <w:color w:val="000000"/>
+        </w:rPr>
+      </w:pPr>
+      <w:proofErr w:type="spellStart"/>
+      <w:r>
+        <w:rPr>
+          <w:b/>
+          <w:bCs/>
+          <w:color w:val="000080"/>
+        </w:rPr>
+        <w:t>public</w:t>
+      </w:r>
+      <w:proofErr w:type="spellEnd"/>
+      <w:r>
+        <w:rPr>
+          <w:b/>
+          <w:bCs/>
+          <w:color w:val="000080"/>
+        </w:rPr>
+        <w:t xml:space="preserve"> </w:t>
+      </w:r>
+      <w:proofErr w:type="spellStart"/>
+      <w:r>
+        <w:rPr>
+          <w:b/>
+          <w:bCs/>
+          <w:color w:val="000080"/>
+        </w:rPr>
+        <w:t>class</w:t>
+      </w:r>
+      <w:proofErr w:type="spellEnd"/>
+      <w:r>
+        <w:rPr>
+          <w:b/>
+          <w:bCs/>
+          <w:color w:val="000080"/>
+        </w:rPr>
+        <w:t xml:space="preserve"> </w:t>
+      </w:r>
+      <w:proofErr w:type="spellStart"/>
+      <w:r>
+        <w:rPr>
+          <w:color w:val="000000"/>
+        </w:rPr>
+        <w:t>Tecladin</w:t>
+      </w:r>
+      <w:proofErr w:type="spellEnd"/>
+      <w:r>
+        <w:rPr>
+          <w:color w:val="000000"/>
+        </w:rPr>
+        <w:t xml:space="preserve"> {</w:t>
+      </w:r>
+      <w:r>
+        <w:rPr>
+          <w:color w:val="000000"/>
+        </w:rPr>
+        <w:br/>
+        <w:t xml:space="preserve">    </w:t>
+      </w:r>
+      <w:r>
+        <w:rPr>
+          <w:i/>
+          <w:iCs/>
+          <w:color w:val="808080"/>
+        </w:rPr>
+        <w:t>// Método de validación de triangulo</w:t>
+      </w:r>
+      <w:r>
+        <w:rPr>
+          <w:i/>
+          <w:iCs/>
+          <w:color w:val="808080"/>
+        </w:rPr>
+        <w:br/>
+        <w:t xml:space="preserve">    </w:t>
+      </w:r>
+      <w:proofErr w:type="spellStart"/>
+      <w:r>
+        <w:rPr>
+          <w:b/>
+          <w:bCs/>
+          <w:color w:val="000080"/>
+        </w:rPr>
+        <w:t>public</w:t>
+      </w:r>
+      <w:proofErr w:type="spellEnd"/>
+      <w:r>
+        <w:rPr>
+          <w:b/>
+          <w:bCs/>
+          <w:color w:val="000080"/>
+        </w:rPr>
+        <w:t xml:space="preserve"> </w:t>
+      </w:r>
+      <w:proofErr w:type="spellStart"/>
+      <w:r>
+        <w:rPr>
+          <w:b/>
+          <w:bCs/>
+          <w:color w:val="000080"/>
+        </w:rPr>
+        <w:t>boolean</w:t>
+      </w:r>
+      <w:proofErr w:type="spellEnd"/>
+      <w:r>
+        <w:rPr>
+          <w:b/>
+          <w:bCs/>
+          <w:color w:val="000080"/>
+        </w:rPr>
+        <w:t xml:space="preserve"> </w:t>
+      </w:r>
+      <w:proofErr w:type="spellStart"/>
+      <w:r>
+        <w:rPr>
+          <w:color w:val="000000"/>
+        </w:rPr>
+        <w:t>ValidarTriangulo</w:t>
+      </w:r>
+      <w:proofErr w:type="spellEnd"/>
+      <w:r>
+        <w:rPr>
+          <w:color w:val="000000"/>
+        </w:rPr>
+        <w:t>(</w:t>
+      </w:r>
+      <w:proofErr w:type="spellStart"/>
+      <w:r>
+        <w:rPr>
+          <w:color w:val="000000"/>
+        </w:rPr>
+        <w:t>TestTriangulo</w:t>
+      </w:r>
+      <w:proofErr w:type="spellEnd"/>
+      <w:r>
+        <w:rPr>
+          <w:color w:val="000000"/>
+        </w:rPr>
+        <w:t xml:space="preserve"> Triangulo){</w:t>
+      </w:r>
+      <w:r>
+        <w:rPr>
+          <w:color w:val="000000"/>
+        </w:rPr>
+        <w:br/>
+        <w:t xml:space="preserve">        </w:t>
+      </w:r>
+      <w:proofErr w:type="spellStart"/>
+      <w:r>
+        <w:rPr>
+          <w:b/>
+          <w:bCs/>
+          <w:color w:val="000080"/>
+        </w:rPr>
+        <w:t>float</w:t>
+      </w:r>
+      <w:proofErr w:type="spellEnd"/>
+      <w:r>
+        <w:rPr>
+          <w:b/>
+          <w:bCs/>
+          <w:color w:val="000080"/>
+        </w:rPr>
+        <w:t xml:space="preserve"> </w:t>
+      </w:r>
+      <w:proofErr w:type="spellStart"/>
+      <w:r>
+        <w:rPr>
+          <w:color w:val="000000"/>
+        </w:rPr>
+        <w:t>ladoA</w:t>
+      </w:r>
+      <w:proofErr w:type="spellEnd"/>
+      <w:r>
+        <w:rPr>
+          <w:color w:val="000000"/>
+        </w:rPr>
+        <w:t xml:space="preserve"> = </w:t>
+      </w:r>
+      <w:proofErr w:type="spellStart"/>
+      <w:r>
+        <w:rPr>
+          <w:color w:val="000000"/>
+        </w:rPr>
+        <w:t>Triangulo.getLadoA</w:t>
+      </w:r>
+      <w:proofErr w:type="spellEnd"/>
+      <w:r>
+        <w:rPr>
+          <w:color w:val="000000"/>
+        </w:rPr>
+        <w:t xml:space="preserve">(); </w:t>
+      </w:r>
+      <w:r>
+        <w:rPr>
+          <w:i/>
+          <w:iCs/>
+          <w:color w:val="808080"/>
+        </w:rPr>
+        <w:t>// Obtención del lado A del triángulo</w:t>
+      </w:r>
+      <w:r>
+        <w:rPr>
+          <w:i/>
+          <w:iCs/>
+          <w:color w:val="808080"/>
+        </w:rPr>
+        <w:br/>
+        <w:t xml:space="preserve">        </w:t>
+      </w:r>
+      <w:proofErr w:type="spellStart"/>
+      <w:r>
+        <w:rPr>
+          <w:b/>
+          <w:bCs/>
+          <w:color w:val="000080"/>
+        </w:rPr>
+        <w:t>float</w:t>
+      </w:r>
+      <w:proofErr w:type="spellEnd"/>
+      <w:r>
+        <w:rPr>
+          <w:b/>
+          <w:bCs/>
+          <w:color w:val="000080"/>
+        </w:rPr>
+        <w:t xml:space="preserve"> </w:t>
+      </w:r>
+      <w:proofErr w:type="spellStart"/>
+      <w:r>
+        <w:rPr>
+          <w:color w:val="000000"/>
+        </w:rPr>
+        <w:t>ladoB</w:t>
+      </w:r>
+      <w:proofErr w:type="spellEnd"/>
+      <w:r>
+        <w:rPr>
+          <w:color w:val="000000"/>
+        </w:rPr>
+        <w:t xml:space="preserve"> = </w:t>
+      </w:r>
+      <w:proofErr w:type="spellStart"/>
+      <w:r>
+        <w:rPr>
+          <w:color w:val="000000"/>
+        </w:rPr>
+        <w:t>Triangulo.getLadoB</w:t>
+      </w:r>
+      <w:proofErr w:type="spellEnd"/>
+      <w:r>
+        <w:rPr>
+          <w:color w:val="000000"/>
+        </w:rPr>
+        <w:t xml:space="preserve">(); </w:t>
+      </w:r>
+      <w:r>
+        <w:rPr>
+          <w:i/>
+          <w:iCs/>
+          <w:color w:val="808080"/>
+        </w:rPr>
+        <w:t>// Obtención del lado B del triángulo</w:t>
+      </w:r>
+      <w:r>
+        <w:rPr>
+          <w:i/>
+          <w:iCs/>
+          <w:color w:val="808080"/>
+        </w:rPr>
+        <w:br/>
+        <w:t xml:space="preserve">        </w:t>
+      </w:r>
+      <w:proofErr w:type="spellStart"/>
+      <w:r>
+        <w:rPr>
+          <w:b/>
+          <w:bCs/>
+          <w:color w:val="000080"/>
+        </w:rPr>
+        <w:t>float</w:t>
+      </w:r>
+      <w:proofErr w:type="spellEnd"/>
+      <w:r>
+        <w:rPr>
+          <w:b/>
+          <w:bCs/>
+          <w:color w:val="000080"/>
+        </w:rPr>
+        <w:t xml:space="preserve"> </w:t>
+      </w:r>
+      <w:proofErr w:type="spellStart"/>
+      <w:r>
+        <w:rPr>
+          <w:color w:val="000000"/>
+        </w:rPr>
+        <w:t>ladoC</w:t>
+      </w:r>
+      <w:proofErr w:type="spellEnd"/>
+      <w:r>
+        <w:rPr>
+          <w:color w:val="000000"/>
+        </w:rPr>
+        <w:t xml:space="preserve"> = </w:t>
+      </w:r>
+      <w:proofErr w:type="spellStart"/>
+      <w:r>
+        <w:rPr>
+          <w:color w:val="000000"/>
+        </w:rPr>
+        <w:t>Triangulo.getLadoC</w:t>
+      </w:r>
+      <w:proofErr w:type="spellEnd"/>
+      <w:r>
+        <w:rPr>
+          <w:color w:val="000000"/>
+        </w:rPr>
+        <w:t xml:space="preserve">(); </w:t>
+      </w:r>
+      <w:r>
+        <w:rPr>
+          <w:i/>
+          <w:iCs/>
+          <w:color w:val="808080"/>
+        </w:rPr>
+        <w:t>// Obtención del lado C del triángulo</w:t>
+      </w:r>
+      <w:r>
+        <w:rPr>
+          <w:i/>
+          <w:iCs/>
+          <w:color w:val="808080"/>
+        </w:rPr>
+        <w:br/>
+        <w:t xml:space="preserve">        // si la suma de dos lados  es menor al valor del tercer lado, no es un triángulo</w:t>
+      </w:r>
+      <w:r>
+        <w:rPr>
+          <w:i/>
+          <w:iCs/>
+          <w:color w:val="808080"/>
+        </w:rPr>
+        <w:br/>
+        <w:t xml:space="preserve">        </w:t>
+      </w:r>
+      <w:proofErr w:type="spellStart"/>
+      <w:r>
+        <w:rPr>
+          <w:b/>
+          <w:bCs/>
+          <w:color w:val="000080"/>
+        </w:rPr>
+        <w:t>if</w:t>
+      </w:r>
+      <w:proofErr w:type="spellEnd"/>
+      <w:r>
+        <w:rPr>
+          <w:b/>
+          <w:bCs/>
+          <w:color w:val="000080"/>
+        </w:rPr>
+        <w:t xml:space="preserve"> </w:t>
+      </w:r>
+      <w:r>
+        <w:rPr>
+          <w:color w:val="000000"/>
+        </w:rPr>
+        <w:t>((</w:t>
+      </w:r>
+      <w:proofErr w:type="spellStart"/>
+      <w:r>
+        <w:rPr>
+          <w:color w:val="000000"/>
+        </w:rPr>
+        <w:t>ladoA+ladoB</w:t>
+      </w:r>
+      <w:proofErr w:type="spellEnd"/>
+      <w:r>
+        <w:rPr>
+          <w:color w:val="000000"/>
+        </w:rPr>
+        <w:t xml:space="preserve">) &lt; </w:t>
+      </w:r>
+      <w:proofErr w:type="spellStart"/>
+      <w:r>
+        <w:rPr>
+          <w:color w:val="000000"/>
+        </w:rPr>
+        <w:t>ladoC</w:t>
+      </w:r>
+      <w:proofErr w:type="spellEnd"/>
+      <w:r>
+        <w:rPr>
+          <w:color w:val="000000"/>
+        </w:rPr>
+        <w:t xml:space="preserve"> || (</w:t>
+      </w:r>
+      <w:proofErr w:type="spellStart"/>
+      <w:r>
+        <w:rPr>
+          <w:color w:val="000000"/>
+        </w:rPr>
+        <w:t>ladoA+ladoC</w:t>
+      </w:r>
+      <w:proofErr w:type="spellEnd"/>
+      <w:r>
+        <w:rPr>
+          <w:color w:val="000000"/>
+        </w:rPr>
+        <w:t xml:space="preserve">)&lt; </w:t>
+      </w:r>
+      <w:proofErr w:type="spellStart"/>
+      <w:r>
+        <w:rPr>
+          <w:color w:val="000000"/>
+        </w:rPr>
+        <w:t>ladoB</w:t>
+      </w:r>
+      <w:proofErr w:type="spellEnd"/>
+      <w:r>
+        <w:rPr>
+          <w:color w:val="000000"/>
+        </w:rPr>
+        <w:t xml:space="preserve"> || (</w:t>
+      </w:r>
+      <w:proofErr w:type="spellStart"/>
+      <w:r>
+        <w:rPr>
+          <w:color w:val="000000"/>
+        </w:rPr>
+        <w:t>ladoB+ladoC</w:t>
+      </w:r>
+      <w:proofErr w:type="spellEnd"/>
+      <w:r>
+        <w:rPr>
+          <w:color w:val="000000"/>
+        </w:rPr>
+        <w:t xml:space="preserve">)&lt; </w:t>
+      </w:r>
+      <w:proofErr w:type="spellStart"/>
+      <w:r>
+        <w:rPr>
+          <w:color w:val="000000"/>
+        </w:rPr>
+        <w:t>ladoA</w:t>
+      </w:r>
+      <w:proofErr w:type="spellEnd"/>
+      <w:r>
+        <w:rPr>
+          <w:color w:val="000000"/>
+        </w:rPr>
+        <w:t>) {</w:t>
+      </w:r>
+      <w:r>
+        <w:rPr>
+          <w:color w:val="000000"/>
+        </w:rPr>
+        <w:br/>
+        <w:t xml:space="preserve">            </w:t>
+      </w:r>
+      <w:proofErr w:type="spellStart"/>
+      <w:r>
+        <w:rPr>
+          <w:b/>
+          <w:bCs/>
+          <w:color w:val="000080"/>
+        </w:rPr>
+        <w:t>return</w:t>
+      </w:r>
+      <w:proofErr w:type="spellEnd"/>
+      <w:r>
+        <w:rPr>
+          <w:b/>
+          <w:bCs/>
+          <w:color w:val="000080"/>
+        </w:rPr>
+        <w:t xml:space="preserve"> false</w:t>
+      </w:r>
+      <w:r>
+        <w:rPr>
+          <w:color w:val="000000"/>
+        </w:rPr>
+        <w:t xml:space="preserve">; </w:t>
+      </w:r>
+      <w:r>
+        <w:rPr>
+          <w:i/>
+          <w:iCs/>
+          <w:color w:val="808080"/>
+        </w:rPr>
+        <w:t>// Se retorna un valor falso</w:t>
+      </w:r>
+      <w:r>
+        <w:rPr>
+          <w:i/>
+          <w:iCs/>
+          <w:color w:val="808080"/>
+        </w:rPr>
+        <w:br/>
+        <w:t xml:space="preserve">        </w:t>
+      </w:r>
+      <w:r>
+        <w:rPr>
+          <w:color w:val="000000"/>
+        </w:rPr>
+        <w:t>}</w:t>
+      </w:r>
+      <w:r>
+        <w:rPr>
+          <w:color w:val="000000"/>
+        </w:rPr>
+        <w:br/>
+        <w:t xml:space="preserve">        </w:t>
+      </w:r>
+      <w:r>
+        <w:rPr>
+          <w:i/>
+          <w:iCs/>
+          <w:color w:val="808080"/>
+        </w:rPr>
+        <w:t>// Si no, si es un triángulo</w:t>
+      </w:r>
+      <w:r>
+        <w:rPr>
+          <w:i/>
+          <w:iCs/>
+          <w:color w:val="808080"/>
+        </w:rPr>
+        <w:br/>
+        <w:t xml:space="preserve">        </w:t>
+      </w:r>
+      <w:proofErr w:type="spellStart"/>
+      <w:r>
+        <w:rPr>
+          <w:b/>
+          <w:bCs/>
+          <w:color w:val="000080"/>
+        </w:rPr>
+        <w:t>else</w:t>
+      </w:r>
+      <w:proofErr w:type="spellEnd"/>
+      <w:r>
+        <w:rPr>
+          <w:b/>
+          <w:bCs/>
+          <w:color w:val="000080"/>
+        </w:rPr>
+        <w:t xml:space="preserve"> </w:t>
+      </w:r>
+      <w:r>
+        <w:rPr>
+          <w:color w:val="000000"/>
+        </w:rPr>
+        <w:t>{</w:t>
+      </w:r>
+      <w:r>
+        <w:rPr>
+          <w:color w:val="000000"/>
+        </w:rPr>
+        <w:br/>
+        <w:t xml:space="preserve">            </w:t>
+      </w:r>
+      <w:proofErr w:type="spellStart"/>
+      <w:r>
+        <w:rPr>
+          <w:b/>
+          <w:bCs/>
+          <w:color w:val="000080"/>
+        </w:rPr>
+        <w:t>return</w:t>
+      </w:r>
+      <w:proofErr w:type="spellEnd"/>
+      <w:r>
+        <w:rPr>
+          <w:b/>
+          <w:bCs/>
+          <w:color w:val="000080"/>
+        </w:rPr>
+        <w:t xml:space="preserve"> true</w:t>
+      </w:r>
+      <w:r>
+        <w:rPr>
+          <w:color w:val="000000"/>
+        </w:rPr>
+        <w:t xml:space="preserve">; </w:t>
+      </w:r>
+      <w:r>
+        <w:rPr>
+          <w:i/>
+          <w:iCs/>
+          <w:color w:val="808080"/>
+        </w:rPr>
+        <w:t>// Se retorna un valor verdadero</w:t>
+      </w:r>
+      <w:r>
+        <w:rPr>
+          <w:i/>
+          <w:iCs/>
+          <w:color w:val="808080"/>
+        </w:rPr>
+        <w:br/>
+        <w:t xml:space="preserve">        </w:t>
+      </w:r>
+      <w:r>
+        <w:rPr>
+          <w:color w:val="000000"/>
+        </w:rPr>
+        <w:t>}</w:t>
+      </w:r>
+      <w:r>
+        <w:rPr>
+          <w:color w:val="000000"/>
+        </w:rPr>
+        <w:br/>
+        <w:t xml:space="preserve">    } </w:t>
+      </w:r>
+      <w:r>
+        <w:rPr>
+          <w:i/>
+          <w:iCs/>
+          <w:color w:val="808080"/>
+        </w:rPr>
+        <w:t>// Fin del método de validación</w:t>
+      </w:r>
+      <w:r>
+        <w:rPr>
+          <w:i/>
+          <w:iCs/>
+          <w:color w:val="808080"/>
+        </w:rPr>
+        <w:br/>
+      </w:r>
+      <w:r>
+        <w:rPr>
+          <w:i/>
+          <w:iCs/>
+          <w:color w:val="808080"/>
+        </w:rPr>
+        <w:br/>
+      </w:r>
+      <w:r>
+        <w:rPr>
+          <w:color w:val="000000"/>
+        </w:rPr>
+        <w:t>}</w:t>
+      </w:r>
+    </w:p>
+    <w:p>
+      <w:pPr>
+        <w:rPr>
+          <w:lang w:val="es-ES"/>
+        </w:rPr>
+      </w:pPr>
     </w:p>
     <w:p>
       <w:pPr>
@@ -17249,7 +23237,331 @@
           <w:rFonts w:ascii="Arial" w:hAnsi="Arial" w:cs="Arial"/>
           <w:b/>
         </w:rPr>
+        <w:lastRenderedPageBreak/>
         <w:t>Aplicación ejecutable e instrucciones para ejecutar.</w:t>
+      </w:r>
+    </w:p>
+    <w:p>
+      <w:pPr>
+        <w:rPr>
+          <w:rFonts w:ascii="Arial" w:hAnsi="Arial" w:cs="Arial"/>
+        </w:rPr>
+      </w:pPr>
+    </w:p>
+    <w:p>
+      <w:pPr>
+        <w:rPr>
+          <w:rFonts w:ascii="Arial" w:hAnsi="Arial" w:cs="Arial"/>
+        </w:rPr>
+      </w:pPr>
+      <w:r>
+        <w:rPr>
+          <w:rFonts w:ascii="Arial" w:hAnsi="Arial" w:cs="Arial"/>
+          <w:noProof/>
+          <w:lang w:eastAsia="es-MX"/>
+        </w:rPr>
+        <w:drawing>
+          <wp:inline distT="0" distB="0" distL="0" distR="0" wp14:anchorId="69C60745" wp14:editId="6D11DD65">
+            <wp:extent cx="6071191" cy="3413521"/>
+            <wp:effectExtent l="0" t="0" r="6350" b="0"/>
+            <wp:docPr id="5" name="Imagen 5" descr="C:\Users\electronica 63\Pictures\Screenshots\Captura de pantalla (91).png"/>
+            <wp:cNvGraphicFramePr>
+              <a:graphicFrameLocks xmlns:a="http://schemas.openxmlformats.org/drawingml/2006/main" noChangeAspect="1"/>
+            </wp:cNvGraphicFramePr>
+            <a:graphic xmlns:a="http://schemas.openxmlformats.org/drawingml/2006/main">
+              <a:graphicData uri="http://schemas.openxmlformats.org/drawingml/2006/picture">
+                <pic:pic xmlns:pic="http://schemas.openxmlformats.org/drawingml/2006/picture">
+                  <pic:nvPicPr>
+                    <pic:cNvPr id="0" name="Picture 2" descr="C:\Users\electronica 63\Pictures\Screenshots\Captura de pantalla (91).png"/>
+                    <pic:cNvPicPr>
+                      <a:picLocks noChangeAspect="1" noChangeArrowheads="1"/>
+                    </pic:cNvPicPr>
+                  </pic:nvPicPr>
+                  <pic:blipFill>
+                    <a:blip r:embed="rId8" cstate="print">
+                      <a:extLst>
+                        <a:ext uri="{28A0092B-C50C-407E-A947-70E740481C1C}">
+                          <a14:useLocalDpi xmlns:a14="http://schemas.microsoft.com/office/drawing/2010/main" val="0"/>
+                        </a:ext>
+                      </a:extLst>
+                    </a:blip>
+                    <a:srcRect/>
+                    <a:stretch>
+                      <a:fillRect/>
+                    </a:stretch>
+                  </pic:blipFill>
+                  <pic:spPr bwMode="auto">
+                    <a:xfrm>
+                      <a:off x="0" y="0"/>
+                      <a:ext cx="6079416" cy="3418146"/>
+                    </a:xfrm>
+                    <a:prstGeom prst="rect">
+                      <a:avLst/>
+                    </a:prstGeom>
+                    <a:noFill/>
+                    <a:ln>
+                      <a:noFill/>
+                    </a:ln>
+                  </pic:spPr>
+                </pic:pic>
+              </a:graphicData>
+            </a:graphic>
+          </wp:inline>
+        </w:drawing>
+      </w:r>
+    </w:p>
+    <w:p>
+      <w:pPr>
+        <w:rPr>
+          <w:rFonts w:ascii="Arial" w:hAnsi="Arial" w:cs="Arial"/>
+        </w:rPr>
+      </w:pPr>
+      <w:r>
+        <w:rPr>
+          <w:rFonts w:ascii="Arial" w:hAnsi="Arial" w:cs="Arial"/>
+        </w:rPr>
+        <w:t>Paso 1: Abrir el Android Studio.</w:t>
+      </w:r>
+    </w:p>
+    <w:p>
+      <w:pPr>
+        <w:rPr>
+          <w:rFonts w:ascii="Arial" w:hAnsi="Arial" w:cs="Arial"/>
+        </w:rPr>
+      </w:pPr>
+      <w:r>
+        <w:rPr>
+          <w:rFonts w:ascii="Arial" w:hAnsi="Arial" w:cs="Arial"/>
+          <w:noProof/>
+          <w:lang w:eastAsia="es-MX"/>
+        </w:rPr>
+        <w:drawing>
+          <wp:inline distT="0" distB="0" distL="0" distR="0" wp14:anchorId="38A3752F" wp14:editId="71D35FFE">
+            <wp:extent cx="6089777" cy="3423683"/>
+            <wp:effectExtent l="0" t="0" r="6350" b="5715"/>
+            <wp:docPr id="6" name="Imagen 6" descr="C:\Users\electronica 63\Pictures\Screenshots\Captura de pantalla (92).png"/>
+            <wp:cNvGraphicFramePr>
+              <a:graphicFrameLocks xmlns:a="http://schemas.openxmlformats.org/drawingml/2006/main" noChangeAspect="1"/>
+            </wp:cNvGraphicFramePr>
+            <a:graphic xmlns:a="http://schemas.openxmlformats.org/drawingml/2006/main">
+              <a:graphicData uri="http://schemas.openxmlformats.org/drawingml/2006/picture">
+                <pic:pic xmlns:pic="http://schemas.openxmlformats.org/drawingml/2006/picture">
+                  <pic:nvPicPr>
+                    <pic:cNvPr id="0" name="Picture 3" descr="C:\Users\electronica 63\Pictures\Screenshots\Captura de pantalla (92).png"/>
+                    <pic:cNvPicPr>
+                      <a:picLocks noChangeAspect="1" noChangeArrowheads="1"/>
+                    </pic:cNvPicPr>
+                  </pic:nvPicPr>
+                  <pic:blipFill>
+                    <a:blip r:embed="rId9">
+                      <a:extLst>
+                        <a:ext uri="{28A0092B-C50C-407E-A947-70E740481C1C}">
+                          <a14:useLocalDpi xmlns:a14="http://schemas.microsoft.com/office/drawing/2010/main" val="0"/>
+                        </a:ext>
+                      </a:extLst>
+                    </a:blip>
+                    <a:srcRect/>
+                    <a:stretch>
+                      <a:fillRect/>
+                    </a:stretch>
+                  </pic:blipFill>
+                  <pic:spPr bwMode="auto">
+                    <a:xfrm>
+                      <a:off x="0" y="0"/>
+                      <a:ext cx="6109107" cy="3434550"/>
+                    </a:xfrm>
+                    <a:prstGeom prst="rect">
+                      <a:avLst/>
+                    </a:prstGeom>
+                    <a:noFill/>
+                    <a:ln>
+                      <a:noFill/>
+                    </a:ln>
+                  </pic:spPr>
+                </pic:pic>
+              </a:graphicData>
+            </a:graphic>
+          </wp:inline>
+        </w:drawing>
+      </w:r>
+    </w:p>
+    <w:p>
+      <w:pPr>
+        <w:rPr>
+          <w:rFonts w:ascii="Arial" w:hAnsi="Arial" w:cs="Arial"/>
+        </w:rPr>
+      </w:pPr>
+      <w:r>
+        <w:rPr>
+          <w:rFonts w:ascii="Arial" w:hAnsi="Arial" w:cs="Arial"/>
+        </w:rPr>
+        <w:t xml:space="preserve">Paso 2: Abrir el emulador que en este caso usamos </w:t>
+      </w:r>
+      <w:proofErr w:type="spellStart"/>
+      <w:r>
+        <w:rPr>
+          <w:rFonts w:ascii="Arial" w:hAnsi="Arial" w:cs="Arial"/>
+        </w:rPr>
+        <w:t>Genymotion</w:t>
+      </w:r>
+      <w:proofErr w:type="spellEnd"/>
+      <w:r>
+        <w:rPr>
+          <w:rFonts w:ascii="Arial" w:hAnsi="Arial" w:cs="Arial"/>
+        </w:rPr>
+        <w:t>.</w:t>
+      </w:r>
+    </w:p>
+    <w:p>
+      <w:pPr>
+        <w:rPr>
+          <w:rFonts w:ascii="Arial" w:hAnsi="Arial" w:cs="Arial"/>
+        </w:rPr>
+      </w:pPr>
+      <w:r>
+        <w:rPr>
+          <w:rFonts w:ascii="Arial" w:hAnsi="Arial" w:cs="Arial"/>
+          <w:noProof/>
+          <w:lang w:eastAsia="es-MX"/>
+        </w:rPr>
+        <w:lastRenderedPageBreak/>
+        <w:drawing>
+          <wp:inline distT="0" distB="0" distL="0" distR="0">
+            <wp:extent cx="6195281" cy="3483145"/>
+            <wp:effectExtent l="0" t="0" r="0" b="3175"/>
+            <wp:docPr id="8" name="Imagen 8" descr="C:\Users\electronica 63\Pictures\Screenshots\Captura de pantalla (94).png"/>
+            <wp:cNvGraphicFramePr>
+              <a:graphicFrameLocks xmlns:a="http://schemas.openxmlformats.org/drawingml/2006/main" noChangeAspect="1"/>
+            </wp:cNvGraphicFramePr>
+            <a:graphic xmlns:a="http://schemas.openxmlformats.org/drawingml/2006/main">
+              <a:graphicData uri="http://schemas.openxmlformats.org/drawingml/2006/picture">
+                <pic:pic xmlns:pic="http://schemas.openxmlformats.org/drawingml/2006/picture">
+                  <pic:nvPicPr>
+                    <pic:cNvPr id="0" name="Picture 5" descr="C:\Users\electronica 63\Pictures\Screenshots\Captura de pantalla (94).png"/>
+                    <pic:cNvPicPr>
+                      <a:picLocks noChangeAspect="1" noChangeArrowheads="1"/>
+                    </pic:cNvPicPr>
+                  </pic:nvPicPr>
+                  <pic:blipFill>
+                    <a:blip r:embed="rId10">
+                      <a:extLst>
+                        <a:ext uri="{28A0092B-C50C-407E-A947-70E740481C1C}">
+                          <a14:useLocalDpi xmlns:a14="http://schemas.microsoft.com/office/drawing/2010/main" val="0"/>
+                        </a:ext>
+                      </a:extLst>
+                    </a:blip>
+                    <a:srcRect/>
+                    <a:stretch>
+                      <a:fillRect/>
+                    </a:stretch>
+                  </pic:blipFill>
+                  <pic:spPr bwMode="auto">
+                    <a:xfrm>
+                      <a:off x="0" y="0"/>
+                      <a:ext cx="6228824" cy="3502004"/>
+                    </a:xfrm>
+                    <a:prstGeom prst="rect">
+                      <a:avLst/>
+                    </a:prstGeom>
+                    <a:noFill/>
+                    <a:ln>
+                      <a:noFill/>
+                    </a:ln>
+                  </pic:spPr>
+                </pic:pic>
+              </a:graphicData>
+            </a:graphic>
+          </wp:inline>
+        </w:drawing>
+      </w:r>
+    </w:p>
+    <w:p>
+      <w:pPr>
+        <w:rPr>
+          <w:rFonts w:ascii="Arial" w:hAnsi="Arial" w:cs="Arial"/>
+        </w:rPr>
+      </w:pPr>
+      <w:r>
+        <w:rPr>
+          <w:rFonts w:ascii="Arial" w:hAnsi="Arial" w:cs="Arial"/>
+        </w:rPr>
+        <w:t xml:space="preserve">Paso 3: Ejecutar el programa y seleccionar el emulador de su preferencia, para este caso se toma el primer emulador que ofrece </w:t>
+      </w:r>
+      <w:proofErr w:type="spellStart"/>
+      <w:r>
+        <w:rPr>
+          <w:rFonts w:ascii="Arial" w:hAnsi="Arial" w:cs="Arial"/>
+        </w:rPr>
+        <w:t>genymotion</w:t>
+      </w:r>
+      <w:proofErr w:type="spellEnd"/>
+      <w:r>
+        <w:rPr>
+          <w:rFonts w:ascii="Arial" w:hAnsi="Arial" w:cs="Arial"/>
+        </w:rPr>
+        <w:t>.</w:t>
+      </w:r>
+    </w:p>
+    <w:p>
+      <w:pPr>
+        <w:rPr>
+          <w:rFonts w:ascii="Arial" w:hAnsi="Arial" w:cs="Arial"/>
+        </w:rPr>
+      </w:pPr>
+      <w:r>
+        <w:rPr>
+          <w:rFonts w:ascii="Arial" w:hAnsi="Arial" w:cs="Arial"/>
+          <w:noProof/>
+          <w:lang w:eastAsia="es-MX"/>
+        </w:rPr>
+        <w:drawing>
+          <wp:inline distT="0" distB="0" distL="0" distR="0" wp14:anchorId="1AA885BE" wp14:editId="4E1F9181">
+            <wp:extent cx="5987415" cy="3366504"/>
+            <wp:effectExtent l="0" t="0" r="0" b="5715"/>
+            <wp:docPr id="9" name="Imagen 9" descr="C:\Users\electronica 63\Pictures\Screenshots\Captura de pantalla (95).png"/>
+            <wp:cNvGraphicFramePr>
+              <a:graphicFrameLocks xmlns:a="http://schemas.openxmlformats.org/drawingml/2006/main" noChangeAspect="1"/>
+            </wp:cNvGraphicFramePr>
+            <a:graphic xmlns:a="http://schemas.openxmlformats.org/drawingml/2006/main">
+              <a:graphicData uri="http://schemas.openxmlformats.org/drawingml/2006/picture">
+                <pic:pic xmlns:pic="http://schemas.openxmlformats.org/drawingml/2006/picture">
+                  <pic:nvPicPr>
+                    <pic:cNvPr id="0" name="Picture 6" descr="C:\Users\electronica 63\Pictures\Screenshots\Captura de pantalla (95).png"/>
+                    <pic:cNvPicPr>
+                      <a:picLocks noChangeAspect="1" noChangeArrowheads="1"/>
+                    </pic:cNvPicPr>
+                  </pic:nvPicPr>
+                  <pic:blipFill>
+                    <a:blip r:embed="rId11">
+                      <a:extLst>
+                        <a:ext uri="{28A0092B-C50C-407E-A947-70E740481C1C}">
+                          <a14:useLocalDpi xmlns:a14="http://schemas.microsoft.com/office/drawing/2010/main" val="0"/>
+                        </a:ext>
+                      </a:extLst>
+                    </a:blip>
+                    <a:srcRect/>
+                    <a:stretch>
+                      <a:fillRect/>
+                    </a:stretch>
+                  </pic:blipFill>
+                  <pic:spPr bwMode="auto">
+                    <a:xfrm>
+                      <a:off x="0" y="0"/>
+                      <a:ext cx="5993167" cy="3369738"/>
+                    </a:xfrm>
+                    <a:prstGeom prst="rect">
+                      <a:avLst/>
+                    </a:prstGeom>
+                    <a:noFill/>
+                    <a:ln>
+                      <a:noFill/>
+                    </a:ln>
+                  </pic:spPr>
+                </pic:pic>
+              </a:graphicData>
+            </a:graphic>
+          </wp:inline>
+        </w:drawing>
       </w:r>
     </w:p>
     <w:p>
@@ -17259,6 +23571,26 @@
           <w:rFonts w:ascii="Arial" w:hAnsi="Arial" w:cs="Arial"/>
         </w:rPr>
       </w:pPr>
+      <w:r>
+        <w:rPr>
+          <w:rFonts w:ascii="Arial" w:hAnsi="Arial" w:cs="Arial"/>
+        </w:rPr>
+        <w:t xml:space="preserve">Paso 4: Una vez realizado esos pasos, se visualiza el dispositivo o emulador que </w:t>
+      </w:r>
+      <w:proofErr w:type="spellStart"/>
+      <w:r>
+        <w:rPr>
+          <w:rFonts w:ascii="Arial" w:hAnsi="Arial" w:cs="Arial"/>
+        </w:rPr>
+        <w:t>genymotion</w:t>
+      </w:r>
+      <w:proofErr w:type="spellEnd"/>
+      <w:r>
+        <w:rPr>
+          <w:rFonts w:ascii="Arial" w:hAnsi="Arial" w:cs="Arial"/>
+        </w:rPr>
+        <w:t xml:space="preserve"> con la interfaz desarrollada.</w:t>
+      </w:r>
     </w:p>
     <w:p>
       <w:pPr>
@@ -17269,17 +23601,147 @@
       <w:r>
         <w:rPr>
           <w:rFonts w:ascii="Arial" w:hAnsi="Arial" w:cs="Arial"/>
-        </w:rPr>
-        <w:br w:type="page"/>
+          <w:noProof/>
+          <w:lang w:eastAsia="es-MX"/>
+        </w:rPr>
+        <w:lastRenderedPageBreak/>
+        <w:drawing>
+          <wp:inline distT="0" distB="0" distL="0" distR="0">
+            <wp:extent cx="5987415" cy="3366312"/>
+            <wp:effectExtent l="0" t="0" r="0" b="5715"/>
+            <wp:docPr id="12" name="Imagen 12"/>
+            <wp:cNvGraphicFramePr>
+              <a:graphicFrameLocks xmlns:a="http://schemas.openxmlformats.org/drawingml/2006/main" noChangeAspect="1"/>
+            </wp:cNvGraphicFramePr>
+            <a:graphic xmlns:a="http://schemas.openxmlformats.org/drawingml/2006/main">
+              <a:graphicData uri="http://schemas.openxmlformats.org/drawingml/2006/picture">
+                <pic:pic xmlns:pic="http://schemas.openxmlformats.org/drawingml/2006/picture">
+                  <pic:nvPicPr>
+                    <pic:cNvPr id="12" name="Captura de pantalla (97).png"/>
+                    <pic:cNvPicPr/>
+                  </pic:nvPicPr>
+                  <pic:blipFill>
+                    <a:blip r:embed="rId12">
+                      <a:extLst>
+                        <a:ext uri="{28A0092B-C50C-407E-A947-70E740481C1C}">
+                          <a14:useLocalDpi xmlns:a14="http://schemas.microsoft.com/office/drawing/2010/main" val="0"/>
+                        </a:ext>
+                      </a:extLst>
+                    </a:blip>
+                    <a:stretch>
+                      <a:fillRect/>
+                    </a:stretch>
+                  </pic:blipFill>
+                  <pic:spPr>
+                    <a:xfrm>
+                      <a:off x="0" y="0"/>
+                      <a:ext cx="5994989" cy="3370570"/>
+                    </a:xfrm>
+                    <a:prstGeom prst="rect">
+                      <a:avLst/>
+                    </a:prstGeom>
+                  </pic:spPr>
+                </pic:pic>
+              </a:graphicData>
+            </a:graphic>
+          </wp:inline>
+        </w:drawing>
       </w:r>
     </w:p>
     <w:p>
       <w:pPr>
-        <w:spacing w:line="360" w:lineRule="auto"/>
         <w:rPr>
           <w:rFonts w:ascii="Arial" w:hAnsi="Arial" w:cs="Arial"/>
         </w:rPr>
       </w:pPr>
+      <w:r>
+        <w:rPr>
+          <w:rFonts w:ascii="Arial" w:hAnsi="Arial" w:cs="Arial"/>
+        </w:rPr>
+        <w:t>Paso 5: Se ingresan valores en las cajas de números que la aplicación te dice donde escribir, una vez ingresado los tres valores se presiona el botón calcular y este verifica si es un triángulo, en este caso se ingresó valores 12,12,12 y el mensaje muestra el área del triángulo ya que este si es un triángulo.</w:t>
+      </w:r>
+    </w:p>
+    <w:p>
+      <w:pPr>
+        <w:rPr>
+          <w:rFonts w:ascii="Arial" w:hAnsi="Arial" w:cs="Arial"/>
+        </w:rPr>
+      </w:pPr>
+      <w:r>
+        <w:rPr>
+          <w:rFonts w:ascii="Arial" w:hAnsi="Arial" w:cs="Arial"/>
+          <w:noProof/>
+          <w:lang w:eastAsia="es-MX"/>
+        </w:rPr>
+        <w:drawing>
+          <wp:inline distT="0" distB="0" distL="0" distR="0">
+            <wp:extent cx="6000750" cy="3373809"/>
+            <wp:effectExtent l="0" t="0" r="0" b="0"/>
+            <wp:docPr id="13" name="Imagen 13"/>
+            <wp:cNvGraphicFramePr>
+              <a:graphicFrameLocks xmlns:a="http://schemas.openxmlformats.org/drawingml/2006/main" noChangeAspect="1"/>
+            </wp:cNvGraphicFramePr>
+            <a:graphic xmlns:a="http://schemas.openxmlformats.org/drawingml/2006/main">
+              <a:graphicData uri="http://schemas.openxmlformats.org/drawingml/2006/picture">
+                <pic:pic xmlns:pic="http://schemas.openxmlformats.org/drawingml/2006/picture">
+                  <pic:nvPicPr>
+                    <pic:cNvPr id="13" name="Captura de pantalla (98).png"/>
+                    <pic:cNvPicPr/>
+                  </pic:nvPicPr>
+                  <pic:blipFill>
+                    <a:blip r:embed="rId13">
+                      <a:extLst>
+                        <a:ext uri="{28A0092B-C50C-407E-A947-70E740481C1C}">
+                          <a14:useLocalDpi xmlns:a14="http://schemas.microsoft.com/office/drawing/2010/main" val="0"/>
+                        </a:ext>
+                      </a:extLst>
+                    </a:blip>
+                    <a:stretch>
+                      <a:fillRect/>
+                    </a:stretch>
+                  </pic:blipFill>
+                  <pic:spPr>
+                    <a:xfrm>
+                      <a:off x="0" y="0"/>
+                      <a:ext cx="6010906" cy="3379519"/>
+                    </a:xfrm>
+                    <a:prstGeom prst="rect">
+                      <a:avLst/>
+                    </a:prstGeom>
+                  </pic:spPr>
+                </pic:pic>
+              </a:graphicData>
+            </a:graphic>
+          </wp:inline>
+        </w:drawing>
+      </w:r>
+    </w:p>
+    <w:p>
+      <w:pPr>
+        <w:rPr>
+          <w:rFonts w:ascii="Arial" w:hAnsi="Arial" w:cs="Arial"/>
+        </w:rPr>
+      </w:pPr>
+      <w:r>
+        <w:rPr>
+          <w:rFonts w:ascii="Arial" w:hAnsi="Arial" w:cs="Arial"/>
+        </w:rPr>
+        <w:t xml:space="preserve">Paso 6: En este caso se ingresaron distintos valores y el mensaje muestra que estos valores no corresponden a un </w:t>
+      </w:r>
+      <w:proofErr w:type="spellStart"/>
+      <w:r>
+        <w:rPr>
+          <w:rFonts w:ascii="Arial" w:hAnsi="Arial" w:cs="Arial"/>
+        </w:rPr>
+        <w:t>triangulo</w:t>
+      </w:r>
+      <w:proofErr w:type="spellEnd"/>
+      <w:r>
+        <w:rPr>
+          <w:rFonts w:ascii="Arial" w:hAnsi="Arial" w:cs="Arial"/>
+        </w:rPr>
+        <w:t>.</w:t>
+      </w:r>
     </w:p>
     <w:p>
       <w:pPr>
@@ -17295,6 +23757,7 @@
           <w:rFonts w:ascii="Arial" w:hAnsi="Arial" w:cs="Arial"/>
           <w:b/>
         </w:rPr>
+        <w:lastRenderedPageBreak/>
         <w:t xml:space="preserve">Conclusiones: </w:t>
       </w:r>
     </w:p>
@@ -17536,7 +23999,7 @@
           <w:sz w:val="24"/>
           <w:szCs w:val="24"/>
         </w:rPr>
-        <w:t xml:space="preserve">Gracias a esta nueva implementación pude notar el cambio y la nueva restructuración del equipo en cuanto al desarrollo de esta actividad, adoptando así un nuevo control y manejo adecuado de las diversas tareas o actividades que se llevan acabó dentro de un proyecto. De igual manera es increíble notar las </w:t>
+        <w:t xml:space="preserve">Gracias a esta nueva implementación pude notar el cambio y la nueva restructuración del equipo en cuanto al desarrollo de esta actividad, adoptando así un nuevo control y manejo adecuado de las diversas tareas o actividades que se llevan acabó dentro de un proyecto. De igual manera es increíble notar las facilidades que un controlador de versiones puede tener sobre un equipo de </w:t>
       </w:r>
       <w:r>
         <w:rPr>
@@ -17545,7 +24008,7 @@
           <w:szCs w:val="24"/>
         </w:rPr>
         <w:lastRenderedPageBreak/>
-        <w:t xml:space="preserve">facilidades que un controlador de versiones puede tener sobre un equipo de trabajo, dando así una gran capacidad de conocimiento en cuanto a que se realiza en el proyecto y quien lo realiza, es increíble ver como en un proyecto pequeño se pueden tener algunos conflictos en cuanto a la repartición de tareas, ya que no es muy extenso, pero gracias a métodos que se manejan se pueden dar las soluciones para que el equipo trabaje a la perfección cuidando, asegurando y dándole un gran software de calidad al usuario. </w:t>
+        <w:t xml:space="preserve">trabajo, dando así una gran capacidad de conocimiento en cuanto a que se realiza en el proyecto y quien lo realiza, es increíble ver como en un proyecto pequeño se pueden tener algunos conflictos en cuanto a la repartición de tareas, ya que no es muy extenso, pero gracias a métodos que se manejan se pueden dar las soluciones para que el equipo trabaje a la perfección cuidando, asegurando y dándole un gran software de calidad al usuario. </w:t>
       </w:r>
     </w:p>
     <w:p>
@@ -18248,6 +24711,7 @@
   <w:style w:type="character" w:default="1" w:styleId="Fuentedeprrafopredeter">
     <w:name w:val="Default Paragraph Font"/>
     <w:uiPriority w:val="1"/>
+    <w:semiHidden/>
     <w:unhideWhenUsed/>
   </w:style>
   <w:style w:type="table" w:default="1" w:styleId="Tablanormal">
@@ -18422,6 +24886,54 @@
     <w:rPr>
       <w:rFonts w:ascii="Tahoma" w:eastAsia="Tahoma" w:hAnsi="Tahoma" w:cs="Tahoma"/>
       <w:lang w:val="en-US"/>
+    </w:rPr>
+  </w:style>
+  <w:style w:type="paragraph" w:styleId="HTMLconformatoprevio">
+    <w:name w:val="HTML Preformatted"/>
+    <w:basedOn w:val="Normal"/>
+    <w:link w:val="HTMLconformatoprevioCar"/>
+    <w:uiPriority w:val="99"/>
+    <w:unhideWhenUsed/>
+    <w:rsid w:val="00AB4BB9"/>
+    <w:pPr>
+      <w:tabs>
+        <w:tab w:val="left" w:pos="916"/>
+        <w:tab w:val="left" w:pos="1832"/>
+        <w:tab w:val="left" w:pos="2748"/>
+        <w:tab w:val="left" w:pos="3664"/>
+        <w:tab w:val="left" w:pos="4580"/>
+        <w:tab w:val="left" w:pos="5496"/>
+        <w:tab w:val="left" w:pos="6412"/>
+        <w:tab w:val="left" w:pos="7328"/>
+        <w:tab w:val="left" w:pos="8244"/>
+        <w:tab w:val="left" w:pos="9160"/>
+        <w:tab w:val="left" w:pos="10076"/>
+        <w:tab w:val="left" w:pos="10992"/>
+        <w:tab w:val="left" w:pos="11908"/>
+        <w:tab w:val="left" w:pos="12824"/>
+        <w:tab w:val="left" w:pos="13740"/>
+        <w:tab w:val="left" w:pos="14656"/>
+      </w:tabs>
+      <w:spacing w:after="0" w:line="240" w:lineRule="auto"/>
+    </w:pPr>
+    <w:rPr>
+      <w:rFonts w:ascii="Courier New" w:eastAsia="Times New Roman" w:hAnsi="Courier New" w:cs="Courier New"/>
+      <w:sz w:val="20"/>
+      <w:szCs w:val="20"/>
+      <w:lang w:val="es-ES" w:eastAsia="es-ES"/>
+    </w:rPr>
+  </w:style>
+  <w:style w:type="character" w:customStyle="1" w:styleId="HTMLconformatoprevioCar">
+    <w:name w:val="HTML con formato previo Car"/>
+    <w:basedOn w:val="Fuentedeprrafopredeter"/>
+    <w:link w:val="HTMLconformatoprevio"/>
+    <w:uiPriority w:val="99"/>
+    <w:rsid w:val="00AB4BB9"/>
+    <w:rPr>
+      <w:rFonts w:ascii="Courier New" w:eastAsia="Times New Roman" w:hAnsi="Courier New" w:cs="Courier New"/>
+      <w:sz w:val="20"/>
+      <w:szCs w:val="20"/>
+      <w:lang w:val="es-ES" w:eastAsia="es-ES"/>
     </w:rPr>
   </w:style>
 </w:styles>

--- a/Documentación/Parte Documentación.docx
+++ b/Documentación/Parte Documentación.docx
@@ -11,8 +11,6 @@
           <w:b/>
         </w:rPr>
       </w:pPr>
-      <w:bookmarkStart w:id="0" w:name="_GoBack"/>
-      <w:bookmarkEnd w:id="0"/>
       <w:r>
         <w:rPr>
           <w:rFonts w:ascii="Arial" w:hAnsi="Arial" w:cs="Arial"/>
@@ -23243,10 +23241,1260 @@
     </w:p>
     <w:p>
       <w:pPr>
+        <w:pStyle w:val="Ttulo3"/>
         <w:rPr>
           <w:rFonts w:ascii="Arial" w:hAnsi="Arial" w:cs="Arial"/>
         </w:rPr>
       </w:pPr>
+      <w:r>
+        <w:rPr>
+          <w:rFonts w:ascii="Arial" w:hAnsi="Arial" w:cs="Arial"/>
+        </w:rPr>
+        <w:t>Ejecutable desde dispositivo:</w:t>
+      </w:r>
+    </w:p>
+    <w:p>
+      <w:r>
+        <w:rPr>
+          <w:noProof/>
+          <w:lang w:eastAsia="es-MX"/>
+        </w:rPr>
+        <w:drawing>
+          <wp:inline distT="0" distB="0" distL="0" distR="0">
+            <wp:extent cx="5612130" cy="2933700"/>
+            <wp:effectExtent l="0" t="0" r="7620" b="0"/>
+            <wp:docPr id="4" name="Imagen 4"/>
+            <wp:cNvGraphicFramePr>
+              <a:graphicFrameLocks xmlns:a="http://schemas.openxmlformats.org/drawingml/2006/main" noChangeAspect="1"/>
+            </wp:cNvGraphicFramePr>
+            <a:graphic xmlns:a="http://schemas.openxmlformats.org/drawingml/2006/main">
+              <a:graphicData uri="http://schemas.openxmlformats.org/drawingml/2006/picture">
+                <pic:pic xmlns:pic="http://schemas.openxmlformats.org/drawingml/2006/picture">
+                  <pic:nvPicPr>
+                    <pic:cNvPr id="4" name="Captura de pantalla (100).png"/>
+                    <pic:cNvPicPr/>
+                  </pic:nvPicPr>
+                  <pic:blipFill>
+                    <a:blip r:embed="rId8" cstate="print">
+                      <a:extLst>
+                        <a:ext uri="{28A0092B-C50C-407E-A947-70E740481C1C}">
+                          <a14:useLocalDpi xmlns:a14="http://schemas.microsoft.com/office/drawing/2010/main" val="0"/>
+                        </a:ext>
+                      </a:extLst>
+                    </a:blip>
+                    <a:stretch>
+                      <a:fillRect/>
+                    </a:stretch>
+                  </pic:blipFill>
+                  <pic:spPr>
+                    <a:xfrm>
+                      <a:off x="0" y="0"/>
+                      <a:ext cx="5612130" cy="2933700"/>
+                    </a:xfrm>
+                    <a:prstGeom prst="rect">
+                      <a:avLst/>
+                    </a:prstGeom>
+                  </pic:spPr>
+                </pic:pic>
+              </a:graphicData>
+            </a:graphic>
+          </wp:inline>
+        </w:drawing>
+      </w:r>
+    </w:p>
+    <w:p>
+      <w:pPr>
+        <w:rPr>
+          <w:rFonts w:ascii="Arial" w:hAnsi="Arial" w:cs="Arial"/>
+        </w:rPr>
+      </w:pPr>
+      <w:r>
+        <w:rPr>
+          <w:rFonts w:ascii="Arial" w:hAnsi="Arial" w:cs="Arial"/>
+        </w:rPr>
+        <w:t>Paso 1:</w:t>
+      </w:r>
+      <w:r>
+        <w:rPr>
+          <w:rFonts w:ascii="Arial" w:hAnsi="Arial" w:cs="Arial"/>
+        </w:rPr>
+        <w:t xml:space="preserve"> Como primer paso debemos presionar clic derecho a la carpeta app como se muestra en la imagen, seguido de esto aparecerá un menú de opciones donde debemos buscar la sección de “Show in Explorer” y darle clic.</w:t>
+      </w:r>
+    </w:p>
+    <w:p>
+      <w:pPr>
+        <w:rPr>
+          <w:rFonts w:ascii="Arial" w:hAnsi="Arial" w:cs="Arial"/>
+        </w:rPr>
+      </w:pPr>
+      <w:r>
+        <w:rPr>
+          <w:rFonts w:ascii="Arial" w:hAnsi="Arial" w:cs="Arial"/>
+          <w:noProof/>
+          <w:lang w:eastAsia="es-MX"/>
+        </w:rPr>
+        <w:drawing>
+          <wp:inline distT="0" distB="0" distL="0" distR="0">
+            <wp:extent cx="5612130" cy="2924175"/>
+            <wp:effectExtent l="0" t="0" r="7620" b="9525"/>
+            <wp:docPr id="7" name="Imagen 7"/>
+            <wp:cNvGraphicFramePr>
+              <a:graphicFrameLocks xmlns:a="http://schemas.openxmlformats.org/drawingml/2006/main" noChangeAspect="1"/>
+            </wp:cNvGraphicFramePr>
+            <a:graphic xmlns:a="http://schemas.openxmlformats.org/drawingml/2006/main">
+              <a:graphicData uri="http://schemas.openxmlformats.org/drawingml/2006/picture">
+                <pic:pic xmlns:pic="http://schemas.openxmlformats.org/drawingml/2006/picture">
+                  <pic:nvPicPr>
+                    <pic:cNvPr id="7" name="Captura de pantalla (101).png"/>
+                    <pic:cNvPicPr/>
+                  </pic:nvPicPr>
+                  <pic:blipFill>
+                    <a:blip r:embed="rId9" cstate="print">
+                      <a:extLst>
+                        <a:ext uri="{28A0092B-C50C-407E-A947-70E740481C1C}">
+                          <a14:useLocalDpi xmlns:a14="http://schemas.microsoft.com/office/drawing/2010/main" val="0"/>
+                        </a:ext>
+                      </a:extLst>
+                    </a:blip>
+                    <a:stretch>
+                      <a:fillRect/>
+                    </a:stretch>
+                  </pic:blipFill>
+                  <pic:spPr>
+                    <a:xfrm>
+                      <a:off x="0" y="0"/>
+                      <a:ext cx="5612130" cy="2924175"/>
+                    </a:xfrm>
+                    <a:prstGeom prst="rect">
+                      <a:avLst/>
+                    </a:prstGeom>
+                  </pic:spPr>
+                </pic:pic>
+              </a:graphicData>
+            </a:graphic>
+          </wp:inline>
+        </w:drawing>
+      </w:r>
+    </w:p>
+    <w:p>
+      <w:pPr>
+        <w:rPr>
+          <w:rFonts w:ascii="Arial" w:hAnsi="Arial" w:cs="Arial"/>
+        </w:rPr>
+      </w:pPr>
+      <w:r>
+        <w:rPr>
+          <w:rFonts w:ascii="Arial" w:hAnsi="Arial" w:cs="Arial"/>
+        </w:rPr>
+        <w:t>Paso 2: Después del paso 1 se visualizara el explorador de archivos donde se encuentra la carpeta del proyecto, buscamos la carpeta llamada “app” y la copiamos y pegamos en algún lugar que nosotros queremos dentro de la memoria interna del dispositivo Android.</w:t>
+      </w:r>
+    </w:p>
+    <w:p>
+      <w:pPr>
+        <w:rPr>
+          <w:rFonts w:ascii="Arial" w:hAnsi="Arial" w:cs="Arial"/>
+        </w:rPr>
+      </w:pPr>
+      <w:r>
+        <w:rPr>
+          <w:rFonts w:ascii="Arial" w:hAnsi="Arial" w:cs="Arial"/>
+        </w:rPr>
+        <w:t>Nota: Debes tener conectado tu teléfono celular a la computadora para realizar el copiado y pegado de la carpeta “app”.</w:t>
+      </w:r>
+    </w:p>
+    <w:p>
+      <w:pPr>
+        <w:rPr>
+          <w:rFonts w:ascii="Arial" w:hAnsi="Arial" w:cs="Arial"/>
+        </w:rPr>
+      </w:pPr>
+      <w:r>
+        <w:rPr>
+          <w:rFonts w:ascii="Arial" w:hAnsi="Arial" w:cs="Arial"/>
+          <w:noProof/>
+          <w:lang w:eastAsia="es-MX"/>
+        </w:rPr>
+        <w:lastRenderedPageBreak/>
+        <w:drawing>
+          <wp:anchor distT="0" distB="0" distL="114300" distR="114300" simplePos="0" relativeHeight="251661312" behindDoc="0" locked="0" layoutInCell="1" allowOverlap="1">
+            <wp:simplePos x="1076325" y="895350"/>
+            <wp:positionH relativeFrom="column">
+              <wp:align>left</wp:align>
+            </wp:positionH>
+            <wp:positionV relativeFrom="paragraph">
+              <wp:align>top</wp:align>
+            </wp:positionV>
+            <wp:extent cx="2733675" cy="3790950"/>
+            <wp:effectExtent l="0" t="0" r="9525" b="0"/>
+            <wp:wrapSquare wrapText="bothSides"/>
+            <wp:docPr id="10" name="Imagen 10"/>
+            <wp:cNvGraphicFramePr>
+              <a:graphicFrameLocks xmlns:a="http://schemas.openxmlformats.org/drawingml/2006/main" noChangeAspect="1"/>
+            </wp:cNvGraphicFramePr>
+            <a:graphic xmlns:a="http://schemas.openxmlformats.org/drawingml/2006/main">
+              <a:graphicData uri="http://schemas.openxmlformats.org/drawingml/2006/picture">
+                <pic:pic xmlns:pic="http://schemas.openxmlformats.org/drawingml/2006/picture">
+                  <pic:nvPicPr>
+                    <pic:cNvPr id="10" name="Screenshot_20170216-151557.png"/>
+                    <pic:cNvPicPr/>
+                  </pic:nvPicPr>
+                  <pic:blipFill>
+                    <a:blip r:embed="rId10" cstate="print">
+                      <a:extLst>
+                        <a:ext uri="{28A0092B-C50C-407E-A947-70E740481C1C}">
+                          <a14:useLocalDpi xmlns:a14="http://schemas.microsoft.com/office/drawing/2010/main" val="0"/>
+                        </a:ext>
+                      </a:extLst>
+                    </a:blip>
+                    <a:stretch>
+                      <a:fillRect/>
+                    </a:stretch>
+                  </pic:blipFill>
+                  <pic:spPr>
+                    <a:xfrm>
+                      <a:off x="0" y="0"/>
+                      <a:ext cx="2733675" cy="3790950"/>
+                    </a:xfrm>
+                    <a:prstGeom prst="rect">
+                      <a:avLst/>
+                    </a:prstGeom>
+                  </pic:spPr>
+                </pic:pic>
+              </a:graphicData>
+            </a:graphic>
+            <wp14:sizeRelV relativeFrom="margin">
+              <wp14:pctHeight>0</wp14:pctHeight>
+            </wp14:sizeRelV>
+          </wp:anchor>
+        </w:drawing>
+      </w:r>
+      <w:r>
+        <w:rPr>
+          <w:rFonts w:ascii="Arial" w:hAnsi="Arial" w:cs="Arial"/>
+        </w:rPr>
+        <w:t>Paso 3: Ya en el dispositivo móvil, debemos encontrar el donde guardamos la carpeta “app”, una vez encontrada debemos entrar a la carpeta “</w:t>
+      </w:r>
+      <w:proofErr w:type="spellStart"/>
+      <w:r>
+        <w:rPr>
+          <w:rFonts w:ascii="Arial" w:hAnsi="Arial" w:cs="Arial"/>
+        </w:rPr>
+        <w:t>build</w:t>
+      </w:r>
+      <w:proofErr w:type="spellEnd"/>
+      <w:r>
+        <w:rPr>
+          <w:rFonts w:ascii="Arial" w:hAnsi="Arial" w:cs="Arial"/>
+        </w:rPr>
+        <w:t>” seguido de esto aparecerá una seria de carpeta encontrar la carpeta llamada “outputs” e ingresar a ella.</w:t>
+      </w:r>
+    </w:p>
+    <w:p>
+      <w:pPr>
+        <w:rPr>
+          <w:rFonts w:ascii="Arial" w:hAnsi="Arial" w:cs="Arial"/>
+        </w:rPr>
+      </w:pPr>
+      <w:r>
+        <w:rPr>
+          <w:rFonts w:ascii="Arial" w:hAnsi="Arial" w:cs="Arial"/>
+        </w:rPr>
+        <w:t>Paso 4: Después de eso aparecerán otras carpetas más nosotros ingresaremos a la carpeta “</w:t>
+      </w:r>
+      <w:proofErr w:type="spellStart"/>
+      <w:r>
+        <w:rPr>
+          <w:rFonts w:ascii="Arial" w:hAnsi="Arial" w:cs="Arial"/>
+        </w:rPr>
+        <w:t>apk</w:t>
+      </w:r>
+      <w:proofErr w:type="spellEnd"/>
+      <w:r>
+        <w:rPr>
+          <w:rFonts w:ascii="Arial" w:hAnsi="Arial" w:cs="Arial"/>
+        </w:rPr>
+        <w:t>”</w:t>
+      </w:r>
+      <w:r>
+        <w:rPr>
+          <w:rFonts w:ascii="Arial" w:hAnsi="Arial" w:cs="Arial"/>
+        </w:rPr>
+        <w:t>.</w:t>
+      </w:r>
+    </w:p>
+    <w:p>
+      <w:pPr>
+        <w:rPr>
+          <w:rFonts w:ascii="Arial" w:hAnsi="Arial" w:cs="Arial"/>
+        </w:rPr>
+      </w:pPr>
+    </w:p>
+    <w:p>
+      <w:pPr>
+        <w:rPr>
+          <w:rFonts w:ascii="Arial" w:hAnsi="Arial" w:cs="Arial"/>
+        </w:rPr>
+      </w:pPr>
+    </w:p>
+    <w:p>
+      <w:pPr>
+        <w:rPr>
+          <w:rFonts w:ascii="Arial" w:hAnsi="Arial" w:cs="Arial"/>
+        </w:rPr>
+      </w:pPr>
+    </w:p>
+    <w:p>
+      <w:pPr>
+        <w:rPr>
+          <w:rFonts w:ascii="Arial" w:hAnsi="Arial" w:cs="Arial"/>
+        </w:rPr>
+      </w:pPr>
+    </w:p>
+    <w:p>
+      <w:pPr>
+        <w:rPr>
+          <w:rFonts w:ascii="Arial" w:hAnsi="Arial" w:cs="Arial"/>
+        </w:rPr>
+      </w:pPr>
+    </w:p>
+    <w:p>
+      <w:pPr>
+        <w:rPr>
+          <w:rFonts w:ascii="Arial" w:hAnsi="Arial" w:cs="Arial"/>
+        </w:rPr>
+      </w:pPr>
+    </w:p>
+    <w:p>
+      <w:pPr>
+        <w:rPr>
+          <w:rFonts w:ascii="Arial" w:hAnsi="Arial" w:cs="Arial"/>
+        </w:rPr>
+      </w:pPr>
+      <w:r>
+        <w:rPr>
+          <w:rFonts w:ascii="Arial" w:hAnsi="Arial" w:cs="Arial"/>
+          <w:noProof/>
+          <w:lang w:eastAsia="es-MX"/>
+        </w:rPr>
+        <w:drawing>
+          <wp:anchor distT="0" distB="0" distL="114300" distR="114300" simplePos="0" relativeHeight="251662336" behindDoc="0" locked="0" layoutInCell="1" allowOverlap="1">
+            <wp:simplePos x="0" y="0"/>
+            <wp:positionH relativeFrom="column">
+              <wp:posOffset>3015615</wp:posOffset>
+            </wp:positionH>
+            <wp:positionV relativeFrom="paragraph">
+              <wp:posOffset>601980</wp:posOffset>
+            </wp:positionV>
+            <wp:extent cx="2666365" cy="3971925"/>
+            <wp:effectExtent l="0" t="0" r="635" b="9525"/>
+            <wp:wrapSquare wrapText="bothSides"/>
+            <wp:docPr id="11" name="Imagen 11"/>
+            <wp:cNvGraphicFramePr>
+              <a:graphicFrameLocks xmlns:a="http://schemas.openxmlformats.org/drawingml/2006/main" noChangeAspect="1"/>
+            </wp:cNvGraphicFramePr>
+            <a:graphic xmlns:a="http://schemas.openxmlformats.org/drawingml/2006/main">
+              <a:graphicData uri="http://schemas.openxmlformats.org/drawingml/2006/picture">
+                <pic:pic xmlns:pic="http://schemas.openxmlformats.org/drawingml/2006/picture">
+                  <pic:nvPicPr>
+                    <pic:cNvPr id="11" name="Screenshot_20170216-151611.png"/>
+                    <pic:cNvPicPr/>
+                  </pic:nvPicPr>
+                  <pic:blipFill>
+                    <a:blip r:embed="rId11" cstate="print">
+                      <a:extLst>
+                        <a:ext uri="{28A0092B-C50C-407E-A947-70E740481C1C}">
+                          <a14:useLocalDpi xmlns:a14="http://schemas.microsoft.com/office/drawing/2010/main" val="0"/>
+                        </a:ext>
+                      </a:extLst>
+                    </a:blip>
+                    <a:stretch>
+                      <a:fillRect/>
+                    </a:stretch>
+                  </pic:blipFill>
+                  <pic:spPr>
+                    <a:xfrm>
+                      <a:off x="0" y="0"/>
+                      <a:ext cx="2666365" cy="3971925"/>
+                    </a:xfrm>
+                    <a:prstGeom prst="rect">
+                      <a:avLst/>
+                    </a:prstGeom>
+                  </pic:spPr>
+                </pic:pic>
+              </a:graphicData>
+            </a:graphic>
+            <wp14:sizeRelV relativeFrom="margin">
+              <wp14:pctHeight>0</wp14:pctHeight>
+            </wp14:sizeRelV>
+          </wp:anchor>
+        </w:drawing>
+      </w:r>
+      <w:r>
+        <w:rPr>
+          <w:rFonts w:ascii="Arial" w:hAnsi="Arial" w:cs="Arial"/>
+        </w:rPr>
+        <w:br w:type="textWrapping" w:clear="all"/>
+      </w:r>
+    </w:p>
+    <w:p>
+      <w:pPr>
+        <w:rPr>
+          <w:rFonts w:ascii="Arial" w:hAnsi="Arial" w:cs="Arial"/>
+        </w:rPr>
+      </w:pPr>
+    </w:p>
+    <w:p>
+      <w:pPr>
+        <w:rPr>
+          <w:rFonts w:ascii="Arial" w:hAnsi="Arial" w:cs="Arial"/>
+        </w:rPr>
+      </w:pPr>
+    </w:p>
+    <w:p>
+      <w:pPr>
+        <w:rPr>
+          <w:rFonts w:ascii="Arial" w:hAnsi="Arial" w:cs="Arial"/>
+        </w:rPr>
+      </w:pPr>
+      <w:proofErr w:type="gramStart"/>
+      <w:r>
+        <w:rPr>
+          <w:rFonts w:ascii="Arial" w:hAnsi="Arial" w:cs="Arial"/>
+        </w:rPr>
+        <w:t>Paso</w:t>
+      </w:r>
+      <w:proofErr w:type="gramEnd"/>
+      <w:r>
+        <w:rPr>
+          <w:rFonts w:ascii="Arial" w:hAnsi="Arial" w:cs="Arial"/>
+        </w:rPr>
+        <w:t xml:space="preserve"> 5: Después de realizar los anteriores pasos de forma adecuada veremos un archivo en dentro de la carpeta “</w:t>
+      </w:r>
+      <w:proofErr w:type="spellStart"/>
+      <w:r>
+        <w:rPr>
+          <w:rFonts w:ascii="Arial" w:hAnsi="Arial" w:cs="Arial"/>
+        </w:rPr>
+        <w:t>apk</w:t>
+      </w:r>
+      <w:proofErr w:type="spellEnd"/>
+      <w:r>
+        <w:rPr>
+          <w:rFonts w:ascii="Arial" w:hAnsi="Arial" w:cs="Arial"/>
+        </w:rPr>
+        <w:t>” llamado:</w:t>
+      </w:r>
+    </w:p>
+    <w:p>
+      <w:pPr>
+        <w:rPr>
+          <w:rFonts w:ascii="Arial" w:hAnsi="Arial" w:cs="Arial"/>
+        </w:rPr>
+      </w:pPr>
+      <w:proofErr w:type="gramStart"/>
+      <w:r>
+        <w:rPr>
+          <w:rFonts w:ascii="Arial" w:hAnsi="Arial" w:cs="Arial"/>
+        </w:rPr>
+        <w:t>app-</w:t>
+      </w:r>
+      <w:proofErr w:type="spellStart"/>
+      <w:r>
+        <w:rPr>
+          <w:rFonts w:ascii="Arial" w:hAnsi="Arial" w:cs="Arial"/>
+        </w:rPr>
+        <w:t>debug.apk</w:t>
+      </w:r>
+      <w:proofErr w:type="spellEnd"/>
+      <w:proofErr w:type="gramEnd"/>
+    </w:p>
+    <w:p>
+      <w:pPr>
+        <w:rPr>
+          <w:rFonts w:ascii="Arial" w:hAnsi="Arial" w:cs="Arial"/>
+        </w:rPr>
+      </w:pPr>
+      <w:r>
+        <w:rPr>
+          <w:rFonts w:ascii="Arial" w:hAnsi="Arial" w:cs="Arial"/>
+        </w:rPr>
+        <w:t>Este es el nombre del archivo a instalar en el dispositivo.</w:t>
+      </w:r>
+    </w:p>
+    <w:p>
+      <w:pPr>
+        <w:rPr>
+          <w:rFonts w:ascii="Arial" w:hAnsi="Arial" w:cs="Arial"/>
+        </w:rPr>
+      </w:pPr>
+    </w:p>
+    <w:p>
+      <w:pPr>
+        <w:rPr>
+          <w:rFonts w:ascii="Arial" w:hAnsi="Arial" w:cs="Arial"/>
+        </w:rPr>
+      </w:pPr>
+    </w:p>
+    <w:p>
+      <w:pPr>
+        <w:rPr>
+          <w:rFonts w:ascii="Arial" w:hAnsi="Arial" w:cs="Arial"/>
+        </w:rPr>
+      </w:pPr>
+    </w:p>
+    <w:p>
+      <w:pPr>
+        <w:rPr>
+          <w:rFonts w:ascii="Arial" w:hAnsi="Arial" w:cs="Arial"/>
+        </w:rPr>
+      </w:pPr>
+    </w:p>
+    <w:p>
+      <w:pPr>
+        <w:rPr>
+          <w:rFonts w:ascii="Arial" w:hAnsi="Arial" w:cs="Arial"/>
+        </w:rPr>
+      </w:pPr>
+    </w:p>
+    <w:p>
+      <w:pPr>
+        <w:rPr>
+          <w:rFonts w:ascii="Arial" w:hAnsi="Arial" w:cs="Arial"/>
+        </w:rPr>
+      </w:pPr>
+    </w:p>
+    <w:p>
+      <w:pPr>
+        <w:rPr>
+          <w:rFonts w:ascii="Arial" w:hAnsi="Arial" w:cs="Arial"/>
+        </w:rPr>
+      </w:pPr>
+    </w:p>
+    <w:p>
+      <w:pPr>
+        <w:rPr>
+          <w:rFonts w:ascii="Arial" w:hAnsi="Arial" w:cs="Arial"/>
+        </w:rPr>
+      </w:pPr>
+    </w:p>
+    <w:p>
+      <w:pPr>
+        <w:rPr>
+          <w:rFonts w:ascii="Arial" w:hAnsi="Arial" w:cs="Arial"/>
+        </w:rPr>
+      </w:pPr>
+      <w:r>
+        <w:rPr>
+          <w:rFonts w:ascii="Arial" w:hAnsi="Arial" w:cs="Arial"/>
+          <w:noProof/>
+          <w:lang w:eastAsia="es-MX"/>
+        </w:rPr>
+        <w:lastRenderedPageBreak/>
+        <w:drawing>
+          <wp:anchor distT="0" distB="0" distL="114300" distR="114300" simplePos="0" relativeHeight="251663360" behindDoc="0" locked="0" layoutInCell="1" allowOverlap="1">
+            <wp:simplePos x="1076325" y="895350"/>
+            <wp:positionH relativeFrom="column">
+              <wp:align>left</wp:align>
+            </wp:positionH>
+            <wp:positionV relativeFrom="paragraph">
+              <wp:align>top</wp:align>
+            </wp:positionV>
+            <wp:extent cx="2809875" cy="3800475"/>
+            <wp:effectExtent l="0" t="0" r="9525" b="9525"/>
+            <wp:wrapSquare wrapText="bothSides"/>
+            <wp:docPr id="14" name="Imagen 14"/>
+            <wp:cNvGraphicFramePr>
+              <a:graphicFrameLocks xmlns:a="http://schemas.openxmlformats.org/drawingml/2006/main" noChangeAspect="1"/>
+            </wp:cNvGraphicFramePr>
+            <a:graphic xmlns:a="http://schemas.openxmlformats.org/drawingml/2006/main">
+              <a:graphicData uri="http://schemas.openxmlformats.org/drawingml/2006/picture">
+                <pic:pic xmlns:pic="http://schemas.openxmlformats.org/drawingml/2006/picture">
+                  <pic:nvPicPr>
+                    <pic:cNvPr id="14" name="Screenshot_20170216-151618.png"/>
+                    <pic:cNvPicPr/>
+                  </pic:nvPicPr>
+                  <pic:blipFill>
+                    <a:blip r:embed="rId12" cstate="print">
+                      <a:extLst>
+                        <a:ext uri="{28A0092B-C50C-407E-A947-70E740481C1C}">
+                          <a14:useLocalDpi xmlns:a14="http://schemas.microsoft.com/office/drawing/2010/main" val="0"/>
+                        </a:ext>
+                      </a:extLst>
+                    </a:blip>
+                    <a:stretch>
+                      <a:fillRect/>
+                    </a:stretch>
+                  </pic:blipFill>
+                  <pic:spPr>
+                    <a:xfrm>
+                      <a:off x="0" y="0"/>
+                      <a:ext cx="2809875" cy="3800475"/>
+                    </a:xfrm>
+                    <a:prstGeom prst="rect">
+                      <a:avLst/>
+                    </a:prstGeom>
+                  </pic:spPr>
+                </pic:pic>
+              </a:graphicData>
+            </a:graphic>
+          </wp:anchor>
+        </w:drawing>
+      </w:r>
+      <w:r>
+        <w:rPr>
+          <w:rFonts w:ascii="Arial" w:hAnsi="Arial" w:cs="Arial"/>
+        </w:rPr>
+        <w:t>Paso 6: Cuando le demos clic al archivo app-</w:t>
+      </w:r>
+      <w:proofErr w:type="spellStart"/>
+      <w:r>
+        <w:rPr>
+          <w:rFonts w:ascii="Arial" w:hAnsi="Arial" w:cs="Arial"/>
+        </w:rPr>
+        <w:t>debug.apk</w:t>
+      </w:r>
+      <w:proofErr w:type="spellEnd"/>
+      <w:r>
+        <w:rPr>
+          <w:rFonts w:ascii="Arial" w:hAnsi="Arial" w:cs="Arial"/>
+        </w:rPr>
+        <w:t xml:space="preserve"> se visualizara una pantalla como esta (esta varía según la versión de Android y dispositivo que tenga), le damos donde dice instalar y esperamos a que se termine la instalación.</w:t>
+      </w:r>
+    </w:p>
+    <w:p>
+      <w:pPr>
+        <w:rPr>
+          <w:rFonts w:ascii="Arial" w:hAnsi="Arial" w:cs="Arial"/>
+        </w:rPr>
+      </w:pPr>
+    </w:p>
+    <w:p>
+      <w:pPr>
+        <w:rPr>
+          <w:rFonts w:ascii="Arial" w:hAnsi="Arial" w:cs="Arial"/>
+        </w:rPr>
+      </w:pPr>
+    </w:p>
+    <w:p>
+      <w:pPr>
+        <w:rPr>
+          <w:rFonts w:ascii="Arial" w:hAnsi="Arial" w:cs="Arial"/>
+        </w:rPr>
+      </w:pPr>
+    </w:p>
+    <w:p>
+      <w:pPr>
+        <w:rPr>
+          <w:rFonts w:ascii="Arial" w:hAnsi="Arial" w:cs="Arial"/>
+        </w:rPr>
+      </w:pPr>
+    </w:p>
+    <w:p>
+      <w:pPr>
+        <w:rPr>
+          <w:rFonts w:ascii="Arial" w:hAnsi="Arial" w:cs="Arial"/>
+        </w:rPr>
+      </w:pPr>
+    </w:p>
+    <w:p>
+      <w:pPr>
+        <w:rPr>
+          <w:rFonts w:ascii="Arial" w:hAnsi="Arial" w:cs="Arial"/>
+        </w:rPr>
+      </w:pPr>
+    </w:p>
+    <w:p>
+      <w:pPr>
+        <w:rPr>
+          <w:rFonts w:ascii="Arial" w:hAnsi="Arial" w:cs="Arial"/>
+        </w:rPr>
+      </w:pPr>
+    </w:p>
+    <w:p>
+      <w:pPr>
+        <w:rPr>
+          <w:rFonts w:ascii="Arial" w:hAnsi="Arial" w:cs="Arial"/>
+        </w:rPr>
+      </w:pPr>
+    </w:p>
+    <w:p>
+      <w:pPr>
+        <w:rPr>
+          <w:rFonts w:ascii="Arial" w:hAnsi="Arial" w:cs="Arial"/>
+        </w:rPr>
+      </w:pPr>
+    </w:p>
+    <w:p>
+      <w:pPr>
+        <w:rPr>
+          <w:rFonts w:ascii="Arial" w:hAnsi="Arial" w:cs="Arial"/>
+        </w:rPr>
+      </w:pPr>
+    </w:p>
+    <w:p>
+      <w:pPr>
+        <w:rPr>
+          <w:rFonts w:ascii="Arial" w:hAnsi="Arial" w:cs="Arial"/>
+        </w:rPr>
+      </w:pPr>
+      <w:r>
+        <w:rPr>
+          <w:rFonts w:ascii="Arial" w:hAnsi="Arial" w:cs="Arial"/>
+          <w:noProof/>
+          <w:lang w:eastAsia="es-MX"/>
+        </w:rPr>
+        <w:drawing>
+          <wp:anchor distT="0" distB="0" distL="114300" distR="114300" simplePos="0" relativeHeight="251664384" behindDoc="0" locked="0" layoutInCell="1" allowOverlap="1">
+            <wp:simplePos x="0" y="0"/>
+            <wp:positionH relativeFrom="column">
+              <wp:posOffset>2806065</wp:posOffset>
+            </wp:positionH>
+            <wp:positionV relativeFrom="paragraph">
+              <wp:posOffset>238125</wp:posOffset>
+            </wp:positionV>
+            <wp:extent cx="2780030" cy="4000500"/>
+            <wp:effectExtent l="0" t="0" r="1270" b="0"/>
+            <wp:wrapSquare wrapText="bothSides"/>
+            <wp:docPr id="15" name="Imagen 15"/>
+            <wp:cNvGraphicFramePr>
+              <a:graphicFrameLocks xmlns:a="http://schemas.openxmlformats.org/drawingml/2006/main" noChangeAspect="1"/>
+            </wp:cNvGraphicFramePr>
+            <a:graphic xmlns:a="http://schemas.openxmlformats.org/drawingml/2006/main">
+              <a:graphicData uri="http://schemas.openxmlformats.org/drawingml/2006/picture">
+                <pic:pic xmlns:pic="http://schemas.openxmlformats.org/drawingml/2006/picture">
+                  <pic:nvPicPr>
+                    <pic:cNvPr id="15" name="Screenshot_20170216-151650.png"/>
+                    <pic:cNvPicPr/>
+                  </pic:nvPicPr>
+                  <pic:blipFill>
+                    <a:blip r:embed="rId13" cstate="print">
+                      <a:extLst>
+                        <a:ext uri="{28A0092B-C50C-407E-A947-70E740481C1C}">
+                          <a14:useLocalDpi xmlns:a14="http://schemas.microsoft.com/office/drawing/2010/main" val="0"/>
+                        </a:ext>
+                      </a:extLst>
+                    </a:blip>
+                    <a:stretch>
+                      <a:fillRect/>
+                    </a:stretch>
+                  </pic:blipFill>
+                  <pic:spPr>
+                    <a:xfrm>
+                      <a:off x="0" y="0"/>
+                      <a:ext cx="2780030" cy="4000500"/>
+                    </a:xfrm>
+                    <a:prstGeom prst="rect">
+                      <a:avLst/>
+                    </a:prstGeom>
+                  </pic:spPr>
+                </pic:pic>
+              </a:graphicData>
+            </a:graphic>
+          </wp:anchor>
+        </w:drawing>
+      </w:r>
+      <w:r>
+        <w:rPr>
+          <w:rFonts w:ascii="Arial" w:hAnsi="Arial" w:cs="Arial"/>
+        </w:rPr>
+        <w:br w:type="textWrapping" w:clear="all"/>
+      </w:r>
+    </w:p>
+    <w:p>
+      <w:pPr>
+        <w:rPr>
+          <w:rFonts w:ascii="Arial" w:hAnsi="Arial" w:cs="Arial"/>
+        </w:rPr>
+      </w:pPr>
+      <w:r>
+        <w:rPr>
+          <w:rFonts w:ascii="Arial" w:hAnsi="Arial" w:cs="Arial"/>
+        </w:rPr>
+        <w:t>Paso 7: Una vez finalizada la instalación te notificara de que está a sido instalada, luego clicamos en donde dice abrir.</w:t>
+      </w:r>
+    </w:p>
+    <w:p>
+      <w:pPr>
+        <w:rPr>
+          <w:rFonts w:ascii="Arial" w:hAnsi="Arial" w:cs="Arial"/>
+        </w:rPr>
+      </w:pPr>
+    </w:p>
+    <w:p>
+      <w:pPr>
+        <w:rPr>
+          <w:rFonts w:ascii="Arial" w:hAnsi="Arial" w:cs="Arial"/>
+        </w:rPr>
+      </w:pPr>
+    </w:p>
+    <w:p>
+      <w:pPr>
+        <w:rPr>
+          <w:rFonts w:ascii="Arial" w:hAnsi="Arial" w:cs="Arial"/>
+        </w:rPr>
+      </w:pPr>
+    </w:p>
+    <w:p>
+      <w:pPr>
+        <w:rPr>
+          <w:rFonts w:ascii="Arial" w:hAnsi="Arial" w:cs="Arial"/>
+        </w:rPr>
+      </w:pPr>
+    </w:p>
+    <w:p>
+      <w:pPr>
+        <w:rPr>
+          <w:rFonts w:ascii="Arial" w:hAnsi="Arial" w:cs="Arial"/>
+        </w:rPr>
+      </w:pPr>
+    </w:p>
+    <w:p>
+      <w:pPr>
+        <w:rPr>
+          <w:rFonts w:ascii="Arial" w:hAnsi="Arial" w:cs="Arial"/>
+        </w:rPr>
+      </w:pPr>
+    </w:p>
+    <w:p>
+      <w:pPr>
+        <w:rPr>
+          <w:rFonts w:ascii="Arial" w:hAnsi="Arial" w:cs="Arial"/>
+        </w:rPr>
+      </w:pPr>
+    </w:p>
+    <w:p>
+      <w:pPr>
+        <w:rPr>
+          <w:rFonts w:ascii="Arial" w:hAnsi="Arial" w:cs="Arial"/>
+        </w:rPr>
+      </w:pPr>
+    </w:p>
+    <w:p>
+      <w:pPr>
+        <w:rPr>
+          <w:rFonts w:ascii="Arial" w:hAnsi="Arial" w:cs="Arial"/>
+        </w:rPr>
+      </w:pPr>
+    </w:p>
+    <w:p>
+      <w:pPr>
+        <w:rPr>
+          <w:rFonts w:ascii="Arial" w:hAnsi="Arial" w:cs="Arial"/>
+        </w:rPr>
+      </w:pPr>
+    </w:p>
+    <w:p>
+      <w:pPr>
+        <w:rPr>
+          <w:rFonts w:ascii="Arial" w:hAnsi="Arial" w:cs="Arial"/>
+        </w:rPr>
+      </w:pPr>
+    </w:p>
+    <w:p>
+      <w:pPr>
+        <w:rPr>
+          <w:rFonts w:ascii="Arial" w:hAnsi="Arial" w:cs="Arial"/>
+        </w:rPr>
+      </w:pPr>
+    </w:p>
+    <w:p>
+      <w:pPr>
+        <w:rPr>
+          <w:rFonts w:ascii="Arial" w:hAnsi="Arial" w:cs="Arial"/>
+        </w:rPr>
+      </w:pPr>
+      <w:r>
+        <w:rPr>
+          <w:rFonts w:ascii="Arial" w:hAnsi="Arial" w:cs="Arial"/>
+          <w:noProof/>
+          <w:lang w:eastAsia="es-MX"/>
+        </w:rPr>
+        <w:lastRenderedPageBreak/>
+        <w:drawing>
+          <wp:anchor distT="0" distB="0" distL="114300" distR="114300" simplePos="0" relativeHeight="251665408" behindDoc="0" locked="0" layoutInCell="1" allowOverlap="1">
+            <wp:simplePos x="1076325" y="895350"/>
+            <wp:positionH relativeFrom="column">
+              <wp:align>left</wp:align>
+            </wp:positionH>
+            <wp:positionV relativeFrom="paragraph">
+              <wp:align>top</wp:align>
+            </wp:positionV>
+            <wp:extent cx="2855595" cy="3724275"/>
+            <wp:effectExtent l="0" t="0" r="1905" b="9525"/>
+            <wp:wrapSquare wrapText="bothSides"/>
+            <wp:docPr id="16" name="Imagen 16"/>
+            <wp:cNvGraphicFramePr>
+              <a:graphicFrameLocks xmlns:a="http://schemas.openxmlformats.org/drawingml/2006/main" noChangeAspect="1"/>
+            </wp:cNvGraphicFramePr>
+            <a:graphic xmlns:a="http://schemas.openxmlformats.org/drawingml/2006/main">
+              <a:graphicData uri="http://schemas.openxmlformats.org/drawingml/2006/picture">
+                <pic:pic xmlns:pic="http://schemas.openxmlformats.org/drawingml/2006/picture">
+                  <pic:nvPicPr>
+                    <pic:cNvPr id="16" name="Screenshot_20170216-151656.png"/>
+                    <pic:cNvPicPr/>
+                  </pic:nvPicPr>
+                  <pic:blipFill>
+                    <a:blip r:embed="rId14" cstate="print">
+                      <a:extLst>
+                        <a:ext uri="{28A0092B-C50C-407E-A947-70E740481C1C}">
+                          <a14:useLocalDpi xmlns:a14="http://schemas.microsoft.com/office/drawing/2010/main" val="0"/>
+                        </a:ext>
+                      </a:extLst>
+                    </a:blip>
+                    <a:stretch>
+                      <a:fillRect/>
+                    </a:stretch>
+                  </pic:blipFill>
+                  <pic:spPr>
+                    <a:xfrm>
+                      <a:off x="0" y="0"/>
+                      <a:ext cx="2855595" cy="3724275"/>
+                    </a:xfrm>
+                    <a:prstGeom prst="rect">
+                      <a:avLst/>
+                    </a:prstGeom>
+                  </pic:spPr>
+                </pic:pic>
+              </a:graphicData>
+            </a:graphic>
+            <wp14:sizeRelV relativeFrom="margin">
+              <wp14:pctHeight>0</wp14:pctHeight>
+            </wp14:sizeRelV>
+          </wp:anchor>
+        </w:drawing>
+      </w:r>
+      <w:r>
+        <w:rPr>
+          <w:rFonts w:ascii="Arial" w:hAnsi="Arial" w:cs="Arial"/>
+        </w:rPr>
+        <w:t>Paso 8: Se muestra la aplicación instalada en el dispositivo. Con el diseño que se le ha otorgado por los desarrolladores.</w:t>
+      </w:r>
+    </w:p>
+    <w:p>
+      <w:pPr>
+        <w:rPr>
+          <w:rFonts w:ascii="Arial" w:hAnsi="Arial" w:cs="Arial"/>
+        </w:rPr>
+      </w:pPr>
+    </w:p>
+    <w:p>
+      <w:pPr>
+        <w:rPr>
+          <w:rFonts w:ascii="Arial" w:hAnsi="Arial" w:cs="Arial"/>
+        </w:rPr>
+      </w:pPr>
+    </w:p>
+    <w:p>
+      <w:pPr>
+        <w:rPr>
+          <w:rFonts w:ascii="Arial" w:hAnsi="Arial" w:cs="Arial"/>
+        </w:rPr>
+      </w:pPr>
+    </w:p>
+    <w:p>
+      <w:pPr>
+        <w:rPr>
+          <w:rFonts w:ascii="Arial" w:hAnsi="Arial" w:cs="Arial"/>
+        </w:rPr>
+      </w:pPr>
+    </w:p>
+    <w:p>
+      <w:pPr>
+        <w:rPr>
+          <w:rFonts w:ascii="Arial" w:hAnsi="Arial" w:cs="Arial"/>
+        </w:rPr>
+      </w:pPr>
+    </w:p>
+    <w:p>
+      <w:pPr>
+        <w:rPr>
+          <w:rFonts w:ascii="Arial" w:hAnsi="Arial" w:cs="Arial"/>
+        </w:rPr>
+      </w:pPr>
+    </w:p>
+    <w:p>
+      <w:pPr>
+        <w:rPr>
+          <w:rFonts w:ascii="Arial" w:hAnsi="Arial" w:cs="Arial"/>
+        </w:rPr>
+      </w:pPr>
+    </w:p>
+    <w:p>
+      <w:pPr>
+        <w:rPr>
+          <w:rFonts w:ascii="Arial" w:hAnsi="Arial" w:cs="Arial"/>
+        </w:rPr>
+      </w:pPr>
+    </w:p>
+    <w:p>
+      <w:pPr>
+        <w:rPr>
+          <w:rFonts w:ascii="Arial" w:hAnsi="Arial" w:cs="Arial"/>
+        </w:rPr>
+      </w:pPr>
+    </w:p>
+    <w:p>
+      <w:pPr>
+        <w:rPr>
+          <w:rFonts w:ascii="Arial" w:hAnsi="Arial" w:cs="Arial"/>
+        </w:rPr>
+      </w:pPr>
+    </w:p>
+    <w:p>
+      <w:pPr>
+        <w:rPr>
+          <w:rFonts w:ascii="Arial" w:hAnsi="Arial" w:cs="Arial"/>
+        </w:rPr>
+      </w:pPr>
+      <w:r>
+        <w:rPr>
+          <w:rFonts w:ascii="Arial" w:hAnsi="Arial" w:cs="Arial"/>
+          <w:noProof/>
+          <w:lang w:eastAsia="es-MX"/>
+        </w:rPr>
+        <w:drawing>
+          <wp:anchor distT="0" distB="0" distL="114300" distR="114300" simplePos="0" relativeHeight="251666432" behindDoc="0" locked="0" layoutInCell="1" allowOverlap="1">
+            <wp:simplePos x="0" y="0"/>
+            <wp:positionH relativeFrom="column">
+              <wp:posOffset>3148965</wp:posOffset>
+            </wp:positionH>
+            <wp:positionV relativeFrom="paragraph">
+              <wp:posOffset>348615</wp:posOffset>
+            </wp:positionV>
+            <wp:extent cx="3074035" cy="4524375"/>
+            <wp:effectExtent l="0" t="0" r="0" b="9525"/>
+            <wp:wrapSquare wrapText="bothSides"/>
+            <wp:docPr id="17" name="Imagen 17"/>
+            <wp:cNvGraphicFramePr>
+              <a:graphicFrameLocks xmlns:a="http://schemas.openxmlformats.org/drawingml/2006/main" noChangeAspect="1"/>
+            </wp:cNvGraphicFramePr>
+            <a:graphic xmlns:a="http://schemas.openxmlformats.org/drawingml/2006/main">
+              <a:graphicData uri="http://schemas.openxmlformats.org/drawingml/2006/picture">
+                <pic:pic xmlns:pic="http://schemas.openxmlformats.org/drawingml/2006/picture">
+                  <pic:nvPicPr>
+                    <pic:cNvPr id="17" name="Screenshot_20170216-151706.png"/>
+                    <pic:cNvPicPr/>
+                  </pic:nvPicPr>
+                  <pic:blipFill>
+                    <a:blip r:embed="rId15">
+                      <a:extLst>
+                        <a:ext uri="{28A0092B-C50C-407E-A947-70E740481C1C}">
+                          <a14:useLocalDpi xmlns:a14="http://schemas.microsoft.com/office/drawing/2010/main" val="0"/>
+                        </a:ext>
+                      </a:extLst>
+                    </a:blip>
+                    <a:stretch>
+                      <a:fillRect/>
+                    </a:stretch>
+                  </pic:blipFill>
+                  <pic:spPr>
+                    <a:xfrm>
+                      <a:off x="0" y="0"/>
+                      <a:ext cx="3074035" cy="4524375"/>
+                    </a:xfrm>
+                    <a:prstGeom prst="rect">
+                      <a:avLst/>
+                    </a:prstGeom>
+                  </pic:spPr>
+                </pic:pic>
+              </a:graphicData>
+            </a:graphic>
+            <wp14:sizeRelV relativeFrom="margin">
+              <wp14:pctHeight>0</wp14:pctHeight>
+            </wp14:sizeRelV>
+          </wp:anchor>
+        </w:drawing>
+      </w:r>
+    </w:p>
+    <w:p>
+      <w:pPr>
+        <w:rPr>
+          <w:rFonts w:ascii="Arial" w:hAnsi="Arial" w:cs="Arial"/>
+        </w:rPr>
+      </w:pPr>
+    </w:p>
+    <w:p>
+      <w:pPr>
+        <w:rPr>
+          <w:rFonts w:ascii="Arial" w:hAnsi="Arial" w:cs="Arial"/>
+        </w:rPr>
+      </w:pPr>
+    </w:p>
+    <w:p>
+      <w:pPr>
+        <w:rPr>
+          <w:rFonts w:ascii="Arial" w:hAnsi="Arial" w:cs="Arial"/>
+        </w:rPr>
+      </w:pPr>
+      <w:r>
+        <w:rPr>
+          <w:rFonts w:ascii="Arial" w:hAnsi="Arial" w:cs="Arial"/>
+        </w:rPr>
+        <w:t>Paso 9: Se prueba la ejecución del programa donde debemos ingresar valores donde nos indica, en este caso se ingresaron los valores mostrados en la imagen. Una vez ingresado los datos le daremos clic al botón llamado “CALCULAR”</w:t>
+      </w:r>
+      <w:r>
+        <w:rPr>
+          <w:rFonts w:ascii="Arial" w:hAnsi="Arial" w:cs="Arial"/>
+        </w:rPr>
+        <w:t xml:space="preserve"> y según el proceso de codificación y especificaciones dadas para este proyecto se mostrara un mensaje con el área del triángulo con las medidas ingresadas.</w:t>
+      </w:r>
+    </w:p>
+    <w:p>
+      <w:pPr>
+        <w:rPr>
+          <w:rFonts w:ascii="Arial" w:hAnsi="Arial" w:cs="Arial"/>
+        </w:rPr>
+      </w:pPr>
+    </w:p>
+    <w:p>
+      <w:pPr>
+        <w:rPr>
+          <w:rFonts w:ascii="Arial" w:hAnsi="Arial" w:cs="Arial"/>
+        </w:rPr>
+      </w:pPr>
+    </w:p>
+    <w:p>
+      <w:pPr>
+        <w:rPr>
+          <w:rFonts w:ascii="Arial" w:hAnsi="Arial" w:cs="Arial"/>
+        </w:rPr>
+      </w:pPr>
+    </w:p>
+    <w:p>
+      <w:pPr>
+        <w:rPr>
+          <w:rFonts w:ascii="Arial" w:hAnsi="Arial" w:cs="Arial"/>
+        </w:rPr>
+      </w:pPr>
+    </w:p>
+    <w:p>
+      <w:pPr>
+        <w:rPr>
+          <w:rFonts w:ascii="Arial" w:hAnsi="Arial" w:cs="Arial"/>
+        </w:rPr>
+      </w:pPr>
+    </w:p>
+    <w:p>
+      <w:pPr>
+        <w:rPr>
+          <w:rFonts w:ascii="Arial" w:hAnsi="Arial" w:cs="Arial"/>
+        </w:rPr>
+      </w:pPr>
+    </w:p>
+    <w:p>
+      <w:pPr>
+        <w:rPr>
+          <w:rFonts w:ascii="Arial" w:hAnsi="Arial" w:cs="Arial"/>
+        </w:rPr>
+      </w:pPr>
+    </w:p>
+    <w:p>
+      <w:pPr>
+        <w:rPr>
+          <w:rFonts w:ascii="Arial" w:hAnsi="Arial" w:cs="Arial"/>
+        </w:rPr>
+      </w:pPr>
+    </w:p>
+    <w:p>
+      <w:pPr>
+        <w:rPr>
+          <w:rFonts w:ascii="Arial" w:hAnsi="Arial" w:cs="Arial"/>
+        </w:rPr>
+      </w:pPr>
+      <w:r>
+        <w:rPr>
+          <w:rFonts w:ascii="Arial" w:hAnsi="Arial" w:cs="Arial"/>
+          <w:noProof/>
+          <w:lang w:eastAsia="es-MX"/>
+        </w:rPr>
+        <w:lastRenderedPageBreak/>
+        <w:drawing>
+          <wp:anchor distT="0" distB="0" distL="114300" distR="114300" simplePos="0" relativeHeight="251667456" behindDoc="0" locked="0" layoutInCell="1" allowOverlap="1">
+            <wp:simplePos x="1076325" y="895350"/>
+            <wp:positionH relativeFrom="column">
+              <wp:align>left</wp:align>
+            </wp:positionH>
+            <wp:positionV relativeFrom="paragraph">
+              <wp:align>top</wp:align>
+            </wp:positionV>
+            <wp:extent cx="3096260" cy="3838575"/>
+            <wp:effectExtent l="0" t="0" r="8890" b="9525"/>
+            <wp:wrapSquare wrapText="bothSides"/>
+            <wp:docPr id="18" name="Imagen 18"/>
+            <wp:cNvGraphicFramePr>
+              <a:graphicFrameLocks xmlns:a="http://schemas.openxmlformats.org/drawingml/2006/main" noChangeAspect="1"/>
+            </wp:cNvGraphicFramePr>
+            <a:graphic xmlns:a="http://schemas.openxmlformats.org/drawingml/2006/main">
+              <a:graphicData uri="http://schemas.openxmlformats.org/drawingml/2006/picture">
+                <pic:pic xmlns:pic="http://schemas.openxmlformats.org/drawingml/2006/picture">
+                  <pic:nvPicPr>
+                    <pic:cNvPr id="18" name="Screenshot_20170216-151717.png"/>
+                    <pic:cNvPicPr/>
+                  </pic:nvPicPr>
+                  <pic:blipFill>
+                    <a:blip r:embed="rId16">
+                      <a:extLst>
+                        <a:ext uri="{28A0092B-C50C-407E-A947-70E740481C1C}">
+                          <a14:useLocalDpi xmlns:a14="http://schemas.microsoft.com/office/drawing/2010/main" val="0"/>
+                        </a:ext>
+                      </a:extLst>
+                    </a:blip>
+                    <a:stretch>
+                      <a:fillRect/>
+                    </a:stretch>
+                  </pic:blipFill>
+                  <pic:spPr>
+                    <a:xfrm>
+                      <a:off x="0" y="0"/>
+                      <a:ext cx="3096865" cy="3839325"/>
+                    </a:xfrm>
+                    <a:prstGeom prst="rect">
+                      <a:avLst/>
+                    </a:prstGeom>
+                  </pic:spPr>
+                </pic:pic>
+              </a:graphicData>
+            </a:graphic>
+            <wp14:sizeRelV relativeFrom="margin">
+              <wp14:pctHeight>0</wp14:pctHeight>
+            </wp14:sizeRelV>
+          </wp:anchor>
+        </w:drawing>
+      </w:r>
+      <w:proofErr w:type="gramStart"/>
+      <w:r>
+        <w:rPr>
+          <w:rFonts w:ascii="Arial" w:hAnsi="Arial" w:cs="Arial"/>
+        </w:rPr>
+        <w:t>Paso</w:t>
+      </w:r>
+      <w:proofErr w:type="gramEnd"/>
+      <w:r>
+        <w:rPr>
+          <w:rFonts w:ascii="Arial" w:hAnsi="Arial" w:cs="Arial"/>
+        </w:rPr>
+        <w:t xml:space="preserve"> 10: Para este caso se ingresaron otros valores para verificar resultados, en este caso los valores ingresados no corresponden a un triángulo como bien se menciona en el mensaje de la parte de abajo.</w:t>
+      </w:r>
+      <w:r>
+        <w:rPr>
+          <w:rFonts w:ascii="Arial" w:hAnsi="Arial" w:cs="Arial"/>
+        </w:rPr>
+        <w:br w:type="textWrapping" w:clear="all"/>
+      </w:r>
+    </w:p>
+    <w:p>
+      <w:pPr>
+        <w:pStyle w:val="Ttulo3"/>
+        <w:rPr>
+          <w:rFonts w:ascii="Arial" w:hAnsi="Arial" w:cs="Arial"/>
+        </w:rPr>
+      </w:pPr>
+      <w:r>
+        <w:rPr>
+          <w:rFonts w:ascii="Arial" w:hAnsi="Arial" w:cs="Arial"/>
+        </w:rPr>
+        <w:t>Ejecutable desde emulador:</w:t>
+      </w:r>
     </w:p>
     <w:p>
       <w:pPr>
@@ -23278,7 +24526,7 @@
                     </pic:cNvPicPr>
                   </pic:nvPicPr>
                   <pic:blipFill>
-                    <a:blip r:embed="rId8" cstate="print">
+                    <a:blip r:embed="rId17" cstate="print">
                       <a:extLst>
                         <a:ext uri="{28A0092B-C50C-407E-A947-70E740481C1C}">
                           <a14:useLocalDpi xmlns:a14="http://schemas.microsoft.com/office/drawing/2010/main" val="0"/>
@@ -23335,6 +24583,7 @@
           <w:noProof/>
           <w:lang w:eastAsia="es-MX"/>
         </w:rPr>
+        <w:lastRenderedPageBreak/>
         <w:drawing>
           <wp:inline distT="0" distB="0" distL="0" distR="0" wp14:anchorId="38A3752F" wp14:editId="71D35FFE">
             <wp:extent cx="6089777" cy="3423683"/>
@@ -23353,7 +24602,7 @@
                     </pic:cNvPicPr>
                   </pic:nvPicPr>
                   <pic:blipFill>
-                    <a:blip r:embed="rId9">
+                    <a:blip r:embed="rId18">
                       <a:extLst>
                         <a:ext uri="{28A0092B-C50C-407E-A947-70E740481C1C}">
                           <a14:useLocalDpi xmlns:a14="http://schemas.microsoft.com/office/drawing/2010/main" val="0"/>
@@ -23424,7 +24673,6 @@
           <w:noProof/>
           <w:lang w:eastAsia="es-MX"/>
         </w:rPr>
-        <w:lastRenderedPageBreak/>
         <w:drawing>
           <wp:inline distT="0" distB="0" distL="0" distR="0">
             <wp:extent cx="6195281" cy="3483145"/>
@@ -23443,7 +24691,7 @@
                     </pic:cNvPicPr>
                   </pic:nvPicPr>
                   <pic:blipFill>
-                    <a:blip r:embed="rId10">
+                    <a:blip r:embed="rId19">
                       <a:extLst>
                         <a:ext uri="{28A0092B-C50C-407E-A947-70E740481C1C}">
                           <a14:useLocalDpi xmlns:a14="http://schemas.microsoft.com/office/drawing/2010/main" val="0"/>
@@ -23514,6 +24762,7 @@
           <w:noProof/>
           <w:lang w:eastAsia="es-MX"/>
         </w:rPr>
+        <w:lastRenderedPageBreak/>
         <w:drawing>
           <wp:inline distT="0" distB="0" distL="0" distR="0" wp14:anchorId="1AA885BE" wp14:editId="4E1F9181">
             <wp:extent cx="5987415" cy="3366504"/>
@@ -23532,7 +24781,7 @@
                     </pic:cNvPicPr>
                   </pic:nvPicPr>
                   <pic:blipFill>
-                    <a:blip r:embed="rId11">
+                    <a:blip r:embed="rId20">
                       <a:extLst>
                         <a:ext uri="{28A0092B-C50C-407E-A947-70E740481C1C}">
                           <a14:useLocalDpi xmlns:a14="http://schemas.microsoft.com/office/drawing/2010/main" val="0"/>
@@ -23604,7 +24853,6 @@
           <w:noProof/>
           <w:lang w:eastAsia="es-MX"/>
         </w:rPr>
-        <w:lastRenderedPageBreak/>
         <w:drawing>
           <wp:inline distT="0" distB="0" distL="0" distR="0">
             <wp:extent cx="5987415" cy="3366312"/>
@@ -23621,7 +24869,7 @@
                     <pic:cNvPicPr/>
                   </pic:nvPicPr>
                   <pic:blipFill>
-                    <a:blip r:embed="rId12">
+                    <a:blip r:embed="rId21">
                       <a:extLst>
                         <a:ext uri="{28A0092B-C50C-407E-A947-70E740481C1C}">
                           <a14:useLocalDpi xmlns:a14="http://schemas.microsoft.com/office/drawing/2010/main" val="0"/>
@@ -23673,6 +24921,7 @@
           <w:noProof/>
           <w:lang w:eastAsia="es-MX"/>
         </w:rPr>
+        <w:lastRenderedPageBreak/>
         <w:drawing>
           <wp:inline distT="0" distB="0" distL="0" distR="0">
             <wp:extent cx="6000750" cy="3373809"/>
@@ -23689,7 +24938,7 @@
                     <pic:cNvPicPr/>
                   </pic:nvPicPr>
                   <pic:blipFill>
-                    <a:blip r:embed="rId13">
+                    <a:blip r:embed="rId22">
                       <a:extLst>
                         <a:ext uri="{28A0092B-C50C-407E-A947-70E740481C1C}">
                           <a14:useLocalDpi xmlns:a14="http://schemas.microsoft.com/office/drawing/2010/main" val="0"/>
@@ -23728,20 +24977,25 @@
         </w:rPr>
         <w:t xml:space="preserve">Paso 6: En este caso se ingresaron distintos valores y el mensaje muestra que estos valores no corresponden a un </w:t>
       </w:r>
-      <w:proofErr w:type="spellStart"/>
-      <w:r>
-        <w:rPr>
-          <w:rFonts w:ascii="Arial" w:hAnsi="Arial" w:cs="Arial"/>
-        </w:rPr>
-        <w:t>triangulo</w:t>
-      </w:r>
-      <w:proofErr w:type="spellEnd"/>
+      <w:r>
+        <w:rPr>
+          <w:rFonts w:ascii="Arial" w:hAnsi="Arial" w:cs="Arial"/>
+        </w:rPr>
+        <w:t>triángulo</w:t>
+      </w:r>
       <w:r>
         <w:rPr>
           <w:rFonts w:ascii="Arial" w:hAnsi="Arial" w:cs="Arial"/>
         </w:rPr>
         <w:t>.</w:t>
       </w:r>
+    </w:p>
+    <w:p>
+      <w:pPr>
+        <w:rPr>
+          <w:rFonts w:ascii="Arial" w:hAnsi="Arial" w:cs="Arial"/>
+        </w:rPr>
+      </w:pPr>
     </w:p>
     <w:p>
       <w:pPr>
@@ -23757,7 +25011,6 @@
           <w:rFonts w:ascii="Arial" w:hAnsi="Arial" w:cs="Arial"/>
           <w:b/>
         </w:rPr>
-        <w:lastRenderedPageBreak/>
         <w:t xml:space="preserve">Conclusiones: </w:t>
       </w:r>
     </w:p>
@@ -23766,6 +25019,84 @@
         <w:spacing w:line="360" w:lineRule="auto"/>
         <w:rPr>
           <w:rFonts w:ascii="Arial" w:hAnsi="Arial" w:cs="Arial"/>
+          <w:b/>
+          <w:sz w:val="24"/>
+          <w:szCs w:val="24"/>
+        </w:rPr>
+      </w:pPr>
+      <w:r>
+        <w:rPr>
+          <w:rFonts w:ascii="Arial" w:hAnsi="Arial" w:cs="Arial"/>
+          <w:b/>
+          <w:sz w:val="24"/>
+          <w:szCs w:val="24"/>
+        </w:rPr>
+        <w:t xml:space="preserve">José Luis </w:t>
+      </w:r>
+      <w:proofErr w:type="spellStart"/>
+      <w:r>
+        <w:rPr>
+          <w:rFonts w:ascii="Arial" w:hAnsi="Arial" w:cs="Arial"/>
+          <w:b/>
+          <w:sz w:val="24"/>
+          <w:szCs w:val="24"/>
+        </w:rPr>
+        <w:t>Puc</w:t>
+      </w:r>
+      <w:proofErr w:type="spellEnd"/>
+      <w:r>
+        <w:rPr>
+          <w:rFonts w:ascii="Arial" w:hAnsi="Arial" w:cs="Arial"/>
+          <w:b/>
+          <w:sz w:val="24"/>
+          <w:szCs w:val="24"/>
+        </w:rPr>
+        <w:t xml:space="preserve"> Chan:</w:t>
+      </w:r>
+    </w:p>
+    <w:p>
+      <w:pPr>
+        <w:spacing w:line="360" w:lineRule="auto"/>
+        <w:rPr>
+          <w:rFonts w:ascii="Arial" w:hAnsi="Arial" w:cs="Arial"/>
+          <w:sz w:val="24"/>
+          <w:szCs w:val="24"/>
+        </w:rPr>
+      </w:pPr>
+      <w:r>
+        <w:rPr>
+          <w:rFonts w:ascii="Arial" w:hAnsi="Arial" w:cs="Arial"/>
+          <w:sz w:val="24"/>
+          <w:szCs w:val="24"/>
+        </w:rPr>
+        <w:t>Al principio es muy difícil adaptarse y poder medir los procesos y las tareas puesto que uno se acostumbra al mal manejo de nuestro tiempo, recursos e incluso del personal que uno dispone para poder realizar las tareas que tiene un desarrollo de software, esta práctica me demostró la importancia de documentar cada módulo la manera de cómo trabajar con estándares ya definidos y que en un futuro me va a servir para hacer mis horas más productivas y poder tener un mayor ingreso mediante una buena planeación de recursos.</w:t>
+      </w:r>
+    </w:p>
+    <w:p>
+      <w:pPr>
+        <w:spacing w:line="360" w:lineRule="auto"/>
+        <w:rPr>
+          <w:rFonts w:ascii="Arial" w:hAnsi="Arial" w:cs="Arial"/>
+          <w:sz w:val="24"/>
+          <w:szCs w:val="24"/>
+        </w:rPr>
+      </w:pPr>
+      <w:r>
+        <w:rPr>
+          <w:rFonts w:ascii="Arial" w:hAnsi="Arial" w:cs="Arial"/>
+          <w:sz w:val="24"/>
+          <w:szCs w:val="24"/>
+        </w:rPr>
+        <w:t>Acostumbrarse a trabajar de esta manera podrá minimizar la interacción innecesaria con integrantes de tu equipo que tienen dudas sobre el desarrollo del mismo.</w:t>
+      </w:r>
+    </w:p>
+    <w:p>
+      <w:pPr>
+        <w:spacing w:line="360" w:lineRule="auto"/>
+        <w:rPr>
+          <w:rFonts w:ascii="Arial" w:hAnsi="Arial" w:cs="Arial"/>
+          <w:sz w:val="24"/>
+          <w:szCs w:val="24"/>
         </w:rPr>
       </w:pPr>
     </w:p>
@@ -23774,46 +25105,19 @@
         <w:spacing w:line="360" w:lineRule="auto"/>
         <w:rPr>
           <w:rFonts w:ascii="Arial" w:hAnsi="Arial" w:cs="Arial"/>
-          <w:b/>
           <w:sz w:val="24"/>
           <w:szCs w:val="24"/>
         </w:rPr>
       </w:pPr>
-      <w:r>
-        <w:rPr>
-          <w:rFonts w:ascii="Arial" w:hAnsi="Arial" w:cs="Arial"/>
-          <w:b/>
-          <w:sz w:val="24"/>
-          <w:szCs w:val="24"/>
-        </w:rPr>
-        <w:t xml:space="preserve">José Luis </w:t>
-      </w:r>
-      <w:proofErr w:type="spellStart"/>
-      <w:r>
-        <w:rPr>
-          <w:rFonts w:ascii="Arial" w:hAnsi="Arial" w:cs="Arial"/>
-          <w:b/>
-          <w:sz w:val="24"/>
-          <w:szCs w:val="24"/>
-        </w:rPr>
-        <w:t>Puc</w:t>
-      </w:r>
-      <w:proofErr w:type="spellEnd"/>
-      <w:r>
-        <w:rPr>
-          <w:rFonts w:ascii="Arial" w:hAnsi="Arial" w:cs="Arial"/>
-          <w:b/>
-          <w:sz w:val="24"/>
-          <w:szCs w:val="24"/>
-        </w:rPr>
-        <w:t xml:space="preserve"> Chan:</w:t>
-      </w:r>
+      <w:bookmarkStart w:id="0" w:name="_GoBack"/>
+      <w:bookmarkEnd w:id="0"/>
     </w:p>
     <w:p>
       <w:pPr>
         <w:spacing w:line="360" w:lineRule="auto"/>
         <w:rPr>
           <w:rFonts w:ascii="Arial" w:hAnsi="Arial" w:cs="Arial"/>
+          <w:b/>
           <w:sz w:val="24"/>
           <w:szCs w:val="24"/>
         </w:rPr>
@@ -23821,10 +25125,12 @@
       <w:r>
         <w:rPr>
           <w:rFonts w:ascii="Arial" w:hAnsi="Arial" w:cs="Arial"/>
+          <w:b/>
           <w:sz w:val="24"/>
           <w:szCs w:val="24"/>
         </w:rPr>
-        <w:t>Al principio es muy difícil adaptarse y poder medir los procesos y las tareas puesto que uno se acostumbra al mal manejo de nuestro tiempo, recursos e incluso del personal que uno dispone para poder realizar las tareas que tiene un desarrollo de software, esta práctica me demostró la importancia de documentar cada módulo la manera de cómo trabajar con estándares ya definidos y que en un futuro me va a servir para hacer mis horas más productivas y poder tener un mayor ingreso mediante una buena planeación de recursos.</w:t>
+        <w:lastRenderedPageBreak/>
+        <w:t>José André Salazar Figueroa:</w:t>
       </w:r>
     </w:p>
     <w:p>
@@ -23842,7 +25148,7 @@
           <w:sz w:val="24"/>
           <w:szCs w:val="24"/>
         </w:rPr>
-        <w:t>Acostumbrarse a trabajar de esta manera podrá minimizar la interacción innecesaria con integrantes de tu equipo que tienen dudas sobre el desarrollo del mismo.</w:t>
+        <w:t>El uso de estándares y metodologías de desarrollo de software ayudan a llevar un control y darle un buen seguimiento al proyecto a realizar. Conociendo estas herramientas he logrado aprender un poco más a cómo debo documentar, planificar y desarrollar un software, tomando en cuenta los estilos y estructuras de desarrollo, para así asegurar que el producto final obtenga la calidad necesaria como para que el usuario o el cliente quede satisfecho y evalúe de manera favorable el trabajo realizado.</w:t>
       </w:r>
     </w:p>
     <w:p>
@@ -23850,17 +25156,97 @@
         <w:spacing w:line="360" w:lineRule="auto"/>
         <w:rPr>
           <w:rFonts w:ascii="Arial" w:hAnsi="Arial" w:cs="Arial"/>
+          <w:b/>
           <w:sz w:val="24"/>
           <w:szCs w:val="24"/>
         </w:rPr>
       </w:pPr>
+      <w:proofErr w:type="spellStart"/>
+      <w:r>
+        <w:rPr>
+          <w:rFonts w:ascii="Arial" w:hAnsi="Arial" w:cs="Arial"/>
+          <w:b/>
+          <w:sz w:val="24"/>
+          <w:szCs w:val="24"/>
+        </w:rPr>
+        <w:t>Diosemir</w:t>
+      </w:r>
+      <w:proofErr w:type="spellEnd"/>
+      <w:r>
+        <w:rPr>
+          <w:rFonts w:ascii="Arial" w:hAnsi="Arial" w:cs="Arial"/>
+          <w:b/>
+          <w:sz w:val="24"/>
+          <w:szCs w:val="24"/>
+        </w:rPr>
+        <w:t xml:space="preserve"> </w:t>
+      </w:r>
+      <w:proofErr w:type="spellStart"/>
+      <w:r>
+        <w:rPr>
+          <w:rFonts w:ascii="Arial" w:hAnsi="Arial" w:cs="Arial"/>
+          <w:b/>
+          <w:sz w:val="24"/>
+          <w:szCs w:val="24"/>
+        </w:rPr>
+        <w:t>Isael</w:t>
+      </w:r>
+      <w:proofErr w:type="spellEnd"/>
+      <w:r>
+        <w:rPr>
+          <w:rFonts w:ascii="Arial" w:hAnsi="Arial" w:cs="Arial"/>
+          <w:b/>
+          <w:sz w:val="24"/>
+          <w:szCs w:val="24"/>
+        </w:rPr>
+        <w:t xml:space="preserve"> </w:t>
+      </w:r>
+      <w:proofErr w:type="spellStart"/>
+      <w:r>
+        <w:rPr>
+          <w:rFonts w:ascii="Arial" w:hAnsi="Arial" w:cs="Arial"/>
+          <w:b/>
+          <w:sz w:val="24"/>
+          <w:szCs w:val="24"/>
+        </w:rPr>
+        <w:t>Nah</w:t>
+      </w:r>
+      <w:proofErr w:type="spellEnd"/>
+      <w:r>
+        <w:rPr>
+          <w:rFonts w:ascii="Arial" w:hAnsi="Arial" w:cs="Arial"/>
+          <w:b/>
+          <w:sz w:val="24"/>
+          <w:szCs w:val="24"/>
+        </w:rPr>
+        <w:t xml:space="preserve"> </w:t>
+      </w:r>
+      <w:proofErr w:type="spellStart"/>
+      <w:r>
+        <w:rPr>
+          <w:rFonts w:ascii="Arial" w:hAnsi="Arial" w:cs="Arial"/>
+          <w:b/>
+          <w:sz w:val="24"/>
+          <w:szCs w:val="24"/>
+        </w:rPr>
+        <w:t>May</w:t>
+      </w:r>
+      <w:proofErr w:type="spellEnd"/>
+      <w:r>
+        <w:rPr>
+          <w:rFonts w:ascii="Arial" w:hAnsi="Arial" w:cs="Arial"/>
+          <w:b/>
+          <w:sz w:val="24"/>
+          <w:szCs w:val="24"/>
+        </w:rPr>
+        <w:t>:</w:t>
+      </w:r>
     </w:p>
     <w:p>
       <w:pPr>
         <w:spacing w:line="360" w:lineRule="auto"/>
         <w:rPr>
           <w:rFonts w:ascii="Arial" w:hAnsi="Arial" w:cs="Arial"/>
-          <w:b/>
           <w:sz w:val="24"/>
           <w:szCs w:val="24"/>
         </w:rPr>
@@ -23868,11 +25254,10 @@
       <w:r>
         <w:rPr>
           <w:rFonts w:ascii="Arial" w:hAnsi="Arial" w:cs="Arial"/>
-          <w:b/>
           <w:sz w:val="24"/>
           <w:szCs w:val="24"/>
         </w:rPr>
-        <w:t>José André Salazar Figueroa:</w:t>
+        <w:t xml:space="preserve">Gracias a esta nueva implementación pude notar el cambio y la nueva restructuración del equipo en cuanto al desarrollo de esta actividad, adoptando así un nuevo control y manejo adecuado de las diversas tareas o actividades que se llevan acabó dentro de un proyecto. De igual manera es increíble notar las facilidades que un controlador de versiones puede tener sobre un equipo de trabajo, dando así una gran capacidad de conocimiento en cuanto a que se realiza en el proyecto y quien lo realiza, es increíble ver como en un proyecto pequeño se pueden tener algunos conflictos en cuanto a la repartición de tareas, ya que no es muy extenso, pero gracias a métodos que se manejan se pueden dar las soluciones para que el equipo trabaje a la perfección cuidando, asegurando y dándole un gran software de calidad al usuario. </w:t>
       </w:r>
     </w:p>
     <w:p>
@@ -23880,6 +25265,7 @@
         <w:spacing w:line="360" w:lineRule="auto"/>
         <w:rPr>
           <w:rFonts w:ascii="Arial" w:hAnsi="Arial" w:cs="Arial"/>
+          <w:b/>
           <w:sz w:val="24"/>
           <w:szCs w:val="24"/>
         </w:rPr>
@@ -23887,10 +25273,11 @@
       <w:r>
         <w:rPr>
           <w:rFonts w:ascii="Arial" w:hAnsi="Arial" w:cs="Arial"/>
+          <w:b/>
           <w:sz w:val="24"/>
           <w:szCs w:val="24"/>
         </w:rPr>
-        <w:t>El uso de estándares y metodologías de desarrollo de software ayudan a llevar un control y darle un buen seguimiento al proyecto a realizar. Conociendo estas herramientas he logrado aprender un poco más a cómo debo documentar, planificar y desarrollar un software, tomando en cuenta los estilos y estructuras de desarrollo, para así asegurar que el producto final obtenga la calidad necesaria como para que el usuario o el cliente quede satisfecho y evalúe de manera favorable el trabajo realizado.</w:t>
+        <w:t>Aarón Jesús Peña Martin:</w:t>
       </w:r>
     </w:p>
     <w:p>
@@ -23898,90 +25285,17 @@
         <w:spacing w:line="360" w:lineRule="auto"/>
         <w:rPr>
           <w:rFonts w:ascii="Arial" w:hAnsi="Arial" w:cs="Arial"/>
-          <w:b/>
           <w:sz w:val="24"/>
           <w:szCs w:val="24"/>
         </w:rPr>
       </w:pPr>
-      <w:proofErr w:type="spellStart"/>
-      <w:r>
-        <w:rPr>
-          <w:rFonts w:ascii="Arial" w:hAnsi="Arial" w:cs="Arial"/>
-          <w:b/>
+      <w:r>
+        <w:rPr>
+          <w:rFonts w:ascii="Arial" w:hAnsi="Arial" w:cs="Arial"/>
           <w:sz w:val="24"/>
           <w:szCs w:val="24"/>
         </w:rPr>
-        <w:t>Diosemir</w:t>
-      </w:r>
-      <w:proofErr w:type="spellEnd"/>
-      <w:r>
-        <w:rPr>
-          <w:rFonts w:ascii="Arial" w:hAnsi="Arial" w:cs="Arial"/>
-          <w:b/>
-          <w:sz w:val="24"/>
-          <w:szCs w:val="24"/>
-        </w:rPr>
-        <w:t xml:space="preserve"> </w:t>
-      </w:r>
-      <w:proofErr w:type="spellStart"/>
-      <w:r>
-        <w:rPr>
-          <w:rFonts w:ascii="Arial" w:hAnsi="Arial" w:cs="Arial"/>
-          <w:b/>
-          <w:sz w:val="24"/>
-          <w:szCs w:val="24"/>
-        </w:rPr>
-        <w:t>Isael</w:t>
-      </w:r>
-      <w:proofErr w:type="spellEnd"/>
-      <w:r>
-        <w:rPr>
-          <w:rFonts w:ascii="Arial" w:hAnsi="Arial" w:cs="Arial"/>
-          <w:b/>
-          <w:sz w:val="24"/>
-          <w:szCs w:val="24"/>
-        </w:rPr>
-        <w:t xml:space="preserve"> </w:t>
-      </w:r>
-      <w:proofErr w:type="spellStart"/>
-      <w:r>
-        <w:rPr>
-          <w:rFonts w:ascii="Arial" w:hAnsi="Arial" w:cs="Arial"/>
-          <w:b/>
-          <w:sz w:val="24"/>
-          <w:szCs w:val="24"/>
-        </w:rPr>
-        <w:t>Nah</w:t>
-      </w:r>
-      <w:proofErr w:type="spellEnd"/>
-      <w:r>
-        <w:rPr>
-          <w:rFonts w:ascii="Arial" w:hAnsi="Arial" w:cs="Arial"/>
-          <w:b/>
-          <w:sz w:val="24"/>
-          <w:szCs w:val="24"/>
-        </w:rPr>
-        <w:t xml:space="preserve"> </w:t>
-      </w:r>
-      <w:proofErr w:type="spellStart"/>
-      <w:r>
-        <w:rPr>
-          <w:rFonts w:ascii="Arial" w:hAnsi="Arial" w:cs="Arial"/>
-          <w:b/>
-          <w:sz w:val="24"/>
-          <w:szCs w:val="24"/>
-        </w:rPr>
-        <w:t>May</w:t>
-      </w:r>
-      <w:proofErr w:type="spellEnd"/>
-      <w:r>
-        <w:rPr>
-          <w:rFonts w:ascii="Arial" w:hAnsi="Arial" w:cs="Arial"/>
-          <w:b/>
-          <w:sz w:val="24"/>
-          <w:szCs w:val="24"/>
-        </w:rPr>
-        <w:t>:</w:t>
+        <w:t>En el desarrollo del sistema el PSP mejoró el trabajo de desarrollo de software porque se concentra en el trabajo individual de cada miembro del equipo de desarrollo de software, mostrándonos cómo manejar la calidad de software desde el principio del desarrollo del sistema, muestran nuestras propias métricas, que permiten estructurar y organizar de una manera más eficiente nuestro desarrollo de software, el cual lo organiza un líder de proyecto quien evalúa los resultados y avances de los miembros del equipo.</w:t>
       </w:r>
     </w:p>
     <w:p>
@@ -23989,65 +25303,11 @@
         <w:spacing w:line="360" w:lineRule="auto"/>
         <w:rPr>
           <w:rFonts w:ascii="Arial" w:hAnsi="Arial" w:cs="Arial"/>
+          <w:b/>
           <w:sz w:val="24"/>
           <w:szCs w:val="24"/>
         </w:rPr>
       </w:pPr>
-      <w:r>
-        <w:rPr>
-          <w:rFonts w:ascii="Arial" w:hAnsi="Arial" w:cs="Arial"/>
-          <w:sz w:val="24"/>
-          <w:szCs w:val="24"/>
-        </w:rPr>
-        <w:t xml:space="preserve">Gracias a esta nueva implementación pude notar el cambio y la nueva restructuración del equipo en cuanto al desarrollo de esta actividad, adoptando así un nuevo control y manejo adecuado de las diversas tareas o actividades que se llevan acabó dentro de un proyecto. De igual manera es increíble notar las facilidades que un controlador de versiones puede tener sobre un equipo de </w:t>
-      </w:r>
-      <w:r>
-        <w:rPr>
-          <w:rFonts w:ascii="Arial" w:hAnsi="Arial" w:cs="Arial"/>
-          <w:sz w:val="24"/>
-          <w:szCs w:val="24"/>
-        </w:rPr>
-        <w:lastRenderedPageBreak/>
-        <w:t xml:space="preserve">trabajo, dando así una gran capacidad de conocimiento en cuanto a que se realiza en el proyecto y quien lo realiza, es increíble ver como en un proyecto pequeño se pueden tener algunos conflictos en cuanto a la repartición de tareas, ya que no es muy extenso, pero gracias a métodos que se manejan se pueden dar las soluciones para que el equipo trabaje a la perfección cuidando, asegurando y dándole un gran software de calidad al usuario. </w:t>
-      </w:r>
-    </w:p>
-    <w:p>
-      <w:pPr>
-        <w:spacing w:line="360" w:lineRule="auto"/>
-        <w:rPr>
-          <w:rFonts w:ascii="Arial" w:hAnsi="Arial" w:cs="Arial"/>
-          <w:b/>
-          <w:sz w:val="24"/>
-          <w:szCs w:val="24"/>
-        </w:rPr>
-      </w:pPr>
-      <w:r>
-        <w:rPr>
-          <w:rFonts w:ascii="Arial" w:hAnsi="Arial" w:cs="Arial"/>
-          <w:b/>
-          <w:sz w:val="24"/>
-          <w:szCs w:val="24"/>
-        </w:rPr>
-        <w:t>Aarón Jesús Peña Martin:</w:t>
-      </w:r>
-    </w:p>
-    <w:p>
-      <w:pPr>
-        <w:spacing w:line="360" w:lineRule="auto"/>
-        <w:rPr>
-          <w:rFonts w:ascii="Arial" w:hAnsi="Arial" w:cs="Arial"/>
-          <w:sz w:val="24"/>
-          <w:szCs w:val="24"/>
-        </w:rPr>
-      </w:pPr>
-      <w:r>
-        <w:rPr>
-          <w:rFonts w:ascii="Arial" w:hAnsi="Arial" w:cs="Arial"/>
-          <w:sz w:val="24"/>
-          <w:szCs w:val="24"/>
-        </w:rPr>
-        <w:t>En el desarrollo del sistema el PSP mejoró el trabajo de desarrollo de software porque se concentra en el trabajo individual de cada miembro del equipo de desarrollo de software, mostrándonos cómo manejar la calidad de software desde el principio del desarrollo del sistema, muestran nuestras propias métricas, que permiten estructurar y organizar de una manera más eficiente nuestro desarrollo de software, el cual lo organiza un líder de proyecto quien evalúa los resultados y avances de los miembros del equipo.</w:t>
-      </w:r>
     </w:p>
     <w:p>
       <w:pPr>

--- a/Documentación/Parte Documentación.docx
+++ b/Documentación/Parte Documentación.docx
@@ -5,7 +5,9 @@
     <w:sdt>
       <w:sdtPr>
         <w:rPr>
+          <w:rFonts w:eastAsiaTheme="minorHAnsi"/>
           <w:color w:val="5B9BD5" w:themeColor="accent1"/>
+          <w:lang w:eastAsia="en-US"/>
         </w:rPr>
         <w:id w:val="-109446878"/>
         <w:docPartObj>
@@ -15,10 +17,9 @@
       </w:sdtPr>
       <w:sdtEndPr>
         <w:rPr>
-          <w:rFonts w:ascii="Arial" w:eastAsiaTheme="minorHAnsi" w:hAnsi="Arial" w:cs="Arial"/>
+          <w:rFonts w:ascii="Arial" w:hAnsi="Arial" w:cs="Arial"/>
           <w:b/>
           <w:color w:val="auto"/>
-          <w:lang w:eastAsia="en-US"/>
         </w:rPr>
       </w:sdtEndPr>
       <w:sdtContent>
@@ -108,6 +109,7 @@
             <w:dataBinding w:prefixMappings="xmlns:ns0='http://purl.org/dc/elements/1.1/' xmlns:ns1='http://schemas.openxmlformats.org/package/2006/metadata/core-properties' " w:xpath="/ns1:coreProperties[1]/ns0:title[1]" w:storeItemID="{6C3C8BC8-F283-45AE-878A-BAB7291924A1}"/>
             <w:text/>
           </w:sdtPr>
+          <w:sdtEndPr/>
           <w:sdtContent>
             <w:p>
               <w:pPr>
@@ -156,6 +158,7 @@
             <w:dataBinding w:prefixMappings="xmlns:ns0='http://purl.org/dc/elements/1.1/' xmlns:ns1='http://schemas.openxmlformats.org/package/2006/metadata/core-properties' " w:xpath="/ns1:coreProperties[1]/ns0:subject[1]" w:storeItemID="{6C3C8BC8-F283-45AE-878A-BAB7291924A1}"/>
             <w:text/>
           </w:sdtPr>
+          <w:sdtEndPr/>
           <w:sdtContent>
             <w:p>
               <w:pPr>
@@ -256,6 +259,7 @@
             <w:rPr>
               <w:noProof/>
               <w:color w:val="5B9BD5" w:themeColor="accent1"/>
+              <w:lang w:eastAsia="es-MX"/>
             </w:rPr>
             <mc:AlternateContent>
               <mc:Choice Requires="wps">
@@ -948,7 +952,25 @@
           <w:sz w:val="24"/>
           <w:szCs w:val="24"/>
         </w:rPr>
-        <w:t>En el presente documento vamos a abordar los principales aspectos del proyecto Área de un triángulo, donde se representara las distintas tablas de la estructura PSP0.</w:t>
+        <w:t xml:space="preserve">En el presente documento vamos a abordar los principales aspectos del proyecto Área de un triángulo, donde se </w:t>
+      </w:r>
+      <w:proofErr w:type="gramStart"/>
+      <w:r>
+        <w:rPr>
+          <w:rFonts w:ascii="Arial" w:hAnsi="Arial" w:cs="Arial"/>
+          <w:sz w:val="24"/>
+          <w:szCs w:val="24"/>
+        </w:rPr>
+        <w:t>representara</w:t>
+      </w:r>
+      <w:proofErr w:type="gramEnd"/>
+      <w:r>
+        <w:rPr>
+          <w:rFonts w:ascii="Arial" w:hAnsi="Arial" w:cs="Arial"/>
+          <w:sz w:val="24"/>
+          <w:szCs w:val="24"/>
+        </w:rPr>
+        <w:t xml:space="preserve"> las distintas tablas de la estructura PSP0.</w:t>
       </w:r>
     </w:p>
     <w:p>
@@ -986,7 +1008,43 @@
           <w:sz w:val="24"/>
           <w:szCs w:val="24"/>
         </w:rPr>
-        <w:t>Después se continua exponiendo las acciones que cada integrante realizo por medio de las tablas del PSP0, en el que el análisis fue individual y el desarrollo fue por parte de cada uno correspondiendo a las  tareas asignadas y en base a los tiempos de control que se manejaron en el controlador de versiones Github.</w:t>
+        <w:t xml:space="preserve">Después se continua exponiendo las acciones que cada integrante realizo por medio de las tablas del PSP0, en el que el análisis fue individual y el desarrollo fue por parte de cada uno correspondiendo a </w:t>
+      </w:r>
+      <w:proofErr w:type="gramStart"/>
+      <w:r>
+        <w:rPr>
+          <w:rFonts w:ascii="Arial" w:hAnsi="Arial" w:cs="Arial"/>
+          <w:sz w:val="24"/>
+          <w:szCs w:val="24"/>
+        </w:rPr>
+        <w:t>las  tareas</w:t>
+      </w:r>
+      <w:proofErr w:type="gramEnd"/>
+      <w:r>
+        <w:rPr>
+          <w:rFonts w:ascii="Arial" w:hAnsi="Arial" w:cs="Arial"/>
+          <w:sz w:val="24"/>
+          <w:szCs w:val="24"/>
+        </w:rPr>
+        <w:t xml:space="preserve"> asignadas y en base a los tiempos de control que se manejaron en el controlador de versiones </w:t>
+      </w:r>
+      <w:proofErr w:type="spellStart"/>
+      <w:r>
+        <w:rPr>
+          <w:rFonts w:ascii="Arial" w:hAnsi="Arial" w:cs="Arial"/>
+          <w:sz w:val="24"/>
+          <w:szCs w:val="24"/>
+        </w:rPr>
+        <w:t>Github</w:t>
+      </w:r>
+      <w:proofErr w:type="spellEnd"/>
+      <w:r>
+        <w:rPr>
+          <w:rFonts w:ascii="Arial" w:hAnsi="Arial" w:cs="Arial"/>
+          <w:sz w:val="24"/>
+          <w:szCs w:val="24"/>
+        </w:rPr>
+        <w:t>.</w:t>
       </w:r>
     </w:p>
     <w:p>
@@ -1711,7 +1769,27 @@
           <w:sz w:val="24"/>
           <w:szCs w:val="24"/>
         </w:rPr>
-        <w:t xml:space="preserve"> Luis Puc Chan:</w:t>
+        <w:t xml:space="preserve"> Luis </w:t>
+      </w:r>
+      <w:proofErr w:type="spellStart"/>
+      <w:r>
+        <w:rPr>
+          <w:rFonts w:ascii="Arial" w:hAnsi="Arial" w:cs="Arial"/>
+          <w:b/>
+          <w:sz w:val="24"/>
+          <w:szCs w:val="24"/>
+        </w:rPr>
+        <w:t>Puc</w:t>
+      </w:r>
+      <w:proofErr w:type="spellEnd"/>
+      <w:r>
+        <w:rPr>
+          <w:rFonts w:ascii="Arial" w:hAnsi="Arial" w:cs="Arial"/>
+          <w:b/>
+          <w:sz w:val="24"/>
+          <w:szCs w:val="24"/>
+        </w:rPr>
+        <w:t xml:space="preserve"> Chan:</w:t>
       </w:r>
     </w:p>
     <w:tbl>
@@ -1728,8 +1806,8 @@
         <w:gridCol w:w="992"/>
         <w:gridCol w:w="1276"/>
         <w:gridCol w:w="1134"/>
-        <w:gridCol w:w="1559"/>
-        <w:gridCol w:w="4111"/>
+        <w:gridCol w:w="2268"/>
+        <w:gridCol w:w="3402"/>
       </w:tblGrid>
       <w:tr>
         <w:trPr>
@@ -1754,8 +1832,6 @@
               <w:rPr>
                 <w:rStyle w:val="apple-converted-space"/>
                 <w:rFonts w:ascii="Arial" w:hAnsi="Arial" w:cs="Arial"/>
-                <w:sz w:val="24"/>
-                <w:szCs w:val="24"/>
                 <w:shd w:val="clear" w:color="auto" w:fill="FFFFFF"/>
               </w:rPr>
               <w:t> </w:t>
@@ -1908,7 +1984,7 @@
         </w:tc>
         <w:tc>
           <w:tcPr>
-            <w:tcW w:w="1559" w:type="dxa"/>
+            <w:tcW w:w="2268" w:type="dxa"/>
           </w:tcPr>
           <w:p>
             <w:pPr>
@@ -1934,7 +2010,7 @@
         </w:tc>
         <w:tc>
           <w:tcPr>
-            <w:tcW w:w="4111" w:type="dxa"/>
+            <w:tcW w:w="3402" w:type="dxa"/>
           </w:tcPr>
           <w:p>
             <w:pPr>
@@ -2075,7 +2151,7 @@
         </w:tc>
         <w:tc>
           <w:tcPr>
-            <w:tcW w:w="1559" w:type="dxa"/>
+            <w:tcW w:w="2268" w:type="dxa"/>
           </w:tcPr>
           <w:p>
             <w:pPr>
@@ -2097,7 +2173,7 @@
         </w:tc>
         <w:tc>
           <w:tcPr>
-            <w:tcW w:w="4111" w:type="dxa"/>
+            <w:tcW w:w="3402" w:type="dxa"/>
           </w:tcPr>
           <w:p>
             <w:pPr>
@@ -2226,7 +2302,7 @@
         </w:tc>
         <w:tc>
           <w:tcPr>
-            <w:tcW w:w="1559" w:type="dxa"/>
+            <w:tcW w:w="2268" w:type="dxa"/>
           </w:tcPr>
           <w:p>
             <w:pPr>
@@ -2248,7 +2324,7 @@
         </w:tc>
         <w:tc>
           <w:tcPr>
-            <w:tcW w:w="4111" w:type="dxa"/>
+            <w:tcW w:w="3402" w:type="dxa"/>
           </w:tcPr>
           <w:p>
             <w:pPr>
@@ -2378,7 +2454,7 @@
         </w:tc>
         <w:tc>
           <w:tcPr>
-            <w:tcW w:w="1559" w:type="dxa"/>
+            <w:tcW w:w="2268" w:type="dxa"/>
           </w:tcPr>
           <w:p>
             <w:pPr>
@@ -2400,7 +2476,7 @@
         </w:tc>
         <w:tc>
           <w:tcPr>
-            <w:tcW w:w="4111" w:type="dxa"/>
+            <w:tcW w:w="3402" w:type="dxa"/>
           </w:tcPr>
           <w:p>
             <w:pPr>
@@ -2417,6 +2493,173 @@
                 <w:sz w:val="24"/>
               </w:rPr>
               <w:t>Corrección diagrama de clases.</w:t>
+            </w:r>
+          </w:p>
+        </w:tc>
+      </w:tr>
+      <w:tr>
+        <w:trPr>
+          <w:trHeight w:val="344"/>
+        </w:trPr>
+        <w:tc>
+          <w:tcPr>
+            <w:tcW w:w="988" w:type="dxa"/>
+          </w:tcPr>
+          <w:p>
+            <w:pPr>
+              <w:spacing w:line="360" w:lineRule="auto"/>
+              <w:jc w:val="center"/>
+              <w:rPr>
+                <w:rFonts w:ascii="Arial" w:eastAsia="Times New Roman" w:hAnsi="Arial" w:cs="Arial"/>
+                <w:sz w:val="24"/>
+              </w:rPr>
+            </w:pPr>
+            <w:r>
+              <w:rPr>
+                <w:rFonts w:ascii="Arial" w:eastAsia="Times New Roman" w:hAnsi="Arial" w:cs="Arial"/>
+                <w:sz w:val="24"/>
+              </w:rPr>
+              <w:t>16/02</w:t>
+            </w:r>
+          </w:p>
+        </w:tc>
+        <w:tc>
+          <w:tcPr>
+            <w:tcW w:w="850" w:type="dxa"/>
+          </w:tcPr>
+          <w:p>
+            <w:pPr>
+              <w:spacing w:line="360" w:lineRule="auto"/>
+              <w:jc w:val="center"/>
+              <w:rPr>
+                <w:rFonts w:ascii="Arial" w:eastAsia="Times New Roman" w:hAnsi="Arial" w:cs="Arial"/>
+                <w:sz w:val="24"/>
+              </w:rPr>
+            </w:pPr>
+            <w:r>
+              <w:rPr>
+                <w:rFonts w:ascii="Arial" w:eastAsia="Times New Roman" w:hAnsi="Arial" w:cs="Arial"/>
+                <w:sz w:val="24"/>
+              </w:rPr>
+              <w:t>8:00</w:t>
+            </w:r>
+          </w:p>
+        </w:tc>
+        <w:tc>
+          <w:tcPr>
+            <w:tcW w:w="992" w:type="dxa"/>
+          </w:tcPr>
+          <w:p>
+            <w:pPr>
+              <w:spacing w:line="360" w:lineRule="auto"/>
+              <w:jc w:val="center"/>
+              <w:rPr>
+                <w:rFonts w:ascii="Arial" w:eastAsia="Times New Roman" w:hAnsi="Arial" w:cs="Arial"/>
+                <w:sz w:val="24"/>
+              </w:rPr>
+            </w:pPr>
+            <w:r>
+              <w:rPr>
+                <w:rFonts w:ascii="Arial" w:eastAsia="Times New Roman" w:hAnsi="Arial" w:cs="Arial"/>
+                <w:sz w:val="24"/>
+              </w:rPr>
+              <w:t>8:35</w:t>
+            </w:r>
+          </w:p>
+        </w:tc>
+        <w:tc>
+          <w:tcPr>
+            <w:tcW w:w="1276" w:type="dxa"/>
+          </w:tcPr>
+          <w:p>
+            <w:pPr>
+              <w:spacing w:line="360" w:lineRule="auto"/>
+              <w:jc w:val="center"/>
+              <w:rPr>
+                <w:rFonts w:ascii="Arial" w:eastAsia="Times New Roman" w:hAnsi="Arial" w:cs="Arial"/>
+                <w:sz w:val="24"/>
+              </w:rPr>
+            </w:pPr>
+            <w:r>
+              <w:rPr>
+                <w:rFonts w:ascii="Arial" w:eastAsia="Times New Roman" w:hAnsi="Arial" w:cs="Arial"/>
+                <w:sz w:val="24"/>
+              </w:rPr>
+              <w:t>10</w:t>
+            </w:r>
+          </w:p>
+        </w:tc>
+        <w:tc>
+          <w:tcPr>
+            <w:tcW w:w="1134" w:type="dxa"/>
+          </w:tcPr>
+          <w:p>
+            <w:pPr>
+              <w:spacing w:line="360" w:lineRule="auto"/>
+              <w:jc w:val="center"/>
+              <w:rPr>
+                <w:rFonts w:ascii="Arial" w:eastAsia="Times New Roman" w:hAnsi="Arial" w:cs="Arial"/>
+                <w:sz w:val="24"/>
+              </w:rPr>
+            </w:pPr>
+            <w:r>
+              <w:rPr>
+                <w:rFonts w:ascii="Arial" w:eastAsia="Times New Roman" w:hAnsi="Arial" w:cs="Arial"/>
+                <w:sz w:val="24"/>
+              </w:rPr>
+              <w:t>25</w:t>
+            </w:r>
+          </w:p>
+        </w:tc>
+        <w:tc>
+          <w:tcPr>
+            <w:tcW w:w="2268" w:type="dxa"/>
+          </w:tcPr>
+          <w:p>
+            <w:pPr>
+              <w:spacing w:line="360" w:lineRule="auto"/>
+              <w:jc w:val="center"/>
+              <w:rPr>
+                <w:rFonts w:ascii="Arial" w:eastAsia="Times New Roman" w:hAnsi="Arial" w:cs="Arial"/>
+                <w:sz w:val="24"/>
+              </w:rPr>
+            </w:pPr>
+            <w:r>
+              <w:rPr>
+                <w:rFonts w:ascii="Arial" w:eastAsia="Times New Roman" w:hAnsi="Arial" w:cs="Arial"/>
+                <w:sz w:val="24"/>
+              </w:rPr>
+              <w:t>Corr</w:t>
+            </w:r>
+            <w:bookmarkStart w:id="0" w:name="_GoBack"/>
+            <w:bookmarkEnd w:id="0"/>
+            <w:r>
+              <w:rPr>
+                <w:rFonts w:ascii="Arial" w:eastAsia="Times New Roman" w:hAnsi="Arial" w:cs="Arial"/>
+                <w:sz w:val="24"/>
+              </w:rPr>
+              <w:t xml:space="preserve">ecciones </w:t>
+            </w:r>
+          </w:p>
+        </w:tc>
+        <w:tc>
+          <w:tcPr>
+            <w:tcW w:w="3402" w:type="dxa"/>
+          </w:tcPr>
+          <w:p>
+            <w:pPr>
+              <w:spacing w:line="360" w:lineRule="auto"/>
+              <w:rPr>
+                <w:rFonts w:ascii="Arial" w:eastAsia="Times New Roman" w:hAnsi="Arial" w:cs="Arial"/>
+                <w:sz w:val="24"/>
+              </w:rPr>
+            </w:pPr>
+            <w:r>
+              <w:rPr>
+                <w:rFonts w:ascii="Arial" w:eastAsia="Times New Roman" w:hAnsi="Arial" w:cs="Arial"/>
+                <w:sz w:val="24"/>
+              </w:rPr>
+              <w:t xml:space="preserve">Se agregó la portada, tabla de registro de estándares, anexos del repositorio. </w:t>
             </w:r>
           </w:p>
         </w:tc>
@@ -2427,6 +2670,9 @@
         <w:spacing w:line="360" w:lineRule="auto"/>
         <w:rPr>
           <w:rFonts w:ascii="Arial" w:hAnsi="Arial" w:cs="Arial"/>
+          <w:b/>
+          <w:sz w:val="24"/>
+          <w:szCs w:val="24"/>
         </w:rPr>
       </w:pPr>
     </w:p>
@@ -3390,12 +3636,69 @@
           <w:b/>
         </w:rPr>
       </w:pPr>
+      <w:proofErr w:type="spellStart"/>
       <w:r>
         <w:rPr>
           <w:rFonts w:ascii="Arial" w:hAnsi="Arial" w:cs="Arial"/>
           <w:b/>
         </w:rPr>
-        <w:t>Diosemir Isael Nah May:</w:t>
+        <w:t>Diosemir</w:t>
+      </w:r>
+      <w:proofErr w:type="spellEnd"/>
+      <w:r>
+        <w:rPr>
+          <w:rFonts w:ascii="Arial" w:hAnsi="Arial" w:cs="Arial"/>
+          <w:b/>
+        </w:rPr>
+        <w:t xml:space="preserve"> </w:t>
+      </w:r>
+      <w:proofErr w:type="spellStart"/>
+      <w:r>
+        <w:rPr>
+          <w:rFonts w:ascii="Arial" w:hAnsi="Arial" w:cs="Arial"/>
+          <w:b/>
+        </w:rPr>
+        <w:t>Isael</w:t>
+      </w:r>
+      <w:proofErr w:type="spellEnd"/>
+      <w:r>
+        <w:rPr>
+          <w:rFonts w:ascii="Arial" w:hAnsi="Arial" w:cs="Arial"/>
+          <w:b/>
+        </w:rPr>
+        <w:t xml:space="preserve"> </w:t>
+      </w:r>
+      <w:proofErr w:type="spellStart"/>
+      <w:r>
+        <w:rPr>
+          <w:rFonts w:ascii="Arial" w:hAnsi="Arial" w:cs="Arial"/>
+          <w:b/>
+        </w:rPr>
+        <w:t>Nah</w:t>
+      </w:r>
+      <w:proofErr w:type="spellEnd"/>
+      <w:r>
+        <w:rPr>
+          <w:rFonts w:ascii="Arial" w:hAnsi="Arial" w:cs="Arial"/>
+          <w:b/>
+        </w:rPr>
+        <w:t xml:space="preserve"> </w:t>
+      </w:r>
+      <w:proofErr w:type="spellStart"/>
+      <w:r>
+        <w:rPr>
+          <w:rFonts w:ascii="Arial" w:hAnsi="Arial" w:cs="Arial"/>
+          <w:b/>
+        </w:rPr>
+        <w:t>May</w:t>
+      </w:r>
+      <w:proofErr w:type="spellEnd"/>
+      <w:r>
+        <w:rPr>
+          <w:rFonts w:ascii="Arial" w:hAnsi="Arial" w:cs="Arial"/>
+          <w:b/>
+        </w:rPr>
+        <w:t>:</w:t>
       </w:r>
     </w:p>
     <w:tbl>
@@ -3458,6 +3761,7 @@
                 <w:szCs w:val="24"/>
                 <w:shd w:val="clear" w:color="auto" w:fill="FFFFFF"/>
               </w:rPr>
+              <w:lastRenderedPageBreak/>
               <w:t> </w:t>
             </w:r>
             <w:r>
@@ -3705,7 +4009,6 @@
                 <w:sz w:val="24"/>
                 <w:szCs w:val="24"/>
               </w:rPr>
-              <w:lastRenderedPageBreak/>
               <w:t>15/02/17</w:t>
             </w:r>
           </w:p>
@@ -5304,6 +5607,7 @@
                 <w:sz w:val="24"/>
                 <w:szCs w:val="24"/>
               </w:rPr>
+              <w:lastRenderedPageBreak/>
               <w:t>15/02/17</w:t>
             </w:r>
           </w:p>
@@ -5559,7 +5863,6 @@
                 <w:szCs w:val="24"/>
                 <w:shd w:val="clear" w:color="auto" w:fill="FFFFFF"/>
               </w:rPr>
-              <w:lastRenderedPageBreak/>
               <w:t>Registro de Tiempo</w:t>
             </w:r>
           </w:p>
@@ -6159,7 +6462,6 @@
           <w:b/>
         </w:rPr>
       </w:pPr>
-      <w:bookmarkStart w:id="0" w:name="_GoBack"/>
       <w:r>
         <w:rPr>
           <w:rFonts w:ascii="Arial" w:hAnsi="Arial" w:cs="Arial"/>
@@ -6167,7 +6469,6 @@
         </w:rPr>
         <w:t>Cuaderno de registro de defectos.</w:t>
       </w:r>
-      <w:bookmarkEnd w:id="0"/>
     </w:p>
     <w:p>
       <w:pPr>
@@ -6195,7 +6496,27 @@
           <w:sz w:val="24"/>
           <w:szCs w:val="24"/>
         </w:rPr>
-        <w:t xml:space="preserve"> Luis Puc Chan:</w:t>
+        <w:t xml:space="preserve"> Luis </w:t>
+      </w:r>
+      <w:proofErr w:type="spellStart"/>
+      <w:r>
+        <w:rPr>
+          <w:rFonts w:ascii="Arial" w:hAnsi="Arial" w:cs="Arial"/>
+          <w:b/>
+          <w:sz w:val="24"/>
+          <w:szCs w:val="24"/>
+        </w:rPr>
+        <w:t>Puc</w:t>
+      </w:r>
+      <w:proofErr w:type="spellEnd"/>
+      <w:r>
+        <w:rPr>
+          <w:rFonts w:ascii="Arial" w:hAnsi="Arial" w:cs="Arial"/>
+          <w:b/>
+          <w:sz w:val="24"/>
+          <w:szCs w:val="24"/>
+        </w:rPr>
+        <w:t xml:space="preserve"> Chan:</w:t>
       </w:r>
     </w:p>
     <w:tbl>
@@ -6846,7 +7167,25 @@
                 <w:sz w:val="24"/>
                 <w:szCs w:val="24"/>
               </w:rPr>
-              <w:t>Defecto en la declaración de las variables deben tratarse como float.</w:t>
+              <w:t xml:space="preserve">Defecto en la declaración de las variables deben tratarse como </w:t>
+            </w:r>
+            <w:proofErr w:type="spellStart"/>
+            <w:r>
+              <w:rPr>
+                <w:rFonts w:ascii="Arial" w:eastAsia="Times New Roman" w:hAnsi="Arial" w:cs="Arial"/>
+                <w:sz w:val="24"/>
+                <w:szCs w:val="24"/>
+              </w:rPr>
+              <w:t>float</w:t>
+            </w:r>
+            <w:proofErr w:type="spellEnd"/>
+            <w:r>
+              <w:rPr>
+                <w:rFonts w:ascii="Arial" w:eastAsia="Times New Roman" w:hAnsi="Arial" w:cs="Arial"/>
+                <w:sz w:val="24"/>
+                <w:szCs w:val="24"/>
+              </w:rPr>
+              <w:t>.</w:t>
             </w:r>
           </w:p>
         </w:tc>
@@ -7145,7 +7484,7 @@
     </w:tbl>
     <w:p>
       <w:pPr>
-        <w:spacing w:line="360" w:lineRule="auto"/>
+        <w:spacing w:line="240" w:lineRule="auto"/>
         <w:rPr>
           <w:rFonts w:ascii="Arial" w:hAnsi="Arial" w:cs="Arial"/>
         </w:rPr>
@@ -7172,38 +7511,6 @@
         <w:spacing w:line="240" w:lineRule="auto"/>
         <w:rPr>
           <w:rFonts w:ascii="Arial" w:hAnsi="Arial" w:cs="Arial"/>
-        </w:rPr>
-      </w:pPr>
-    </w:p>
-    <w:p>
-      <w:pPr>
-        <w:spacing w:line="240" w:lineRule="auto"/>
-        <w:rPr>
-          <w:rFonts w:ascii="Arial" w:hAnsi="Arial" w:cs="Arial"/>
-        </w:rPr>
-      </w:pPr>
-    </w:p>
-    <w:p>
-      <w:pPr>
-        <w:spacing w:line="240" w:lineRule="auto"/>
-        <w:rPr>
-          <w:rFonts w:ascii="Arial" w:hAnsi="Arial" w:cs="Arial"/>
-        </w:rPr>
-      </w:pPr>
-    </w:p>
-    <w:p>
-      <w:pPr>
-        <w:spacing w:line="240" w:lineRule="auto"/>
-        <w:rPr>
-          <w:rFonts w:ascii="Arial" w:hAnsi="Arial" w:cs="Arial"/>
-        </w:rPr>
-      </w:pPr>
-    </w:p>
-    <w:p>
-      <w:pPr>
-        <w:spacing w:line="240" w:lineRule="auto"/>
-        <w:rPr>
-          <w:rFonts w:ascii="Arial" w:hAnsi="Arial" w:cs="Arial"/>
           <w:b/>
           <w:sz w:val="24"/>
           <w:szCs w:val="24"/>
@@ -7216,7 +7523,6 @@
           <w:sz w:val="24"/>
           <w:szCs w:val="24"/>
         </w:rPr>
-        <w:lastRenderedPageBreak/>
         <w:t>André</w:t>
       </w:r>
       <w:r>
@@ -8223,6 +8529,7 @@
           <w:szCs w:val="24"/>
         </w:rPr>
       </w:pPr>
+      <w:proofErr w:type="spellStart"/>
       <w:r>
         <w:rPr>
           <w:rFonts w:ascii="Arial" w:hAnsi="Arial" w:cs="Arial"/>
@@ -8230,7 +8537,77 @@
           <w:sz w:val="24"/>
           <w:szCs w:val="24"/>
         </w:rPr>
-        <w:t>Diosemir Isael Nah May:</w:t>
+        <w:t>Diosemir</w:t>
+      </w:r>
+      <w:proofErr w:type="spellEnd"/>
+      <w:r>
+        <w:rPr>
+          <w:rFonts w:ascii="Arial" w:hAnsi="Arial" w:cs="Arial"/>
+          <w:b/>
+          <w:sz w:val="24"/>
+          <w:szCs w:val="24"/>
+        </w:rPr>
+        <w:t xml:space="preserve"> </w:t>
+      </w:r>
+      <w:proofErr w:type="spellStart"/>
+      <w:r>
+        <w:rPr>
+          <w:rFonts w:ascii="Arial" w:hAnsi="Arial" w:cs="Arial"/>
+          <w:b/>
+          <w:sz w:val="24"/>
+          <w:szCs w:val="24"/>
+        </w:rPr>
+        <w:t>Isael</w:t>
+      </w:r>
+      <w:proofErr w:type="spellEnd"/>
+      <w:r>
+        <w:rPr>
+          <w:rFonts w:ascii="Arial" w:hAnsi="Arial" w:cs="Arial"/>
+          <w:b/>
+          <w:sz w:val="24"/>
+          <w:szCs w:val="24"/>
+        </w:rPr>
+        <w:t xml:space="preserve"> </w:t>
+      </w:r>
+      <w:proofErr w:type="spellStart"/>
+      <w:r>
+        <w:rPr>
+          <w:rFonts w:ascii="Arial" w:hAnsi="Arial" w:cs="Arial"/>
+          <w:b/>
+          <w:sz w:val="24"/>
+          <w:szCs w:val="24"/>
+        </w:rPr>
+        <w:t>Nah</w:t>
+      </w:r>
+      <w:proofErr w:type="spellEnd"/>
+      <w:r>
+        <w:rPr>
+          <w:rFonts w:ascii="Arial" w:hAnsi="Arial" w:cs="Arial"/>
+          <w:b/>
+          <w:sz w:val="24"/>
+          <w:szCs w:val="24"/>
+        </w:rPr>
+        <w:t xml:space="preserve"> </w:t>
+      </w:r>
+      <w:proofErr w:type="spellStart"/>
+      <w:r>
+        <w:rPr>
+          <w:rFonts w:ascii="Arial" w:hAnsi="Arial" w:cs="Arial"/>
+          <w:b/>
+          <w:sz w:val="24"/>
+          <w:szCs w:val="24"/>
+        </w:rPr>
+        <w:t>May</w:t>
+      </w:r>
+      <w:proofErr w:type="spellEnd"/>
+      <w:r>
+        <w:rPr>
+          <w:rFonts w:ascii="Arial" w:hAnsi="Arial" w:cs="Arial"/>
+          <w:b/>
+          <w:sz w:val="24"/>
+          <w:szCs w:val="24"/>
+        </w:rPr>
+        <w:t>:</w:t>
       </w:r>
     </w:p>
     <w:tbl>
@@ -9010,7 +9387,25 @@
                 <w:sz w:val="24"/>
                 <w:szCs w:val="24"/>
               </w:rPr>
-              <w:t xml:space="preserve"> El desorden de los TextField a la hora de la virtualización del proyecto.</w:t>
+              <w:t xml:space="preserve"> El desorden de los </w:t>
+            </w:r>
+            <w:proofErr w:type="spellStart"/>
+            <w:r>
+              <w:rPr>
+                <w:rFonts w:ascii="Arial" w:eastAsia="Times New Roman" w:hAnsi="Arial" w:cs="Arial"/>
+                <w:sz w:val="24"/>
+                <w:szCs w:val="24"/>
+              </w:rPr>
+              <w:t>TextField</w:t>
+            </w:r>
+            <w:proofErr w:type="spellEnd"/>
+            <w:r>
+              <w:rPr>
+                <w:rFonts w:ascii="Arial" w:eastAsia="Times New Roman" w:hAnsi="Arial" w:cs="Arial"/>
+                <w:sz w:val="24"/>
+                <w:szCs w:val="24"/>
+              </w:rPr>
+              <w:t xml:space="preserve"> a la hora de la virtualización del proyecto.</w:t>
             </w:r>
           </w:p>
         </w:tc>
@@ -11223,8 +11618,18 @@
                 <w:sz w:val="24"/>
                 <w:szCs w:val="24"/>
               </w:rPr>
-              <w:t xml:space="preserve"> Ortografía Errónea en los comentarios de la clase testTriangulo</w:t>
-            </w:r>
+              <w:t xml:space="preserve"> Ortografía Errónea en los comentarios de la clase </w:t>
+            </w:r>
+            <w:proofErr w:type="spellStart"/>
+            <w:r>
+              <w:rPr>
+                <w:rFonts w:ascii="Arial" w:eastAsia="Times New Roman" w:hAnsi="Arial" w:cs="Arial"/>
+                <w:sz w:val="24"/>
+                <w:szCs w:val="24"/>
+              </w:rPr>
+              <w:t>testTriangulo</w:t>
+            </w:r>
+            <w:proofErr w:type="spellEnd"/>
           </w:p>
         </w:tc>
       </w:tr>
@@ -11798,8 +12203,18 @@
                 <w:sz w:val="24"/>
                 <w:szCs w:val="24"/>
               </w:rPr>
-              <w:t>Ortografía Errónea en los comentarios de la clase Tecladin</w:t>
-            </w:r>
+              <w:t xml:space="preserve">Ortografía Errónea en los comentarios de la clase </w:t>
+            </w:r>
+            <w:proofErr w:type="spellStart"/>
+            <w:r>
+              <w:rPr>
+                <w:rFonts w:ascii="Arial" w:eastAsia="Times New Roman" w:hAnsi="Arial" w:cs="Arial"/>
+                <w:sz w:val="24"/>
+                <w:szCs w:val="24"/>
+              </w:rPr>
+              <w:t>Tecladin</w:t>
+            </w:r>
+            <w:proofErr w:type="spellEnd"/>
           </w:p>
         </w:tc>
       </w:tr>
@@ -14852,6 +15267,7 @@
                 <w:lang w:val="es-MX"/>
               </w:rPr>
             </w:pPr>
+            <w:proofErr w:type="spellStart"/>
             <w:r>
               <w:rPr>
                 <w:sz w:val="16"/>
@@ -14860,6 +15276,7 @@
               <w:lastRenderedPageBreak/>
               <w:t>Postmorten</w:t>
             </w:r>
+            <w:proofErr w:type="spellEnd"/>
           </w:p>
         </w:tc>
         <w:tc>
@@ -15398,13 +15815,23 @@
                 <w:lang w:val="es-MX"/>
               </w:rPr>
             </w:pPr>
+            <w:proofErr w:type="spellStart"/>
             <w:r>
               <w:rPr>
                 <w:b/>
                 <w:sz w:val="16"/>
                 <w:lang w:val="es-MX"/>
               </w:rPr>
-              <w:t>Def./Hora</w:t>
+              <w:t>Def</w:t>
+            </w:r>
+            <w:proofErr w:type="spellEnd"/>
+            <w:r>
+              <w:rPr>
+                <w:b/>
+                <w:sz w:val="16"/>
+                <w:lang w:val="es-MX"/>
+              </w:rPr>
+              <w:t>./Hora</w:t>
             </w:r>
           </w:p>
         </w:tc>
@@ -16682,13 +17109,23 @@
                 <w:lang w:val="es-MX"/>
               </w:rPr>
             </w:pPr>
+            <w:proofErr w:type="spellStart"/>
             <w:r>
               <w:rPr>
                 <w:b/>
                 <w:sz w:val="16"/>
                 <w:lang w:val="es-MX"/>
               </w:rPr>
-              <w:t>Def./Hora</w:t>
+              <w:t>Def</w:t>
+            </w:r>
+            <w:proofErr w:type="spellEnd"/>
+            <w:r>
+              <w:rPr>
+                <w:b/>
+                <w:sz w:val="16"/>
+                <w:lang w:val="es-MX"/>
+              </w:rPr>
+              <w:t>./Hora</w:t>
             </w:r>
           </w:p>
         </w:tc>
@@ -17812,6 +18249,7 @@
             <w:r>
               <w:t>Clases (</w:t>
             </w:r>
+            <w:proofErr w:type="spellStart"/>
             <w:r>
               <w:t>UpperCam</w:t>
             </w:r>
@@ -17819,7 +18257,11 @@
               <w:t>e</w:t>
             </w:r>
             <w:r>
-              <w:t>l case</w:t>
+              <w:t>l</w:t>
+            </w:r>
+            <w:proofErr w:type="spellEnd"/>
+            <w:r>
+              <w:t xml:space="preserve"> case</w:t>
             </w:r>
             <w:r>
               <w:t>)</w:t>
@@ -17831,9 +18273,11 @@
             <w:tcW w:w="6379" w:type="dxa"/>
           </w:tcPr>
           <w:p>
+            <w:proofErr w:type="spellStart"/>
             <w:r>
               <w:t>TestTriangulo</w:t>
             </w:r>
+            <w:proofErr w:type="spellEnd"/>
           </w:p>
         </w:tc>
       </w:tr>
@@ -17853,9 +18297,11 @@
             <w:r>
               <w:t>Variables (</w:t>
             </w:r>
+            <w:proofErr w:type="spellStart"/>
             <w:r>
               <w:t>lowerCamel</w:t>
             </w:r>
+            <w:proofErr w:type="spellEnd"/>
             <w:r>
               <w:t xml:space="preserve"> case)</w:t>
             </w:r>
@@ -17866,9 +18312,11 @@
             <w:tcW w:w="6379" w:type="dxa"/>
           </w:tcPr>
           <w:p>
+            <w:proofErr w:type="spellStart"/>
             <w:r>
               <w:t>ladoA</w:t>
             </w:r>
+            <w:proofErr w:type="spellEnd"/>
           </w:p>
         </w:tc>
       </w:tr>
@@ -17915,7 +18363,15 @@
               </w:numPr>
             </w:pPr>
             <w:r>
-              <w:t>Cajas de texto (jText)</w:t>
+              <w:t>Cajas de texto (</w:t>
+            </w:r>
+            <w:proofErr w:type="spellStart"/>
+            <w:r>
+              <w:t>jText</w:t>
+            </w:r>
+            <w:proofErr w:type="spellEnd"/>
+            <w:r>
+              <w:t>)</w:t>
             </w:r>
           </w:p>
         </w:tc>
@@ -17924,9 +18380,11 @@
             <w:tcW w:w="6379" w:type="dxa"/>
           </w:tcPr>
           <w:p>
+            <w:proofErr w:type="spellStart"/>
             <w:r>
               <w:t>jTextValorA</w:t>
             </w:r>
+            <w:proofErr w:type="spellEnd"/>
           </w:p>
         </w:tc>
       </w:tr>
@@ -17944,7 +18402,15 @@
               </w:numPr>
             </w:pPr>
             <w:r>
-              <w:t>Botones (jButton)</w:t>
+              <w:t>Botones (</w:t>
+            </w:r>
+            <w:proofErr w:type="spellStart"/>
+            <w:r>
+              <w:t>jButton</w:t>
+            </w:r>
+            <w:proofErr w:type="spellEnd"/>
+            <w:r>
+              <w:t>)</w:t>
             </w:r>
           </w:p>
         </w:tc>
@@ -17953,9 +18419,11 @@
             <w:tcW w:w="6379" w:type="dxa"/>
           </w:tcPr>
           <w:p>
+            <w:proofErr w:type="spellStart"/>
             <w:r>
               <w:t>jButtonCalcular</w:t>
             </w:r>
+            <w:proofErr w:type="spellEnd"/>
           </w:p>
         </w:tc>
       </w:tr>
@@ -17978,7 +18446,21 @@
         <w:rPr>
           <w:b/>
         </w:rPr>
-        <w:t xml:space="preserve"> del layout principal</w:t>
+        <w:t xml:space="preserve"> del </w:t>
+      </w:r>
+      <w:proofErr w:type="spellStart"/>
+      <w:r>
+        <w:rPr>
+          <w:b/>
+        </w:rPr>
+        <w:t>layout</w:t>
+      </w:r>
+      <w:proofErr w:type="spellEnd"/>
+      <w:r>
+        <w:rPr>
+          <w:b/>
+        </w:rPr>
+        <w:t xml:space="preserve"> principal</w:t>
       </w:r>
     </w:p>
     <w:p>
@@ -18011,6 +18493,7 @@
           <w:lang w:val="es-ES" w:eastAsia="es-ES"/>
         </w:rPr>
       </w:pPr>
+      <w:proofErr w:type="spellStart"/>
       <w:r>
         <w:rPr>
           <w:rFonts w:ascii="Courier New" w:eastAsia="Times New Roman" w:hAnsi="Courier New" w:cs="Courier New"/>
@@ -18021,18 +18504,9 @@
           <w:szCs w:val="20"/>
           <w:lang w:val="es-ES" w:eastAsia="es-ES"/>
         </w:rPr>
-        <w:t xml:space="preserve">public class </w:t>
-      </w:r>
-      <w:r>
-        <w:rPr>
-          <w:rFonts w:ascii="Courier New" w:eastAsia="Times New Roman" w:hAnsi="Courier New" w:cs="Courier New"/>
-          <w:color w:val="000000"/>
-          <w:sz w:val="20"/>
-          <w:szCs w:val="20"/>
-          <w:lang w:val="es-ES" w:eastAsia="es-ES"/>
-        </w:rPr>
-        <w:t xml:space="preserve">Principal </w:t>
-      </w:r>
+        <w:t>public</w:t>
+      </w:r>
+      <w:proofErr w:type="spellEnd"/>
       <w:r>
         <w:rPr>
           <w:rFonts w:ascii="Courier New" w:eastAsia="Times New Roman" w:hAnsi="Courier New" w:cs="Courier New"/>
@@ -18043,27 +18517,33 @@
           <w:szCs w:val="20"/>
           <w:lang w:val="es-ES" w:eastAsia="es-ES"/>
         </w:rPr>
-        <w:t xml:space="preserve">extends </w:t>
-      </w:r>
+        <w:t xml:space="preserve"> </w:t>
+      </w:r>
+      <w:proofErr w:type="spellStart"/>
       <w:r>
         <w:rPr>
           <w:rFonts w:ascii="Courier New" w:eastAsia="Times New Roman" w:hAnsi="Courier New" w:cs="Courier New"/>
-          <w:color w:val="000000"/>
+          <w:b/>
+          <w:bCs/>
+          <w:color w:val="000080"/>
           <w:sz w:val="20"/>
           <w:szCs w:val="20"/>
           <w:lang w:val="es-ES" w:eastAsia="es-ES"/>
         </w:rPr>
-        <w:t>AppCompatActivity {</w:t>
-      </w:r>
+        <w:t>class</w:t>
+      </w:r>
+      <w:proofErr w:type="spellEnd"/>
       <w:r>
         <w:rPr>
           <w:rFonts w:ascii="Courier New" w:eastAsia="Times New Roman" w:hAnsi="Courier New" w:cs="Courier New"/>
-          <w:color w:val="000000"/>
+          <w:b/>
+          <w:bCs/>
+          <w:color w:val="000080"/>
           <w:sz w:val="20"/>
           <w:szCs w:val="20"/>
           <w:lang w:val="es-ES" w:eastAsia="es-ES"/>
         </w:rPr>
-        <w:br/>
+        <w:t xml:space="preserve"> </w:t>
       </w:r>
       <w:r>
         <w:rPr>
@@ -18073,8 +18553,120 @@
           <w:szCs w:val="20"/>
           <w:lang w:val="es-ES" w:eastAsia="es-ES"/>
         </w:rPr>
+        <w:t xml:space="preserve">Principal </w:t>
+      </w:r>
+      <w:proofErr w:type="spellStart"/>
+      <w:r>
+        <w:rPr>
+          <w:rFonts w:ascii="Courier New" w:eastAsia="Times New Roman" w:hAnsi="Courier New" w:cs="Courier New"/>
+          <w:b/>
+          <w:bCs/>
+          <w:color w:val="000080"/>
+          <w:sz w:val="20"/>
+          <w:szCs w:val="20"/>
+          <w:lang w:val="es-ES" w:eastAsia="es-ES"/>
+        </w:rPr>
+        <w:t>extends</w:t>
+      </w:r>
+      <w:proofErr w:type="spellEnd"/>
+      <w:r>
+        <w:rPr>
+          <w:rFonts w:ascii="Courier New" w:eastAsia="Times New Roman" w:hAnsi="Courier New" w:cs="Courier New"/>
+          <w:b/>
+          <w:bCs/>
+          <w:color w:val="000080"/>
+          <w:sz w:val="20"/>
+          <w:szCs w:val="20"/>
+          <w:lang w:val="es-ES" w:eastAsia="es-ES"/>
+        </w:rPr>
+        <w:t xml:space="preserve"> </w:t>
+      </w:r>
+      <w:proofErr w:type="spellStart"/>
+      <w:r>
+        <w:rPr>
+          <w:rFonts w:ascii="Courier New" w:eastAsia="Times New Roman" w:hAnsi="Courier New" w:cs="Courier New"/>
+          <w:color w:val="000000"/>
+          <w:sz w:val="20"/>
+          <w:szCs w:val="20"/>
+          <w:lang w:val="es-ES" w:eastAsia="es-ES"/>
+        </w:rPr>
+        <w:t>AppCompatActivity</w:t>
+      </w:r>
+      <w:proofErr w:type="spellEnd"/>
+      <w:r>
+        <w:rPr>
+          <w:rFonts w:ascii="Courier New" w:eastAsia="Times New Roman" w:hAnsi="Courier New" w:cs="Courier New"/>
+          <w:color w:val="000000"/>
+          <w:sz w:val="20"/>
+          <w:szCs w:val="20"/>
+          <w:lang w:val="es-ES" w:eastAsia="es-ES"/>
+        </w:rPr>
+        <w:t xml:space="preserve"> {</w:t>
+      </w:r>
+      <w:r>
+        <w:rPr>
+          <w:rFonts w:ascii="Courier New" w:eastAsia="Times New Roman" w:hAnsi="Courier New" w:cs="Courier New"/>
+          <w:color w:val="000000"/>
+          <w:sz w:val="20"/>
+          <w:szCs w:val="20"/>
+          <w:lang w:val="es-ES" w:eastAsia="es-ES"/>
+        </w:rPr>
         <w:br/>
-        <w:t xml:space="preserve">    TextView jTextLadoA; </w:t>
+      </w:r>
+      <w:r>
+        <w:rPr>
+          <w:rFonts w:ascii="Courier New" w:eastAsia="Times New Roman" w:hAnsi="Courier New" w:cs="Courier New"/>
+          <w:color w:val="000000"/>
+          <w:sz w:val="20"/>
+          <w:szCs w:val="20"/>
+          <w:lang w:val="es-ES" w:eastAsia="es-ES"/>
+        </w:rPr>
+        <w:br/>
+        <w:t xml:space="preserve">    </w:t>
+      </w:r>
+      <w:proofErr w:type="spellStart"/>
+      <w:r>
+        <w:rPr>
+          <w:rFonts w:ascii="Courier New" w:eastAsia="Times New Roman" w:hAnsi="Courier New" w:cs="Courier New"/>
+          <w:color w:val="000000"/>
+          <w:sz w:val="20"/>
+          <w:szCs w:val="20"/>
+          <w:lang w:val="es-ES" w:eastAsia="es-ES"/>
+        </w:rPr>
+        <w:t>TextView</w:t>
+      </w:r>
+      <w:proofErr w:type="spellEnd"/>
+      <w:r>
+        <w:rPr>
+          <w:rFonts w:ascii="Courier New" w:eastAsia="Times New Roman" w:hAnsi="Courier New" w:cs="Courier New"/>
+          <w:color w:val="000000"/>
+          <w:sz w:val="20"/>
+          <w:szCs w:val="20"/>
+          <w:lang w:val="es-ES" w:eastAsia="es-ES"/>
+        </w:rPr>
+        <w:t xml:space="preserve"> </w:t>
+      </w:r>
+      <w:proofErr w:type="spellStart"/>
+      <w:r>
+        <w:rPr>
+          <w:rFonts w:ascii="Courier New" w:eastAsia="Times New Roman" w:hAnsi="Courier New" w:cs="Courier New"/>
+          <w:color w:val="000000"/>
+          <w:sz w:val="20"/>
+          <w:szCs w:val="20"/>
+          <w:lang w:val="es-ES" w:eastAsia="es-ES"/>
+        </w:rPr>
+        <w:t>jTextLadoA</w:t>
+      </w:r>
+      <w:proofErr w:type="spellEnd"/>
+      <w:r>
+        <w:rPr>
+          <w:rFonts w:ascii="Courier New" w:eastAsia="Times New Roman" w:hAnsi="Courier New" w:cs="Courier New"/>
+          <w:color w:val="000000"/>
+          <w:sz w:val="20"/>
+          <w:szCs w:val="20"/>
+          <w:lang w:val="es-ES" w:eastAsia="es-ES"/>
+        </w:rPr>
+        <w:t xml:space="preserve">; </w:t>
       </w:r>
       <w:r>
         <w:rPr>
@@ -18086,8 +18678,9 @@
           <w:szCs w:val="20"/>
           <w:lang w:val="es-ES" w:eastAsia="es-ES"/>
         </w:rPr>
-        <w:t>// Se declaran objetos de tipo TextView</w:t>
-      </w:r>
+        <w:t xml:space="preserve">// Se declaran objetos de tipo </w:t>
+      </w:r>
+      <w:proofErr w:type="spellStart"/>
       <w:r>
         <w:rPr>
           <w:rFonts w:ascii="Courier New" w:eastAsia="Times New Roman" w:hAnsi="Courier New" w:cs="Courier New"/>
@@ -18098,19 +18691,9 @@
           <w:szCs w:val="20"/>
           <w:lang w:val="es-ES" w:eastAsia="es-ES"/>
         </w:rPr>
-        <w:br/>
-        <w:t xml:space="preserve">    </w:t>
-      </w:r>
-      <w:r>
-        <w:rPr>
-          <w:rFonts w:ascii="Courier New" w:eastAsia="Times New Roman" w:hAnsi="Courier New" w:cs="Courier New"/>
-          <w:color w:val="000000"/>
-          <w:sz w:val="20"/>
-          <w:szCs w:val="20"/>
-          <w:lang w:val="es-ES" w:eastAsia="es-ES"/>
-        </w:rPr>
-        <w:t xml:space="preserve">TextView jTextLadoB; </w:t>
-      </w:r>
+        <w:t>TextView</w:t>
+      </w:r>
+      <w:proofErr w:type="spellEnd"/>
       <w:r>
         <w:rPr>
           <w:rFonts w:ascii="Courier New" w:eastAsia="Times New Roman" w:hAnsi="Courier New" w:cs="Courier New"/>
@@ -18121,7 +18704,52 @@
           <w:szCs w:val="20"/>
           <w:lang w:val="es-ES" w:eastAsia="es-ES"/>
         </w:rPr>
-        <w:t>// Se declaran objetos de tipo TextView</w:t>
+        <w:br/>
+        <w:t xml:space="preserve">    </w:t>
+      </w:r>
+      <w:proofErr w:type="spellStart"/>
+      <w:r>
+        <w:rPr>
+          <w:rFonts w:ascii="Courier New" w:eastAsia="Times New Roman" w:hAnsi="Courier New" w:cs="Courier New"/>
+          <w:color w:val="000000"/>
+          <w:sz w:val="20"/>
+          <w:szCs w:val="20"/>
+          <w:lang w:val="es-ES" w:eastAsia="es-ES"/>
+        </w:rPr>
+        <w:t>TextView</w:t>
+      </w:r>
+      <w:proofErr w:type="spellEnd"/>
+      <w:r>
+        <w:rPr>
+          <w:rFonts w:ascii="Courier New" w:eastAsia="Times New Roman" w:hAnsi="Courier New" w:cs="Courier New"/>
+          <w:color w:val="000000"/>
+          <w:sz w:val="20"/>
+          <w:szCs w:val="20"/>
+          <w:lang w:val="es-ES" w:eastAsia="es-ES"/>
+        </w:rPr>
+        <w:t xml:space="preserve"> </w:t>
+      </w:r>
+      <w:proofErr w:type="spellStart"/>
+      <w:r>
+        <w:rPr>
+          <w:rFonts w:ascii="Courier New" w:eastAsia="Times New Roman" w:hAnsi="Courier New" w:cs="Courier New"/>
+          <w:color w:val="000000"/>
+          <w:sz w:val="20"/>
+          <w:szCs w:val="20"/>
+          <w:lang w:val="es-ES" w:eastAsia="es-ES"/>
+        </w:rPr>
+        <w:t>jTextLadoB</w:t>
+      </w:r>
+      <w:proofErr w:type="spellEnd"/>
+      <w:r>
+        <w:rPr>
+          <w:rFonts w:ascii="Courier New" w:eastAsia="Times New Roman" w:hAnsi="Courier New" w:cs="Courier New"/>
+          <w:color w:val="000000"/>
+          <w:sz w:val="20"/>
+          <w:szCs w:val="20"/>
+          <w:lang w:val="es-ES" w:eastAsia="es-ES"/>
+        </w:rPr>
+        <w:t xml:space="preserve">; </w:t>
       </w:r>
       <w:r>
         <w:rPr>
@@ -18133,19 +18761,9 @@
           <w:szCs w:val="20"/>
           <w:lang w:val="es-ES" w:eastAsia="es-ES"/>
         </w:rPr>
-        <w:br/>
-        <w:t xml:space="preserve">    </w:t>
-      </w:r>
-      <w:r>
-        <w:rPr>
-          <w:rFonts w:ascii="Courier New" w:eastAsia="Times New Roman" w:hAnsi="Courier New" w:cs="Courier New"/>
-          <w:color w:val="000000"/>
-          <w:sz w:val="20"/>
-          <w:szCs w:val="20"/>
-          <w:lang w:val="es-ES" w:eastAsia="es-ES"/>
-        </w:rPr>
-        <w:t xml:space="preserve">TextView jTextLadoC; </w:t>
-      </w:r>
+        <w:t xml:space="preserve">// Se declaran objetos de tipo </w:t>
+      </w:r>
+      <w:proofErr w:type="spellStart"/>
       <w:r>
         <w:rPr>
           <w:rFonts w:ascii="Courier New" w:eastAsia="Times New Roman" w:hAnsi="Courier New" w:cs="Courier New"/>
@@ -18156,8 +18774,9 @@
           <w:szCs w:val="20"/>
           <w:lang w:val="es-ES" w:eastAsia="es-ES"/>
         </w:rPr>
-        <w:t>// Se declaran objetos de tipo TextView</w:t>
-      </w:r>
+        <w:t>TextView</w:t>
+      </w:r>
+      <w:proofErr w:type="spellEnd"/>
       <w:r>
         <w:rPr>
           <w:rFonts w:ascii="Courier New" w:eastAsia="Times New Roman" w:hAnsi="Courier New" w:cs="Courier New"/>
@@ -18171,6 +18790,7 @@
         <w:br/>
         <w:t xml:space="preserve">    </w:t>
       </w:r>
+      <w:proofErr w:type="spellStart"/>
       <w:r>
         <w:rPr>
           <w:rFonts w:ascii="Courier New" w:eastAsia="Times New Roman" w:hAnsi="Courier New" w:cs="Courier New"/>
@@ -18179,8 +18799,9 @@
           <w:szCs w:val="20"/>
           <w:lang w:val="es-ES" w:eastAsia="es-ES"/>
         </w:rPr>
-        <w:t>@Override</w:t>
-      </w:r>
+        <w:t>TextView</w:t>
+      </w:r>
+      <w:proofErr w:type="spellEnd"/>
       <w:r>
         <w:rPr>
           <w:rFonts w:ascii="Courier New" w:eastAsia="Times New Roman" w:hAnsi="Courier New" w:cs="Courier New"/>
@@ -18189,9 +18810,103 @@
           <w:szCs w:val="20"/>
           <w:lang w:val="es-ES" w:eastAsia="es-ES"/>
         </w:rPr>
+        <w:t xml:space="preserve"> </w:t>
+      </w:r>
+      <w:proofErr w:type="spellStart"/>
+      <w:r>
+        <w:rPr>
+          <w:rFonts w:ascii="Courier New" w:eastAsia="Times New Roman" w:hAnsi="Courier New" w:cs="Courier New"/>
+          <w:color w:val="000000"/>
+          <w:sz w:val="20"/>
+          <w:szCs w:val="20"/>
+          <w:lang w:val="es-ES" w:eastAsia="es-ES"/>
+        </w:rPr>
+        <w:t>jTextLadoC</w:t>
+      </w:r>
+      <w:proofErr w:type="spellEnd"/>
+      <w:r>
+        <w:rPr>
+          <w:rFonts w:ascii="Courier New" w:eastAsia="Times New Roman" w:hAnsi="Courier New" w:cs="Courier New"/>
+          <w:color w:val="000000"/>
+          <w:sz w:val="20"/>
+          <w:szCs w:val="20"/>
+          <w:lang w:val="es-ES" w:eastAsia="es-ES"/>
+        </w:rPr>
+        <w:t xml:space="preserve">; </w:t>
+      </w:r>
+      <w:r>
+        <w:rPr>
+          <w:rFonts w:ascii="Courier New" w:eastAsia="Times New Roman" w:hAnsi="Courier New" w:cs="Courier New"/>
+          <w:i/>
+          <w:iCs/>
+          <w:color w:val="808080"/>
+          <w:sz w:val="20"/>
+          <w:szCs w:val="20"/>
+          <w:lang w:val="es-ES" w:eastAsia="es-ES"/>
+        </w:rPr>
+        <w:t xml:space="preserve">// Se declaran objetos de tipo </w:t>
+      </w:r>
+      <w:proofErr w:type="spellStart"/>
+      <w:r>
+        <w:rPr>
+          <w:rFonts w:ascii="Courier New" w:eastAsia="Times New Roman" w:hAnsi="Courier New" w:cs="Courier New"/>
+          <w:i/>
+          <w:iCs/>
+          <w:color w:val="808080"/>
+          <w:sz w:val="20"/>
+          <w:szCs w:val="20"/>
+          <w:lang w:val="es-ES" w:eastAsia="es-ES"/>
+        </w:rPr>
+        <w:t>TextView</w:t>
+      </w:r>
+      <w:proofErr w:type="spellEnd"/>
+      <w:r>
+        <w:rPr>
+          <w:rFonts w:ascii="Courier New" w:eastAsia="Times New Roman" w:hAnsi="Courier New" w:cs="Courier New"/>
+          <w:i/>
+          <w:iCs/>
+          <w:color w:val="808080"/>
+          <w:sz w:val="20"/>
+          <w:szCs w:val="20"/>
+          <w:lang w:val="es-ES" w:eastAsia="es-ES"/>
+        </w:rPr>
         <w:br/>
         <w:t xml:space="preserve">    </w:t>
       </w:r>
+      <w:r>
+        <w:rPr>
+          <w:rFonts w:ascii="Courier New" w:eastAsia="Times New Roman" w:hAnsi="Courier New" w:cs="Courier New"/>
+          <w:color w:val="000000"/>
+          <w:sz w:val="20"/>
+          <w:szCs w:val="20"/>
+          <w:lang w:val="es-ES" w:eastAsia="es-ES"/>
+        </w:rPr>
+        <w:t>@</w:t>
+      </w:r>
+      <w:proofErr w:type="spellStart"/>
+      <w:r>
+        <w:rPr>
+          <w:rFonts w:ascii="Courier New" w:eastAsia="Times New Roman" w:hAnsi="Courier New" w:cs="Courier New"/>
+          <w:color w:val="000000"/>
+          <w:sz w:val="20"/>
+          <w:szCs w:val="20"/>
+          <w:lang w:val="es-ES" w:eastAsia="es-ES"/>
+        </w:rPr>
+        <w:t>Override</w:t>
+      </w:r>
+      <w:proofErr w:type="spellEnd"/>
+      <w:r>
+        <w:rPr>
+          <w:rFonts w:ascii="Courier New" w:eastAsia="Times New Roman" w:hAnsi="Courier New" w:cs="Courier New"/>
+          <w:color w:val="000000"/>
+          <w:sz w:val="20"/>
+          <w:szCs w:val="20"/>
+          <w:lang w:val="es-ES" w:eastAsia="es-ES"/>
+        </w:rPr>
+        <w:br/>
+        <w:t xml:space="preserve">    </w:t>
+      </w:r>
+      <w:proofErr w:type="spellStart"/>
       <w:r>
         <w:rPr>
           <w:rFonts w:ascii="Courier New" w:eastAsia="Times New Roman" w:hAnsi="Courier New" w:cs="Courier New"/>
@@ -18202,29 +18917,9 @@
           <w:szCs w:val="20"/>
           <w:lang w:val="es-ES" w:eastAsia="es-ES"/>
         </w:rPr>
-        <w:t xml:space="preserve">protected void </w:t>
-      </w:r>
-      <w:r>
-        <w:rPr>
-          <w:rFonts w:ascii="Courier New" w:eastAsia="Times New Roman" w:hAnsi="Courier New" w:cs="Courier New"/>
-          <w:color w:val="000000"/>
-          <w:sz w:val="20"/>
-          <w:szCs w:val="20"/>
-          <w:lang w:val="es-ES" w:eastAsia="es-ES"/>
-        </w:rPr>
-        <w:t>onCreate(Bundle savedInstanceState) {</w:t>
-      </w:r>
-      <w:r>
-        <w:rPr>
-          <w:rFonts w:ascii="Courier New" w:eastAsia="Times New Roman" w:hAnsi="Courier New" w:cs="Courier New"/>
-          <w:color w:val="000000"/>
-          <w:sz w:val="20"/>
-          <w:szCs w:val="20"/>
-          <w:lang w:val="es-ES" w:eastAsia="es-ES"/>
-        </w:rPr>
-        <w:br/>
-        <w:t xml:space="preserve">        </w:t>
-      </w:r>
+        <w:t>protected</w:t>
+      </w:r>
+      <w:proofErr w:type="spellEnd"/>
       <w:r>
         <w:rPr>
           <w:rFonts w:ascii="Courier New" w:eastAsia="Times New Roman" w:hAnsi="Courier New" w:cs="Courier New"/>
@@ -18235,29 +18930,35 @@
           <w:szCs w:val="20"/>
           <w:lang w:val="es-ES" w:eastAsia="es-ES"/>
         </w:rPr>
-        <w:t>super</w:t>
-      </w:r>
+        <w:t xml:space="preserve"> </w:t>
+      </w:r>
+      <w:proofErr w:type="spellStart"/>
       <w:r>
         <w:rPr>
           <w:rFonts w:ascii="Courier New" w:eastAsia="Times New Roman" w:hAnsi="Courier New" w:cs="Courier New"/>
-          <w:color w:val="000000"/>
+          <w:b/>
+          <w:bCs/>
+          <w:color w:val="000080"/>
           <w:sz w:val="20"/>
           <w:szCs w:val="20"/>
           <w:lang w:val="es-ES" w:eastAsia="es-ES"/>
         </w:rPr>
-        <w:t>.onCreate(savedInstanceState);</w:t>
-      </w:r>
+        <w:t>void</w:t>
+      </w:r>
+      <w:proofErr w:type="spellEnd"/>
       <w:r>
         <w:rPr>
           <w:rFonts w:ascii="Courier New" w:eastAsia="Times New Roman" w:hAnsi="Courier New" w:cs="Courier New"/>
-          <w:color w:val="000000"/>
+          <w:b/>
+          <w:bCs/>
+          <w:color w:val="000080"/>
           <w:sz w:val="20"/>
           <w:szCs w:val="20"/>
           <w:lang w:val="es-ES" w:eastAsia="es-ES"/>
         </w:rPr>
-        <w:br/>
-        <w:t xml:space="preserve">        setContentView(R.layout.activity_principal);</w:t>
-      </w:r>
+        <w:t xml:space="preserve"> </w:t>
+      </w:r>
+      <w:proofErr w:type="spellStart"/>
       <w:r>
         <w:rPr>
           <w:rFonts w:ascii="Courier New" w:eastAsia="Times New Roman" w:hAnsi="Courier New" w:cs="Courier New"/>
@@ -18266,8 +18967,9 @@
           <w:szCs w:val="20"/>
           <w:lang w:val="es-ES" w:eastAsia="es-ES"/>
         </w:rPr>
-        <w:br/>
-      </w:r>
+        <w:t>onCreate</w:t>
+      </w:r>
+      <w:proofErr w:type="spellEnd"/>
       <w:r>
         <w:rPr>
           <w:rFonts w:ascii="Courier New" w:eastAsia="Times New Roman" w:hAnsi="Courier New" w:cs="Courier New"/>
@@ -18276,8 +18978,282 @@
           <w:szCs w:val="20"/>
           <w:lang w:val="es-ES" w:eastAsia="es-ES"/>
         </w:rPr>
+        <w:t>(</w:t>
+      </w:r>
+      <w:proofErr w:type="spellStart"/>
+      <w:r>
+        <w:rPr>
+          <w:rFonts w:ascii="Courier New" w:eastAsia="Times New Roman" w:hAnsi="Courier New" w:cs="Courier New"/>
+          <w:color w:val="000000"/>
+          <w:sz w:val="20"/>
+          <w:szCs w:val="20"/>
+          <w:lang w:val="es-ES" w:eastAsia="es-ES"/>
+        </w:rPr>
+        <w:t>Bundle</w:t>
+      </w:r>
+      <w:proofErr w:type="spellEnd"/>
+      <w:r>
+        <w:rPr>
+          <w:rFonts w:ascii="Courier New" w:eastAsia="Times New Roman" w:hAnsi="Courier New" w:cs="Courier New"/>
+          <w:color w:val="000000"/>
+          <w:sz w:val="20"/>
+          <w:szCs w:val="20"/>
+          <w:lang w:val="es-ES" w:eastAsia="es-ES"/>
+        </w:rPr>
+        <w:t xml:space="preserve"> </w:t>
+      </w:r>
+      <w:proofErr w:type="spellStart"/>
+      <w:r>
+        <w:rPr>
+          <w:rFonts w:ascii="Courier New" w:eastAsia="Times New Roman" w:hAnsi="Courier New" w:cs="Courier New"/>
+          <w:color w:val="000000"/>
+          <w:sz w:val="20"/>
+          <w:szCs w:val="20"/>
+          <w:lang w:val="es-ES" w:eastAsia="es-ES"/>
+        </w:rPr>
+        <w:t>savedInstanceState</w:t>
+      </w:r>
+      <w:proofErr w:type="spellEnd"/>
+      <w:r>
+        <w:rPr>
+          <w:rFonts w:ascii="Courier New" w:eastAsia="Times New Roman" w:hAnsi="Courier New" w:cs="Courier New"/>
+          <w:color w:val="000000"/>
+          <w:sz w:val="20"/>
+          <w:szCs w:val="20"/>
+          <w:lang w:val="es-ES" w:eastAsia="es-ES"/>
+        </w:rPr>
+        <w:t>) {</w:t>
+      </w:r>
+      <w:r>
+        <w:rPr>
+          <w:rFonts w:ascii="Courier New" w:eastAsia="Times New Roman" w:hAnsi="Courier New" w:cs="Courier New"/>
+          <w:color w:val="000000"/>
+          <w:sz w:val="20"/>
+          <w:szCs w:val="20"/>
+          <w:lang w:val="es-ES" w:eastAsia="es-ES"/>
+        </w:rPr>
         <w:br/>
-        <w:t xml:space="preserve">        jTextLadoA = (TextView) findViewById(R.id.jTextValorA); </w:t>
+        <w:t xml:space="preserve">        </w:t>
+      </w:r>
+      <w:proofErr w:type="spellStart"/>
+      <w:r>
+        <w:rPr>
+          <w:rFonts w:ascii="Courier New" w:eastAsia="Times New Roman" w:hAnsi="Courier New" w:cs="Courier New"/>
+          <w:b/>
+          <w:bCs/>
+          <w:color w:val="000080"/>
+          <w:sz w:val="20"/>
+          <w:szCs w:val="20"/>
+          <w:lang w:val="es-ES" w:eastAsia="es-ES"/>
+        </w:rPr>
+        <w:t>super</w:t>
+      </w:r>
+      <w:r>
+        <w:rPr>
+          <w:rFonts w:ascii="Courier New" w:eastAsia="Times New Roman" w:hAnsi="Courier New" w:cs="Courier New"/>
+          <w:color w:val="000000"/>
+          <w:sz w:val="20"/>
+          <w:szCs w:val="20"/>
+          <w:lang w:val="es-ES" w:eastAsia="es-ES"/>
+        </w:rPr>
+        <w:t>.onCreate</w:t>
+      </w:r>
+      <w:proofErr w:type="spellEnd"/>
+      <w:r>
+        <w:rPr>
+          <w:rFonts w:ascii="Courier New" w:eastAsia="Times New Roman" w:hAnsi="Courier New" w:cs="Courier New"/>
+          <w:color w:val="000000"/>
+          <w:sz w:val="20"/>
+          <w:szCs w:val="20"/>
+          <w:lang w:val="es-ES" w:eastAsia="es-ES"/>
+        </w:rPr>
+        <w:t>(</w:t>
+      </w:r>
+      <w:proofErr w:type="spellStart"/>
+      <w:r>
+        <w:rPr>
+          <w:rFonts w:ascii="Courier New" w:eastAsia="Times New Roman" w:hAnsi="Courier New" w:cs="Courier New"/>
+          <w:color w:val="000000"/>
+          <w:sz w:val="20"/>
+          <w:szCs w:val="20"/>
+          <w:lang w:val="es-ES" w:eastAsia="es-ES"/>
+        </w:rPr>
+        <w:t>savedInstanceState</w:t>
+      </w:r>
+      <w:proofErr w:type="spellEnd"/>
+      <w:r>
+        <w:rPr>
+          <w:rFonts w:ascii="Courier New" w:eastAsia="Times New Roman" w:hAnsi="Courier New" w:cs="Courier New"/>
+          <w:color w:val="000000"/>
+          <w:sz w:val="20"/>
+          <w:szCs w:val="20"/>
+          <w:lang w:val="es-ES" w:eastAsia="es-ES"/>
+        </w:rPr>
+        <w:t>);</w:t>
+      </w:r>
+      <w:r>
+        <w:rPr>
+          <w:rFonts w:ascii="Courier New" w:eastAsia="Times New Roman" w:hAnsi="Courier New" w:cs="Courier New"/>
+          <w:color w:val="000000"/>
+          <w:sz w:val="20"/>
+          <w:szCs w:val="20"/>
+          <w:lang w:val="es-ES" w:eastAsia="es-ES"/>
+        </w:rPr>
+        <w:br/>
+        <w:t xml:space="preserve">        </w:t>
+      </w:r>
+      <w:proofErr w:type="spellStart"/>
+      <w:r>
+        <w:rPr>
+          <w:rFonts w:ascii="Courier New" w:eastAsia="Times New Roman" w:hAnsi="Courier New" w:cs="Courier New"/>
+          <w:color w:val="000000"/>
+          <w:sz w:val="20"/>
+          <w:szCs w:val="20"/>
+          <w:lang w:val="es-ES" w:eastAsia="es-ES"/>
+        </w:rPr>
+        <w:t>setContentView</w:t>
+      </w:r>
+      <w:proofErr w:type="spellEnd"/>
+      <w:r>
+        <w:rPr>
+          <w:rFonts w:ascii="Courier New" w:eastAsia="Times New Roman" w:hAnsi="Courier New" w:cs="Courier New"/>
+          <w:color w:val="000000"/>
+          <w:sz w:val="20"/>
+          <w:szCs w:val="20"/>
+          <w:lang w:val="es-ES" w:eastAsia="es-ES"/>
+        </w:rPr>
+        <w:t>(</w:t>
+      </w:r>
+      <w:proofErr w:type="spellStart"/>
+      <w:r>
+        <w:rPr>
+          <w:rFonts w:ascii="Courier New" w:eastAsia="Times New Roman" w:hAnsi="Courier New" w:cs="Courier New"/>
+          <w:color w:val="000000"/>
+          <w:sz w:val="20"/>
+          <w:szCs w:val="20"/>
+          <w:lang w:val="es-ES" w:eastAsia="es-ES"/>
+        </w:rPr>
+        <w:t>R.layout.activity_principal</w:t>
+      </w:r>
+      <w:proofErr w:type="spellEnd"/>
+      <w:r>
+        <w:rPr>
+          <w:rFonts w:ascii="Courier New" w:eastAsia="Times New Roman" w:hAnsi="Courier New" w:cs="Courier New"/>
+          <w:color w:val="000000"/>
+          <w:sz w:val="20"/>
+          <w:szCs w:val="20"/>
+          <w:lang w:val="es-ES" w:eastAsia="es-ES"/>
+        </w:rPr>
+        <w:t>);</w:t>
+      </w:r>
+      <w:r>
+        <w:rPr>
+          <w:rFonts w:ascii="Courier New" w:eastAsia="Times New Roman" w:hAnsi="Courier New" w:cs="Courier New"/>
+          <w:color w:val="000000"/>
+          <w:sz w:val="20"/>
+          <w:szCs w:val="20"/>
+          <w:lang w:val="es-ES" w:eastAsia="es-ES"/>
+        </w:rPr>
+        <w:br/>
+      </w:r>
+      <w:r>
+        <w:rPr>
+          <w:rFonts w:ascii="Courier New" w:eastAsia="Times New Roman" w:hAnsi="Courier New" w:cs="Courier New"/>
+          <w:color w:val="000000"/>
+          <w:sz w:val="20"/>
+          <w:szCs w:val="20"/>
+          <w:lang w:val="es-ES" w:eastAsia="es-ES"/>
+        </w:rPr>
+        <w:br/>
+        <w:t xml:space="preserve">        </w:t>
+      </w:r>
+      <w:proofErr w:type="spellStart"/>
+      <w:r>
+        <w:rPr>
+          <w:rFonts w:ascii="Courier New" w:eastAsia="Times New Roman" w:hAnsi="Courier New" w:cs="Courier New"/>
+          <w:color w:val="000000"/>
+          <w:sz w:val="20"/>
+          <w:szCs w:val="20"/>
+          <w:lang w:val="es-ES" w:eastAsia="es-ES"/>
+        </w:rPr>
+        <w:t>jTextLadoA</w:t>
+      </w:r>
+      <w:proofErr w:type="spellEnd"/>
+      <w:r>
+        <w:rPr>
+          <w:rFonts w:ascii="Courier New" w:eastAsia="Times New Roman" w:hAnsi="Courier New" w:cs="Courier New"/>
+          <w:color w:val="000000"/>
+          <w:sz w:val="20"/>
+          <w:szCs w:val="20"/>
+          <w:lang w:val="es-ES" w:eastAsia="es-ES"/>
+        </w:rPr>
+        <w:t xml:space="preserve"> = (</w:t>
+      </w:r>
+      <w:proofErr w:type="spellStart"/>
+      <w:r>
+        <w:rPr>
+          <w:rFonts w:ascii="Courier New" w:eastAsia="Times New Roman" w:hAnsi="Courier New" w:cs="Courier New"/>
+          <w:color w:val="000000"/>
+          <w:sz w:val="20"/>
+          <w:szCs w:val="20"/>
+          <w:lang w:val="es-ES" w:eastAsia="es-ES"/>
+        </w:rPr>
+        <w:t>TextView</w:t>
+      </w:r>
+      <w:proofErr w:type="spellEnd"/>
+      <w:r>
+        <w:rPr>
+          <w:rFonts w:ascii="Courier New" w:eastAsia="Times New Roman" w:hAnsi="Courier New" w:cs="Courier New"/>
+          <w:color w:val="000000"/>
+          <w:sz w:val="20"/>
+          <w:szCs w:val="20"/>
+          <w:lang w:val="es-ES" w:eastAsia="es-ES"/>
+        </w:rPr>
+        <w:t xml:space="preserve">) </w:t>
+      </w:r>
+      <w:proofErr w:type="spellStart"/>
+      <w:r>
+        <w:rPr>
+          <w:rFonts w:ascii="Courier New" w:eastAsia="Times New Roman" w:hAnsi="Courier New" w:cs="Courier New"/>
+          <w:color w:val="000000"/>
+          <w:sz w:val="20"/>
+          <w:szCs w:val="20"/>
+          <w:lang w:val="es-ES" w:eastAsia="es-ES"/>
+        </w:rPr>
+        <w:t>findViewById</w:t>
+      </w:r>
+      <w:proofErr w:type="spellEnd"/>
+      <w:r>
+        <w:rPr>
+          <w:rFonts w:ascii="Courier New" w:eastAsia="Times New Roman" w:hAnsi="Courier New" w:cs="Courier New"/>
+          <w:color w:val="000000"/>
+          <w:sz w:val="20"/>
+          <w:szCs w:val="20"/>
+          <w:lang w:val="es-ES" w:eastAsia="es-ES"/>
+        </w:rPr>
+        <w:t>(</w:t>
+      </w:r>
+      <w:proofErr w:type="spellStart"/>
+      <w:r>
+        <w:rPr>
+          <w:rFonts w:ascii="Courier New" w:eastAsia="Times New Roman" w:hAnsi="Courier New" w:cs="Courier New"/>
+          <w:color w:val="000000"/>
+          <w:sz w:val="20"/>
+          <w:szCs w:val="20"/>
+          <w:lang w:val="es-ES" w:eastAsia="es-ES"/>
+        </w:rPr>
+        <w:t>R.id.jTextValorA</w:t>
+      </w:r>
+      <w:proofErr w:type="spellEnd"/>
+      <w:r>
+        <w:rPr>
+          <w:rFonts w:ascii="Courier New" w:eastAsia="Times New Roman" w:hAnsi="Courier New" w:cs="Courier New"/>
+          <w:color w:val="000000"/>
+          <w:sz w:val="20"/>
+          <w:szCs w:val="20"/>
+          <w:lang w:val="es-ES" w:eastAsia="es-ES"/>
+        </w:rPr>
+        <w:t xml:space="preserve">); </w:t>
       </w:r>
       <w:r>
         <w:rPr>
@@ -18289,8 +19265,9 @@
           <w:szCs w:val="20"/>
           <w:lang w:val="es-ES" w:eastAsia="es-ES"/>
         </w:rPr>
-        <w:t>// Se instancia un objeto TextView</w:t>
-      </w:r>
+        <w:t xml:space="preserve">// Se instancia un objeto </w:t>
+      </w:r>
+      <w:proofErr w:type="spellStart"/>
       <w:r>
         <w:rPr>
           <w:rFonts w:ascii="Courier New" w:eastAsia="Times New Roman" w:hAnsi="Courier New" w:cs="Courier New"/>
@@ -18301,19 +19278,9 @@
           <w:szCs w:val="20"/>
           <w:lang w:val="es-ES" w:eastAsia="es-ES"/>
         </w:rPr>
-        <w:br/>
-        <w:t xml:space="preserve">        </w:t>
-      </w:r>
-      <w:r>
-        <w:rPr>
-          <w:rFonts w:ascii="Courier New" w:eastAsia="Times New Roman" w:hAnsi="Courier New" w:cs="Courier New"/>
-          <w:color w:val="000000"/>
-          <w:sz w:val="20"/>
-          <w:szCs w:val="20"/>
-          <w:lang w:val="es-ES" w:eastAsia="es-ES"/>
-        </w:rPr>
-        <w:t xml:space="preserve">jTextLadoB = (TextView) findViewById(R.id.jTextValorB); </w:t>
-      </w:r>
+        <w:t>TextView</w:t>
+      </w:r>
+      <w:proofErr w:type="spellEnd"/>
       <w:r>
         <w:rPr>
           <w:rFonts w:ascii="Courier New" w:eastAsia="Times New Roman" w:hAnsi="Courier New" w:cs="Courier New"/>
@@ -18324,7 +19291,96 @@
           <w:szCs w:val="20"/>
           <w:lang w:val="es-ES" w:eastAsia="es-ES"/>
         </w:rPr>
-        <w:t>// Se instancia un objeto TextView</w:t>
+        <w:br/>
+        <w:t xml:space="preserve">        </w:t>
+      </w:r>
+      <w:proofErr w:type="spellStart"/>
+      <w:r>
+        <w:rPr>
+          <w:rFonts w:ascii="Courier New" w:eastAsia="Times New Roman" w:hAnsi="Courier New" w:cs="Courier New"/>
+          <w:color w:val="000000"/>
+          <w:sz w:val="20"/>
+          <w:szCs w:val="20"/>
+          <w:lang w:val="es-ES" w:eastAsia="es-ES"/>
+        </w:rPr>
+        <w:t>jTextLadoB</w:t>
+      </w:r>
+      <w:proofErr w:type="spellEnd"/>
+      <w:r>
+        <w:rPr>
+          <w:rFonts w:ascii="Courier New" w:eastAsia="Times New Roman" w:hAnsi="Courier New" w:cs="Courier New"/>
+          <w:color w:val="000000"/>
+          <w:sz w:val="20"/>
+          <w:szCs w:val="20"/>
+          <w:lang w:val="es-ES" w:eastAsia="es-ES"/>
+        </w:rPr>
+        <w:t xml:space="preserve"> = (</w:t>
+      </w:r>
+      <w:proofErr w:type="spellStart"/>
+      <w:r>
+        <w:rPr>
+          <w:rFonts w:ascii="Courier New" w:eastAsia="Times New Roman" w:hAnsi="Courier New" w:cs="Courier New"/>
+          <w:color w:val="000000"/>
+          <w:sz w:val="20"/>
+          <w:szCs w:val="20"/>
+          <w:lang w:val="es-ES" w:eastAsia="es-ES"/>
+        </w:rPr>
+        <w:t>TextView</w:t>
+      </w:r>
+      <w:proofErr w:type="spellEnd"/>
+      <w:r>
+        <w:rPr>
+          <w:rFonts w:ascii="Courier New" w:eastAsia="Times New Roman" w:hAnsi="Courier New" w:cs="Courier New"/>
+          <w:color w:val="000000"/>
+          <w:sz w:val="20"/>
+          <w:szCs w:val="20"/>
+          <w:lang w:val="es-ES" w:eastAsia="es-ES"/>
+        </w:rPr>
+        <w:t xml:space="preserve">) </w:t>
+      </w:r>
+      <w:proofErr w:type="spellStart"/>
+      <w:r>
+        <w:rPr>
+          <w:rFonts w:ascii="Courier New" w:eastAsia="Times New Roman" w:hAnsi="Courier New" w:cs="Courier New"/>
+          <w:color w:val="000000"/>
+          <w:sz w:val="20"/>
+          <w:szCs w:val="20"/>
+          <w:lang w:val="es-ES" w:eastAsia="es-ES"/>
+        </w:rPr>
+        <w:t>findViewById</w:t>
+      </w:r>
+      <w:proofErr w:type="spellEnd"/>
+      <w:r>
+        <w:rPr>
+          <w:rFonts w:ascii="Courier New" w:eastAsia="Times New Roman" w:hAnsi="Courier New" w:cs="Courier New"/>
+          <w:color w:val="000000"/>
+          <w:sz w:val="20"/>
+          <w:szCs w:val="20"/>
+          <w:lang w:val="es-ES" w:eastAsia="es-ES"/>
+        </w:rPr>
+        <w:t>(</w:t>
+      </w:r>
+      <w:proofErr w:type="spellStart"/>
+      <w:r>
+        <w:rPr>
+          <w:rFonts w:ascii="Courier New" w:eastAsia="Times New Roman" w:hAnsi="Courier New" w:cs="Courier New"/>
+          <w:color w:val="000000"/>
+          <w:sz w:val="20"/>
+          <w:szCs w:val="20"/>
+          <w:lang w:val="es-ES" w:eastAsia="es-ES"/>
+        </w:rPr>
+        <w:t>R.id.jTextValorB</w:t>
+      </w:r>
+      <w:proofErr w:type="spellEnd"/>
+      <w:r>
+        <w:rPr>
+          <w:rFonts w:ascii="Courier New" w:eastAsia="Times New Roman" w:hAnsi="Courier New" w:cs="Courier New"/>
+          <w:color w:val="000000"/>
+          <w:sz w:val="20"/>
+          <w:szCs w:val="20"/>
+          <w:lang w:val="es-ES" w:eastAsia="es-ES"/>
+        </w:rPr>
+        <w:t xml:space="preserve">); </w:t>
       </w:r>
       <w:r>
         <w:rPr>
@@ -18336,19 +19392,9 @@
           <w:szCs w:val="20"/>
           <w:lang w:val="es-ES" w:eastAsia="es-ES"/>
         </w:rPr>
-        <w:br/>
-        <w:t xml:space="preserve">        </w:t>
-      </w:r>
-      <w:r>
-        <w:rPr>
-          <w:rFonts w:ascii="Courier New" w:eastAsia="Times New Roman" w:hAnsi="Courier New" w:cs="Courier New"/>
-          <w:color w:val="000000"/>
-          <w:sz w:val="20"/>
-          <w:szCs w:val="20"/>
-          <w:lang w:val="es-ES" w:eastAsia="es-ES"/>
-        </w:rPr>
-        <w:t xml:space="preserve">jTextLadoC = (TextView) findViewById(R.id.jTextValorC); </w:t>
-      </w:r>
+        <w:t xml:space="preserve">// Se instancia un objeto </w:t>
+      </w:r>
+      <w:proofErr w:type="spellStart"/>
       <w:r>
         <w:rPr>
           <w:rFonts w:ascii="Courier New" w:eastAsia="Times New Roman" w:hAnsi="Courier New" w:cs="Courier New"/>
@@ -18359,8 +19405,9 @@
           <w:szCs w:val="20"/>
           <w:lang w:val="es-ES" w:eastAsia="es-ES"/>
         </w:rPr>
-        <w:t>// Se instancia un objeto TextView</w:t>
-      </w:r>
+        <w:t>TextView</w:t>
+      </w:r>
+      <w:proofErr w:type="spellEnd"/>
       <w:r>
         <w:rPr>
           <w:rFonts w:ascii="Courier New" w:eastAsia="Times New Roman" w:hAnsi="Courier New" w:cs="Courier New"/>
@@ -18374,6 +19421,7 @@
         <w:br/>
         <w:t xml:space="preserve">        </w:t>
       </w:r>
+      <w:proofErr w:type="spellStart"/>
       <w:r>
         <w:rPr>
           <w:rFonts w:ascii="Courier New" w:eastAsia="Times New Roman" w:hAnsi="Courier New" w:cs="Courier New"/>
@@ -18382,7 +19430,84 @@
           <w:szCs w:val="20"/>
           <w:lang w:val="es-ES" w:eastAsia="es-ES"/>
         </w:rPr>
-        <w:t xml:space="preserve">Button jButtonCalcular = (Button) findViewById(R.id.jButtonCalcular); </w:t>
+        <w:t>jTextLadoC</w:t>
+      </w:r>
+      <w:proofErr w:type="spellEnd"/>
+      <w:r>
+        <w:rPr>
+          <w:rFonts w:ascii="Courier New" w:eastAsia="Times New Roman" w:hAnsi="Courier New" w:cs="Courier New"/>
+          <w:color w:val="000000"/>
+          <w:sz w:val="20"/>
+          <w:szCs w:val="20"/>
+          <w:lang w:val="es-ES" w:eastAsia="es-ES"/>
+        </w:rPr>
+        <w:t xml:space="preserve"> = (</w:t>
+      </w:r>
+      <w:proofErr w:type="spellStart"/>
+      <w:r>
+        <w:rPr>
+          <w:rFonts w:ascii="Courier New" w:eastAsia="Times New Roman" w:hAnsi="Courier New" w:cs="Courier New"/>
+          <w:color w:val="000000"/>
+          <w:sz w:val="20"/>
+          <w:szCs w:val="20"/>
+          <w:lang w:val="es-ES" w:eastAsia="es-ES"/>
+        </w:rPr>
+        <w:t>TextView</w:t>
+      </w:r>
+      <w:proofErr w:type="spellEnd"/>
+      <w:r>
+        <w:rPr>
+          <w:rFonts w:ascii="Courier New" w:eastAsia="Times New Roman" w:hAnsi="Courier New" w:cs="Courier New"/>
+          <w:color w:val="000000"/>
+          <w:sz w:val="20"/>
+          <w:szCs w:val="20"/>
+          <w:lang w:val="es-ES" w:eastAsia="es-ES"/>
+        </w:rPr>
+        <w:t xml:space="preserve">) </w:t>
+      </w:r>
+      <w:proofErr w:type="spellStart"/>
+      <w:r>
+        <w:rPr>
+          <w:rFonts w:ascii="Courier New" w:eastAsia="Times New Roman" w:hAnsi="Courier New" w:cs="Courier New"/>
+          <w:color w:val="000000"/>
+          <w:sz w:val="20"/>
+          <w:szCs w:val="20"/>
+          <w:lang w:val="es-ES" w:eastAsia="es-ES"/>
+        </w:rPr>
+        <w:t>findViewById</w:t>
+      </w:r>
+      <w:proofErr w:type="spellEnd"/>
+      <w:r>
+        <w:rPr>
+          <w:rFonts w:ascii="Courier New" w:eastAsia="Times New Roman" w:hAnsi="Courier New" w:cs="Courier New"/>
+          <w:color w:val="000000"/>
+          <w:sz w:val="20"/>
+          <w:szCs w:val="20"/>
+          <w:lang w:val="es-ES" w:eastAsia="es-ES"/>
+        </w:rPr>
+        <w:t>(</w:t>
+      </w:r>
+      <w:proofErr w:type="spellStart"/>
+      <w:r>
+        <w:rPr>
+          <w:rFonts w:ascii="Courier New" w:eastAsia="Times New Roman" w:hAnsi="Courier New" w:cs="Courier New"/>
+          <w:color w:val="000000"/>
+          <w:sz w:val="20"/>
+          <w:szCs w:val="20"/>
+          <w:lang w:val="es-ES" w:eastAsia="es-ES"/>
+        </w:rPr>
+        <w:t>R.id.jTextValorC</w:t>
+      </w:r>
+      <w:proofErr w:type="spellEnd"/>
+      <w:r>
+        <w:rPr>
+          <w:rFonts w:ascii="Courier New" w:eastAsia="Times New Roman" w:hAnsi="Courier New" w:cs="Courier New"/>
+          <w:color w:val="000000"/>
+          <w:sz w:val="20"/>
+          <w:szCs w:val="20"/>
+          <w:lang w:val="es-ES" w:eastAsia="es-ES"/>
+        </w:rPr>
+        <w:t xml:space="preserve">); </w:t>
       </w:r>
       <w:r>
         <w:rPr>
@@ -18394,8 +19519,9 @@
           <w:szCs w:val="20"/>
           <w:lang w:val="es-ES" w:eastAsia="es-ES"/>
         </w:rPr>
-        <w:t>// Se instancia un objeto Button</w:t>
-      </w:r>
+        <w:t xml:space="preserve">// Se instancia un objeto </w:t>
+      </w:r>
+      <w:proofErr w:type="spellStart"/>
       <w:r>
         <w:rPr>
           <w:rFonts w:ascii="Courier New" w:eastAsia="Times New Roman" w:hAnsi="Courier New" w:cs="Courier New"/>
@@ -18406,9 +19532,9 @@
           <w:szCs w:val="20"/>
           <w:lang w:val="es-ES" w:eastAsia="es-ES"/>
         </w:rPr>
-        <w:br/>
-        <w:t xml:space="preserve">        // Se crea un evento para el botón y se realice un método creado</w:t>
-      </w:r>
+        <w:t>TextView</w:t>
+      </w:r>
+      <w:proofErr w:type="spellEnd"/>
       <w:r>
         <w:rPr>
           <w:rFonts w:ascii="Courier New" w:eastAsia="Times New Roman" w:hAnsi="Courier New" w:cs="Courier New"/>
@@ -18422,6 +19548,7 @@
         <w:br/>
         <w:t xml:space="preserve">        </w:t>
       </w:r>
+      <w:proofErr w:type="spellStart"/>
       <w:r>
         <w:rPr>
           <w:rFonts w:ascii="Courier New" w:eastAsia="Times New Roman" w:hAnsi="Courier New" w:cs="Courier New"/>
@@ -18430,7 +19557,180 @@
           <w:szCs w:val="20"/>
           <w:lang w:val="es-ES" w:eastAsia="es-ES"/>
         </w:rPr>
-        <w:t>jButtonCalcular.setOnClickListener(</w:t>
+        <w:t>Button</w:t>
+      </w:r>
+      <w:proofErr w:type="spellEnd"/>
+      <w:r>
+        <w:rPr>
+          <w:rFonts w:ascii="Courier New" w:eastAsia="Times New Roman" w:hAnsi="Courier New" w:cs="Courier New"/>
+          <w:color w:val="000000"/>
+          <w:sz w:val="20"/>
+          <w:szCs w:val="20"/>
+          <w:lang w:val="es-ES" w:eastAsia="es-ES"/>
+        </w:rPr>
+        <w:t xml:space="preserve"> </w:t>
+      </w:r>
+      <w:proofErr w:type="spellStart"/>
+      <w:r>
+        <w:rPr>
+          <w:rFonts w:ascii="Courier New" w:eastAsia="Times New Roman" w:hAnsi="Courier New" w:cs="Courier New"/>
+          <w:color w:val="000000"/>
+          <w:sz w:val="20"/>
+          <w:szCs w:val="20"/>
+          <w:lang w:val="es-ES" w:eastAsia="es-ES"/>
+        </w:rPr>
+        <w:t>jButtonCalcular</w:t>
+      </w:r>
+      <w:proofErr w:type="spellEnd"/>
+      <w:r>
+        <w:rPr>
+          <w:rFonts w:ascii="Courier New" w:eastAsia="Times New Roman" w:hAnsi="Courier New" w:cs="Courier New"/>
+          <w:color w:val="000000"/>
+          <w:sz w:val="20"/>
+          <w:szCs w:val="20"/>
+          <w:lang w:val="es-ES" w:eastAsia="es-ES"/>
+        </w:rPr>
+        <w:t xml:space="preserve"> = (</w:t>
+      </w:r>
+      <w:proofErr w:type="spellStart"/>
+      <w:r>
+        <w:rPr>
+          <w:rFonts w:ascii="Courier New" w:eastAsia="Times New Roman" w:hAnsi="Courier New" w:cs="Courier New"/>
+          <w:color w:val="000000"/>
+          <w:sz w:val="20"/>
+          <w:szCs w:val="20"/>
+          <w:lang w:val="es-ES" w:eastAsia="es-ES"/>
+        </w:rPr>
+        <w:t>Button</w:t>
+      </w:r>
+      <w:proofErr w:type="spellEnd"/>
+      <w:r>
+        <w:rPr>
+          <w:rFonts w:ascii="Courier New" w:eastAsia="Times New Roman" w:hAnsi="Courier New" w:cs="Courier New"/>
+          <w:color w:val="000000"/>
+          <w:sz w:val="20"/>
+          <w:szCs w:val="20"/>
+          <w:lang w:val="es-ES" w:eastAsia="es-ES"/>
+        </w:rPr>
+        <w:t xml:space="preserve">) </w:t>
+      </w:r>
+      <w:proofErr w:type="spellStart"/>
+      <w:r>
+        <w:rPr>
+          <w:rFonts w:ascii="Courier New" w:eastAsia="Times New Roman" w:hAnsi="Courier New" w:cs="Courier New"/>
+          <w:color w:val="000000"/>
+          <w:sz w:val="20"/>
+          <w:szCs w:val="20"/>
+          <w:lang w:val="es-ES" w:eastAsia="es-ES"/>
+        </w:rPr>
+        <w:t>findViewById</w:t>
+      </w:r>
+      <w:proofErr w:type="spellEnd"/>
+      <w:r>
+        <w:rPr>
+          <w:rFonts w:ascii="Courier New" w:eastAsia="Times New Roman" w:hAnsi="Courier New" w:cs="Courier New"/>
+          <w:color w:val="000000"/>
+          <w:sz w:val="20"/>
+          <w:szCs w:val="20"/>
+          <w:lang w:val="es-ES" w:eastAsia="es-ES"/>
+        </w:rPr>
+        <w:t>(</w:t>
+      </w:r>
+      <w:proofErr w:type="spellStart"/>
+      <w:r>
+        <w:rPr>
+          <w:rFonts w:ascii="Courier New" w:eastAsia="Times New Roman" w:hAnsi="Courier New" w:cs="Courier New"/>
+          <w:color w:val="000000"/>
+          <w:sz w:val="20"/>
+          <w:szCs w:val="20"/>
+          <w:lang w:val="es-ES" w:eastAsia="es-ES"/>
+        </w:rPr>
+        <w:t>R.id.jButtonCalcular</w:t>
+      </w:r>
+      <w:proofErr w:type="spellEnd"/>
+      <w:r>
+        <w:rPr>
+          <w:rFonts w:ascii="Courier New" w:eastAsia="Times New Roman" w:hAnsi="Courier New" w:cs="Courier New"/>
+          <w:color w:val="000000"/>
+          <w:sz w:val="20"/>
+          <w:szCs w:val="20"/>
+          <w:lang w:val="es-ES" w:eastAsia="es-ES"/>
+        </w:rPr>
+        <w:t xml:space="preserve">); </w:t>
+      </w:r>
+      <w:r>
+        <w:rPr>
+          <w:rFonts w:ascii="Courier New" w:eastAsia="Times New Roman" w:hAnsi="Courier New" w:cs="Courier New"/>
+          <w:i/>
+          <w:iCs/>
+          <w:color w:val="808080"/>
+          <w:sz w:val="20"/>
+          <w:szCs w:val="20"/>
+          <w:lang w:val="es-ES" w:eastAsia="es-ES"/>
+        </w:rPr>
+        <w:t xml:space="preserve">// Se instancia un objeto </w:t>
+      </w:r>
+      <w:proofErr w:type="spellStart"/>
+      <w:r>
+        <w:rPr>
+          <w:rFonts w:ascii="Courier New" w:eastAsia="Times New Roman" w:hAnsi="Courier New" w:cs="Courier New"/>
+          <w:i/>
+          <w:iCs/>
+          <w:color w:val="808080"/>
+          <w:sz w:val="20"/>
+          <w:szCs w:val="20"/>
+          <w:lang w:val="es-ES" w:eastAsia="es-ES"/>
+        </w:rPr>
+        <w:t>Button</w:t>
+      </w:r>
+      <w:proofErr w:type="spellEnd"/>
+      <w:r>
+        <w:rPr>
+          <w:rFonts w:ascii="Courier New" w:eastAsia="Times New Roman" w:hAnsi="Courier New" w:cs="Courier New"/>
+          <w:i/>
+          <w:iCs/>
+          <w:color w:val="808080"/>
+          <w:sz w:val="20"/>
+          <w:szCs w:val="20"/>
+          <w:lang w:val="es-ES" w:eastAsia="es-ES"/>
+        </w:rPr>
+        <w:br/>
+        <w:t xml:space="preserve">        // Se crea un evento para el botón y se realice un método creado</w:t>
+      </w:r>
+      <w:r>
+        <w:rPr>
+          <w:rFonts w:ascii="Courier New" w:eastAsia="Times New Roman" w:hAnsi="Courier New" w:cs="Courier New"/>
+          <w:i/>
+          <w:iCs/>
+          <w:color w:val="808080"/>
+          <w:sz w:val="20"/>
+          <w:szCs w:val="20"/>
+          <w:lang w:val="es-ES" w:eastAsia="es-ES"/>
+        </w:rPr>
+        <w:br/>
+        <w:t xml:space="preserve">        </w:t>
+      </w:r>
+      <w:proofErr w:type="spellStart"/>
+      <w:r>
+        <w:rPr>
+          <w:rFonts w:ascii="Courier New" w:eastAsia="Times New Roman" w:hAnsi="Courier New" w:cs="Courier New"/>
+          <w:color w:val="000000"/>
+          <w:sz w:val="20"/>
+          <w:szCs w:val="20"/>
+          <w:lang w:val="es-ES" w:eastAsia="es-ES"/>
+        </w:rPr>
+        <w:t>jButtonCalcular.setOnClickListener</w:t>
+      </w:r>
+      <w:proofErr w:type="spellEnd"/>
+      <w:r>
+        <w:rPr>
+          <w:rFonts w:ascii="Courier New" w:eastAsia="Times New Roman" w:hAnsi="Courier New" w:cs="Courier New"/>
+          <w:color w:val="000000"/>
+          <w:sz w:val="20"/>
+          <w:szCs w:val="20"/>
+          <w:lang w:val="es-ES" w:eastAsia="es-ES"/>
+        </w:rPr>
+        <w:t>(</w:t>
       </w:r>
       <w:r>
         <w:rPr>
@@ -18444,6 +19744,7 @@
         </w:rPr>
         <w:t xml:space="preserve">new </w:t>
       </w:r>
+      <w:proofErr w:type="spellStart"/>
       <w:r>
         <w:rPr>
           <w:rFonts w:ascii="Courier New" w:eastAsia="Times New Roman" w:hAnsi="Courier New" w:cs="Courier New"/>
@@ -18452,8 +19753,9 @@
           <w:szCs w:val="20"/>
           <w:lang w:val="es-ES" w:eastAsia="es-ES"/>
         </w:rPr>
-        <w:t>View.OnClickListener() {</w:t>
-      </w:r>
+        <w:t>View.OnClickListener</w:t>
+      </w:r>
+      <w:proofErr w:type="spellEnd"/>
       <w:r>
         <w:rPr>
           <w:rFonts w:ascii="Courier New" w:eastAsia="Times New Roman" w:hAnsi="Courier New" w:cs="Courier New"/>
@@ -18462,8 +19764,7 @@
           <w:szCs w:val="20"/>
           <w:lang w:val="es-ES" w:eastAsia="es-ES"/>
         </w:rPr>
-        <w:br/>
-        <w:t xml:space="preserve">            @Override</w:t>
+        <w:t>() {</w:t>
       </w:r>
       <w:r>
         <w:rPr>
@@ -18474,8 +19775,32 @@
           <w:lang w:val="es-ES" w:eastAsia="es-ES"/>
         </w:rPr>
         <w:br/>
+        <w:t xml:space="preserve">            @</w:t>
+      </w:r>
+      <w:proofErr w:type="spellStart"/>
+      <w:r>
+        <w:rPr>
+          <w:rFonts w:ascii="Courier New" w:eastAsia="Times New Roman" w:hAnsi="Courier New" w:cs="Courier New"/>
+          <w:color w:val="000000"/>
+          <w:sz w:val="20"/>
+          <w:szCs w:val="20"/>
+          <w:lang w:val="es-ES" w:eastAsia="es-ES"/>
+        </w:rPr>
+        <w:t>Override</w:t>
+      </w:r>
+      <w:proofErr w:type="spellEnd"/>
+      <w:r>
+        <w:rPr>
+          <w:rFonts w:ascii="Courier New" w:eastAsia="Times New Roman" w:hAnsi="Courier New" w:cs="Courier New"/>
+          <w:color w:val="000000"/>
+          <w:sz w:val="20"/>
+          <w:szCs w:val="20"/>
+          <w:lang w:val="es-ES" w:eastAsia="es-ES"/>
+        </w:rPr>
+        <w:br/>
         <w:t xml:space="preserve">            </w:t>
       </w:r>
+      <w:proofErr w:type="spellStart"/>
       <w:r>
         <w:rPr>
           <w:rFonts w:ascii="Courier New" w:eastAsia="Times New Roman" w:hAnsi="Courier New" w:cs="Courier New"/>
@@ -18486,28 +19811,123 @@
           <w:szCs w:val="20"/>
           <w:lang w:val="es-ES" w:eastAsia="es-ES"/>
         </w:rPr>
-        <w:t xml:space="preserve">public void </w:t>
-      </w:r>
+        <w:t>public</w:t>
+      </w:r>
+      <w:proofErr w:type="spellEnd"/>
       <w:r>
         <w:rPr>
           <w:rFonts w:ascii="Courier New" w:eastAsia="Times New Roman" w:hAnsi="Courier New" w:cs="Courier New"/>
-          <w:color w:val="000000"/>
+          <w:b/>
+          <w:bCs/>
+          <w:color w:val="000080"/>
           <w:sz w:val="20"/>
           <w:szCs w:val="20"/>
           <w:lang w:val="es-ES" w:eastAsia="es-ES"/>
         </w:rPr>
-        <w:t>onClick(View view) {</w:t>
-      </w:r>
+        <w:t xml:space="preserve"> </w:t>
+      </w:r>
+      <w:proofErr w:type="spellStart"/>
       <w:r>
         <w:rPr>
           <w:rFonts w:ascii="Courier New" w:eastAsia="Times New Roman" w:hAnsi="Courier New" w:cs="Courier New"/>
-          <w:color w:val="000000"/>
+          <w:b/>
+          <w:bCs/>
+          <w:color w:val="000080"/>
           <w:sz w:val="20"/>
           <w:szCs w:val="20"/>
           <w:lang w:val="es-ES" w:eastAsia="es-ES"/>
         </w:rPr>
+        <w:t>void</w:t>
+      </w:r>
+      <w:proofErr w:type="spellEnd"/>
+      <w:r>
+        <w:rPr>
+          <w:rFonts w:ascii="Courier New" w:eastAsia="Times New Roman" w:hAnsi="Courier New" w:cs="Courier New"/>
+          <w:b/>
+          <w:bCs/>
+          <w:color w:val="000080"/>
+          <w:sz w:val="20"/>
+          <w:szCs w:val="20"/>
+          <w:lang w:val="es-ES" w:eastAsia="es-ES"/>
+        </w:rPr>
+        <w:t xml:space="preserve"> </w:t>
+      </w:r>
+      <w:proofErr w:type="spellStart"/>
+      <w:r>
+        <w:rPr>
+          <w:rFonts w:ascii="Courier New" w:eastAsia="Times New Roman" w:hAnsi="Courier New" w:cs="Courier New"/>
+          <w:color w:val="000000"/>
+          <w:sz w:val="20"/>
+          <w:szCs w:val="20"/>
+          <w:lang w:val="es-ES" w:eastAsia="es-ES"/>
+        </w:rPr>
+        <w:t>onClick</w:t>
+      </w:r>
+      <w:proofErr w:type="spellEnd"/>
+      <w:r>
+        <w:rPr>
+          <w:rFonts w:ascii="Courier New" w:eastAsia="Times New Roman" w:hAnsi="Courier New" w:cs="Courier New"/>
+          <w:color w:val="000000"/>
+          <w:sz w:val="20"/>
+          <w:szCs w:val="20"/>
+          <w:lang w:val="es-ES" w:eastAsia="es-ES"/>
+        </w:rPr>
+        <w:t xml:space="preserve">(View </w:t>
+      </w:r>
+      <w:proofErr w:type="spellStart"/>
+      <w:r>
+        <w:rPr>
+          <w:rFonts w:ascii="Courier New" w:eastAsia="Times New Roman" w:hAnsi="Courier New" w:cs="Courier New"/>
+          <w:color w:val="000000"/>
+          <w:sz w:val="20"/>
+          <w:szCs w:val="20"/>
+          <w:lang w:val="es-ES" w:eastAsia="es-ES"/>
+        </w:rPr>
+        <w:t>view</w:t>
+      </w:r>
+      <w:proofErr w:type="spellEnd"/>
+      <w:r>
+        <w:rPr>
+          <w:rFonts w:ascii="Courier New" w:eastAsia="Times New Roman" w:hAnsi="Courier New" w:cs="Courier New"/>
+          <w:color w:val="000000"/>
+          <w:sz w:val="20"/>
+          <w:szCs w:val="20"/>
+          <w:lang w:val="es-ES" w:eastAsia="es-ES"/>
+        </w:rPr>
+        <w:t>) {</w:t>
+      </w:r>
+      <w:r>
+        <w:rPr>
+          <w:rFonts w:ascii="Courier New" w:eastAsia="Times New Roman" w:hAnsi="Courier New" w:cs="Courier New"/>
+          <w:color w:val="000000"/>
+          <w:sz w:val="20"/>
+          <w:szCs w:val="20"/>
+          <w:lang w:val="es-ES" w:eastAsia="es-ES"/>
+        </w:rPr>
         <w:br/>
-        <w:t xml:space="preserve">                RealizarAccion(); </w:t>
+        <w:t xml:space="preserve">                </w:t>
+      </w:r>
+      <w:proofErr w:type="spellStart"/>
+      <w:r>
+        <w:rPr>
+          <w:rFonts w:ascii="Courier New" w:eastAsia="Times New Roman" w:hAnsi="Courier New" w:cs="Courier New"/>
+          <w:color w:val="000000"/>
+          <w:sz w:val="20"/>
+          <w:szCs w:val="20"/>
+          <w:lang w:val="es-ES" w:eastAsia="es-ES"/>
+        </w:rPr>
+        <w:t>RealizarAccion</w:t>
+      </w:r>
+      <w:proofErr w:type="spellEnd"/>
+      <w:r>
+        <w:rPr>
+          <w:rFonts w:ascii="Courier New" w:eastAsia="Times New Roman" w:hAnsi="Courier New" w:cs="Courier New"/>
+          <w:color w:val="000000"/>
+          <w:sz w:val="20"/>
+          <w:szCs w:val="20"/>
+          <w:lang w:val="es-ES" w:eastAsia="es-ES"/>
+        </w:rPr>
+        <w:t xml:space="preserve">(); </w:t>
       </w:r>
       <w:r>
         <w:rPr>
@@ -18612,6 +20032,7 @@
         <w:br/>
         <w:t xml:space="preserve">    </w:t>
       </w:r>
+      <w:proofErr w:type="spellStart"/>
       <w:r>
         <w:rPr>
           <w:rFonts w:ascii="Courier New" w:eastAsia="Times New Roman" w:hAnsi="Courier New" w:cs="Courier New"/>
@@ -18622,29 +20043,9 @@
           <w:szCs w:val="20"/>
           <w:lang w:val="es-ES" w:eastAsia="es-ES"/>
         </w:rPr>
-        <w:t xml:space="preserve">private void </w:t>
-      </w:r>
-      <w:r>
-        <w:rPr>
-          <w:rFonts w:ascii="Courier New" w:eastAsia="Times New Roman" w:hAnsi="Courier New" w:cs="Courier New"/>
-          <w:color w:val="000000"/>
-          <w:sz w:val="20"/>
-          <w:szCs w:val="20"/>
-          <w:lang w:val="es-ES" w:eastAsia="es-ES"/>
-        </w:rPr>
-        <w:t>RealizarAccion() {</w:t>
-      </w:r>
-      <w:r>
-        <w:rPr>
-          <w:rFonts w:ascii="Courier New" w:eastAsia="Times New Roman" w:hAnsi="Courier New" w:cs="Courier New"/>
-          <w:color w:val="000000"/>
-          <w:sz w:val="20"/>
-          <w:szCs w:val="20"/>
-          <w:lang w:val="es-ES" w:eastAsia="es-ES"/>
-        </w:rPr>
-        <w:br/>
-        <w:t xml:space="preserve">        TestTriangulo oTest = </w:t>
-      </w:r>
+        <w:t>private</w:t>
+      </w:r>
+      <w:proofErr w:type="spellEnd"/>
       <w:r>
         <w:rPr>
           <w:rFonts w:ascii="Courier New" w:eastAsia="Times New Roman" w:hAnsi="Courier New" w:cs="Courier New"/>
@@ -18655,17 +20056,144 @@
           <w:szCs w:val="20"/>
           <w:lang w:val="es-ES" w:eastAsia="es-ES"/>
         </w:rPr>
-        <w:t xml:space="preserve">new </w:t>
-      </w:r>
+        <w:t xml:space="preserve"> </w:t>
+      </w:r>
+      <w:proofErr w:type="spellStart"/>
       <w:r>
         <w:rPr>
           <w:rFonts w:ascii="Courier New" w:eastAsia="Times New Roman" w:hAnsi="Courier New" w:cs="Courier New"/>
-          <w:color w:val="000000"/>
+          <w:b/>
+          <w:bCs/>
+          <w:color w:val="000080"/>
           <w:sz w:val="20"/>
           <w:szCs w:val="20"/>
           <w:lang w:val="es-ES" w:eastAsia="es-ES"/>
         </w:rPr>
-        <w:t xml:space="preserve">TestTriangulo(); </w:t>
+        <w:t>void</w:t>
+      </w:r>
+      <w:proofErr w:type="spellEnd"/>
+      <w:r>
+        <w:rPr>
+          <w:rFonts w:ascii="Courier New" w:eastAsia="Times New Roman" w:hAnsi="Courier New" w:cs="Courier New"/>
+          <w:b/>
+          <w:bCs/>
+          <w:color w:val="000080"/>
+          <w:sz w:val="20"/>
+          <w:szCs w:val="20"/>
+          <w:lang w:val="es-ES" w:eastAsia="es-ES"/>
+        </w:rPr>
+        <w:t xml:space="preserve"> </w:t>
+      </w:r>
+      <w:proofErr w:type="spellStart"/>
+      <w:r>
+        <w:rPr>
+          <w:rFonts w:ascii="Courier New" w:eastAsia="Times New Roman" w:hAnsi="Courier New" w:cs="Courier New"/>
+          <w:color w:val="000000"/>
+          <w:sz w:val="20"/>
+          <w:szCs w:val="20"/>
+          <w:lang w:val="es-ES" w:eastAsia="es-ES"/>
+        </w:rPr>
+        <w:t>RealizarAccion</w:t>
+      </w:r>
+      <w:proofErr w:type="spellEnd"/>
+      <w:r>
+        <w:rPr>
+          <w:rFonts w:ascii="Courier New" w:eastAsia="Times New Roman" w:hAnsi="Courier New" w:cs="Courier New"/>
+          <w:color w:val="000000"/>
+          <w:sz w:val="20"/>
+          <w:szCs w:val="20"/>
+          <w:lang w:val="es-ES" w:eastAsia="es-ES"/>
+        </w:rPr>
+        <w:t>() {</w:t>
+      </w:r>
+      <w:r>
+        <w:rPr>
+          <w:rFonts w:ascii="Courier New" w:eastAsia="Times New Roman" w:hAnsi="Courier New" w:cs="Courier New"/>
+          <w:color w:val="000000"/>
+          <w:sz w:val="20"/>
+          <w:szCs w:val="20"/>
+          <w:lang w:val="es-ES" w:eastAsia="es-ES"/>
+        </w:rPr>
+        <w:br/>
+        <w:t xml:space="preserve">        </w:t>
+      </w:r>
+      <w:proofErr w:type="spellStart"/>
+      <w:r>
+        <w:rPr>
+          <w:rFonts w:ascii="Courier New" w:eastAsia="Times New Roman" w:hAnsi="Courier New" w:cs="Courier New"/>
+          <w:color w:val="000000"/>
+          <w:sz w:val="20"/>
+          <w:szCs w:val="20"/>
+          <w:lang w:val="es-ES" w:eastAsia="es-ES"/>
+        </w:rPr>
+        <w:t>TestTriangulo</w:t>
+      </w:r>
+      <w:proofErr w:type="spellEnd"/>
+      <w:r>
+        <w:rPr>
+          <w:rFonts w:ascii="Courier New" w:eastAsia="Times New Roman" w:hAnsi="Courier New" w:cs="Courier New"/>
+          <w:color w:val="000000"/>
+          <w:sz w:val="20"/>
+          <w:szCs w:val="20"/>
+          <w:lang w:val="es-ES" w:eastAsia="es-ES"/>
+        </w:rPr>
+        <w:t xml:space="preserve"> </w:t>
+      </w:r>
+      <w:proofErr w:type="spellStart"/>
+      <w:r>
+        <w:rPr>
+          <w:rFonts w:ascii="Courier New" w:eastAsia="Times New Roman" w:hAnsi="Courier New" w:cs="Courier New"/>
+          <w:color w:val="000000"/>
+          <w:sz w:val="20"/>
+          <w:szCs w:val="20"/>
+          <w:lang w:val="es-ES" w:eastAsia="es-ES"/>
+        </w:rPr>
+        <w:t>oTest</w:t>
+      </w:r>
+      <w:proofErr w:type="spellEnd"/>
+      <w:r>
+        <w:rPr>
+          <w:rFonts w:ascii="Courier New" w:eastAsia="Times New Roman" w:hAnsi="Courier New" w:cs="Courier New"/>
+          <w:color w:val="000000"/>
+          <w:sz w:val="20"/>
+          <w:szCs w:val="20"/>
+          <w:lang w:val="es-ES" w:eastAsia="es-ES"/>
+        </w:rPr>
+        <w:t xml:space="preserve"> = </w:t>
+      </w:r>
+      <w:r>
+        <w:rPr>
+          <w:rFonts w:ascii="Courier New" w:eastAsia="Times New Roman" w:hAnsi="Courier New" w:cs="Courier New"/>
+          <w:b/>
+          <w:bCs/>
+          <w:color w:val="000080"/>
+          <w:sz w:val="20"/>
+          <w:szCs w:val="20"/>
+          <w:lang w:val="es-ES" w:eastAsia="es-ES"/>
+        </w:rPr>
+        <w:t xml:space="preserve">new </w:t>
+      </w:r>
+      <w:proofErr w:type="spellStart"/>
+      <w:r>
+        <w:rPr>
+          <w:rFonts w:ascii="Courier New" w:eastAsia="Times New Roman" w:hAnsi="Courier New" w:cs="Courier New"/>
+          <w:color w:val="000000"/>
+          <w:sz w:val="20"/>
+          <w:szCs w:val="20"/>
+          <w:lang w:val="es-ES" w:eastAsia="es-ES"/>
+        </w:rPr>
+        <w:t>TestTriangulo</w:t>
+      </w:r>
+      <w:proofErr w:type="spellEnd"/>
+      <w:r>
+        <w:rPr>
+          <w:rFonts w:ascii="Courier New" w:eastAsia="Times New Roman" w:hAnsi="Courier New" w:cs="Courier New"/>
+          <w:color w:val="000000"/>
+          <w:sz w:val="20"/>
+          <w:szCs w:val="20"/>
+          <w:lang w:val="es-ES" w:eastAsia="es-ES"/>
+        </w:rPr>
+        <w:t xml:space="preserve">(); </w:t>
       </w:r>
       <w:r>
         <w:rPr>
@@ -18677,8 +20205,9 @@
           <w:szCs w:val="20"/>
           <w:lang w:val="es-ES" w:eastAsia="es-ES"/>
         </w:rPr>
-        <w:t>// Instanciación de un objeto TestTriangulo</w:t>
-      </w:r>
+        <w:t xml:space="preserve">// Instanciación de un objeto </w:t>
+      </w:r>
+      <w:proofErr w:type="spellStart"/>
       <w:r>
         <w:rPr>
           <w:rFonts w:ascii="Courier New" w:eastAsia="Times New Roman" w:hAnsi="Courier New" w:cs="Courier New"/>
@@ -18689,18 +20218,65 @@
           <w:szCs w:val="20"/>
           <w:lang w:val="es-ES" w:eastAsia="es-ES"/>
         </w:rPr>
-        <w:br/>
-        <w:t xml:space="preserve">        </w:t>
-      </w:r>
+        <w:t>TestTriangulo</w:t>
+      </w:r>
+      <w:proofErr w:type="spellEnd"/>
       <w:r>
         <w:rPr>
           <w:rFonts w:ascii="Courier New" w:eastAsia="Times New Roman" w:hAnsi="Courier New" w:cs="Courier New"/>
-          <w:color w:val="000000"/>
+          <w:i/>
+          <w:iCs/>
+          <w:color w:val="808080"/>
           <w:sz w:val="20"/>
           <w:szCs w:val="20"/>
           <w:lang w:val="es-ES" w:eastAsia="es-ES"/>
         </w:rPr>
-        <w:t xml:space="preserve">Tecladin oTecla = </w:t>
+        <w:br/>
+        <w:t xml:space="preserve">        </w:t>
+      </w:r>
+      <w:proofErr w:type="spellStart"/>
+      <w:r>
+        <w:rPr>
+          <w:rFonts w:ascii="Courier New" w:eastAsia="Times New Roman" w:hAnsi="Courier New" w:cs="Courier New"/>
+          <w:color w:val="000000"/>
+          <w:sz w:val="20"/>
+          <w:szCs w:val="20"/>
+          <w:lang w:val="es-ES" w:eastAsia="es-ES"/>
+        </w:rPr>
+        <w:t>Tecladin</w:t>
+      </w:r>
+      <w:proofErr w:type="spellEnd"/>
+      <w:r>
+        <w:rPr>
+          <w:rFonts w:ascii="Courier New" w:eastAsia="Times New Roman" w:hAnsi="Courier New" w:cs="Courier New"/>
+          <w:color w:val="000000"/>
+          <w:sz w:val="20"/>
+          <w:szCs w:val="20"/>
+          <w:lang w:val="es-ES" w:eastAsia="es-ES"/>
+        </w:rPr>
+        <w:t xml:space="preserve"> </w:t>
+      </w:r>
+      <w:proofErr w:type="spellStart"/>
+      <w:r>
+        <w:rPr>
+          <w:rFonts w:ascii="Courier New" w:eastAsia="Times New Roman" w:hAnsi="Courier New" w:cs="Courier New"/>
+          <w:color w:val="000000"/>
+          <w:sz w:val="20"/>
+          <w:szCs w:val="20"/>
+          <w:lang w:val="es-ES" w:eastAsia="es-ES"/>
+        </w:rPr>
+        <w:t>oTecla</w:t>
+      </w:r>
+      <w:proofErr w:type="spellEnd"/>
+      <w:r>
+        <w:rPr>
+          <w:rFonts w:ascii="Courier New" w:eastAsia="Times New Roman" w:hAnsi="Courier New" w:cs="Courier New"/>
+          <w:color w:val="000000"/>
+          <w:sz w:val="20"/>
+          <w:szCs w:val="20"/>
+          <w:lang w:val="es-ES" w:eastAsia="es-ES"/>
+        </w:rPr>
+        <w:t xml:space="preserve"> = </w:t>
       </w:r>
       <w:r>
         <w:rPr>
@@ -18714,6 +20290,7 @@
         </w:rPr>
         <w:t xml:space="preserve">new </w:t>
       </w:r>
+      <w:proofErr w:type="spellStart"/>
       <w:r>
         <w:rPr>
           <w:rFonts w:ascii="Courier New" w:eastAsia="Times New Roman" w:hAnsi="Courier New" w:cs="Courier New"/>
@@ -18722,7 +20299,18 @@
           <w:szCs w:val="20"/>
           <w:lang w:val="es-ES" w:eastAsia="es-ES"/>
         </w:rPr>
-        <w:t xml:space="preserve">Tecladin(); </w:t>
+        <w:t>Tecladin</w:t>
+      </w:r>
+      <w:proofErr w:type="spellEnd"/>
+      <w:r>
+        <w:rPr>
+          <w:rFonts w:ascii="Courier New" w:eastAsia="Times New Roman" w:hAnsi="Courier New" w:cs="Courier New"/>
+          <w:color w:val="000000"/>
+          <w:sz w:val="20"/>
+          <w:szCs w:val="20"/>
+          <w:lang w:val="es-ES" w:eastAsia="es-ES"/>
+        </w:rPr>
+        <w:t xml:space="preserve">(); </w:t>
       </w:r>
       <w:r>
         <w:rPr>
@@ -18734,8 +20322,9 @@
           <w:szCs w:val="20"/>
           <w:lang w:val="es-ES" w:eastAsia="es-ES"/>
         </w:rPr>
-        <w:t>// Instanciación de un objeto Tecladin</w:t>
-      </w:r>
+        <w:t xml:space="preserve">// Instanciación de un objeto </w:t>
+      </w:r>
+      <w:proofErr w:type="spellStart"/>
       <w:r>
         <w:rPr>
           <w:rFonts w:ascii="Courier New" w:eastAsia="Times New Roman" w:hAnsi="Courier New" w:cs="Courier New"/>
@@ -18746,9 +20335,9 @@
           <w:szCs w:val="20"/>
           <w:lang w:val="es-ES" w:eastAsia="es-ES"/>
         </w:rPr>
-        <w:br/>
-        <w:t xml:space="preserve">        // Se crea una condicional para saber si tienen valores los TextView</w:t>
-      </w:r>
+        <w:t>Tecladin</w:t>
+      </w:r>
+      <w:proofErr w:type="spellEnd"/>
       <w:r>
         <w:rPr>
           <w:rFonts w:ascii="Courier New" w:eastAsia="Times New Roman" w:hAnsi="Courier New" w:cs="Courier New"/>
@@ -18760,8 +20349,36 @@
           <w:lang w:val="es-ES" w:eastAsia="es-ES"/>
         </w:rPr>
         <w:br/>
+        <w:t xml:space="preserve">        // Se crea una condicional para saber si tienen valores los </w:t>
+      </w:r>
+      <w:proofErr w:type="spellStart"/>
+      <w:r>
+        <w:rPr>
+          <w:rFonts w:ascii="Courier New" w:eastAsia="Times New Roman" w:hAnsi="Courier New" w:cs="Courier New"/>
+          <w:i/>
+          <w:iCs/>
+          <w:color w:val="808080"/>
+          <w:sz w:val="20"/>
+          <w:szCs w:val="20"/>
+          <w:lang w:val="es-ES" w:eastAsia="es-ES"/>
+        </w:rPr>
+        <w:t>TextView</w:t>
+      </w:r>
+      <w:proofErr w:type="spellEnd"/>
+      <w:r>
+        <w:rPr>
+          <w:rFonts w:ascii="Courier New" w:eastAsia="Times New Roman" w:hAnsi="Courier New" w:cs="Courier New"/>
+          <w:i/>
+          <w:iCs/>
+          <w:color w:val="808080"/>
+          <w:sz w:val="20"/>
+          <w:szCs w:val="20"/>
+          <w:lang w:val="es-ES" w:eastAsia="es-ES"/>
+        </w:rPr>
+        <w:br/>
         <w:t xml:space="preserve">        </w:t>
       </w:r>
+      <w:proofErr w:type="spellStart"/>
       <w:r>
         <w:rPr>
           <w:rFonts w:ascii="Courier New" w:eastAsia="Times New Roman" w:hAnsi="Courier New" w:cs="Courier New"/>
@@ -18774,6 +20391,7 @@
         </w:rPr>
         <w:t>if</w:t>
       </w:r>
+      <w:proofErr w:type="spellEnd"/>
       <w:r>
         <w:rPr>
           <w:rFonts w:ascii="Courier New" w:eastAsia="Times New Roman" w:hAnsi="Courier New" w:cs="Courier New"/>
@@ -18782,7 +20400,51 @@
           <w:szCs w:val="20"/>
           <w:lang w:val="es-ES" w:eastAsia="es-ES"/>
         </w:rPr>
-        <w:t>(!jTextLadoA.getText().equals(</w:t>
+        <w:t>(!</w:t>
+      </w:r>
+      <w:proofErr w:type="spellStart"/>
+      <w:r>
+        <w:rPr>
+          <w:rFonts w:ascii="Courier New" w:eastAsia="Times New Roman" w:hAnsi="Courier New" w:cs="Courier New"/>
+          <w:color w:val="000000"/>
+          <w:sz w:val="20"/>
+          <w:szCs w:val="20"/>
+          <w:lang w:val="es-ES" w:eastAsia="es-ES"/>
+        </w:rPr>
+        <w:t>jTextLadoA.getText</w:t>
+      </w:r>
+      <w:proofErr w:type="spellEnd"/>
+      <w:r>
+        <w:rPr>
+          <w:rFonts w:ascii="Courier New" w:eastAsia="Times New Roman" w:hAnsi="Courier New" w:cs="Courier New"/>
+          <w:color w:val="000000"/>
+          <w:sz w:val="20"/>
+          <w:szCs w:val="20"/>
+          <w:lang w:val="es-ES" w:eastAsia="es-ES"/>
+        </w:rPr>
+        <w:t>().</w:t>
+      </w:r>
+      <w:proofErr w:type="spellStart"/>
+      <w:r>
+        <w:rPr>
+          <w:rFonts w:ascii="Courier New" w:eastAsia="Times New Roman" w:hAnsi="Courier New" w:cs="Courier New"/>
+          <w:color w:val="000000"/>
+          <w:sz w:val="20"/>
+          <w:szCs w:val="20"/>
+          <w:lang w:val="es-ES" w:eastAsia="es-ES"/>
+        </w:rPr>
+        <w:t>equals</w:t>
+      </w:r>
+      <w:proofErr w:type="spellEnd"/>
+      <w:r>
+        <w:rPr>
+          <w:rFonts w:ascii="Courier New" w:eastAsia="Times New Roman" w:hAnsi="Courier New" w:cs="Courier New"/>
+          <w:color w:val="000000"/>
+          <w:sz w:val="20"/>
+          <w:szCs w:val="20"/>
+          <w:lang w:val="es-ES" w:eastAsia="es-ES"/>
+        </w:rPr>
+        <w:t>(</w:t>
       </w:r>
       <w:r>
         <w:rPr>
@@ -18804,7 +20466,51 @@
           <w:szCs w:val="20"/>
           <w:lang w:val="es-ES" w:eastAsia="es-ES"/>
         </w:rPr>
-        <w:t>) &amp;&amp; !jTextLadoB.getText().equals(</w:t>
+        <w:t>) &amp;&amp; !</w:t>
+      </w:r>
+      <w:proofErr w:type="spellStart"/>
+      <w:r>
+        <w:rPr>
+          <w:rFonts w:ascii="Courier New" w:eastAsia="Times New Roman" w:hAnsi="Courier New" w:cs="Courier New"/>
+          <w:color w:val="000000"/>
+          <w:sz w:val="20"/>
+          <w:szCs w:val="20"/>
+          <w:lang w:val="es-ES" w:eastAsia="es-ES"/>
+        </w:rPr>
+        <w:t>jTextLadoB.getText</w:t>
+      </w:r>
+      <w:proofErr w:type="spellEnd"/>
+      <w:r>
+        <w:rPr>
+          <w:rFonts w:ascii="Courier New" w:eastAsia="Times New Roman" w:hAnsi="Courier New" w:cs="Courier New"/>
+          <w:color w:val="000000"/>
+          <w:sz w:val="20"/>
+          <w:szCs w:val="20"/>
+          <w:lang w:val="es-ES" w:eastAsia="es-ES"/>
+        </w:rPr>
+        <w:t>().</w:t>
+      </w:r>
+      <w:proofErr w:type="spellStart"/>
+      <w:r>
+        <w:rPr>
+          <w:rFonts w:ascii="Courier New" w:eastAsia="Times New Roman" w:hAnsi="Courier New" w:cs="Courier New"/>
+          <w:color w:val="000000"/>
+          <w:sz w:val="20"/>
+          <w:szCs w:val="20"/>
+          <w:lang w:val="es-ES" w:eastAsia="es-ES"/>
+        </w:rPr>
+        <w:t>equals</w:t>
+      </w:r>
+      <w:proofErr w:type="spellEnd"/>
+      <w:r>
+        <w:rPr>
+          <w:rFonts w:ascii="Courier New" w:eastAsia="Times New Roman" w:hAnsi="Courier New" w:cs="Courier New"/>
+          <w:color w:val="000000"/>
+          <w:sz w:val="20"/>
+          <w:szCs w:val="20"/>
+          <w:lang w:val="es-ES" w:eastAsia="es-ES"/>
+        </w:rPr>
+        <w:t>(</w:t>
       </w:r>
       <w:r>
         <w:rPr>
@@ -18826,7 +20532,51 @@
           <w:szCs w:val="20"/>
           <w:lang w:val="es-ES" w:eastAsia="es-ES"/>
         </w:rPr>
-        <w:t>) &amp;&amp; !jTextLadoC.getText().equals(</w:t>
+        <w:t>) &amp;&amp; !</w:t>
+      </w:r>
+      <w:proofErr w:type="spellStart"/>
+      <w:r>
+        <w:rPr>
+          <w:rFonts w:ascii="Courier New" w:eastAsia="Times New Roman" w:hAnsi="Courier New" w:cs="Courier New"/>
+          <w:color w:val="000000"/>
+          <w:sz w:val="20"/>
+          <w:szCs w:val="20"/>
+          <w:lang w:val="es-ES" w:eastAsia="es-ES"/>
+        </w:rPr>
+        <w:t>jTextLadoC.getText</w:t>
+      </w:r>
+      <w:proofErr w:type="spellEnd"/>
+      <w:r>
+        <w:rPr>
+          <w:rFonts w:ascii="Courier New" w:eastAsia="Times New Roman" w:hAnsi="Courier New" w:cs="Courier New"/>
+          <w:color w:val="000000"/>
+          <w:sz w:val="20"/>
+          <w:szCs w:val="20"/>
+          <w:lang w:val="es-ES" w:eastAsia="es-ES"/>
+        </w:rPr>
+        <w:t>().</w:t>
+      </w:r>
+      <w:proofErr w:type="spellStart"/>
+      <w:r>
+        <w:rPr>
+          <w:rFonts w:ascii="Courier New" w:eastAsia="Times New Roman" w:hAnsi="Courier New" w:cs="Courier New"/>
+          <w:color w:val="000000"/>
+          <w:sz w:val="20"/>
+          <w:szCs w:val="20"/>
+          <w:lang w:val="es-ES" w:eastAsia="es-ES"/>
+        </w:rPr>
+        <w:t>equals</w:t>
+      </w:r>
+      <w:proofErr w:type="spellEnd"/>
+      <w:r>
+        <w:rPr>
+          <w:rFonts w:ascii="Courier New" w:eastAsia="Times New Roman" w:hAnsi="Courier New" w:cs="Courier New"/>
+          <w:color w:val="000000"/>
+          <w:sz w:val="20"/>
+          <w:szCs w:val="20"/>
+          <w:lang w:val="es-ES" w:eastAsia="es-ES"/>
+        </w:rPr>
+        <w:t>(</w:t>
       </w:r>
       <w:r>
         <w:rPr>
@@ -18975,6 +20725,7 @@
         <w:br/>
         <w:t xml:space="preserve">            </w:t>
       </w:r>
+      <w:proofErr w:type="spellStart"/>
       <w:r>
         <w:rPr>
           <w:rFonts w:ascii="Courier New" w:eastAsia="Times New Roman" w:hAnsi="Courier New" w:cs="Courier New"/>
@@ -18985,17 +20736,20 @@
           <w:szCs w:val="20"/>
           <w:lang w:val="es-ES" w:eastAsia="es-ES"/>
         </w:rPr>
-        <w:t xml:space="preserve">if </w:t>
-      </w:r>
+        <w:t>if</w:t>
+      </w:r>
+      <w:proofErr w:type="spellEnd"/>
       <w:r>
         <w:rPr>
           <w:rFonts w:ascii="Courier New" w:eastAsia="Times New Roman" w:hAnsi="Courier New" w:cs="Courier New"/>
-          <w:color w:val="000000"/>
+          <w:b/>
+          <w:bCs/>
+          <w:color w:val="000080"/>
           <w:sz w:val="20"/>
           <w:szCs w:val="20"/>
           <w:lang w:val="es-ES" w:eastAsia="es-ES"/>
         </w:rPr>
-        <w:t>(oTecla.ValidarTriangulo(oTest)) {</w:t>
+        <w:t xml:space="preserve"> </w:t>
       </w:r>
       <w:r>
         <w:rPr>
@@ -19005,8 +20759,84 @@
           <w:szCs w:val="20"/>
           <w:lang w:val="es-ES" w:eastAsia="es-ES"/>
         </w:rPr>
+        <w:t>(</w:t>
+      </w:r>
+      <w:proofErr w:type="spellStart"/>
+      <w:r>
+        <w:rPr>
+          <w:rFonts w:ascii="Courier New" w:eastAsia="Times New Roman" w:hAnsi="Courier New" w:cs="Courier New"/>
+          <w:color w:val="000000"/>
+          <w:sz w:val="20"/>
+          <w:szCs w:val="20"/>
+          <w:lang w:val="es-ES" w:eastAsia="es-ES"/>
+        </w:rPr>
+        <w:t>oTecla.ValidarTriangulo</w:t>
+      </w:r>
+      <w:proofErr w:type="spellEnd"/>
+      <w:r>
+        <w:rPr>
+          <w:rFonts w:ascii="Courier New" w:eastAsia="Times New Roman" w:hAnsi="Courier New" w:cs="Courier New"/>
+          <w:color w:val="000000"/>
+          <w:sz w:val="20"/>
+          <w:szCs w:val="20"/>
+          <w:lang w:val="es-ES" w:eastAsia="es-ES"/>
+        </w:rPr>
+        <w:t>(</w:t>
+      </w:r>
+      <w:proofErr w:type="spellStart"/>
+      <w:r>
+        <w:rPr>
+          <w:rFonts w:ascii="Courier New" w:eastAsia="Times New Roman" w:hAnsi="Courier New" w:cs="Courier New"/>
+          <w:color w:val="000000"/>
+          <w:sz w:val="20"/>
+          <w:szCs w:val="20"/>
+          <w:lang w:val="es-ES" w:eastAsia="es-ES"/>
+        </w:rPr>
+        <w:t>oTest</w:t>
+      </w:r>
+      <w:proofErr w:type="spellEnd"/>
+      <w:r>
+        <w:rPr>
+          <w:rFonts w:ascii="Courier New" w:eastAsia="Times New Roman" w:hAnsi="Courier New" w:cs="Courier New"/>
+          <w:color w:val="000000"/>
+          <w:sz w:val="20"/>
+          <w:szCs w:val="20"/>
+          <w:lang w:val="es-ES" w:eastAsia="es-ES"/>
+        </w:rPr>
+        <w:t>)) {</w:t>
+      </w:r>
+      <w:r>
+        <w:rPr>
+          <w:rFonts w:ascii="Courier New" w:eastAsia="Times New Roman" w:hAnsi="Courier New" w:cs="Courier New"/>
+          <w:color w:val="000000"/>
+          <w:sz w:val="20"/>
+          <w:szCs w:val="20"/>
+          <w:lang w:val="es-ES" w:eastAsia="es-ES"/>
+        </w:rPr>
         <w:br/>
-        <w:t xml:space="preserve">                oTest.CalcularFuncionS(); </w:t>
+        <w:t xml:space="preserve">                </w:t>
+      </w:r>
+      <w:proofErr w:type="spellStart"/>
+      <w:r>
+        <w:rPr>
+          <w:rFonts w:ascii="Courier New" w:eastAsia="Times New Roman" w:hAnsi="Courier New" w:cs="Courier New"/>
+          <w:color w:val="000000"/>
+          <w:sz w:val="20"/>
+          <w:szCs w:val="20"/>
+          <w:lang w:val="es-ES" w:eastAsia="es-ES"/>
+        </w:rPr>
+        <w:t>oTest.CalcularFuncionS</w:t>
+      </w:r>
+      <w:proofErr w:type="spellEnd"/>
+      <w:r>
+        <w:rPr>
+          <w:rFonts w:ascii="Courier New" w:eastAsia="Times New Roman" w:hAnsi="Courier New" w:cs="Courier New"/>
+          <w:color w:val="000000"/>
+          <w:sz w:val="20"/>
+          <w:szCs w:val="20"/>
+          <w:lang w:val="es-ES" w:eastAsia="es-ES"/>
+        </w:rPr>
+        <w:t xml:space="preserve">(); </w:t>
       </w:r>
       <w:r>
         <w:rPr>
@@ -19033,6 +20863,7 @@
         <w:br/>
         <w:t xml:space="preserve">                </w:t>
       </w:r>
+      <w:proofErr w:type="spellStart"/>
       <w:r>
         <w:rPr>
           <w:rFonts w:ascii="Courier New" w:eastAsia="Times New Roman" w:hAnsi="Courier New" w:cs="Courier New"/>
@@ -19041,7 +20872,40 @@
           <w:szCs w:val="20"/>
           <w:lang w:val="es-ES" w:eastAsia="es-ES"/>
         </w:rPr>
-        <w:t xml:space="preserve">String strCadena = </w:t>
+        <w:t>String</w:t>
+      </w:r>
+      <w:proofErr w:type="spellEnd"/>
+      <w:r>
+        <w:rPr>
+          <w:rFonts w:ascii="Courier New" w:eastAsia="Times New Roman" w:hAnsi="Courier New" w:cs="Courier New"/>
+          <w:color w:val="000000"/>
+          <w:sz w:val="20"/>
+          <w:szCs w:val="20"/>
+          <w:lang w:val="es-ES" w:eastAsia="es-ES"/>
+        </w:rPr>
+        <w:t xml:space="preserve"> </w:t>
+      </w:r>
+      <w:proofErr w:type="spellStart"/>
+      <w:r>
+        <w:rPr>
+          <w:rFonts w:ascii="Courier New" w:eastAsia="Times New Roman" w:hAnsi="Courier New" w:cs="Courier New"/>
+          <w:color w:val="000000"/>
+          <w:sz w:val="20"/>
+          <w:szCs w:val="20"/>
+          <w:lang w:val="es-ES" w:eastAsia="es-ES"/>
+        </w:rPr>
+        <w:t>strCadena</w:t>
+      </w:r>
+      <w:proofErr w:type="spellEnd"/>
+      <w:r>
+        <w:rPr>
+          <w:rFonts w:ascii="Courier New" w:eastAsia="Times New Roman" w:hAnsi="Courier New" w:cs="Courier New"/>
+          <w:color w:val="000000"/>
+          <w:sz w:val="20"/>
+          <w:szCs w:val="20"/>
+          <w:lang w:val="es-ES" w:eastAsia="es-ES"/>
+        </w:rPr>
+        <w:t xml:space="preserve"> = </w:t>
       </w:r>
       <w:r>
         <w:rPr>
@@ -19063,7 +20927,51 @@
           <w:szCs w:val="20"/>
           <w:lang w:val="es-ES" w:eastAsia="es-ES"/>
         </w:rPr>
-        <w:t xml:space="preserve">+ String.valueOf(oTest.CalcularArea()); </w:t>
+        <w:t xml:space="preserve">+ </w:t>
+      </w:r>
+      <w:proofErr w:type="spellStart"/>
+      <w:r>
+        <w:rPr>
+          <w:rFonts w:ascii="Courier New" w:eastAsia="Times New Roman" w:hAnsi="Courier New" w:cs="Courier New"/>
+          <w:color w:val="000000"/>
+          <w:sz w:val="20"/>
+          <w:szCs w:val="20"/>
+          <w:lang w:val="es-ES" w:eastAsia="es-ES"/>
+        </w:rPr>
+        <w:t>String.valueOf</w:t>
+      </w:r>
+      <w:proofErr w:type="spellEnd"/>
+      <w:r>
+        <w:rPr>
+          <w:rFonts w:ascii="Courier New" w:eastAsia="Times New Roman" w:hAnsi="Courier New" w:cs="Courier New"/>
+          <w:color w:val="000000"/>
+          <w:sz w:val="20"/>
+          <w:szCs w:val="20"/>
+          <w:lang w:val="es-ES" w:eastAsia="es-ES"/>
+        </w:rPr>
+        <w:t>(</w:t>
+      </w:r>
+      <w:proofErr w:type="spellStart"/>
+      <w:r>
+        <w:rPr>
+          <w:rFonts w:ascii="Courier New" w:eastAsia="Times New Roman" w:hAnsi="Courier New" w:cs="Courier New"/>
+          <w:color w:val="000000"/>
+          <w:sz w:val="20"/>
+          <w:szCs w:val="20"/>
+          <w:lang w:val="es-ES" w:eastAsia="es-ES"/>
+        </w:rPr>
+        <w:t>oTest.CalcularArea</w:t>
+      </w:r>
+      <w:proofErr w:type="spellEnd"/>
+      <w:r>
+        <w:rPr>
+          <w:rFonts w:ascii="Courier New" w:eastAsia="Times New Roman" w:hAnsi="Courier New" w:cs="Courier New"/>
+          <w:color w:val="000000"/>
+          <w:sz w:val="20"/>
+          <w:szCs w:val="20"/>
+          <w:lang w:val="es-ES" w:eastAsia="es-ES"/>
+        </w:rPr>
+        <w:t xml:space="preserve">()); </w:t>
       </w:r>
       <w:r>
         <w:rPr>
@@ -19090,6 +20998,7 @@
         <w:br/>
         <w:t xml:space="preserve">                </w:t>
       </w:r>
+      <w:proofErr w:type="spellStart"/>
       <w:r>
         <w:rPr>
           <w:rFonts w:ascii="Courier New" w:eastAsia="Times New Roman" w:hAnsi="Courier New" w:cs="Courier New"/>
@@ -19098,8 +21007,20 @@
           <w:szCs w:val="20"/>
           <w:lang w:val="es-ES" w:eastAsia="es-ES"/>
         </w:rPr>
-        <w:t>Toast.makeText(</w:t>
-      </w:r>
+        <w:t>Toast.makeText</w:t>
+      </w:r>
+      <w:proofErr w:type="spellEnd"/>
+      <w:r>
+        <w:rPr>
+          <w:rFonts w:ascii="Courier New" w:eastAsia="Times New Roman" w:hAnsi="Courier New" w:cs="Courier New"/>
+          <w:color w:val="000000"/>
+          <w:sz w:val="20"/>
+          <w:szCs w:val="20"/>
+          <w:lang w:val="es-ES" w:eastAsia="es-ES"/>
+        </w:rPr>
+        <w:t>(</w:t>
+      </w:r>
+      <w:proofErr w:type="spellStart"/>
       <w:r>
         <w:rPr>
           <w:rFonts w:ascii="Courier New" w:eastAsia="Times New Roman" w:hAnsi="Courier New" w:cs="Courier New"/>
@@ -19112,6 +21033,7 @@
         </w:rPr>
         <w:t>this</w:t>
       </w:r>
+      <w:proofErr w:type="spellEnd"/>
       <w:r>
         <w:rPr>
           <w:rFonts w:ascii="Courier New" w:eastAsia="Times New Roman" w:hAnsi="Courier New" w:cs="Courier New"/>
@@ -19120,7 +21042,51 @@
           <w:szCs w:val="20"/>
           <w:lang w:val="es-ES" w:eastAsia="es-ES"/>
         </w:rPr>
-        <w:t xml:space="preserve">, strCadena, Toast.LENGTH_SHORT).show(); </w:t>
+        <w:t xml:space="preserve">, </w:t>
+      </w:r>
+      <w:proofErr w:type="spellStart"/>
+      <w:r>
+        <w:rPr>
+          <w:rFonts w:ascii="Courier New" w:eastAsia="Times New Roman" w:hAnsi="Courier New" w:cs="Courier New"/>
+          <w:color w:val="000000"/>
+          <w:sz w:val="20"/>
+          <w:szCs w:val="20"/>
+          <w:lang w:val="es-ES" w:eastAsia="es-ES"/>
+        </w:rPr>
+        <w:t>strCadena</w:t>
+      </w:r>
+      <w:proofErr w:type="spellEnd"/>
+      <w:r>
+        <w:rPr>
+          <w:rFonts w:ascii="Courier New" w:eastAsia="Times New Roman" w:hAnsi="Courier New" w:cs="Courier New"/>
+          <w:color w:val="000000"/>
+          <w:sz w:val="20"/>
+          <w:szCs w:val="20"/>
+          <w:lang w:val="es-ES" w:eastAsia="es-ES"/>
+        </w:rPr>
+        <w:t xml:space="preserve">, </w:t>
+      </w:r>
+      <w:proofErr w:type="spellStart"/>
+      <w:r>
+        <w:rPr>
+          <w:rFonts w:ascii="Courier New" w:eastAsia="Times New Roman" w:hAnsi="Courier New" w:cs="Courier New"/>
+          <w:color w:val="000000"/>
+          <w:sz w:val="20"/>
+          <w:szCs w:val="20"/>
+          <w:lang w:val="es-ES" w:eastAsia="es-ES"/>
+        </w:rPr>
+        <w:t>Toast.LENGTH_SHORT</w:t>
+      </w:r>
+      <w:proofErr w:type="spellEnd"/>
+      <w:r>
+        <w:rPr>
+          <w:rFonts w:ascii="Courier New" w:eastAsia="Times New Roman" w:hAnsi="Courier New" w:cs="Courier New"/>
+          <w:color w:val="000000"/>
+          <w:sz w:val="20"/>
+          <w:szCs w:val="20"/>
+          <w:lang w:val="es-ES" w:eastAsia="es-ES"/>
+        </w:rPr>
+        <w:t xml:space="preserve">).show(); </w:t>
       </w:r>
       <w:r>
         <w:rPr>
@@ -19168,6 +21134,7 @@
         <w:br/>
         <w:t xml:space="preserve">            </w:t>
       </w:r>
+      <w:proofErr w:type="spellStart"/>
       <w:r>
         <w:rPr>
           <w:rFonts w:ascii="Courier New" w:eastAsia="Times New Roman" w:hAnsi="Courier New" w:cs="Courier New"/>
@@ -19178,29 +21145,9 @@
           <w:szCs w:val="20"/>
           <w:lang w:val="es-ES" w:eastAsia="es-ES"/>
         </w:rPr>
-        <w:t xml:space="preserve">else </w:t>
-      </w:r>
-      <w:r>
-        <w:rPr>
-          <w:rFonts w:ascii="Courier New" w:eastAsia="Times New Roman" w:hAnsi="Courier New" w:cs="Courier New"/>
-          <w:color w:val="000000"/>
-          <w:sz w:val="20"/>
-          <w:szCs w:val="20"/>
-          <w:lang w:val="es-ES" w:eastAsia="es-ES"/>
-        </w:rPr>
-        <w:t>{</w:t>
-      </w:r>
-      <w:r>
-        <w:rPr>
-          <w:rFonts w:ascii="Courier New" w:eastAsia="Times New Roman" w:hAnsi="Courier New" w:cs="Courier New"/>
-          <w:color w:val="000000"/>
-          <w:sz w:val="20"/>
-          <w:szCs w:val="20"/>
-          <w:lang w:val="es-ES" w:eastAsia="es-ES"/>
-        </w:rPr>
-        <w:br/>
-        <w:t xml:space="preserve">                Toast.makeText(</w:t>
-      </w:r>
+        <w:t>else</w:t>
+      </w:r>
+      <w:proofErr w:type="spellEnd"/>
       <w:r>
         <w:rPr>
           <w:rFonts w:ascii="Courier New" w:eastAsia="Times New Roman" w:hAnsi="Courier New" w:cs="Courier New"/>
@@ -19211,8 +21158,65 @@
           <w:szCs w:val="20"/>
           <w:lang w:val="es-ES" w:eastAsia="es-ES"/>
         </w:rPr>
+        <w:t xml:space="preserve"> </w:t>
+      </w:r>
+      <w:r>
+        <w:rPr>
+          <w:rFonts w:ascii="Courier New" w:eastAsia="Times New Roman" w:hAnsi="Courier New" w:cs="Courier New"/>
+          <w:color w:val="000000"/>
+          <w:sz w:val="20"/>
+          <w:szCs w:val="20"/>
+          <w:lang w:val="es-ES" w:eastAsia="es-ES"/>
+        </w:rPr>
+        <w:t>{</w:t>
+      </w:r>
+      <w:r>
+        <w:rPr>
+          <w:rFonts w:ascii="Courier New" w:eastAsia="Times New Roman" w:hAnsi="Courier New" w:cs="Courier New"/>
+          <w:color w:val="000000"/>
+          <w:sz w:val="20"/>
+          <w:szCs w:val="20"/>
+          <w:lang w:val="es-ES" w:eastAsia="es-ES"/>
+        </w:rPr>
+        <w:br/>
+        <w:t xml:space="preserve">                </w:t>
+      </w:r>
+      <w:proofErr w:type="spellStart"/>
+      <w:r>
+        <w:rPr>
+          <w:rFonts w:ascii="Courier New" w:eastAsia="Times New Roman" w:hAnsi="Courier New" w:cs="Courier New"/>
+          <w:color w:val="000000"/>
+          <w:sz w:val="20"/>
+          <w:szCs w:val="20"/>
+          <w:lang w:val="es-ES" w:eastAsia="es-ES"/>
+        </w:rPr>
+        <w:t>Toast.makeText</w:t>
+      </w:r>
+      <w:proofErr w:type="spellEnd"/>
+      <w:r>
+        <w:rPr>
+          <w:rFonts w:ascii="Courier New" w:eastAsia="Times New Roman" w:hAnsi="Courier New" w:cs="Courier New"/>
+          <w:color w:val="000000"/>
+          <w:sz w:val="20"/>
+          <w:szCs w:val="20"/>
+          <w:lang w:val="es-ES" w:eastAsia="es-ES"/>
+        </w:rPr>
+        <w:t>(</w:t>
+      </w:r>
+      <w:proofErr w:type="spellStart"/>
+      <w:r>
+        <w:rPr>
+          <w:rFonts w:ascii="Courier New" w:eastAsia="Times New Roman" w:hAnsi="Courier New" w:cs="Courier New"/>
+          <w:b/>
+          <w:bCs/>
+          <w:color w:val="000080"/>
+          <w:sz w:val="20"/>
+          <w:szCs w:val="20"/>
+          <w:lang w:val="es-ES" w:eastAsia="es-ES"/>
+        </w:rPr>
         <w:t>this</w:t>
       </w:r>
+      <w:proofErr w:type="spellEnd"/>
       <w:r>
         <w:rPr>
           <w:rFonts w:ascii="Courier New" w:eastAsia="Times New Roman" w:hAnsi="Courier New" w:cs="Courier New"/>
@@ -19243,7 +21247,29 @@
           <w:szCs w:val="20"/>
           <w:lang w:val="es-ES" w:eastAsia="es-ES"/>
         </w:rPr>
-        <w:t xml:space="preserve">, Toast.LENGTH_SHORT).show(); </w:t>
+        <w:t xml:space="preserve">, </w:t>
+      </w:r>
+      <w:proofErr w:type="spellStart"/>
+      <w:r>
+        <w:rPr>
+          <w:rFonts w:ascii="Courier New" w:eastAsia="Times New Roman" w:hAnsi="Courier New" w:cs="Courier New"/>
+          <w:color w:val="000000"/>
+          <w:sz w:val="20"/>
+          <w:szCs w:val="20"/>
+          <w:lang w:val="es-ES" w:eastAsia="es-ES"/>
+        </w:rPr>
+        <w:t>Toast.LENGTH_SHORT</w:t>
+      </w:r>
+      <w:proofErr w:type="spellEnd"/>
+      <w:r>
+        <w:rPr>
+          <w:rFonts w:ascii="Courier New" w:eastAsia="Times New Roman" w:hAnsi="Courier New" w:cs="Courier New"/>
+          <w:color w:val="000000"/>
+          <w:sz w:val="20"/>
+          <w:szCs w:val="20"/>
+          <w:lang w:val="es-ES" w:eastAsia="es-ES"/>
+        </w:rPr>
+        <w:t xml:space="preserve">).show(); </w:t>
       </w:r>
       <w:r>
         <w:rPr>
@@ -19404,35 +21430,92 @@
           <w:color w:val="000000"/>
         </w:rPr>
       </w:pPr>
+      <w:proofErr w:type="spellStart"/>
       <w:r>
         <w:rPr>
           <w:b/>
           <w:bCs/>
           <w:color w:val="000080"/>
         </w:rPr>
-        <w:t xml:space="preserve">public class </w:t>
-      </w:r>
-      <w:r>
-        <w:rPr>
-          <w:color w:val="000000"/>
-        </w:rPr>
-        <w:t>Triangulo {</w:t>
-      </w:r>
-      <w:r>
-        <w:rPr>
-          <w:color w:val="000000"/>
-        </w:rPr>
-        <w:br/>
-        <w:t xml:space="preserve">    </w:t>
-      </w:r>
+        <w:t>public</w:t>
+      </w:r>
+      <w:proofErr w:type="spellEnd"/>
       <w:r>
         <w:rPr>
           <w:b/>
           <w:bCs/>
           <w:color w:val="000080"/>
         </w:rPr>
-        <w:t xml:space="preserve">private float </w:t>
-      </w:r>
+        <w:t xml:space="preserve"> </w:t>
+      </w:r>
+      <w:proofErr w:type="spellStart"/>
+      <w:r>
+        <w:rPr>
+          <w:b/>
+          <w:bCs/>
+          <w:color w:val="000080"/>
+        </w:rPr>
+        <w:t>class</w:t>
+      </w:r>
+      <w:proofErr w:type="spellEnd"/>
+      <w:r>
+        <w:rPr>
+          <w:b/>
+          <w:bCs/>
+          <w:color w:val="000080"/>
+        </w:rPr>
+        <w:t xml:space="preserve"> </w:t>
+      </w:r>
+      <w:r>
+        <w:rPr>
+          <w:color w:val="000000"/>
+        </w:rPr>
+        <w:t>Triangulo {</w:t>
+      </w:r>
+      <w:r>
+        <w:rPr>
+          <w:color w:val="000000"/>
+        </w:rPr>
+        <w:br/>
+        <w:t xml:space="preserve">    </w:t>
+      </w:r>
+      <w:proofErr w:type="spellStart"/>
+      <w:r>
+        <w:rPr>
+          <w:b/>
+          <w:bCs/>
+          <w:color w:val="000080"/>
+        </w:rPr>
+        <w:t>private</w:t>
+      </w:r>
+      <w:proofErr w:type="spellEnd"/>
+      <w:r>
+        <w:rPr>
+          <w:b/>
+          <w:bCs/>
+          <w:color w:val="000080"/>
+        </w:rPr>
+        <w:t xml:space="preserve"> </w:t>
+      </w:r>
+      <w:proofErr w:type="spellStart"/>
+      <w:r>
+        <w:rPr>
+          <w:b/>
+          <w:bCs/>
+          <w:color w:val="000080"/>
+        </w:rPr>
+        <w:t>float</w:t>
+      </w:r>
+      <w:proofErr w:type="spellEnd"/>
+      <w:r>
+        <w:rPr>
+          <w:b/>
+          <w:bCs/>
+          <w:color w:val="000080"/>
+        </w:rPr>
+        <w:t xml:space="preserve"> </w:t>
+      </w:r>
+      <w:proofErr w:type="spellStart"/>
       <w:r>
         <w:rPr>
           <w:b/>
@@ -19441,6 +21524,7 @@
         </w:rPr>
         <w:t>ladoA</w:t>
       </w:r>
+      <w:proofErr w:type="spellEnd"/>
       <w:r>
         <w:rPr>
           <w:color w:val="000000"/>
@@ -19464,14 +21548,43 @@
         <w:br/>
         <w:t xml:space="preserve">    </w:t>
       </w:r>
+      <w:proofErr w:type="spellStart"/>
       <w:r>
         <w:rPr>
           <w:b/>
           <w:bCs/>
           <w:color w:val="000080"/>
         </w:rPr>
-        <w:t xml:space="preserve">private float </w:t>
-      </w:r>
+        <w:t>private</w:t>
+      </w:r>
+      <w:proofErr w:type="spellEnd"/>
+      <w:r>
+        <w:rPr>
+          <w:b/>
+          <w:bCs/>
+          <w:color w:val="000080"/>
+        </w:rPr>
+        <w:t xml:space="preserve"> </w:t>
+      </w:r>
+      <w:proofErr w:type="spellStart"/>
+      <w:r>
+        <w:rPr>
+          <w:b/>
+          <w:bCs/>
+          <w:color w:val="000080"/>
+        </w:rPr>
+        <w:t>float</w:t>
+      </w:r>
+      <w:proofErr w:type="spellEnd"/>
+      <w:r>
+        <w:rPr>
+          <w:b/>
+          <w:bCs/>
+          <w:color w:val="000080"/>
+        </w:rPr>
+        <w:t xml:space="preserve"> </w:t>
+      </w:r>
+      <w:proofErr w:type="spellStart"/>
       <w:r>
         <w:rPr>
           <w:b/>
@@ -19480,6 +21593,7 @@
         </w:rPr>
         <w:t>ladoB</w:t>
       </w:r>
+      <w:proofErr w:type="spellEnd"/>
       <w:r>
         <w:rPr>
           <w:color w:val="000000"/>
@@ -19503,14 +21617,43 @@
         <w:br/>
         <w:t xml:space="preserve">    </w:t>
       </w:r>
+      <w:proofErr w:type="spellStart"/>
       <w:r>
         <w:rPr>
           <w:b/>
           <w:bCs/>
           <w:color w:val="000080"/>
         </w:rPr>
-        <w:t xml:space="preserve">private float </w:t>
-      </w:r>
+        <w:t>private</w:t>
+      </w:r>
+      <w:proofErr w:type="spellEnd"/>
+      <w:r>
+        <w:rPr>
+          <w:b/>
+          <w:bCs/>
+          <w:color w:val="000080"/>
+        </w:rPr>
+        <w:t xml:space="preserve"> </w:t>
+      </w:r>
+      <w:proofErr w:type="spellStart"/>
+      <w:r>
+        <w:rPr>
+          <w:b/>
+          <w:bCs/>
+          <w:color w:val="000080"/>
+        </w:rPr>
+        <w:t>float</w:t>
+      </w:r>
+      <w:proofErr w:type="spellEnd"/>
+      <w:r>
+        <w:rPr>
+          <w:b/>
+          <w:bCs/>
+          <w:color w:val="000080"/>
+        </w:rPr>
+        <w:t xml:space="preserve"> </w:t>
+      </w:r>
+      <w:proofErr w:type="spellStart"/>
       <w:r>
         <w:rPr>
           <w:b/>
@@ -19519,6 +21662,7 @@
         </w:rPr>
         <w:t>ladoC</w:t>
       </w:r>
+      <w:proofErr w:type="spellEnd"/>
       <w:r>
         <w:rPr>
           <w:color w:val="000000"/>
@@ -19559,47 +21703,94 @@
         <w:br/>
         <w:t xml:space="preserve">    </w:t>
       </w:r>
+      <w:proofErr w:type="spellStart"/>
       <w:r>
         <w:rPr>
           <w:b/>
           <w:bCs/>
           <w:color w:val="000080"/>
         </w:rPr>
-        <w:t xml:space="preserve">public void </w:t>
-      </w:r>
-      <w:r>
-        <w:rPr>
-          <w:color w:val="000000"/>
-        </w:rPr>
-        <w:t>setLadoA (</w:t>
-      </w:r>
+        <w:t>public</w:t>
+      </w:r>
+      <w:proofErr w:type="spellEnd"/>
       <w:r>
         <w:rPr>
           <w:b/>
           <w:bCs/>
           <w:color w:val="000080"/>
         </w:rPr>
-        <w:t xml:space="preserve">float </w:t>
-      </w:r>
-      <w:r>
-        <w:rPr>
-          <w:color w:val="000000"/>
-        </w:rPr>
-        <w:t>A){</w:t>
-      </w:r>
-      <w:r>
-        <w:rPr>
-          <w:color w:val="000000"/>
-        </w:rPr>
-        <w:br/>
-        <w:t xml:space="preserve">        </w:t>
-      </w:r>
+        <w:t xml:space="preserve"> </w:t>
+      </w:r>
+      <w:proofErr w:type="spellStart"/>
       <w:r>
         <w:rPr>
           <w:b/>
           <w:bCs/>
           <w:color w:val="000080"/>
         </w:rPr>
+        <w:t>void</w:t>
+      </w:r>
+      <w:proofErr w:type="spellEnd"/>
+      <w:r>
+        <w:rPr>
+          <w:b/>
+          <w:bCs/>
+          <w:color w:val="000080"/>
+        </w:rPr>
+        <w:t xml:space="preserve"> </w:t>
+      </w:r>
+      <w:proofErr w:type="spellStart"/>
+      <w:r>
+        <w:rPr>
+          <w:color w:val="000000"/>
+        </w:rPr>
+        <w:t>setLadoA</w:t>
+      </w:r>
+      <w:proofErr w:type="spellEnd"/>
+      <w:r>
+        <w:rPr>
+          <w:color w:val="000000"/>
+        </w:rPr>
+        <w:t xml:space="preserve"> (</w:t>
+      </w:r>
+      <w:proofErr w:type="spellStart"/>
+      <w:r>
+        <w:rPr>
+          <w:b/>
+          <w:bCs/>
+          <w:color w:val="000080"/>
+        </w:rPr>
+        <w:t>float</w:t>
+      </w:r>
+      <w:proofErr w:type="spellEnd"/>
+      <w:r>
+        <w:rPr>
+          <w:b/>
+          <w:bCs/>
+          <w:color w:val="000080"/>
+        </w:rPr>
+        <w:t xml:space="preserve"> </w:t>
+      </w:r>
+      <w:r>
+        <w:rPr>
+          <w:color w:val="000000"/>
+        </w:rPr>
+        <w:t>A){</w:t>
+      </w:r>
+      <w:r>
+        <w:rPr>
+          <w:color w:val="000000"/>
+        </w:rPr>
+        <w:br/>
+        <w:t xml:space="preserve">        </w:t>
+      </w:r>
+      <w:proofErr w:type="spellStart"/>
+      <w:r>
+        <w:rPr>
+          <w:b/>
+          <w:bCs/>
+          <w:color w:val="000080"/>
+        </w:rPr>
         <w:t>this</w:t>
       </w:r>
       <w:r>
@@ -19614,7 +21805,16 @@
           <w:bCs/>
           <w:color w:val="660E7A"/>
         </w:rPr>
-        <w:t xml:space="preserve">ladoA </w:t>
+        <w:t>ladoA</w:t>
+      </w:r>
+      <w:proofErr w:type="spellEnd"/>
+      <w:r>
+        <w:rPr>
+          <w:b/>
+          <w:bCs/>
+          <w:color w:val="660E7A"/>
+        </w:rPr>
+        <w:t xml:space="preserve"> </w:t>
       </w:r>
       <w:r>
         <w:rPr>
@@ -19635,16 +21835,18 @@
           <w:iCs/>
           <w:color w:val="808080"/>
         </w:rPr>
-        <w:t>//Fin del método setLadoA</w:t>
-      </w:r>
+        <w:t xml:space="preserve">//Fin del método </w:t>
+      </w:r>
+      <w:proofErr w:type="spellStart"/>
       <w:r>
         <w:rPr>
           <w:i/>
           <w:iCs/>
           <w:color w:val="808080"/>
         </w:rPr>
-        <w:br/>
-      </w:r>
+        <w:t>setLadoA</w:t>
+      </w:r>
+      <w:proofErr w:type="spellEnd"/>
       <w:r>
         <w:rPr>
           <w:i/>
@@ -19652,7 +21854,6 @@
           <w:color w:val="808080"/>
         </w:rPr>
         <w:br/>
-        <w:t xml:space="preserve">    // Obtener los datos de la variable lado a</w:t>
       </w:r>
       <w:r>
         <w:rPr>
@@ -19661,37 +21862,93 @@
           <w:color w:val="808080"/>
         </w:rPr>
         <w:br/>
+        <w:t xml:space="preserve">    // Obtener los datos de la variable lado a</w:t>
+      </w:r>
+      <w:r>
+        <w:rPr>
+          <w:i/>
+          <w:iCs/>
+          <w:color w:val="808080"/>
+        </w:rPr>
+        <w:br/>
         <w:t xml:space="preserve">    </w:t>
       </w:r>
+      <w:proofErr w:type="spellStart"/>
       <w:r>
         <w:rPr>
           <w:b/>
           <w:bCs/>
           <w:color w:val="000080"/>
         </w:rPr>
-        <w:t xml:space="preserve">public float </w:t>
-      </w:r>
-      <w:r>
-        <w:rPr>
-          <w:color w:val="000000"/>
-        </w:rPr>
-        <w:t>getLadoA(){</w:t>
-      </w:r>
-      <w:r>
-        <w:rPr>
-          <w:color w:val="000000"/>
-        </w:rPr>
-        <w:br/>
-        <w:t xml:space="preserve">        </w:t>
-      </w:r>
+        <w:t>public</w:t>
+      </w:r>
+      <w:proofErr w:type="spellEnd"/>
       <w:r>
         <w:rPr>
           <w:b/>
           <w:bCs/>
           <w:color w:val="000080"/>
         </w:rPr>
-        <w:t xml:space="preserve">return </w:t>
-      </w:r>
+        <w:t xml:space="preserve"> </w:t>
+      </w:r>
+      <w:proofErr w:type="spellStart"/>
+      <w:r>
+        <w:rPr>
+          <w:b/>
+          <w:bCs/>
+          <w:color w:val="000080"/>
+        </w:rPr>
+        <w:t>float</w:t>
+      </w:r>
+      <w:proofErr w:type="spellEnd"/>
+      <w:r>
+        <w:rPr>
+          <w:b/>
+          <w:bCs/>
+          <w:color w:val="000080"/>
+        </w:rPr>
+        <w:t xml:space="preserve"> </w:t>
+      </w:r>
+      <w:proofErr w:type="spellStart"/>
+      <w:r>
+        <w:rPr>
+          <w:color w:val="000000"/>
+        </w:rPr>
+        <w:t>getLadoA</w:t>
+      </w:r>
+      <w:proofErr w:type="spellEnd"/>
+      <w:r>
+        <w:rPr>
+          <w:color w:val="000000"/>
+        </w:rPr>
+        <w:t>(){</w:t>
+      </w:r>
+      <w:r>
+        <w:rPr>
+          <w:color w:val="000000"/>
+        </w:rPr>
+        <w:br/>
+        <w:t xml:space="preserve">        </w:t>
+      </w:r>
+      <w:proofErr w:type="spellStart"/>
+      <w:r>
+        <w:rPr>
+          <w:b/>
+          <w:bCs/>
+          <w:color w:val="000080"/>
+        </w:rPr>
+        <w:t>return</w:t>
+      </w:r>
+      <w:proofErr w:type="spellEnd"/>
+      <w:r>
+        <w:rPr>
+          <w:b/>
+          <w:bCs/>
+          <w:color w:val="000080"/>
+        </w:rPr>
+        <w:t xml:space="preserve"> </w:t>
+      </w:r>
+      <w:proofErr w:type="spellStart"/>
       <w:r>
         <w:rPr>
           <w:b/>
@@ -19700,6 +21957,7 @@
         </w:rPr>
         <w:t>ladoA</w:t>
       </w:r>
+      <w:proofErr w:type="spellEnd"/>
       <w:r>
         <w:rPr>
           <w:color w:val="000000"/>
@@ -19719,16 +21977,18 @@
           <w:iCs/>
           <w:color w:val="808080"/>
         </w:rPr>
-        <w:t>//Fin del método getLadoA</w:t>
-      </w:r>
+        <w:t xml:space="preserve">//Fin del método </w:t>
+      </w:r>
+      <w:proofErr w:type="spellStart"/>
       <w:r>
         <w:rPr>
           <w:i/>
           <w:iCs/>
           <w:color w:val="808080"/>
         </w:rPr>
-        <w:br/>
-      </w:r>
+        <w:t>getLadoA</w:t>
+      </w:r>
+      <w:proofErr w:type="spellEnd"/>
       <w:r>
         <w:rPr>
           <w:i/>
@@ -19736,7 +21996,6 @@
           <w:color w:val="808080"/>
         </w:rPr>
         <w:br/>
-        <w:t xml:space="preserve">    // Asignación de valor al lado b por medio de un parámetro</w:t>
       </w:r>
       <w:r>
         <w:rPr>
@@ -19745,49 +22004,105 @@
           <w:color w:val="808080"/>
         </w:rPr>
         <w:br/>
+        <w:t xml:space="preserve">    // Asignación de valor al lado b por medio de un parámetro</w:t>
+      </w:r>
+      <w:r>
+        <w:rPr>
+          <w:i/>
+          <w:iCs/>
+          <w:color w:val="808080"/>
+        </w:rPr>
+        <w:br/>
         <w:t xml:space="preserve">    </w:t>
       </w:r>
+      <w:proofErr w:type="spellStart"/>
       <w:r>
         <w:rPr>
           <w:b/>
           <w:bCs/>
           <w:color w:val="000080"/>
         </w:rPr>
-        <w:t xml:space="preserve">public void </w:t>
-      </w:r>
-      <w:r>
-        <w:rPr>
-          <w:color w:val="000000"/>
-        </w:rPr>
-        <w:t>setLadoB (</w:t>
-      </w:r>
+        <w:t>public</w:t>
+      </w:r>
+      <w:proofErr w:type="spellEnd"/>
       <w:r>
         <w:rPr>
           <w:b/>
           <w:bCs/>
           <w:color w:val="000080"/>
         </w:rPr>
-        <w:t xml:space="preserve">float </w:t>
-      </w:r>
-      <w:r>
-        <w:rPr>
-          <w:color w:val="000000"/>
-        </w:rPr>
-        <w:t>B){</w:t>
-      </w:r>
-      <w:r>
-        <w:rPr>
-          <w:color w:val="000000"/>
-        </w:rPr>
-        <w:br/>
-        <w:t xml:space="preserve">        </w:t>
-      </w:r>
+        <w:t xml:space="preserve"> </w:t>
+      </w:r>
+      <w:proofErr w:type="spellStart"/>
       <w:r>
         <w:rPr>
           <w:b/>
           <w:bCs/>
           <w:color w:val="000080"/>
         </w:rPr>
+        <w:t>void</w:t>
+      </w:r>
+      <w:proofErr w:type="spellEnd"/>
+      <w:r>
+        <w:rPr>
+          <w:b/>
+          <w:bCs/>
+          <w:color w:val="000080"/>
+        </w:rPr>
+        <w:t xml:space="preserve"> </w:t>
+      </w:r>
+      <w:proofErr w:type="spellStart"/>
+      <w:r>
+        <w:rPr>
+          <w:color w:val="000000"/>
+        </w:rPr>
+        <w:t>setLadoB</w:t>
+      </w:r>
+      <w:proofErr w:type="spellEnd"/>
+      <w:r>
+        <w:rPr>
+          <w:color w:val="000000"/>
+        </w:rPr>
+        <w:t xml:space="preserve"> (</w:t>
+      </w:r>
+      <w:proofErr w:type="spellStart"/>
+      <w:r>
+        <w:rPr>
+          <w:b/>
+          <w:bCs/>
+          <w:color w:val="000080"/>
+        </w:rPr>
+        <w:t>float</w:t>
+      </w:r>
+      <w:proofErr w:type="spellEnd"/>
+      <w:r>
+        <w:rPr>
+          <w:b/>
+          <w:bCs/>
+          <w:color w:val="000080"/>
+        </w:rPr>
+        <w:t xml:space="preserve"> </w:t>
+      </w:r>
+      <w:r>
+        <w:rPr>
+          <w:color w:val="000000"/>
+        </w:rPr>
+        <w:t>B){</w:t>
+      </w:r>
+      <w:r>
+        <w:rPr>
+          <w:color w:val="000000"/>
+        </w:rPr>
+        <w:br/>
+        <w:t xml:space="preserve">        </w:t>
+      </w:r>
+      <w:proofErr w:type="spellStart"/>
+      <w:r>
+        <w:rPr>
+          <w:b/>
+          <w:bCs/>
+          <w:color w:val="000080"/>
+        </w:rPr>
         <w:t>this</w:t>
       </w:r>
       <w:r>
@@ -19802,7 +22117,16 @@
           <w:bCs/>
           <w:color w:val="660E7A"/>
         </w:rPr>
-        <w:t xml:space="preserve">ladoB </w:t>
+        <w:t>ladoB</w:t>
+      </w:r>
+      <w:proofErr w:type="spellEnd"/>
+      <w:r>
+        <w:rPr>
+          <w:b/>
+          <w:bCs/>
+          <w:color w:val="660E7A"/>
+        </w:rPr>
+        <w:t xml:space="preserve"> </w:t>
       </w:r>
       <w:r>
         <w:rPr>
@@ -19823,16 +22147,18 @@
           <w:iCs/>
           <w:color w:val="808080"/>
         </w:rPr>
-        <w:t>//Fin del método setLadoB</w:t>
-      </w:r>
+        <w:t xml:space="preserve">//Fin del método </w:t>
+      </w:r>
+      <w:proofErr w:type="spellStart"/>
       <w:r>
         <w:rPr>
           <w:i/>
           <w:iCs/>
           <w:color w:val="808080"/>
         </w:rPr>
-        <w:br/>
-      </w:r>
+        <w:t>setLadoB</w:t>
+      </w:r>
+      <w:proofErr w:type="spellEnd"/>
       <w:r>
         <w:rPr>
           <w:i/>
@@ -19840,7 +22166,6 @@
           <w:color w:val="808080"/>
         </w:rPr>
         <w:br/>
-        <w:t xml:space="preserve">    // Obtener los datos de la variable lado b</w:t>
       </w:r>
       <w:r>
         <w:rPr>
@@ -19849,37 +22174,93 @@
           <w:color w:val="808080"/>
         </w:rPr>
         <w:br/>
+        <w:t xml:space="preserve">    // Obtener los datos de la variable lado b</w:t>
+      </w:r>
+      <w:r>
+        <w:rPr>
+          <w:i/>
+          <w:iCs/>
+          <w:color w:val="808080"/>
+        </w:rPr>
+        <w:br/>
         <w:t xml:space="preserve">    </w:t>
       </w:r>
+      <w:proofErr w:type="spellStart"/>
       <w:r>
         <w:rPr>
           <w:b/>
           <w:bCs/>
           <w:color w:val="000080"/>
         </w:rPr>
-        <w:t xml:space="preserve">public float </w:t>
-      </w:r>
-      <w:r>
-        <w:rPr>
-          <w:color w:val="000000"/>
-        </w:rPr>
-        <w:t>getLadoB(){</w:t>
-      </w:r>
-      <w:r>
-        <w:rPr>
-          <w:color w:val="000000"/>
-        </w:rPr>
-        <w:br/>
-        <w:t xml:space="preserve">        </w:t>
-      </w:r>
+        <w:t>public</w:t>
+      </w:r>
+      <w:proofErr w:type="spellEnd"/>
       <w:r>
         <w:rPr>
           <w:b/>
           <w:bCs/>
           <w:color w:val="000080"/>
         </w:rPr>
-        <w:t xml:space="preserve">return </w:t>
-      </w:r>
+        <w:t xml:space="preserve"> </w:t>
+      </w:r>
+      <w:proofErr w:type="spellStart"/>
+      <w:r>
+        <w:rPr>
+          <w:b/>
+          <w:bCs/>
+          <w:color w:val="000080"/>
+        </w:rPr>
+        <w:t>float</w:t>
+      </w:r>
+      <w:proofErr w:type="spellEnd"/>
+      <w:r>
+        <w:rPr>
+          <w:b/>
+          <w:bCs/>
+          <w:color w:val="000080"/>
+        </w:rPr>
+        <w:t xml:space="preserve"> </w:t>
+      </w:r>
+      <w:proofErr w:type="spellStart"/>
+      <w:r>
+        <w:rPr>
+          <w:color w:val="000000"/>
+        </w:rPr>
+        <w:t>getLadoB</w:t>
+      </w:r>
+      <w:proofErr w:type="spellEnd"/>
+      <w:r>
+        <w:rPr>
+          <w:color w:val="000000"/>
+        </w:rPr>
+        <w:t>(){</w:t>
+      </w:r>
+      <w:r>
+        <w:rPr>
+          <w:color w:val="000000"/>
+        </w:rPr>
+        <w:br/>
+        <w:t xml:space="preserve">        </w:t>
+      </w:r>
+      <w:proofErr w:type="spellStart"/>
+      <w:r>
+        <w:rPr>
+          <w:b/>
+          <w:bCs/>
+          <w:color w:val="000080"/>
+        </w:rPr>
+        <w:t>return</w:t>
+      </w:r>
+      <w:proofErr w:type="spellEnd"/>
+      <w:r>
+        <w:rPr>
+          <w:b/>
+          <w:bCs/>
+          <w:color w:val="000080"/>
+        </w:rPr>
+        <w:t xml:space="preserve"> </w:t>
+      </w:r>
+      <w:proofErr w:type="spellStart"/>
       <w:r>
         <w:rPr>
           <w:b/>
@@ -19888,6 +22269,7 @@
         </w:rPr>
         <w:t>ladoB</w:t>
       </w:r>
+      <w:proofErr w:type="spellEnd"/>
       <w:r>
         <w:rPr>
           <w:color w:val="000000"/>
@@ -19907,16 +22289,18 @@
           <w:iCs/>
           <w:color w:val="808080"/>
         </w:rPr>
-        <w:t>//Fin del método getLadoB</w:t>
-      </w:r>
+        <w:t xml:space="preserve">//Fin del método </w:t>
+      </w:r>
+      <w:proofErr w:type="spellStart"/>
       <w:r>
         <w:rPr>
           <w:i/>
           <w:iCs/>
           <w:color w:val="808080"/>
         </w:rPr>
-        <w:br/>
-      </w:r>
+        <w:t>getLadoB</w:t>
+      </w:r>
+      <w:proofErr w:type="spellEnd"/>
       <w:r>
         <w:rPr>
           <w:i/>
@@ -19924,7 +22308,6 @@
           <w:color w:val="808080"/>
         </w:rPr>
         <w:br/>
-        <w:t xml:space="preserve">    // Asignación de valor al lado c por medio de un parámetro</w:t>
       </w:r>
       <w:r>
         <w:rPr>
@@ -19933,49 +22316,105 @@
           <w:color w:val="808080"/>
         </w:rPr>
         <w:br/>
+        <w:t xml:space="preserve">    // Asignación de valor al lado c por medio de un parámetro</w:t>
+      </w:r>
+      <w:r>
+        <w:rPr>
+          <w:i/>
+          <w:iCs/>
+          <w:color w:val="808080"/>
+        </w:rPr>
+        <w:br/>
         <w:t xml:space="preserve">    </w:t>
       </w:r>
+      <w:proofErr w:type="spellStart"/>
       <w:r>
         <w:rPr>
           <w:b/>
           <w:bCs/>
           <w:color w:val="000080"/>
         </w:rPr>
-        <w:t xml:space="preserve">public void </w:t>
-      </w:r>
-      <w:r>
-        <w:rPr>
-          <w:color w:val="000000"/>
-        </w:rPr>
-        <w:t>setLadoC (</w:t>
-      </w:r>
+        <w:t>public</w:t>
+      </w:r>
+      <w:proofErr w:type="spellEnd"/>
       <w:r>
         <w:rPr>
           <w:b/>
           <w:bCs/>
           <w:color w:val="000080"/>
         </w:rPr>
-        <w:t xml:space="preserve">float </w:t>
-      </w:r>
-      <w:r>
-        <w:rPr>
-          <w:color w:val="000000"/>
-        </w:rPr>
-        <w:t>C){</w:t>
-      </w:r>
-      <w:r>
-        <w:rPr>
-          <w:color w:val="000000"/>
-        </w:rPr>
-        <w:br/>
-        <w:t xml:space="preserve">        </w:t>
-      </w:r>
+        <w:t xml:space="preserve"> </w:t>
+      </w:r>
+      <w:proofErr w:type="spellStart"/>
       <w:r>
         <w:rPr>
           <w:b/>
           <w:bCs/>
           <w:color w:val="000080"/>
         </w:rPr>
+        <w:t>void</w:t>
+      </w:r>
+      <w:proofErr w:type="spellEnd"/>
+      <w:r>
+        <w:rPr>
+          <w:b/>
+          <w:bCs/>
+          <w:color w:val="000080"/>
+        </w:rPr>
+        <w:t xml:space="preserve"> </w:t>
+      </w:r>
+      <w:proofErr w:type="spellStart"/>
+      <w:r>
+        <w:rPr>
+          <w:color w:val="000000"/>
+        </w:rPr>
+        <w:t>setLadoC</w:t>
+      </w:r>
+      <w:proofErr w:type="spellEnd"/>
+      <w:r>
+        <w:rPr>
+          <w:color w:val="000000"/>
+        </w:rPr>
+        <w:t xml:space="preserve"> (</w:t>
+      </w:r>
+      <w:proofErr w:type="spellStart"/>
+      <w:r>
+        <w:rPr>
+          <w:b/>
+          <w:bCs/>
+          <w:color w:val="000080"/>
+        </w:rPr>
+        <w:t>float</w:t>
+      </w:r>
+      <w:proofErr w:type="spellEnd"/>
+      <w:r>
+        <w:rPr>
+          <w:b/>
+          <w:bCs/>
+          <w:color w:val="000080"/>
+        </w:rPr>
+        <w:t xml:space="preserve"> </w:t>
+      </w:r>
+      <w:r>
+        <w:rPr>
+          <w:color w:val="000000"/>
+        </w:rPr>
+        <w:t>C){</w:t>
+      </w:r>
+      <w:r>
+        <w:rPr>
+          <w:color w:val="000000"/>
+        </w:rPr>
+        <w:br/>
+        <w:t xml:space="preserve">        </w:t>
+      </w:r>
+      <w:proofErr w:type="spellStart"/>
+      <w:r>
+        <w:rPr>
+          <w:b/>
+          <w:bCs/>
+          <w:color w:val="000080"/>
+        </w:rPr>
         <w:t>this</w:t>
       </w:r>
       <w:r>
@@ -19990,7 +22429,16 @@
           <w:bCs/>
           <w:color w:val="660E7A"/>
         </w:rPr>
-        <w:t xml:space="preserve">ladoC </w:t>
+        <w:t>ladoC</w:t>
+      </w:r>
+      <w:proofErr w:type="spellEnd"/>
+      <w:r>
+        <w:rPr>
+          <w:b/>
+          <w:bCs/>
+          <w:color w:val="660E7A"/>
+        </w:rPr>
+        <w:t xml:space="preserve"> </w:t>
       </w:r>
       <w:r>
         <w:rPr>
@@ -20011,16 +22459,18 @@
           <w:iCs/>
           <w:color w:val="808080"/>
         </w:rPr>
-        <w:t>//Fin del metido setLadoC</w:t>
-      </w:r>
+        <w:t xml:space="preserve">//Fin del metido </w:t>
+      </w:r>
+      <w:proofErr w:type="spellStart"/>
       <w:r>
         <w:rPr>
           <w:i/>
           <w:iCs/>
           <w:color w:val="808080"/>
         </w:rPr>
-        <w:br/>
-      </w:r>
+        <w:t>setLadoC</w:t>
+      </w:r>
+      <w:proofErr w:type="spellEnd"/>
       <w:r>
         <w:rPr>
           <w:i/>
@@ -20035,8 +22485,7 @@
           <w:iCs/>
           <w:color w:val="808080"/>
         </w:rPr>
-        <w:lastRenderedPageBreak/>
-        <w:t xml:space="preserve">    // Obtener los datos de la variable lado c</w:t>
+        <w:br/>
       </w:r>
       <w:r>
         <w:rPr>
@@ -20044,38 +22493,94 @@
           <w:iCs/>
           <w:color w:val="808080"/>
         </w:rPr>
+        <w:lastRenderedPageBreak/>
+        <w:t xml:space="preserve">    // Obtener los datos de la variable lado c</w:t>
+      </w:r>
+      <w:r>
+        <w:rPr>
+          <w:i/>
+          <w:iCs/>
+          <w:color w:val="808080"/>
+        </w:rPr>
         <w:br/>
         <w:t xml:space="preserve">    </w:t>
       </w:r>
+      <w:proofErr w:type="spellStart"/>
       <w:r>
         <w:rPr>
           <w:b/>
           <w:bCs/>
           <w:color w:val="000080"/>
         </w:rPr>
-        <w:t xml:space="preserve">public float </w:t>
-      </w:r>
-      <w:r>
-        <w:rPr>
-          <w:color w:val="000000"/>
-        </w:rPr>
-        <w:t>getLadoC(){</w:t>
-      </w:r>
-      <w:r>
-        <w:rPr>
-          <w:color w:val="000000"/>
-        </w:rPr>
-        <w:br/>
-        <w:t xml:space="preserve">        </w:t>
-      </w:r>
+        <w:t>public</w:t>
+      </w:r>
+      <w:proofErr w:type="spellEnd"/>
       <w:r>
         <w:rPr>
           <w:b/>
           <w:bCs/>
           <w:color w:val="000080"/>
         </w:rPr>
-        <w:t xml:space="preserve">return </w:t>
-      </w:r>
+        <w:t xml:space="preserve"> </w:t>
+      </w:r>
+      <w:proofErr w:type="spellStart"/>
+      <w:r>
+        <w:rPr>
+          <w:b/>
+          <w:bCs/>
+          <w:color w:val="000080"/>
+        </w:rPr>
+        <w:t>float</w:t>
+      </w:r>
+      <w:proofErr w:type="spellEnd"/>
+      <w:r>
+        <w:rPr>
+          <w:b/>
+          <w:bCs/>
+          <w:color w:val="000080"/>
+        </w:rPr>
+        <w:t xml:space="preserve"> </w:t>
+      </w:r>
+      <w:proofErr w:type="spellStart"/>
+      <w:r>
+        <w:rPr>
+          <w:color w:val="000000"/>
+        </w:rPr>
+        <w:t>getLadoC</w:t>
+      </w:r>
+      <w:proofErr w:type="spellEnd"/>
+      <w:r>
+        <w:rPr>
+          <w:color w:val="000000"/>
+        </w:rPr>
+        <w:t>(){</w:t>
+      </w:r>
+      <w:r>
+        <w:rPr>
+          <w:color w:val="000000"/>
+        </w:rPr>
+        <w:br/>
+        <w:t xml:space="preserve">        </w:t>
+      </w:r>
+      <w:proofErr w:type="spellStart"/>
+      <w:r>
+        <w:rPr>
+          <w:b/>
+          <w:bCs/>
+          <w:color w:val="000080"/>
+        </w:rPr>
+        <w:t>return</w:t>
+      </w:r>
+      <w:proofErr w:type="spellEnd"/>
+      <w:r>
+        <w:rPr>
+          <w:b/>
+          <w:bCs/>
+          <w:color w:val="000080"/>
+        </w:rPr>
+        <w:t xml:space="preserve"> </w:t>
+      </w:r>
+      <w:proofErr w:type="spellStart"/>
       <w:r>
         <w:rPr>
           <w:b/>
@@ -20084,6 +22589,7 @@
         </w:rPr>
         <w:t>ladoC</w:t>
       </w:r>
+      <w:proofErr w:type="spellEnd"/>
       <w:r>
         <w:rPr>
           <w:color w:val="000000"/>
@@ -20103,8 +22609,18 @@
           <w:iCs/>
           <w:color w:val="808080"/>
         </w:rPr>
-        <w:t>//Fin del método getLadoC</w:t>
-      </w:r>
+        <w:t xml:space="preserve">//Fin del método </w:t>
+      </w:r>
+      <w:proofErr w:type="spellStart"/>
+      <w:r>
+        <w:rPr>
+          <w:i/>
+          <w:iCs/>
+          <w:color w:val="808080"/>
+        </w:rPr>
+        <w:t>getLadoC</w:t>
+      </w:r>
+      <w:proofErr w:type="spellEnd"/>
       <w:r>
         <w:rPr>
           <w:i/>
@@ -20147,8 +22663,17 @@
           <w:b/>
           <w:lang w:val="es-ES"/>
         </w:rPr>
-        <w:t>Clase TestTriangulo</w:t>
-      </w:r>
+        <w:t xml:space="preserve">Clase </w:t>
+      </w:r>
+      <w:proofErr w:type="spellStart"/>
+      <w:r>
+        <w:rPr>
+          <w:b/>
+          <w:lang w:val="es-ES"/>
+        </w:rPr>
+        <w:t>TestTriangulo</w:t>
+      </w:r>
+      <w:proofErr w:type="spellEnd"/>
     </w:p>
     <w:p>
       <w:pPr>
@@ -20158,62 +22683,146 @@
           <w:color w:val="000000"/>
         </w:rPr>
       </w:pPr>
+      <w:proofErr w:type="spellStart"/>
       <w:r>
         <w:rPr>
           <w:b/>
           <w:bCs/>
           <w:color w:val="000080"/>
         </w:rPr>
-        <w:t xml:space="preserve">public class </w:t>
-      </w:r>
-      <w:r>
-        <w:rPr>
-          <w:color w:val="000000"/>
-        </w:rPr>
-        <w:t xml:space="preserve">TestTriangulo </w:t>
-      </w:r>
+        <w:t>public</w:t>
+      </w:r>
+      <w:proofErr w:type="spellEnd"/>
       <w:r>
         <w:rPr>
           <w:b/>
           <w:bCs/>
           <w:color w:val="000080"/>
         </w:rPr>
-        <w:t xml:space="preserve">extends </w:t>
-      </w:r>
-      <w:r>
-        <w:rPr>
-          <w:color w:val="000000"/>
-        </w:rPr>
-        <w:t>Triangulo{</w:t>
-      </w:r>
-      <w:r>
-        <w:rPr>
-          <w:color w:val="000000"/>
-        </w:rPr>
-        <w:br/>
-      </w:r>
-      <w:r>
-        <w:rPr>
-          <w:color w:val="000000"/>
-        </w:rPr>
-        <w:br/>
-        <w:t xml:space="preserve">    </w:t>
-      </w:r>
+        <w:t xml:space="preserve"> </w:t>
+      </w:r>
+      <w:proofErr w:type="spellStart"/>
       <w:r>
         <w:rPr>
           <w:b/>
           <w:bCs/>
           <w:color w:val="000080"/>
         </w:rPr>
-        <w:t xml:space="preserve">private float </w:t>
-      </w:r>
+        <w:t>class</w:t>
+      </w:r>
+      <w:proofErr w:type="spellEnd"/>
+      <w:r>
+        <w:rPr>
+          <w:b/>
+          <w:bCs/>
+          <w:color w:val="000080"/>
+        </w:rPr>
+        <w:t xml:space="preserve"> </w:t>
+      </w:r>
+      <w:proofErr w:type="spellStart"/>
+      <w:r>
+        <w:rPr>
+          <w:color w:val="000000"/>
+        </w:rPr>
+        <w:t>TestTriangulo</w:t>
+      </w:r>
+      <w:proofErr w:type="spellEnd"/>
+      <w:r>
+        <w:rPr>
+          <w:color w:val="000000"/>
+        </w:rPr>
+        <w:t xml:space="preserve"> </w:t>
+      </w:r>
+      <w:proofErr w:type="spellStart"/>
+      <w:r>
+        <w:rPr>
+          <w:b/>
+          <w:bCs/>
+          <w:color w:val="000080"/>
+        </w:rPr>
+        <w:t>extends</w:t>
+      </w:r>
+      <w:proofErr w:type="spellEnd"/>
+      <w:r>
+        <w:rPr>
+          <w:b/>
+          <w:bCs/>
+          <w:color w:val="000080"/>
+        </w:rPr>
+        <w:t xml:space="preserve"> </w:t>
+      </w:r>
+      <w:r>
+        <w:rPr>
+          <w:color w:val="000000"/>
+        </w:rPr>
+        <w:t>Triangulo{</w:t>
+      </w:r>
+      <w:r>
+        <w:rPr>
+          <w:color w:val="000000"/>
+        </w:rPr>
+        <w:br/>
+      </w:r>
+      <w:r>
+        <w:rPr>
+          <w:color w:val="000000"/>
+        </w:rPr>
+        <w:br/>
+        <w:t xml:space="preserve">    </w:t>
+      </w:r>
+      <w:proofErr w:type="spellStart"/>
+      <w:r>
+        <w:rPr>
+          <w:b/>
+          <w:bCs/>
+          <w:color w:val="000080"/>
+        </w:rPr>
+        <w:t>private</w:t>
+      </w:r>
+      <w:proofErr w:type="spellEnd"/>
+      <w:r>
+        <w:rPr>
+          <w:b/>
+          <w:bCs/>
+          <w:color w:val="000080"/>
+        </w:rPr>
+        <w:t xml:space="preserve"> </w:t>
+      </w:r>
+      <w:proofErr w:type="spellStart"/>
+      <w:r>
+        <w:rPr>
+          <w:b/>
+          <w:bCs/>
+          <w:color w:val="000080"/>
+        </w:rPr>
+        <w:t>float</w:t>
+      </w:r>
+      <w:proofErr w:type="spellEnd"/>
+      <w:r>
+        <w:rPr>
+          <w:b/>
+          <w:bCs/>
+          <w:color w:val="000080"/>
+        </w:rPr>
+        <w:t xml:space="preserve"> </w:t>
+      </w:r>
+      <w:proofErr w:type="spellStart"/>
       <w:r>
         <w:rPr>
           <w:b/>
           <w:bCs/>
           <w:color w:val="660E7A"/>
         </w:rPr>
-        <w:t xml:space="preserve">funcionS </w:t>
+        <w:t>funcionS</w:t>
+      </w:r>
+      <w:proofErr w:type="spellEnd"/>
+      <w:r>
+        <w:rPr>
+          <w:b/>
+          <w:bCs/>
+          <w:color w:val="660E7A"/>
+        </w:rPr>
+        <w:t xml:space="preserve"> </w:t>
       </w:r>
       <w:r>
         <w:rPr>
@@ -20227,25 +22836,72 @@
           <w:iCs/>
           <w:color w:val="808080"/>
         </w:rPr>
-        <w:t>//Declaración del atributo funcionS del triángulo</w:t>
-      </w:r>
+        <w:t xml:space="preserve">//Declaración del atributo </w:t>
+      </w:r>
+      <w:proofErr w:type="spellStart"/>
       <w:r>
         <w:rPr>
           <w:i/>
           <w:iCs/>
           <w:color w:val="808080"/>
         </w:rPr>
+        <w:t>funcionS</w:t>
+      </w:r>
+      <w:proofErr w:type="spellEnd"/>
+      <w:r>
+        <w:rPr>
+          <w:i/>
+          <w:iCs/>
+          <w:color w:val="808080"/>
+        </w:rPr>
+        <w:t xml:space="preserve"> del triángulo</w:t>
+      </w:r>
+      <w:r>
+        <w:rPr>
+          <w:i/>
+          <w:iCs/>
+          <w:color w:val="808080"/>
+        </w:rPr>
         <w:br/>
         <w:t xml:space="preserve">    </w:t>
       </w:r>
+      <w:proofErr w:type="spellStart"/>
       <w:r>
         <w:rPr>
           <w:b/>
           <w:bCs/>
           <w:color w:val="000080"/>
         </w:rPr>
-        <w:t xml:space="preserve">private  float </w:t>
-      </w:r>
+        <w:t>private</w:t>
+      </w:r>
+      <w:proofErr w:type="spellEnd"/>
+      <w:r>
+        <w:rPr>
+          <w:b/>
+          <w:bCs/>
+          <w:color w:val="000080"/>
+        </w:rPr>
+        <w:t xml:space="preserve">  </w:t>
+      </w:r>
+      <w:proofErr w:type="spellStart"/>
+      <w:r>
+        <w:rPr>
+          <w:b/>
+          <w:bCs/>
+          <w:color w:val="000080"/>
+        </w:rPr>
+        <w:t>float</w:t>
+      </w:r>
+      <w:proofErr w:type="spellEnd"/>
+      <w:r>
+        <w:rPr>
+          <w:b/>
+          <w:bCs/>
+          <w:color w:val="000080"/>
+        </w:rPr>
+        <w:t xml:space="preserve"> </w:t>
+      </w:r>
+      <w:proofErr w:type="spellStart"/>
       <w:r>
         <w:rPr>
           <w:b/>
@@ -20254,6 +22910,7 @@
         </w:rPr>
         <w:t>areaTriangulo</w:t>
       </w:r>
+      <w:proofErr w:type="spellEnd"/>
       <w:r>
         <w:rPr>
           <w:color w:val="000000"/>
@@ -20283,57 +22940,135 @@
           <w:color w:val="808080"/>
         </w:rPr>
         <w:br/>
-        <w:t xml:space="preserve">    // Método para calcular la funcionS</w:t>
-      </w:r>
+        <w:t xml:space="preserve">    // Método para calcular la </w:t>
+      </w:r>
+      <w:proofErr w:type="spellStart"/>
       <w:r>
         <w:rPr>
           <w:i/>
           <w:iCs/>
           <w:color w:val="808080"/>
         </w:rPr>
+        <w:t>funcionS</w:t>
+      </w:r>
+      <w:proofErr w:type="spellEnd"/>
+      <w:r>
+        <w:rPr>
+          <w:i/>
+          <w:iCs/>
+          <w:color w:val="808080"/>
+        </w:rPr>
         <w:br/>
         <w:t xml:space="preserve">    </w:t>
       </w:r>
+      <w:proofErr w:type="spellStart"/>
       <w:r>
         <w:rPr>
           <w:b/>
           <w:bCs/>
           <w:color w:val="000080"/>
         </w:rPr>
-        <w:t xml:space="preserve">public void </w:t>
-      </w:r>
-      <w:r>
-        <w:rPr>
-          <w:color w:val="000000"/>
-        </w:rPr>
-        <w:t>CalcularFuncionS() {</w:t>
-      </w:r>
-      <w:r>
-        <w:rPr>
-          <w:color w:val="000000"/>
-        </w:rPr>
-        <w:br/>
-      </w:r>
-      <w:r>
-        <w:rPr>
-          <w:color w:val="000000"/>
-        </w:rPr>
-        <w:br/>
-        <w:t xml:space="preserve">        </w:t>
-      </w:r>
+        <w:t>public</w:t>
+      </w:r>
+      <w:proofErr w:type="spellEnd"/>
       <w:r>
         <w:rPr>
           <w:b/>
           <w:bCs/>
           <w:color w:val="000080"/>
         </w:rPr>
-        <w:t xml:space="preserve">float </w:t>
-      </w:r>
-      <w:r>
-        <w:rPr>
-          <w:color w:val="000000"/>
-        </w:rPr>
-        <w:t xml:space="preserve">ladoA = getLadoA(); </w:t>
+        <w:t xml:space="preserve"> </w:t>
+      </w:r>
+      <w:proofErr w:type="spellStart"/>
+      <w:r>
+        <w:rPr>
+          <w:b/>
+          <w:bCs/>
+          <w:color w:val="000080"/>
+        </w:rPr>
+        <w:t>void</w:t>
+      </w:r>
+      <w:proofErr w:type="spellEnd"/>
+      <w:r>
+        <w:rPr>
+          <w:b/>
+          <w:bCs/>
+          <w:color w:val="000080"/>
+        </w:rPr>
+        <w:t xml:space="preserve"> </w:t>
+      </w:r>
+      <w:proofErr w:type="spellStart"/>
+      <w:r>
+        <w:rPr>
+          <w:color w:val="000000"/>
+        </w:rPr>
+        <w:t>CalcularFuncionS</w:t>
+      </w:r>
+      <w:proofErr w:type="spellEnd"/>
+      <w:r>
+        <w:rPr>
+          <w:color w:val="000000"/>
+        </w:rPr>
+        <w:t>() {</w:t>
+      </w:r>
+      <w:r>
+        <w:rPr>
+          <w:color w:val="000000"/>
+        </w:rPr>
+        <w:br/>
+      </w:r>
+      <w:r>
+        <w:rPr>
+          <w:color w:val="000000"/>
+        </w:rPr>
+        <w:br/>
+        <w:t xml:space="preserve">        </w:t>
+      </w:r>
+      <w:proofErr w:type="spellStart"/>
+      <w:r>
+        <w:rPr>
+          <w:b/>
+          <w:bCs/>
+          <w:color w:val="000080"/>
+        </w:rPr>
+        <w:t>float</w:t>
+      </w:r>
+      <w:proofErr w:type="spellEnd"/>
+      <w:r>
+        <w:rPr>
+          <w:b/>
+          <w:bCs/>
+          <w:color w:val="000080"/>
+        </w:rPr>
+        <w:t xml:space="preserve"> </w:t>
+      </w:r>
+      <w:proofErr w:type="spellStart"/>
+      <w:r>
+        <w:rPr>
+          <w:color w:val="000000"/>
+        </w:rPr>
+        <w:t>ladoA</w:t>
+      </w:r>
+      <w:proofErr w:type="spellEnd"/>
+      <w:r>
+        <w:rPr>
+          <w:color w:val="000000"/>
+        </w:rPr>
+        <w:t xml:space="preserve"> = </w:t>
+      </w:r>
+      <w:proofErr w:type="spellStart"/>
+      <w:r>
+        <w:rPr>
+          <w:color w:val="000000"/>
+        </w:rPr>
+        <w:t>getLadoA</w:t>
+      </w:r>
+      <w:proofErr w:type="spellEnd"/>
+      <w:r>
+        <w:rPr>
+          <w:color w:val="000000"/>
+        </w:rPr>
+        <w:t xml:space="preserve">(); </w:t>
       </w:r>
       <w:r>
         <w:rPr>
@@ -20352,19 +23087,51 @@
         <w:br/>
         <w:t xml:space="preserve">        </w:t>
       </w:r>
+      <w:proofErr w:type="spellStart"/>
       <w:r>
         <w:rPr>
           <w:b/>
           <w:bCs/>
           <w:color w:val="000080"/>
         </w:rPr>
-        <w:t xml:space="preserve">float </w:t>
-      </w:r>
-      <w:r>
-        <w:rPr>
-          <w:color w:val="000000"/>
-        </w:rPr>
-        <w:t xml:space="preserve">ladoB = getLadoB(); </w:t>
+        <w:t>float</w:t>
+      </w:r>
+      <w:proofErr w:type="spellEnd"/>
+      <w:r>
+        <w:rPr>
+          <w:b/>
+          <w:bCs/>
+          <w:color w:val="000080"/>
+        </w:rPr>
+        <w:t xml:space="preserve"> </w:t>
+      </w:r>
+      <w:proofErr w:type="spellStart"/>
+      <w:r>
+        <w:rPr>
+          <w:color w:val="000000"/>
+        </w:rPr>
+        <w:t>ladoB</w:t>
+      </w:r>
+      <w:proofErr w:type="spellEnd"/>
+      <w:r>
+        <w:rPr>
+          <w:color w:val="000000"/>
+        </w:rPr>
+        <w:t xml:space="preserve"> = </w:t>
+      </w:r>
+      <w:proofErr w:type="spellStart"/>
+      <w:r>
+        <w:rPr>
+          <w:color w:val="000000"/>
+        </w:rPr>
+        <w:t>getLadoB</w:t>
+      </w:r>
+      <w:proofErr w:type="spellEnd"/>
+      <w:r>
+        <w:rPr>
+          <w:color w:val="000000"/>
+        </w:rPr>
+        <w:t xml:space="preserve">(); </w:t>
       </w:r>
       <w:r>
         <w:rPr>
@@ -20383,19 +23150,51 @@
         <w:br/>
         <w:t xml:space="preserve">        </w:t>
       </w:r>
+      <w:proofErr w:type="spellStart"/>
       <w:r>
         <w:rPr>
           <w:b/>
           <w:bCs/>
           <w:color w:val="000080"/>
         </w:rPr>
-        <w:t xml:space="preserve">float </w:t>
-      </w:r>
-      <w:r>
-        <w:rPr>
-          <w:color w:val="000000"/>
-        </w:rPr>
-        <w:t xml:space="preserve">ladoC = getLadoC(); </w:t>
+        <w:t>float</w:t>
+      </w:r>
+      <w:proofErr w:type="spellEnd"/>
+      <w:r>
+        <w:rPr>
+          <w:b/>
+          <w:bCs/>
+          <w:color w:val="000080"/>
+        </w:rPr>
+        <w:t xml:space="preserve"> </w:t>
+      </w:r>
+      <w:proofErr w:type="spellStart"/>
+      <w:r>
+        <w:rPr>
+          <w:color w:val="000000"/>
+        </w:rPr>
+        <w:t>ladoC</w:t>
+      </w:r>
+      <w:proofErr w:type="spellEnd"/>
+      <w:r>
+        <w:rPr>
+          <w:color w:val="000000"/>
+        </w:rPr>
+        <w:t xml:space="preserve"> = </w:t>
+      </w:r>
+      <w:proofErr w:type="spellStart"/>
+      <w:r>
+        <w:rPr>
+          <w:color w:val="000000"/>
+        </w:rPr>
+        <w:t>getLadoC</w:t>
+      </w:r>
+      <w:proofErr w:type="spellEnd"/>
+      <w:r>
+        <w:rPr>
+          <w:color w:val="000000"/>
+        </w:rPr>
+        <w:t xml:space="preserve">(); </w:t>
       </w:r>
       <w:r>
         <w:rPr>
@@ -20414,6 +23213,7 @@
         <w:br/>
         <w:t xml:space="preserve">        </w:t>
       </w:r>
+      <w:proofErr w:type="spellStart"/>
       <w:r>
         <w:rPr>
           <w:b/>
@@ -20434,13 +23234,64 @@
           <w:bCs/>
           <w:color w:val="660E7A"/>
         </w:rPr>
-        <w:t xml:space="preserve">funcionS </w:t>
-      </w:r>
-      <w:r>
-        <w:rPr>
-          <w:color w:val="000000"/>
-        </w:rPr>
-        <w:t>= (ladoA + ladoB + ladoC)/</w:t>
+        <w:t>funcionS</w:t>
+      </w:r>
+      <w:proofErr w:type="spellEnd"/>
+      <w:r>
+        <w:rPr>
+          <w:b/>
+          <w:bCs/>
+          <w:color w:val="660E7A"/>
+        </w:rPr>
+        <w:t xml:space="preserve"> </w:t>
+      </w:r>
+      <w:r>
+        <w:rPr>
+          <w:color w:val="000000"/>
+        </w:rPr>
+        <w:t>= (</w:t>
+      </w:r>
+      <w:proofErr w:type="spellStart"/>
+      <w:r>
+        <w:rPr>
+          <w:color w:val="000000"/>
+        </w:rPr>
+        <w:t>ladoA</w:t>
+      </w:r>
+      <w:proofErr w:type="spellEnd"/>
+      <w:r>
+        <w:rPr>
+          <w:color w:val="000000"/>
+        </w:rPr>
+        <w:t xml:space="preserve"> + </w:t>
+      </w:r>
+      <w:proofErr w:type="spellStart"/>
+      <w:r>
+        <w:rPr>
+          <w:color w:val="000000"/>
+        </w:rPr>
+        <w:t>ladoB</w:t>
+      </w:r>
+      <w:proofErr w:type="spellEnd"/>
+      <w:r>
+        <w:rPr>
+          <w:color w:val="000000"/>
+        </w:rPr>
+        <w:t xml:space="preserve"> + </w:t>
+      </w:r>
+      <w:proofErr w:type="spellStart"/>
+      <w:r>
+        <w:rPr>
+          <w:color w:val="000000"/>
+        </w:rPr>
+        <w:t>ladoC</w:t>
+      </w:r>
+      <w:proofErr w:type="spellEnd"/>
+      <w:r>
+        <w:rPr>
+          <w:color w:val="000000"/>
+        </w:rPr>
+        <w:t>)/</w:t>
       </w:r>
       <w:r>
         <w:rPr>
@@ -20460,30 +23311,32 @@
           <w:iCs/>
           <w:color w:val="808080"/>
         </w:rPr>
-        <w:t>// Calculo de la funcionS</w:t>
-      </w:r>
+        <w:t xml:space="preserve">// Calculo de la </w:t>
+      </w:r>
+      <w:proofErr w:type="spellStart"/>
       <w:r>
         <w:rPr>
           <w:i/>
           <w:iCs/>
           <w:color w:val="808080"/>
         </w:rPr>
-        <w:br/>
-        <w:t xml:space="preserve">    </w:t>
-      </w:r>
-      <w:r>
-        <w:rPr>
-          <w:color w:val="000000"/>
-        </w:rPr>
-        <w:t>}</w:t>
-      </w:r>
+        <w:t>funcionS</w:t>
+      </w:r>
+      <w:proofErr w:type="spellEnd"/>
       <w:r>
         <w:rPr>
           <w:i/>
           <w:iCs/>
           <w:color w:val="808080"/>
         </w:rPr>
-        <w:t>//Fin del método para calcular las funciones</w:t>
+        <w:br/>
+        <w:t xml:space="preserve">    </w:t>
+      </w:r>
+      <w:r>
+        <w:rPr>
+          <w:color w:val="000000"/>
+        </w:rPr>
+        <w:t>}</w:t>
       </w:r>
       <w:r>
         <w:rPr>
@@ -20491,8 +23344,7 @@
           <w:iCs/>
           <w:color w:val="808080"/>
         </w:rPr>
-        <w:br/>
-        <w:t xml:space="preserve">    //Método para calcular el área del triángulo</w:t>
+        <w:t>//Fin del método para calcular las funciones</w:t>
       </w:r>
       <w:r>
         <w:rPr>
@@ -20501,42 +23353,119 @@
           <w:color w:val="808080"/>
         </w:rPr>
         <w:br/>
+        <w:t xml:space="preserve">    //Método para calcular el área del triángulo</w:t>
+      </w:r>
+      <w:r>
+        <w:rPr>
+          <w:i/>
+          <w:iCs/>
+          <w:color w:val="808080"/>
+        </w:rPr>
+        <w:br/>
         <w:t xml:space="preserve">    </w:t>
       </w:r>
+      <w:proofErr w:type="spellStart"/>
       <w:r>
         <w:rPr>
           <w:b/>
           <w:bCs/>
           <w:color w:val="000080"/>
         </w:rPr>
-        <w:t xml:space="preserve">public  float </w:t>
-      </w:r>
-      <w:r>
-        <w:rPr>
-          <w:color w:val="000000"/>
-        </w:rPr>
-        <w:t>CalcularArea (){</w:t>
-      </w:r>
-      <w:r>
-        <w:rPr>
-          <w:color w:val="000000"/>
-        </w:rPr>
-        <w:br/>
-        <w:t xml:space="preserve">        </w:t>
-      </w:r>
+        <w:t>public</w:t>
+      </w:r>
+      <w:proofErr w:type="spellEnd"/>
       <w:r>
         <w:rPr>
           <w:b/>
           <w:bCs/>
           <w:color w:val="000080"/>
         </w:rPr>
-        <w:t xml:space="preserve">float </w:t>
-      </w:r>
-      <w:r>
-        <w:rPr>
-          <w:color w:val="000000"/>
-        </w:rPr>
-        <w:t xml:space="preserve">ladoA = getLadoA(); </w:t>
+        <w:t xml:space="preserve">  </w:t>
+      </w:r>
+      <w:proofErr w:type="spellStart"/>
+      <w:r>
+        <w:rPr>
+          <w:b/>
+          <w:bCs/>
+          <w:color w:val="000080"/>
+        </w:rPr>
+        <w:t>float</w:t>
+      </w:r>
+      <w:proofErr w:type="spellEnd"/>
+      <w:r>
+        <w:rPr>
+          <w:b/>
+          <w:bCs/>
+          <w:color w:val="000080"/>
+        </w:rPr>
+        <w:t xml:space="preserve"> </w:t>
+      </w:r>
+      <w:proofErr w:type="spellStart"/>
+      <w:r>
+        <w:rPr>
+          <w:color w:val="000000"/>
+        </w:rPr>
+        <w:t>CalcularArea</w:t>
+      </w:r>
+      <w:proofErr w:type="spellEnd"/>
+      <w:r>
+        <w:rPr>
+          <w:color w:val="000000"/>
+        </w:rPr>
+        <w:t xml:space="preserve"> (){</w:t>
+      </w:r>
+      <w:r>
+        <w:rPr>
+          <w:color w:val="000000"/>
+        </w:rPr>
+        <w:br/>
+        <w:t xml:space="preserve">        </w:t>
+      </w:r>
+      <w:proofErr w:type="spellStart"/>
+      <w:r>
+        <w:rPr>
+          <w:b/>
+          <w:bCs/>
+          <w:color w:val="000080"/>
+        </w:rPr>
+        <w:t>float</w:t>
+      </w:r>
+      <w:proofErr w:type="spellEnd"/>
+      <w:r>
+        <w:rPr>
+          <w:b/>
+          <w:bCs/>
+          <w:color w:val="000080"/>
+        </w:rPr>
+        <w:t xml:space="preserve"> </w:t>
+      </w:r>
+      <w:proofErr w:type="spellStart"/>
+      <w:r>
+        <w:rPr>
+          <w:color w:val="000000"/>
+        </w:rPr>
+        <w:t>ladoA</w:t>
+      </w:r>
+      <w:proofErr w:type="spellEnd"/>
+      <w:r>
+        <w:rPr>
+          <w:color w:val="000000"/>
+        </w:rPr>
+        <w:t xml:space="preserve"> = </w:t>
+      </w:r>
+      <w:proofErr w:type="spellStart"/>
+      <w:r>
+        <w:rPr>
+          <w:color w:val="000000"/>
+        </w:rPr>
+        <w:t>getLadoA</w:t>
+      </w:r>
+      <w:proofErr w:type="spellEnd"/>
+      <w:r>
+        <w:rPr>
+          <w:color w:val="000000"/>
+        </w:rPr>
+        <w:t xml:space="preserve">(); </w:t>
       </w:r>
       <w:r>
         <w:rPr>
@@ -20555,19 +23484,51 @@
         <w:br/>
         <w:t xml:space="preserve">        </w:t>
       </w:r>
+      <w:proofErr w:type="spellStart"/>
       <w:r>
         <w:rPr>
           <w:b/>
           <w:bCs/>
           <w:color w:val="000080"/>
         </w:rPr>
-        <w:t xml:space="preserve">float </w:t>
-      </w:r>
-      <w:r>
-        <w:rPr>
-          <w:color w:val="000000"/>
-        </w:rPr>
-        <w:t xml:space="preserve">ladoB = getLadoB(); </w:t>
+        <w:t>float</w:t>
+      </w:r>
+      <w:proofErr w:type="spellEnd"/>
+      <w:r>
+        <w:rPr>
+          <w:b/>
+          <w:bCs/>
+          <w:color w:val="000080"/>
+        </w:rPr>
+        <w:t xml:space="preserve"> </w:t>
+      </w:r>
+      <w:proofErr w:type="spellStart"/>
+      <w:r>
+        <w:rPr>
+          <w:color w:val="000000"/>
+        </w:rPr>
+        <w:t>ladoB</w:t>
+      </w:r>
+      <w:proofErr w:type="spellEnd"/>
+      <w:r>
+        <w:rPr>
+          <w:color w:val="000000"/>
+        </w:rPr>
+        <w:t xml:space="preserve"> = </w:t>
+      </w:r>
+      <w:proofErr w:type="spellStart"/>
+      <w:r>
+        <w:rPr>
+          <w:color w:val="000000"/>
+        </w:rPr>
+        <w:t>getLadoB</w:t>
+      </w:r>
+      <w:proofErr w:type="spellEnd"/>
+      <w:r>
+        <w:rPr>
+          <w:color w:val="000000"/>
+        </w:rPr>
+        <w:t xml:space="preserve">(); </w:t>
       </w:r>
       <w:r>
         <w:rPr>
@@ -20586,19 +23547,51 @@
         <w:br/>
         <w:t xml:space="preserve">        </w:t>
       </w:r>
+      <w:proofErr w:type="spellStart"/>
       <w:r>
         <w:rPr>
           <w:b/>
           <w:bCs/>
           <w:color w:val="000080"/>
         </w:rPr>
-        <w:t xml:space="preserve">float </w:t>
-      </w:r>
-      <w:r>
-        <w:rPr>
-          <w:color w:val="000000"/>
-        </w:rPr>
-        <w:t xml:space="preserve">ladoC = getLadoC(); </w:t>
+        <w:t>float</w:t>
+      </w:r>
+      <w:proofErr w:type="spellEnd"/>
+      <w:r>
+        <w:rPr>
+          <w:b/>
+          <w:bCs/>
+          <w:color w:val="000080"/>
+        </w:rPr>
+        <w:t xml:space="preserve"> </w:t>
+      </w:r>
+      <w:proofErr w:type="spellStart"/>
+      <w:r>
+        <w:rPr>
+          <w:color w:val="000000"/>
+        </w:rPr>
+        <w:t>ladoC</w:t>
+      </w:r>
+      <w:proofErr w:type="spellEnd"/>
+      <w:r>
+        <w:rPr>
+          <w:color w:val="000000"/>
+        </w:rPr>
+        <w:t xml:space="preserve"> = </w:t>
+      </w:r>
+      <w:proofErr w:type="spellStart"/>
+      <w:r>
+        <w:rPr>
+          <w:color w:val="000000"/>
+        </w:rPr>
+        <w:t>getLadoC</w:t>
+      </w:r>
+      <w:proofErr w:type="spellEnd"/>
+      <w:r>
+        <w:rPr>
+          <w:color w:val="000000"/>
+        </w:rPr>
+        <w:t xml:space="preserve">(); </w:t>
       </w:r>
       <w:r>
         <w:rPr>
@@ -20617,6 +23610,7 @@
         <w:br/>
         <w:t xml:space="preserve">        </w:t>
       </w:r>
+      <w:proofErr w:type="spellStart"/>
       <w:r>
         <w:rPr>
           <w:b/>
@@ -20637,7 +23631,16 @@
           <w:bCs/>
           <w:color w:val="660E7A"/>
         </w:rPr>
-        <w:t xml:space="preserve">areaTriangulo </w:t>
+        <w:t>areaTriangulo</w:t>
+      </w:r>
+      <w:proofErr w:type="spellEnd"/>
+      <w:r>
+        <w:rPr>
+          <w:b/>
+          <w:bCs/>
+          <w:color w:val="660E7A"/>
+        </w:rPr>
+        <w:t xml:space="preserve"> </w:t>
       </w:r>
       <w:r>
         <w:rPr>
@@ -20645,6 +23648,7 @@
         </w:rPr>
         <w:t>= (</w:t>
       </w:r>
+      <w:proofErr w:type="spellStart"/>
       <w:r>
         <w:rPr>
           <w:b/>
@@ -20653,6 +23657,7 @@
         </w:rPr>
         <w:t>float</w:t>
       </w:r>
+      <w:proofErr w:type="spellEnd"/>
       <w:r>
         <w:rPr>
           <w:color w:val="000000"/>
@@ -20735,24 +23740,71 @@
           <w:iCs/>
           <w:color w:val="808080"/>
         </w:rPr>
-        <w:t>//Calculo del área del triángulo en funcion a la variable funcionS</w:t>
-      </w:r>
+        <w:t xml:space="preserve">//Calculo del área del triángulo en </w:t>
+      </w:r>
+      <w:proofErr w:type="spellStart"/>
       <w:r>
         <w:rPr>
           <w:i/>
           <w:iCs/>
           <w:color w:val="808080"/>
         </w:rPr>
+        <w:t>funcion</w:t>
+      </w:r>
+      <w:proofErr w:type="spellEnd"/>
+      <w:r>
+        <w:rPr>
+          <w:i/>
+          <w:iCs/>
+          <w:color w:val="808080"/>
+        </w:rPr>
+        <w:t xml:space="preserve"> a la variable </w:t>
+      </w:r>
+      <w:proofErr w:type="spellStart"/>
+      <w:r>
+        <w:rPr>
+          <w:i/>
+          <w:iCs/>
+          <w:color w:val="808080"/>
+        </w:rPr>
+        <w:t>funcionS</w:t>
+      </w:r>
+      <w:proofErr w:type="spellEnd"/>
+      <w:r>
+        <w:rPr>
+          <w:i/>
+          <w:iCs/>
+          <w:color w:val="808080"/>
+        </w:rPr>
         <w:br/>
         <w:t xml:space="preserve">        </w:t>
       </w:r>
+      <w:proofErr w:type="spellStart"/>
       <w:r>
         <w:rPr>
           <w:b/>
           <w:bCs/>
           <w:color w:val="000080"/>
         </w:rPr>
-        <w:t>return  this</w:t>
+        <w:t>return</w:t>
+      </w:r>
+      <w:proofErr w:type="spellEnd"/>
+      <w:r>
+        <w:rPr>
+          <w:b/>
+          <w:bCs/>
+          <w:color w:val="000080"/>
+        </w:rPr>
+        <w:t xml:space="preserve">  </w:t>
+      </w:r>
+      <w:proofErr w:type="spellStart"/>
+      <w:r>
+        <w:rPr>
+          <w:b/>
+          <w:bCs/>
+          <w:color w:val="000080"/>
+        </w:rPr>
+        <w:t>this</w:t>
       </w:r>
       <w:r>
         <w:rPr>
@@ -20768,6 +23820,7 @@
         </w:rPr>
         <w:t>areaTriangulo</w:t>
       </w:r>
+      <w:proofErr w:type="spellEnd"/>
       <w:r>
         <w:rPr>
           <w:color w:val="000000"/>
@@ -20826,8 +23879,17 @@
           <w:b/>
           <w:lang w:val="es-ES"/>
         </w:rPr>
-        <w:t>Clase Tecladin</w:t>
-      </w:r>
+        <w:t xml:space="preserve">Clase </w:t>
+      </w:r>
+      <w:proofErr w:type="spellStart"/>
+      <w:r>
+        <w:rPr>
+          <w:b/>
+          <w:lang w:val="es-ES"/>
+        </w:rPr>
+        <w:t>Tecladin</w:t>
+      </w:r>
+      <w:proofErr w:type="spellEnd"/>
     </w:p>
     <w:p>
       <w:pPr>
@@ -20837,19 +23899,55 @@
           <w:color w:val="000000"/>
         </w:rPr>
       </w:pPr>
+      <w:proofErr w:type="spellStart"/>
       <w:r>
         <w:rPr>
           <w:b/>
           <w:bCs/>
           <w:color w:val="000080"/>
         </w:rPr>
-        <w:t xml:space="preserve">public class </w:t>
-      </w:r>
-      <w:r>
-        <w:rPr>
-          <w:color w:val="000000"/>
-        </w:rPr>
-        <w:t>Tecladin {</w:t>
+        <w:t>public</w:t>
+      </w:r>
+      <w:proofErr w:type="spellEnd"/>
+      <w:r>
+        <w:rPr>
+          <w:b/>
+          <w:bCs/>
+          <w:color w:val="000080"/>
+        </w:rPr>
+        <w:t xml:space="preserve"> </w:t>
+      </w:r>
+      <w:proofErr w:type="spellStart"/>
+      <w:r>
+        <w:rPr>
+          <w:b/>
+          <w:bCs/>
+          <w:color w:val="000080"/>
+        </w:rPr>
+        <w:t>class</w:t>
+      </w:r>
+      <w:proofErr w:type="spellEnd"/>
+      <w:r>
+        <w:rPr>
+          <w:b/>
+          <w:bCs/>
+          <w:color w:val="000080"/>
+        </w:rPr>
+        <w:t xml:space="preserve"> </w:t>
+      </w:r>
+      <w:proofErr w:type="spellStart"/>
+      <w:r>
+        <w:rPr>
+          <w:color w:val="000000"/>
+        </w:rPr>
+        <w:t>Tecladin</w:t>
+      </w:r>
+      <w:proofErr w:type="spellEnd"/>
+      <w:r>
+        <w:rPr>
+          <w:color w:val="000000"/>
+        </w:rPr>
+        <w:t xml:space="preserve"> {</w:t>
       </w:r>
       <w:r>
         <w:rPr>
@@ -20875,40 +23973,122 @@
         <w:br/>
         <w:t xml:space="preserve">    </w:t>
       </w:r>
+      <w:proofErr w:type="spellStart"/>
       <w:r>
         <w:rPr>
           <w:b/>
           <w:bCs/>
           <w:color w:val="000080"/>
         </w:rPr>
-        <w:t xml:space="preserve">public boolean </w:t>
-      </w:r>
-      <w:r>
-        <w:rPr>
-          <w:color w:val="000000"/>
-        </w:rPr>
-        <w:t>ValidarTriangulo(TestTriangulo Triangulo){</w:t>
-      </w:r>
-      <w:r>
-        <w:rPr>
-          <w:color w:val="000000"/>
-        </w:rPr>
-        <w:br/>
-        <w:t xml:space="preserve">        </w:t>
-      </w:r>
+        <w:t>public</w:t>
+      </w:r>
+      <w:proofErr w:type="spellEnd"/>
       <w:r>
         <w:rPr>
           <w:b/>
           <w:bCs/>
           <w:color w:val="000080"/>
         </w:rPr>
-        <w:t xml:space="preserve">float </w:t>
-      </w:r>
-      <w:r>
-        <w:rPr>
-          <w:color w:val="000000"/>
-        </w:rPr>
-        <w:t xml:space="preserve">ladoA = Triangulo.getLadoA(); </w:t>
+        <w:t xml:space="preserve"> </w:t>
+      </w:r>
+      <w:proofErr w:type="spellStart"/>
+      <w:r>
+        <w:rPr>
+          <w:b/>
+          <w:bCs/>
+          <w:color w:val="000080"/>
+        </w:rPr>
+        <w:t>boolean</w:t>
+      </w:r>
+      <w:proofErr w:type="spellEnd"/>
+      <w:r>
+        <w:rPr>
+          <w:b/>
+          <w:bCs/>
+          <w:color w:val="000080"/>
+        </w:rPr>
+        <w:t xml:space="preserve"> </w:t>
+      </w:r>
+      <w:proofErr w:type="spellStart"/>
+      <w:r>
+        <w:rPr>
+          <w:color w:val="000000"/>
+        </w:rPr>
+        <w:t>ValidarTriangulo</w:t>
+      </w:r>
+      <w:proofErr w:type="spellEnd"/>
+      <w:r>
+        <w:rPr>
+          <w:color w:val="000000"/>
+        </w:rPr>
+        <w:t>(</w:t>
+      </w:r>
+      <w:proofErr w:type="spellStart"/>
+      <w:r>
+        <w:rPr>
+          <w:color w:val="000000"/>
+        </w:rPr>
+        <w:t>TestTriangulo</w:t>
+      </w:r>
+      <w:proofErr w:type="spellEnd"/>
+      <w:r>
+        <w:rPr>
+          <w:color w:val="000000"/>
+        </w:rPr>
+        <w:t xml:space="preserve"> Triangulo){</w:t>
+      </w:r>
+      <w:r>
+        <w:rPr>
+          <w:color w:val="000000"/>
+        </w:rPr>
+        <w:br/>
+        <w:t xml:space="preserve">        </w:t>
+      </w:r>
+      <w:proofErr w:type="spellStart"/>
+      <w:r>
+        <w:rPr>
+          <w:b/>
+          <w:bCs/>
+          <w:color w:val="000080"/>
+        </w:rPr>
+        <w:t>float</w:t>
+      </w:r>
+      <w:proofErr w:type="spellEnd"/>
+      <w:r>
+        <w:rPr>
+          <w:b/>
+          <w:bCs/>
+          <w:color w:val="000080"/>
+        </w:rPr>
+        <w:t xml:space="preserve"> </w:t>
+      </w:r>
+      <w:proofErr w:type="spellStart"/>
+      <w:r>
+        <w:rPr>
+          <w:color w:val="000000"/>
+        </w:rPr>
+        <w:t>ladoA</w:t>
+      </w:r>
+      <w:proofErr w:type="spellEnd"/>
+      <w:r>
+        <w:rPr>
+          <w:color w:val="000000"/>
+        </w:rPr>
+        <w:t xml:space="preserve"> = </w:t>
+      </w:r>
+      <w:proofErr w:type="spellStart"/>
+      <w:r>
+        <w:rPr>
+          <w:color w:val="000000"/>
+        </w:rPr>
+        <w:t>Triangulo.getLadoA</w:t>
+      </w:r>
+      <w:proofErr w:type="spellEnd"/>
+      <w:r>
+        <w:rPr>
+          <w:color w:val="000000"/>
+        </w:rPr>
+        <w:t xml:space="preserve">(); </w:t>
       </w:r>
       <w:r>
         <w:rPr>
@@ -20927,19 +24107,51 @@
         <w:br/>
         <w:t xml:space="preserve">        </w:t>
       </w:r>
+      <w:proofErr w:type="spellStart"/>
       <w:r>
         <w:rPr>
           <w:b/>
           <w:bCs/>
           <w:color w:val="000080"/>
         </w:rPr>
-        <w:t xml:space="preserve">float </w:t>
-      </w:r>
-      <w:r>
-        <w:rPr>
-          <w:color w:val="000000"/>
-        </w:rPr>
-        <w:t xml:space="preserve">ladoB = Triangulo.getLadoB(); </w:t>
+        <w:t>float</w:t>
+      </w:r>
+      <w:proofErr w:type="spellEnd"/>
+      <w:r>
+        <w:rPr>
+          <w:b/>
+          <w:bCs/>
+          <w:color w:val="000080"/>
+        </w:rPr>
+        <w:t xml:space="preserve"> </w:t>
+      </w:r>
+      <w:proofErr w:type="spellStart"/>
+      <w:r>
+        <w:rPr>
+          <w:color w:val="000000"/>
+        </w:rPr>
+        <w:t>ladoB</w:t>
+      </w:r>
+      <w:proofErr w:type="spellEnd"/>
+      <w:r>
+        <w:rPr>
+          <w:color w:val="000000"/>
+        </w:rPr>
+        <w:t xml:space="preserve"> = </w:t>
+      </w:r>
+      <w:proofErr w:type="spellStart"/>
+      <w:r>
+        <w:rPr>
+          <w:color w:val="000000"/>
+        </w:rPr>
+        <w:t>Triangulo.getLadoB</w:t>
+      </w:r>
+      <w:proofErr w:type="spellEnd"/>
+      <w:r>
+        <w:rPr>
+          <w:color w:val="000000"/>
+        </w:rPr>
+        <w:t xml:space="preserve">(); </w:t>
       </w:r>
       <w:r>
         <w:rPr>
@@ -20958,19 +24170,51 @@
         <w:br/>
         <w:t xml:space="preserve">        </w:t>
       </w:r>
+      <w:proofErr w:type="spellStart"/>
       <w:r>
         <w:rPr>
           <w:b/>
           <w:bCs/>
           <w:color w:val="000080"/>
         </w:rPr>
-        <w:t xml:space="preserve">float </w:t>
-      </w:r>
-      <w:r>
-        <w:rPr>
-          <w:color w:val="000000"/>
-        </w:rPr>
-        <w:t xml:space="preserve">ladoC = Triangulo.getLadoC(); </w:t>
+        <w:t>float</w:t>
+      </w:r>
+      <w:proofErr w:type="spellEnd"/>
+      <w:r>
+        <w:rPr>
+          <w:b/>
+          <w:bCs/>
+          <w:color w:val="000080"/>
+        </w:rPr>
+        <w:t xml:space="preserve"> </w:t>
+      </w:r>
+      <w:proofErr w:type="spellStart"/>
+      <w:r>
+        <w:rPr>
+          <w:color w:val="000000"/>
+        </w:rPr>
+        <w:t>ladoC</w:t>
+      </w:r>
+      <w:proofErr w:type="spellEnd"/>
+      <w:r>
+        <w:rPr>
+          <w:color w:val="000000"/>
+        </w:rPr>
+        <w:t xml:space="preserve"> = </w:t>
+      </w:r>
+      <w:proofErr w:type="spellStart"/>
+      <w:r>
+        <w:rPr>
+          <w:color w:val="000000"/>
+        </w:rPr>
+        <w:t>Triangulo.getLadoC</w:t>
+      </w:r>
+      <w:proofErr w:type="spellEnd"/>
+      <w:r>
+        <w:rPr>
+          <w:color w:val="000000"/>
+        </w:rPr>
+        <w:t xml:space="preserve">(); </w:t>
       </w:r>
       <w:r>
         <w:rPr>
@@ -20998,34 +24242,138 @@
         <w:br/>
         <w:t xml:space="preserve">        </w:t>
       </w:r>
+      <w:proofErr w:type="spellStart"/>
       <w:r>
         <w:rPr>
           <w:b/>
           <w:bCs/>
           <w:color w:val="000080"/>
         </w:rPr>
-        <w:t xml:space="preserve">if </w:t>
-      </w:r>
-      <w:r>
-        <w:rPr>
-          <w:color w:val="000000"/>
-        </w:rPr>
-        <w:t>((ladoA+ladoB) &lt; ladoC || (ladoA+ladoC)&lt; ladoB || (ladoB+ladoC)&lt; ladoA) {</w:t>
-      </w:r>
-      <w:r>
-        <w:rPr>
-          <w:color w:val="000000"/>
-        </w:rPr>
-        <w:br/>
-        <w:t xml:space="preserve">            </w:t>
-      </w:r>
+        <w:t>if</w:t>
+      </w:r>
+      <w:proofErr w:type="spellEnd"/>
       <w:r>
         <w:rPr>
           <w:b/>
           <w:bCs/>
           <w:color w:val="000080"/>
         </w:rPr>
-        <w:t>return false</w:t>
+        <w:t xml:space="preserve"> </w:t>
+      </w:r>
+      <w:r>
+        <w:rPr>
+          <w:color w:val="000000"/>
+        </w:rPr>
+        <w:t>((</w:t>
+      </w:r>
+      <w:proofErr w:type="spellStart"/>
+      <w:r>
+        <w:rPr>
+          <w:color w:val="000000"/>
+        </w:rPr>
+        <w:t>ladoA+ladoB</w:t>
+      </w:r>
+      <w:proofErr w:type="spellEnd"/>
+      <w:r>
+        <w:rPr>
+          <w:color w:val="000000"/>
+        </w:rPr>
+        <w:t xml:space="preserve">) &lt; </w:t>
+      </w:r>
+      <w:proofErr w:type="spellStart"/>
+      <w:r>
+        <w:rPr>
+          <w:color w:val="000000"/>
+        </w:rPr>
+        <w:t>ladoC</w:t>
+      </w:r>
+      <w:proofErr w:type="spellEnd"/>
+      <w:r>
+        <w:rPr>
+          <w:color w:val="000000"/>
+        </w:rPr>
+        <w:t xml:space="preserve"> || (</w:t>
+      </w:r>
+      <w:proofErr w:type="spellStart"/>
+      <w:r>
+        <w:rPr>
+          <w:color w:val="000000"/>
+        </w:rPr>
+        <w:t>ladoA+ladoC</w:t>
+      </w:r>
+      <w:proofErr w:type="spellEnd"/>
+      <w:r>
+        <w:rPr>
+          <w:color w:val="000000"/>
+        </w:rPr>
+        <w:t xml:space="preserve">)&lt; </w:t>
+      </w:r>
+      <w:proofErr w:type="spellStart"/>
+      <w:r>
+        <w:rPr>
+          <w:color w:val="000000"/>
+        </w:rPr>
+        <w:t>ladoB</w:t>
+      </w:r>
+      <w:proofErr w:type="spellEnd"/>
+      <w:r>
+        <w:rPr>
+          <w:color w:val="000000"/>
+        </w:rPr>
+        <w:t xml:space="preserve"> || (</w:t>
+      </w:r>
+      <w:proofErr w:type="spellStart"/>
+      <w:r>
+        <w:rPr>
+          <w:color w:val="000000"/>
+        </w:rPr>
+        <w:t>ladoB+ladoC</w:t>
+      </w:r>
+      <w:proofErr w:type="spellEnd"/>
+      <w:r>
+        <w:rPr>
+          <w:color w:val="000000"/>
+        </w:rPr>
+        <w:t xml:space="preserve">)&lt; </w:t>
+      </w:r>
+      <w:proofErr w:type="spellStart"/>
+      <w:r>
+        <w:rPr>
+          <w:color w:val="000000"/>
+        </w:rPr>
+        <w:t>ladoA</w:t>
+      </w:r>
+      <w:proofErr w:type="spellEnd"/>
+      <w:r>
+        <w:rPr>
+          <w:color w:val="000000"/>
+        </w:rPr>
+        <w:t>) {</w:t>
+      </w:r>
+      <w:r>
+        <w:rPr>
+          <w:color w:val="000000"/>
+        </w:rPr>
+        <w:br/>
+        <w:t xml:space="preserve">            </w:t>
+      </w:r>
+      <w:proofErr w:type="spellStart"/>
+      <w:r>
+        <w:rPr>
+          <w:b/>
+          <w:bCs/>
+          <w:color w:val="000080"/>
+        </w:rPr>
+        <w:t>return</w:t>
+      </w:r>
+      <w:proofErr w:type="spellEnd"/>
+      <w:r>
+        <w:rPr>
+          <w:b/>
+          <w:bCs/>
+          <w:color w:val="000080"/>
+        </w:rPr>
+        <w:t xml:space="preserve"> false</w:t>
       </w:r>
       <w:r>
         <w:rPr>
@@ -21088,34 +24436,54 @@
         <w:lastRenderedPageBreak/>
         <w:t xml:space="preserve">        </w:t>
       </w:r>
+      <w:proofErr w:type="spellStart"/>
       <w:r>
         <w:rPr>
           <w:b/>
           <w:bCs/>
           <w:color w:val="000080"/>
         </w:rPr>
-        <w:t xml:space="preserve">else </w:t>
-      </w:r>
-      <w:r>
-        <w:rPr>
-          <w:color w:val="000000"/>
-        </w:rPr>
-        <w:t>{</w:t>
-      </w:r>
-      <w:r>
-        <w:rPr>
-          <w:color w:val="000000"/>
-        </w:rPr>
-        <w:br/>
-        <w:t xml:space="preserve">            </w:t>
-      </w:r>
+        <w:t>else</w:t>
+      </w:r>
+      <w:proofErr w:type="spellEnd"/>
       <w:r>
         <w:rPr>
           <w:b/>
           <w:bCs/>
           <w:color w:val="000080"/>
         </w:rPr>
-        <w:t>return true</w:t>
+        <w:t xml:space="preserve"> </w:t>
+      </w:r>
+      <w:r>
+        <w:rPr>
+          <w:color w:val="000000"/>
+        </w:rPr>
+        <w:t>{</w:t>
+      </w:r>
+      <w:r>
+        <w:rPr>
+          <w:color w:val="000000"/>
+        </w:rPr>
+        <w:br/>
+        <w:t xml:space="preserve">            </w:t>
+      </w:r>
+      <w:proofErr w:type="spellStart"/>
+      <w:r>
+        <w:rPr>
+          <w:b/>
+          <w:bCs/>
+          <w:color w:val="000080"/>
+        </w:rPr>
+        <w:t>return</w:t>
+      </w:r>
+      <w:proofErr w:type="spellEnd"/>
+      <w:r>
+        <w:rPr>
+          <w:b/>
+          <w:bCs/>
+          <w:color w:val="000080"/>
+        </w:rPr>
+        <w:t xml:space="preserve"> true</w:t>
       </w:r>
       <w:r>
         <w:rPr>
@@ -21365,7 +24733,21 @@
         <w:rPr>
           <w:rFonts w:ascii="Arial" w:hAnsi="Arial" w:cs="Arial"/>
         </w:rPr>
-        <w:t>Paso 2: Después del paso 1 se visualizara el explorador de archivos donde se encuentra la carpeta del proyecto, buscamos la carpeta llamada “app” y la copiamos y pegamos en algún lugar que nosotros queremos dentro de la memoria interna del dispositivo Android.</w:t>
+        <w:t xml:space="preserve">Paso 2: Después del paso 1 se </w:t>
+      </w:r>
+      <w:proofErr w:type="gramStart"/>
+      <w:r>
+        <w:rPr>
+          <w:rFonts w:ascii="Arial" w:hAnsi="Arial" w:cs="Arial"/>
+        </w:rPr>
+        <w:t>visualizara</w:t>
+      </w:r>
+      <w:proofErr w:type="gramEnd"/>
+      <w:r>
+        <w:rPr>
+          <w:rFonts w:ascii="Arial" w:hAnsi="Arial" w:cs="Arial"/>
+        </w:rPr>
+        <w:t xml:space="preserve"> el explorador de archivos donde se encuentra la carpeta del proyecto, buscamos la carpeta llamada “app” y la copiamos y pegamos en algún lugar que nosotros queremos dentro de la memoria interna del dispositivo Android.</w:t>
       </w:r>
     </w:p>
     <w:p>
@@ -21450,7 +24832,35 @@
         <w:rPr>
           <w:rFonts w:ascii="Arial" w:hAnsi="Arial" w:cs="Arial"/>
         </w:rPr>
-        <w:t>Paso 3: Ya en el dispositivo móvil, debemos encontrar el donde guardamos la carpeta “app”, una vez encontrada debemos entrar a la carpeta “build” seguido de esto aparecerá una seria de carpeta encontrar la carpeta llamada “outputs” e ingresar a ella.</w:t>
+        <w:t xml:space="preserve">Paso 3: Ya en el dispositivo móvil, debemos encontrar el </w:t>
+      </w:r>
+      <w:proofErr w:type="gramStart"/>
+      <w:r>
+        <w:rPr>
+          <w:rFonts w:ascii="Arial" w:hAnsi="Arial" w:cs="Arial"/>
+        </w:rPr>
+        <w:t>donde</w:t>
+      </w:r>
+      <w:proofErr w:type="gramEnd"/>
+      <w:r>
+        <w:rPr>
+          <w:rFonts w:ascii="Arial" w:hAnsi="Arial" w:cs="Arial"/>
+        </w:rPr>
+        <w:t xml:space="preserve"> guardamos la carpeta “app”, una vez encontrada debemos entrar a la carpeta “</w:t>
+      </w:r>
+      <w:proofErr w:type="spellStart"/>
+      <w:r>
+        <w:rPr>
+          <w:rFonts w:ascii="Arial" w:hAnsi="Arial" w:cs="Arial"/>
+        </w:rPr>
+        <w:t>build</w:t>
+      </w:r>
+      <w:proofErr w:type="spellEnd"/>
+      <w:r>
+        <w:rPr>
+          <w:rFonts w:ascii="Arial" w:hAnsi="Arial" w:cs="Arial"/>
+        </w:rPr>
+        <w:t>” seguido de esto aparecerá una seria de carpeta encontrar la carpeta llamada “outputs” e ingresar a ella.</w:t>
       </w:r>
     </w:p>
     <w:p>
@@ -21463,7 +24873,21 @@
         <w:rPr>
           <w:rFonts w:ascii="Arial" w:hAnsi="Arial" w:cs="Arial"/>
         </w:rPr>
-        <w:t>Paso 4: Después de eso aparecerán otras carpetas más nosotros ingresaremos a la carpeta “apk”</w:t>
+        <w:t>Paso 4: Después de eso aparecerán otras carpetas más nosotros ingresaremos a la carpeta “</w:t>
+      </w:r>
+      <w:proofErr w:type="spellStart"/>
+      <w:r>
+        <w:rPr>
+          <w:rFonts w:ascii="Arial" w:hAnsi="Arial" w:cs="Arial"/>
+        </w:rPr>
+        <w:t>apk</w:t>
+      </w:r>
+      <w:proofErr w:type="spellEnd"/>
+      <w:r>
+        <w:rPr>
+          <w:rFonts w:ascii="Arial" w:hAnsi="Arial" w:cs="Arial"/>
+        </w:rPr>
+        <w:t>”</w:t>
       </w:r>
       <w:r>
         <w:rPr>
@@ -21611,7 +25035,21 @@
         <w:rPr>
           <w:rFonts w:ascii="Arial" w:hAnsi="Arial" w:cs="Arial"/>
         </w:rPr>
-        <w:t>Paso 5: Después de realizar los anteriores pasos de forma adecuada veremos un archivo en dentro de la carpeta “apk” llamado:</w:t>
+        <w:t>Paso 5: Después de realizar los anteriores pasos de forma adecuada veremos un archivo en dentro de la carpeta “</w:t>
+      </w:r>
+      <w:proofErr w:type="spellStart"/>
+      <w:r>
+        <w:rPr>
+          <w:rFonts w:ascii="Arial" w:hAnsi="Arial" w:cs="Arial"/>
+        </w:rPr>
+        <w:t>apk</w:t>
+      </w:r>
+      <w:proofErr w:type="spellEnd"/>
+      <w:r>
+        <w:rPr>
+          <w:rFonts w:ascii="Arial" w:hAnsi="Arial" w:cs="Arial"/>
+        </w:rPr>
+        <w:t>” llamado:</w:t>
       </w:r>
     </w:p>
     <w:p>
@@ -21624,8 +25062,16 @@
         <w:rPr>
           <w:rFonts w:ascii="Arial" w:hAnsi="Arial" w:cs="Arial"/>
         </w:rPr>
-        <w:t>app-debug.apk</w:t>
-      </w:r>
+        <w:t>app-</w:t>
+      </w:r>
+      <w:proofErr w:type="spellStart"/>
+      <w:r>
+        <w:rPr>
+          <w:rFonts w:ascii="Arial" w:hAnsi="Arial" w:cs="Arial"/>
+        </w:rPr>
+        <w:t>debug.apk</w:t>
+      </w:r>
+      <w:proofErr w:type="spellEnd"/>
     </w:p>
     <w:p>
       <w:pPr>
@@ -21763,7 +25209,35 @@
         <w:rPr>
           <w:rFonts w:ascii="Arial" w:hAnsi="Arial" w:cs="Arial"/>
         </w:rPr>
-        <w:t>Paso 6: Cuando le demos clic al archivo app-debug.apk se visualizara una pantalla como esta (esta varía según la versión de Android y dispositivo que tenga), le damos donde dice instalar y esperamos a que se termine la instalación.</w:t>
+        <w:t>Paso 6: Cuando le demos clic al archivo app-</w:t>
+      </w:r>
+      <w:proofErr w:type="spellStart"/>
+      <w:r>
+        <w:rPr>
+          <w:rFonts w:ascii="Arial" w:hAnsi="Arial" w:cs="Arial"/>
+        </w:rPr>
+        <w:t>debug.apk</w:t>
+      </w:r>
+      <w:proofErr w:type="spellEnd"/>
+      <w:r>
+        <w:rPr>
+          <w:rFonts w:ascii="Arial" w:hAnsi="Arial" w:cs="Arial"/>
+        </w:rPr>
+        <w:t xml:space="preserve"> se </w:t>
+      </w:r>
+      <w:proofErr w:type="gramStart"/>
+      <w:r>
+        <w:rPr>
+          <w:rFonts w:ascii="Arial" w:hAnsi="Arial" w:cs="Arial"/>
+        </w:rPr>
+        <w:t>visualizara</w:t>
+      </w:r>
+      <w:proofErr w:type="gramEnd"/>
+      <w:r>
+        <w:rPr>
+          <w:rFonts w:ascii="Arial" w:hAnsi="Arial" w:cs="Arial"/>
+        </w:rPr>
+        <w:t xml:space="preserve"> una pantalla como esta (esta varía según la versión de Android y dispositivo que tenga), le damos donde dice instalar y esperamos a que se termine la instalación.</w:t>
       </w:r>
     </w:p>
     <w:p>
@@ -22241,7 +25715,21 @@
         <w:rPr>
           <w:rFonts w:ascii="Arial" w:hAnsi="Arial" w:cs="Arial"/>
         </w:rPr>
-        <w:t xml:space="preserve"> y según el proceso de codificación y especificaciones dadas para este proyecto se mostrara un mensaje con el área del triángulo con las medidas ingresadas.</w:t>
+        <w:t xml:space="preserve"> y según el proceso de codificación y especificaciones dadas para este proyecto se </w:t>
+      </w:r>
+      <w:proofErr w:type="gramStart"/>
+      <w:r>
+        <w:rPr>
+          <w:rFonts w:ascii="Arial" w:hAnsi="Arial" w:cs="Arial"/>
+        </w:rPr>
+        <w:t>mostrara</w:t>
+      </w:r>
+      <w:proofErr w:type="gramEnd"/>
+      <w:r>
+        <w:rPr>
+          <w:rFonts w:ascii="Arial" w:hAnsi="Arial" w:cs="Arial"/>
+        </w:rPr>
+        <w:t xml:space="preserve"> un mensaje con el área del triángulo con las medidas ingresadas.</w:t>
       </w:r>
     </w:p>
     <w:p>
@@ -22541,7 +26029,21 @@
         <w:rPr>
           <w:rFonts w:ascii="Arial" w:hAnsi="Arial" w:cs="Arial"/>
         </w:rPr>
-        <w:t>Paso 2: Abrir el emulador que en este caso usamos Genymotion.</w:t>
+        <w:t xml:space="preserve">Paso 2: Abrir el emulador que en este caso usamos </w:t>
+      </w:r>
+      <w:proofErr w:type="spellStart"/>
+      <w:r>
+        <w:rPr>
+          <w:rFonts w:ascii="Arial" w:hAnsi="Arial" w:cs="Arial"/>
+        </w:rPr>
+        <w:t>Genymotion</w:t>
+      </w:r>
+      <w:proofErr w:type="spellEnd"/>
+      <w:r>
+        <w:rPr>
+          <w:rFonts w:ascii="Arial" w:hAnsi="Arial" w:cs="Arial"/>
+        </w:rPr>
+        <w:t>.</w:t>
       </w:r>
     </w:p>
     <w:p>
@@ -22616,7 +26118,21 @@
         <w:rPr>
           <w:rFonts w:ascii="Arial" w:hAnsi="Arial" w:cs="Arial"/>
         </w:rPr>
-        <w:t>Paso 3: Ejecutar el programa y seleccionar el emulador de su preferencia, para este caso se toma el primer emulador que ofrece genymotion.</w:t>
+        <w:t xml:space="preserve">Paso 3: Ejecutar el programa y seleccionar el emulador de su preferencia, para este caso se toma el primer emulador que ofrece </w:t>
+      </w:r>
+      <w:proofErr w:type="spellStart"/>
+      <w:r>
+        <w:rPr>
+          <w:rFonts w:ascii="Arial" w:hAnsi="Arial" w:cs="Arial"/>
+        </w:rPr>
+        <w:t>genymotion</w:t>
+      </w:r>
+      <w:proofErr w:type="spellEnd"/>
+      <w:r>
+        <w:rPr>
+          <w:rFonts w:ascii="Arial" w:hAnsi="Arial" w:cs="Arial"/>
+        </w:rPr>
+        <w:t>.</w:t>
       </w:r>
     </w:p>
     <w:p>
@@ -22693,7 +26209,21 @@
         <w:rPr>
           <w:rFonts w:ascii="Arial" w:hAnsi="Arial" w:cs="Arial"/>
         </w:rPr>
-        <w:t>Paso 4: Una vez realizado esos pasos, se visualiza el dispositivo o emulador que genymotion con la interfaz desarrollada.</w:t>
+        <w:t xml:space="preserve">Paso 4: Una vez realizado esos pasos, se visualiza el dispositivo o emulador que </w:t>
+      </w:r>
+      <w:proofErr w:type="spellStart"/>
+      <w:r>
+        <w:rPr>
+          <w:rFonts w:ascii="Arial" w:hAnsi="Arial" w:cs="Arial"/>
+        </w:rPr>
+        <w:t>genymotion</w:t>
+      </w:r>
+      <w:proofErr w:type="spellEnd"/>
+      <w:r>
+        <w:rPr>
+          <w:rFonts w:ascii="Arial" w:hAnsi="Arial" w:cs="Arial"/>
+        </w:rPr>
+        <w:t xml:space="preserve"> con la interfaz desarrollada.</w:t>
       </w:r>
     </w:p>
     <w:p>
@@ -22886,7 +26416,27 @@
           <w:sz w:val="24"/>
           <w:szCs w:val="24"/>
         </w:rPr>
-        <w:t>José Luis Puc Chan:</w:t>
+        <w:t xml:space="preserve">José Luis </w:t>
+      </w:r>
+      <w:proofErr w:type="spellStart"/>
+      <w:r>
+        <w:rPr>
+          <w:rFonts w:ascii="Arial" w:hAnsi="Arial" w:cs="Arial"/>
+          <w:b/>
+          <w:sz w:val="24"/>
+          <w:szCs w:val="24"/>
+        </w:rPr>
+        <w:t>Puc</w:t>
+      </w:r>
+      <w:proofErr w:type="spellEnd"/>
+      <w:r>
+        <w:rPr>
+          <w:rFonts w:ascii="Arial" w:hAnsi="Arial" w:cs="Arial"/>
+          <w:b/>
+          <w:sz w:val="24"/>
+          <w:szCs w:val="24"/>
+        </w:rPr>
+        <w:t xml:space="preserve"> Chan:</w:t>
       </w:r>
     </w:p>
     <w:p>
@@ -22994,6 +26544,7 @@
           <w:szCs w:val="24"/>
         </w:rPr>
       </w:pPr>
+      <w:proofErr w:type="spellStart"/>
       <w:r>
         <w:rPr>
           <w:rFonts w:ascii="Arial" w:hAnsi="Arial" w:cs="Arial"/>
@@ -23001,7 +26552,77 @@
           <w:sz w:val="24"/>
           <w:szCs w:val="24"/>
         </w:rPr>
-        <w:t>Diosemir Isael Nah May:</w:t>
+        <w:t>Diosemir</w:t>
+      </w:r>
+      <w:proofErr w:type="spellEnd"/>
+      <w:r>
+        <w:rPr>
+          <w:rFonts w:ascii="Arial" w:hAnsi="Arial" w:cs="Arial"/>
+          <w:b/>
+          <w:sz w:val="24"/>
+          <w:szCs w:val="24"/>
+        </w:rPr>
+        <w:t xml:space="preserve"> </w:t>
+      </w:r>
+      <w:proofErr w:type="spellStart"/>
+      <w:r>
+        <w:rPr>
+          <w:rFonts w:ascii="Arial" w:hAnsi="Arial" w:cs="Arial"/>
+          <w:b/>
+          <w:sz w:val="24"/>
+          <w:szCs w:val="24"/>
+        </w:rPr>
+        <w:t>Isael</w:t>
+      </w:r>
+      <w:proofErr w:type="spellEnd"/>
+      <w:r>
+        <w:rPr>
+          <w:rFonts w:ascii="Arial" w:hAnsi="Arial" w:cs="Arial"/>
+          <w:b/>
+          <w:sz w:val="24"/>
+          <w:szCs w:val="24"/>
+        </w:rPr>
+        <w:t xml:space="preserve"> </w:t>
+      </w:r>
+      <w:proofErr w:type="spellStart"/>
+      <w:r>
+        <w:rPr>
+          <w:rFonts w:ascii="Arial" w:hAnsi="Arial" w:cs="Arial"/>
+          <w:b/>
+          <w:sz w:val="24"/>
+          <w:szCs w:val="24"/>
+        </w:rPr>
+        <w:t>Nah</w:t>
+      </w:r>
+      <w:proofErr w:type="spellEnd"/>
+      <w:r>
+        <w:rPr>
+          <w:rFonts w:ascii="Arial" w:hAnsi="Arial" w:cs="Arial"/>
+          <w:b/>
+          <w:sz w:val="24"/>
+          <w:szCs w:val="24"/>
+        </w:rPr>
+        <w:t xml:space="preserve"> </w:t>
+      </w:r>
+      <w:proofErr w:type="spellStart"/>
+      <w:r>
+        <w:rPr>
+          <w:rFonts w:ascii="Arial" w:hAnsi="Arial" w:cs="Arial"/>
+          <w:b/>
+          <w:sz w:val="24"/>
+          <w:szCs w:val="24"/>
+        </w:rPr>
+        <w:t>May</w:t>
+      </w:r>
+      <w:proofErr w:type="spellEnd"/>
+      <w:r>
+        <w:rPr>
+          <w:rFonts w:ascii="Arial" w:hAnsi="Arial" w:cs="Arial"/>
+          <w:b/>
+          <w:sz w:val="24"/>
+          <w:szCs w:val="24"/>
+        </w:rPr>
+        <w:t>:</w:t>
       </w:r>
     </w:p>
     <w:p>
@@ -23118,7 +26739,43 @@
           <w:sz w:val="24"/>
           <w:szCs w:val="24"/>
         </w:rPr>
-        <w:t>El PSP nos sirvió para el trabajo individualmente y fue efectiva porque nos muestra una manera más eficiente   de cómo controlar los tiempos  y la gestión de errores,  que tiene cada miembro del equipo y en base a eso nos ayuda a subir la productividad  a la hora desarrollo de software. En mi opinión las tablas que maneja el PSP para el control  de tiempos nos ayuda mucho a medir que productivos fuimos individualmente en ese tiempo transcurrido y como fuimos desarrollando la aplicación. La tabla de registro de errores fue la que más le busque efectividad porque nos muestra que defectos o errores cometemos individualmente y nos sirve en un futuro para analizar en que estamos “fallando” más y estar</w:t>
+        <w:t xml:space="preserve">El PSP nos sirvió para el trabajo individualmente y fue efectiva porque nos muestra una manera más eficiente   de cómo controlar los </w:t>
+      </w:r>
+      <w:proofErr w:type="gramStart"/>
+      <w:r>
+        <w:rPr>
+          <w:rFonts w:ascii="Arial" w:hAnsi="Arial" w:cs="Arial"/>
+          <w:sz w:val="24"/>
+          <w:szCs w:val="24"/>
+        </w:rPr>
+        <w:t>tiempos  y</w:t>
+      </w:r>
+      <w:proofErr w:type="gramEnd"/>
+      <w:r>
+        <w:rPr>
+          <w:rFonts w:ascii="Arial" w:hAnsi="Arial" w:cs="Arial"/>
+          <w:sz w:val="24"/>
+          <w:szCs w:val="24"/>
+        </w:rPr>
+        <w:t xml:space="preserve"> la gestión de errores,  que tiene cada miembro del equipo y en base a eso nos ayuda a subir la productividad  a la hora desarrollo de software. En mi opinión las tablas que maneja el PSP para el </w:t>
+      </w:r>
+      <w:proofErr w:type="gramStart"/>
+      <w:r>
+        <w:rPr>
+          <w:rFonts w:ascii="Arial" w:hAnsi="Arial" w:cs="Arial"/>
+          <w:sz w:val="24"/>
+          <w:szCs w:val="24"/>
+        </w:rPr>
+        <w:t>control  de</w:t>
+      </w:r>
+      <w:proofErr w:type="gramEnd"/>
+      <w:r>
+        <w:rPr>
+          <w:rFonts w:ascii="Arial" w:hAnsi="Arial" w:cs="Arial"/>
+          <w:sz w:val="24"/>
+          <w:szCs w:val="24"/>
+        </w:rPr>
+        <w:t xml:space="preserve"> tiempos nos ayuda mucho a medir que productivos fuimos individualmente en ese tiempo transcurrido y como fuimos desarrollando la aplicación. La tabla de registro de errores fue la que más le busque efectividad porque nos muestra que defectos o errores cometemos individualmente y nos sirve en un futuro para analizar en que estamos “fallando” más y estar</w:t>
       </w:r>
       <w:r>
         <w:rPr>
@@ -24309,6 +27966,7 @@
   <w:rsids>
     <w:rsidRoot w:val="002C6AEB"/>
     <w:rsid w:val="002C6AEB"/>
+    <w:rsid w:val="008529FA"/>
   </w:rsids>
   <m:mathPr>
     <m:mathFont m:val="Cambria Math"/>
